--- a/Dokumentation/Iteration3/01_SEP_Projektmappe[913].docx
+++ b/Dokumentation/Iteration3/01_SEP_Projektmappe[913].docx
@@ -55,9 +55,11 @@
         <w:pStyle w:val="Titel"/>
         <w:jc w:val="center"/>
       </w:pPr>
+      <w:proofErr w:type="spellStart"/>
       <w:r>
         <w:t>SemestervErwaltungsPlan</w:t>
       </w:r>
+      <w:proofErr w:type="spellEnd"/>
     </w:p>
     <w:p>
       <w:pPr>
@@ -91,8 +93,13 @@
         <w:jc w:val="center"/>
       </w:pPr>
       <w:r>
-        <w:t>Johannes Morzeck</w:t>
+        <w:t xml:space="preserve">Johannes </w:t>
       </w:r>
+      <w:proofErr w:type="spellStart"/>
+      <w:r>
+        <w:t>Morzeck</w:t>
+      </w:r>
+      <w:proofErr w:type="spellEnd"/>
     </w:p>
     <w:p>
       <w:pPr>
@@ -114,8 +121,13 @@
       <w:pPr>
         <w:jc w:val="center"/>
       </w:pPr>
+      <w:proofErr w:type="spellStart"/>
       <w:r>
-        <w:t>Kaan Erdogan</w:t>
+        <w:t>Kaan</w:t>
+      </w:r>
+      <w:proofErr w:type="spellEnd"/>
+      <w:r>
+        <w:t xml:space="preserve"> Erdogan</w:t>
       </w:r>
     </w:p>
     <w:p>
@@ -123,16 +135,26 @@
         <w:jc w:val="center"/>
       </w:pPr>
       <w:r>
-        <w:t>Dave Makila</w:t>
+        <w:t xml:space="preserve">Dave </w:t>
       </w:r>
+      <w:proofErr w:type="spellStart"/>
+      <w:r>
+        <w:t>Makila</w:t>
+      </w:r>
+      <w:proofErr w:type="spellEnd"/>
     </w:p>
     <w:p>
       <w:pPr>
         <w:jc w:val="center"/>
       </w:pPr>
       <w:r>
-        <w:t>Alisan Gündogan</w:t>
+        <w:t xml:space="preserve">Alisan </w:t>
       </w:r>
+      <w:proofErr w:type="spellStart"/>
+      <w:r>
+        <w:t>Gündogan</w:t>
+      </w:r>
+      <w:proofErr w:type="spellEnd"/>
     </w:p>
     <w:p>
       <w:pPr>
@@ -1140,7 +1162,15 @@
     </w:p>
     <w:p>
       <w:r>
-        <w:t xml:space="preserve">In der ersten Iteration werden die grundlegenden Strukturen implementiert, auf deren Grundlage das Programm basiert. Wenn das Programm gestartet wird, soll der Betreuer die Möglichkeit haben, ein entsprechendes Semester auswählen zu können, zu welchem er eine Reihe an Details erhalten möchte, dabei können diese jederzeit editierbar sein. Außerdem lassen sich neue Semester anlegen und auch wieder löschen. Zu jedem Semester soll eine entsprechende Struktur von Klassen, den zu den Klassen gehörigen Gruppen, und den zu den Gruppen gehörigen Studierenden existieren. Des Weiteren soll das Programm nach der Schaffung der grundlegenden Struktur seine Daten atomar, konsistent, isoliert und dauerhaft speichern (ACID-Kriterien) und die Anwendung muss auf mehreren Clients gleichzeitig ausgeführt werden können, ohne die genannten Kriterien dabei zu verletzen. </w:t>
+        <w:t xml:space="preserve">In der ersten Iteration werden die grundlegenden Strukturen implementiert, auf deren Grundlage das Programm basiert. Wenn das Programm gestartet wird, soll der Betreuer die Möglichkeit haben, ein entsprechendes Semester auswählen zu können, zu welchem er eine Reihe an Details erhalten möchte, dabei können diese jederzeit editierbar sein. Außerdem lassen sich neue Semester anlegen und auch wieder löschen. Zu jedem Semester soll eine entsprechende Struktur von Klassen, den zu den Klassen gehörigen Gruppen, und den zu den Gruppen gehörigen Studierenden existieren. Des </w:t>
+      </w:r>
+      <w:proofErr w:type="spellStart"/>
+      <w:r>
+        <w:t>Weiteren</w:t>
+      </w:r>
+      <w:proofErr w:type="spellEnd"/>
+      <w:r>
+        <w:t xml:space="preserve"> soll das Programm nach der Schaffung der grundlegenden Struktur seine Daten atomar, konsistent, isoliert und dauerhaft speichern (ACID-Kriterien) und die Anwendung muss auf mehreren Clients gleichzeitig ausgeführt werden können, ohne die genannten Kriterien dabei zu verletzen. </w:t>
       </w:r>
     </w:p>
     <w:p>
@@ -1267,7 +1297,21 @@
         <w:rPr>
           <w:color w:val="000000"/>
         </w:rPr>
-        <w:t xml:space="preserve">Verknüpfung mit GitLab, um Metriken auf Gruppen-, Klassen- und Personen-Ebene zu erhalten Metriken sollen sowohl grafisch, als auch textuell angezeigt werden können. </w:t>
+        <w:t xml:space="preserve">Verknüpfung mit </w:t>
+      </w:r>
+      <w:proofErr w:type="spellStart"/>
+      <w:r>
+        <w:rPr>
+          <w:color w:val="000000"/>
+        </w:rPr>
+        <w:t>GitLab</w:t>
+      </w:r>
+      <w:proofErr w:type="spellEnd"/>
+      <w:r>
+        <w:rPr>
+          <w:color w:val="000000"/>
+        </w:rPr>
+        <w:t xml:space="preserve">, um Metriken auf Gruppen-, Klassen- und Personen-Ebene zu erhalten Metriken sollen sowohl grafisch, als auch textuell angezeigt werden können. </w:t>
       </w:r>
     </w:p>
     <w:p>
@@ -1758,9 +1802,11 @@
             <w:pPr>
               <w:spacing w:after="0" w:line="240" w:lineRule="auto"/>
             </w:pPr>
+            <w:proofErr w:type="spellStart"/>
             <w:r>
               <w:t>bMSC_Login</w:t>
             </w:r>
+            <w:proofErr w:type="spellEnd"/>
           </w:p>
         </w:tc>
       </w:tr>
@@ -2119,9 +2165,11 @@
             <w:pPr>
               <w:spacing w:after="0" w:line="240" w:lineRule="auto"/>
             </w:pPr>
+            <w:proofErr w:type="spellStart"/>
             <w:r>
               <w:t>bMSC_Login_Feedback</w:t>
             </w:r>
+            <w:proofErr w:type="spellEnd"/>
           </w:p>
         </w:tc>
       </w:tr>
@@ -2385,7 +2433,15 @@
               <w:spacing w:after="0" w:line="240" w:lineRule="auto"/>
             </w:pPr>
             <w:r>
-              <w:t>Johannes Morzeck, Tobias Sieber</w:t>
+              <w:t xml:space="preserve">Johannes </w:t>
+            </w:r>
+            <w:proofErr w:type="spellStart"/>
+            <w:r>
+              <w:t>Morzeck</w:t>
+            </w:r>
+            <w:proofErr w:type="spellEnd"/>
+            <w:r>
+              <w:t>, Tobias Sieber</w:t>
             </w:r>
           </w:p>
         </w:tc>
@@ -2477,9 +2533,11 @@
             <w:pPr>
               <w:spacing w:after="0" w:line="240" w:lineRule="auto"/>
             </w:pPr>
+            <w:proofErr w:type="spellStart"/>
             <w:r>
               <w:t>bMSC_HomeView</w:t>
             </w:r>
+            <w:proofErr w:type="spellEnd"/>
           </w:p>
         </w:tc>
       </w:tr>
@@ -2750,7 +2808,15 @@
               <w:spacing w:after="0" w:line="240" w:lineRule="auto"/>
             </w:pPr>
             <w:r>
-              <w:t>Johannes Morzeck, Tobias Sieber</w:t>
+              <w:t xml:space="preserve">Johannes </w:t>
+            </w:r>
+            <w:proofErr w:type="spellStart"/>
+            <w:r>
+              <w:t>Morzeck</w:t>
+            </w:r>
+            <w:proofErr w:type="spellEnd"/>
+            <w:r>
+              <w:t>, Tobias Sieber</w:t>
             </w:r>
           </w:p>
         </w:tc>
@@ -2845,9 +2911,11 @@
             <w:pPr>
               <w:spacing w:after="0" w:line="240" w:lineRule="auto"/>
             </w:pPr>
+            <w:proofErr w:type="spellStart"/>
             <w:r>
               <w:t>bMSC_ShowSemester</w:t>
             </w:r>
+            <w:proofErr w:type="spellEnd"/>
           </w:p>
         </w:tc>
       </w:tr>
@@ -3111,7 +3179,15 @@
               <w:spacing w:after="0" w:line="240" w:lineRule="auto"/>
             </w:pPr>
             <w:r>
-              <w:t>Johannes Morzeck, Tobias Sieber</w:t>
+              <w:t xml:space="preserve">Johannes </w:t>
+            </w:r>
+            <w:proofErr w:type="spellStart"/>
+            <w:r>
+              <w:t>Morzeck</w:t>
+            </w:r>
+            <w:proofErr w:type="spellEnd"/>
+            <w:r>
+              <w:t>, Tobias Sieber</w:t>
             </w:r>
           </w:p>
         </w:tc>
@@ -3206,9 +3282,11 @@
             <w:pPr>
               <w:spacing w:after="0" w:line="240" w:lineRule="auto"/>
             </w:pPr>
+            <w:proofErr w:type="spellStart"/>
             <w:r>
               <w:t>bMSC_EditSemester</w:t>
             </w:r>
+            <w:proofErr w:type="spellEnd"/>
           </w:p>
         </w:tc>
       </w:tr>
@@ -3472,7 +3550,15 @@
               <w:spacing w:after="0" w:line="240" w:lineRule="auto"/>
             </w:pPr>
             <w:r>
-              <w:t>Johannes Morzeck, Tobias Sieber</w:t>
+              <w:t xml:space="preserve">Johannes </w:t>
+            </w:r>
+            <w:proofErr w:type="spellStart"/>
+            <w:r>
+              <w:t>Morzeck</w:t>
+            </w:r>
+            <w:proofErr w:type="spellEnd"/>
+            <w:r>
+              <w:t>, Tobias Sieber</w:t>
             </w:r>
           </w:p>
         </w:tc>
@@ -3567,9 +3653,11 @@
             <w:pPr>
               <w:spacing w:after="0" w:line="240" w:lineRule="auto"/>
             </w:pPr>
+            <w:proofErr w:type="spellStart"/>
             <w:r>
               <w:t>bMSC_CreateSemester</w:t>
             </w:r>
+            <w:proofErr w:type="spellEnd"/>
           </w:p>
         </w:tc>
       </w:tr>
@@ -3833,7 +3921,15 @@
               <w:spacing w:after="0" w:line="240" w:lineRule="auto"/>
             </w:pPr>
             <w:r>
-              <w:t>Johannes Morzeck, Tobias Sieber</w:t>
+              <w:t xml:space="preserve">Johannes </w:t>
+            </w:r>
+            <w:proofErr w:type="spellStart"/>
+            <w:r>
+              <w:t>Morzeck</w:t>
+            </w:r>
+            <w:proofErr w:type="spellEnd"/>
+            <w:r>
+              <w:t>, Tobias Sieber</w:t>
             </w:r>
           </w:p>
         </w:tc>
@@ -3928,9 +4024,11 @@
             <w:pPr>
               <w:spacing w:after="0" w:line="240" w:lineRule="auto"/>
             </w:pPr>
+            <w:proofErr w:type="spellStart"/>
             <w:r>
               <w:t>bMSC_DeleteSemester</w:t>
             </w:r>
+            <w:proofErr w:type="spellEnd"/>
           </w:p>
         </w:tc>
       </w:tr>
@@ -4197,7 +4295,15 @@
               <w:spacing w:after="0" w:line="240" w:lineRule="auto"/>
             </w:pPr>
             <w:r>
-              <w:t>Johannes Morzeck, Tobias Sieber</w:t>
+              <w:t xml:space="preserve">Johannes </w:t>
+            </w:r>
+            <w:proofErr w:type="spellStart"/>
+            <w:r>
+              <w:t>Morzeck</w:t>
+            </w:r>
+            <w:proofErr w:type="spellEnd"/>
+            <w:r>
+              <w:t>, Tobias Sieber</w:t>
             </w:r>
           </w:p>
         </w:tc>
@@ -4292,9 +4398,11 @@
             <w:pPr>
               <w:spacing w:after="0" w:line="240" w:lineRule="auto"/>
             </w:pPr>
+            <w:proofErr w:type="spellStart"/>
             <w:r>
               <w:t>bMSC_DeleteSemesterFeedback</w:t>
             </w:r>
+            <w:proofErr w:type="spellEnd"/>
           </w:p>
         </w:tc>
       </w:tr>
@@ -4558,7 +4666,15 @@
               <w:spacing w:after="0" w:line="240" w:lineRule="auto"/>
             </w:pPr>
             <w:r>
-              <w:t>Johannes Morzeck, Tobias Sieber</w:t>
+              <w:t xml:space="preserve">Johannes </w:t>
+            </w:r>
+            <w:proofErr w:type="spellStart"/>
+            <w:r>
+              <w:t>Morzeck</w:t>
+            </w:r>
+            <w:proofErr w:type="spellEnd"/>
+            <w:r>
+              <w:t>, Tobias Sieber</w:t>
             </w:r>
           </w:p>
         </w:tc>
@@ -4653,9 +4769,11 @@
             <w:pPr>
               <w:spacing w:after="0" w:line="240" w:lineRule="auto"/>
             </w:pPr>
+            <w:proofErr w:type="spellStart"/>
             <w:r>
               <w:t>bMSC_ShowGroupage</w:t>
             </w:r>
+            <w:proofErr w:type="spellEnd"/>
           </w:p>
         </w:tc>
       </w:tr>
@@ -4919,7 +5037,15 @@
               <w:spacing w:after="0" w:line="240" w:lineRule="auto"/>
             </w:pPr>
             <w:r>
-              <w:t>Johannes Morzeck, Tobias Sieber</w:t>
+              <w:t xml:space="preserve">Johannes </w:t>
+            </w:r>
+            <w:proofErr w:type="spellStart"/>
+            <w:r>
+              <w:t>Morzeck</w:t>
+            </w:r>
+            <w:proofErr w:type="spellEnd"/>
+            <w:r>
+              <w:t>, Tobias Sieber</w:t>
             </w:r>
           </w:p>
         </w:tc>
@@ -5018,9 +5144,11 @@
               </w:tabs>
               <w:spacing w:after="0" w:line="240" w:lineRule="auto"/>
             </w:pPr>
+            <w:proofErr w:type="spellStart"/>
             <w:r>
               <w:t>bMSC_EditGroupage</w:t>
             </w:r>
+            <w:proofErr w:type="spellEnd"/>
             <w:r>
               <w:tab/>
             </w:r>
@@ -5293,7 +5421,15 @@
               <w:spacing w:after="0" w:line="240" w:lineRule="auto"/>
             </w:pPr>
             <w:r>
-              <w:t>Johannes Morzeck, Tobias Sieber</w:t>
+              <w:t xml:space="preserve">Johannes </w:t>
+            </w:r>
+            <w:proofErr w:type="spellStart"/>
+            <w:r>
+              <w:t>Morzeck</w:t>
+            </w:r>
+            <w:proofErr w:type="spellEnd"/>
+            <w:r>
+              <w:t>, Tobias Sieber</w:t>
             </w:r>
           </w:p>
         </w:tc>
@@ -5388,9 +5524,11 @@
             <w:pPr>
               <w:spacing w:after="0" w:line="240" w:lineRule="auto"/>
             </w:pPr>
+            <w:proofErr w:type="spellStart"/>
             <w:r>
               <w:t>bMSC_CreateGroupage</w:t>
             </w:r>
+            <w:proofErr w:type="spellEnd"/>
           </w:p>
         </w:tc>
       </w:tr>
@@ -5660,7 +5798,15 @@
               <w:spacing w:after="0" w:line="240" w:lineRule="auto"/>
             </w:pPr>
             <w:r>
-              <w:t>Johannes Morzeck, Tobias Sieber</w:t>
+              <w:t xml:space="preserve">Johannes </w:t>
+            </w:r>
+            <w:proofErr w:type="spellStart"/>
+            <w:r>
+              <w:t>Morzeck</w:t>
+            </w:r>
+            <w:proofErr w:type="spellEnd"/>
+            <w:r>
+              <w:t>, Tobias Sieber</w:t>
             </w:r>
           </w:p>
         </w:tc>
@@ -5755,9 +5901,11 @@
             <w:pPr>
               <w:spacing w:after="0" w:line="240" w:lineRule="auto"/>
             </w:pPr>
+            <w:proofErr w:type="spellStart"/>
             <w:r>
               <w:t>bMSC_DeleteGroupage</w:t>
             </w:r>
+            <w:proofErr w:type="spellEnd"/>
           </w:p>
         </w:tc>
       </w:tr>
@@ -6021,7 +6169,15 @@
               <w:spacing w:after="0" w:line="240" w:lineRule="auto"/>
             </w:pPr>
             <w:r>
-              <w:t>Johannes Morzeck, Tobias Sieber</w:t>
+              <w:t xml:space="preserve">Johannes </w:t>
+            </w:r>
+            <w:proofErr w:type="spellStart"/>
+            <w:r>
+              <w:t>Morzeck</w:t>
+            </w:r>
+            <w:proofErr w:type="spellEnd"/>
+            <w:r>
+              <w:t>, Tobias Sieber</w:t>
             </w:r>
           </w:p>
         </w:tc>
@@ -6116,9 +6272,11 @@
             <w:pPr>
               <w:spacing w:after="0" w:line="240" w:lineRule="auto"/>
             </w:pPr>
+            <w:proofErr w:type="spellStart"/>
             <w:r>
               <w:t>bMSC_DeleteGroupageFeedback</w:t>
             </w:r>
+            <w:proofErr w:type="spellEnd"/>
           </w:p>
         </w:tc>
       </w:tr>
@@ -6382,7 +6540,15 @@
               <w:spacing w:after="0" w:line="240" w:lineRule="auto"/>
             </w:pPr>
             <w:r>
-              <w:t>Johannes Morzeck, Tobias Sieber</w:t>
+              <w:t xml:space="preserve">Johannes </w:t>
+            </w:r>
+            <w:proofErr w:type="spellStart"/>
+            <w:r>
+              <w:t>Morzeck</w:t>
+            </w:r>
+            <w:proofErr w:type="spellEnd"/>
+            <w:r>
+              <w:t>, Tobias Sieber</w:t>
             </w:r>
           </w:p>
         </w:tc>
@@ -6477,9 +6643,11 @@
             <w:pPr>
               <w:spacing w:after="0" w:line="240" w:lineRule="auto"/>
             </w:pPr>
+            <w:proofErr w:type="spellStart"/>
             <w:r>
               <w:t>bMSC_EditGroup</w:t>
             </w:r>
+            <w:proofErr w:type="spellEnd"/>
           </w:p>
         </w:tc>
       </w:tr>
@@ -6743,7 +6911,15 @@
               <w:spacing w:after="0" w:line="240" w:lineRule="auto"/>
             </w:pPr>
             <w:r>
-              <w:t>Johannes Morzeck, Tobias Sieber</w:t>
+              <w:t xml:space="preserve">Johannes </w:t>
+            </w:r>
+            <w:proofErr w:type="spellStart"/>
+            <w:r>
+              <w:t>Morzeck</w:t>
+            </w:r>
+            <w:proofErr w:type="spellEnd"/>
+            <w:r>
+              <w:t>, Tobias Sieber</w:t>
             </w:r>
           </w:p>
         </w:tc>
@@ -6835,9 +7011,11 @@
             <w:pPr>
               <w:spacing w:after="0" w:line="240" w:lineRule="auto"/>
             </w:pPr>
+            <w:proofErr w:type="spellStart"/>
             <w:r>
               <w:t>bMSC_CreateGroup</w:t>
             </w:r>
+            <w:proofErr w:type="spellEnd"/>
           </w:p>
         </w:tc>
       </w:tr>
@@ -7107,7 +7285,15 @@
               <w:spacing w:after="0" w:line="240" w:lineRule="auto"/>
             </w:pPr>
             <w:r>
-              <w:t>Johannes Morzeck, Tobias Sieber</w:t>
+              <w:t xml:space="preserve">Johannes </w:t>
+            </w:r>
+            <w:proofErr w:type="spellStart"/>
+            <w:r>
+              <w:t>Morzeck</w:t>
+            </w:r>
+            <w:proofErr w:type="spellEnd"/>
+            <w:r>
+              <w:t>, Tobias Sieber</w:t>
             </w:r>
           </w:p>
         </w:tc>
@@ -7202,9 +7388,11 @@
             <w:pPr>
               <w:spacing w:after="0" w:line="240" w:lineRule="auto"/>
             </w:pPr>
+            <w:proofErr w:type="spellStart"/>
             <w:r>
               <w:t>bMSC_DeleteGroup</w:t>
             </w:r>
+            <w:proofErr w:type="spellEnd"/>
           </w:p>
         </w:tc>
       </w:tr>
@@ -7474,7 +7662,15 @@
               <w:spacing w:after="0" w:line="240" w:lineRule="auto"/>
             </w:pPr>
             <w:r>
-              <w:t>Johannes Morzeck, Tobias Sieber</w:t>
+              <w:t xml:space="preserve">Johannes </w:t>
+            </w:r>
+            <w:proofErr w:type="spellStart"/>
+            <w:r>
+              <w:t>Morzeck</w:t>
+            </w:r>
+            <w:proofErr w:type="spellEnd"/>
+            <w:r>
+              <w:t>, Tobias Sieber</w:t>
             </w:r>
           </w:p>
         </w:tc>
@@ -7569,9 +7765,11 @@
             <w:pPr>
               <w:spacing w:after="0" w:line="240" w:lineRule="auto"/>
             </w:pPr>
+            <w:proofErr w:type="spellStart"/>
             <w:r>
               <w:t>bMSC_DeleteGroupFeedback</w:t>
             </w:r>
+            <w:proofErr w:type="spellEnd"/>
           </w:p>
         </w:tc>
       </w:tr>
@@ -7835,7 +8033,15 @@
               <w:spacing w:after="0" w:line="240" w:lineRule="auto"/>
             </w:pPr>
             <w:r>
-              <w:t>Johannes Morzeck, Tobias Sieber</w:t>
+              <w:t xml:space="preserve">Johannes </w:t>
+            </w:r>
+            <w:proofErr w:type="spellStart"/>
+            <w:r>
+              <w:t>Morzeck</w:t>
+            </w:r>
+            <w:proofErr w:type="spellEnd"/>
+            <w:r>
+              <w:t>, Tobias Sieber</w:t>
             </w:r>
           </w:p>
         </w:tc>
@@ -7930,9 +8136,11 @@
             <w:pPr>
               <w:spacing w:after="0" w:line="240" w:lineRule="auto"/>
             </w:pPr>
+            <w:proofErr w:type="spellStart"/>
             <w:r>
               <w:t>bMSC_EditStudent</w:t>
             </w:r>
+            <w:proofErr w:type="spellEnd"/>
           </w:p>
         </w:tc>
       </w:tr>
@@ -8203,7 +8411,15 @@
               <w:spacing w:after="0" w:line="240" w:lineRule="auto"/>
             </w:pPr>
             <w:r>
-              <w:t>Johannes Morzeck, Tobias Sieber</w:t>
+              <w:t xml:space="preserve">Johannes </w:t>
+            </w:r>
+            <w:proofErr w:type="spellStart"/>
+            <w:r>
+              <w:t>Morzeck</w:t>
+            </w:r>
+            <w:proofErr w:type="spellEnd"/>
+            <w:r>
+              <w:t>, Tobias Sieber</w:t>
             </w:r>
           </w:p>
         </w:tc>
@@ -8298,9 +8514,11 @@
             <w:pPr>
               <w:spacing w:after="0" w:line="240" w:lineRule="auto"/>
             </w:pPr>
+            <w:proofErr w:type="spellStart"/>
             <w:r>
               <w:t>bMSC_CreateStudent</w:t>
             </w:r>
+            <w:proofErr w:type="spellEnd"/>
           </w:p>
         </w:tc>
       </w:tr>
@@ -8576,7 +8794,15 @@
               <w:spacing w:after="0" w:line="240" w:lineRule="auto"/>
             </w:pPr>
             <w:r>
-              <w:t>Johannes Morzeck, Tobias Sieber</w:t>
+              <w:t xml:space="preserve">Johannes </w:t>
+            </w:r>
+            <w:proofErr w:type="spellStart"/>
+            <w:r>
+              <w:t>Morzeck</w:t>
+            </w:r>
+            <w:proofErr w:type="spellEnd"/>
+            <w:r>
+              <w:t>, Tobias Sieber</w:t>
             </w:r>
           </w:p>
         </w:tc>
@@ -8671,9 +8897,11 @@
             <w:pPr>
               <w:spacing w:after="0" w:line="240" w:lineRule="auto"/>
             </w:pPr>
+            <w:proofErr w:type="spellStart"/>
             <w:r>
               <w:t>bMSC_DeleteStudent</w:t>
             </w:r>
+            <w:proofErr w:type="spellEnd"/>
           </w:p>
         </w:tc>
       </w:tr>
@@ -8937,7 +9165,15 @@
               <w:spacing w:after="0" w:line="240" w:lineRule="auto"/>
             </w:pPr>
             <w:r>
-              <w:t>Johannes Morzeck, Tobias Sieber</w:t>
+              <w:t xml:space="preserve">Johannes </w:t>
+            </w:r>
+            <w:proofErr w:type="spellStart"/>
+            <w:r>
+              <w:t>Morzeck</w:t>
+            </w:r>
+            <w:proofErr w:type="spellEnd"/>
+            <w:r>
+              <w:t>, Tobias Sieber</w:t>
             </w:r>
           </w:p>
         </w:tc>
@@ -9032,9 +9268,11 @@
             <w:pPr>
               <w:spacing w:after="0" w:line="240" w:lineRule="auto"/>
             </w:pPr>
+            <w:proofErr w:type="spellStart"/>
             <w:r>
               <w:t>bMSC_DeleteStudentFeedback</w:t>
             </w:r>
+            <w:proofErr w:type="spellEnd"/>
           </w:p>
         </w:tc>
       </w:tr>
@@ -9298,7 +9536,15 @@
               <w:spacing w:after="0" w:line="240" w:lineRule="auto"/>
             </w:pPr>
             <w:r>
-              <w:t>Johannes Morzeck, Tobias Sieber</w:t>
+              <w:t xml:space="preserve">Johannes </w:t>
+            </w:r>
+            <w:proofErr w:type="spellStart"/>
+            <w:r>
+              <w:t>Morzeck</w:t>
+            </w:r>
+            <w:proofErr w:type="spellEnd"/>
+            <w:r>
+              <w:t>, Tobias Sieber</w:t>
             </w:r>
           </w:p>
         </w:tc>
@@ -9390,8 +9636,13 @@
             <w:pPr>
               <w:spacing w:after="0" w:line="240" w:lineRule="auto"/>
             </w:pPr>
-            <w:r>
-              <w:t xml:space="preserve">bMSC_StudentInGroup </w:t>
+            <w:proofErr w:type="spellStart"/>
+            <w:r>
+              <w:t>bMSC_StudentInGroup</w:t>
+            </w:r>
+            <w:proofErr w:type="spellEnd"/>
+            <w:r>
+              <w:t xml:space="preserve"> </w:t>
             </w:r>
           </w:p>
         </w:tc>
@@ -9663,7 +9914,15 @@
               <w:spacing w:after="0" w:line="240" w:lineRule="auto"/>
             </w:pPr>
             <w:r>
-              <w:t>Johannes Morzeck, Tobias Sieber</w:t>
+              <w:t xml:space="preserve">Johannes </w:t>
+            </w:r>
+            <w:proofErr w:type="spellStart"/>
+            <w:r>
+              <w:t>Morzeck</w:t>
+            </w:r>
+            <w:proofErr w:type="spellEnd"/>
+            <w:r>
+              <w:t>, Tobias Sieber</w:t>
             </w:r>
           </w:p>
         </w:tc>
@@ -9755,9 +10014,11 @@
             <w:pPr>
               <w:spacing w:after="0" w:line="240" w:lineRule="auto"/>
             </w:pPr>
+            <w:proofErr w:type="spellStart"/>
             <w:r>
               <w:t>bMSC_GroupeInCGroupage</w:t>
             </w:r>
+            <w:proofErr w:type="spellEnd"/>
           </w:p>
         </w:tc>
       </w:tr>
@@ -10024,7 +10285,15 @@
               <w:spacing w:after="0" w:line="240" w:lineRule="auto"/>
             </w:pPr>
             <w:r>
-              <w:t>Johannes Morzeck, Tobias Sieber</w:t>
+              <w:t xml:space="preserve">Johannes </w:t>
+            </w:r>
+            <w:proofErr w:type="spellStart"/>
+            <w:r>
+              <w:t>Morzeck</w:t>
+            </w:r>
+            <w:proofErr w:type="spellEnd"/>
+            <w:r>
+              <w:t>, Tobias Sieber</w:t>
             </w:r>
           </w:p>
         </w:tc>
@@ -10116,8 +10385,13 @@
             <w:pPr>
               <w:spacing w:after="0" w:line="240" w:lineRule="auto"/>
             </w:pPr>
-            <w:r>
-              <w:t xml:space="preserve">bMSC_GroupageInSemester </w:t>
+            <w:proofErr w:type="spellStart"/>
+            <w:r>
+              <w:t>bMSC_GroupageInSemester</w:t>
+            </w:r>
+            <w:proofErr w:type="spellEnd"/>
+            <w:r>
+              <w:t xml:space="preserve"> </w:t>
             </w:r>
           </w:p>
         </w:tc>
@@ -10382,7 +10656,15 @@
               <w:spacing w:after="0" w:line="240" w:lineRule="auto"/>
             </w:pPr>
             <w:r>
-              <w:t>Johannes Morzeck, Tobias Sieber</w:t>
+              <w:t xml:space="preserve">Johannes </w:t>
+            </w:r>
+            <w:proofErr w:type="spellStart"/>
+            <w:r>
+              <w:t>Morzeck</w:t>
+            </w:r>
+            <w:proofErr w:type="spellEnd"/>
+            <w:r>
+              <w:t>, Tobias Sieber</w:t>
             </w:r>
           </w:p>
         </w:tc>
@@ -10477,8 +10759,13 @@
             <w:pPr>
               <w:spacing w:after="0" w:line="240" w:lineRule="auto"/>
             </w:pPr>
-            <w:r>
-              <w:t xml:space="preserve">bMSC_Concurrency </w:t>
+            <w:proofErr w:type="spellStart"/>
+            <w:r>
+              <w:t>bMSC_Concurrency</w:t>
+            </w:r>
+            <w:proofErr w:type="spellEnd"/>
+            <w:r>
+              <w:t xml:space="preserve"> </w:t>
             </w:r>
           </w:p>
         </w:tc>
@@ -10582,8 +10869,13 @@
       </w:r>
     </w:p>
     <w:p>
+      <w:proofErr w:type="spellStart"/>
       <w:r>
-        <w:t>hMSC:</w:t>
+        <w:t>hMSC</w:t>
+      </w:r>
+      <w:proofErr w:type="spellEnd"/>
+      <w:r>
+        <w:t>:</w:t>
       </w:r>
     </w:p>
     <w:p>
@@ -10640,8 +10932,13 @@
     <w:p/>
     <w:p/>
     <w:p>
+      <w:proofErr w:type="spellStart"/>
       <w:r>
-        <w:t>bMSC’s:</w:t>
+        <w:t>bMSC’s</w:t>
+      </w:r>
+      <w:proofErr w:type="spellEnd"/>
+      <w:r>
+        <w:t>:</w:t>
       </w:r>
     </w:p>
     <w:p>
@@ -11027,12 +11324,14 @@
                 <w:b/>
               </w:rPr>
             </w:pPr>
+            <w:proofErr w:type="spellStart"/>
             <w:r>
               <w:rPr>
                 <w:b/>
               </w:rPr>
               <w:t>Id</w:t>
             </w:r>
+            <w:proofErr w:type="spellEnd"/>
           </w:p>
         </w:tc>
         <w:tc>
@@ -11199,12 +11498,14 @@
                 <w:b/>
               </w:rPr>
             </w:pPr>
+            <w:proofErr w:type="spellStart"/>
             <w:r>
               <w:rPr>
                 <w:b/>
               </w:rPr>
               <w:t>referenz</w:t>
             </w:r>
+            <w:proofErr w:type="spellEnd"/>
           </w:p>
         </w:tc>
         <w:tc>
@@ -11475,9 +11776,19 @@
             <w:pPr>
               <w:spacing w:after="0" w:line="240" w:lineRule="auto"/>
             </w:pPr>
-            <w:r>
-              <w:t>bMSCs, hMSC</w:t>
-            </w:r>
+            <w:proofErr w:type="spellStart"/>
+            <w:r>
+              <w:t>bMSCs</w:t>
+            </w:r>
+            <w:proofErr w:type="spellEnd"/>
+            <w:r>
+              <w:t xml:space="preserve">, </w:t>
+            </w:r>
+            <w:proofErr w:type="spellStart"/>
+            <w:r>
+              <w:t>hMSC</w:t>
+            </w:r>
+            <w:proofErr w:type="spellEnd"/>
           </w:p>
         </w:tc>
         <w:tc>
@@ -11561,8 +11872,13 @@
               <w:spacing w:after="0" w:line="240" w:lineRule="auto"/>
             </w:pPr>
             <w:r>
-              <w:t>Erstellen des hMSCs</w:t>
-            </w:r>
+              <w:t xml:space="preserve">Erstellen des </w:t>
+            </w:r>
+            <w:proofErr w:type="spellStart"/>
+            <w:r>
+              <w:t>hMSCs</w:t>
+            </w:r>
+            <w:proofErr w:type="spellEnd"/>
           </w:p>
         </w:tc>
         <w:tc>
@@ -11620,9 +11936,11 @@
             <w:pPr>
               <w:spacing w:after="0" w:line="240" w:lineRule="auto"/>
             </w:pPr>
+            <w:proofErr w:type="spellStart"/>
             <w:r>
               <w:t>bMSCs</w:t>
             </w:r>
+            <w:proofErr w:type="spellEnd"/>
           </w:p>
         </w:tc>
         <w:tc>
@@ -11706,8 +12024,13 @@
               <w:spacing w:after="0" w:line="240" w:lineRule="auto"/>
             </w:pPr>
             <w:r>
-              <w:t>Erstellen der bMSCs</w:t>
-            </w:r>
+              <w:t xml:space="preserve">Erstellen der </w:t>
+            </w:r>
+            <w:proofErr w:type="spellStart"/>
+            <w:r>
+              <w:t>bMSCs</w:t>
+            </w:r>
+            <w:proofErr w:type="spellEnd"/>
           </w:p>
         </w:tc>
         <w:tc>
@@ -11745,8 +12068,13 @@
             <w:pPr>
               <w:spacing w:after="0" w:line="240" w:lineRule="auto"/>
             </w:pPr>
-            <w:r>
-              <w:t>Kaan, Alisan, Merlin, Tobias, Dave</w:t>
+            <w:proofErr w:type="spellStart"/>
+            <w:r>
+              <w:t>Kaan</w:t>
+            </w:r>
+            <w:proofErr w:type="spellEnd"/>
+            <w:r>
+              <w:t>, Alisan, Merlin, Tobias, Dave</w:t>
             </w:r>
           </w:p>
         </w:tc>
@@ -12509,9 +12837,11 @@
             <w:pPr>
               <w:spacing w:after="0" w:line="240" w:lineRule="auto"/>
             </w:pPr>
+            <w:proofErr w:type="spellStart"/>
             <w:r>
               <w:t>DBManager</w:t>
             </w:r>
+            <w:proofErr w:type="spellEnd"/>
           </w:p>
         </w:tc>
         <w:tc>
@@ -12634,8 +12964,13 @@
             <w:pPr>
               <w:spacing w:after="0" w:line="240" w:lineRule="auto"/>
             </w:pPr>
-            <w:r>
-              <w:t>DBManager, Modelle</w:t>
+            <w:proofErr w:type="spellStart"/>
+            <w:r>
+              <w:t>DBManager</w:t>
+            </w:r>
+            <w:proofErr w:type="spellEnd"/>
+            <w:r>
+              <w:t>, Modelle</w:t>
             </w:r>
           </w:p>
         </w:tc>
@@ -12654,9 +12989,11 @@
             <w:pPr>
               <w:spacing w:after="0" w:line="240" w:lineRule="auto"/>
             </w:pPr>
+            <w:proofErr w:type="spellStart"/>
             <w:r>
               <w:t>DBUtils</w:t>
             </w:r>
+            <w:proofErr w:type="spellEnd"/>
           </w:p>
         </w:tc>
         <w:tc>
@@ -12939,9 +13276,11 @@
             <w:pPr>
               <w:spacing w:after="0" w:line="240" w:lineRule="auto"/>
             </w:pPr>
+            <w:proofErr w:type="spellStart"/>
             <w:r>
               <w:t>SemesterModel</w:t>
             </w:r>
+            <w:proofErr w:type="spellEnd"/>
           </w:p>
         </w:tc>
         <w:tc>
@@ -12959,9 +13298,11 @@
             <w:pPr>
               <w:spacing w:after="0" w:line="240" w:lineRule="auto"/>
             </w:pPr>
+            <w:proofErr w:type="spellStart"/>
             <w:r>
               <w:t>CreateSemesterController</w:t>
             </w:r>
+            <w:proofErr w:type="spellEnd"/>
           </w:p>
         </w:tc>
         <w:tc>
@@ -13084,9 +13425,11 @@
             <w:pPr>
               <w:spacing w:after="0" w:line="240" w:lineRule="auto"/>
             </w:pPr>
+            <w:proofErr w:type="spellStart"/>
             <w:r>
               <w:t>SemesterModel</w:t>
             </w:r>
+            <w:proofErr w:type="spellEnd"/>
           </w:p>
         </w:tc>
         <w:tc>
@@ -13104,9 +13447,11 @@
             <w:pPr>
               <w:spacing w:after="0" w:line="240" w:lineRule="auto"/>
             </w:pPr>
+            <w:proofErr w:type="spellStart"/>
             <w:r>
               <w:t>EditSemesterController</w:t>
             </w:r>
+            <w:proofErr w:type="spellEnd"/>
           </w:p>
         </w:tc>
         <w:tc>
@@ -13209,8 +13554,13 @@
             <w:pPr>
               <w:spacing w:after="0" w:line="240" w:lineRule="auto"/>
             </w:pPr>
-            <w:r>
-              <w:t>Kaan, Merlin, Johannes, Tobias</w:t>
+            <w:proofErr w:type="spellStart"/>
+            <w:r>
+              <w:t>Kaan</w:t>
+            </w:r>
+            <w:proofErr w:type="spellEnd"/>
+            <w:r>
+              <w:t>, Merlin, Johannes, Tobias</w:t>
             </w:r>
           </w:p>
         </w:tc>
@@ -13229,9 +13579,11 @@
             <w:pPr>
               <w:spacing w:after="0" w:line="240" w:lineRule="auto"/>
             </w:pPr>
+            <w:proofErr w:type="spellStart"/>
             <w:r>
               <w:t>GroupageModel</w:t>
             </w:r>
+            <w:proofErr w:type="spellEnd"/>
           </w:p>
         </w:tc>
         <w:tc>
@@ -13249,9 +13601,11 @@
             <w:pPr>
               <w:spacing w:after="0" w:line="240" w:lineRule="auto"/>
             </w:pPr>
+            <w:proofErr w:type="spellStart"/>
             <w:r>
               <w:t>CreateGroupageController</w:t>
             </w:r>
+            <w:proofErr w:type="spellEnd"/>
           </w:p>
         </w:tc>
         <w:tc>
@@ -13374,9 +13728,11 @@
             <w:pPr>
               <w:spacing w:after="0" w:line="240" w:lineRule="auto"/>
             </w:pPr>
+            <w:proofErr w:type="spellStart"/>
             <w:r>
               <w:t>GroupageModel</w:t>
             </w:r>
+            <w:proofErr w:type="spellEnd"/>
           </w:p>
         </w:tc>
         <w:tc>
@@ -13394,9 +13750,11 @@
             <w:pPr>
               <w:spacing w:after="0" w:line="240" w:lineRule="auto"/>
             </w:pPr>
+            <w:proofErr w:type="spellStart"/>
             <w:r>
               <w:t>EditGroupageController</w:t>
             </w:r>
+            <w:proofErr w:type="spellEnd"/>
           </w:p>
         </w:tc>
         <w:tc>
@@ -13519,9 +13877,11 @@
             <w:pPr>
               <w:spacing w:after="0" w:line="240" w:lineRule="auto"/>
             </w:pPr>
+            <w:proofErr w:type="spellStart"/>
             <w:r>
               <w:t>GroupModel</w:t>
             </w:r>
+            <w:proofErr w:type="spellEnd"/>
           </w:p>
         </w:tc>
         <w:tc>
@@ -13539,9 +13899,11 @@
             <w:pPr>
               <w:spacing w:after="0" w:line="240" w:lineRule="auto"/>
             </w:pPr>
+            <w:proofErr w:type="spellStart"/>
             <w:r>
               <w:t>CreateGroupController</w:t>
             </w:r>
+            <w:proofErr w:type="spellEnd"/>
           </w:p>
         </w:tc>
         <w:tc>
@@ -13664,9 +14026,11 @@
             <w:pPr>
               <w:spacing w:after="0" w:line="240" w:lineRule="auto"/>
             </w:pPr>
+            <w:proofErr w:type="spellStart"/>
             <w:r>
               <w:t>GroupModel</w:t>
             </w:r>
+            <w:proofErr w:type="spellEnd"/>
           </w:p>
         </w:tc>
         <w:tc>
@@ -13684,9 +14048,11 @@
             <w:pPr>
               <w:spacing w:after="0" w:line="240" w:lineRule="auto"/>
             </w:pPr>
+            <w:proofErr w:type="spellStart"/>
             <w:r>
               <w:t>EditGroupController</w:t>
             </w:r>
+            <w:proofErr w:type="spellEnd"/>
           </w:p>
         </w:tc>
         <w:tc>
@@ -13809,9 +14175,11 @@
             <w:pPr>
               <w:spacing w:after="0" w:line="240" w:lineRule="auto"/>
             </w:pPr>
+            <w:proofErr w:type="spellStart"/>
             <w:r>
               <w:t>StudentModel</w:t>
             </w:r>
+            <w:proofErr w:type="spellEnd"/>
           </w:p>
         </w:tc>
         <w:tc>
@@ -13829,9 +14197,11 @@
             <w:pPr>
               <w:spacing w:after="0" w:line="240" w:lineRule="auto"/>
             </w:pPr>
+            <w:proofErr w:type="spellStart"/>
             <w:r>
               <w:t>CreateStudentController</w:t>
             </w:r>
+            <w:proofErr w:type="spellEnd"/>
           </w:p>
         </w:tc>
         <w:tc>
@@ -13957,9 +14327,11 @@
             <w:pPr>
               <w:spacing w:after="0" w:line="240" w:lineRule="auto"/>
             </w:pPr>
+            <w:proofErr w:type="spellStart"/>
             <w:r>
               <w:t>StudentModel</w:t>
             </w:r>
+            <w:proofErr w:type="spellEnd"/>
           </w:p>
         </w:tc>
         <w:tc>
@@ -13977,9 +14349,11 @@
             <w:pPr>
               <w:spacing w:after="0" w:line="240" w:lineRule="auto"/>
             </w:pPr>
+            <w:proofErr w:type="spellStart"/>
             <w:r>
               <w:t>EditStudentController</w:t>
             </w:r>
+            <w:proofErr w:type="spellEnd"/>
           </w:p>
         </w:tc>
         <w:tc>
@@ -14102,9 +14476,19 @@
             <w:pPr>
               <w:spacing w:after="0" w:line="240" w:lineRule="auto"/>
             </w:pPr>
-            <w:r>
-              <w:t>HashUtils, UserModel</w:t>
-            </w:r>
+            <w:proofErr w:type="spellStart"/>
+            <w:r>
+              <w:t>HashUtils</w:t>
+            </w:r>
+            <w:proofErr w:type="spellEnd"/>
+            <w:r>
+              <w:t xml:space="preserve">, </w:t>
+            </w:r>
+            <w:proofErr w:type="spellStart"/>
+            <w:r>
+              <w:t>UserModel</w:t>
+            </w:r>
+            <w:proofErr w:type="spellEnd"/>
           </w:p>
         </w:tc>
         <w:tc>
@@ -14122,9 +14506,11 @@
             <w:pPr>
               <w:spacing w:after="0" w:line="240" w:lineRule="auto"/>
             </w:pPr>
+            <w:proofErr w:type="spellStart"/>
             <w:r>
               <w:t>LoginController</w:t>
             </w:r>
+            <w:proofErr w:type="spellEnd"/>
           </w:p>
         </w:tc>
         <w:tc>
@@ -14272,9 +14658,11 @@
             <w:pPr>
               <w:spacing w:after="0" w:line="240" w:lineRule="auto"/>
             </w:pPr>
+            <w:proofErr w:type="spellStart"/>
             <w:r>
               <w:t>HomeViewController</w:t>
             </w:r>
+            <w:proofErr w:type="spellEnd"/>
           </w:p>
         </w:tc>
         <w:tc>
@@ -14559,9 +14947,11 @@
             <w:pPr>
               <w:spacing w:after="0" w:line="240" w:lineRule="auto"/>
             </w:pPr>
+            <w:proofErr w:type="spellStart"/>
             <w:r>
               <w:t>SemesterModel</w:t>
             </w:r>
+            <w:proofErr w:type="spellEnd"/>
           </w:p>
         </w:tc>
         <w:tc>
@@ -14704,9 +15094,11 @@
             <w:pPr>
               <w:spacing w:after="0" w:line="240" w:lineRule="auto"/>
             </w:pPr>
+            <w:proofErr w:type="spellStart"/>
             <w:r>
               <w:t>GroupageModel</w:t>
             </w:r>
+            <w:proofErr w:type="spellEnd"/>
           </w:p>
         </w:tc>
         <w:tc>
@@ -14849,9 +15241,11 @@
             <w:pPr>
               <w:spacing w:after="0" w:line="240" w:lineRule="auto"/>
             </w:pPr>
+            <w:proofErr w:type="spellStart"/>
             <w:r>
               <w:t>GroupModel</w:t>
             </w:r>
+            <w:proofErr w:type="spellEnd"/>
           </w:p>
         </w:tc>
         <w:tc>
@@ -14994,9 +15388,11 @@
             <w:pPr>
               <w:spacing w:after="0" w:line="240" w:lineRule="auto"/>
             </w:pPr>
+            <w:proofErr w:type="spellStart"/>
             <w:r>
               <w:t>StudentModel</w:t>
             </w:r>
+            <w:proofErr w:type="spellEnd"/>
           </w:p>
         </w:tc>
         <w:tc>
@@ -15139,9 +15535,11 @@
             <w:pPr>
               <w:spacing w:after="0" w:line="240" w:lineRule="auto"/>
             </w:pPr>
+            <w:proofErr w:type="spellStart"/>
             <w:r>
               <w:t>PersonModel</w:t>
             </w:r>
+            <w:proofErr w:type="spellEnd"/>
           </w:p>
         </w:tc>
         <w:tc>
@@ -15284,9 +15682,11 @@
             <w:pPr>
               <w:spacing w:after="0" w:line="240" w:lineRule="auto"/>
             </w:pPr>
+            <w:proofErr w:type="spellStart"/>
             <w:r>
               <w:t>UserModel</w:t>
             </w:r>
+            <w:proofErr w:type="spellEnd"/>
           </w:p>
         </w:tc>
         <w:tc>
@@ -15358,12 +15758,14 @@
                 <w:b/>
               </w:rPr>
             </w:pPr>
+            <w:proofErr w:type="spellStart"/>
             <w:r>
               <w:rPr>
                 <w:b/>
               </w:rPr>
               <w:t>Utils</w:t>
             </w:r>
+            <w:proofErr w:type="spellEnd"/>
           </w:p>
         </w:tc>
         <w:tc>
@@ -15551,9 +15953,11 @@
             <w:pPr>
               <w:spacing w:after="0" w:line="240" w:lineRule="auto"/>
             </w:pPr>
+            <w:proofErr w:type="spellStart"/>
             <w:r>
               <w:t>DBManager</w:t>
             </w:r>
+            <w:proofErr w:type="spellEnd"/>
           </w:p>
         </w:tc>
         <w:tc>
@@ -15571,9 +15975,11 @@
             <w:pPr>
               <w:spacing w:after="0" w:line="240" w:lineRule="auto"/>
             </w:pPr>
+            <w:proofErr w:type="spellStart"/>
             <w:r>
               <w:t>DBUtils</w:t>
             </w:r>
+            <w:proofErr w:type="spellEnd"/>
           </w:p>
         </w:tc>
         <w:tc>
@@ -15696,9 +16102,11 @@
             <w:pPr>
               <w:spacing w:after="0" w:line="240" w:lineRule="auto"/>
             </w:pPr>
+            <w:proofErr w:type="spellStart"/>
             <w:r>
               <w:t>DBManager</w:t>
             </w:r>
+            <w:proofErr w:type="spellEnd"/>
           </w:p>
         </w:tc>
         <w:tc>
@@ -15716,9 +16124,11 @@
             <w:pPr>
               <w:spacing w:after="0" w:line="240" w:lineRule="auto"/>
             </w:pPr>
+            <w:proofErr w:type="spellStart"/>
             <w:r>
               <w:t>HashUtils</w:t>
             </w:r>
+            <w:proofErr w:type="spellEnd"/>
           </w:p>
         </w:tc>
         <w:tc>
@@ -15861,9 +16271,11 @@
             <w:pPr>
               <w:spacing w:after="0" w:line="240" w:lineRule="auto"/>
             </w:pPr>
+            <w:proofErr w:type="spellStart"/>
             <w:r>
               <w:t>SceneManager</w:t>
             </w:r>
+            <w:proofErr w:type="spellEnd"/>
           </w:p>
         </w:tc>
         <w:tc>
@@ -16646,12 +17058,14 @@
                 <w:rFonts w:asciiTheme="majorHAnsi" w:hAnsiTheme="majorHAnsi" w:cstheme="majorHAnsi"/>
               </w:rPr>
             </w:pPr>
+            <w:proofErr w:type="spellStart"/>
             <w:r>
               <w:rPr>
                 <w:rFonts w:asciiTheme="majorHAnsi" w:hAnsiTheme="majorHAnsi" w:cstheme="majorHAnsi"/>
               </w:rPr>
               <w:t>bMSC_Register</w:t>
             </w:r>
+            <w:proofErr w:type="spellEnd"/>
           </w:p>
         </w:tc>
       </w:tr>
@@ -17063,12 +17477,14 @@
                 <w:rFonts w:asciiTheme="majorHAnsi" w:hAnsiTheme="majorHAnsi" w:cstheme="majorHAnsi"/>
               </w:rPr>
             </w:pPr>
+            <w:proofErr w:type="spellStart"/>
             <w:r>
               <w:rPr>
                 <w:rFonts w:asciiTheme="majorHAnsi" w:hAnsiTheme="majorHAnsi" w:cstheme="majorHAnsi"/>
               </w:rPr>
               <w:t>bMSC_User_Admin</w:t>
             </w:r>
+            <w:proofErr w:type="spellEnd"/>
           </w:p>
         </w:tc>
       </w:tr>
@@ -17486,12 +17902,14 @@
                 <w:rFonts w:asciiTheme="majorHAnsi" w:hAnsiTheme="majorHAnsi" w:cstheme="majorHAnsi"/>
               </w:rPr>
             </w:pPr>
+            <w:proofErr w:type="spellStart"/>
             <w:r>
               <w:rPr>
                 <w:rFonts w:asciiTheme="majorHAnsi" w:hAnsiTheme="majorHAnsi" w:cstheme="majorHAnsi"/>
               </w:rPr>
               <w:t>bMSC_UserDelete</w:t>
             </w:r>
+            <w:proofErr w:type="spellEnd"/>
           </w:p>
         </w:tc>
       </w:tr>
@@ -17945,12 +18363,14 @@
                 <w:rFonts w:asciiTheme="majorHAnsi" w:hAnsiTheme="majorHAnsi" w:cstheme="majorHAnsi"/>
               </w:rPr>
             </w:pPr>
+            <w:proofErr w:type="spellStart"/>
             <w:r>
               <w:rPr>
                 <w:rFonts w:asciiTheme="majorHAnsi" w:hAnsiTheme="majorHAnsi" w:cstheme="majorHAnsi"/>
               </w:rPr>
               <w:t>bMSC_InviteCodeRegister</w:t>
             </w:r>
+            <w:proofErr w:type="spellEnd"/>
           </w:p>
         </w:tc>
       </w:tr>
@@ -18382,12 +18802,14 @@
                 <w:rFonts w:asciiTheme="majorHAnsi" w:hAnsiTheme="majorHAnsi" w:cstheme="majorHAnsi"/>
               </w:rPr>
             </w:pPr>
+            <w:proofErr w:type="spellStart"/>
             <w:r>
               <w:rPr>
                 <w:rFonts w:asciiTheme="majorHAnsi" w:hAnsiTheme="majorHAnsi" w:cstheme="majorHAnsi"/>
               </w:rPr>
               <w:t>bMSC_CreateInviteCode</w:t>
             </w:r>
+            <w:proofErr w:type="spellEnd"/>
           </w:p>
         </w:tc>
       </w:tr>
@@ -18805,12 +19227,14 @@
                 <w:rFonts w:asciiTheme="majorHAnsi" w:hAnsiTheme="majorHAnsi" w:cstheme="majorHAnsi"/>
               </w:rPr>
             </w:pPr>
+            <w:proofErr w:type="spellStart"/>
             <w:r>
               <w:rPr>
                 <w:rFonts w:asciiTheme="majorHAnsi" w:hAnsiTheme="majorHAnsi" w:cstheme="majorHAnsi"/>
               </w:rPr>
               <w:t>bMSC_EditUser</w:t>
             </w:r>
+            <w:proofErr w:type="spellEnd"/>
           </w:p>
         </w:tc>
       </w:tr>
@@ -19234,12 +19658,14 @@
                 <w:rFonts w:asciiTheme="majorHAnsi" w:hAnsiTheme="majorHAnsi" w:cstheme="majorHAnsi"/>
               </w:rPr>
             </w:pPr>
+            <w:proofErr w:type="spellStart"/>
             <w:r>
               <w:rPr>
                 <w:rFonts w:asciiTheme="majorHAnsi" w:hAnsiTheme="majorHAnsi" w:cstheme="majorHAnsi"/>
               </w:rPr>
               <w:t>bMSC_RestoreSession</w:t>
             </w:r>
+            <w:proofErr w:type="spellEnd"/>
           </w:p>
         </w:tc>
       </w:tr>
@@ -19663,12 +20089,14 @@
                 <w:rFonts w:asciiTheme="majorHAnsi" w:hAnsiTheme="majorHAnsi" w:cstheme="majorHAnsi"/>
               </w:rPr>
             </w:pPr>
+            <w:proofErr w:type="spellStart"/>
             <w:r>
               <w:rPr>
                 <w:rFonts w:asciiTheme="majorHAnsi" w:hAnsiTheme="majorHAnsi" w:cstheme="majorHAnsi"/>
               </w:rPr>
               <w:t>bMSC_CreateWeekPlan</w:t>
             </w:r>
+            <w:proofErr w:type="spellEnd"/>
           </w:p>
         </w:tc>
       </w:tr>
@@ -20124,12 +20552,14 @@
                 <w:rFonts w:asciiTheme="majorHAnsi" w:hAnsiTheme="majorHAnsi" w:cstheme="majorHAnsi"/>
               </w:rPr>
             </w:pPr>
+            <w:proofErr w:type="spellStart"/>
             <w:r>
               <w:rPr>
                 <w:rFonts w:asciiTheme="majorHAnsi" w:hAnsiTheme="majorHAnsi" w:cstheme="majorHAnsi"/>
               </w:rPr>
               <w:t>bMSC_EditWeekPlan</w:t>
             </w:r>
+            <w:proofErr w:type="spellEnd"/>
           </w:p>
         </w:tc>
       </w:tr>
@@ -20561,12 +20991,14 @@
                 <w:rFonts w:asciiTheme="majorHAnsi" w:hAnsiTheme="majorHAnsi" w:cstheme="majorHAnsi"/>
               </w:rPr>
             </w:pPr>
+            <w:proofErr w:type="spellStart"/>
             <w:r>
               <w:rPr>
                 <w:rFonts w:asciiTheme="majorHAnsi" w:hAnsiTheme="majorHAnsi" w:cstheme="majorHAnsi"/>
               </w:rPr>
               <w:t>bMSC_CreateSemesterPlan</w:t>
             </w:r>
+            <w:proofErr w:type="spellEnd"/>
           </w:p>
         </w:tc>
       </w:tr>
@@ -20993,12 +21425,14 @@
                 <w:rFonts w:asciiTheme="majorHAnsi" w:hAnsiTheme="majorHAnsi" w:cstheme="majorHAnsi"/>
               </w:rPr>
             </w:pPr>
+            <w:proofErr w:type="spellStart"/>
             <w:r>
               <w:rPr>
                 <w:rFonts w:asciiTheme="majorHAnsi" w:hAnsiTheme="majorHAnsi" w:cstheme="majorHAnsi"/>
               </w:rPr>
               <w:t>bMSC_EditSemesterPlan</w:t>
             </w:r>
+            <w:proofErr w:type="spellEnd"/>
           </w:p>
         </w:tc>
       </w:tr>
@@ -21429,12 +21863,14 @@
                 <w:rFonts w:asciiTheme="majorHAnsi" w:hAnsiTheme="majorHAnsi" w:cstheme="majorHAnsi"/>
               </w:rPr>
             </w:pPr>
+            <w:proofErr w:type="spellStart"/>
             <w:r>
               <w:rPr>
                 <w:rFonts w:asciiTheme="majorHAnsi" w:hAnsiTheme="majorHAnsi" w:cstheme="majorHAnsi"/>
               </w:rPr>
               <w:t>bMSC_CreateTardyPlan</w:t>
             </w:r>
+            <w:proofErr w:type="spellEnd"/>
           </w:p>
         </w:tc>
       </w:tr>
@@ -21857,12 +22293,14 @@
                 <w:rFonts w:asciiTheme="majorHAnsi" w:hAnsiTheme="majorHAnsi" w:cstheme="majorHAnsi"/>
               </w:rPr>
             </w:pPr>
+            <w:proofErr w:type="spellStart"/>
             <w:r>
               <w:rPr>
                 <w:rFonts w:asciiTheme="majorHAnsi" w:hAnsiTheme="majorHAnsi" w:cstheme="majorHAnsi"/>
               </w:rPr>
               <w:t>bMSC_EdditTardyPlan</w:t>
             </w:r>
+            <w:proofErr w:type="spellEnd"/>
           </w:p>
         </w:tc>
       </w:tr>
@@ -22291,12 +22729,14 @@
                 <w:rFonts w:asciiTheme="majorHAnsi" w:hAnsiTheme="majorHAnsi" w:cstheme="majorHAnsi"/>
               </w:rPr>
             </w:pPr>
+            <w:proofErr w:type="spellStart"/>
             <w:r>
               <w:rPr>
                 <w:rFonts w:asciiTheme="majorHAnsi" w:hAnsiTheme="majorHAnsi" w:cstheme="majorHAnsi"/>
               </w:rPr>
               <w:t>bMSC_NotesList</w:t>
             </w:r>
+            <w:proofErr w:type="spellEnd"/>
           </w:p>
         </w:tc>
       </w:tr>
@@ -22745,12 +23185,14 @@
                 <w:rFonts w:asciiTheme="majorHAnsi" w:hAnsiTheme="majorHAnsi" w:cstheme="majorHAnsi"/>
               </w:rPr>
             </w:pPr>
+            <w:proofErr w:type="spellStart"/>
             <w:r>
               <w:rPr>
                 <w:rFonts w:asciiTheme="majorHAnsi" w:hAnsiTheme="majorHAnsi" w:cstheme="majorHAnsi"/>
               </w:rPr>
               <w:t>bMSC_NotesList</w:t>
             </w:r>
+            <w:proofErr w:type="spellEnd"/>
           </w:p>
         </w:tc>
       </w:tr>
@@ -23239,12 +23681,14 @@
                 <w:rFonts w:asciiTheme="majorHAnsi" w:hAnsiTheme="majorHAnsi" w:cstheme="majorHAnsi"/>
               </w:rPr>
             </w:pPr>
+            <w:proofErr w:type="spellStart"/>
             <w:r>
               <w:rPr>
                 <w:rFonts w:asciiTheme="majorHAnsi" w:hAnsiTheme="majorHAnsi" w:cstheme="majorHAnsi"/>
               </w:rPr>
               <w:t>bMSC_NotesList</w:t>
             </w:r>
+            <w:proofErr w:type="spellEnd"/>
           </w:p>
         </w:tc>
       </w:tr>
@@ -23682,12 +24126,14 @@
                 <w:rFonts w:asciiTheme="majorHAnsi" w:hAnsiTheme="majorHAnsi" w:cstheme="majorHAnsi"/>
               </w:rPr>
             </w:pPr>
+            <w:proofErr w:type="spellStart"/>
             <w:r>
               <w:rPr>
                 <w:rFonts w:asciiTheme="majorHAnsi" w:hAnsiTheme="majorHAnsi" w:cstheme="majorHAnsi"/>
               </w:rPr>
               <w:t>bMSC_NotesList</w:t>
             </w:r>
+            <w:proofErr w:type="spellEnd"/>
           </w:p>
         </w:tc>
       </w:tr>
@@ -23989,8 +24435,16 @@
               <w:rPr>
                 <w:rFonts w:asciiTheme="majorHAnsi" w:hAnsiTheme="majorHAnsi" w:cstheme="majorHAnsi"/>
               </w:rPr>
-              <w:t>Johannes Morzeck</w:t>
-            </w:r>
+              <w:t xml:space="preserve">Johannes </w:t>
+            </w:r>
+            <w:proofErr w:type="spellStart"/>
+            <w:r>
+              <w:rPr>
+                <w:rFonts w:asciiTheme="majorHAnsi" w:hAnsiTheme="majorHAnsi" w:cstheme="majorHAnsi"/>
+              </w:rPr>
+              <w:t>Morzeck</w:t>
+            </w:r>
+            <w:proofErr w:type="spellEnd"/>
           </w:p>
         </w:tc>
       </w:tr>
@@ -24098,12 +24552,14 @@
                 <w:rFonts w:asciiTheme="majorHAnsi" w:hAnsiTheme="majorHAnsi" w:cstheme="majorHAnsi"/>
               </w:rPr>
             </w:pPr>
+            <w:proofErr w:type="spellStart"/>
             <w:r>
               <w:rPr>
                 <w:rFonts w:asciiTheme="majorHAnsi" w:hAnsiTheme="majorHAnsi" w:cstheme="majorHAnsi"/>
               </w:rPr>
               <w:t>bMSC_Nachricht_senden</w:t>
             </w:r>
+            <w:proofErr w:type="spellEnd"/>
           </w:p>
         </w:tc>
       </w:tr>
@@ -24399,8 +24855,16 @@
               <w:rPr>
                 <w:rFonts w:asciiTheme="majorHAnsi" w:hAnsiTheme="majorHAnsi" w:cstheme="majorHAnsi"/>
               </w:rPr>
-              <w:t>Johannes Morzeck</w:t>
-            </w:r>
+              <w:t xml:space="preserve">Johannes </w:t>
+            </w:r>
+            <w:proofErr w:type="spellStart"/>
+            <w:r>
+              <w:rPr>
+                <w:rFonts w:asciiTheme="majorHAnsi" w:hAnsiTheme="majorHAnsi" w:cstheme="majorHAnsi"/>
+              </w:rPr>
+              <w:t>Morzeck</w:t>
+            </w:r>
+            <w:proofErr w:type="spellEnd"/>
           </w:p>
         </w:tc>
       </w:tr>
@@ -24505,12 +24969,14 @@
                 <w:rFonts w:asciiTheme="majorHAnsi" w:hAnsiTheme="majorHAnsi" w:cstheme="majorHAnsi"/>
               </w:rPr>
             </w:pPr>
+            <w:proofErr w:type="spellStart"/>
             <w:r>
               <w:rPr>
                 <w:rFonts w:asciiTheme="majorHAnsi" w:hAnsiTheme="majorHAnsi" w:cstheme="majorHAnsi"/>
               </w:rPr>
               <w:t>bMSC_Nachricht_empfangen</w:t>
             </w:r>
+            <w:proofErr w:type="spellEnd"/>
           </w:p>
         </w:tc>
       </w:tr>
@@ -24823,8 +25289,16 @@
               <w:rPr>
                 <w:rFonts w:asciiTheme="majorHAnsi" w:hAnsiTheme="majorHAnsi" w:cstheme="majorHAnsi"/>
               </w:rPr>
-              <w:t>Johannes Morzeck</w:t>
-            </w:r>
+              <w:t xml:space="preserve">Johannes </w:t>
+            </w:r>
+            <w:proofErr w:type="spellStart"/>
+            <w:r>
+              <w:rPr>
+                <w:rFonts w:asciiTheme="majorHAnsi" w:hAnsiTheme="majorHAnsi" w:cstheme="majorHAnsi"/>
+              </w:rPr>
+              <w:t>Morzeck</w:t>
+            </w:r>
+            <w:proofErr w:type="spellEnd"/>
           </w:p>
         </w:tc>
       </w:tr>
@@ -24929,12 +25403,14 @@
                 <w:rFonts w:asciiTheme="majorHAnsi" w:hAnsiTheme="majorHAnsi" w:cstheme="majorHAnsi"/>
               </w:rPr>
             </w:pPr>
+            <w:proofErr w:type="spellStart"/>
             <w:r>
               <w:rPr>
                 <w:rFonts w:asciiTheme="majorHAnsi" w:hAnsiTheme="majorHAnsi" w:cstheme="majorHAnsi"/>
               </w:rPr>
               <w:t>bMSC_Nachricht_empfangen</w:t>
             </w:r>
+            <w:proofErr w:type="spellEnd"/>
           </w:p>
         </w:tc>
       </w:tr>
@@ -25236,8 +25712,16 @@
               <w:rPr>
                 <w:rFonts w:asciiTheme="majorHAnsi" w:hAnsiTheme="majorHAnsi" w:cstheme="majorHAnsi"/>
               </w:rPr>
-              <w:t>Dave Makila</w:t>
-            </w:r>
+              <w:t xml:space="preserve">Dave </w:t>
+            </w:r>
+            <w:proofErr w:type="spellStart"/>
+            <w:r>
+              <w:rPr>
+                <w:rFonts w:asciiTheme="majorHAnsi" w:hAnsiTheme="majorHAnsi" w:cstheme="majorHAnsi"/>
+              </w:rPr>
+              <w:t>Makila</w:t>
+            </w:r>
+            <w:proofErr w:type="spellEnd"/>
           </w:p>
         </w:tc>
       </w:tr>
@@ -25342,12 +25826,14 @@
                 <w:rFonts w:asciiTheme="majorHAnsi" w:hAnsiTheme="majorHAnsi" w:cstheme="majorHAnsi"/>
               </w:rPr>
             </w:pPr>
+            <w:proofErr w:type="spellStart"/>
             <w:r>
               <w:rPr>
                 <w:rFonts w:asciiTheme="majorHAnsi" w:hAnsiTheme="majorHAnsi" w:cstheme="majorHAnsi"/>
               </w:rPr>
               <w:t>bMSC_CreateTermplan</w:t>
             </w:r>
+            <w:proofErr w:type="spellEnd"/>
           </w:p>
         </w:tc>
       </w:tr>
@@ -25643,8 +26129,16 @@
               <w:rPr>
                 <w:rFonts w:asciiTheme="majorHAnsi" w:hAnsiTheme="majorHAnsi" w:cstheme="majorHAnsi"/>
               </w:rPr>
-              <w:t>Dave Makila</w:t>
-            </w:r>
+              <w:t xml:space="preserve">Dave </w:t>
+            </w:r>
+            <w:proofErr w:type="spellStart"/>
+            <w:r>
+              <w:rPr>
+                <w:rFonts w:asciiTheme="majorHAnsi" w:hAnsiTheme="majorHAnsi" w:cstheme="majorHAnsi"/>
+              </w:rPr>
+              <w:t>Makila</w:t>
+            </w:r>
+            <w:proofErr w:type="spellEnd"/>
           </w:p>
         </w:tc>
       </w:tr>
@@ -25749,6 +26243,7 @@
                 <w:rFonts w:asciiTheme="majorHAnsi" w:hAnsiTheme="majorHAnsi" w:cstheme="majorHAnsi"/>
               </w:rPr>
             </w:pPr>
+            <w:proofErr w:type="spellStart"/>
             <w:r>
               <w:rPr>
                 <w:rFonts w:asciiTheme="majorHAnsi" w:hAnsiTheme="majorHAnsi" w:cstheme="majorHAnsi"/>
@@ -25761,6 +26256,7 @@
               </w:rPr>
               <w:t>EditTermplan</w:t>
             </w:r>
+            <w:proofErr w:type="spellEnd"/>
           </w:p>
         </w:tc>
       </w:tr>
@@ -26992,8 +27488,19 @@
           <w:lang w:val="en-US"/>
         </w:rPr>
         <w:lastRenderedPageBreak/>
-        <w:t>Edit Termtable</w:t>
+        <w:t xml:space="preserve">Edit </w:t>
       </w:r>
+      <w:proofErr w:type="spellStart"/>
+      <w:r>
+        <w:rPr>
+          <w:b/>
+          <w:sz w:val="32"/>
+          <w:szCs w:val="32"/>
+          <w:lang w:val="en-US"/>
+        </w:rPr>
+        <w:t>Termtable</w:t>
+      </w:r>
+      <w:proofErr w:type="spellEnd"/>
       <w:r>
         <w:rPr>
           <w:b/>
@@ -27544,12 +28051,14 @@
                 <w:b/>
               </w:rPr>
             </w:pPr>
+            <w:proofErr w:type="spellStart"/>
             <w:r>
               <w:rPr>
                 <w:b/>
               </w:rPr>
               <w:t>Id</w:t>
             </w:r>
+            <w:proofErr w:type="spellEnd"/>
           </w:p>
         </w:tc>
         <w:tc>
@@ -27716,12 +28225,14 @@
                 <w:b/>
               </w:rPr>
             </w:pPr>
+            <w:proofErr w:type="spellStart"/>
             <w:r>
               <w:rPr>
                 <w:b/>
               </w:rPr>
               <w:t>referenz</w:t>
             </w:r>
+            <w:proofErr w:type="spellEnd"/>
           </w:p>
         </w:tc>
         <w:tc>
@@ -27976,8 +28487,13 @@
               <w:t>Andreas, Johannes, Tobias</w:t>
             </w:r>
             <w:r>
-              <w:t>, Kaan</w:t>
-            </w:r>
+              <w:t xml:space="preserve">, </w:t>
+            </w:r>
+            <w:proofErr w:type="spellStart"/>
+            <w:r>
+              <w:t>Kaan</w:t>
+            </w:r>
+            <w:proofErr w:type="spellEnd"/>
           </w:p>
         </w:tc>
         <w:tc>
@@ -27995,9 +28511,19 @@
             <w:pPr>
               <w:spacing w:after="0" w:line="240" w:lineRule="auto"/>
             </w:pPr>
-            <w:r>
-              <w:t>bMSCs, hMSC</w:t>
-            </w:r>
+            <w:proofErr w:type="spellStart"/>
+            <w:r>
+              <w:t>bMSCs</w:t>
+            </w:r>
+            <w:proofErr w:type="spellEnd"/>
+            <w:r>
+              <w:t xml:space="preserve">, </w:t>
+            </w:r>
+            <w:proofErr w:type="spellStart"/>
+            <w:r>
+              <w:t>hMSC</w:t>
+            </w:r>
+            <w:proofErr w:type="spellEnd"/>
           </w:p>
         </w:tc>
         <w:tc>
@@ -28078,8 +28604,13 @@
               <w:spacing w:after="0" w:line="240" w:lineRule="auto"/>
             </w:pPr>
             <w:r>
-              <w:t>Erstellen des hMSCs</w:t>
-            </w:r>
+              <w:t xml:space="preserve">Erstellen des </w:t>
+            </w:r>
+            <w:proofErr w:type="spellStart"/>
+            <w:r>
+              <w:t>hMSCs</w:t>
+            </w:r>
+            <w:proofErr w:type="spellEnd"/>
           </w:p>
         </w:tc>
         <w:tc>
@@ -28137,9 +28668,11 @@
             <w:pPr>
               <w:spacing w:after="0" w:line="240" w:lineRule="auto"/>
             </w:pPr>
+            <w:proofErr w:type="spellStart"/>
             <w:r>
               <w:t>bMSCs</w:t>
             </w:r>
+            <w:proofErr w:type="spellEnd"/>
           </w:p>
         </w:tc>
         <w:tc>
@@ -28220,8 +28753,13 @@
               <w:spacing w:after="0" w:line="240" w:lineRule="auto"/>
             </w:pPr>
             <w:r>
-              <w:t>Erstellen der bMSCs</w:t>
-            </w:r>
+              <w:t xml:space="preserve">Erstellen der </w:t>
+            </w:r>
+            <w:proofErr w:type="spellStart"/>
+            <w:r>
+              <w:t>bMSCs</w:t>
+            </w:r>
+            <w:proofErr w:type="spellEnd"/>
           </w:p>
         </w:tc>
         <w:tc>
@@ -28271,8 +28809,13 @@
               <w:t>Tobias</w:t>
             </w:r>
             <w:r>
-              <w:t>, Kaan</w:t>
-            </w:r>
+              <w:t xml:space="preserve">, </w:t>
+            </w:r>
+            <w:proofErr w:type="spellStart"/>
+            <w:r>
+              <w:t>Kaan</w:t>
+            </w:r>
+            <w:proofErr w:type="spellEnd"/>
           </w:p>
         </w:tc>
         <w:tc>
@@ -28936,9 +29479,11 @@
             <w:pPr>
               <w:spacing w:after="0" w:line="240" w:lineRule="auto"/>
             </w:pPr>
+            <w:proofErr w:type="spellStart"/>
             <w:r>
               <w:t>Notifications</w:t>
             </w:r>
+            <w:proofErr w:type="spellEnd"/>
           </w:p>
         </w:tc>
         <w:tc>
@@ -29016,9 +29561,11 @@
             <w:pPr>
               <w:spacing w:after="0" w:line="240" w:lineRule="auto"/>
             </w:pPr>
+            <w:proofErr w:type="spellStart"/>
             <w:r>
               <w:t>DBNotificationListener</w:t>
             </w:r>
+            <w:proofErr w:type="spellEnd"/>
           </w:p>
         </w:tc>
         <w:tc>
@@ -29469,9 +30016,11 @@
             <w:pPr>
               <w:spacing w:after="0" w:line="240" w:lineRule="auto"/>
             </w:pPr>
+            <w:proofErr w:type="spellStart"/>
             <w:r>
               <w:t>UserAdministartionController</w:t>
             </w:r>
+            <w:proofErr w:type="spellEnd"/>
           </w:p>
         </w:tc>
         <w:tc>
@@ -29543,8 +30092,13 @@
               <w:spacing w:after="0" w:line="240" w:lineRule="auto"/>
             </w:pPr>
             <w:r>
-              <w:t>Erstellen des InviteCodes</w:t>
-            </w:r>
+              <w:t xml:space="preserve">Erstellen des </w:t>
+            </w:r>
+            <w:proofErr w:type="spellStart"/>
+            <w:r>
+              <w:t>InviteCodes</w:t>
+            </w:r>
+            <w:proofErr w:type="spellEnd"/>
           </w:p>
         </w:tc>
         <w:tc>
@@ -29603,8 +30157,13 @@
               <w:spacing w:after="0" w:line="240" w:lineRule="auto"/>
             </w:pPr>
             <w:r>
-              <w:t>Register, UserAdministration</w:t>
-            </w:r>
+              <w:t xml:space="preserve">Register, </w:t>
+            </w:r>
+            <w:proofErr w:type="spellStart"/>
+            <w:r>
+              <w:t>UserAdministration</w:t>
+            </w:r>
+            <w:proofErr w:type="spellEnd"/>
           </w:p>
         </w:tc>
         <w:tc>
@@ -29622,9 +30181,11 @@
             <w:pPr>
               <w:spacing w:after="0" w:line="240" w:lineRule="auto"/>
             </w:pPr>
+            <w:proofErr w:type="spellStart"/>
             <w:r>
               <w:t>InviteCodeController</w:t>
             </w:r>
+            <w:proofErr w:type="spellEnd"/>
           </w:p>
         </w:tc>
         <w:tc>
@@ -29770,9 +30331,11 @@
             <w:pPr>
               <w:spacing w:after="0" w:line="240" w:lineRule="auto"/>
             </w:pPr>
+            <w:proofErr w:type="spellStart"/>
             <w:r>
               <w:t>ResetPasswordController</w:t>
             </w:r>
+            <w:proofErr w:type="spellEnd"/>
           </w:p>
         </w:tc>
         <w:tc>
@@ -29790,9 +30353,11 @@
             <w:pPr>
               <w:spacing w:after="0" w:line="240" w:lineRule="auto"/>
             </w:pPr>
+            <w:proofErr w:type="spellStart"/>
             <w:r>
               <w:t>fertg</w:t>
             </w:r>
+            <w:proofErr w:type="spellEnd"/>
           </w:p>
         </w:tc>
       </w:tr>
@@ -29898,8 +30463,13 @@
             <w:pPr>
               <w:spacing w:after="0" w:line="240" w:lineRule="auto"/>
             </w:pPr>
-            <w:r>
-              <w:t>Tardy-Controller</w:t>
+            <w:proofErr w:type="spellStart"/>
+            <w:r>
+              <w:t>Tardy</w:t>
+            </w:r>
+            <w:proofErr w:type="spellEnd"/>
+            <w:r>
+              <w:t>-Controller</w:t>
             </w:r>
           </w:p>
         </w:tc>
@@ -30060,9 +30630,19 @@
             <w:pPr>
               <w:spacing w:after="0" w:line="240" w:lineRule="auto"/>
             </w:pPr>
-            <w:r>
-              <w:t>CreateTimetableController, TimetableWindowController</w:t>
-            </w:r>
+            <w:proofErr w:type="spellStart"/>
+            <w:r>
+              <w:t>CreateTimetableController</w:t>
+            </w:r>
+            <w:proofErr w:type="spellEnd"/>
+            <w:r>
+              <w:t xml:space="preserve">, </w:t>
+            </w:r>
+            <w:proofErr w:type="spellStart"/>
+            <w:r>
+              <w:t>TimetableWindowController</w:t>
+            </w:r>
+            <w:proofErr w:type="spellEnd"/>
           </w:p>
         </w:tc>
         <w:tc>
@@ -30205,8 +30785,13 @@
             <w:pPr>
               <w:spacing w:after="0" w:line="240" w:lineRule="auto"/>
             </w:pPr>
-            <w:r>
-              <w:t>SemesterPlan-Controller</w:t>
+            <w:proofErr w:type="spellStart"/>
+            <w:r>
+              <w:t>SemesterPlan</w:t>
+            </w:r>
+            <w:proofErr w:type="spellEnd"/>
+            <w:r>
+              <w:t>-Controller</w:t>
             </w:r>
           </w:p>
         </w:tc>
@@ -30356,11 +30941,19 @@
                 <w:lang w:val="en-US"/>
               </w:rPr>
             </w:pPr>
+            <w:proofErr w:type="spellStart"/>
             <w:r>
               <w:rPr>
                 <w:lang w:val="en-US"/>
               </w:rPr>
-              <w:t>ChatTab-Controller, Chat-Window-Controller</w:t>
+              <w:t>ChatTab</w:t>
+            </w:r>
+            <w:proofErr w:type="spellEnd"/>
+            <w:r>
+              <w:rPr>
+                <w:lang w:val="en-US"/>
+              </w:rPr>
+              <w:t>-Controller, Chat-Window-Controller</w:t>
             </w:r>
           </w:p>
         </w:tc>
@@ -30379,12 +30972,14 @@
             <w:pPr>
               <w:spacing w:after="0" w:line="240" w:lineRule="auto"/>
             </w:pPr>
+            <w:proofErr w:type="spellStart"/>
             <w:r>
               <w:rPr>
                 <w:lang w:val="en-US"/>
               </w:rPr>
               <w:t>fertig</w:t>
             </w:r>
+            <w:proofErr w:type="spellEnd"/>
           </w:p>
         </w:tc>
       </w:tr>
@@ -30470,9 +31065,11 @@
             <w:pPr>
               <w:spacing w:after="0" w:line="240" w:lineRule="auto"/>
             </w:pPr>
+            <w:proofErr w:type="spellStart"/>
             <w:r>
               <w:t>Kaan</w:t>
             </w:r>
+            <w:proofErr w:type="spellEnd"/>
           </w:p>
         </w:tc>
         <w:tc>
@@ -30550,11 +31147,19 @@
             <w:pPr>
               <w:spacing w:after="0" w:line="240" w:lineRule="auto"/>
             </w:pPr>
+            <w:proofErr w:type="spellStart"/>
             <w:r>
               <w:rPr>
                 <w:lang w:val="en-US"/>
               </w:rPr>
-              <w:t>NotesTapController, Notes-Window-Controller</w:t>
+              <w:t>NotesTapController</w:t>
+            </w:r>
+            <w:proofErr w:type="spellEnd"/>
+            <w:r>
+              <w:rPr>
+                <w:lang w:val="en-US"/>
+              </w:rPr>
+              <w:t>, Notes-Window-Controller</w:t>
             </w:r>
           </w:p>
         </w:tc>
@@ -30623,8 +31228,13 @@
               <w:spacing w:after="0" w:line="240" w:lineRule="auto"/>
             </w:pPr>
             <w:r>
-              <w:t>Anpassen und einbetten in die HomeView</w:t>
-            </w:r>
+              <w:t xml:space="preserve">Anpassen und einbetten in die </w:t>
+            </w:r>
+            <w:proofErr w:type="spellStart"/>
+            <w:r>
+              <w:t>HomeView</w:t>
+            </w:r>
+            <w:proofErr w:type="spellEnd"/>
           </w:p>
         </w:tc>
         <w:tc>
@@ -30722,12 +31332,14 @@
             <w:pPr>
               <w:spacing w:after="0" w:line="240" w:lineRule="auto"/>
             </w:pPr>
+            <w:proofErr w:type="spellStart"/>
             <w:r>
               <w:rPr>
                 <w:lang w:val="en-US"/>
               </w:rPr>
               <w:t>fertig</w:t>
             </w:r>
+            <w:proofErr w:type="spellEnd"/>
           </w:p>
         </w:tc>
       </w:tr>
@@ -30882,12 +31494,14 @@
                 <w:lang w:val="en-US"/>
               </w:rPr>
             </w:pPr>
+            <w:proofErr w:type="spellStart"/>
             <w:r>
               <w:rPr>
                 <w:lang w:val="en-US"/>
               </w:rPr>
               <w:t>fertig</w:t>
             </w:r>
+            <w:proofErr w:type="spellEnd"/>
           </w:p>
         </w:tc>
       </w:tr>
@@ -31020,7 +31634,21 @@
               <w:rPr>
                 <w:lang w:val="en-US"/>
               </w:rPr>
-              <w:t>Week-Calender-Controller</w:t>
+              <w:t>Week-</w:t>
+            </w:r>
+            <w:proofErr w:type="spellStart"/>
+            <w:r>
+              <w:rPr>
+                <w:lang w:val="en-US"/>
+              </w:rPr>
+              <w:t>Calender</w:t>
+            </w:r>
+            <w:proofErr w:type="spellEnd"/>
+            <w:r>
+              <w:rPr>
+                <w:lang w:val="en-US"/>
+              </w:rPr>
+              <w:t>-Controller</w:t>
             </w:r>
           </w:p>
         </w:tc>
@@ -31042,12 +31670,14 @@
                 <w:lang w:val="en-US"/>
               </w:rPr>
             </w:pPr>
+            <w:proofErr w:type="spellStart"/>
             <w:r>
               <w:rPr>
                 <w:lang w:val="en-US"/>
               </w:rPr>
               <w:t>fertig</w:t>
             </w:r>
+            <w:proofErr w:type="spellEnd"/>
           </w:p>
         </w:tc>
       </w:tr>
@@ -31176,12 +31806,14 @@
                 <w:lang w:val="en-US"/>
               </w:rPr>
             </w:pPr>
+            <w:proofErr w:type="spellStart"/>
             <w:r>
               <w:rPr>
                 <w:lang w:val="en-US"/>
               </w:rPr>
               <w:t>NoteViewController</w:t>
             </w:r>
+            <w:proofErr w:type="spellEnd"/>
           </w:p>
         </w:tc>
         <w:tc>
@@ -31202,12 +31834,14 @@
                 <w:lang w:val="en-US"/>
               </w:rPr>
             </w:pPr>
+            <w:proofErr w:type="spellStart"/>
             <w:r>
               <w:rPr>
                 <w:lang w:val="en-US"/>
               </w:rPr>
               <w:t>fertig</w:t>
             </w:r>
+            <w:proofErr w:type="spellEnd"/>
           </w:p>
         </w:tc>
       </w:tr>
@@ -31452,9 +32086,11 @@
             <w:pPr>
               <w:spacing w:after="0" w:line="240" w:lineRule="auto"/>
             </w:pPr>
+            <w:proofErr w:type="spellStart"/>
             <w:r>
               <w:t>HomeView</w:t>
             </w:r>
+            <w:proofErr w:type="spellEnd"/>
           </w:p>
         </w:tc>
         <w:tc>
@@ -31472,33 +32108,50 @@
             <w:pPr>
               <w:spacing w:after="0" w:line="240" w:lineRule="auto"/>
             </w:pPr>
-            <w:r>
-              <w:t>FavSemester,</w:t>
-            </w:r>
-          </w:p>
-          <w:p>
-            <w:pPr>
-              <w:spacing w:after="0" w:line="240" w:lineRule="auto"/>
-            </w:pPr>
-            <w:r>
-              <w:t>FavGroupage,</w:t>
-            </w:r>
-          </w:p>
-          <w:p>
-            <w:pPr>
-              <w:spacing w:after="0" w:line="240" w:lineRule="auto"/>
-            </w:pPr>
-            <w:r>
-              <w:t>FavGroup,</w:t>
-            </w:r>
-          </w:p>
-          <w:p>
-            <w:pPr>
-              <w:spacing w:after="0" w:line="240" w:lineRule="auto"/>
-            </w:pPr>
+            <w:proofErr w:type="spellStart"/>
+            <w:r>
+              <w:t>FavSemester</w:t>
+            </w:r>
+            <w:proofErr w:type="spellEnd"/>
+            <w:r>
+              <w:t>,</w:t>
+            </w:r>
+          </w:p>
+          <w:p>
+            <w:pPr>
+              <w:spacing w:after="0" w:line="240" w:lineRule="auto"/>
+            </w:pPr>
+            <w:proofErr w:type="spellStart"/>
+            <w:r>
+              <w:t>FavGroupage</w:t>
+            </w:r>
+            <w:proofErr w:type="spellEnd"/>
+            <w:r>
+              <w:t>,</w:t>
+            </w:r>
+          </w:p>
+          <w:p>
+            <w:pPr>
+              <w:spacing w:after="0" w:line="240" w:lineRule="auto"/>
+            </w:pPr>
+            <w:proofErr w:type="spellStart"/>
+            <w:r>
+              <w:t>FavGroup</w:t>
+            </w:r>
+            <w:proofErr w:type="spellEnd"/>
+            <w:r>
+              <w:t>,</w:t>
+            </w:r>
+          </w:p>
+          <w:p>
+            <w:pPr>
+              <w:spacing w:after="0" w:line="240" w:lineRule="auto"/>
+            </w:pPr>
+            <w:proofErr w:type="spellStart"/>
             <w:r>
               <w:t>FavStudent</w:t>
             </w:r>
+            <w:proofErr w:type="spellEnd"/>
           </w:p>
         </w:tc>
         <w:tc>
@@ -31561,9 +32214,19 @@
             <w:pPr>
               <w:spacing w:after="0" w:line="240" w:lineRule="auto"/>
             </w:pPr>
-            <w:r>
-              <w:t>LastItem, LastTab</w:t>
-            </w:r>
+            <w:proofErr w:type="spellStart"/>
+            <w:r>
+              <w:t>LastItem</w:t>
+            </w:r>
+            <w:proofErr w:type="spellEnd"/>
+            <w:r>
+              <w:t xml:space="preserve">, </w:t>
+            </w:r>
+            <w:proofErr w:type="spellStart"/>
+            <w:r>
+              <w:t>LastTab</w:t>
+            </w:r>
+            <w:proofErr w:type="spellEnd"/>
           </w:p>
           <w:p>
             <w:pPr>
@@ -31629,9 +32292,11 @@
             <w:pPr>
               <w:spacing w:after="0" w:line="240" w:lineRule="auto"/>
             </w:pPr>
+            <w:proofErr w:type="spellStart"/>
             <w:r>
               <w:t>HomeView</w:t>
             </w:r>
+            <w:proofErr w:type="spellEnd"/>
           </w:p>
         </w:tc>
         <w:tc>
@@ -31775,16 +32440,26 @@
               <w:spacing w:after="0" w:line="240" w:lineRule="auto"/>
             </w:pPr>
             <w:r>
-              <w:t xml:space="preserve">Wochen-  &amp; Semester- </w:t>
-            </w:r>
-          </w:p>
-          <w:p>
-            <w:pPr>
-              <w:spacing w:after="0" w:line="240" w:lineRule="auto"/>
-            </w:pPr>
+              <w:t>Wochen</w:t>
+            </w:r>
+            <w:proofErr w:type="gramStart"/>
+            <w:r>
+              <w:t>-  &amp;</w:t>
+            </w:r>
+            <w:proofErr w:type="gramEnd"/>
+            <w:r>
+              <w:t xml:space="preserve"> Semester- </w:t>
+            </w:r>
+          </w:p>
+          <w:p>
+            <w:pPr>
+              <w:spacing w:after="0" w:line="240" w:lineRule="auto"/>
+            </w:pPr>
+            <w:proofErr w:type="spellStart"/>
             <w:r>
               <w:t>kalender</w:t>
             </w:r>
+            <w:proofErr w:type="spellEnd"/>
           </w:p>
         </w:tc>
         <w:tc>
@@ -31802,25 +32477,34 @@
             <w:pPr>
               <w:spacing w:after="0" w:line="240" w:lineRule="auto"/>
             </w:pPr>
-            <w:r>
-              <w:t>Calendar,</w:t>
-            </w:r>
-          </w:p>
-          <w:p>
-            <w:pPr>
-              <w:spacing w:after="0" w:line="240" w:lineRule="auto"/>
-            </w:pPr>
+            <w:proofErr w:type="spellStart"/>
+            <w:r>
+              <w:t>Calendar</w:t>
+            </w:r>
+            <w:proofErr w:type="spellEnd"/>
+            <w:r>
+              <w:t>,</w:t>
+            </w:r>
+          </w:p>
+          <w:p>
+            <w:pPr>
+              <w:spacing w:after="0" w:line="240" w:lineRule="auto"/>
+            </w:pPr>
+            <w:proofErr w:type="spellStart"/>
             <w:r>
               <w:t>CalendarEntry</w:t>
             </w:r>
-          </w:p>
-          <w:p>
-            <w:pPr>
-              <w:spacing w:after="0" w:line="240" w:lineRule="auto"/>
-            </w:pPr>
+            <w:proofErr w:type="spellEnd"/>
+          </w:p>
+          <w:p>
+            <w:pPr>
+              <w:spacing w:after="0" w:line="240" w:lineRule="auto"/>
+            </w:pPr>
+            <w:proofErr w:type="spellStart"/>
             <w:r>
               <w:t>CalendarEInfo</w:t>
             </w:r>
+            <w:proofErr w:type="spellEnd"/>
           </w:p>
         </w:tc>
         <w:tc>
@@ -32113,9 +32797,11 @@
             <w:pPr>
               <w:spacing w:after="0" w:line="240" w:lineRule="auto"/>
             </w:pPr>
+            <w:proofErr w:type="spellStart"/>
             <w:r>
               <w:t>InviteCode</w:t>
             </w:r>
+            <w:proofErr w:type="spellEnd"/>
           </w:p>
         </w:tc>
         <w:tc>
@@ -32255,9 +32941,11 @@
             <w:pPr>
               <w:spacing w:after="0" w:line="240" w:lineRule="auto"/>
             </w:pPr>
+            <w:proofErr w:type="spellStart"/>
             <w:r>
               <w:t>Tardy</w:t>
             </w:r>
+            <w:proofErr w:type="spellEnd"/>
           </w:p>
         </w:tc>
         <w:tc>
@@ -32557,9 +33245,11 @@
             <w:pPr>
               <w:spacing w:after="0" w:line="240" w:lineRule="auto"/>
             </w:pPr>
+            <w:proofErr w:type="spellStart"/>
             <w:r>
               <w:t>DBTest</w:t>
             </w:r>
+            <w:proofErr w:type="spellEnd"/>
           </w:p>
         </w:tc>
         <w:tc>
@@ -32600,6 +33290,7 @@
       </w:pPr>
       <w:bookmarkStart w:id="11" w:name="_3rdcrjn" w:colFirst="0" w:colLast="0"/>
       <w:bookmarkEnd w:id="11"/>
+      <w:proofErr w:type="spellStart"/>
       <w:r>
         <w:rPr>
           <w:color w:val="00000A"/>
@@ -32608,6 +33299,7 @@
         </w:rPr>
         <w:t>Unittests</w:t>
       </w:r>
+      <w:proofErr w:type="spellEnd"/>
     </w:p>
     <w:tbl>
       <w:tblPr>
@@ -32650,12 +33342,14 @@
                 <w:b/>
               </w:rPr>
             </w:pPr>
+            <w:proofErr w:type="spellStart"/>
             <w:r>
               <w:rPr>
                 <w:b/>
               </w:rPr>
               <w:t>Id</w:t>
             </w:r>
+            <w:proofErr w:type="spellEnd"/>
           </w:p>
         </w:tc>
         <w:tc>
@@ -32813,9 +33507,11 @@
             <w:pPr>
               <w:spacing w:after="0" w:line="240" w:lineRule="auto"/>
             </w:pPr>
+            <w:proofErr w:type="spellStart"/>
             <w:r>
               <w:t>DBTest</w:t>
             </w:r>
+            <w:proofErr w:type="spellEnd"/>
           </w:p>
         </w:tc>
         <w:tc>
@@ -32901,9 +33597,11 @@
             <w:pPr>
               <w:spacing w:after="0" w:line="240" w:lineRule="auto"/>
             </w:pPr>
+            <w:proofErr w:type="spellStart"/>
             <w:r>
               <w:t>DBTest</w:t>
             </w:r>
+            <w:proofErr w:type="spellEnd"/>
           </w:p>
         </w:tc>
         <w:tc>
@@ -32989,9 +33687,11 @@
             <w:pPr>
               <w:spacing w:after="0" w:line="240" w:lineRule="auto"/>
             </w:pPr>
+            <w:proofErr w:type="spellStart"/>
             <w:r>
               <w:t>DBTest</w:t>
             </w:r>
+            <w:proofErr w:type="spellEnd"/>
           </w:p>
         </w:tc>
         <w:tc>
@@ -33175,8 +33875,13 @@
           </w:tcPr>
           <w:p>
             <w:r>
-              <w:t>Alexander Lohak</w:t>
-            </w:r>
+              <w:t xml:space="preserve">Alexander </w:t>
+            </w:r>
+            <w:proofErr w:type="spellStart"/>
+            <w:r>
+              <w:t>Lohak</w:t>
+            </w:r>
+            <w:proofErr w:type="spellEnd"/>
           </w:p>
         </w:tc>
         <w:tc>
@@ -33294,15 +33999,19 @@
             <w:r>
               <w:t>Nutzer „</w:t>
             </w:r>
+            <w:proofErr w:type="spellStart"/>
             <w:r>
               <w:t>besttutor</w:t>
             </w:r>
+            <w:proofErr w:type="spellEnd"/>
             <w:r>
               <w:t>“ ist am System mit Passwort „</w:t>
             </w:r>
+            <w:proofErr w:type="spellStart"/>
             <w:r>
               <w:t>changme</w:t>
             </w:r>
+            <w:proofErr w:type="spellEnd"/>
             <w:r>
               <w:t>“ registriert</w:t>
             </w:r>
@@ -33438,9 +34147,11 @@
             <w:r>
               <w:t>Der Benutzer gibt den Benutzername „</w:t>
             </w:r>
+            <w:proofErr w:type="spellStart"/>
             <w:r>
               <w:t>besttutor</w:t>
             </w:r>
+            <w:proofErr w:type="spellEnd"/>
             <w:r>
               <w:t>“ auf der Tastatur ein.</w:t>
             </w:r>
@@ -33840,8 +34551,13 @@
           </w:tcPr>
           <w:p>
             <w:r>
-              <w:t>Alexander Lohak</w:t>
-            </w:r>
+              <w:t xml:space="preserve">Alexander </w:t>
+            </w:r>
+            <w:proofErr w:type="spellStart"/>
+            <w:r>
+              <w:t>Lohak</w:t>
+            </w:r>
+            <w:proofErr w:type="spellEnd"/>
           </w:p>
         </w:tc>
         <w:tc>
@@ -33954,13 +34670,29 @@
           </w:tcPr>
           <w:p>
             <w:r>
-              <w:t xml:space="preserve">Nutzer „besttutor“ ist </w:t>
+              <w:t>Nutzer „</w:t>
+            </w:r>
+            <w:proofErr w:type="spellStart"/>
+            <w:r>
+              <w:t>besttutor</w:t>
+            </w:r>
+            <w:proofErr w:type="spellEnd"/>
+            <w:r>
+              <w:t xml:space="preserve">“ ist </w:t>
             </w:r>
             <w:r>
               <w:t>im System</w:t>
             </w:r>
             <w:r>
-              <w:t xml:space="preserve"> angemeldet und „moretutor“ ist im System angemeldet.</w:t>
+              <w:t xml:space="preserve"> angemeldet und „</w:t>
+            </w:r>
+            <w:proofErr w:type="spellStart"/>
+            <w:r>
+              <w:t>moretutor</w:t>
+            </w:r>
+            <w:proofErr w:type="spellEnd"/>
+            <w:r>
+              <w:t>“ ist im System angemeldet.</w:t>
             </w:r>
           </w:p>
         </w:tc>
@@ -34092,7 +34824,23 @@
           </w:tcPr>
           <w:p>
             <w:r>
-              <w:t xml:space="preserve">Der Benutzer „moreturtor“ startet den Chat durch Doppelklick auf den Usernamen „besttutor“. </w:t>
+              <w:t>Der Benutzer „</w:t>
+            </w:r>
+            <w:proofErr w:type="spellStart"/>
+            <w:r>
+              <w:t>moreturtor</w:t>
+            </w:r>
+            <w:proofErr w:type="spellEnd"/>
+            <w:r>
+              <w:t>“ startet den Chat durch Doppelklick auf den Usernamen „</w:t>
+            </w:r>
+            <w:proofErr w:type="spellStart"/>
+            <w:r>
+              <w:t>besttutor</w:t>
+            </w:r>
+            <w:proofErr w:type="spellEnd"/>
+            <w:r>
+              <w:t xml:space="preserve">“. </w:t>
             </w:r>
           </w:p>
         </w:tc>
@@ -34111,7 +34859,15 @@
           </w:tcPr>
           <w:p>
             <w:r>
-              <w:t>Ein Chatfenster öffnet sich, die History wird geladen und angezeigt.</w:t>
+              <w:t xml:space="preserve">Ein Chatfenster öffnet sich, die </w:t>
+            </w:r>
+            <w:proofErr w:type="spellStart"/>
+            <w:r>
+              <w:t>History</w:t>
+            </w:r>
+            <w:proofErr w:type="spellEnd"/>
+            <w:r>
+              <w:t xml:space="preserve"> wird geladen und angezeigt.</w:t>
             </w:r>
           </w:p>
         </w:tc>
@@ -34152,7 +34908,23 @@
           </w:tcPr>
           <w:p>
             <w:r>
-              <w:t>Der Benutzer „moretutor“ schreibt eine Nachricht an „besttutor“,</w:t>
+              <w:t>Der Benutzer „</w:t>
+            </w:r>
+            <w:proofErr w:type="spellStart"/>
+            <w:r>
+              <w:t>moretutor</w:t>
+            </w:r>
+            <w:proofErr w:type="spellEnd"/>
+            <w:r>
+              <w:t>“ schreibt eine Nachricht an „</w:t>
+            </w:r>
+            <w:proofErr w:type="spellStart"/>
+            <w:r>
+              <w:t>besttutor</w:t>
+            </w:r>
+            <w:proofErr w:type="spellEnd"/>
+            <w:r>
+              <w:t>“,</w:t>
             </w:r>
           </w:p>
         </w:tc>
@@ -34212,7 +34984,23 @@
           </w:tcPr>
           <w:p>
             <w:r>
-              <w:t>Der Benutzer „besttutor“ schreibt eine Nachricht an „moretutor“,</w:t>
+              <w:t>Der Benutzer „</w:t>
+            </w:r>
+            <w:proofErr w:type="spellStart"/>
+            <w:r>
+              <w:t>besttutor</w:t>
+            </w:r>
+            <w:proofErr w:type="spellEnd"/>
+            <w:r>
+              <w:t>“ schreibt eine Nachricht an „</w:t>
+            </w:r>
+            <w:proofErr w:type="spellStart"/>
+            <w:r>
+              <w:t>moretutor</w:t>
+            </w:r>
+            <w:proofErr w:type="spellEnd"/>
+            <w:r>
+              <w:t>“,</w:t>
             </w:r>
           </w:p>
         </w:tc>
@@ -34486,8 +35274,13 @@
           </w:tcPr>
           <w:p>
             <w:r>
-              <w:t>Alexander Lohak</w:t>
-            </w:r>
+              <w:t xml:space="preserve">Alexander </w:t>
+            </w:r>
+            <w:proofErr w:type="spellStart"/>
+            <w:r>
+              <w:t>Lohak</w:t>
+            </w:r>
+            <w:proofErr w:type="spellEnd"/>
           </w:p>
         </w:tc>
         <w:tc>
@@ -34600,7 +35393,15 @@
           </w:tcPr>
           <w:p>
             <w:r>
-              <w:t>Benutzer „besttutor“ ist angemeldet.</w:t>
+              <w:t>Benutzer „</w:t>
+            </w:r>
+            <w:proofErr w:type="spellStart"/>
+            <w:r>
+              <w:t>besttutor</w:t>
+            </w:r>
+            <w:proofErr w:type="spellEnd"/>
+            <w:r>
+              <w:t>“ ist angemeldet.</w:t>
             </w:r>
           </w:p>
         </w:tc>
@@ -35526,13 +36327,7 @@
               <w:spacing w:after="0" w:line="240" w:lineRule="auto"/>
             </w:pPr>
             <w:r>
-              <w:t>Als Benutzer möchte ich Emails</w:t>
-            </w:r>
-            <w:r>
-              <w:t xml:space="preserve"> an mehrere Empfänger senden können, um diese via Email zu erreichen.</w:t>
-            </w:r>
-            <w:r>
-              <w:t xml:space="preserve"> </w:t>
+              <w:t xml:space="preserve">Als Benutzer möchte ich Emails an mehrere Empfänger senden können, um diese via Email zu erreichen. </w:t>
             </w:r>
           </w:p>
         </w:tc>
@@ -35774,6 +36569,9 @@
             <w:proofErr w:type="spellStart"/>
             <w:r>
               <w:t>bMSC_SendMail</w:t>
+            </w:r>
+            <w:r>
+              <w:t>ToMult</w:t>
             </w:r>
             <w:proofErr w:type="spellEnd"/>
           </w:p>
@@ -35826,10 +36624,2931 @@
               <w:spacing w:after="0" w:line="240" w:lineRule="auto"/>
             </w:pPr>
             <w:r>
+              <w:t>050</w:t>
+            </w:r>
+          </w:p>
+        </w:tc>
+      </w:tr>
+      <w:tr>
+        <w:tc>
+          <w:tcPr>
+            <w:tcW w:w="2767" w:type="dxa"/>
+            <w:tcBorders>
+              <w:top w:val="single" w:sz="4" w:space="0" w:color="00000A"/>
+              <w:left w:val="single" w:sz="4" w:space="0" w:color="00000A"/>
+              <w:bottom w:val="single" w:sz="4" w:space="0" w:color="00000A"/>
+              <w:right w:val="single" w:sz="4" w:space="0" w:color="00000A"/>
+            </w:tcBorders>
+            <w:shd w:val="clear" w:color="auto" w:fill="BFBFBF"/>
+          </w:tcPr>
+          <w:p>
+            <w:pPr>
+              <w:spacing w:after="0" w:line="240" w:lineRule="auto"/>
+              <w:rPr>
+                <w:b/>
+              </w:rPr>
+            </w:pPr>
+            <w:r>
+              <w:rPr>
+                <w:b/>
+              </w:rPr>
+              <w:t>User Story-Beschreibung</w:t>
+            </w:r>
+          </w:p>
+        </w:tc>
+        <w:tc>
+          <w:tcPr>
+            <w:tcW w:w="6295" w:type="dxa"/>
+            <w:tcBorders>
+              <w:top w:val="single" w:sz="4" w:space="0" w:color="00000A"/>
+              <w:left w:val="single" w:sz="4" w:space="0" w:color="00000A"/>
+              <w:bottom w:val="single" w:sz="4" w:space="0" w:color="00000A"/>
+              <w:right w:val="single" w:sz="4" w:space="0" w:color="00000A"/>
+            </w:tcBorders>
+            <w:shd w:val="clear" w:color="auto" w:fill="auto"/>
+          </w:tcPr>
+          <w:p>
+            <w:pPr>
+              <w:spacing w:after="0" w:line="240" w:lineRule="auto"/>
+            </w:pPr>
+            <w:r>
+              <w:t>Als Betreuer möchte ich Anhänge an meine Emails heften, um Dateien per Mail verschicken zu können.</w:t>
+            </w:r>
+          </w:p>
+        </w:tc>
+      </w:tr>
+      <w:tr>
+        <w:tc>
+          <w:tcPr>
+            <w:tcW w:w="2767" w:type="dxa"/>
+            <w:tcBorders>
+              <w:top w:val="single" w:sz="4" w:space="0" w:color="00000A"/>
+              <w:left w:val="single" w:sz="4" w:space="0" w:color="00000A"/>
+              <w:bottom w:val="single" w:sz="4" w:space="0" w:color="00000A"/>
+              <w:right w:val="single" w:sz="4" w:space="0" w:color="00000A"/>
+            </w:tcBorders>
+            <w:shd w:val="clear" w:color="auto" w:fill="BFBFBF"/>
+          </w:tcPr>
+          <w:p>
+            <w:pPr>
+              <w:spacing w:after="0" w:line="240" w:lineRule="auto"/>
+              <w:rPr>
+                <w:b/>
+              </w:rPr>
+            </w:pPr>
+            <w:r>
+              <w:rPr>
+                <w:b/>
+              </w:rPr>
+              <w:t>Geschätzter Realisierungsaufwand</w:t>
+            </w:r>
+          </w:p>
+        </w:tc>
+        <w:tc>
+          <w:tcPr>
+            <w:tcW w:w="6295" w:type="dxa"/>
+            <w:tcBorders>
+              <w:top w:val="single" w:sz="4" w:space="0" w:color="00000A"/>
+              <w:left w:val="single" w:sz="4" w:space="0" w:color="00000A"/>
+              <w:bottom w:val="single" w:sz="4" w:space="0" w:color="00000A"/>
+              <w:right w:val="single" w:sz="4" w:space="0" w:color="00000A"/>
+            </w:tcBorders>
+            <w:shd w:val="clear" w:color="auto" w:fill="auto"/>
+          </w:tcPr>
+          <w:p>
+            <w:pPr>
+              <w:spacing w:after="0" w:line="240" w:lineRule="auto"/>
+            </w:pPr>
+            <w:r>
+              <w:t>8h</w:t>
+            </w:r>
+          </w:p>
+        </w:tc>
+      </w:tr>
+      <w:tr>
+        <w:tc>
+          <w:tcPr>
+            <w:tcW w:w="2767" w:type="dxa"/>
+            <w:tcBorders>
+              <w:top w:val="single" w:sz="4" w:space="0" w:color="00000A"/>
+              <w:left w:val="single" w:sz="4" w:space="0" w:color="00000A"/>
+              <w:bottom w:val="single" w:sz="4" w:space="0" w:color="00000A"/>
+              <w:right w:val="single" w:sz="4" w:space="0" w:color="00000A"/>
+            </w:tcBorders>
+            <w:shd w:val="clear" w:color="auto" w:fill="BFBFBF"/>
+          </w:tcPr>
+          <w:p>
+            <w:pPr>
+              <w:spacing w:after="0" w:line="240" w:lineRule="auto"/>
+              <w:rPr>
+                <w:b/>
+              </w:rPr>
+            </w:pPr>
+            <w:r>
+              <w:rPr>
+                <w:b/>
+              </w:rPr>
+              <w:t>Priorität</w:t>
+            </w:r>
+          </w:p>
+        </w:tc>
+        <w:tc>
+          <w:tcPr>
+            <w:tcW w:w="6295" w:type="dxa"/>
+            <w:tcBorders>
+              <w:top w:val="single" w:sz="4" w:space="0" w:color="00000A"/>
+              <w:left w:val="single" w:sz="4" w:space="0" w:color="00000A"/>
+              <w:bottom w:val="single" w:sz="4" w:space="0" w:color="00000A"/>
+              <w:right w:val="single" w:sz="4" w:space="0" w:color="00000A"/>
+            </w:tcBorders>
+            <w:shd w:val="clear" w:color="auto" w:fill="auto"/>
+          </w:tcPr>
+          <w:p>
+            <w:pPr>
+              <w:spacing w:after="0" w:line="240" w:lineRule="auto"/>
+            </w:pPr>
+            <w:r>
+              <w:t>hoch</w:t>
+            </w:r>
+          </w:p>
+        </w:tc>
+      </w:tr>
+      <w:tr>
+        <w:tc>
+          <w:tcPr>
+            <w:tcW w:w="2767" w:type="dxa"/>
+            <w:tcBorders>
+              <w:top w:val="single" w:sz="4" w:space="0" w:color="00000A"/>
+              <w:left w:val="single" w:sz="4" w:space="0" w:color="00000A"/>
+              <w:bottom w:val="single" w:sz="4" w:space="0" w:color="00000A"/>
+              <w:right w:val="single" w:sz="4" w:space="0" w:color="00000A"/>
+            </w:tcBorders>
+            <w:shd w:val="clear" w:color="auto" w:fill="BFBFBF"/>
+          </w:tcPr>
+          <w:p>
+            <w:pPr>
+              <w:spacing w:after="0" w:line="240" w:lineRule="auto"/>
+              <w:rPr>
+                <w:b/>
+              </w:rPr>
+            </w:pPr>
+            <w:r>
+              <w:rPr>
+                <w:b/>
+              </w:rPr>
+              <w:t>Autor(en)</w:t>
+            </w:r>
+          </w:p>
+        </w:tc>
+        <w:tc>
+          <w:tcPr>
+            <w:tcW w:w="6295" w:type="dxa"/>
+            <w:tcBorders>
+              <w:top w:val="single" w:sz="4" w:space="0" w:color="00000A"/>
+              <w:left w:val="single" w:sz="4" w:space="0" w:color="00000A"/>
+              <w:bottom w:val="single" w:sz="4" w:space="0" w:color="00000A"/>
+              <w:right w:val="single" w:sz="4" w:space="0" w:color="00000A"/>
+            </w:tcBorders>
+            <w:shd w:val="clear" w:color="auto" w:fill="auto"/>
+          </w:tcPr>
+          <w:p>
+            <w:pPr>
+              <w:spacing w:after="0" w:line="240" w:lineRule="auto"/>
+            </w:pPr>
+            <w:r>
+              <w:t>Tobias Sieber</w:t>
+            </w:r>
+          </w:p>
+        </w:tc>
+      </w:tr>
+      <w:tr>
+        <w:tc>
+          <w:tcPr>
+            <w:tcW w:w="2767" w:type="dxa"/>
+            <w:tcBorders>
+              <w:top w:val="single" w:sz="4" w:space="0" w:color="00000A"/>
+              <w:left w:val="single" w:sz="4" w:space="0" w:color="00000A"/>
+              <w:bottom w:val="single" w:sz="4" w:space="0" w:color="00000A"/>
+              <w:right w:val="single" w:sz="4" w:space="0" w:color="00000A"/>
+            </w:tcBorders>
+            <w:shd w:val="clear" w:color="auto" w:fill="BFBFBF"/>
+          </w:tcPr>
+          <w:p>
+            <w:pPr>
+              <w:spacing w:after="0" w:line="240" w:lineRule="auto"/>
+              <w:rPr>
+                <w:b/>
+              </w:rPr>
+            </w:pPr>
+            <w:r>
+              <w:rPr>
+                <w:b/>
+              </w:rPr>
+              <w:t>Abhängigkeiten zu anderen User Stories</w:t>
+            </w:r>
+          </w:p>
+        </w:tc>
+        <w:tc>
+          <w:tcPr>
+            <w:tcW w:w="6295" w:type="dxa"/>
+            <w:tcBorders>
+              <w:top w:val="single" w:sz="4" w:space="0" w:color="00000A"/>
+              <w:left w:val="single" w:sz="4" w:space="0" w:color="00000A"/>
+              <w:bottom w:val="single" w:sz="4" w:space="0" w:color="00000A"/>
+              <w:right w:val="single" w:sz="4" w:space="0" w:color="00000A"/>
+            </w:tcBorders>
+            <w:shd w:val="clear" w:color="auto" w:fill="auto"/>
+          </w:tcPr>
+          <w:p>
+            <w:pPr>
+              <w:spacing w:after="0" w:line="240" w:lineRule="auto"/>
+            </w:pPr>
+          </w:p>
+        </w:tc>
+      </w:tr>
+      <w:tr>
+        <w:tc>
+          <w:tcPr>
+            <w:tcW w:w="2767" w:type="dxa"/>
+            <w:tcBorders>
+              <w:top w:val="single" w:sz="4" w:space="0" w:color="00000A"/>
+              <w:left w:val="single" w:sz="4" w:space="0" w:color="00000A"/>
+              <w:bottom w:val="single" w:sz="4" w:space="0" w:color="00000A"/>
+              <w:right w:val="single" w:sz="4" w:space="0" w:color="00000A"/>
+            </w:tcBorders>
+            <w:shd w:val="clear" w:color="auto" w:fill="BFBFBF"/>
+          </w:tcPr>
+          <w:p>
+            <w:pPr>
+              <w:spacing w:after="0" w:line="240" w:lineRule="auto"/>
+              <w:rPr>
+                <w:b/>
+              </w:rPr>
+            </w:pPr>
+            <w:r>
+              <w:rPr>
+                <w:b/>
+              </w:rPr>
+              <w:t>Zugehörige Szenarien</w:t>
+            </w:r>
+          </w:p>
+        </w:tc>
+        <w:tc>
+          <w:tcPr>
+            <w:tcW w:w="6295" w:type="dxa"/>
+            <w:tcBorders>
+              <w:top w:val="single" w:sz="4" w:space="0" w:color="00000A"/>
+              <w:left w:val="single" w:sz="4" w:space="0" w:color="00000A"/>
+              <w:bottom w:val="single" w:sz="4" w:space="0" w:color="00000A"/>
+              <w:right w:val="single" w:sz="4" w:space="0" w:color="00000A"/>
+            </w:tcBorders>
+            <w:shd w:val="clear" w:color="auto" w:fill="auto"/>
+          </w:tcPr>
+          <w:p>
+            <w:pPr>
+              <w:spacing w:after="0" w:line="240" w:lineRule="auto"/>
+              <w:rPr>
+                <w:color w:val="000000"/>
+              </w:rPr>
+            </w:pPr>
+            <w:proofErr w:type="spellStart"/>
+            <w:r>
+              <w:t>bMSC</w:t>
+            </w:r>
+            <w:proofErr w:type="spellEnd"/>
+            <w:r>
+              <w:t xml:space="preserve"> _</w:t>
+            </w:r>
+            <w:proofErr w:type="spellStart"/>
+            <w:r>
+              <w:t>SendMail</w:t>
+            </w:r>
+            <w:r>
+              <w:t>Attached</w:t>
+            </w:r>
+            <w:proofErr w:type="spellEnd"/>
+          </w:p>
+        </w:tc>
+      </w:tr>
+    </w:tbl>
+    <w:p/>
+    <w:tbl>
+      <w:tblPr>
+        <w:tblStyle w:val="affd"/>
+        <w:tblW w:w="9062" w:type="dxa"/>
+        <w:tblInd w:w="-108" w:type="dxa"/>
+        <w:tblBorders>
+          <w:top w:val="single" w:sz="4" w:space="0" w:color="00000A"/>
+          <w:left w:val="single" w:sz="4" w:space="0" w:color="00000A"/>
+          <w:bottom w:val="single" w:sz="4" w:space="0" w:color="00000A"/>
+          <w:right w:val="single" w:sz="4" w:space="0" w:color="00000A"/>
+          <w:insideH w:val="single" w:sz="4" w:space="0" w:color="00000A"/>
+          <w:insideV w:val="single" w:sz="4" w:space="0" w:color="00000A"/>
+        </w:tblBorders>
+        <w:tblLayout w:type="fixed"/>
+        <w:tblLook w:val="0000" w:firstRow="0" w:lastRow="0" w:firstColumn="0" w:lastColumn="0" w:noHBand="0" w:noVBand="0"/>
+      </w:tblPr>
+      <w:tblGrid>
+        <w:gridCol w:w="2767"/>
+        <w:gridCol w:w="6295"/>
+      </w:tblGrid>
+      <w:tr>
+        <w:tc>
+          <w:tcPr>
+            <w:tcW w:w="2767" w:type="dxa"/>
+            <w:tcBorders>
+              <w:top w:val="single" w:sz="4" w:space="0" w:color="00000A"/>
+              <w:left w:val="single" w:sz="4" w:space="0" w:color="00000A"/>
+              <w:bottom w:val="single" w:sz="4" w:space="0" w:color="00000A"/>
+              <w:right w:val="single" w:sz="4" w:space="0" w:color="00000A"/>
+            </w:tcBorders>
+            <w:shd w:val="clear" w:color="auto" w:fill="BFBFBF"/>
+          </w:tcPr>
+          <w:p>
+            <w:pPr>
+              <w:tabs>
+                <w:tab w:val="right" w:pos="1896"/>
+              </w:tabs>
+              <w:spacing w:after="0" w:line="240" w:lineRule="auto"/>
+              <w:rPr>
+                <w:b/>
+              </w:rPr>
+            </w:pPr>
+            <w:r>
+              <w:rPr>
+                <w:b/>
+              </w:rPr>
+              <w:t>User Story-ID</w:t>
+            </w:r>
+          </w:p>
+        </w:tc>
+        <w:tc>
+          <w:tcPr>
+            <w:tcW w:w="6295" w:type="dxa"/>
+            <w:tcBorders>
+              <w:top w:val="single" w:sz="4" w:space="0" w:color="00000A"/>
+              <w:left w:val="single" w:sz="4" w:space="0" w:color="00000A"/>
+              <w:bottom w:val="single" w:sz="4" w:space="0" w:color="00000A"/>
+              <w:right w:val="single" w:sz="4" w:space="0" w:color="00000A"/>
+            </w:tcBorders>
+            <w:shd w:val="clear" w:color="auto" w:fill="auto"/>
+          </w:tcPr>
+          <w:p>
+            <w:pPr>
+              <w:spacing w:after="0" w:line="240" w:lineRule="auto"/>
+            </w:pPr>
+            <w:r>
+              <w:t>051</w:t>
+            </w:r>
+          </w:p>
+        </w:tc>
+      </w:tr>
+      <w:tr>
+        <w:tc>
+          <w:tcPr>
+            <w:tcW w:w="2767" w:type="dxa"/>
+            <w:tcBorders>
+              <w:top w:val="single" w:sz="4" w:space="0" w:color="00000A"/>
+              <w:left w:val="single" w:sz="4" w:space="0" w:color="00000A"/>
+              <w:bottom w:val="single" w:sz="4" w:space="0" w:color="00000A"/>
+              <w:right w:val="single" w:sz="4" w:space="0" w:color="00000A"/>
+            </w:tcBorders>
+            <w:shd w:val="clear" w:color="auto" w:fill="BFBFBF"/>
+          </w:tcPr>
+          <w:p>
+            <w:pPr>
+              <w:spacing w:after="0" w:line="240" w:lineRule="auto"/>
+              <w:rPr>
+                <w:b/>
+              </w:rPr>
+            </w:pPr>
+            <w:r>
+              <w:rPr>
+                <w:b/>
+              </w:rPr>
+              <w:t>User Story-Beschreibung</w:t>
+            </w:r>
+          </w:p>
+        </w:tc>
+        <w:tc>
+          <w:tcPr>
+            <w:tcW w:w="6295" w:type="dxa"/>
+            <w:tcBorders>
+              <w:top w:val="single" w:sz="4" w:space="0" w:color="00000A"/>
+              <w:left w:val="single" w:sz="4" w:space="0" w:color="00000A"/>
+              <w:bottom w:val="single" w:sz="4" w:space="0" w:color="00000A"/>
+              <w:right w:val="single" w:sz="4" w:space="0" w:color="00000A"/>
+            </w:tcBorders>
+            <w:shd w:val="clear" w:color="auto" w:fill="auto"/>
+          </w:tcPr>
+          <w:p>
+            <w:pPr>
+              <w:spacing w:after="0" w:line="240" w:lineRule="auto"/>
+            </w:pPr>
+            <w:r>
+              <w:t>Als Betreuer möchte Email empfangen können, um Email empfangen zu können.</w:t>
+            </w:r>
+          </w:p>
+        </w:tc>
+      </w:tr>
+      <w:tr>
+        <w:tc>
+          <w:tcPr>
+            <w:tcW w:w="2767" w:type="dxa"/>
+            <w:tcBorders>
+              <w:top w:val="single" w:sz="4" w:space="0" w:color="00000A"/>
+              <w:left w:val="single" w:sz="4" w:space="0" w:color="00000A"/>
+              <w:bottom w:val="single" w:sz="4" w:space="0" w:color="00000A"/>
+              <w:right w:val="single" w:sz="4" w:space="0" w:color="00000A"/>
+            </w:tcBorders>
+            <w:shd w:val="clear" w:color="auto" w:fill="BFBFBF"/>
+          </w:tcPr>
+          <w:p>
+            <w:pPr>
+              <w:spacing w:after="0" w:line="240" w:lineRule="auto"/>
+              <w:rPr>
+                <w:b/>
+              </w:rPr>
+            </w:pPr>
+            <w:r>
+              <w:rPr>
+                <w:b/>
+              </w:rPr>
+              <w:t>Geschätzter Realisierungsaufwand</w:t>
+            </w:r>
+          </w:p>
+        </w:tc>
+        <w:tc>
+          <w:tcPr>
+            <w:tcW w:w="6295" w:type="dxa"/>
+            <w:tcBorders>
+              <w:top w:val="single" w:sz="4" w:space="0" w:color="00000A"/>
+              <w:left w:val="single" w:sz="4" w:space="0" w:color="00000A"/>
+              <w:bottom w:val="single" w:sz="4" w:space="0" w:color="00000A"/>
+              <w:right w:val="single" w:sz="4" w:space="0" w:color="00000A"/>
+            </w:tcBorders>
+            <w:shd w:val="clear" w:color="auto" w:fill="auto"/>
+          </w:tcPr>
+          <w:p>
+            <w:pPr>
+              <w:spacing w:after="0" w:line="240" w:lineRule="auto"/>
+            </w:pPr>
+            <w:r>
+              <w:t>8h</w:t>
+            </w:r>
+          </w:p>
+        </w:tc>
+      </w:tr>
+      <w:tr>
+        <w:tc>
+          <w:tcPr>
+            <w:tcW w:w="2767" w:type="dxa"/>
+            <w:tcBorders>
+              <w:top w:val="single" w:sz="4" w:space="0" w:color="00000A"/>
+              <w:left w:val="single" w:sz="4" w:space="0" w:color="00000A"/>
+              <w:bottom w:val="single" w:sz="4" w:space="0" w:color="00000A"/>
+              <w:right w:val="single" w:sz="4" w:space="0" w:color="00000A"/>
+            </w:tcBorders>
+            <w:shd w:val="clear" w:color="auto" w:fill="BFBFBF"/>
+          </w:tcPr>
+          <w:p>
+            <w:pPr>
+              <w:spacing w:after="0" w:line="240" w:lineRule="auto"/>
+              <w:rPr>
+                <w:b/>
+              </w:rPr>
+            </w:pPr>
+            <w:r>
+              <w:rPr>
+                <w:b/>
+              </w:rPr>
+              <w:t>Priorität</w:t>
+            </w:r>
+          </w:p>
+        </w:tc>
+        <w:tc>
+          <w:tcPr>
+            <w:tcW w:w="6295" w:type="dxa"/>
+            <w:tcBorders>
+              <w:top w:val="single" w:sz="4" w:space="0" w:color="00000A"/>
+              <w:left w:val="single" w:sz="4" w:space="0" w:color="00000A"/>
+              <w:bottom w:val="single" w:sz="4" w:space="0" w:color="00000A"/>
+              <w:right w:val="single" w:sz="4" w:space="0" w:color="00000A"/>
+            </w:tcBorders>
+            <w:shd w:val="clear" w:color="auto" w:fill="auto"/>
+          </w:tcPr>
+          <w:p>
+            <w:pPr>
+              <w:spacing w:after="0" w:line="240" w:lineRule="auto"/>
+            </w:pPr>
+            <w:r>
+              <w:t>hoch</w:t>
+            </w:r>
+          </w:p>
+        </w:tc>
+      </w:tr>
+      <w:tr>
+        <w:tc>
+          <w:tcPr>
+            <w:tcW w:w="2767" w:type="dxa"/>
+            <w:tcBorders>
+              <w:top w:val="single" w:sz="4" w:space="0" w:color="00000A"/>
+              <w:left w:val="single" w:sz="4" w:space="0" w:color="00000A"/>
+              <w:bottom w:val="single" w:sz="4" w:space="0" w:color="00000A"/>
+              <w:right w:val="single" w:sz="4" w:space="0" w:color="00000A"/>
+            </w:tcBorders>
+            <w:shd w:val="clear" w:color="auto" w:fill="BFBFBF"/>
+          </w:tcPr>
+          <w:p>
+            <w:pPr>
+              <w:spacing w:after="0" w:line="240" w:lineRule="auto"/>
+              <w:rPr>
+                <w:b/>
+              </w:rPr>
+            </w:pPr>
+            <w:r>
+              <w:rPr>
+                <w:b/>
+              </w:rPr>
+              <w:t>Autor(en)</w:t>
+            </w:r>
+          </w:p>
+        </w:tc>
+        <w:tc>
+          <w:tcPr>
+            <w:tcW w:w="6295" w:type="dxa"/>
+            <w:tcBorders>
+              <w:top w:val="single" w:sz="4" w:space="0" w:color="00000A"/>
+              <w:left w:val="single" w:sz="4" w:space="0" w:color="00000A"/>
+              <w:bottom w:val="single" w:sz="4" w:space="0" w:color="00000A"/>
+              <w:right w:val="single" w:sz="4" w:space="0" w:color="00000A"/>
+            </w:tcBorders>
+            <w:shd w:val="clear" w:color="auto" w:fill="auto"/>
+          </w:tcPr>
+          <w:p>
+            <w:pPr>
+              <w:spacing w:after="0" w:line="240" w:lineRule="auto"/>
+            </w:pPr>
+            <w:r>
+              <w:t>Tobias Sieber</w:t>
+            </w:r>
+          </w:p>
+        </w:tc>
+      </w:tr>
+      <w:tr>
+        <w:tc>
+          <w:tcPr>
+            <w:tcW w:w="2767" w:type="dxa"/>
+            <w:tcBorders>
+              <w:top w:val="single" w:sz="4" w:space="0" w:color="00000A"/>
+              <w:left w:val="single" w:sz="4" w:space="0" w:color="00000A"/>
+              <w:bottom w:val="single" w:sz="4" w:space="0" w:color="00000A"/>
+              <w:right w:val="single" w:sz="4" w:space="0" w:color="00000A"/>
+            </w:tcBorders>
+            <w:shd w:val="clear" w:color="auto" w:fill="BFBFBF"/>
+          </w:tcPr>
+          <w:p>
+            <w:pPr>
+              <w:spacing w:after="0" w:line="240" w:lineRule="auto"/>
+              <w:rPr>
+                <w:b/>
+              </w:rPr>
+            </w:pPr>
+            <w:r>
+              <w:rPr>
+                <w:b/>
+              </w:rPr>
+              <w:t>Abhängigkeiten zu anderen User Stories</w:t>
+            </w:r>
+          </w:p>
+        </w:tc>
+        <w:tc>
+          <w:tcPr>
+            <w:tcW w:w="6295" w:type="dxa"/>
+            <w:tcBorders>
+              <w:top w:val="single" w:sz="4" w:space="0" w:color="00000A"/>
+              <w:left w:val="single" w:sz="4" w:space="0" w:color="00000A"/>
+              <w:bottom w:val="single" w:sz="4" w:space="0" w:color="00000A"/>
+              <w:right w:val="single" w:sz="4" w:space="0" w:color="00000A"/>
+            </w:tcBorders>
+            <w:shd w:val="clear" w:color="auto" w:fill="auto"/>
+          </w:tcPr>
+          <w:p>
+            <w:pPr>
+              <w:spacing w:after="0" w:line="240" w:lineRule="auto"/>
+            </w:pPr>
+            <w:r>
+              <w:t>058</w:t>
+            </w:r>
+          </w:p>
+        </w:tc>
+      </w:tr>
+      <w:tr>
+        <w:tc>
+          <w:tcPr>
+            <w:tcW w:w="2767" w:type="dxa"/>
+            <w:tcBorders>
+              <w:top w:val="single" w:sz="4" w:space="0" w:color="00000A"/>
+              <w:left w:val="single" w:sz="4" w:space="0" w:color="00000A"/>
+              <w:bottom w:val="single" w:sz="4" w:space="0" w:color="00000A"/>
+              <w:right w:val="single" w:sz="4" w:space="0" w:color="00000A"/>
+            </w:tcBorders>
+            <w:shd w:val="clear" w:color="auto" w:fill="BFBFBF"/>
+          </w:tcPr>
+          <w:p>
+            <w:pPr>
+              <w:spacing w:after="0" w:line="240" w:lineRule="auto"/>
+              <w:rPr>
+                <w:b/>
+              </w:rPr>
+            </w:pPr>
+            <w:r>
+              <w:rPr>
+                <w:b/>
+              </w:rPr>
+              <w:t>Zugehörige Szenarien</w:t>
+            </w:r>
+          </w:p>
+        </w:tc>
+        <w:tc>
+          <w:tcPr>
+            <w:tcW w:w="6295" w:type="dxa"/>
+            <w:tcBorders>
+              <w:top w:val="single" w:sz="4" w:space="0" w:color="00000A"/>
+              <w:left w:val="single" w:sz="4" w:space="0" w:color="00000A"/>
+              <w:bottom w:val="single" w:sz="4" w:space="0" w:color="00000A"/>
+              <w:right w:val="single" w:sz="4" w:space="0" w:color="00000A"/>
+            </w:tcBorders>
+            <w:shd w:val="clear" w:color="auto" w:fill="auto"/>
+          </w:tcPr>
+          <w:p>
+            <w:pPr>
+              <w:spacing w:after="0" w:line="240" w:lineRule="auto"/>
+              <w:rPr>
+                <w:color w:val="000000"/>
+              </w:rPr>
+            </w:pPr>
+            <w:proofErr w:type="spellStart"/>
+            <w:r>
+              <w:t>bMSC</w:t>
+            </w:r>
+            <w:proofErr w:type="spellEnd"/>
+            <w:r>
+              <w:t xml:space="preserve"> _</w:t>
+            </w:r>
+            <w:proofErr w:type="spellStart"/>
+            <w:r>
+              <w:t>ReceiveMail</w:t>
+            </w:r>
+            <w:proofErr w:type="spellEnd"/>
+          </w:p>
+        </w:tc>
+      </w:tr>
+    </w:tbl>
+    <w:p/>
+    <w:tbl>
+      <w:tblPr>
+        <w:tblStyle w:val="affd"/>
+        <w:tblW w:w="9062" w:type="dxa"/>
+        <w:tblInd w:w="-108" w:type="dxa"/>
+        <w:tblBorders>
+          <w:top w:val="single" w:sz="4" w:space="0" w:color="00000A"/>
+          <w:left w:val="single" w:sz="4" w:space="0" w:color="00000A"/>
+          <w:bottom w:val="single" w:sz="4" w:space="0" w:color="00000A"/>
+          <w:right w:val="single" w:sz="4" w:space="0" w:color="00000A"/>
+          <w:insideH w:val="single" w:sz="4" w:space="0" w:color="00000A"/>
+          <w:insideV w:val="single" w:sz="4" w:space="0" w:color="00000A"/>
+        </w:tblBorders>
+        <w:tblLayout w:type="fixed"/>
+        <w:tblLook w:val="0000" w:firstRow="0" w:lastRow="0" w:firstColumn="0" w:lastColumn="0" w:noHBand="0" w:noVBand="0"/>
+      </w:tblPr>
+      <w:tblGrid>
+        <w:gridCol w:w="2767"/>
+        <w:gridCol w:w="6295"/>
+      </w:tblGrid>
+      <w:tr>
+        <w:tc>
+          <w:tcPr>
+            <w:tcW w:w="2767" w:type="dxa"/>
+            <w:tcBorders>
+              <w:top w:val="single" w:sz="4" w:space="0" w:color="00000A"/>
+              <w:left w:val="single" w:sz="4" w:space="0" w:color="00000A"/>
+              <w:bottom w:val="single" w:sz="4" w:space="0" w:color="00000A"/>
+              <w:right w:val="single" w:sz="4" w:space="0" w:color="00000A"/>
+            </w:tcBorders>
+            <w:shd w:val="clear" w:color="auto" w:fill="BFBFBF"/>
+          </w:tcPr>
+          <w:p>
+            <w:pPr>
+              <w:tabs>
+                <w:tab w:val="right" w:pos="1896"/>
+              </w:tabs>
+              <w:spacing w:after="0" w:line="240" w:lineRule="auto"/>
+              <w:rPr>
+                <w:b/>
+              </w:rPr>
+            </w:pPr>
+            <w:r>
+              <w:rPr>
+                <w:b/>
+              </w:rPr>
+              <w:t>User Story-ID</w:t>
+            </w:r>
+          </w:p>
+        </w:tc>
+        <w:tc>
+          <w:tcPr>
+            <w:tcW w:w="6295" w:type="dxa"/>
+            <w:tcBorders>
+              <w:top w:val="single" w:sz="4" w:space="0" w:color="00000A"/>
+              <w:left w:val="single" w:sz="4" w:space="0" w:color="00000A"/>
+              <w:bottom w:val="single" w:sz="4" w:space="0" w:color="00000A"/>
+              <w:right w:val="single" w:sz="4" w:space="0" w:color="00000A"/>
+            </w:tcBorders>
+            <w:shd w:val="clear" w:color="auto" w:fill="auto"/>
+          </w:tcPr>
+          <w:p>
+            <w:pPr>
+              <w:spacing w:after="0" w:line="240" w:lineRule="auto"/>
+            </w:pPr>
+            <w:r>
+              <w:t>052</w:t>
+            </w:r>
+          </w:p>
+        </w:tc>
+      </w:tr>
+      <w:tr>
+        <w:tc>
+          <w:tcPr>
+            <w:tcW w:w="2767" w:type="dxa"/>
+            <w:tcBorders>
+              <w:top w:val="single" w:sz="4" w:space="0" w:color="00000A"/>
+              <w:left w:val="single" w:sz="4" w:space="0" w:color="00000A"/>
+              <w:bottom w:val="single" w:sz="4" w:space="0" w:color="00000A"/>
+              <w:right w:val="single" w:sz="4" w:space="0" w:color="00000A"/>
+            </w:tcBorders>
+            <w:shd w:val="clear" w:color="auto" w:fill="BFBFBF"/>
+          </w:tcPr>
+          <w:p>
+            <w:pPr>
+              <w:spacing w:after="0" w:line="240" w:lineRule="auto"/>
+              <w:rPr>
+                <w:b/>
+              </w:rPr>
+            </w:pPr>
+            <w:r>
+              <w:rPr>
+                <w:b/>
+              </w:rPr>
+              <w:t>User Story-Beschreibung</w:t>
+            </w:r>
+          </w:p>
+        </w:tc>
+        <w:tc>
+          <w:tcPr>
+            <w:tcW w:w="6295" w:type="dxa"/>
+            <w:tcBorders>
+              <w:top w:val="single" w:sz="4" w:space="0" w:color="00000A"/>
+              <w:left w:val="single" w:sz="4" w:space="0" w:color="00000A"/>
+              <w:bottom w:val="single" w:sz="4" w:space="0" w:color="00000A"/>
+              <w:right w:val="single" w:sz="4" w:space="0" w:color="00000A"/>
+            </w:tcBorders>
+            <w:shd w:val="clear" w:color="auto" w:fill="auto"/>
+          </w:tcPr>
+          <w:p>
+            <w:pPr>
+              <w:spacing w:after="0" w:line="240" w:lineRule="auto"/>
+            </w:pPr>
+            <w:r>
+              <w:t>Als Betreuer möchte Email T</w:t>
+            </w:r>
+            <w:r>
+              <w:t>emplate</w:t>
+            </w:r>
+            <w:r>
+              <w:t xml:space="preserve"> erstellen können, um vorgefertigte Nachrichten zu versenden.</w:t>
+            </w:r>
+          </w:p>
+        </w:tc>
+      </w:tr>
+      <w:tr>
+        <w:tc>
+          <w:tcPr>
+            <w:tcW w:w="2767" w:type="dxa"/>
+            <w:tcBorders>
+              <w:top w:val="single" w:sz="4" w:space="0" w:color="00000A"/>
+              <w:left w:val="single" w:sz="4" w:space="0" w:color="00000A"/>
+              <w:bottom w:val="single" w:sz="4" w:space="0" w:color="00000A"/>
+              <w:right w:val="single" w:sz="4" w:space="0" w:color="00000A"/>
+            </w:tcBorders>
+            <w:shd w:val="clear" w:color="auto" w:fill="BFBFBF"/>
+          </w:tcPr>
+          <w:p>
+            <w:pPr>
+              <w:spacing w:after="0" w:line="240" w:lineRule="auto"/>
+              <w:rPr>
+                <w:b/>
+              </w:rPr>
+            </w:pPr>
+            <w:r>
+              <w:rPr>
+                <w:b/>
+              </w:rPr>
+              <w:t>Geschätzter Realisierungsaufwand</w:t>
+            </w:r>
+          </w:p>
+        </w:tc>
+        <w:tc>
+          <w:tcPr>
+            <w:tcW w:w="6295" w:type="dxa"/>
+            <w:tcBorders>
+              <w:top w:val="single" w:sz="4" w:space="0" w:color="00000A"/>
+              <w:left w:val="single" w:sz="4" w:space="0" w:color="00000A"/>
+              <w:bottom w:val="single" w:sz="4" w:space="0" w:color="00000A"/>
+              <w:right w:val="single" w:sz="4" w:space="0" w:color="00000A"/>
+            </w:tcBorders>
+            <w:shd w:val="clear" w:color="auto" w:fill="auto"/>
+          </w:tcPr>
+          <w:p>
+            <w:pPr>
+              <w:spacing w:after="0" w:line="240" w:lineRule="auto"/>
+            </w:pPr>
+            <w:r>
+              <w:t>8h</w:t>
+            </w:r>
+          </w:p>
+        </w:tc>
+      </w:tr>
+      <w:tr>
+        <w:tc>
+          <w:tcPr>
+            <w:tcW w:w="2767" w:type="dxa"/>
+            <w:tcBorders>
+              <w:top w:val="single" w:sz="4" w:space="0" w:color="00000A"/>
+              <w:left w:val="single" w:sz="4" w:space="0" w:color="00000A"/>
+              <w:bottom w:val="single" w:sz="4" w:space="0" w:color="00000A"/>
+              <w:right w:val="single" w:sz="4" w:space="0" w:color="00000A"/>
+            </w:tcBorders>
+            <w:shd w:val="clear" w:color="auto" w:fill="BFBFBF"/>
+          </w:tcPr>
+          <w:p>
+            <w:pPr>
+              <w:spacing w:after="0" w:line="240" w:lineRule="auto"/>
+              <w:rPr>
+                <w:b/>
+              </w:rPr>
+            </w:pPr>
+            <w:r>
+              <w:rPr>
+                <w:b/>
+              </w:rPr>
+              <w:t>Priorität</w:t>
+            </w:r>
+          </w:p>
+        </w:tc>
+        <w:tc>
+          <w:tcPr>
+            <w:tcW w:w="6295" w:type="dxa"/>
+            <w:tcBorders>
+              <w:top w:val="single" w:sz="4" w:space="0" w:color="00000A"/>
+              <w:left w:val="single" w:sz="4" w:space="0" w:color="00000A"/>
+              <w:bottom w:val="single" w:sz="4" w:space="0" w:color="00000A"/>
+              <w:right w:val="single" w:sz="4" w:space="0" w:color="00000A"/>
+            </w:tcBorders>
+            <w:shd w:val="clear" w:color="auto" w:fill="auto"/>
+          </w:tcPr>
+          <w:p>
+            <w:pPr>
+              <w:spacing w:after="0" w:line="240" w:lineRule="auto"/>
+            </w:pPr>
+            <w:r>
+              <w:t>hoch</w:t>
+            </w:r>
+          </w:p>
+        </w:tc>
+      </w:tr>
+      <w:tr>
+        <w:tc>
+          <w:tcPr>
+            <w:tcW w:w="2767" w:type="dxa"/>
+            <w:tcBorders>
+              <w:top w:val="single" w:sz="4" w:space="0" w:color="00000A"/>
+              <w:left w:val="single" w:sz="4" w:space="0" w:color="00000A"/>
+              <w:bottom w:val="single" w:sz="4" w:space="0" w:color="00000A"/>
+              <w:right w:val="single" w:sz="4" w:space="0" w:color="00000A"/>
+            </w:tcBorders>
+            <w:shd w:val="clear" w:color="auto" w:fill="BFBFBF"/>
+          </w:tcPr>
+          <w:p>
+            <w:pPr>
+              <w:spacing w:after="0" w:line="240" w:lineRule="auto"/>
+              <w:rPr>
+                <w:b/>
+              </w:rPr>
+            </w:pPr>
+            <w:r>
+              <w:rPr>
+                <w:b/>
+              </w:rPr>
+              <w:t>Autor(en)</w:t>
+            </w:r>
+          </w:p>
+        </w:tc>
+        <w:tc>
+          <w:tcPr>
+            <w:tcW w:w="6295" w:type="dxa"/>
+            <w:tcBorders>
+              <w:top w:val="single" w:sz="4" w:space="0" w:color="00000A"/>
+              <w:left w:val="single" w:sz="4" w:space="0" w:color="00000A"/>
+              <w:bottom w:val="single" w:sz="4" w:space="0" w:color="00000A"/>
+              <w:right w:val="single" w:sz="4" w:space="0" w:color="00000A"/>
+            </w:tcBorders>
+            <w:shd w:val="clear" w:color="auto" w:fill="auto"/>
+          </w:tcPr>
+          <w:p>
+            <w:pPr>
+              <w:spacing w:after="0" w:line="240" w:lineRule="auto"/>
+            </w:pPr>
+            <w:r>
+              <w:t>Tobias Sieber</w:t>
+            </w:r>
+          </w:p>
+        </w:tc>
+      </w:tr>
+      <w:tr>
+        <w:tc>
+          <w:tcPr>
+            <w:tcW w:w="2767" w:type="dxa"/>
+            <w:tcBorders>
+              <w:top w:val="single" w:sz="4" w:space="0" w:color="00000A"/>
+              <w:left w:val="single" w:sz="4" w:space="0" w:color="00000A"/>
+              <w:bottom w:val="single" w:sz="4" w:space="0" w:color="00000A"/>
+              <w:right w:val="single" w:sz="4" w:space="0" w:color="00000A"/>
+            </w:tcBorders>
+            <w:shd w:val="clear" w:color="auto" w:fill="BFBFBF"/>
+          </w:tcPr>
+          <w:p>
+            <w:pPr>
+              <w:spacing w:after="0" w:line="240" w:lineRule="auto"/>
+              <w:rPr>
+                <w:b/>
+              </w:rPr>
+            </w:pPr>
+            <w:r>
+              <w:rPr>
+                <w:b/>
+              </w:rPr>
+              <w:t>Abhängigkeiten zu anderen User Stories</w:t>
+            </w:r>
+          </w:p>
+        </w:tc>
+        <w:tc>
+          <w:tcPr>
+            <w:tcW w:w="6295" w:type="dxa"/>
+            <w:tcBorders>
+              <w:top w:val="single" w:sz="4" w:space="0" w:color="00000A"/>
+              <w:left w:val="single" w:sz="4" w:space="0" w:color="00000A"/>
+              <w:bottom w:val="single" w:sz="4" w:space="0" w:color="00000A"/>
+              <w:right w:val="single" w:sz="4" w:space="0" w:color="00000A"/>
+            </w:tcBorders>
+            <w:shd w:val="clear" w:color="auto" w:fill="auto"/>
+          </w:tcPr>
+          <w:p>
+            <w:pPr>
+              <w:spacing w:after="0" w:line="240" w:lineRule="auto"/>
+            </w:pPr>
+            <w:r>
+              <w:t>048</w:t>
+            </w:r>
+          </w:p>
+        </w:tc>
+      </w:tr>
+      <w:tr>
+        <w:tc>
+          <w:tcPr>
+            <w:tcW w:w="2767" w:type="dxa"/>
+            <w:tcBorders>
+              <w:top w:val="single" w:sz="4" w:space="0" w:color="00000A"/>
+              <w:left w:val="single" w:sz="4" w:space="0" w:color="00000A"/>
+              <w:bottom w:val="single" w:sz="4" w:space="0" w:color="00000A"/>
+              <w:right w:val="single" w:sz="4" w:space="0" w:color="00000A"/>
+            </w:tcBorders>
+            <w:shd w:val="clear" w:color="auto" w:fill="BFBFBF"/>
+          </w:tcPr>
+          <w:p>
+            <w:pPr>
+              <w:spacing w:after="0" w:line="240" w:lineRule="auto"/>
+              <w:rPr>
+                <w:b/>
+              </w:rPr>
+            </w:pPr>
+            <w:r>
+              <w:rPr>
+                <w:b/>
+              </w:rPr>
+              <w:t>Zugehörige Szenarien</w:t>
+            </w:r>
+          </w:p>
+        </w:tc>
+        <w:tc>
+          <w:tcPr>
+            <w:tcW w:w="6295" w:type="dxa"/>
+            <w:tcBorders>
+              <w:top w:val="single" w:sz="4" w:space="0" w:color="00000A"/>
+              <w:left w:val="single" w:sz="4" w:space="0" w:color="00000A"/>
+              <w:bottom w:val="single" w:sz="4" w:space="0" w:color="00000A"/>
+              <w:right w:val="single" w:sz="4" w:space="0" w:color="00000A"/>
+            </w:tcBorders>
+            <w:shd w:val="clear" w:color="auto" w:fill="auto"/>
+          </w:tcPr>
+          <w:p>
+            <w:pPr>
+              <w:tabs>
+                <w:tab w:val="left" w:pos="1980"/>
+              </w:tabs>
+              <w:spacing w:after="0" w:line="240" w:lineRule="auto"/>
+              <w:rPr>
+                <w:color w:val="000000"/>
+              </w:rPr>
+            </w:pPr>
+            <w:proofErr w:type="spellStart"/>
+            <w:r>
+              <w:t>bMSC</w:t>
+            </w:r>
+            <w:proofErr w:type="spellEnd"/>
+            <w:r>
+              <w:t xml:space="preserve"> _</w:t>
+            </w:r>
+            <w:proofErr w:type="spellStart"/>
+            <w:r>
+              <w:t>CreateMailT</w:t>
+            </w:r>
+            <w:r>
+              <w:t>emplate</w:t>
+            </w:r>
+            <w:proofErr w:type="spellEnd"/>
+            <w:r>
+              <w:tab/>
+            </w:r>
+          </w:p>
+        </w:tc>
+      </w:tr>
+    </w:tbl>
+    <w:p/>
+    <w:tbl>
+      <w:tblPr>
+        <w:tblStyle w:val="affd"/>
+        <w:tblW w:w="9062" w:type="dxa"/>
+        <w:tblInd w:w="-108" w:type="dxa"/>
+        <w:tblBorders>
+          <w:top w:val="single" w:sz="4" w:space="0" w:color="00000A"/>
+          <w:left w:val="single" w:sz="4" w:space="0" w:color="00000A"/>
+          <w:bottom w:val="single" w:sz="4" w:space="0" w:color="00000A"/>
+          <w:right w:val="single" w:sz="4" w:space="0" w:color="00000A"/>
+          <w:insideH w:val="single" w:sz="4" w:space="0" w:color="00000A"/>
+          <w:insideV w:val="single" w:sz="4" w:space="0" w:color="00000A"/>
+        </w:tblBorders>
+        <w:tblLayout w:type="fixed"/>
+        <w:tblLook w:val="0000" w:firstRow="0" w:lastRow="0" w:firstColumn="0" w:lastColumn="0" w:noHBand="0" w:noVBand="0"/>
+      </w:tblPr>
+      <w:tblGrid>
+        <w:gridCol w:w="2767"/>
+        <w:gridCol w:w="6295"/>
+      </w:tblGrid>
+      <w:tr>
+        <w:tc>
+          <w:tcPr>
+            <w:tcW w:w="2767" w:type="dxa"/>
+            <w:tcBorders>
+              <w:top w:val="single" w:sz="4" w:space="0" w:color="00000A"/>
+              <w:left w:val="single" w:sz="4" w:space="0" w:color="00000A"/>
+              <w:bottom w:val="single" w:sz="4" w:space="0" w:color="00000A"/>
+              <w:right w:val="single" w:sz="4" w:space="0" w:color="00000A"/>
+            </w:tcBorders>
+            <w:shd w:val="clear" w:color="auto" w:fill="BFBFBF"/>
+          </w:tcPr>
+          <w:p>
+            <w:pPr>
+              <w:tabs>
+                <w:tab w:val="right" w:pos="1896"/>
+              </w:tabs>
+              <w:spacing w:after="0" w:line="240" w:lineRule="auto"/>
+              <w:rPr>
+                <w:b/>
+              </w:rPr>
+            </w:pPr>
+            <w:r>
+              <w:rPr>
+                <w:b/>
+              </w:rPr>
+              <w:t>User Story-ID</w:t>
+            </w:r>
+          </w:p>
+        </w:tc>
+        <w:tc>
+          <w:tcPr>
+            <w:tcW w:w="6295" w:type="dxa"/>
+            <w:tcBorders>
+              <w:top w:val="single" w:sz="4" w:space="0" w:color="00000A"/>
+              <w:left w:val="single" w:sz="4" w:space="0" w:color="00000A"/>
+              <w:bottom w:val="single" w:sz="4" w:space="0" w:color="00000A"/>
+              <w:right w:val="single" w:sz="4" w:space="0" w:color="00000A"/>
+            </w:tcBorders>
+            <w:shd w:val="clear" w:color="auto" w:fill="auto"/>
+          </w:tcPr>
+          <w:p>
+            <w:pPr>
+              <w:spacing w:after="0" w:line="240" w:lineRule="auto"/>
+            </w:pPr>
+            <w:r>
+              <w:t>053</w:t>
+            </w:r>
+          </w:p>
+        </w:tc>
+      </w:tr>
+      <w:tr>
+        <w:tc>
+          <w:tcPr>
+            <w:tcW w:w="2767" w:type="dxa"/>
+            <w:tcBorders>
+              <w:top w:val="single" w:sz="4" w:space="0" w:color="00000A"/>
+              <w:left w:val="single" w:sz="4" w:space="0" w:color="00000A"/>
+              <w:bottom w:val="single" w:sz="4" w:space="0" w:color="00000A"/>
+              <w:right w:val="single" w:sz="4" w:space="0" w:color="00000A"/>
+            </w:tcBorders>
+            <w:shd w:val="clear" w:color="auto" w:fill="BFBFBF"/>
+          </w:tcPr>
+          <w:p>
+            <w:pPr>
+              <w:spacing w:after="0" w:line="240" w:lineRule="auto"/>
+              <w:rPr>
+                <w:b/>
+              </w:rPr>
+            </w:pPr>
+            <w:r>
+              <w:rPr>
+                <w:b/>
+              </w:rPr>
+              <w:t>User Story-Beschreibung</w:t>
+            </w:r>
+          </w:p>
+        </w:tc>
+        <w:tc>
+          <w:tcPr>
+            <w:tcW w:w="6295" w:type="dxa"/>
+            <w:tcBorders>
+              <w:top w:val="single" w:sz="4" w:space="0" w:color="00000A"/>
+              <w:left w:val="single" w:sz="4" w:space="0" w:color="00000A"/>
+              <w:bottom w:val="single" w:sz="4" w:space="0" w:color="00000A"/>
+              <w:right w:val="single" w:sz="4" w:space="0" w:color="00000A"/>
+            </w:tcBorders>
+            <w:shd w:val="clear" w:color="auto" w:fill="auto"/>
+          </w:tcPr>
+          <w:p>
+            <w:pPr>
+              <w:spacing w:after="0" w:line="240" w:lineRule="auto"/>
+            </w:pPr>
+            <w:r>
+              <w:t>Als Betreuer möchte ich aus meinen erstellten T</w:t>
+            </w:r>
+            <w:r>
+              <w:t>emplate</w:t>
+            </w:r>
+            <w:r>
+              <w:t>s eins auswählen können, um dieses zu verwenden.</w:t>
+            </w:r>
+          </w:p>
+        </w:tc>
+      </w:tr>
+      <w:tr>
+        <w:tc>
+          <w:tcPr>
+            <w:tcW w:w="2767" w:type="dxa"/>
+            <w:tcBorders>
+              <w:top w:val="single" w:sz="4" w:space="0" w:color="00000A"/>
+              <w:left w:val="single" w:sz="4" w:space="0" w:color="00000A"/>
+              <w:bottom w:val="single" w:sz="4" w:space="0" w:color="00000A"/>
+              <w:right w:val="single" w:sz="4" w:space="0" w:color="00000A"/>
+            </w:tcBorders>
+            <w:shd w:val="clear" w:color="auto" w:fill="BFBFBF"/>
+          </w:tcPr>
+          <w:p>
+            <w:pPr>
+              <w:spacing w:after="0" w:line="240" w:lineRule="auto"/>
+              <w:rPr>
+                <w:b/>
+              </w:rPr>
+            </w:pPr>
+            <w:r>
+              <w:rPr>
+                <w:b/>
+              </w:rPr>
+              <w:t>Geschätzter Realisierungsaufwand</w:t>
+            </w:r>
+          </w:p>
+        </w:tc>
+        <w:tc>
+          <w:tcPr>
+            <w:tcW w:w="6295" w:type="dxa"/>
+            <w:tcBorders>
+              <w:top w:val="single" w:sz="4" w:space="0" w:color="00000A"/>
+              <w:left w:val="single" w:sz="4" w:space="0" w:color="00000A"/>
+              <w:bottom w:val="single" w:sz="4" w:space="0" w:color="00000A"/>
+              <w:right w:val="single" w:sz="4" w:space="0" w:color="00000A"/>
+            </w:tcBorders>
+            <w:shd w:val="clear" w:color="auto" w:fill="auto"/>
+          </w:tcPr>
+          <w:p>
+            <w:pPr>
+              <w:spacing w:after="0" w:line="240" w:lineRule="auto"/>
+            </w:pPr>
+            <w:r>
+              <w:t>8h</w:t>
+            </w:r>
+          </w:p>
+        </w:tc>
+      </w:tr>
+      <w:tr>
+        <w:tc>
+          <w:tcPr>
+            <w:tcW w:w="2767" w:type="dxa"/>
+            <w:tcBorders>
+              <w:top w:val="single" w:sz="4" w:space="0" w:color="00000A"/>
+              <w:left w:val="single" w:sz="4" w:space="0" w:color="00000A"/>
+              <w:bottom w:val="single" w:sz="4" w:space="0" w:color="00000A"/>
+              <w:right w:val="single" w:sz="4" w:space="0" w:color="00000A"/>
+            </w:tcBorders>
+            <w:shd w:val="clear" w:color="auto" w:fill="BFBFBF"/>
+          </w:tcPr>
+          <w:p>
+            <w:pPr>
+              <w:spacing w:after="0" w:line="240" w:lineRule="auto"/>
+              <w:rPr>
+                <w:b/>
+              </w:rPr>
+            </w:pPr>
+            <w:r>
+              <w:rPr>
+                <w:b/>
+              </w:rPr>
+              <w:t>Priorität</w:t>
+            </w:r>
+          </w:p>
+        </w:tc>
+        <w:tc>
+          <w:tcPr>
+            <w:tcW w:w="6295" w:type="dxa"/>
+            <w:tcBorders>
+              <w:top w:val="single" w:sz="4" w:space="0" w:color="00000A"/>
+              <w:left w:val="single" w:sz="4" w:space="0" w:color="00000A"/>
+              <w:bottom w:val="single" w:sz="4" w:space="0" w:color="00000A"/>
+              <w:right w:val="single" w:sz="4" w:space="0" w:color="00000A"/>
+            </w:tcBorders>
+            <w:shd w:val="clear" w:color="auto" w:fill="auto"/>
+          </w:tcPr>
+          <w:p>
+            <w:pPr>
+              <w:spacing w:after="0" w:line="240" w:lineRule="auto"/>
+            </w:pPr>
+            <w:r>
+              <w:t>hoch</w:t>
+            </w:r>
+          </w:p>
+        </w:tc>
+      </w:tr>
+      <w:tr>
+        <w:tc>
+          <w:tcPr>
+            <w:tcW w:w="2767" w:type="dxa"/>
+            <w:tcBorders>
+              <w:top w:val="single" w:sz="4" w:space="0" w:color="00000A"/>
+              <w:left w:val="single" w:sz="4" w:space="0" w:color="00000A"/>
+              <w:bottom w:val="single" w:sz="4" w:space="0" w:color="00000A"/>
+              <w:right w:val="single" w:sz="4" w:space="0" w:color="00000A"/>
+            </w:tcBorders>
+            <w:shd w:val="clear" w:color="auto" w:fill="BFBFBF"/>
+          </w:tcPr>
+          <w:p>
+            <w:pPr>
+              <w:spacing w:after="0" w:line="240" w:lineRule="auto"/>
+              <w:rPr>
+                <w:b/>
+              </w:rPr>
+            </w:pPr>
+            <w:r>
+              <w:rPr>
+                <w:b/>
+              </w:rPr>
+              <w:t>Autor(en)</w:t>
+            </w:r>
+          </w:p>
+        </w:tc>
+        <w:tc>
+          <w:tcPr>
+            <w:tcW w:w="6295" w:type="dxa"/>
+            <w:tcBorders>
+              <w:top w:val="single" w:sz="4" w:space="0" w:color="00000A"/>
+              <w:left w:val="single" w:sz="4" w:space="0" w:color="00000A"/>
+              <w:bottom w:val="single" w:sz="4" w:space="0" w:color="00000A"/>
+              <w:right w:val="single" w:sz="4" w:space="0" w:color="00000A"/>
+            </w:tcBorders>
+            <w:shd w:val="clear" w:color="auto" w:fill="auto"/>
+          </w:tcPr>
+          <w:p>
+            <w:pPr>
+              <w:spacing w:after="0" w:line="240" w:lineRule="auto"/>
+            </w:pPr>
+            <w:r>
+              <w:t>Tobias Sieber</w:t>
+            </w:r>
+          </w:p>
+        </w:tc>
+      </w:tr>
+      <w:tr>
+        <w:tc>
+          <w:tcPr>
+            <w:tcW w:w="2767" w:type="dxa"/>
+            <w:tcBorders>
+              <w:top w:val="single" w:sz="4" w:space="0" w:color="00000A"/>
+              <w:left w:val="single" w:sz="4" w:space="0" w:color="00000A"/>
+              <w:bottom w:val="single" w:sz="4" w:space="0" w:color="00000A"/>
+              <w:right w:val="single" w:sz="4" w:space="0" w:color="00000A"/>
+            </w:tcBorders>
+            <w:shd w:val="clear" w:color="auto" w:fill="BFBFBF"/>
+          </w:tcPr>
+          <w:p>
+            <w:pPr>
+              <w:spacing w:after="0" w:line="240" w:lineRule="auto"/>
+              <w:rPr>
+                <w:b/>
+              </w:rPr>
+            </w:pPr>
+            <w:r>
+              <w:rPr>
+                <w:b/>
+              </w:rPr>
+              <w:t>Abhängigkeiten zu anderen User Stories</w:t>
+            </w:r>
+          </w:p>
+        </w:tc>
+        <w:tc>
+          <w:tcPr>
+            <w:tcW w:w="6295" w:type="dxa"/>
+            <w:tcBorders>
+              <w:top w:val="single" w:sz="4" w:space="0" w:color="00000A"/>
+              <w:left w:val="single" w:sz="4" w:space="0" w:color="00000A"/>
+              <w:bottom w:val="single" w:sz="4" w:space="0" w:color="00000A"/>
+              <w:right w:val="single" w:sz="4" w:space="0" w:color="00000A"/>
+            </w:tcBorders>
+            <w:shd w:val="clear" w:color="auto" w:fill="auto"/>
+          </w:tcPr>
+          <w:p>
+            <w:pPr>
+              <w:spacing w:after="0" w:line="240" w:lineRule="auto"/>
+            </w:pPr>
+            <w:r>
+              <w:t>052</w:t>
+            </w:r>
+          </w:p>
+        </w:tc>
+      </w:tr>
+      <w:tr>
+        <w:tc>
+          <w:tcPr>
+            <w:tcW w:w="2767" w:type="dxa"/>
+            <w:tcBorders>
+              <w:top w:val="single" w:sz="4" w:space="0" w:color="00000A"/>
+              <w:left w:val="single" w:sz="4" w:space="0" w:color="00000A"/>
+              <w:bottom w:val="single" w:sz="4" w:space="0" w:color="00000A"/>
+              <w:right w:val="single" w:sz="4" w:space="0" w:color="00000A"/>
+            </w:tcBorders>
+            <w:shd w:val="clear" w:color="auto" w:fill="BFBFBF"/>
+          </w:tcPr>
+          <w:p>
+            <w:pPr>
+              <w:spacing w:after="0" w:line="240" w:lineRule="auto"/>
+              <w:rPr>
+                <w:b/>
+              </w:rPr>
+            </w:pPr>
+            <w:r>
+              <w:rPr>
+                <w:b/>
+              </w:rPr>
+              <w:t>Zugehörige Szenarien</w:t>
+            </w:r>
+          </w:p>
+        </w:tc>
+        <w:tc>
+          <w:tcPr>
+            <w:tcW w:w="6295" w:type="dxa"/>
+            <w:tcBorders>
+              <w:top w:val="single" w:sz="4" w:space="0" w:color="00000A"/>
+              <w:left w:val="single" w:sz="4" w:space="0" w:color="00000A"/>
+              <w:bottom w:val="single" w:sz="4" w:space="0" w:color="00000A"/>
+              <w:right w:val="single" w:sz="4" w:space="0" w:color="00000A"/>
+            </w:tcBorders>
+            <w:shd w:val="clear" w:color="auto" w:fill="auto"/>
+          </w:tcPr>
+          <w:p>
+            <w:pPr>
+              <w:spacing w:after="0" w:line="240" w:lineRule="auto"/>
+              <w:rPr>
+                <w:color w:val="000000"/>
+              </w:rPr>
+            </w:pPr>
+            <w:proofErr w:type="spellStart"/>
+            <w:r>
+              <w:t>bMSC</w:t>
+            </w:r>
+            <w:proofErr w:type="spellEnd"/>
+            <w:r>
+              <w:t xml:space="preserve"> _</w:t>
+            </w:r>
+            <w:proofErr w:type="spellStart"/>
+            <w:r>
+              <w:t>T</w:t>
+            </w:r>
+            <w:r>
+              <w:t>emplate</w:t>
+            </w:r>
+            <w:r>
+              <w:t>List</w:t>
+            </w:r>
+            <w:proofErr w:type="spellEnd"/>
+          </w:p>
+        </w:tc>
+      </w:tr>
+    </w:tbl>
+    <w:p/>
+    <w:p/>
+    <w:p/>
+    <w:p/>
+    <w:tbl>
+      <w:tblPr>
+        <w:tblStyle w:val="affd"/>
+        <w:tblW w:w="9062" w:type="dxa"/>
+        <w:tblInd w:w="-108" w:type="dxa"/>
+        <w:tblBorders>
+          <w:top w:val="single" w:sz="4" w:space="0" w:color="00000A"/>
+          <w:left w:val="single" w:sz="4" w:space="0" w:color="00000A"/>
+          <w:bottom w:val="single" w:sz="4" w:space="0" w:color="00000A"/>
+          <w:right w:val="single" w:sz="4" w:space="0" w:color="00000A"/>
+          <w:insideH w:val="single" w:sz="4" w:space="0" w:color="00000A"/>
+          <w:insideV w:val="single" w:sz="4" w:space="0" w:color="00000A"/>
+        </w:tblBorders>
+        <w:tblLayout w:type="fixed"/>
+        <w:tblLook w:val="0000" w:firstRow="0" w:lastRow="0" w:firstColumn="0" w:lastColumn="0" w:noHBand="0" w:noVBand="0"/>
+      </w:tblPr>
+      <w:tblGrid>
+        <w:gridCol w:w="2767"/>
+        <w:gridCol w:w="6295"/>
+      </w:tblGrid>
+      <w:tr>
+        <w:tc>
+          <w:tcPr>
+            <w:tcW w:w="2767" w:type="dxa"/>
+            <w:tcBorders>
+              <w:top w:val="single" w:sz="4" w:space="0" w:color="00000A"/>
+              <w:left w:val="single" w:sz="4" w:space="0" w:color="00000A"/>
+              <w:bottom w:val="single" w:sz="4" w:space="0" w:color="00000A"/>
+              <w:right w:val="single" w:sz="4" w:space="0" w:color="00000A"/>
+            </w:tcBorders>
+            <w:shd w:val="clear" w:color="auto" w:fill="BFBFBF"/>
+          </w:tcPr>
+          <w:p>
+            <w:pPr>
+              <w:tabs>
+                <w:tab w:val="right" w:pos="1896"/>
+              </w:tabs>
+              <w:spacing w:after="0" w:line="240" w:lineRule="auto"/>
+              <w:rPr>
+                <w:b/>
+              </w:rPr>
+            </w:pPr>
+            <w:r>
+              <w:rPr>
+                <w:b/>
+              </w:rPr>
+              <w:lastRenderedPageBreak/>
+              <w:t>User Story-ID</w:t>
+            </w:r>
+          </w:p>
+        </w:tc>
+        <w:tc>
+          <w:tcPr>
+            <w:tcW w:w="6295" w:type="dxa"/>
+            <w:tcBorders>
+              <w:top w:val="single" w:sz="4" w:space="0" w:color="00000A"/>
+              <w:left w:val="single" w:sz="4" w:space="0" w:color="00000A"/>
+              <w:bottom w:val="single" w:sz="4" w:space="0" w:color="00000A"/>
+              <w:right w:val="single" w:sz="4" w:space="0" w:color="00000A"/>
+            </w:tcBorders>
+            <w:shd w:val="clear" w:color="auto" w:fill="auto"/>
+          </w:tcPr>
+          <w:p>
+            <w:pPr>
+              <w:spacing w:after="0" w:line="240" w:lineRule="auto"/>
+            </w:pPr>
+            <w:r>
+              <w:t>054</w:t>
+            </w:r>
+          </w:p>
+        </w:tc>
+      </w:tr>
+      <w:tr>
+        <w:tc>
+          <w:tcPr>
+            <w:tcW w:w="2767" w:type="dxa"/>
+            <w:tcBorders>
+              <w:top w:val="single" w:sz="4" w:space="0" w:color="00000A"/>
+              <w:left w:val="single" w:sz="4" w:space="0" w:color="00000A"/>
+              <w:bottom w:val="single" w:sz="4" w:space="0" w:color="00000A"/>
+              <w:right w:val="single" w:sz="4" w:space="0" w:color="00000A"/>
+            </w:tcBorders>
+            <w:shd w:val="clear" w:color="auto" w:fill="BFBFBF"/>
+          </w:tcPr>
+          <w:p>
+            <w:pPr>
+              <w:spacing w:after="0" w:line="240" w:lineRule="auto"/>
+              <w:rPr>
+                <w:b/>
+              </w:rPr>
+            </w:pPr>
+            <w:r>
+              <w:rPr>
+                <w:b/>
+              </w:rPr>
+              <w:t>User Story-Beschreibung</w:t>
+            </w:r>
+          </w:p>
+        </w:tc>
+        <w:tc>
+          <w:tcPr>
+            <w:tcW w:w="6295" w:type="dxa"/>
+            <w:tcBorders>
+              <w:top w:val="single" w:sz="4" w:space="0" w:color="00000A"/>
+              <w:left w:val="single" w:sz="4" w:space="0" w:color="00000A"/>
+              <w:bottom w:val="single" w:sz="4" w:space="0" w:color="00000A"/>
+              <w:right w:val="single" w:sz="4" w:space="0" w:color="00000A"/>
+            </w:tcBorders>
+            <w:shd w:val="clear" w:color="auto" w:fill="auto"/>
+          </w:tcPr>
+          <w:p>
+            <w:pPr>
+              <w:spacing w:after="0" w:line="240" w:lineRule="auto"/>
+            </w:pPr>
+            <w:r>
+              <w:t>Als Betreuer möchte ich bestehende Templates löschen könne, um redundante Daten zu entfernen.</w:t>
+            </w:r>
+          </w:p>
+        </w:tc>
+      </w:tr>
+      <w:tr>
+        <w:tc>
+          <w:tcPr>
+            <w:tcW w:w="2767" w:type="dxa"/>
+            <w:tcBorders>
+              <w:top w:val="single" w:sz="4" w:space="0" w:color="00000A"/>
+              <w:left w:val="single" w:sz="4" w:space="0" w:color="00000A"/>
+              <w:bottom w:val="single" w:sz="4" w:space="0" w:color="00000A"/>
+              <w:right w:val="single" w:sz="4" w:space="0" w:color="00000A"/>
+            </w:tcBorders>
+            <w:shd w:val="clear" w:color="auto" w:fill="BFBFBF"/>
+          </w:tcPr>
+          <w:p>
+            <w:pPr>
+              <w:spacing w:after="0" w:line="240" w:lineRule="auto"/>
+              <w:rPr>
+                <w:b/>
+              </w:rPr>
+            </w:pPr>
+            <w:r>
+              <w:rPr>
+                <w:b/>
+              </w:rPr>
+              <w:t>Geschätzter Realisierungsaufwand</w:t>
+            </w:r>
+          </w:p>
+        </w:tc>
+        <w:tc>
+          <w:tcPr>
+            <w:tcW w:w="6295" w:type="dxa"/>
+            <w:tcBorders>
+              <w:top w:val="single" w:sz="4" w:space="0" w:color="00000A"/>
+              <w:left w:val="single" w:sz="4" w:space="0" w:color="00000A"/>
+              <w:bottom w:val="single" w:sz="4" w:space="0" w:color="00000A"/>
+              <w:right w:val="single" w:sz="4" w:space="0" w:color="00000A"/>
+            </w:tcBorders>
+            <w:shd w:val="clear" w:color="auto" w:fill="auto"/>
+          </w:tcPr>
+          <w:p>
+            <w:pPr>
+              <w:spacing w:after="0" w:line="240" w:lineRule="auto"/>
+            </w:pPr>
+            <w:r>
+              <w:t>8h</w:t>
+            </w:r>
+          </w:p>
+        </w:tc>
+      </w:tr>
+      <w:tr>
+        <w:tc>
+          <w:tcPr>
+            <w:tcW w:w="2767" w:type="dxa"/>
+            <w:tcBorders>
+              <w:top w:val="single" w:sz="4" w:space="0" w:color="00000A"/>
+              <w:left w:val="single" w:sz="4" w:space="0" w:color="00000A"/>
+              <w:bottom w:val="single" w:sz="4" w:space="0" w:color="00000A"/>
+              <w:right w:val="single" w:sz="4" w:space="0" w:color="00000A"/>
+            </w:tcBorders>
+            <w:shd w:val="clear" w:color="auto" w:fill="BFBFBF"/>
+          </w:tcPr>
+          <w:p>
+            <w:pPr>
+              <w:spacing w:after="0" w:line="240" w:lineRule="auto"/>
+              <w:rPr>
+                <w:b/>
+              </w:rPr>
+            </w:pPr>
+            <w:r>
+              <w:rPr>
+                <w:b/>
+              </w:rPr>
+              <w:t>Priorität</w:t>
+            </w:r>
+          </w:p>
+        </w:tc>
+        <w:tc>
+          <w:tcPr>
+            <w:tcW w:w="6295" w:type="dxa"/>
+            <w:tcBorders>
+              <w:top w:val="single" w:sz="4" w:space="0" w:color="00000A"/>
+              <w:left w:val="single" w:sz="4" w:space="0" w:color="00000A"/>
+              <w:bottom w:val="single" w:sz="4" w:space="0" w:color="00000A"/>
+              <w:right w:val="single" w:sz="4" w:space="0" w:color="00000A"/>
+            </w:tcBorders>
+            <w:shd w:val="clear" w:color="auto" w:fill="auto"/>
+          </w:tcPr>
+          <w:p>
+            <w:pPr>
+              <w:spacing w:after="0" w:line="240" w:lineRule="auto"/>
+            </w:pPr>
+            <w:r>
+              <w:t>hoch</w:t>
+            </w:r>
+          </w:p>
+        </w:tc>
+      </w:tr>
+      <w:tr>
+        <w:tc>
+          <w:tcPr>
+            <w:tcW w:w="2767" w:type="dxa"/>
+            <w:tcBorders>
+              <w:top w:val="single" w:sz="4" w:space="0" w:color="00000A"/>
+              <w:left w:val="single" w:sz="4" w:space="0" w:color="00000A"/>
+              <w:bottom w:val="single" w:sz="4" w:space="0" w:color="00000A"/>
+              <w:right w:val="single" w:sz="4" w:space="0" w:color="00000A"/>
+            </w:tcBorders>
+            <w:shd w:val="clear" w:color="auto" w:fill="BFBFBF"/>
+          </w:tcPr>
+          <w:p>
+            <w:pPr>
+              <w:spacing w:after="0" w:line="240" w:lineRule="auto"/>
+              <w:rPr>
+                <w:b/>
+              </w:rPr>
+            </w:pPr>
+            <w:r>
+              <w:rPr>
+                <w:b/>
+              </w:rPr>
+              <w:t>Autor(en)</w:t>
+            </w:r>
+          </w:p>
+        </w:tc>
+        <w:tc>
+          <w:tcPr>
+            <w:tcW w:w="6295" w:type="dxa"/>
+            <w:tcBorders>
+              <w:top w:val="single" w:sz="4" w:space="0" w:color="00000A"/>
+              <w:left w:val="single" w:sz="4" w:space="0" w:color="00000A"/>
+              <w:bottom w:val="single" w:sz="4" w:space="0" w:color="00000A"/>
+              <w:right w:val="single" w:sz="4" w:space="0" w:color="00000A"/>
+            </w:tcBorders>
+            <w:shd w:val="clear" w:color="auto" w:fill="auto"/>
+          </w:tcPr>
+          <w:p>
+            <w:pPr>
+              <w:spacing w:after="0" w:line="240" w:lineRule="auto"/>
+            </w:pPr>
+            <w:r>
+              <w:t>Tobias Sieber</w:t>
+            </w:r>
+          </w:p>
+        </w:tc>
+      </w:tr>
+      <w:tr>
+        <w:tc>
+          <w:tcPr>
+            <w:tcW w:w="2767" w:type="dxa"/>
+            <w:tcBorders>
+              <w:top w:val="single" w:sz="4" w:space="0" w:color="00000A"/>
+              <w:left w:val="single" w:sz="4" w:space="0" w:color="00000A"/>
+              <w:bottom w:val="single" w:sz="4" w:space="0" w:color="00000A"/>
+              <w:right w:val="single" w:sz="4" w:space="0" w:color="00000A"/>
+            </w:tcBorders>
+            <w:shd w:val="clear" w:color="auto" w:fill="BFBFBF"/>
+          </w:tcPr>
+          <w:p>
+            <w:pPr>
+              <w:spacing w:after="0" w:line="240" w:lineRule="auto"/>
+              <w:rPr>
+                <w:b/>
+              </w:rPr>
+            </w:pPr>
+            <w:r>
+              <w:rPr>
+                <w:b/>
+              </w:rPr>
+              <w:t>Abhängigkeiten zu anderen User Stories</w:t>
+            </w:r>
+          </w:p>
+        </w:tc>
+        <w:tc>
+          <w:tcPr>
+            <w:tcW w:w="6295" w:type="dxa"/>
+            <w:tcBorders>
+              <w:top w:val="single" w:sz="4" w:space="0" w:color="00000A"/>
+              <w:left w:val="single" w:sz="4" w:space="0" w:color="00000A"/>
+              <w:bottom w:val="single" w:sz="4" w:space="0" w:color="00000A"/>
+              <w:right w:val="single" w:sz="4" w:space="0" w:color="00000A"/>
+            </w:tcBorders>
+            <w:shd w:val="clear" w:color="auto" w:fill="auto"/>
+          </w:tcPr>
+          <w:p>
+            <w:pPr>
+              <w:spacing w:after="0" w:line="240" w:lineRule="auto"/>
+            </w:pPr>
+            <w:r>
+              <w:t>053</w:t>
+            </w:r>
+          </w:p>
+        </w:tc>
+      </w:tr>
+      <w:tr>
+        <w:tc>
+          <w:tcPr>
+            <w:tcW w:w="2767" w:type="dxa"/>
+            <w:tcBorders>
+              <w:top w:val="single" w:sz="4" w:space="0" w:color="00000A"/>
+              <w:left w:val="single" w:sz="4" w:space="0" w:color="00000A"/>
+              <w:bottom w:val="single" w:sz="4" w:space="0" w:color="00000A"/>
+              <w:right w:val="single" w:sz="4" w:space="0" w:color="00000A"/>
+            </w:tcBorders>
+            <w:shd w:val="clear" w:color="auto" w:fill="BFBFBF"/>
+          </w:tcPr>
+          <w:p>
+            <w:pPr>
+              <w:spacing w:after="0" w:line="240" w:lineRule="auto"/>
+              <w:rPr>
+                <w:b/>
+              </w:rPr>
+            </w:pPr>
+            <w:r>
+              <w:rPr>
+                <w:b/>
+              </w:rPr>
+              <w:t>Zugehörige Szenarien</w:t>
+            </w:r>
+          </w:p>
+        </w:tc>
+        <w:tc>
+          <w:tcPr>
+            <w:tcW w:w="6295" w:type="dxa"/>
+            <w:tcBorders>
+              <w:top w:val="single" w:sz="4" w:space="0" w:color="00000A"/>
+              <w:left w:val="single" w:sz="4" w:space="0" w:color="00000A"/>
+              <w:bottom w:val="single" w:sz="4" w:space="0" w:color="00000A"/>
+              <w:right w:val="single" w:sz="4" w:space="0" w:color="00000A"/>
+            </w:tcBorders>
+            <w:shd w:val="clear" w:color="auto" w:fill="auto"/>
+          </w:tcPr>
+          <w:p>
+            <w:pPr>
+              <w:spacing w:after="0" w:line="240" w:lineRule="auto"/>
+              <w:rPr>
+                <w:color w:val="000000"/>
+              </w:rPr>
+            </w:pPr>
+            <w:proofErr w:type="spellStart"/>
+            <w:r>
+              <w:t>bMSC</w:t>
+            </w:r>
+            <w:proofErr w:type="spellEnd"/>
+            <w:r>
+              <w:t xml:space="preserve"> _</w:t>
+            </w:r>
+            <w:proofErr w:type="spellStart"/>
+            <w:r>
+              <w:t>DeleteT</w:t>
+            </w:r>
+            <w:r>
+              <w:t>emplate</w:t>
+            </w:r>
+            <w:proofErr w:type="spellEnd"/>
+          </w:p>
+        </w:tc>
+      </w:tr>
+    </w:tbl>
+    <w:p/>
+    <w:tbl>
+      <w:tblPr>
+        <w:tblStyle w:val="affd"/>
+        <w:tblW w:w="9062" w:type="dxa"/>
+        <w:tblInd w:w="-108" w:type="dxa"/>
+        <w:tblBorders>
+          <w:top w:val="single" w:sz="4" w:space="0" w:color="00000A"/>
+          <w:left w:val="single" w:sz="4" w:space="0" w:color="00000A"/>
+          <w:bottom w:val="single" w:sz="4" w:space="0" w:color="00000A"/>
+          <w:right w:val="single" w:sz="4" w:space="0" w:color="00000A"/>
+          <w:insideH w:val="single" w:sz="4" w:space="0" w:color="00000A"/>
+          <w:insideV w:val="single" w:sz="4" w:space="0" w:color="00000A"/>
+        </w:tblBorders>
+        <w:tblLayout w:type="fixed"/>
+        <w:tblLook w:val="0000" w:firstRow="0" w:lastRow="0" w:firstColumn="0" w:lastColumn="0" w:noHBand="0" w:noVBand="0"/>
+      </w:tblPr>
+      <w:tblGrid>
+        <w:gridCol w:w="2767"/>
+        <w:gridCol w:w="6295"/>
+      </w:tblGrid>
+      <w:tr>
+        <w:tc>
+          <w:tcPr>
+            <w:tcW w:w="2767" w:type="dxa"/>
+            <w:tcBorders>
+              <w:top w:val="single" w:sz="4" w:space="0" w:color="00000A"/>
+              <w:left w:val="single" w:sz="4" w:space="0" w:color="00000A"/>
+              <w:bottom w:val="single" w:sz="4" w:space="0" w:color="00000A"/>
+              <w:right w:val="single" w:sz="4" w:space="0" w:color="00000A"/>
+            </w:tcBorders>
+            <w:shd w:val="clear" w:color="auto" w:fill="BFBFBF"/>
+          </w:tcPr>
+          <w:p>
+            <w:pPr>
+              <w:tabs>
+                <w:tab w:val="right" w:pos="1896"/>
+              </w:tabs>
+              <w:spacing w:after="0" w:line="240" w:lineRule="auto"/>
+              <w:rPr>
+                <w:b/>
+              </w:rPr>
+            </w:pPr>
+            <w:r>
+              <w:rPr>
+                <w:b/>
+              </w:rPr>
+              <w:t>User Story-ID</w:t>
+            </w:r>
+          </w:p>
+        </w:tc>
+        <w:tc>
+          <w:tcPr>
+            <w:tcW w:w="6295" w:type="dxa"/>
+            <w:tcBorders>
+              <w:top w:val="single" w:sz="4" w:space="0" w:color="00000A"/>
+              <w:left w:val="single" w:sz="4" w:space="0" w:color="00000A"/>
+              <w:bottom w:val="single" w:sz="4" w:space="0" w:color="00000A"/>
+              <w:right w:val="single" w:sz="4" w:space="0" w:color="00000A"/>
+            </w:tcBorders>
+            <w:shd w:val="clear" w:color="auto" w:fill="auto"/>
+          </w:tcPr>
+          <w:p>
+            <w:pPr>
+              <w:spacing w:after="0" w:line="240" w:lineRule="auto"/>
+            </w:pPr>
+            <w:r>
+              <w:t>055</w:t>
+            </w:r>
+          </w:p>
+        </w:tc>
+      </w:tr>
+      <w:tr>
+        <w:tc>
+          <w:tcPr>
+            <w:tcW w:w="2767" w:type="dxa"/>
+            <w:tcBorders>
+              <w:top w:val="single" w:sz="4" w:space="0" w:color="00000A"/>
+              <w:left w:val="single" w:sz="4" w:space="0" w:color="00000A"/>
+              <w:bottom w:val="single" w:sz="4" w:space="0" w:color="00000A"/>
+              <w:right w:val="single" w:sz="4" w:space="0" w:color="00000A"/>
+            </w:tcBorders>
+            <w:shd w:val="clear" w:color="auto" w:fill="BFBFBF"/>
+          </w:tcPr>
+          <w:p>
+            <w:pPr>
+              <w:spacing w:after="0" w:line="240" w:lineRule="auto"/>
+              <w:rPr>
+                <w:b/>
+              </w:rPr>
+            </w:pPr>
+            <w:r>
+              <w:rPr>
+                <w:b/>
+              </w:rPr>
+              <w:t>User Story-Beschreibung</w:t>
+            </w:r>
+          </w:p>
+        </w:tc>
+        <w:tc>
+          <w:tcPr>
+            <w:tcW w:w="6295" w:type="dxa"/>
+            <w:tcBorders>
+              <w:top w:val="single" w:sz="4" w:space="0" w:color="00000A"/>
+              <w:left w:val="single" w:sz="4" w:space="0" w:color="00000A"/>
+              <w:bottom w:val="single" w:sz="4" w:space="0" w:color="00000A"/>
+              <w:right w:val="single" w:sz="4" w:space="0" w:color="00000A"/>
+            </w:tcBorders>
+            <w:shd w:val="clear" w:color="auto" w:fill="auto"/>
+          </w:tcPr>
+          <w:p>
+            <w:pPr>
+              <w:spacing w:after="0" w:line="240" w:lineRule="auto"/>
+            </w:pPr>
+            <w:r>
+              <w:t>Als Betreuer möchte ich bestehende Templates bearbeiten könne, um bestehende Templates an meine Bedürfnisse anzupassen.</w:t>
+            </w:r>
+          </w:p>
+        </w:tc>
+      </w:tr>
+      <w:tr>
+        <w:tc>
+          <w:tcPr>
+            <w:tcW w:w="2767" w:type="dxa"/>
+            <w:tcBorders>
+              <w:top w:val="single" w:sz="4" w:space="0" w:color="00000A"/>
+              <w:left w:val="single" w:sz="4" w:space="0" w:color="00000A"/>
+              <w:bottom w:val="single" w:sz="4" w:space="0" w:color="00000A"/>
+              <w:right w:val="single" w:sz="4" w:space="0" w:color="00000A"/>
+            </w:tcBorders>
+            <w:shd w:val="clear" w:color="auto" w:fill="BFBFBF"/>
+          </w:tcPr>
+          <w:p>
+            <w:pPr>
+              <w:spacing w:after="0" w:line="240" w:lineRule="auto"/>
+              <w:rPr>
+                <w:b/>
+              </w:rPr>
+            </w:pPr>
+            <w:r>
+              <w:rPr>
+                <w:b/>
+              </w:rPr>
+              <w:t>Geschätzter Realisierungsaufwand</w:t>
+            </w:r>
+          </w:p>
+        </w:tc>
+        <w:tc>
+          <w:tcPr>
+            <w:tcW w:w="6295" w:type="dxa"/>
+            <w:tcBorders>
+              <w:top w:val="single" w:sz="4" w:space="0" w:color="00000A"/>
+              <w:left w:val="single" w:sz="4" w:space="0" w:color="00000A"/>
+              <w:bottom w:val="single" w:sz="4" w:space="0" w:color="00000A"/>
+              <w:right w:val="single" w:sz="4" w:space="0" w:color="00000A"/>
+            </w:tcBorders>
+            <w:shd w:val="clear" w:color="auto" w:fill="auto"/>
+          </w:tcPr>
+          <w:p>
+            <w:pPr>
+              <w:spacing w:after="0" w:line="240" w:lineRule="auto"/>
+            </w:pPr>
+            <w:r>
+              <w:t>8h</w:t>
+            </w:r>
+          </w:p>
+        </w:tc>
+      </w:tr>
+      <w:tr>
+        <w:tc>
+          <w:tcPr>
+            <w:tcW w:w="2767" w:type="dxa"/>
+            <w:tcBorders>
+              <w:top w:val="single" w:sz="4" w:space="0" w:color="00000A"/>
+              <w:left w:val="single" w:sz="4" w:space="0" w:color="00000A"/>
+              <w:bottom w:val="single" w:sz="4" w:space="0" w:color="00000A"/>
+              <w:right w:val="single" w:sz="4" w:space="0" w:color="00000A"/>
+            </w:tcBorders>
+            <w:shd w:val="clear" w:color="auto" w:fill="BFBFBF"/>
+          </w:tcPr>
+          <w:p>
+            <w:pPr>
+              <w:spacing w:after="0" w:line="240" w:lineRule="auto"/>
+              <w:rPr>
+                <w:b/>
+              </w:rPr>
+            </w:pPr>
+            <w:r>
+              <w:rPr>
+                <w:b/>
+              </w:rPr>
+              <w:t>Priorität</w:t>
+            </w:r>
+          </w:p>
+        </w:tc>
+        <w:tc>
+          <w:tcPr>
+            <w:tcW w:w="6295" w:type="dxa"/>
+            <w:tcBorders>
+              <w:top w:val="single" w:sz="4" w:space="0" w:color="00000A"/>
+              <w:left w:val="single" w:sz="4" w:space="0" w:color="00000A"/>
+              <w:bottom w:val="single" w:sz="4" w:space="0" w:color="00000A"/>
+              <w:right w:val="single" w:sz="4" w:space="0" w:color="00000A"/>
+            </w:tcBorders>
+            <w:shd w:val="clear" w:color="auto" w:fill="auto"/>
+          </w:tcPr>
+          <w:p>
+            <w:pPr>
+              <w:spacing w:after="0" w:line="240" w:lineRule="auto"/>
+            </w:pPr>
+            <w:r>
+              <w:t>hoch</w:t>
+            </w:r>
+          </w:p>
+        </w:tc>
+      </w:tr>
+      <w:tr>
+        <w:tc>
+          <w:tcPr>
+            <w:tcW w:w="2767" w:type="dxa"/>
+            <w:tcBorders>
+              <w:top w:val="single" w:sz="4" w:space="0" w:color="00000A"/>
+              <w:left w:val="single" w:sz="4" w:space="0" w:color="00000A"/>
+              <w:bottom w:val="single" w:sz="4" w:space="0" w:color="00000A"/>
+              <w:right w:val="single" w:sz="4" w:space="0" w:color="00000A"/>
+            </w:tcBorders>
+            <w:shd w:val="clear" w:color="auto" w:fill="BFBFBF"/>
+          </w:tcPr>
+          <w:p>
+            <w:pPr>
+              <w:spacing w:after="0" w:line="240" w:lineRule="auto"/>
+              <w:rPr>
+                <w:b/>
+              </w:rPr>
+            </w:pPr>
+            <w:r>
+              <w:rPr>
+                <w:b/>
+              </w:rPr>
+              <w:t>Autor(en)</w:t>
+            </w:r>
+          </w:p>
+        </w:tc>
+        <w:tc>
+          <w:tcPr>
+            <w:tcW w:w="6295" w:type="dxa"/>
+            <w:tcBorders>
+              <w:top w:val="single" w:sz="4" w:space="0" w:color="00000A"/>
+              <w:left w:val="single" w:sz="4" w:space="0" w:color="00000A"/>
+              <w:bottom w:val="single" w:sz="4" w:space="0" w:color="00000A"/>
+              <w:right w:val="single" w:sz="4" w:space="0" w:color="00000A"/>
+            </w:tcBorders>
+            <w:shd w:val="clear" w:color="auto" w:fill="auto"/>
+          </w:tcPr>
+          <w:p>
+            <w:pPr>
+              <w:spacing w:after="0" w:line="240" w:lineRule="auto"/>
+            </w:pPr>
+            <w:r>
+              <w:t>Tobias Sieber</w:t>
+            </w:r>
+          </w:p>
+        </w:tc>
+      </w:tr>
+      <w:tr>
+        <w:tc>
+          <w:tcPr>
+            <w:tcW w:w="2767" w:type="dxa"/>
+            <w:tcBorders>
+              <w:top w:val="single" w:sz="4" w:space="0" w:color="00000A"/>
+              <w:left w:val="single" w:sz="4" w:space="0" w:color="00000A"/>
+              <w:bottom w:val="single" w:sz="4" w:space="0" w:color="00000A"/>
+              <w:right w:val="single" w:sz="4" w:space="0" w:color="00000A"/>
+            </w:tcBorders>
+            <w:shd w:val="clear" w:color="auto" w:fill="BFBFBF"/>
+          </w:tcPr>
+          <w:p>
+            <w:pPr>
+              <w:spacing w:after="0" w:line="240" w:lineRule="auto"/>
+              <w:rPr>
+                <w:b/>
+              </w:rPr>
+            </w:pPr>
+            <w:r>
+              <w:rPr>
+                <w:b/>
+              </w:rPr>
+              <w:t>Abhängigkeiten zu anderen User Stories</w:t>
+            </w:r>
+          </w:p>
+        </w:tc>
+        <w:tc>
+          <w:tcPr>
+            <w:tcW w:w="6295" w:type="dxa"/>
+            <w:tcBorders>
+              <w:top w:val="single" w:sz="4" w:space="0" w:color="00000A"/>
+              <w:left w:val="single" w:sz="4" w:space="0" w:color="00000A"/>
+              <w:bottom w:val="single" w:sz="4" w:space="0" w:color="00000A"/>
+              <w:right w:val="single" w:sz="4" w:space="0" w:color="00000A"/>
+            </w:tcBorders>
+            <w:shd w:val="clear" w:color="auto" w:fill="auto"/>
+          </w:tcPr>
+          <w:p>
+            <w:pPr>
+              <w:spacing w:after="0" w:line="240" w:lineRule="auto"/>
+            </w:pPr>
+            <w:r>
+              <w:t>053</w:t>
+            </w:r>
+          </w:p>
+        </w:tc>
+      </w:tr>
+      <w:tr>
+        <w:tc>
+          <w:tcPr>
+            <w:tcW w:w="2767" w:type="dxa"/>
+            <w:tcBorders>
+              <w:top w:val="single" w:sz="4" w:space="0" w:color="00000A"/>
+              <w:left w:val="single" w:sz="4" w:space="0" w:color="00000A"/>
+              <w:bottom w:val="single" w:sz="4" w:space="0" w:color="00000A"/>
+              <w:right w:val="single" w:sz="4" w:space="0" w:color="00000A"/>
+            </w:tcBorders>
+            <w:shd w:val="clear" w:color="auto" w:fill="BFBFBF"/>
+          </w:tcPr>
+          <w:p>
+            <w:pPr>
+              <w:spacing w:after="0" w:line="240" w:lineRule="auto"/>
+              <w:rPr>
+                <w:b/>
+              </w:rPr>
+            </w:pPr>
+            <w:r>
+              <w:rPr>
+                <w:b/>
+              </w:rPr>
+              <w:t>Zugehörige Szenarien</w:t>
+            </w:r>
+          </w:p>
+        </w:tc>
+        <w:tc>
+          <w:tcPr>
+            <w:tcW w:w="6295" w:type="dxa"/>
+            <w:tcBorders>
+              <w:top w:val="single" w:sz="4" w:space="0" w:color="00000A"/>
+              <w:left w:val="single" w:sz="4" w:space="0" w:color="00000A"/>
+              <w:bottom w:val="single" w:sz="4" w:space="0" w:color="00000A"/>
+              <w:right w:val="single" w:sz="4" w:space="0" w:color="00000A"/>
+            </w:tcBorders>
+            <w:shd w:val="clear" w:color="auto" w:fill="auto"/>
+          </w:tcPr>
+          <w:p>
+            <w:pPr>
+              <w:spacing w:after="0" w:line="240" w:lineRule="auto"/>
+              <w:rPr>
+                <w:color w:val="000000"/>
+              </w:rPr>
+            </w:pPr>
+            <w:proofErr w:type="spellStart"/>
+            <w:r>
+              <w:t>bMSC</w:t>
+            </w:r>
+            <w:proofErr w:type="spellEnd"/>
+            <w:r>
+              <w:t xml:space="preserve"> _</w:t>
+            </w:r>
+            <w:proofErr w:type="spellStart"/>
+            <w:r>
+              <w:t>EditT</w:t>
+            </w:r>
+            <w:r>
+              <w:t>emplate</w:t>
+            </w:r>
+            <w:proofErr w:type="spellEnd"/>
+          </w:p>
+        </w:tc>
+      </w:tr>
+    </w:tbl>
+    <w:p/>
+    <w:tbl>
+      <w:tblPr>
+        <w:tblStyle w:val="affd"/>
+        <w:tblW w:w="9062" w:type="dxa"/>
+        <w:tblInd w:w="-108" w:type="dxa"/>
+        <w:tblBorders>
+          <w:top w:val="single" w:sz="4" w:space="0" w:color="00000A"/>
+          <w:left w:val="single" w:sz="4" w:space="0" w:color="00000A"/>
+          <w:bottom w:val="single" w:sz="4" w:space="0" w:color="00000A"/>
+          <w:right w:val="single" w:sz="4" w:space="0" w:color="00000A"/>
+          <w:insideH w:val="single" w:sz="4" w:space="0" w:color="00000A"/>
+          <w:insideV w:val="single" w:sz="4" w:space="0" w:color="00000A"/>
+        </w:tblBorders>
+        <w:tblLayout w:type="fixed"/>
+        <w:tblLook w:val="0000" w:firstRow="0" w:lastRow="0" w:firstColumn="0" w:lastColumn="0" w:noHBand="0" w:noVBand="0"/>
+      </w:tblPr>
+      <w:tblGrid>
+        <w:gridCol w:w="2767"/>
+        <w:gridCol w:w="6295"/>
+      </w:tblGrid>
+      <w:tr>
+        <w:tc>
+          <w:tcPr>
+            <w:tcW w:w="2767" w:type="dxa"/>
+            <w:tcBorders>
+              <w:top w:val="single" w:sz="4" w:space="0" w:color="00000A"/>
+              <w:left w:val="single" w:sz="4" w:space="0" w:color="00000A"/>
+              <w:bottom w:val="single" w:sz="4" w:space="0" w:color="00000A"/>
+              <w:right w:val="single" w:sz="4" w:space="0" w:color="00000A"/>
+            </w:tcBorders>
+            <w:shd w:val="clear" w:color="auto" w:fill="BFBFBF"/>
+          </w:tcPr>
+          <w:p>
+            <w:pPr>
+              <w:tabs>
+                <w:tab w:val="right" w:pos="1896"/>
+              </w:tabs>
+              <w:spacing w:after="0" w:line="240" w:lineRule="auto"/>
+              <w:rPr>
+                <w:b/>
+              </w:rPr>
+            </w:pPr>
+            <w:r>
+              <w:rPr>
+                <w:b/>
+              </w:rPr>
+              <w:t>User Story-ID</w:t>
+            </w:r>
+          </w:p>
+        </w:tc>
+        <w:tc>
+          <w:tcPr>
+            <w:tcW w:w="6295" w:type="dxa"/>
+            <w:tcBorders>
+              <w:top w:val="single" w:sz="4" w:space="0" w:color="00000A"/>
+              <w:left w:val="single" w:sz="4" w:space="0" w:color="00000A"/>
+              <w:bottom w:val="single" w:sz="4" w:space="0" w:color="00000A"/>
+              <w:right w:val="single" w:sz="4" w:space="0" w:color="00000A"/>
+            </w:tcBorders>
+            <w:shd w:val="clear" w:color="auto" w:fill="auto"/>
+          </w:tcPr>
+          <w:p>
+            <w:pPr>
+              <w:spacing w:after="0" w:line="240" w:lineRule="auto"/>
+            </w:pPr>
+            <w:r>
+              <w:t>05</w:t>
+            </w:r>
+            <w:r>
+              <w:t>6</w:t>
+            </w:r>
+          </w:p>
+        </w:tc>
+      </w:tr>
+      <w:tr>
+        <w:tc>
+          <w:tcPr>
+            <w:tcW w:w="2767" w:type="dxa"/>
+            <w:tcBorders>
+              <w:top w:val="single" w:sz="4" w:space="0" w:color="00000A"/>
+              <w:left w:val="single" w:sz="4" w:space="0" w:color="00000A"/>
+              <w:bottom w:val="single" w:sz="4" w:space="0" w:color="00000A"/>
+              <w:right w:val="single" w:sz="4" w:space="0" w:color="00000A"/>
+            </w:tcBorders>
+            <w:shd w:val="clear" w:color="auto" w:fill="BFBFBF"/>
+          </w:tcPr>
+          <w:p>
+            <w:pPr>
+              <w:spacing w:after="0" w:line="240" w:lineRule="auto"/>
+              <w:rPr>
+                <w:b/>
+              </w:rPr>
+            </w:pPr>
+            <w:r>
+              <w:rPr>
+                <w:b/>
+              </w:rPr>
+              <w:t>User Story-Beschreibung</w:t>
+            </w:r>
+          </w:p>
+        </w:tc>
+        <w:tc>
+          <w:tcPr>
+            <w:tcW w:w="6295" w:type="dxa"/>
+            <w:tcBorders>
+              <w:top w:val="single" w:sz="4" w:space="0" w:color="00000A"/>
+              <w:left w:val="single" w:sz="4" w:space="0" w:color="00000A"/>
+              <w:bottom w:val="single" w:sz="4" w:space="0" w:color="00000A"/>
+              <w:right w:val="single" w:sz="4" w:space="0" w:color="00000A"/>
+            </w:tcBorders>
+            <w:shd w:val="clear" w:color="auto" w:fill="auto"/>
+          </w:tcPr>
+          <w:p>
+            <w:pPr>
+              <w:spacing w:after="0" w:line="240" w:lineRule="auto"/>
+            </w:pPr>
+            <w:r>
+              <w:t xml:space="preserve">Als Betreuer </w:t>
+            </w:r>
+            <w:r>
+              <w:t>möchte ich mein Password zurücksetzten können, falls ich meins vergessen habe, um den Zugang zu gewährleisten.</w:t>
+            </w:r>
+          </w:p>
+        </w:tc>
+      </w:tr>
+      <w:tr>
+        <w:tc>
+          <w:tcPr>
+            <w:tcW w:w="2767" w:type="dxa"/>
+            <w:tcBorders>
+              <w:top w:val="single" w:sz="4" w:space="0" w:color="00000A"/>
+              <w:left w:val="single" w:sz="4" w:space="0" w:color="00000A"/>
+              <w:bottom w:val="single" w:sz="4" w:space="0" w:color="00000A"/>
+              <w:right w:val="single" w:sz="4" w:space="0" w:color="00000A"/>
+            </w:tcBorders>
+            <w:shd w:val="clear" w:color="auto" w:fill="BFBFBF"/>
+          </w:tcPr>
+          <w:p>
+            <w:pPr>
+              <w:spacing w:after="0" w:line="240" w:lineRule="auto"/>
+              <w:rPr>
+                <w:b/>
+              </w:rPr>
+            </w:pPr>
+            <w:r>
+              <w:rPr>
+                <w:b/>
+              </w:rPr>
+              <w:t>Geschätzter Realisierungsaufwand</w:t>
+            </w:r>
+          </w:p>
+        </w:tc>
+        <w:tc>
+          <w:tcPr>
+            <w:tcW w:w="6295" w:type="dxa"/>
+            <w:tcBorders>
+              <w:top w:val="single" w:sz="4" w:space="0" w:color="00000A"/>
+              <w:left w:val="single" w:sz="4" w:space="0" w:color="00000A"/>
+              <w:bottom w:val="single" w:sz="4" w:space="0" w:color="00000A"/>
+              <w:right w:val="single" w:sz="4" w:space="0" w:color="00000A"/>
+            </w:tcBorders>
+            <w:shd w:val="clear" w:color="auto" w:fill="auto"/>
+          </w:tcPr>
+          <w:p>
+            <w:pPr>
+              <w:spacing w:after="0" w:line="240" w:lineRule="auto"/>
+            </w:pPr>
+            <w:r>
+              <w:t>8h</w:t>
+            </w:r>
+          </w:p>
+        </w:tc>
+      </w:tr>
+      <w:tr>
+        <w:tc>
+          <w:tcPr>
+            <w:tcW w:w="2767" w:type="dxa"/>
+            <w:tcBorders>
+              <w:top w:val="single" w:sz="4" w:space="0" w:color="00000A"/>
+              <w:left w:val="single" w:sz="4" w:space="0" w:color="00000A"/>
+              <w:bottom w:val="single" w:sz="4" w:space="0" w:color="00000A"/>
+              <w:right w:val="single" w:sz="4" w:space="0" w:color="00000A"/>
+            </w:tcBorders>
+            <w:shd w:val="clear" w:color="auto" w:fill="BFBFBF"/>
+          </w:tcPr>
+          <w:p>
+            <w:pPr>
+              <w:spacing w:after="0" w:line="240" w:lineRule="auto"/>
+              <w:rPr>
+                <w:b/>
+              </w:rPr>
+            </w:pPr>
+            <w:r>
+              <w:rPr>
+                <w:b/>
+              </w:rPr>
+              <w:t>Priorität</w:t>
+            </w:r>
+          </w:p>
+        </w:tc>
+        <w:tc>
+          <w:tcPr>
+            <w:tcW w:w="6295" w:type="dxa"/>
+            <w:tcBorders>
+              <w:top w:val="single" w:sz="4" w:space="0" w:color="00000A"/>
+              <w:left w:val="single" w:sz="4" w:space="0" w:color="00000A"/>
+              <w:bottom w:val="single" w:sz="4" w:space="0" w:color="00000A"/>
+              <w:right w:val="single" w:sz="4" w:space="0" w:color="00000A"/>
+            </w:tcBorders>
+            <w:shd w:val="clear" w:color="auto" w:fill="auto"/>
+          </w:tcPr>
+          <w:p>
+            <w:pPr>
+              <w:spacing w:after="0" w:line="240" w:lineRule="auto"/>
+            </w:pPr>
+            <w:r>
+              <w:t>hoch</w:t>
+            </w:r>
+          </w:p>
+        </w:tc>
+      </w:tr>
+      <w:tr>
+        <w:tc>
+          <w:tcPr>
+            <w:tcW w:w="2767" w:type="dxa"/>
+            <w:tcBorders>
+              <w:top w:val="single" w:sz="4" w:space="0" w:color="00000A"/>
+              <w:left w:val="single" w:sz="4" w:space="0" w:color="00000A"/>
+              <w:bottom w:val="single" w:sz="4" w:space="0" w:color="00000A"/>
+              <w:right w:val="single" w:sz="4" w:space="0" w:color="00000A"/>
+            </w:tcBorders>
+            <w:shd w:val="clear" w:color="auto" w:fill="BFBFBF"/>
+          </w:tcPr>
+          <w:p>
+            <w:pPr>
+              <w:spacing w:after="0" w:line="240" w:lineRule="auto"/>
+              <w:rPr>
+                <w:b/>
+              </w:rPr>
+            </w:pPr>
+            <w:r>
+              <w:rPr>
+                <w:b/>
+              </w:rPr>
+              <w:t>Autor(en)</w:t>
+            </w:r>
+          </w:p>
+        </w:tc>
+        <w:tc>
+          <w:tcPr>
+            <w:tcW w:w="6295" w:type="dxa"/>
+            <w:tcBorders>
+              <w:top w:val="single" w:sz="4" w:space="0" w:color="00000A"/>
+              <w:left w:val="single" w:sz="4" w:space="0" w:color="00000A"/>
+              <w:bottom w:val="single" w:sz="4" w:space="0" w:color="00000A"/>
+              <w:right w:val="single" w:sz="4" w:space="0" w:color="00000A"/>
+            </w:tcBorders>
+            <w:shd w:val="clear" w:color="auto" w:fill="auto"/>
+          </w:tcPr>
+          <w:p>
+            <w:pPr>
+              <w:spacing w:after="0" w:line="240" w:lineRule="auto"/>
+            </w:pPr>
+            <w:r>
+              <w:t>Tobias Sieber</w:t>
+            </w:r>
+          </w:p>
+        </w:tc>
+      </w:tr>
+      <w:tr>
+        <w:tc>
+          <w:tcPr>
+            <w:tcW w:w="2767" w:type="dxa"/>
+            <w:tcBorders>
+              <w:top w:val="single" w:sz="4" w:space="0" w:color="00000A"/>
+              <w:left w:val="single" w:sz="4" w:space="0" w:color="00000A"/>
+              <w:bottom w:val="single" w:sz="4" w:space="0" w:color="00000A"/>
+              <w:right w:val="single" w:sz="4" w:space="0" w:color="00000A"/>
+            </w:tcBorders>
+            <w:shd w:val="clear" w:color="auto" w:fill="BFBFBF"/>
+          </w:tcPr>
+          <w:p>
+            <w:pPr>
+              <w:spacing w:after="0" w:line="240" w:lineRule="auto"/>
+              <w:rPr>
+                <w:b/>
+              </w:rPr>
+            </w:pPr>
+            <w:r>
+              <w:rPr>
+                <w:b/>
+              </w:rPr>
+              <w:t>Abhängigkeiten zu anderen User Stories</w:t>
+            </w:r>
+          </w:p>
+        </w:tc>
+        <w:tc>
+          <w:tcPr>
+            <w:tcW w:w="6295" w:type="dxa"/>
+            <w:tcBorders>
+              <w:top w:val="single" w:sz="4" w:space="0" w:color="00000A"/>
+              <w:left w:val="single" w:sz="4" w:space="0" w:color="00000A"/>
+              <w:bottom w:val="single" w:sz="4" w:space="0" w:color="00000A"/>
+              <w:right w:val="single" w:sz="4" w:space="0" w:color="00000A"/>
+            </w:tcBorders>
+            <w:shd w:val="clear" w:color="auto" w:fill="auto"/>
+          </w:tcPr>
+          <w:p>
+            <w:pPr>
+              <w:spacing w:after="0" w:line="240" w:lineRule="auto"/>
+            </w:pPr>
+            <w:r>
+              <w:t>001</w:t>
+            </w:r>
+          </w:p>
+        </w:tc>
+      </w:tr>
+      <w:tr>
+        <w:tc>
+          <w:tcPr>
+            <w:tcW w:w="2767" w:type="dxa"/>
+            <w:tcBorders>
+              <w:top w:val="single" w:sz="4" w:space="0" w:color="00000A"/>
+              <w:left w:val="single" w:sz="4" w:space="0" w:color="00000A"/>
+              <w:bottom w:val="single" w:sz="4" w:space="0" w:color="00000A"/>
+              <w:right w:val="single" w:sz="4" w:space="0" w:color="00000A"/>
+            </w:tcBorders>
+            <w:shd w:val="clear" w:color="auto" w:fill="BFBFBF"/>
+          </w:tcPr>
+          <w:p>
+            <w:pPr>
+              <w:spacing w:after="0" w:line="240" w:lineRule="auto"/>
+              <w:rPr>
+                <w:b/>
+              </w:rPr>
+            </w:pPr>
+            <w:r>
+              <w:rPr>
+                <w:b/>
+              </w:rPr>
+              <w:t>Zugehörige Szenarien</w:t>
+            </w:r>
+          </w:p>
+        </w:tc>
+        <w:tc>
+          <w:tcPr>
+            <w:tcW w:w="6295" w:type="dxa"/>
+            <w:tcBorders>
+              <w:top w:val="single" w:sz="4" w:space="0" w:color="00000A"/>
+              <w:left w:val="single" w:sz="4" w:space="0" w:color="00000A"/>
+              <w:bottom w:val="single" w:sz="4" w:space="0" w:color="00000A"/>
+              <w:right w:val="single" w:sz="4" w:space="0" w:color="00000A"/>
+            </w:tcBorders>
+            <w:shd w:val="clear" w:color="auto" w:fill="auto"/>
+          </w:tcPr>
+          <w:p>
+            <w:pPr>
+              <w:spacing w:after="0" w:line="240" w:lineRule="auto"/>
+              <w:rPr>
+                <w:color w:val="000000"/>
+              </w:rPr>
+            </w:pPr>
+            <w:proofErr w:type="spellStart"/>
+            <w:r>
+              <w:t>bMSC</w:t>
+            </w:r>
+            <w:proofErr w:type="spellEnd"/>
+            <w:r>
+              <w:t xml:space="preserve"> _</w:t>
+            </w:r>
+            <w:proofErr w:type="spellStart"/>
+            <w:r>
+              <w:t>ResetPassword</w:t>
+            </w:r>
+            <w:proofErr w:type="spellEnd"/>
+          </w:p>
+        </w:tc>
+      </w:tr>
+    </w:tbl>
+    <w:p/>
+    <w:tbl>
+      <w:tblPr>
+        <w:tblStyle w:val="affd"/>
+        <w:tblW w:w="9062" w:type="dxa"/>
+        <w:tblInd w:w="-108" w:type="dxa"/>
+        <w:tblBorders>
+          <w:top w:val="single" w:sz="4" w:space="0" w:color="00000A"/>
+          <w:left w:val="single" w:sz="4" w:space="0" w:color="00000A"/>
+          <w:bottom w:val="single" w:sz="4" w:space="0" w:color="00000A"/>
+          <w:right w:val="single" w:sz="4" w:space="0" w:color="00000A"/>
+          <w:insideH w:val="single" w:sz="4" w:space="0" w:color="00000A"/>
+          <w:insideV w:val="single" w:sz="4" w:space="0" w:color="00000A"/>
+        </w:tblBorders>
+        <w:tblLayout w:type="fixed"/>
+        <w:tblLook w:val="0000" w:firstRow="0" w:lastRow="0" w:firstColumn="0" w:lastColumn="0" w:noHBand="0" w:noVBand="0"/>
+      </w:tblPr>
+      <w:tblGrid>
+        <w:gridCol w:w="2767"/>
+        <w:gridCol w:w="6295"/>
+      </w:tblGrid>
+      <w:tr>
+        <w:tc>
+          <w:tcPr>
+            <w:tcW w:w="2767" w:type="dxa"/>
+            <w:tcBorders>
+              <w:top w:val="single" w:sz="4" w:space="0" w:color="00000A"/>
+              <w:left w:val="single" w:sz="4" w:space="0" w:color="00000A"/>
+              <w:bottom w:val="single" w:sz="4" w:space="0" w:color="00000A"/>
+              <w:right w:val="single" w:sz="4" w:space="0" w:color="00000A"/>
+            </w:tcBorders>
+            <w:shd w:val="clear" w:color="auto" w:fill="BFBFBF"/>
+          </w:tcPr>
+          <w:p>
+            <w:pPr>
+              <w:tabs>
+                <w:tab w:val="right" w:pos="1896"/>
+              </w:tabs>
+              <w:spacing w:after="0" w:line="240" w:lineRule="auto"/>
+              <w:rPr>
+                <w:b/>
+              </w:rPr>
+            </w:pPr>
+            <w:r>
+              <w:rPr>
+                <w:b/>
+              </w:rPr>
+              <w:t>User Story-ID</w:t>
+            </w:r>
+          </w:p>
+        </w:tc>
+        <w:tc>
+          <w:tcPr>
+            <w:tcW w:w="6295" w:type="dxa"/>
+            <w:tcBorders>
+              <w:top w:val="single" w:sz="4" w:space="0" w:color="00000A"/>
+              <w:left w:val="single" w:sz="4" w:space="0" w:color="00000A"/>
+              <w:bottom w:val="single" w:sz="4" w:space="0" w:color="00000A"/>
+              <w:right w:val="single" w:sz="4" w:space="0" w:color="00000A"/>
+            </w:tcBorders>
+            <w:shd w:val="clear" w:color="auto" w:fill="auto"/>
+          </w:tcPr>
+          <w:p>
+            <w:pPr>
+              <w:spacing w:after="0" w:line="240" w:lineRule="auto"/>
+            </w:pPr>
+            <w:r>
+              <w:t>05</w:t>
+            </w:r>
+            <w:r>
+              <w:t>7</w:t>
+            </w:r>
+          </w:p>
+        </w:tc>
+      </w:tr>
+      <w:tr>
+        <w:tc>
+          <w:tcPr>
+            <w:tcW w:w="2767" w:type="dxa"/>
+            <w:tcBorders>
+              <w:top w:val="single" w:sz="4" w:space="0" w:color="00000A"/>
+              <w:left w:val="single" w:sz="4" w:space="0" w:color="00000A"/>
+              <w:bottom w:val="single" w:sz="4" w:space="0" w:color="00000A"/>
+              <w:right w:val="single" w:sz="4" w:space="0" w:color="00000A"/>
+            </w:tcBorders>
+            <w:shd w:val="clear" w:color="auto" w:fill="BFBFBF"/>
+          </w:tcPr>
+          <w:p>
+            <w:pPr>
+              <w:spacing w:after="0" w:line="240" w:lineRule="auto"/>
+              <w:rPr>
+                <w:b/>
+              </w:rPr>
+            </w:pPr>
+            <w:r>
+              <w:rPr>
+                <w:b/>
+              </w:rPr>
+              <w:t>User Story-Beschreibung</w:t>
+            </w:r>
+          </w:p>
+        </w:tc>
+        <w:tc>
+          <w:tcPr>
+            <w:tcW w:w="6295" w:type="dxa"/>
+            <w:tcBorders>
+              <w:top w:val="single" w:sz="4" w:space="0" w:color="00000A"/>
+              <w:left w:val="single" w:sz="4" w:space="0" w:color="00000A"/>
+              <w:bottom w:val="single" w:sz="4" w:space="0" w:color="00000A"/>
+              <w:right w:val="single" w:sz="4" w:space="0" w:color="00000A"/>
+            </w:tcBorders>
+            <w:shd w:val="clear" w:color="auto" w:fill="auto"/>
+          </w:tcPr>
+          <w:p>
+            <w:pPr>
+              <w:spacing w:after="0" w:line="240" w:lineRule="auto"/>
+            </w:pPr>
+            <w:r>
+              <w:t xml:space="preserve">Als Betreuer möchte </w:t>
+            </w:r>
+            <w:r>
+              <w:t xml:space="preserve">eine </w:t>
+            </w:r>
+            <w:proofErr w:type="spellStart"/>
+            <w:r>
+              <w:t>Email</w:t>
+            </w:r>
+            <w:proofErr w:type="spellEnd"/>
+            <w:r>
+              <w:t xml:space="preserve"> </w:t>
+            </w:r>
+            <w:r>
+              <w:t>mit einem neuen Passworte</w:t>
+            </w:r>
+            <w:r>
+              <w:t xml:space="preserve"> vom System geschickt bekommen, wenn ich das Passwort zurücksetze, um das neue Passwort zu verwenden.</w:t>
+            </w:r>
+          </w:p>
+        </w:tc>
+      </w:tr>
+      <w:tr>
+        <w:tc>
+          <w:tcPr>
+            <w:tcW w:w="2767" w:type="dxa"/>
+            <w:tcBorders>
+              <w:top w:val="single" w:sz="4" w:space="0" w:color="00000A"/>
+              <w:left w:val="single" w:sz="4" w:space="0" w:color="00000A"/>
+              <w:bottom w:val="single" w:sz="4" w:space="0" w:color="00000A"/>
+              <w:right w:val="single" w:sz="4" w:space="0" w:color="00000A"/>
+            </w:tcBorders>
+            <w:shd w:val="clear" w:color="auto" w:fill="BFBFBF"/>
+          </w:tcPr>
+          <w:p>
+            <w:pPr>
+              <w:spacing w:after="0" w:line="240" w:lineRule="auto"/>
+              <w:rPr>
+                <w:b/>
+              </w:rPr>
+            </w:pPr>
+            <w:r>
+              <w:rPr>
+                <w:b/>
+              </w:rPr>
+              <w:t>Geschätzter Realisierungsaufwand</w:t>
+            </w:r>
+          </w:p>
+        </w:tc>
+        <w:tc>
+          <w:tcPr>
+            <w:tcW w:w="6295" w:type="dxa"/>
+            <w:tcBorders>
+              <w:top w:val="single" w:sz="4" w:space="0" w:color="00000A"/>
+              <w:left w:val="single" w:sz="4" w:space="0" w:color="00000A"/>
+              <w:bottom w:val="single" w:sz="4" w:space="0" w:color="00000A"/>
+              <w:right w:val="single" w:sz="4" w:space="0" w:color="00000A"/>
+            </w:tcBorders>
+            <w:shd w:val="clear" w:color="auto" w:fill="auto"/>
+          </w:tcPr>
+          <w:p>
+            <w:pPr>
+              <w:spacing w:after="0" w:line="240" w:lineRule="auto"/>
+            </w:pPr>
+            <w:r>
+              <w:t>8h</w:t>
+            </w:r>
+          </w:p>
+        </w:tc>
+      </w:tr>
+      <w:tr>
+        <w:tc>
+          <w:tcPr>
+            <w:tcW w:w="2767" w:type="dxa"/>
+            <w:tcBorders>
+              <w:top w:val="single" w:sz="4" w:space="0" w:color="00000A"/>
+              <w:left w:val="single" w:sz="4" w:space="0" w:color="00000A"/>
+              <w:bottom w:val="single" w:sz="4" w:space="0" w:color="00000A"/>
+              <w:right w:val="single" w:sz="4" w:space="0" w:color="00000A"/>
+            </w:tcBorders>
+            <w:shd w:val="clear" w:color="auto" w:fill="BFBFBF"/>
+          </w:tcPr>
+          <w:p>
+            <w:pPr>
+              <w:spacing w:after="0" w:line="240" w:lineRule="auto"/>
+              <w:rPr>
+                <w:b/>
+              </w:rPr>
+            </w:pPr>
+            <w:r>
+              <w:rPr>
+                <w:b/>
+              </w:rPr>
+              <w:t>Priorität</w:t>
+            </w:r>
+          </w:p>
+        </w:tc>
+        <w:tc>
+          <w:tcPr>
+            <w:tcW w:w="6295" w:type="dxa"/>
+            <w:tcBorders>
+              <w:top w:val="single" w:sz="4" w:space="0" w:color="00000A"/>
+              <w:left w:val="single" w:sz="4" w:space="0" w:color="00000A"/>
+              <w:bottom w:val="single" w:sz="4" w:space="0" w:color="00000A"/>
+              <w:right w:val="single" w:sz="4" w:space="0" w:color="00000A"/>
+            </w:tcBorders>
+            <w:shd w:val="clear" w:color="auto" w:fill="auto"/>
+          </w:tcPr>
+          <w:p>
+            <w:pPr>
+              <w:spacing w:after="0" w:line="240" w:lineRule="auto"/>
+            </w:pPr>
+            <w:r>
+              <w:t>hoch</w:t>
+            </w:r>
+          </w:p>
+        </w:tc>
+      </w:tr>
+      <w:tr>
+        <w:tc>
+          <w:tcPr>
+            <w:tcW w:w="2767" w:type="dxa"/>
+            <w:tcBorders>
+              <w:top w:val="single" w:sz="4" w:space="0" w:color="00000A"/>
+              <w:left w:val="single" w:sz="4" w:space="0" w:color="00000A"/>
+              <w:bottom w:val="single" w:sz="4" w:space="0" w:color="00000A"/>
+              <w:right w:val="single" w:sz="4" w:space="0" w:color="00000A"/>
+            </w:tcBorders>
+            <w:shd w:val="clear" w:color="auto" w:fill="BFBFBF"/>
+          </w:tcPr>
+          <w:p>
+            <w:pPr>
+              <w:spacing w:after="0" w:line="240" w:lineRule="auto"/>
+              <w:rPr>
+                <w:b/>
+              </w:rPr>
+            </w:pPr>
+            <w:r>
+              <w:rPr>
+                <w:b/>
+              </w:rPr>
+              <w:t>Autor(en)</w:t>
+            </w:r>
+          </w:p>
+        </w:tc>
+        <w:tc>
+          <w:tcPr>
+            <w:tcW w:w="6295" w:type="dxa"/>
+            <w:tcBorders>
+              <w:top w:val="single" w:sz="4" w:space="0" w:color="00000A"/>
+              <w:left w:val="single" w:sz="4" w:space="0" w:color="00000A"/>
+              <w:bottom w:val="single" w:sz="4" w:space="0" w:color="00000A"/>
+              <w:right w:val="single" w:sz="4" w:space="0" w:color="00000A"/>
+            </w:tcBorders>
+            <w:shd w:val="clear" w:color="auto" w:fill="auto"/>
+          </w:tcPr>
+          <w:p>
+            <w:pPr>
+              <w:spacing w:after="0" w:line="240" w:lineRule="auto"/>
+            </w:pPr>
+            <w:r>
+              <w:t>Tobias Sieber</w:t>
+            </w:r>
+          </w:p>
+        </w:tc>
+      </w:tr>
+      <w:tr>
+        <w:tc>
+          <w:tcPr>
+            <w:tcW w:w="2767" w:type="dxa"/>
+            <w:tcBorders>
+              <w:top w:val="single" w:sz="4" w:space="0" w:color="00000A"/>
+              <w:left w:val="single" w:sz="4" w:space="0" w:color="00000A"/>
+              <w:bottom w:val="single" w:sz="4" w:space="0" w:color="00000A"/>
+              <w:right w:val="single" w:sz="4" w:space="0" w:color="00000A"/>
+            </w:tcBorders>
+            <w:shd w:val="clear" w:color="auto" w:fill="BFBFBF"/>
+          </w:tcPr>
+          <w:p>
+            <w:pPr>
+              <w:spacing w:after="0" w:line="240" w:lineRule="auto"/>
+              <w:rPr>
+                <w:b/>
+              </w:rPr>
+            </w:pPr>
+            <w:r>
+              <w:rPr>
+                <w:b/>
+              </w:rPr>
+              <w:t>Abhängigkeiten zu anderen User Stories</w:t>
+            </w:r>
+          </w:p>
+        </w:tc>
+        <w:tc>
+          <w:tcPr>
+            <w:tcW w:w="6295" w:type="dxa"/>
+            <w:tcBorders>
+              <w:top w:val="single" w:sz="4" w:space="0" w:color="00000A"/>
+              <w:left w:val="single" w:sz="4" w:space="0" w:color="00000A"/>
+              <w:bottom w:val="single" w:sz="4" w:space="0" w:color="00000A"/>
+              <w:right w:val="single" w:sz="4" w:space="0" w:color="00000A"/>
+            </w:tcBorders>
+            <w:shd w:val="clear" w:color="auto" w:fill="auto"/>
+          </w:tcPr>
+          <w:p>
+            <w:pPr>
+              <w:spacing w:after="0" w:line="240" w:lineRule="auto"/>
+            </w:pPr>
+            <w:r>
               <w:t>0</w:t>
             </w:r>
             <w:r>
-              <w:t>50</w:t>
+              <w:t>56</w:t>
             </w:r>
           </w:p>
         </w:tc>
@@ -35857,6 +39576,149 @@
               <w:rPr>
                 <w:b/>
               </w:rPr>
+              <w:t>Zugehörige Szenarien</w:t>
+            </w:r>
+          </w:p>
+        </w:tc>
+        <w:tc>
+          <w:tcPr>
+            <w:tcW w:w="6295" w:type="dxa"/>
+            <w:tcBorders>
+              <w:top w:val="single" w:sz="4" w:space="0" w:color="00000A"/>
+              <w:left w:val="single" w:sz="4" w:space="0" w:color="00000A"/>
+              <w:bottom w:val="single" w:sz="4" w:space="0" w:color="00000A"/>
+              <w:right w:val="single" w:sz="4" w:space="0" w:color="00000A"/>
+            </w:tcBorders>
+            <w:shd w:val="clear" w:color="auto" w:fill="auto"/>
+          </w:tcPr>
+          <w:p>
+            <w:pPr>
+              <w:spacing w:after="0" w:line="240" w:lineRule="auto"/>
+              <w:rPr>
+                <w:color w:val="000000"/>
+              </w:rPr>
+            </w:pPr>
+            <w:proofErr w:type="spellStart"/>
+            <w:r>
+              <w:t>bMSC</w:t>
+            </w:r>
+            <w:proofErr w:type="spellEnd"/>
+            <w:r>
+              <w:t xml:space="preserve"> _</w:t>
+            </w:r>
+            <w:proofErr w:type="spellStart"/>
+            <w:r>
+              <w:t>ResetPassword</w:t>
+            </w:r>
+            <w:r>
+              <w:t>Mail</w:t>
+            </w:r>
+            <w:proofErr w:type="spellEnd"/>
+          </w:p>
+        </w:tc>
+      </w:tr>
+    </w:tbl>
+    <w:p/>
+    <w:p/>
+    <w:p/>
+    <w:tbl>
+      <w:tblPr>
+        <w:tblStyle w:val="affd"/>
+        <w:tblW w:w="9062" w:type="dxa"/>
+        <w:tblInd w:w="-108" w:type="dxa"/>
+        <w:tblBorders>
+          <w:top w:val="single" w:sz="4" w:space="0" w:color="00000A"/>
+          <w:left w:val="single" w:sz="4" w:space="0" w:color="00000A"/>
+          <w:bottom w:val="single" w:sz="4" w:space="0" w:color="00000A"/>
+          <w:right w:val="single" w:sz="4" w:space="0" w:color="00000A"/>
+          <w:insideH w:val="single" w:sz="4" w:space="0" w:color="00000A"/>
+          <w:insideV w:val="single" w:sz="4" w:space="0" w:color="00000A"/>
+        </w:tblBorders>
+        <w:tblLayout w:type="fixed"/>
+        <w:tblLook w:val="0000" w:firstRow="0" w:lastRow="0" w:firstColumn="0" w:lastColumn="0" w:noHBand="0" w:noVBand="0"/>
+      </w:tblPr>
+      <w:tblGrid>
+        <w:gridCol w:w="2767"/>
+        <w:gridCol w:w="6295"/>
+      </w:tblGrid>
+      <w:tr>
+        <w:tc>
+          <w:tcPr>
+            <w:tcW w:w="2767" w:type="dxa"/>
+            <w:tcBorders>
+              <w:top w:val="single" w:sz="4" w:space="0" w:color="00000A"/>
+              <w:left w:val="single" w:sz="4" w:space="0" w:color="00000A"/>
+              <w:bottom w:val="single" w:sz="4" w:space="0" w:color="00000A"/>
+              <w:right w:val="single" w:sz="4" w:space="0" w:color="00000A"/>
+            </w:tcBorders>
+            <w:shd w:val="clear" w:color="auto" w:fill="BFBFBF"/>
+          </w:tcPr>
+          <w:p>
+            <w:pPr>
+              <w:tabs>
+                <w:tab w:val="right" w:pos="1896"/>
+              </w:tabs>
+              <w:spacing w:after="0" w:line="240" w:lineRule="auto"/>
+              <w:rPr>
+                <w:b/>
+              </w:rPr>
+            </w:pPr>
+            <w:r>
+              <w:rPr>
+                <w:b/>
+              </w:rPr>
+              <w:lastRenderedPageBreak/>
+              <w:t>User Story-ID</w:t>
+            </w:r>
+          </w:p>
+        </w:tc>
+        <w:tc>
+          <w:tcPr>
+            <w:tcW w:w="6295" w:type="dxa"/>
+            <w:tcBorders>
+              <w:top w:val="single" w:sz="4" w:space="0" w:color="00000A"/>
+              <w:left w:val="single" w:sz="4" w:space="0" w:color="00000A"/>
+              <w:bottom w:val="single" w:sz="4" w:space="0" w:color="00000A"/>
+              <w:right w:val="single" w:sz="4" w:space="0" w:color="00000A"/>
+            </w:tcBorders>
+            <w:shd w:val="clear" w:color="auto" w:fill="auto"/>
+          </w:tcPr>
+          <w:p>
+            <w:pPr>
+              <w:spacing w:after="0" w:line="240" w:lineRule="auto"/>
+            </w:pPr>
+            <w:r>
+              <w:t>05</w:t>
+            </w:r>
+            <w:r>
+              <w:t>8</w:t>
+            </w:r>
+          </w:p>
+        </w:tc>
+      </w:tr>
+      <w:tr>
+        <w:tc>
+          <w:tcPr>
+            <w:tcW w:w="2767" w:type="dxa"/>
+            <w:tcBorders>
+              <w:top w:val="single" w:sz="4" w:space="0" w:color="00000A"/>
+              <w:left w:val="single" w:sz="4" w:space="0" w:color="00000A"/>
+              <w:bottom w:val="single" w:sz="4" w:space="0" w:color="00000A"/>
+              <w:right w:val="single" w:sz="4" w:space="0" w:color="00000A"/>
+            </w:tcBorders>
+            <w:shd w:val="clear" w:color="auto" w:fill="BFBFBF"/>
+          </w:tcPr>
+          <w:p>
+            <w:pPr>
+              <w:spacing w:after="0" w:line="240" w:lineRule="auto"/>
+              <w:rPr>
+                <w:b/>
+              </w:rPr>
+            </w:pPr>
+            <w:r>
+              <w:rPr>
+                <w:b/>
+              </w:rPr>
               <w:t>User Story-Beschreibung</w:t>
             </w:r>
           </w:p>
@@ -35877,7 +39739,10 @@
               <w:spacing w:after="0" w:line="240" w:lineRule="auto"/>
             </w:pPr>
             <w:r>
-              <w:t>Als Betreuer möchte ich Anhänge an meine Emails heften, um Dateien per Mail verschicken zu können.</w:t>
+              <w:t>Als Betreuer möchte</w:t>
+            </w:r>
+            <w:r>
+              <w:t>, dass das neue Passwort im System nicht als Klartext gespeichert wird, um damit das Passwort geschützt ist.</w:t>
             </w:r>
           </w:p>
         </w:tc>
@@ -36068,6 +39933,12 @@
             <w:pPr>
               <w:spacing w:after="0" w:line="240" w:lineRule="auto"/>
             </w:pPr>
+            <w:r>
+              <w:t>0</w:t>
+            </w:r>
+            <w:r>
+              <w:t>56</w:t>
+            </w:r>
           </w:p>
         </w:tc>
       </w:tr>
@@ -36126,13 +39997,14 @@
             </w:r>
             <w:proofErr w:type="spellStart"/>
             <w:r>
-              <w:t>SendMail</w:t>
+              <w:t>ResetPassword</w:t>
+            </w:r>
+            <w:r>
+              <w:t>HashPasswort</w:t>
             </w:r>
             <w:proofErr w:type="spellEnd"/>
           </w:p>
         </w:tc>
-        <w:bookmarkStart w:id="15" w:name="_GoBack"/>
-        <w:bookmarkEnd w:id="15"/>
       </w:tr>
     </w:tbl>
     <w:p/>
@@ -36149,8 +40021,8 @@
           <w:szCs w:val="32"/>
         </w:rPr>
       </w:pPr>
-      <w:bookmarkStart w:id="16" w:name="_1ksv4uv" w:colFirst="0" w:colLast="0"/>
-      <w:bookmarkEnd w:id="16"/>
+      <w:bookmarkStart w:id="15" w:name="_1ksv4uv" w:colFirst="0" w:colLast="0"/>
+      <w:bookmarkEnd w:id="15"/>
       <w:r>
         <w:rPr>
           <w:color w:val="00000A"/>
@@ -36159,6 +40031,8 @@
         </w:rPr>
         <w:t>MSCs</w:t>
       </w:r>
+      <w:bookmarkStart w:id="16" w:name="_GoBack"/>
+      <w:bookmarkEnd w:id="16"/>
     </w:p>
     <w:p>
       <w:r>
@@ -36268,12 +40142,14 @@
                 <w:b/>
               </w:rPr>
             </w:pPr>
+            <w:proofErr w:type="spellStart"/>
             <w:r>
               <w:rPr>
                 <w:b/>
               </w:rPr>
               <w:t>Id</w:t>
             </w:r>
+            <w:proofErr w:type="spellEnd"/>
           </w:p>
         </w:tc>
         <w:tc>
@@ -36608,6 +40484,7 @@
       </w:pPr>
       <w:bookmarkStart w:id="19" w:name="_z337ya" w:colFirst="0" w:colLast="0"/>
       <w:bookmarkEnd w:id="19"/>
+      <w:proofErr w:type="spellStart"/>
       <w:r>
         <w:rPr>
           <w:color w:val="00000A"/>
@@ -36616,6 +40493,7 @@
         </w:rPr>
         <w:t>Unittests</w:t>
       </w:r>
+      <w:proofErr w:type="spellEnd"/>
     </w:p>
     <w:tbl>
       <w:tblPr>
@@ -36658,12 +40536,14 @@
                 <w:b/>
               </w:rPr>
             </w:pPr>
+            <w:proofErr w:type="spellStart"/>
             <w:r>
               <w:rPr>
                 <w:b/>
               </w:rPr>
               <w:t>Id</w:t>
             </w:r>
+            <w:proofErr w:type="spellEnd"/>
           </w:p>
         </w:tc>
         <w:tc>
@@ -37105,12 +40985,20 @@
                 <w:b/>
               </w:rPr>
             </w:pPr>
+            <w:proofErr w:type="spellStart"/>
             <w:r>
               <w:rPr>
                 <w:b/>
               </w:rPr>
               <w:lastRenderedPageBreak/>
-              <w:t>Vorbedin-gung(en)</w:t>
+              <w:t>Vorbedin-gung</w:t>
+            </w:r>
+            <w:proofErr w:type="spellEnd"/>
+            <w:r>
+              <w:rPr>
+                <w:b/>
+              </w:rPr>
+              <w:t>(en)</w:t>
             </w:r>
           </w:p>
         </w:tc>
@@ -37261,7 +41149,15 @@
           </w:tcPr>
           <w:p>
             <w:r>
-              <w:t>Der Benutzer gibt den Benutzername  „Max Mustermann“ auf der Tastatur ein.</w:t>
+              <w:t xml:space="preserve">Der Benutzer gibt den </w:t>
+            </w:r>
+            <w:proofErr w:type="gramStart"/>
+            <w:r>
+              <w:t>Benutzername  „</w:t>
+            </w:r>
+            <w:proofErr w:type="gramEnd"/>
+            <w:r>
+              <w:t>Max Mustermann“ auf der Tastatur ein.</w:t>
             </w:r>
           </w:p>
         </w:tc>
@@ -37427,11 +41323,19 @@
                 <w:b/>
               </w:rPr>
             </w:pPr>
-            <w:r>
-              <w:rPr>
-                <w:b/>
-              </w:rPr>
-              <w:t>Nachbe-dingung(en)</w:t>
+            <w:proofErr w:type="spellStart"/>
+            <w:r>
+              <w:rPr>
+                <w:b/>
+              </w:rPr>
+              <w:t>Nachbe</w:t>
+            </w:r>
+            <w:proofErr w:type="spellEnd"/>
+            <w:r>
+              <w:rPr>
+                <w:b/>
+              </w:rPr>
+              <w:t>-dingung(en)</w:t>
             </w:r>
           </w:p>
         </w:tc>
@@ -39575,7 +43479,7 @@
 </file>
 
 <file path=customXml/itemProps1.xml><?xml version="1.0" encoding="utf-8"?>
-<ds:datastoreItem xmlns:ds="http://schemas.openxmlformats.org/officeDocument/2006/customXml" ds:itemID="{5E9EEE8E-4E1D-44D4-AA79-C7736CC2B56C}">
+<ds:datastoreItem xmlns:ds="http://schemas.openxmlformats.org/officeDocument/2006/customXml" ds:itemID="{A316FCD9-D423-9843-B002-96847D282CE9}">
   <ds:schemaRefs>
     <ds:schemaRef ds:uri="http://schemas.openxmlformats.org/officeDocument/2006/bibliography"/>
   </ds:schemaRefs>

--- a/Dokumentation/Iteration3/01_SEP_Projektmappe[913].docx
+++ b/Dokumentation/Iteration3/01_SEP_Projektmappe[913].docx
@@ -121,13 +121,8 @@
       <w:pPr>
         <w:jc w:val="center"/>
       </w:pPr>
-      <w:proofErr w:type="spellStart"/>
       <w:r>
-        <w:t>Kaan</w:t>
-      </w:r>
-      <w:proofErr w:type="spellEnd"/>
-      <w:r>
-        <w:t xml:space="preserve"> Erdogan</w:t>
+        <w:t>Kaan Erdogan</w:t>
       </w:r>
     </w:p>
     <w:p>
@@ -1162,15 +1157,7 @@
     </w:p>
     <w:p>
       <w:r>
-        <w:t xml:space="preserve">In der ersten Iteration werden die grundlegenden Strukturen implementiert, auf deren Grundlage das Programm basiert. Wenn das Programm gestartet wird, soll der Betreuer die Möglichkeit haben, ein entsprechendes Semester auswählen zu können, zu welchem er eine Reihe an Details erhalten möchte, dabei können diese jederzeit editierbar sein. Außerdem lassen sich neue Semester anlegen und auch wieder löschen. Zu jedem Semester soll eine entsprechende Struktur von Klassen, den zu den Klassen gehörigen Gruppen, und den zu den Gruppen gehörigen Studierenden existieren. Des </w:t>
-      </w:r>
-      <w:proofErr w:type="spellStart"/>
-      <w:r>
-        <w:t>Weiteren</w:t>
-      </w:r>
-      <w:proofErr w:type="spellEnd"/>
-      <w:r>
-        <w:t xml:space="preserve"> soll das Programm nach der Schaffung der grundlegenden Struktur seine Daten atomar, konsistent, isoliert und dauerhaft speichern (ACID-Kriterien) und die Anwendung muss auf mehreren Clients gleichzeitig ausgeführt werden können, ohne die genannten Kriterien dabei zu verletzen. </w:t>
+        <w:t xml:space="preserve">In der ersten Iteration werden die grundlegenden Strukturen implementiert, auf deren Grundlage das Programm basiert. Wenn das Programm gestartet wird, soll der Betreuer die Möglichkeit haben, ein entsprechendes Semester auswählen zu können, zu welchem er eine Reihe an Details erhalten möchte, dabei können diese jederzeit editierbar sein. Außerdem lassen sich neue Semester anlegen und auch wieder löschen. Zu jedem Semester soll eine entsprechende Struktur von Klassen, den zu den Klassen gehörigen Gruppen, und den zu den Gruppen gehörigen Studierenden existieren. Des Weiteren soll das Programm nach der Schaffung der grundlegenden Struktur seine Daten atomar, konsistent, isoliert und dauerhaft speichern (ACID-Kriterien) und die Anwendung muss auf mehreren Clients gleichzeitig ausgeführt werden können, ohne die genannten Kriterien dabei zu verletzen. </w:t>
       </w:r>
     </w:p>
     <w:p>
@@ -12068,13 +12055,8 @@
             <w:pPr>
               <w:spacing w:after="0" w:line="240" w:lineRule="auto"/>
             </w:pPr>
-            <w:proofErr w:type="spellStart"/>
-            <w:r>
-              <w:t>Kaan</w:t>
-            </w:r>
-            <w:proofErr w:type="spellEnd"/>
-            <w:r>
-              <w:t>, Alisan, Merlin, Tobias, Dave</w:t>
+            <w:r>
+              <w:t>Kaan, Alisan, Merlin, Tobias, Dave</w:t>
             </w:r>
           </w:p>
         </w:tc>
@@ -13554,13 +13536,8 @@
             <w:pPr>
               <w:spacing w:after="0" w:line="240" w:lineRule="auto"/>
             </w:pPr>
-            <w:proofErr w:type="spellStart"/>
-            <w:r>
-              <w:t>Kaan</w:t>
-            </w:r>
-            <w:proofErr w:type="spellEnd"/>
-            <w:r>
-              <w:t>, Merlin, Johannes, Tobias</w:t>
+            <w:r>
+              <w:t>Kaan, Merlin, Johannes, Tobias</w:t>
             </w:r>
           </w:p>
         </w:tc>
@@ -28487,13 +28464,8 @@
               <w:t>Andreas, Johannes, Tobias</w:t>
             </w:r>
             <w:r>
-              <w:t xml:space="preserve">, </w:t>
-            </w:r>
-            <w:proofErr w:type="spellStart"/>
-            <w:r>
-              <w:t>Kaan</w:t>
-            </w:r>
-            <w:proofErr w:type="spellEnd"/>
+              <w:t>, Kaan</w:t>
+            </w:r>
           </w:p>
         </w:tc>
         <w:tc>
@@ -28809,13 +28781,8 @@
               <w:t>Tobias</w:t>
             </w:r>
             <w:r>
-              <w:t xml:space="preserve">, </w:t>
-            </w:r>
-            <w:proofErr w:type="spellStart"/>
-            <w:r>
-              <w:t>Kaan</w:t>
-            </w:r>
-            <w:proofErr w:type="spellEnd"/>
+              <w:t>, Kaan</w:t>
+            </w:r>
           </w:p>
         </w:tc>
         <w:tc>
@@ -31065,11 +31032,9 @@
             <w:pPr>
               <w:spacing w:after="0" w:line="240" w:lineRule="auto"/>
             </w:pPr>
-            <w:proofErr w:type="spellStart"/>
             <w:r>
               <w:t>Kaan</w:t>
             </w:r>
-            <w:proofErr w:type="spellEnd"/>
           </w:p>
         </w:tc>
         <w:tc>
@@ -32440,15 +32405,7 @@
               <w:spacing w:after="0" w:line="240" w:lineRule="auto"/>
             </w:pPr>
             <w:r>
-              <w:t>Wochen</w:t>
-            </w:r>
-            <w:proofErr w:type="gramStart"/>
-            <w:r>
-              <w:t>-  &amp;</w:t>
-            </w:r>
-            <w:proofErr w:type="gramEnd"/>
-            <w:r>
-              <w:t xml:space="preserve"> Semester- </w:t>
+              <w:t xml:space="preserve">Wochen-  &amp; Semester- </w:t>
             </w:r>
           </w:p>
           <w:p>
@@ -33290,7 +33247,6 @@
       </w:pPr>
       <w:bookmarkStart w:id="11" w:name="_3rdcrjn" w:colFirst="0" w:colLast="0"/>
       <w:bookmarkEnd w:id="11"/>
-      <w:proofErr w:type="spellStart"/>
       <w:r>
         <w:rPr>
           <w:color w:val="00000A"/>
@@ -33299,7 +33255,6 @@
         </w:rPr>
         <w:t>Unittests</w:t>
       </w:r>
-      <w:proofErr w:type="spellEnd"/>
     </w:p>
     <w:tbl>
       <w:tblPr>
@@ -37238,7 +37193,13 @@
               <w:spacing w:after="0" w:line="240" w:lineRule="auto"/>
             </w:pPr>
             <w:r>
-              <w:t>058</w:t>
+              <w:t>0</w:t>
+            </w:r>
+            <w:r>
+              <w:t>4</w:t>
+            </w:r>
+            <w:r>
+              <w:t>8</w:t>
             </w:r>
           </w:p>
         </w:tc>
@@ -38905,10 +38866,7 @@
               <w:spacing w:after="0" w:line="240" w:lineRule="auto"/>
             </w:pPr>
             <w:r>
-              <w:t>05</w:t>
-            </w:r>
-            <w:r>
-              <w:t>6</w:t>
+              <w:t>056</w:t>
             </w:r>
           </w:p>
         </w:tc>
@@ -38956,10 +38914,7 @@
               <w:spacing w:after="0" w:line="240" w:lineRule="auto"/>
             </w:pPr>
             <w:r>
-              <w:t xml:space="preserve">Als Betreuer </w:t>
-            </w:r>
-            <w:r>
-              <w:t>möchte ich mein Password zurücksetzten können, falls ich meins vergessen habe, um den Zugang zu gewährleisten.</w:t>
+              <w:t>Als Betreuer möchte ich mein Password zurücksetzten können, falls ich meins vergessen habe, um den Zugang zu gewährleisten.</w:t>
             </w:r>
           </w:p>
         </w:tc>
@@ -39285,10 +39240,7 @@
               <w:spacing w:after="0" w:line="240" w:lineRule="auto"/>
             </w:pPr>
             <w:r>
-              <w:t>05</w:t>
-            </w:r>
-            <w:r>
-              <w:t>7</w:t>
+              <w:t>057</w:t>
             </w:r>
           </w:p>
         </w:tc>
@@ -39336,10 +39288,7 @@
               <w:spacing w:after="0" w:line="240" w:lineRule="auto"/>
             </w:pPr>
             <w:r>
-              <w:t xml:space="preserve">Als Betreuer möchte </w:t>
-            </w:r>
-            <w:r>
-              <w:t xml:space="preserve">eine </w:t>
+              <w:t xml:space="preserve">Als Betreuer möchte eine </w:t>
             </w:r>
             <w:proofErr w:type="spellStart"/>
             <w:r>
@@ -39545,10 +39494,7 @@
               <w:spacing w:after="0" w:line="240" w:lineRule="auto"/>
             </w:pPr>
             <w:r>
-              <w:t>0</w:t>
-            </w:r>
-            <w:r>
-              <w:t>56</w:t>
+              <w:t>056</w:t>
             </w:r>
           </w:p>
         </w:tc>
@@ -39608,10 +39554,7 @@
             </w:r>
             <w:proofErr w:type="spellStart"/>
             <w:r>
-              <w:t>ResetPassword</w:t>
-            </w:r>
-            <w:r>
-              <w:t>Mail</w:t>
+              <w:t>ResetPasswordMail</w:t>
             </w:r>
             <w:proofErr w:type="spellEnd"/>
           </w:p>
@@ -39688,10 +39631,7 @@
               <w:spacing w:after="0" w:line="240" w:lineRule="auto"/>
             </w:pPr>
             <w:r>
-              <w:t>05</w:t>
-            </w:r>
-            <w:r>
-              <w:t>8</w:t>
+              <w:t>058</w:t>
             </w:r>
           </w:p>
         </w:tc>
@@ -39739,10 +39679,7 @@
               <w:spacing w:after="0" w:line="240" w:lineRule="auto"/>
             </w:pPr>
             <w:r>
-              <w:t>Als Betreuer möchte</w:t>
-            </w:r>
-            <w:r>
-              <w:t>, dass das neue Passwort im System nicht als Klartext gespeichert wird, um damit das Passwort geschützt ist.</w:t>
+              <w:t>Als Betreuer möchte, dass das neue Passwort im System nicht als Klartext gespeichert wird, um damit das Passwort geschützt ist.</w:t>
             </w:r>
           </w:p>
         </w:tc>
@@ -39934,10 +39871,7 @@
               <w:spacing w:after="0" w:line="240" w:lineRule="auto"/>
             </w:pPr>
             <w:r>
-              <w:t>0</w:t>
-            </w:r>
-            <w:r>
-              <w:t>56</w:t>
+              <w:t>056</w:t>
             </w:r>
           </w:p>
         </w:tc>
@@ -39997,10 +39931,7 @@
             </w:r>
             <w:proofErr w:type="spellStart"/>
             <w:r>
-              <w:t>ResetPassword</w:t>
-            </w:r>
-            <w:r>
-              <w:t>HashPasswort</w:t>
+              <w:t>ResetPasswordHashPasswort</w:t>
             </w:r>
             <w:proofErr w:type="spellEnd"/>
           </w:p>
@@ -40031,15 +39962,199 @@
         </w:rPr>
         <w:t>MSCs</w:t>
       </w:r>
-      <w:bookmarkStart w:id="16" w:name="_GoBack"/>
-      <w:bookmarkEnd w:id="16"/>
     </w:p>
     <w:p>
       <w:r>
-        <w:t>MSC-Diagramme inkl. Bezeichner und, falls nötig, erläuterndem Text (beispielsweise getroffene Annahmen)</w:t>
+        <w:rPr>
+          <w:noProof/>
+        </w:rPr>
+        <w:drawing>
+          <wp:inline distT="0" distB="0" distL="0" distR="0">
+            <wp:extent cx="5760720" cy="5243195"/>
+            <wp:effectExtent l="0" t="0" r="0" b="0"/>
+            <wp:docPr id="10" name="Grafik 10"/>
+            <wp:cNvGraphicFramePr>
+              <a:graphicFrameLocks xmlns:a="http://schemas.openxmlformats.org/drawingml/2006/main" noChangeAspect="1"/>
+            </wp:cNvGraphicFramePr>
+            <a:graphic xmlns:a="http://schemas.openxmlformats.org/drawingml/2006/main">
+              <a:graphicData uri="http://schemas.openxmlformats.org/drawingml/2006/picture">
+                <pic:pic xmlns:pic="http://schemas.openxmlformats.org/drawingml/2006/picture">
+                  <pic:nvPicPr>
+                    <pic:cNvPr id="10" name="Password Reset.png"/>
+                    <pic:cNvPicPr/>
+                  </pic:nvPicPr>
+                  <pic:blipFill>
+                    <a:blip r:embed="rId33">
+                      <a:extLst>
+                        <a:ext uri="{28A0092B-C50C-407E-A947-70E740481C1C}">
+                          <a14:useLocalDpi xmlns:a14="http://schemas.microsoft.com/office/drawing/2010/main" val="0"/>
+                        </a:ext>
+                      </a:extLst>
+                    </a:blip>
+                    <a:stretch>
+                      <a:fillRect/>
+                    </a:stretch>
+                  </pic:blipFill>
+                  <pic:spPr>
+                    <a:xfrm>
+                      <a:off x="0" y="0"/>
+                      <a:ext cx="5760720" cy="5243195"/>
+                    </a:xfrm>
+                    <a:prstGeom prst="rect">
+                      <a:avLst/>
+                    </a:prstGeom>
+                  </pic:spPr>
+                </pic:pic>
+              </a:graphicData>
+            </a:graphic>
+          </wp:inline>
+        </w:drawing>
       </w:r>
     </w:p>
-    <w:p/>
+    <w:p>
+      <w:r>
+        <w:rPr>
+          <w:noProof/>
+        </w:rPr>
+        <w:lastRenderedPageBreak/>
+        <w:drawing>
+          <wp:inline distT="0" distB="0" distL="0" distR="0">
+            <wp:extent cx="4609524" cy="4400000"/>
+            <wp:effectExtent l="0" t="0" r="635" b="635"/>
+            <wp:docPr id="11" name="Grafik 11"/>
+            <wp:cNvGraphicFramePr>
+              <a:graphicFrameLocks xmlns:a="http://schemas.openxmlformats.org/drawingml/2006/main" noChangeAspect="1"/>
+            </wp:cNvGraphicFramePr>
+            <a:graphic xmlns:a="http://schemas.openxmlformats.org/drawingml/2006/main">
+              <a:graphicData uri="http://schemas.openxmlformats.org/drawingml/2006/picture">
+                <pic:pic xmlns:pic="http://schemas.openxmlformats.org/drawingml/2006/picture">
+                  <pic:nvPicPr>
+                    <pic:cNvPr id="11" name="Receive EMail.png"/>
+                    <pic:cNvPicPr/>
+                  </pic:nvPicPr>
+                  <pic:blipFill>
+                    <a:blip r:embed="rId34">
+                      <a:extLst>
+                        <a:ext uri="{28A0092B-C50C-407E-A947-70E740481C1C}">
+                          <a14:useLocalDpi xmlns:a14="http://schemas.microsoft.com/office/drawing/2010/main" val="0"/>
+                        </a:ext>
+                      </a:extLst>
+                    </a:blip>
+                    <a:stretch>
+                      <a:fillRect/>
+                    </a:stretch>
+                  </pic:blipFill>
+                  <pic:spPr>
+                    <a:xfrm>
+                      <a:off x="0" y="0"/>
+                      <a:ext cx="4609524" cy="4400000"/>
+                    </a:xfrm>
+                    <a:prstGeom prst="rect">
+                      <a:avLst/>
+                    </a:prstGeom>
+                  </pic:spPr>
+                </pic:pic>
+              </a:graphicData>
+            </a:graphic>
+          </wp:inline>
+        </w:drawing>
+      </w:r>
+      <w:r>
+        <w:rPr>
+          <w:noProof/>
+        </w:rPr>
+        <w:lastRenderedPageBreak/>
+        <w:drawing>
+          <wp:inline distT="0" distB="0" distL="0" distR="0">
+            <wp:extent cx="5760720" cy="5606415"/>
+            <wp:effectExtent l="0" t="0" r="0" b="0"/>
+            <wp:docPr id="12" name="Grafik 12"/>
+            <wp:cNvGraphicFramePr>
+              <a:graphicFrameLocks xmlns:a="http://schemas.openxmlformats.org/drawingml/2006/main" noChangeAspect="1"/>
+            </wp:cNvGraphicFramePr>
+            <a:graphic xmlns:a="http://schemas.openxmlformats.org/drawingml/2006/main">
+              <a:graphicData uri="http://schemas.openxmlformats.org/drawingml/2006/picture">
+                <pic:pic xmlns:pic="http://schemas.openxmlformats.org/drawingml/2006/picture">
+                  <pic:nvPicPr>
+                    <pic:cNvPr id="12" name="Send Mail.png"/>
+                    <pic:cNvPicPr/>
+                  </pic:nvPicPr>
+                  <pic:blipFill>
+                    <a:blip r:embed="rId35">
+                      <a:extLst>
+                        <a:ext uri="{28A0092B-C50C-407E-A947-70E740481C1C}">
+                          <a14:useLocalDpi xmlns:a14="http://schemas.microsoft.com/office/drawing/2010/main" val="0"/>
+                        </a:ext>
+                      </a:extLst>
+                    </a:blip>
+                    <a:stretch>
+                      <a:fillRect/>
+                    </a:stretch>
+                  </pic:blipFill>
+                  <pic:spPr>
+                    <a:xfrm>
+                      <a:off x="0" y="0"/>
+                      <a:ext cx="5760720" cy="5606415"/>
+                    </a:xfrm>
+                    <a:prstGeom prst="rect">
+                      <a:avLst/>
+                    </a:prstGeom>
+                  </pic:spPr>
+                </pic:pic>
+              </a:graphicData>
+            </a:graphic>
+          </wp:inline>
+        </w:drawing>
+      </w:r>
+      <w:bookmarkStart w:id="16" w:name="_GoBack"/>
+      <w:r>
+        <w:rPr>
+          <w:noProof/>
+        </w:rPr>
+        <w:drawing>
+          <wp:inline distT="0" distB="0" distL="0" distR="0">
+            <wp:extent cx="4523809" cy="2819048"/>
+            <wp:effectExtent l="0" t="0" r="0" b="635"/>
+            <wp:docPr id="13" name="Grafik 13"/>
+            <wp:cNvGraphicFramePr>
+              <a:graphicFrameLocks xmlns:a="http://schemas.openxmlformats.org/drawingml/2006/main" noChangeAspect="1"/>
+            </wp:cNvGraphicFramePr>
+            <a:graphic xmlns:a="http://schemas.openxmlformats.org/drawingml/2006/main">
+              <a:graphicData uri="http://schemas.openxmlformats.org/drawingml/2006/picture">
+                <pic:pic xmlns:pic="http://schemas.openxmlformats.org/drawingml/2006/picture">
+                  <pic:nvPicPr>
+                    <pic:cNvPr id="13" name="Template List.png"/>
+                    <pic:cNvPicPr/>
+                  </pic:nvPicPr>
+                  <pic:blipFill>
+                    <a:blip r:embed="rId36">
+                      <a:extLst>
+                        <a:ext uri="{28A0092B-C50C-407E-A947-70E740481C1C}">
+                          <a14:useLocalDpi xmlns:a14="http://schemas.microsoft.com/office/drawing/2010/main" val="0"/>
+                        </a:ext>
+                      </a:extLst>
+                    </a:blip>
+                    <a:stretch>
+                      <a:fillRect/>
+                    </a:stretch>
+                  </pic:blipFill>
+                  <pic:spPr>
+                    <a:xfrm>
+                      <a:off x="0" y="0"/>
+                      <a:ext cx="4523809" cy="2819048"/>
+                    </a:xfrm>
+                    <a:prstGeom prst="rect">
+                      <a:avLst/>
+                    </a:prstGeom>
+                  </pic:spPr>
+                </pic:pic>
+              </a:graphicData>
+            </a:graphic>
+          </wp:inline>
+        </w:drawing>
+      </w:r>
+      <w:bookmarkEnd w:id="16"/>
+    </w:p>
     <w:p>
       <w:pPr>
         <w:pStyle w:val="berschrift2"/>
@@ -40061,6 +40176,7 @@
           <w:sz w:val="32"/>
           <w:szCs w:val="32"/>
         </w:rPr>
+        <w:lastRenderedPageBreak/>
         <w:t>UML Klassendiagramm</w:t>
       </w:r>
     </w:p>
@@ -40484,7 +40600,6 @@
       </w:pPr>
       <w:bookmarkStart w:id="19" w:name="_z337ya" w:colFirst="0" w:colLast="0"/>
       <w:bookmarkEnd w:id="19"/>
-      <w:proofErr w:type="spellStart"/>
       <w:r>
         <w:rPr>
           <w:color w:val="00000A"/>
@@ -40493,7 +40608,6 @@
         </w:rPr>
         <w:t>Unittests</w:t>
       </w:r>
-      <w:proofErr w:type="spellEnd"/>
     </w:p>
     <w:tbl>
       <w:tblPr>
@@ -40990,7 +41104,6 @@
               <w:rPr>
                 <w:b/>
               </w:rPr>
-              <w:lastRenderedPageBreak/>
               <w:t>Vorbedin-gung</w:t>
             </w:r>
             <w:proofErr w:type="spellEnd"/>
@@ -41149,15 +41262,7 @@
           </w:tcPr>
           <w:p>
             <w:r>
-              <w:t xml:space="preserve">Der Benutzer gibt den </w:t>
-            </w:r>
-            <w:proofErr w:type="gramStart"/>
-            <w:r>
-              <w:t>Benutzername  „</w:t>
-            </w:r>
-            <w:proofErr w:type="gramEnd"/>
-            <w:r>
-              <w:t>Max Mustermann“ auf der Tastatur ein.</w:t>
+              <w:t>Der Benutzer gibt den Benutzername  „Max Mustermann“ auf der Tastatur ein.</w:t>
             </w:r>
           </w:p>
         </w:tc>
@@ -41385,6 +41490,7 @@
               <w:rPr>
                 <w:b/>
               </w:rPr>
+              <w:lastRenderedPageBreak/>
               <w:t>Testurteil</w:t>
             </w:r>
           </w:p>
@@ -41537,7 +41643,7 @@
     </w:p>
     <w:p/>
     <w:sectPr>
-      <w:footerReference w:type="default" r:id="rId33"/>
+      <w:footerReference w:type="default" r:id="rId37"/>
       <w:pgSz w:w="11906" w:h="16838"/>
       <w:pgMar w:top="1417" w:right="1417" w:bottom="1134" w:left="1417" w:header="0" w:footer="708" w:gutter="0"/>
       <w:pgNumType w:start="1"/>
@@ -43479,7 +43585,7 @@
 </file>
 
 <file path=customXml/itemProps1.xml><?xml version="1.0" encoding="utf-8"?>
-<ds:datastoreItem xmlns:ds="http://schemas.openxmlformats.org/officeDocument/2006/customXml" ds:itemID="{A316FCD9-D423-9843-B002-96847D282CE9}">
+<ds:datastoreItem xmlns:ds="http://schemas.openxmlformats.org/officeDocument/2006/customXml" ds:itemID="{5D97FA78-107D-4259-A9F6-5836706DECA2}">
   <ds:schemaRefs>
     <ds:schemaRef ds:uri="http://schemas.openxmlformats.org/officeDocument/2006/bibliography"/>
   </ds:schemaRefs>

--- a/Dokumentation/Iteration3/01_SEP_Projektmappe[913].docx
+++ b/Dokumentation/Iteration3/01_SEP_Projektmappe[913].docx
@@ -220,7 +220,6 @@
           <w:docPartUnique/>
         </w:docPartObj>
       </w:sdtPr>
-      <w:sdtEndPr/>
       <w:sdtContent>
         <w:p>
           <w:pPr>
@@ -39288,7 +39287,13 @@
               <w:spacing w:after="0" w:line="240" w:lineRule="auto"/>
             </w:pPr>
             <w:r>
-              <w:t xml:space="preserve">Als Betreuer möchte eine </w:t>
+              <w:t>Als Betreuer möchte</w:t>
+            </w:r>
+            <w:r>
+              <w:t xml:space="preserve"> ich</w:t>
+            </w:r>
+            <w:r>
+              <w:t xml:space="preserve"> eine </w:t>
             </w:r>
             <w:proofErr w:type="spellStart"/>
             <w:r>
@@ -39679,7 +39684,13 @@
               <w:spacing w:after="0" w:line="240" w:lineRule="auto"/>
             </w:pPr>
             <w:r>
-              <w:t>Als Betreuer möchte, dass das neue Passwort im System nicht als Klartext gespeichert wird, um damit das Passwort geschützt ist.</w:t>
+              <w:t>Als Betreuer möchte</w:t>
+            </w:r>
+            <w:r>
+              <w:t xml:space="preserve"> ich</w:t>
+            </w:r>
+            <w:r>
+              <w:t>, dass das neue Passwort im System nicht als Klartext gespeichert wird, um damit das Passwort geschützt ist.</w:t>
             </w:r>
           </w:p>
         </w:tc>
@@ -39934,6 +39945,1559 @@
               <w:t>ResetPasswordHashPasswort</w:t>
             </w:r>
             <w:proofErr w:type="spellEnd"/>
+          </w:p>
+        </w:tc>
+      </w:tr>
+    </w:tbl>
+    <w:p/>
+    <w:tbl>
+      <w:tblPr>
+        <w:tblStyle w:val="affd"/>
+        <w:tblW w:w="9062" w:type="dxa"/>
+        <w:tblInd w:w="-108" w:type="dxa"/>
+        <w:tblBorders>
+          <w:top w:val="single" w:sz="4" w:space="0" w:color="00000A"/>
+          <w:left w:val="single" w:sz="4" w:space="0" w:color="00000A"/>
+          <w:bottom w:val="single" w:sz="4" w:space="0" w:color="00000A"/>
+          <w:right w:val="single" w:sz="4" w:space="0" w:color="00000A"/>
+          <w:insideH w:val="single" w:sz="4" w:space="0" w:color="00000A"/>
+          <w:insideV w:val="single" w:sz="4" w:space="0" w:color="00000A"/>
+        </w:tblBorders>
+        <w:tblLayout w:type="fixed"/>
+        <w:tblLook w:val="0000" w:firstRow="0" w:lastRow="0" w:firstColumn="0" w:lastColumn="0" w:noHBand="0" w:noVBand="0"/>
+      </w:tblPr>
+      <w:tblGrid>
+        <w:gridCol w:w="2767"/>
+        <w:gridCol w:w="6295"/>
+      </w:tblGrid>
+      <w:tr>
+        <w:tc>
+          <w:tcPr>
+            <w:tcW w:w="2767" w:type="dxa"/>
+            <w:tcBorders>
+              <w:top w:val="single" w:sz="4" w:space="0" w:color="00000A"/>
+              <w:left w:val="single" w:sz="4" w:space="0" w:color="00000A"/>
+              <w:bottom w:val="single" w:sz="4" w:space="0" w:color="00000A"/>
+              <w:right w:val="single" w:sz="4" w:space="0" w:color="00000A"/>
+            </w:tcBorders>
+            <w:shd w:val="clear" w:color="auto" w:fill="BFBFBF"/>
+          </w:tcPr>
+          <w:p>
+            <w:pPr>
+              <w:tabs>
+                <w:tab w:val="right" w:pos="1896"/>
+              </w:tabs>
+              <w:spacing w:after="0" w:line="240" w:lineRule="auto"/>
+              <w:rPr>
+                <w:b/>
+              </w:rPr>
+            </w:pPr>
+            <w:r>
+              <w:rPr>
+                <w:b/>
+              </w:rPr>
+              <w:t>User Story-ID</w:t>
+            </w:r>
+          </w:p>
+        </w:tc>
+        <w:tc>
+          <w:tcPr>
+            <w:tcW w:w="6295" w:type="dxa"/>
+            <w:tcBorders>
+              <w:top w:val="single" w:sz="4" w:space="0" w:color="00000A"/>
+              <w:left w:val="single" w:sz="4" w:space="0" w:color="00000A"/>
+              <w:bottom w:val="single" w:sz="4" w:space="0" w:color="00000A"/>
+              <w:right w:val="single" w:sz="4" w:space="0" w:color="00000A"/>
+            </w:tcBorders>
+            <w:shd w:val="clear" w:color="auto" w:fill="auto"/>
+          </w:tcPr>
+          <w:p>
+            <w:pPr>
+              <w:spacing w:after="0" w:line="240" w:lineRule="auto"/>
+            </w:pPr>
+            <w:r>
+              <w:t>060</w:t>
+            </w:r>
+          </w:p>
+        </w:tc>
+      </w:tr>
+      <w:tr>
+        <w:tc>
+          <w:tcPr>
+            <w:tcW w:w="2767" w:type="dxa"/>
+            <w:tcBorders>
+              <w:top w:val="single" w:sz="4" w:space="0" w:color="00000A"/>
+              <w:left w:val="single" w:sz="4" w:space="0" w:color="00000A"/>
+              <w:bottom w:val="single" w:sz="4" w:space="0" w:color="00000A"/>
+              <w:right w:val="single" w:sz="4" w:space="0" w:color="00000A"/>
+            </w:tcBorders>
+            <w:shd w:val="clear" w:color="auto" w:fill="BFBFBF"/>
+          </w:tcPr>
+          <w:p>
+            <w:pPr>
+              <w:spacing w:after="0" w:line="240" w:lineRule="auto"/>
+              <w:rPr>
+                <w:b/>
+              </w:rPr>
+            </w:pPr>
+            <w:r>
+              <w:rPr>
+                <w:b/>
+              </w:rPr>
+              <w:t>User Story-Beschreibung</w:t>
+            </w:r>
+          </w:p>
+        </w:tc>
+        <w:tc>
+          <w:tcPr>
+            <w:tcW w:w="6295" w:type="dxa"/>
+            <w:tcBorders>
+              <w:top w:val="single" w:sz="4" w:space="0" w:color="00000A"/>
+              <w:left w:val="single" w:sz="4" w:space="0" w:color="00000A"/>
+              <w:bottom w:val="single" w:sz="4" w:space="0" w:color="00000A"/>
+              <w:right w:val="single" w:sz="4" w:space="0" w:color="00000A"/>
+            </w:tcBorders>
+            <w:shd w:val="clear" w:color="auto" w:fill="auto"/>
+          </w:tcPr>
+          <w:p>
+            <w:pPr>
+              <w:spacing w:after="0" w:line="240" w:lineRule="auto"/>
+            </w:pPr>
+            <w:r>
+              <w:t xml:space="preserve">Als Benutzer möchte ich die </w:t>
+            </w:r>
+            <w:proofErr w:type="spellStart"/>
+            <w:r>
+              <w:t>Commits</w:t>
+            </w:r>
+            <w:proofErr w:type="spellEnd"/>
+            <w:r>
+              <w:t xml:space="preserve"> von </w:t>
+            </w:r>
+            <w:proofErr w:type="spellStart"/>
+            <w:r>
+              <w:t>Gitlab</w:t>
+            </w:r>
+            <w:proofErr w:type="spellEnd"/>
+            <w:r>
+              <w:t xml:space="preserve"> auf Klassen</w:t>
+            </w:r>
+            <w:proofErr w:type="gramStart"/>
+            <w:r>
+              <w:t>- ,</w:t>
+            </w:r>
+            <w:proofErr w:type="gramEnd"/>
+            <w:r>
+              <w:t xml:space="preserve"> Gruppen-  und Studentenebene einsehen können, um den Projektverlauf beurteilen zu können.</w:t>
+            </w:r>
+          </w:p>
+        </w:tc>
+      </w:tr>
+      <w:tr>
+        <w:tc>
+          <w:tcPr>
+            <w:tcW w:w="2767" w:type="dxa"/>
+            <w:tcBorders>
+              <w:top w:val="single" w:sz="4" w:space="0" w:color="00000A"/>
+              <w:left w:val="single" w:sz="4" w:space="0" w:color="00000A"/>
+              <w:bottom w:val="single" w:sz="4" w:space="0" w:color="00000A"/>
+              <w:right w:val="single" w:sz="4" w:space="0" w:color="00000A"/>
+            </w:tcBorders>
+            <w:shd w:val="clear" w:color="auto" w:fill="BFBFBF"/>
+          </w:tcPr>
+          <w:p>
+            <w:pPr>
+              <w:spacing w:after="0" w:line="240" w:lineRule="auto"/>
+              <w:rPr>
+                <w:b/>
+              </w:rPr>
+            </w:pPr>
+            <w:r>
+              <w:rPr>
+                <w:b/>
+              </w:rPr>
+              <w:t>Geschätzter Realisierungsaufwand</w:t>
+            </w:r>
+          </w:p>
+        </w:tc>
+        <w:tc>
+          <w:tcPr>
+            <w:tcW w:w="6295" w:type="dxa"/>
+            <w:tcBorders>
+              <w:top w:val="single" w:sz="4" w:space="0" w:color="00000A"/>
+              <w:left w:val="single" w:sz="4" w:space="0" w:color="00000A"/>
+              <w:bottom w:val="single" w:sz="4" w:space="0" w:color="00000A"/>
+              <w:right w:val="single" w:sz="4" w:space="0" w:color="00000A"/>
+            </w:tcBorders>
+            <w:shd w:val="clear" w:color="auto" w:fill="auto"/>
+          </w:tcPr>
+          <w:p>
+            <w:pPr>
+              <w:spacing w:after="0" w:line="240" w:lineRule="auto"/>
+            </w:pPr>
+            <w:r>
+              <w:t>8h</w:t>
+            </w:r>
+          </w:p>
+        </w:tc>
+      </w:tr>
+      <w:tr>
+        <w:tc>
+          <w:tcPr>
+            <w:tcW w:w="2767" w:type="dxa"/>
+            <w:tcBorders>
+              <w:top w:val="single" w:sz="4" w:space="0" w:color="00000A"/>
+              <w:left w:val="single" w:sz="4" w:space="0" w:color="00000A"/>
+              <w:bottom w:val="single" w:sz="4" w:space="0" w:color="00000A"/>
+              <w:right w:val="single" w:sz="4" w:space="0" w:color="00000A"/>
+            </w:tcBorders>
+            <w:shd w:val="clear" w:color="auto" w:fill="BFBFBF"/>
+          </w:tcPr>
+          <w:p>
+            <w:pPr>
+              <w:spacing w:after="0" w:line="240" w:lineRule="auto"/>
+              <w:rPr>
+                <w:b/>
+              </w:rPr>
+            </w:pPr>
+            <w:r>
+              <w:rPr>
+                <w:b/>
+              </w:rPr>
+              <w:t>Priorität</w:t>
+            </w:r>
+          </w:p>
+        </w:tc>
+        <w:tc>
+          <w:tcPr>
+            <w:tcW w:w="6295" w:type="dxa"/>
+            <w:tcBorders>
+              <w:top w:val="single" w:sz="4" w:space="0" w:color="00000A"/>
+              <w:left w:val="single" w:sz="4" w:space="0" w:color="00000A"/>
+              <w:bottom w:val="single" w:sz="4" w:space="0" w:color="00000A"/>
+              <w:right w:val="single" w:sz="4" w:space="0" w:color="00000A"/>
+            </w:tcBorders>
+            <w:shd w:val="clear" w:color="auto" w:fill="auto"/>
+          </w:tcPr>
+          <w:p>
+            <w:pPr>
+              <w:spacing w:after="0" w:line="240" w:lineRule="auto"/>
+            </w:pPr>
+            <w:r>
+              <w:t>mittel</w:t>
+            </w:r>
+          </w:p>
+        </w:tc>
+      </w:tr>
+      <w:tr>
+        <w:tc>
+          <w:tcPr>
+            <w:tcW w:w="2767" w:type="dxa"/>
+            <w:tcBorders>
+              <w:top w:val="single" w:sz="4" w:space="0" w:color="00000A"/>
+              <w:left w:val="single" w:sz="4" w:space="0" w:color="00000A"/>
+              <w:bottom w:val="single" w:sz="4" w:space="0" w:color="00000A"/>
+              <w:right w:val="single" w:sz="4" w:space="0" w:color="00000A"/>
+            </w:tcBorders>
+            <w:shd w:val="clear" w:color="auto" w:fill="BFBFBF"/>
+          </w:tcPr>
+          <w:p>
+            <w:pPr>
+              <w:spacing w:after="0" w:line="240" w:lineRule="auto"/>
+              <w:rPr>
+                <w:b/>
+              </w:rPr>
+            </w:pPr>
+            <w:r>
+              <w:rPr>
+                <w:b/>
+              </w:rPr>
+              <w:t>Autor(en)</w:t>
+            </w:r>
+          </w:p>
+        </w:tc>
+        <w:tc>
+          <w:tcPr>
+            <w:tcW w:w="6295" w:type="dxa"/>
+            <w:tcBorders>
+              <w:top w:val="single" w:sz="4" w:space="0" w:color="00000A"/>
+              <w:left w:val="single" w:sz="4" w:space="0" w:color="00000A"/>
+              <w:bottom w:val="single" w:sz="4" w:space="0" w:color="00000A"/>
+              <w:right w:val="single" w:sz="4" w:space="0" w:color="00000A"/>
+            </w:tcBorders>
+            <w:shd w:val="clear" w:color="auto" w:fill="auto"/>
+          </w:tcPr>
+          <w:p>
+            <w:pPr>
+              <w:spacing w:after="0" w:line="240" w:lineRule="auto"/>
+            </w:pPr>
+            <w:r>
+              <w:t>Andreas Häusler</w:t>
+            </w:r>
+          </w:p>
+        </w:tc>
+      </w:tr>
+      <w:tr>
+        <w:tc>
+          <w:tcPr>
+            <w:tcW w:w="2767" w:type="dxa"/>
+            <w:tcBorders>
+              <w:top w:val="single" w:sz="4" w:space="0" w:color="00000A"/>
+              <w:left w:val="single" w:sz="4" w:space="0" w:color="00000A"/>
+              <w:bottom w:val="single" w:sz="4" w:space="0" w:color="00000A"/>
+              <w:right w:val="single" w:sz="4" w:space="0" w:color="00000A"/>
+            </w:tcBorders>
+            <w:shd w:val="clear" w:color="auto" w:fill="BFBFBF"/>
+          </w:tcPr>
+          <w:p>
+            <w:pPr>
+              <w:spacing w:after="0" w:line="240" w:lineRule="auto"/>
+              <w:rPr>
+                <w:b/>
+              </w:rPr>
+            </w:pPr>
+            <w:r>
+              <w:rPr>
+                <w:b/>
+              </w:rPr>
+              <w:t>Abhängigkeiten zu anderen User Stories</w:t>
+            </w:r>
+          </w:p>
+        </w:tc>
+        <w:tc>
+          <w:tcPr>
+            <w:tcW w:w="6295" w:type="dxa"/>
+            <w:tcBorders>
+              <w:top w:val="single" w:sz="4" w:space="0" w:color="00000A"/>
+              <w:left w:val="single" w:sz="4" w:space="0" w:color="00000A"/>
+              <w:bottom w:val="single" w:sz="4" w:space="0" w:color="00000A"/>
+              <w:right w:val="single" w:sz="4" w:space="0" w:color="00000A"/>
+            </w:tcBorders>
+            <w:shd w:val="clear" w:color="auto" w:fill="auto"/>
+          </w:tcPr>
+          <w:p>
+            <w:pPr>
+              <w:spacing w:after="0" w:line="240" w:lineRule="auto"/>
+            </w:pPr>
+            <w:r>
+              <w:t>-</w:t>
+            </w:r>
+          </w:p>
+        </w:tc>
+      </w:tr>
+      <w:tr>
+        <w:tc>
+          <w:tcPr>
+            <w:tcW w:w="2767" w:type="dxa"/>
+            <w:tcBorders>
+              <w:top w:val="single" w:sz="4" w:space="0" w:color="00000A"/>
+              <w:left w:val="single" w:sz="4" w:space="0" w:color="00000A"/>
+              <w:bottom w:val="single" w:sz="4" w:space="0" w:color="00000A"/>
+              <w:right w:val="single" w:sz="4" w:space="0" w:color="00000A"/>
+            </w:tcBorders>
+            <w:shd w:val="clear" w:color="auto" w:fill="BFBFBF"/>
+          </w:tcPr>
+          <w:p>
+            <w:pPr>
+              <w:spacing w:after="0" w:line="240" w:lineRule="auto"/>
+              <w:rPr>
+                <w:b/>
+              </w:rPr>
+            </w:pPr>
+            <w:r>
+              <w:rPr>
+                <w:b/>
+              </w:rPr>
+              <w:t>Zugehörige Szenarien</w:t>
+            </w:r>
+          </w:p>
+        </w:tc>
+        <w:tc>
+          <w:tcPr>
+            <w:tcW w:w="6295" w:type="dxa"/>
+            <w:tcBorders>
+              <w:top w:val="single" w:sz="4" w:space="0" w:color="00000A"/>
+              <w:left w:val="single" w:sz="4" w:space="0" w:color="00000A"/>
+              <w:bottom w:val="single" w:sz="4" w:space="0" w:color="00000A"/>
+              <w:right w:val="single" w:sz="4" w:space="0" w:color="00000A"/>
+            </w:tcBorders>
+            <w:shd w:val="clear" w:color="auto" w:fill="auto"/>
+          </w:tcPr>
+          <w:p>
+            <w:pPr>
+              <w:spacing w:after="0" w:line="240" w:lineRule="auto"/>
+              <w:rPr>
+                <w:color w:val="000000"/>
+              </w:rPr>
+            </w:pPr>
+            <w:r>
+              <w:t>-</w:t>
+            </w:r>
+          </w:p>
+        </w:tc>
+      </w:tr>
+    </w:tbl>
+    <w:p/>
+    <w:tbl>
+      <w:tblPr>
+        <w:tblStyle w:val="affd"/>
+        <w:tblW w:w="9062" w:type="dxa"/>
+        <w:tblInd w:w="-108" w:type="dxa"/>
+        <w:tblBorders>
+          <w:top w:val="single" w:sz="4" w:space="0" w:color="00000A"/>
+          <w:left w:val="single" w:sz="4" w:space="0" w:color="00000A"/>
+          <w:bottom w:val="single" w:sz="4" w:space="0" w:color="00000A"/>
+          <w:right w:val="single" w:sz="4" w:space="0" w:color="00000A"/>
+          <w:insideH w:val="single" w:sz="4" w:space="0" w:color="00000A"/>
+          <w:insideV w:val="single" w:sz="4" w:space="0" w:color="00000A"/>
+        </w:tblBorders>
+        <w:tblLayout w:type="fixed"/>
+        <w:tblLook w:val="0000" w:firstRow="0" w:lastRow="0" w:firstColumn="0" w:lastColumn="0" w:noHBand="0" w:noVBand="0"/>
+      </w:tblPr>
+      <w:tblGrid>
+        <w:gridCol w:w="2767"/>
+        <w:gridCol w:w="6295"/>
+      </w:tblGrid>
+      <w:tr>
+        <w:tc>
+          <w:tcPr>
+            <w:tcW w:w="2767" w:type="dxa"/>
+            <w:tcBorders>
+              <w:top w:val="single" w:sz="4" w:space="0" w:color="00000A"/>
+              <w:left w:val="single" w:sz="4" w:space="0" w:color="00000A"/>
+              <w:bottom w:val="single" w:sz="4" w:space="0" w:color="00000A"/>
+              <w:right w:val="single" w:sz="4" w:space="0" w:color="00000A"/>
+            </w:tcBorders>
+            <w:shd w:val="clear" w:color="auto" w:fill="BFBFBF"/>
+          </w:tcPr>
+          <w:p>
+            <w:pPr>
+              <w:tabs>
+                <w:tab w:val="right" w:pos="1896"/>
+              </w:tabs>
+              <w:spacing w:after="0" w:line="240" w:lineRule="auto"/>
+              <w:rPr>
+                <w:b/>
+              </w:rPr>
+            </w:pPr>
+            <w:r>
+              <w:rPr>
+                <w:b/>
+              </w:rPr>
+              <w:t>User Story-ID</w:t>
+            </w:r>
+          </w:p>
+        </w:tc>
+        <w:tc>
+          <w:tcPr>
+            <w:tcW w:w="6295" w:type="dxa"/>
+            <w:tcBorders>
+              <w:top w:val="single" w:sz="4" w:space="0" w:color="00000A"/>
+              <w:left w:val="single" w:sz="4" w:space="0" w:color="00000A"/>
+              <w:bottom w:val="single" w:sz="4" w:space="0" w:color="00000A"/>
+              <w:right w:val="single" w:sz="4" w:space="0" w:color="00000A"/>
+            </w:tcBorders>
+            <w:shd w:val="clear" w:color="auto" w:fill="auto"/>
+          </w:tcPr>
+          <w:p>
+            <w:pPr>
+              <w:spacing w:after="0" w:line="240" w:lineRule="auto"/>
+            </w:pPr>
+            <w:r>
+              <w:t>06</w:t>
+            </w:r>
+            <w:r>
+              <w:t>1</w:t>
+            </w:r>
+          </w:p>
+        </w:tc>
+      </w:tr>
+      <w:tr>
+        <w:tc>
+          <w:tcPr>
+            <w:tcW w:w="2767" w:type="dxa"/>
+            <w:tcBorders>
+              <w:top w:val="single" w:sz="4" w:space="0" w:color="00000A"/>
+              <w:left w:val="single" w:sz="4" w:space="0" w:color="00000A"/>
+              <w:bottom w:val="single" w:sz="4" w:space="0" w:color="00000A"/>
+              <w:right w:val="single" w:sz="4" w:space="0" w:color="00000A"/>
+            </w:tcBorders>
+            <w:shd w:val="clear" w:color="auto" w:fill="BFBFBF"/>
+          </w:tcPr>
+          <w:p>
+            <w:pPr>
+              <w:spacing w:after="0" w:line="240" w:lineRule="auto"/>
+              <w:rPr>
+                <w:b/>
+              </w:rPr>
+            </w:pPr>
+            <w:r>
+              <w:rPr>
+                <w:b/>
+              </w:rPr>
+              <w:t>User Story-Beschreibung</w:t>
+            </w:r>
+          </w:p>
+        </w:tc>
+        <w:tc>
+          <w:tcPr>
+            <w:tcW w:w="6295" w:type="dxa"/>
+            <w:tcBorders>
+              <w:top w:val="single" w:sz="4" w:space="0" w:color="00000A"/>
+              <w:left w:val="single" w:sz="4" w:space="0" w:color="00000A"/>
+              <w:bottom w:val="single" w:sz="4" w:space="0" w:color="00000A"/>
+              <w:right w:val="single" w:sz="4" w:space="0" w:color="00000A"/>
+            </w:tcBorders>
+            <w:shd w:val="clear" w:color="auto" w:fill="auto"/>
+          </w:tcPr>
+          <w:p>
+            <w:pPr>
+              <w:spacing w:after="0" w:line="240" w:lineRule="auto"/>
+            </w:pPr>
+            <w:r>
+              <w:t xml:space="preserve">Als Benutzer möchte ich die </w:t>
+            </w:r>
+            <w:proofErr w:type="spellStart"/>
+            <w:r>
+              <w:t>Commits</w:t>
+            </w:r>
+            <w:proofErr w:type="spellEnd"/>
+            <w:r>
+              <w:t xml:space="preserve"> von </w:t>
+            </w:r>
+            <w:proofErr w:type="spellStart"/>
+            <w:r>
+              <w:t>Gitlab</w:t>
+            </w:r>
+            <w:proofErr w:type="spellEnd"/>
+            <w:r>
+              <w:t xml:space="preserve"> als Tortendiagramm erhalten, um den Anteil der entsprechenden Entitäten in Relation zu einander setzen zu können.</w:t>
+            </w:r>
+          </w:p>
+        </w:tc>
+      </w:tr>
+      <w:tr>
+        <w:tc>
+          <w:tcPr>
+            <w:tcW w:w="2767" w:type="dxa"/>
+            <w:tcBorders>
+              <w:top w:val="single" w:sz="4" w:space="0" w:color="00000A"/>
+              <w:left w:val="single" w:sz="4" w:space="0" w:color="00000A"/>
+              <w:bottom w:val="single" w:sz="4" w:space="0" w:color="00000A"/>
+              <w:right w:val="single" w:sz="4" w:space="0" w:color="00000A"/>
+            </w:tcBorders>
+            <w:shd w:val="clear" w:color="auto" w:fill="BFBFBF"/>
+          </w:tcPr>
+          <w:p>
+            <w:pPr>
+              <w:spacing w:after="0" w:line="240" w:lineRule="auto"/>
+              <w:rPr>
+                <w:b/>
+              </w:rPr>
+            </w:pPr>
+            <w:r>
+              <w:rPr>
+                <w:b/>
+              </w:rPr>
+              <w:t>Geschätzter Realisierungsaufwand</w:t>
+            </w:r>
+          </w:p>
+        </w:tc>
+        <w:tc>
+          <w:tcPr>
+            <w:tcW w:w="6295" w:type="dxa"/>
+            <w:tcBorders>
+              <w:top w:val="single" w:sz="4" w:space="0" w:color="00000A"/>
+              <w:left w:val="single" w:sz="4" w:space="0" w:color="00000A"/>
+              <w:bottom w:val="single" w:sz="4" w:space="0" w:color="00000A"/>
+              <w:right w:val="single" w:sz="4" w:space="0" w:color="00000A"/>
+            </w:tcBorders>
+            <w:shd w:val="clear" w:color="auto" w:fill="auto"/>
+          </w:tcPr>
+          <w:p>
+            <w:pPr>
+              <w:spacing w:after="0" w:line="240" w:lineRule="auto"/>
+            </w:pPr>
+            <w:r>
+              <w:t>8h</w:t>
+            </w:r>
+          </w:p>
+        </w:tc>
+      </w:tr>
+      <w:tr>
+        <w:tc>
+          <w:tcPr>
+            <w:tcW w:w="2767" w:type="dxa"/>
+            <w:tcBorders>
+              <w:top w:val="single" w:sz="4" w:space="0" w:color="00000A"/>
+              <w:left w:val="single" w:sz="4" w:space="0" w:color="00000A"/>
+              <w:bottom w:val="single" w:sz="4" w:space="0" w:color="00000A"/>
+              <w:right w:val="single" w:sz="4" w:space="0" w:color="00000A"/>
+            </w:tcBorders>
+            <w:shd w:val="clear" w:color="auto" w:fill="BFBFBF"/>
+          </w:tcPr>
+          <w:p>
+            <w:pPr>
+              <w:spacing w:after="0" w:line="240" w:lineRule="auto"/>
+              <w:rPr>
+                <w:b/>
+              </w:rPr>
+            </w:pPr>
+            <w:r>
+              <w:rPr>
+                <w:b/>
+              </w:rPr>
+              <w:t>Priorität</w:t>
+            </w:r>
+          </w:p>
+        </w:tc>
+        <w:tc>
+          <w:tcPr>
+            <w:tcW w:w="6295" w:type="dxa"/>
+            <w:tcBorders>
+              <w:top w:val="single" w:sz="4" w:space="0" w:color="00000A"/>
+              <w:left w:val="single" w:sz="4" w:space="0" w:color="00000A"/>
+              <w:bottom w:val="single" w:sz="4" w:space="0" w:color="00000A"/>
+              <w:right w:val="single" w:sz="4" w:space="0" w:color="00000A"/>
+            </w:tcBorders>
+            <w:shd w:val="clear" w:color="auto" w:fill="auto"/>
+          </w:tcPr>
+          <w:p>
+            <w:pPr>
+              <w:spacing w:after="0" w:line="240" w:lineRule="auto"/>
+            </w:pPr>
+            <w:r>
+              <w:t>mittel</w:t>
+            </w:r>
+          </w:p>
+        </w:tc>
+      </w:tr>
+      <w:tr>
+        <w:tc>
+          <w:tcPr>
+            <w:tcW w:w="2767" w:type="dxa"/>
+            <w:tcBorders>
+              <w:top w:val="single" w:sz="4" w:space="0" w:color="00000A"/>
+              <w:left w:val="single" w:sz="4" w:space="0" w:color="00000A"/>
+              <w:bottom w:val="single" w:sz="4" w:space="0" w:color="00000A"/>
+              <w:right w:val="single" w:sz="4" w:space="0" w:color="00000A"/>
+            </w:tcBorders>
+            <w:shd w:val="clear" w:color="auto" w:fill="BFBFBF"/>
+          </w:tcPr>
+          <w:p>
+            <w:pPr>
+              <w:spacing w:after="0" w:line="240" w:lineRule="auto"/>
+              <w:rPr>
+                <w:b/>
+              </w:rPr>
+            </w:pPr>
+            <w:r>
+              <w:rPr>
+                <w:b/>
+              </w:rPr>
+              <w:t>Autor(en)</w:t>
+            </w:r>
+          </w:p>
+        </w:tc>
+        <w:tc>
+          <w:tcPr>
+            <w:tcW w:w="6295" w:type="dxa"/>
+            <w:tcBorders>
+              <w:top w:val="single" w:sz="4" w:space="0" w:color="00000A"/>
+              <w:left w:val="single" w:sz="4" w:space="0" w:color="00000A"/>
+              <w:bottom w:val="single" w:sz="4" w:space="0" w:color="00000A"/>
+              <w:right w:val="single" w:sz="4" w:space="0" w:color="00000A"/>
+            </w:tcBorders>
+            <w:shd w:val="clear" w:color="auto" w:fill="auto"/>
+          </w:tcPr>
+          <w:p>
+            <w:pPr>
+              <w:spacing w:after="0" w:line="240" w:lineRule="auto"/>
+            </w:pPr>
+            <w:r>
+              <w:t>Andreas Häusler</w:t>
+            </w:r>
+          </w:p>
+        </w:tc>
+      </w:tr>
+      <w:tr>
+        <w:tc>
+          <w:tcPr>
+            <w:tcW w:w="2767" w:type="dxa"/>
+            <w:tcBorders>
+              <w:top w:val="single" w:sz="4" w:space="0" w:color="00000A"/>
+              <w:left w:val="single" w:sz="4" w:space="0" w:color="00000A"/>
+              <w:bottom w:val="single" w:sz="4" w:space="0" w:color="00000A"/>
+              <w:right w:val="single" w:sz="4" w:space="0" w:color="00000A"/>
+            </w:tcBorders>
+            <w:shd w:val="clear" w:color="auto" w:fill="BFBFBF"/>
+          </w:tcPr>
+          <w:p>
+            <w:pPr>
+              <w:spacing w:after="0" w:line="240" w:lineRule="auto"/>
+              <w:rPr>
+                <w:b/>
+              </w:rPr>
+            </w:pPr>
+            <w:r>
+              <w:rPr>
+                <w:b/>
+              </w:rPr>
+              <w:t>Abhängigkeiten zu anderen User Stories</w:t>
+            </w:r>
+          </w:p>
+        </w:tc>
+        <w:tc>
+          <w:tcPr>
+            <w:tcW w:w="6295" w:type="dxa"/>
+            <w:tcBorders>
+              <w:top w:val="single" w:sz="4" w:space="0" w:color="00000A"/>
+              <w:left w:val="single" w:sz="4" w:space="0" w:color="00000A"/>
+              <w:bottom w:val="single" w:sz="4" w:space="0" w:color="00000A"/>
+              <w:right w:val="single" w:sz="4" w:space="0" w:color="00000A"/>
+            </w:tcBorders>
+            <w:shd w:val="clear" w:color="auto" w:fill="auto"/>
+          </w:tcPr>
+          <w:p>
+            <w:pPr>
+              <w:spacing w:after="0" w:line="240" w:lineRule="auto"/>
+            </w:pPr>
+            <w:r>
+              <w:t>060</w:t>
+            </w:r>
+          </w:p>
+        </w:tc>
+      </w:tr>
+      <w:tr>
+        <w:tc>
+          <w:tcPr>
+            <w:tcW w:w="2767" w:type="dxa"/>
+            <w:tcBorders>
+              <w:top w:val="single" w:sz="4" w:space="0" w:color="00000A"/>
+              <w:left w:val="single" w:sz="4" w:space="0" w:color="00000A"/>
+              <w:bottom w:val="single" w:sz="4" w:space="0" w:color="00000A"/>
+              <w:right w:val="single" w:sz="4" w:space="0" w:color="00000A"/>
+            </w:tcBorders>
+            <w:shd w:val="clear" w:color="auto" w:fill="BFBFBF"/>
+          </w:tcPr>
+          <w:p>
+            <w:pPr>
+              <w:spacing w:after="0" w:line="240" w:lineRule="auto"/>
+              <w:rPr>
+                <w:b/>
+              </w:rPr>
+            </w:pPr>
+            <w:r>
+              <w:rPr>
+                <w:b/>
+              </w:rPr>
+              <w:t>Zugehörige Szenarien</w:t>
+            </w:r>
+          </w:p>
+        </w:tc>
+        <w:tc>
+          <w:tcPr>
+            <w:tcW w:w="6295" w:type="dxa"/>
+            <w:tcBorders>
+              <w:top w:val="single" w:sz="4" w:space="0" w:color="00000A"/>
+              <w:left w:val="single" w:sz="4" w:space="0" w:color="00000A"/>
+              <w:bottom w:val="single" w:sz="4" w:space="0" w:color="00000A"/>
+              <w:right w:val="single" w:sz="4" w:space="0" w:color="00000A"/>
+            </w:tcBorders>
+            <w:shd w:val="clear" w:color="auto" w:fill="auto"/>
+          </w:tcPr>
+          <w:p>
+            <w:pPr>
+              <w:spacing w:after="0" w:line="240" w:lineRule="auto"/>
+              <w:rPr>
+                <w:color w:val="000000"/>
+              </w:rPr>
+            </w:pPr>
+            <w:r>
+              <w:t>-</w:t>
+            </w:r>
+          </w:p>
+        </w:tc>
+      </w:tr>
+    </w:tbl>
+    <w:p/>
+    <w:tbl>
+      <w:tblPr>
+        <w:tblStyle w:val="affd"/>
+        <w:tblW w:w="9062" w:type="dxa"/>
+        <w:tblInd w:w="-108" w:type="dxa"/>
+        <w:tblBorders>
+          <w:top w:val="single" w:sz="4" w:space="0" w:color="00000A"/>
+          <w:left w:val="single" w:sz="4" w:space="0" w:color="00000A"/>
+          <w:bottom w:val="single" w:sz="4" w:space="0" w:color="00000A"/>
+          <w:right w:val="single" w:sz="4" w:space="0" w:color="00000A"/>
+          <w:insideH w:val="single" w:sz="4" w:space="0" w:color="00000A"/>
+          <w:insideV w:val="single" w:sz="4" w:space="0" w:color="00000A"/>
+        </w:tblBorders>
+        <w:tblLayout w:type="fixed"/>
+        <w:tblLook w:val="0000" w:firstRow="0" w:lastRow="0" w:firstColumn="0" w:lastColumn="0" w:noHBand="0" w:noVBand="0"/>
+      </w:tblPr>
+      <w:tblGrid>
+        <w:gridCol w:w="2767"/>
+        <w:gridCol w:w="6295"/>
+      </w:tblGrid>
+      <w:tr>
+        <w:tc>
+          <w:tcPr>
+            <w:tcW w:w="2767" w:type="dxa"/>
+            <w:tcBorders>
+              <w:top w:val="single" w:sz="4" w:space="0" w:color="00000A"/>
+              <w:left w:val="single" w:sz="4" w:space="0" w:color="00000A"/>
+              <w:bottom w:val="single" w:sz="4" w:space="0" w:color="00000A"/>
+              <w:right w:val="single" w:sz="4" w:space="0" w:color="00000A"/>
+            </w:tcBorders>
+            <w:shd w:val="clear" w:color="auto" w:fill="BFBFBF"/>
+          </w:tcPr>
+          <w:p>
+            <w:pPr>
+              <w:tabs>
+                <w:tab w:val="right" w:pos="1896"/>
+              </w:tabs>
+              <w:spacing w:after="0" w:line="240" w:lineRule="auto"/>
+              <w:rPr>
+                <w:b/>
+              </w:rPr>
+            </w:pPr>
+            <w:r>
+              <w:rPr>
+                <w:b/>
+              </w:rPr>
+              <w:t>User Story-ID</w:t>
+            </w:r>
+          </w:p>
+        </w:tc>
+        <w:tc>
+          <w:tcPr>
+            <w:tcW w:w="6295" w:type="dxa"/>
+            <w:tcBorders>
+              <w:top w:val="single" w:sz="4" w:space="0" w:color="00000A"/>
+              <w:left w:val="single" w:sz="4" w:space="0" w:color="00000A"/>
+              <w:bottom w:val="single" w:sz="4" w:space="0" w:color="00000A"/>
+              <w:right w:val="single" w:sz="4" w:space="0" w:color="00000A"/>
+            </w:tcBorders>
+            <w:shd w:val="clear" w:color="auto" w:fill="auto"/>
+          </w:tcPr>
+          <w:p>
+            <w:pPr>
+              <w:spacing w:after="0" w:line="240" w:lineRule="auto"/>
+            </w:pPr>
+            <w:r>
+              <w:t>06</w:t>
+            </w:r>
+            <w:r>
+              <w:t>2</w:t>
+            </w:r>
+          </w:p>
+        </w:tc>
+      </w:tr>
+      <w:tr>
+        <w:tc>
+          <w:tcPr>
+            <w:tcW w:w="2767" w:type="dxa"/>
+            <w:tcBorders>
+              <w:top w:val="single" w:sz="4" w:space="0" w:color="00000A"/>
+              <w:left w:val="single" w:sz="4" w:space="0" w:color="00000A"/>
+              <w:bottom w:val="single" w:sz="4" w:space="0" w:color="00000A"/>
+              <w:right w:val="single" w:sz="4" w:space="0" w:color="00000A"/>
+            </w:tcBorders>
+            <w:shd w:val="clear" w:color="auto" w:fill="BFBFBF"/>
+          </w:tcPr>
+          <w:p>
+            <w:pPr>
+              <w:spacing w:after="0" w:line="240" w:lineRule="auto"/>
+              <w:rPr>
+                <w:b/>
+              </w:rPr>
+            </w:pPr>
+            <w:r>
+              <w:rPr>
+                <w:b/>
+              </w:rPr>
+              <w:t>User Story-Beschreibung</w:t>
+            </w:r>
+          </w:p>
+        </w:tc>
+        <w:tc>
+          <w:tcPr>
+            <w:tcW w:w="6295" w:type="dxa"/>
+            <w:tcBorders>
+              <w:top w:val="single" w:sz="4" w:space="0" w:color="00000A"/>
+              <w:left w:val="single" w:sz="4" w:space="0" w:color="00000A"/>
+              <w:bottom w:val="single" w:sz="4" w:space="0" w:color="00000A"/>
+              <w:right w:val="single" w:sz="4" w:space="0" w:color="00000A"/>
+            </w:tcBorders>
+            <w:shd w:val="clear" w:color="auto" w:fill="auto"/>
+          </w:tcPr>
+          <w:p>
+            <w:pPr>
+              <w:spacing w:after="0" w:line="240" w:lineRule="auto"/>
+            </w:pPr>
+            <w:r>
+              <w:t xml:space="preserve">Als Benutzer möchte ich die </w:t>
+            </w:r>
+            <w:proofErr w:type="spellStart"/>
+            <w:r>
+              <w:t>Commits</w:t>
+            </w:r>
+            <w:proofErr w:type="spellEnd"/>
+            <w:r>
+              <w:t xml:space="preserve"> von </w:t>
+            </w:r>
+            <w:proofErr w:type="spellStart"/>
+            <w:r>
+              <w:t>Gitlab</w:t>
+            </w:r>
+            <w:proofErr w:type="spellEnd"/>
+            <w:r>
+              <w:t xml:space="preserve"> als </w:t>
+            </w:r>
+            <w:r>
+              <w:t>Graphen</w:t>
+            </w:r>
+          </w:p>
+          <w:p>
+            <w:pPr>
+              <w:spacing w:after="0" w:line="240" w:lineRule="auto"/>
+            </w:pPr>
+            <w:r>
+              <w:t>einsehen können, um d</w:t>
+            </w:r>
+            <w:r>
+              <w:t>as</w:t>
+            </w:r>
+            <w:r>
+              <w:t xml:space="preserve"> Projekt im zeitlichen Verlauf nachvollziehen zu können.</w:t>
+            </w:r>
+          </w:p>
+        </w:tc>
+      </w:tr>
+      <w:tr>
+        <w:tc>
+          <w:tcPr>
+            <w:tcW w:w="2767" w:type="dxa"/>
+            <w:tcBorders>
+              <w:top w:val="single" w:sz="4" w:space="0" w:color="00000A"/>
+              <w:left w:val="single" w:sz="4" w:space="0" w:color="00000A"/>
+              <w:bottom w:val="single" w:sz="4" w:space="0" w:color="00000A"/>
+              <w:right w:val="single" w:sz="4" w:space="0" w:color="00000A"/>
+            </w:tcBorders>
+            <w:shd w:val="clear" w:color="auto" w:fill="BFBFBF"/>
+          </w:tcPr>
+          <w:p>
+            <w:pPr>
+              <w:spacing w:after="0" w:line="240" w:lineRule="auto"/>
+              <w:rPr>
+                <w:b/>
+              </w:rPr>
+            </w:pPr>
+            <w:r>
+              <w:rPr>
+                <w:b/>
+              </w:rPr>
+              <w:t>Geschätzter Realisierungsaufwand</w:t>
+            </w:r>
+          </w:p>
+        </w:tc>
+        <w:tc>
+          <w:tcPr>
+            <w:tcW w:w="6295" w:type="dxa"/>
+            <w:tcBorders>
+              <w:top w:val="single" w:sz="4" w:space="0" w:color="00000A"/>
+              <w:left w:val="single" w:sz="4" w:space="0" w:color="00000A"/>
+              <w:bottom w:val="single" w:sz="4" w:space="0" w:color="00000A"/>
+              <w:right w:val="single" w:sz="4" w:space="0" w:color="00000A"/>
+            </w:tcBorders>
+            <w:shd w:val="clear" w:color="auto" w:fill="auto"/>
+          </w:tcPr>
+          <w:p>
+            <w:pPr>
+              <w:spacing w:after="0" w:line="240" w:lineRule="auto"/>
+            </w:pPr>
+            <w:r>
+              <w:t>8h</w:t>
+            </w:r>
+          </w:p>
+        </w:tc>
+      </w:tr>
+      <w:tr>
+        <w:tc>
+          <w:tcPr>
+            <w:tcW w:w="2767" w:type="dxa"/>
+            <w:tcBorders>
+              <w:top w:val="single" w:sz="4" w:space="0" w:color="00000A"/>
+              <w:left w:val="single" w:sz="4" w:space="0" w:color="00000A"/>
+              <w:bottom w:val="single" w:sz="4" w:space="0" w:color="00000A"/>
+              <w:right w:val="single" w:sz="4" w:space="0" w:color="00000A"/>
+            </w:tcBorders>
+            <w:shd w:val="clear" w:color="auto" w:fill="BFBFBF"/>
+          </w:tcPr>
+          <w:p>
+            <w:pPr>
+              <w:spacing w:after="0" w:line="240" w:lineRule="auto"/>
+              <w:rPr>
+                <w:b/>
+              </w:rPr>
+            </w:pPr>
+            <w:r>
+              <w:rPr>
+                <w:b/>
+              </w:rPr>
+              <w:t>Priorität</w:t>
+            </w:r>
+          </w:p>
+        </w:tc>
+        <w:tc>
+          <w:tcPr>
+            <w:tcW w:w="6295" w:type="dxa"/>
+            <w:tcBorders>
+              <w:top w:val="single" w:sz="4" w:space="0" w:color="00000A"/>
+              <w:left w:val="single" w:sz="4" w:space="0" w:color="00000A"/>
+              <w:bottom w:val="single" w:sz="4" w:space="0" w:color="00000A"/>
+              <w:right w:val="single" w:sz="4" w:space="0" w:color="00000A"/>
+            </w:tcBorders>
+            <w:shd w:val="clear" w:color="auto" w:fill="auto"/>
+          </w:tcPr>
+          <w:p>
+            <w:pPr>
+              <w:spacing w:after="0" w:line="240" w:lineRule="auto"/>
+            </w:pPr>
+            <w:r>
+              <w:t>mittel</w:t>
+            </w:r>
+          </w:p>
+        </w:tc>
+      </w:tr>
+      <w:tr>
+        <w:tc>
+          <w:tcPr>
+            <w:tcW w:w="2767" w:type="dxa"/>
+            <w:tcBorders>
+              <w:top w:val="single" w:sz="4" w:space="0" w:color="00000A"/>
+              <w:left w:val="single" w:sz="4" w:space="0" w:color="00000A"/>
+              <w:bottom w:val="single" w:sz="4" w:space="0" w:color="00000A"/>
+              <w:right w:val="single" w:sz="4" w:space="0" w:color="00000A"/>
+            </w:tcBorders>
+            <w:shd w:val="clear" w:color="auto" w:fill="BFBFBF"/>
+          </w:tcPr>
+          <w:p>
+            <w:pPr>
+              <w:spacing w:after="0" w:line="240" w:lineRule="auto"/>
+              <w:rPr>
+                <w:b/>
+              </w:rPr>
+            </w:pPr>
+            <w:r>
+              <w:rPr>
+                <w:b/>
+              </w:rPr>
+              <w:t>Autor(en)</w:t>
+            </w:r>
+          </w:p>
+        </w:tc>
+        <w:tc>
+          <w:tcPr>
+            <w:tcW w:w="6295" w:type="dxa"/>
+            <w:tcBorders>
+              <w:top w:val="single" w:sz="4" w:space="0" w:color="00000A"/>
+              <w:left w:val="single" w:sz="4" w:space="0" w:color="00000A"/>
+              <w:bottom w:val="single" w:sz="4" w:space="0" w:color="00000A"/>
+              <w:right w:val="single" w:sz="4" w:space="0" w:color="00000A"/>
+            </w:tcBorders>
+            <w:shd w:val="clear" w:color="auto" w:fill="auto"/>
+          </w:tcPr>
+          <w:p>
+            <w:pPr>
+              <w:spacing w:after="0" w:line="240" w:lineRule="auto"/>
+            </w:pPr>
+            <w:r>
+              <w:t>Andreas Häusler</w:t>
+            </w:r>
+          </w:p>
+        </w:tc>
+      </w:tr>
+      <w:tr>
+        <w:tc>
+          <w:tcPr>
+            <w:tcW w:w="2767" w:type="dxa"/>
+            <w:tcBorders>
+              <w:top w:val="single" w:sz="4" w:space="0" w:color="00000A"/>
+              <w:left w:val="single" w:sz="4" w:space="0" w:color="00000A"/>
+              <w:bottom w:val="single" w:sz="4" w:space="0" w:color="00000A"/>
+              <w:right w:val="single" w:sz="4" w:space="0" w:color="00000A"/>
+            </w:tcBorders>
+            <w:shd w:val="clear" w:color="auto" w:fill="BFBFBF"/>
+          </w:tcPr>
+          <w:p>
+            <w:pPr>
+              <w:spacing w:after="0" w:line="240" w:lineRule="auto"/>
+              <w:rPr>
+                <w:b/>
+              </w:rPr>
+            </w:pPr>
+            <w:r>
+              <w:rPr>
+                <w:b/>
+              </w:rPr>
+              <w:t>Abhängigkeiten zu anderen User Stories</w:t>
+            </w:r>
+          </w:p>
+        </w:tc>
+        <w:tc>
+          <w:tcPr>
+            <w:tcW w:w="6295" w:type="dxa"/>
+            <w:tcBorders>
+              <w:top w:val="single" w:sz="4" w:space="0" w:color="00000A"/>
+              <w:left w:val="single" w:sz="4" w:space="0" w:color="00000A"/>
+              <w:bottom w:val="single" w:sz="4" w:space="0" w:color="00000A"/>
+              <w:right w:val="single" w:sz="4" w:space="0" w:color="00000A"/>
+            </w:tcBorders>
+            <w:shd w:val="clear" w:color="auto" w:fill="auto"/>
+          </w:tcPr>
+          <w:p>
+            <w:pPr>
+              <w:spacing w:after="0" w:line="240" w:lineRule="auto"/>
+            </w:pPr>
+            <w:r>
+              <w:t>060</w:t>
+            </w:r>
+          </w:p>
+        </w:tc>
+      </w:tr>
+      <w:tr>
+        <w:tc>
+          <w:tcPr>
+            <w:tcW w:w="2767" w:type="dxa"/>
+            <w:tcBorders>
+              <w:top w:val="single" w:sz="4" w:space="0" w:color="00000A"/>
+              <w:left w:val="single" w:sz="4" w:space="0" w:color="00000A"/>
+              <w:bottom w:val="single" w:sz="4" w:space="0" w:color="00000A"/>
+              <w:right w:val="single" w:sz="4" w:space="0" w:color="00000A"/>
+            </w:tcBorders>
+            <w:shd w:val="clear" w:color="auto" w:fill="BFBFBF"/>
+          </w:tcPr>
+          <w:p>
+            <w:pPr>
+              <w:spacing w:after="0" w:line="240" w:lineRule="auto"/>
+              <w:rPr>
+                <w:b/>
+              </w:rPr>
+            </w:pPr>
+            <w:r>
+              <w:rPr>
+                <w:b/>
+              </w:rPr>
+              <w:t>Zugehörige Szenarien</w:t>
+            </w:r>
+          </w:p>
+        </w:tc>
+        <w:tc>
+          <w:tcPr>
+            <w:tcW w:w="6295" w:type="dxa"/>
+            <w:tcBorders>
+              <w:top w:val="single" w:sz="4" w:space="0" w:color="00000A"/>
+              <w:left w:val="single" w:sz="4" w:space="0" w:color="00000A"/>
+              <w:bottom w:val="single" w:sz="4" w:space="0" w:color="00000A"/>
+              <w:right w:val="single" w:sz="4" w:space="0" w:color="00000A"/>
+            </w:tcBorders>
+            <w:shd w:val="clear" w:color="auto" w:fill="auto"/>
+          </w:tcPr>
+          <w:p>
+            <w:pPr>
+              <w:spacing w:after="0" w:line="240" w:lineRule="auto"/>
+              <w:rPr>
+                <w:color w:val="000000"/>
+              </w:rPr>
+            </w:pPr>
+            <w:r>
+              <w:t>-</w:t>
+            </w:r>
+          </w:p>
+        </w:tc>
+      </w:tr>
+    </w:tbl>
+    <w:p/>
+    <w:p/>
+    <w:tbl>
+      <w:tblPr>
+        <w:tblStyle w:val="affd"/>
+        <w:tblW w:w="9062" w:type="dxa"/>
+        <w:tblInd w:w="-108" w:type="dxa"/>
+        <w:tblBorders>
+          <w:top w:val="single" w:sz="4" w:space="0" w:color="00000A"/>
+          <w:left w:val="single" w:sz="4" w:space="0" w:color="00000A"/>
+          <w:bottom w:val="single" w:sz="4" w:space="0" w:color="00000A"/>
+          <w:right w:val="single" w:sz="4" w:space="0" w:color="00000A"/>
+          <w:insideH w:val="single" w:sz="4" w:space="0" w:color="00000A"/>
+          <w:insideV w:val="single" w:sz="4" w:space="0" w:color="00000A"/>
+        </w:tblBorders>
+        <w:tblLayout w:type="fixed"/>
+        <w:tblLook w:val="0000" w:firstRow="0" w:lastRow="0" w:firstColumn="0" w:lastColumn="0" w:noHBand="0" w:noVBand="0"/>
+      </w:tblPr>
+      <w:tblGrid>
+        <w:gridCol w:w="2767"/>
+        <w:gridCol w:w="6295"/>
+      </w:tblGrid>
+      <w:tr>
+        <w:tc>
+          <w:tcPr>
+            <w:tcW w:w="2767" w:type="dxa"/>
+            <w:tcBorders>
+              <w:top w:val="single" w:sz="4" w:space="0" w:color="00000A"/>
+              <w:left w:val="single" w:sz="4" w:space="0" w:color="00000A"/>
+              <w:bottom w:val="single" w:sz="4" w:space="0" w:color="00000A"/>
+              <w:right w:val="single" w:sz="4" w:space="0" w:color="00000A"/>
+            </w:tcBorders>
+            <w:shd w:val="clear" w:color="auto" w:fill="BFBFBF"/>
+          </w:tcPr>
+          <w:p>
+            <w:pPr>
+              <w:tabs>
+                <w:tab w:val="right" w:pos="1896"/>
+              </w:tabs>
+              <w:spacing w:after="0" w:line="240" w:lineRule="auto"/>
+              <w:rPr>
+                <w:b/>
+              </w:rPr>
+            </w:pPr>
+            <w:r>
+              <w:rPr>
+                <w:b/>
+              </w:rPr>
+              <w:lastRenderedPageBreak/>
+              <w:t>User Story-ID</w:t>
+            </w:r>
+          </w:p>
+        </w:tc>
+        <w:tc>
+          <w:tcPr>
+            <w:tcW w:w="6295" w:type="dxa"/>
+            <w:tcBorders>
+              <w:top w:val="single" w:sz="4" w:space="0" w:color="00000A"/>
+              <w:left w:val="single" w:sz="4" w:space="0" w:color="00000A"/>
+              <w:bottom w:val="single" w:sz="4" w:space="0" w:color="00000A"/>
+              <w:right w:val="single" w:sz="4" w:space="0" w:color="00000A"/>
+            </w:tcBorders>
+            <w:shd w:val="clear" w:color="auto" w:fill="auto"/>
+          </w:tcPr>
+          <w:p>
+            <w:pPr>
+              <w:spacing w:after="0" w:line="240" w:lineRule="auto"/>
+            </w:pPr>
+            <w:r>
+              <w:t>061</w:t>
+            </w:r>
+          </w:p>
+        </w:tc>
+      </w:tr>
+      <w:tr>
+        <w:tc>
+          <w:tcPr>
+            <w:tcW w:w="2767" w:type="dxa"/>
+            <w:tcBorders>
+              <w:top w:val="single" w:sz="4" w:space="0" w:color="00000A"/>
+              <w:left w:val="single" w:sz="4" w:space="0" w:color="00000A"/>
+              <w:bottom w:val="single" w:sz="4" w:space="0" w:color="00000A"/>
+              <w:right w:val="single" w:sz="4" w:space="0" w:color="00000A"/>
+            </w:tcBorders>
+            <w:shd w:val="clear" w:color="auto" w:fill="BFBFBF"/>
+          </w:tcPr>
+          <w:p>
+            <w:pPr>
+              <w:spacing w:after="0" w:line="240" w:lineRule="auto"/>
+              <w:rPr>
+                <w:b/>
+              </w:rPr>
+            </w:pPr>
+            <w:r>
+              <w:rPr>
+                <w:b/>
+              </w:rPr>
+              <w:t>User Story-Beschreibung</w:t>
+            </w:r>
+          </w:p>
+        </w:tc>
+        <w:tc>
+          <w:tcPr>
+            <w:tcW w:w="6295" w:type="dxa"/>
+            <w:tcBorders>
+              <w:top w:val="single" w:sz="4" w:space="0" w:color="00000A"/>
+              <w:left w:val="single" w:sz="4" w:space="0" w:color="00000A"/>
+              <w:bottom w:val="single" w:sz="4" w:space="0" w:color="00000A"/>
+              <w:right w:val="single" w:sz="4" w:space="0" w:color="00000A"/>
+            </w:tcBorders>
+            <w:shd w:val="clear" w:color="auto" w:fill="auto"/>
+          </w:tcPr>
+          <w:p>
+            <w:pPr>
+              <w:spacing w:after="0" w:line="240" w:lineRule="auto"/>
+            </w:pPr>
+            <w:r>
+              <w:t xml:space="preserve">Als Benutzer möchte ich die </w:t>
+            </w:r>
+            <w:proofErr w:type="spellStart"/>
+            <w:r>
+              <w:t>Commits</w:t>
+            </w:r>
+            <w:proofErr w:type="spellEnd"/>
+            <w:r>
+              <w:t xml:space="preserve"> von </w:t>
+            </w:r>
+            <w:proofErr w:type="spellStart"/>
+            <w:r>
+              <w:t>Gitlab</w:t>
+            </w:r>
+            <w:proofErr w:type="spellEnd"/>
+            <w:r>
+              <w:t xml:space="preserve"> als Tortendiagramm erhalten, um den Anteil der entsprechenden Entitäten in Relation zu einander setzen zu können.</w:t>
+            </w:r>
+          </w:p>
+        </w:tc>
+      </w:tr>
+      <w:tr>
+        <w:tc>
+          <w:tcPr>
+            <w:tcW w:w="2767" w:type="dxa"/>
+            <w:tcBorders>
+              <w:top w:val="single" w:sz="4" w:space="0" w:color="00000A"/>
+              <w:left w:val="single" w:sz="4" w:space="0" w:color="00000A"/>
+              <w:bottom w:val="single" w:sz="4" w:space="0" w:color="00000A"/>
+              <w:right w:val="single" w:sz="4" w:space="0" w:color="00000A"/>
+            </w:tcBorders>
+            <w:shd w:val="clear" w:color="auto" w:fill="BFBFBF"/>
+          </w:tcPr>
+          <w:p>
+            <w:pPr>
+              <w:spacing w:after="0" w:line="240" w:lineRule="auto"/>
+              <w:rPr>
+                <w:b/>
+              </w:rPr>
+            </w:pPr>
+            <w:r>
+              <w:rPr>
+                <w:b/>
+              </w:rPr>
+              <w:t>Geschätzter Realisierungsaufwand</w:t>
+            </w:r>
+          </w:p>
+        </w:tc>
+        <w:tc>
+          <w:tcPr>
+            <w:tcW w:w="6295" w:type="dxa"/>
+            <w:tcBorders>
+              <w:top w:val="single" w:sz="4" w:space="0" w:color="00000A"/>
+              <w:left w:val="single" w:sz="4" w:space="0" w:color="00000A"/>
+              <w:bottom w:val="single" w:sz="4" w:space="0" w:color="00000A"/>
+              <w:right w:val="single" w:sz="4" w:space="0" w:color="00000A"/>
+            </w:tcBorders>
+            <w:shd w:val="clear" w:color="auto" w:fill="auto"/>
+          </w:tcPr>
+          <w:p>
+            <w:pPr>
+              <w:spacing w:after="0" w:line="240" w:lineRule="auto"/>
+            </w:pPr>
+            <w:r>
+              <w:t>8h</w:t>
+            </w:r>
+          </w:p>
+        </w:tc>
+      </w:tr>
+      <w:tr>
+        <w:tc>
+          <w:tcPr>
+            <w:tcW w:w="2767" w:type="dxa"/>
+            <w:tcBorders>
+              <w:top w:val="single" w:sz="4" w:space="0" w:color="00000A"/>
+              <w:left w:val="single" w:sz="4" w:space="0" w:color="00000A"/>
+              <w:bottom w:val="single" w:sz="4" w:space="0" w:color="00000A"/>
+              <w:right w:val="single" w:sz="4" w:space="0" w:color="00000A"/>
+            </w:tcBorders>
+            <w:shd w:val="clear" w:color="auto" w:fill="BFBFBF"/>
+          </w:tcPr>
+          <w:p>
+            <w:pPr>
+              <w:spacing w:after="0" w:line="240" w:lineRule="auto"/>
+              <w:rPr>
+                <w:b/>
+              </w:rPr>
+            </w:pPr>
+            <w:r>
+              <w:rPr>
+                <w:b/>
+              </w:rPr>
+              <w:t>Priorität</w:t>
+            </w:r>
+          </w:p>
+        </w:tc>
+        <w:tc>
+          <w:tcPr>
+            <w:tcW w:w="6295" w:type="dxa"/>
+            <w:tcBorders>
+              <w:top w:val="single" w:sz="4" w:space="0" w:color="00000A"/>
+              <w:left w:val="single" w:sz="4" w:space="0" w:color="00000A"/>
+              <w:bottom w:val="single" w:sz="4" w:space="0" w:color="00000A"/>
+              <w:right w:val="single" w:sz="4" w:space="0" w:color="00000A"/>
+            </w:tcBorders>
+            <w:shd w:val="clear" w:color="auto" w:fill="auto"/>
+          </w:tcPr>
+          <w:p>
+            <w:pPr>
+              <w:spacing w:after="0" w:line="240" w:lineRule="auto"/>
+            </w:pPr>
+            <w:r>
+              <w:t>mittel</w:t>
+            </w:r>
+          </w:p>
+        </w:tc>
+      </w:tr>
+      <w:tr>
+        <w:tc>
+          <w:tcPr>
+            <w:tcW w:w="2767" w:type="dxa"/>
+            <w:tcBorders>
+              <w:top w:val="single" w:sz="4" w:space="0" w:color="00000A"/>
+              <w:left w:val="single" w:sz="4" w:space="0" w:color="00000A"/>
+              <w:bottom w:val="single" w:sz="4" w:space="0" w:color="00000A"/>
+              <w:right w:val="single" w:sz="4" w:space="0" w:color="00000A"/>
+            </w:tcBorders>
+            <w:shd w:val="clear" w:color="auto" w:fill="BFBFBF"/>
+          </w:tcPr>
+          <w:p>
+            <w:pPr>
+              <w:spacing w:after="0" w:line="240" w:lineRule="auto"/>
+              <w:rPr>
+                <w:b/>
+              </w:rPr>
+            </w:pPr>
+            <w:r>
+              <w:rPr>
+                <w:b/>
+              </w:rPr>
+              <w:t>Autor(en)</w:t>
+            </w:r>
+          </w:p>
+        </w:tc>
+        <w:tc>
+          <w:tcPr>
+            <w:tcW w:w="6295" w:type="dxa"/>
+            <w:tcBorders>
+              <w:top w:val="single" w:sz="4" w:space="0" w:color="00000A"/>
+              <w:left w:val="single" w:sz="4" w:space="0" w:color="00000A"/>
+              <w:bottom w:val="single" w:sz="4" w:space="0" w:color="00000A"/>
+              <w:right w:val="single" w:sz="4" w:space="0" w:color="00000A"/>
+            </w:tcBorders>
+            <w:shd w:val="clear" w:color="auto" w:fill="auto"/>
+          </w:tcPr>
+          <w:p>
+            <w:pPr>
+              <w:spacing w:after="0" w:line="240" w:lineRule="auto"/>
+            </w:pPr>
+            <w:r>
+              <w:t>Andreas Häusler</w:t>
+            </w:r>
+          </w:p>
+        </w:tc>
+      </w:tr>
+      <w:tr>
+        <w:tc>
+          <w:tcPr>
+            <w:tcW w:w="2767" w:type="dxa"/>
+            <w:tcBorders>
+              <w:top w:val="single" w:sz="4" w:space="0" w:color="00000A"/>
+              <w:left w:val="single" w:sz="4" w:space="0" w:color="00000A"/>
+              <w:bottom w:val="single" w:sz="4" w:space="0" w:color="00000A"/>
+              <w:right w:val="single" w:sz="4" w:space="0" w:color="00000A"/>
+            </w:tcBorders>
+            <w:shd w:val="clear" w:color="auto" w:fill="BFBFBF"/>
+          </w:tcPr>
+          <w:p>
+            <w:pPr>
+              <w:spacing w:after="0" w:line="240" w:lineRule="auto"/>
+              <w:rPr>
+                <w:b/>
+              </w:rPr>
+            </w:pPr>
+            <w:r>
+              <w:rPr>
+                <w:b/>
+              </w:rPr>
+              <w:t>Abhängigkeiten zu anderen User Stories</w:t>
+            </w:r>
+          </w:p>
+        </w:tc>
+        <w:tc>
+          <w:tcPr>
+            <w:tcW w:w="6295" w:type="dxa"/>
+            <w:tcBorders>
+              <w:top w:val="single" w:sz="4" w:space="0" w:color="00000A"/>
+              <w:left w:val="single" w:sz="4" w:space="0" w:color="00000A"/>
+              <w:bottom w:val="single" w:sz="4" w:space="0" w:color="00000A"/>
+              <w:right w:val="single" w:sz="4" w:space="0" w:color="00000A"/>
+            </w:tcBorders>
+            <w:shd w:val="clear" w:color="auto" w:fill="auto"/>
+          </w:tcPr>
+          <w:p>
+            <w:pPr>
+              <w:spacing w:after="0" w:line="240" w:lineRule="auto"/>
+            </w:pPr>
+            <w:r>
+              <w:t>-</w:t>
+            </w:r>
+          </w:p>
+        </w:tc>
+      </w:tr>
+      <w:tr>
+        <w:tc>
+          <w:tcPr>
+            <w:tcW w:w="2767" w:type="dxa"/>
+            <w:tcBorders>
+              <w:top w:val="single" w:sz="4" w:space="0" w:color="00000A"/>
+              <w:left w:val="single" w:sz="4" w:space="0" w:color="00000A"/>
+              <w:bottom w:val="single" w:sz="4" w:space="0" w:color="00000A"/>
+              <w:right w:val="single" w:sz="4" w:space="0" w:color="00000A"/>
+            </w:tcBorders>
+            <w:shd w:val="clear" w:color="auto" w:fill="BFBFBF"/>
+          </w:tcPr>
+          <w:p>
+            <w:pPr>
+              <w:spacing w:after="0" w:line="240" w:lineRule="auto"/>
+              <w:rPr>
+                <w:b/>
+              </w:rPr>
+            </w:pPr>
+            <w:r>
+              <w:rPr>
+                <w:b/>
+              </w:rPr>
+              <w:t>Zugehörige Szenarien</w:t>
+            </w:r>
+          </w:p>
+        </w:tc>
+        <w:tc>
+          <w:tcPr>
+            <w:tcW w:w="6295" w:type="dxa"/>
+            <w:tcBorders>
+              <w:top w:val="single" w:sz="4" w:space="0" w:color="00000A"/>
+              <w:left w:val="single" w:sz="4" w:space="0" w:color="00000A"/>
+              <w:bottom w:val="single" w:sz="4" w:space="0" w:color="00000A"/>
+              <w:right w:val="single" w:sz="4" w:space="0" w:color="00000A"/>
+            </w:tcBorders>
+            <w:shd w:val="clear" w:color="auto" w:fill="auto"/>
+          </w:tcPr>
+          <w:p>
+            <w:pPr>
+              <w:spacing w:after="0" w:line="240" w:lineRule="auto"/>
+              <w:rPr>
+                <w:color w:val="000000"/>
+              </w:rPr>
+            </w:pPr>
+            <w:r>
+              <w:t>-</w:t>
+            </w:r>
           </w:p>
         </w:tc>
       </w:tr>
@@ -40106,7 +41670,6 @@
           </wp:inline>
         </w:drawing>
       </w:r>
-      <w:bookmarkStart w:id="16" w:name="_GoBack"/>
       <w:r>
         <w:rPr>
           <w:noProof/>
@@ -40153,7 +41716,6 @@
           </wp:inline>
         </w:drawing>
       </w:r>
-      <w:bookmarkEnd w:id="16"/>
     </w:p>
     <w:p>
       <w:pPr>
@@ -40168,8 +41730,8 @@
           <w:szCs w:val="32"/>
         </w:rPr>
       </w:pPr>
-      <w:bookmarkStart w:id="17" w:name="_44sinio" w:colFirst="0" w:colLast="0"/>
-      <w:bookmarkEnd w:id="17"/>
+      <w:bookmarkStart w:id="16" w:name="_44sinio" w:colFirst="0" w:colLast="0"/>
+      <w:bookmarkEnd w:id="16"/>
       <w:r>
         <w:rPr>
           <w:color w:val="00000A"/>
@@ -40198,8 +41760,8 @@
           <w:szCs w:val="32"/>
         </w:rPr>
       </w:pPr>
-      <w:bookmarkStart w:id="18" w:name="_2jxsxqh" w:colFirst="0" w:colLast="0"/>
-      <w:bookmarkEnd w:id="18"/>
+      <w:bookmarkStart w:id="17" w:name="_2jxsxqh" w:colFirst="0" w:colLast="0"/>
+      <w:bookmarkEnd w:id="17"/>
       <w:r>
         <w:rPr>
           <w:color w:val="00000A"/>
@@ -40209,15 +41771,9 @@
         <w:t>Funktionalitätsplanung</w:t>
       </w:r>
     </w:p>
-    <w:p>
-      <w:r>
-        <w:t>Vorlage:</w:t>
-      </w:r>
-    </w:p>
     <w:tbl>
       <w:tblPr>
-        <w:tblStyle w:val="affe"/>
-        <w:tblW w:w="8896" w:type="dxa"/>
+        <w:tblW w:w="10467" w:type="dxa"/>
         <w:tblInd w:w="-108" w:type="dxa"/>
         <w:tblBorders>
           <w:top w:val="single" w:sz="4" w:space="0" w:color="00000A"/>
@@ -40231,25 +41787,28 @@
         <w:tblLook w:val="0000" w:firstRow="0" w:lastRow="0" w:firstColumn="0" w:lastColumn="0" w:noHBand="0" w:noVBand="0"/>
       </w:tblPr>
       <w:tblGrid>
-        <w:gridCol w:w="533"/>
-        <w:gridCol w:w="1559"/>
-        <w:gridCol w:w="1416"/>
-        <w:gridCol w:w="1700"/>
-        <w:gridCol w:w="1559"/>
-        <w:gridCol w:w="1133"/>
-        <w:gridCol w:w="996"/>
+        <w:gridCol w:w="665"/>
+        <w:gridCol w:w="1819"/>
+        <w:gridCol w:w="1679"/>
+        <w:gridCol w:w="1679"/>
+        <w:gridCol w:w="1401"/>
+        <w:gridCol w:w="1539"/>
+        <w:gridCol w:w="1685"/>
       </w:tblGrid>
       <w:tr>
-        <w:tc>
-          <w:tcPr>
-            <w:tcW w:w="533" w:type="dxa"/>
-            <w:tcBorders>
-              <w:top w:val="single" w:sz="4" w:space="0" w:color="00000A"/>
-              <w:left w:val="single" w:sz="4" w:space="0" w:color="00000A"/>
-              <w:bottom w:val="single" w:sz="4" w:space="0" w:color="00000A"/>
-              <w:right w:val="single" w:sz="4" w:space="0" w:color="00000A"/>
-            </w:tcBorders>
-            <w:shd w:val="clear" w:color="auto" w:fill="BFBFBF"/>
+        <w:trPr>
+          <w:trHeight w:val="840"/>
+        </w:trPr>
+        <w:tc>
+          <w:tcPr>
+            <w:tcW w:w="665" w:type="dxa"/>
+            <w:tcBorders>
+              <w:top w:val="single" w:sz="4" w:space="0" w:color="00000A"/>
+              <w:left w:val="single" w:sz="4" w:space="0" w:color="00000A"/>
+              <w:bottom w:val="single" w:sz="4" w:space="0" w:color="00000A"/>
+              <w:right w:val="single" w:sz="4" w:space="0" w:color="00000A"/>
+            </w:tcBorders>
+            <w:shd w:val="clear" w:color="auto" w:fill="A6A6A6" w:themeFill="background1" w:themeFillShade="A6"/>
           </w:tcPr>
           <w:p>
             <w:pPr>
@@ -40270,14 +41829,14 @@
         </w:tc>
         <w:tc>
           <w:tcPr>
-            <w:tcW w:w="1559" w:type="dxa"/>
-            <w:tcBorders>
-              <w:top w:val="single" w:sz="4" w:space="0" w:color="00000A"/>
-              <w:left w:val="single" w:sz="4" w:space="0" w:color="00000A"/>
-              <w:bottom w:val="single" w:sz="4" w:space="0" w:color="00000A"/>
-              <w:right w:val="single" w:sz="4" w:space="0" w:color="00000A"/>
-            </w:tcBorders>
-            <w:shd w:val="clear" w:color="auto" w:fill="BFBFBF"/>
+            <w:tcW w:w="1819" w:type="dxa"/>
+            <w:tcBorders>
+              <w:top w:val="single" w:sz="4" w:space="0" w:color="00000A"/>
+              <w:left w:val="single" w:sz="4" w:space="0" w:color="00000A"/>
+              <w:bottom w:val="single" w:sz="4" w:space="0" w:color="00000A"/>
+              <w:right w:val="single" w:sz="4" w:space="0" w:color="00000A"/>
+            </w:tcBorders>
+            <w:shd w:val="clear" w:color="auto" w:fill="A6A6A6" w:themeFill="background1" w:themeFillShade="A6"/>
           </w:tcPr>
           <w:p>
             <w:pPr>
@@ -40296,14 +41855,14 @@
         </w:tc>
         <w:tc>
           <w:tcPr>
-            <w:tcW w:w="1416" w:type="dxa"/>
-            <w:tcBorders>
-              <w:top w:val="single" w:sz="4" w:space="0" w:color="00000A"/>
-              <w:left w:val="single" w:sz="4" w:space="0" w:color="00000A"/>
-              <w:bottom w:val="single" w:sz="4" w:space="0" w:color="00000A"/>
-              <w:right w:val="single" w:sz="4" w:space="0" w:color="00000A"/>
-            </w:tcBorders>
-            <w:shd w:val="clear" w:color="auto" w:fill="BFBFBF"/>
+            <w:tcW w:w="1679" w:type="dxa"/>
+            <w:tcBorders>
+              <w:top w:val="single" w:sz="4" w:space="0" w:color="00000A"/>
+              <w:left w:val="single" w:sz="4" w:space="0" w:color="00000A"/>
+              <w:bottom w:val="single" w:sz="4" w:space="0" w:color="00000A"/>
+              <w:right w:val="single" w:sz="4" w:space="0" w:color="00000A"/>
+            </w:tcBorders>
+            <w:shd w:val="clear" w:color="auto" w:fill="A6A6A6" w:themeFill="background1" w:themeFillShade="A6"/>
           </w:tcPr>
           <w:p>
             <w:pPr>
@@ -40336,14 +41895,14 @@
         </w:tc>
         <w:tc>
           <w:tcPr>
-            <w:tcW w:w="1700" w:type="dxa"/>
-            <w:tcBorders>
-              <w:top w:val="single" w:sz="4" w:space="0" w:color="00000A"/>
-              <w:left w:val="single" w:sz="4" w:space="0" w:color="00000A"/>
-              <w:bottom w:val="single" w:sz="4" w:space="0" w:color="00000A"/>
-              <w:right w:val="single" w:sz="4" w:space="0" w:color="00000A"/>
-            </w:tcBorders>
-            <w:shd w:val="clear" w:color="auto" w:fill="BFBFBF"/>
+            <w:tcW w:w="1679" w:type="dxa"/>
+            <w:tcBorders>
+              <w:top w:val="single" w:sz="4" w:space="0" w:color="00000A"/>
+              <w:left w:val="single" w:sz="4" w:space="0" w:color="00000A"/>
+              <w:bottom w:val="single" w:sz="4" w:space="0" w:color="00000A"/>
+              <w:right w:val="single" w:sz="4" w:space="0" w:color="00000A"/>
+            </w:tcBorders>
+            <w:shd w:val="clear" w:color="auto" w:fill="A6A6A6" w:themeFill="background1" w:themeFillShade="A6"/>
           </w:tcPr>
           <w:p>
             <w:pPr>
@@ -40362,14 +41921,14 @@
         </w:tc>
         <w:tc>
           <w:tcPr>
-            <w:tcW w:w="1559" w:type="dxa"/>
-            <w:tcBorders>
-              <w:top w:val="single" w:sz="4" w:space="0" w:color="00000A"/>
-              <w:left w:val="single" w:sz="4" w:space="0" w:color="00000A"/>
-              <w:bottom w:val="single" w:sz="4" w:space="0" w:color="00000A"/>
-              <w:right w:val="single" w:sz="4" w:space="0" w:color="00000A"/>
-            </w:tcBorders>
-            <w:shd w:val="clear" w:color="auto" w:fill="BFBFBF"/>
+            <w:tcW w:w="1401" w:type="dxa"/>
+            <w:tcBorders>
+              <w:top w:val="single" w:sz="4" w:space="0" w:color="00000A"/>
+              <w:left w:val="single" w:sz="4" w:space="0" w:color="00000A"/>
+              <w:bottom w:val="single" w:sz="4" w:space="0" w:color="00000A"/>
+              <w:right w:val="single" w:sz="4" w:space="0" w:color="00000A"/>
+            </w:tcBorders>
+            <w:shd w:val="clear" w:color="auto" w:fill="A6A6A6" w:themeFill="background1" w:themeFillShade="A6"/>
           </w:tcPr>
           <w:p>
             <w:pPr>
@@ -40402,40 +41961,56 @@
         </w:tc>
         <w:tc>
           <w:tcPr>
-            <w:tcW w:w="1133" w:type="dxa"/>
-            <w:tcBorders>
-              <w:top w:val="single" w:sz="4" w:space="0" w:color="00000A"/>
-              <w:left w:val="single" w:sz="4" w:space="0" w:color="00000A"/>
-              <w:bottom w:val="single" w:sz="4" w:space="0" w:color="00000A"/>
-              <w:right w:val="single" w:sz="4" w:space="0" w:color="00000A"/>
-            </w:tcBorders>
-            <w:shd w:val="clear" w:color="auto" w:fill="BFBFBF"/>
-          </w:tcPr>
-          <w:p>
-            <w:pPr>
-              <w:spacing w:after="0" w:line="240" w:lineRule="auto"/>
-              <w:rPr>
-                <w:b/>
-              </w:rPr>
-            </w:pPr>
-            <w:r>
-              <w:rPr>
-                <w:b/>
-              </w:rPr>
-              <w:t>Quellcodereferenz</w:t>
-            </w:r>
-          </w:p>
-        </w:tc>
-        <w:tc>
-          <w:tcPr>
-            <w:tcW w:w="996" w:type="dxa"/>
-            <w:tcBorders>
-              <w:top w:val="single" w:sz="4" w:space="0" w:color="00000A"/>
-              <w:left w:val="single" w:sz="4" w:space="0" w:color="00000A"/>
-              <w:bottom w:val="single" w:sz="4" w:space="0" w:color="00000A"/>
-              <w:right w:val="single" w:sz="4" w:space="0" w:color="00000A"/>
-            </w:tcBorders>
-            <w:shd w:val="clear" w:color="auto" w:fill="BFBFBF"/>
+            <w:tcW w:w="1539" w:type="dxa"/>
+            <w:tcBorders>
+              <w:top w:val="single" w:sz="4" w:space="0" w:color="00000A"/>
+              <w:left w:val="single" w:sz="4" w:space="0" w:color="00000A"/>
+              <w:bottom w:val="single" w:sz="4" w:space="0" w:color="00000A"/>
+              <w:right w:val="single" w:sz="4" w:space="0" w:color="00000A"/>
+            </w:tcBorders>
+            <w:shd w:val="clear" w:color="auto" w:fill="A6A6A6" w:themeFill="background1" w:themeFillShade="A6"/>
+          </w:tcPr>
+          <w:p>
+            <w:pPr>
+              <w:spacing w:after="0" w:line="240" w:lineRule="auto"/>
+              <w:rPr>
+                <w:b/>
+              </w:rPr>
+            </w:pPr>
+            <w:r>
+              <w:rPr>
+                <w:b/>
+              </w:rPr>
+              <w:t>Quellcode-</w:t>
+            </w:r>
+          </w:p>
+          <w:p>
+            <w:pPr>
+              <w:spacing w:after="0" w:line="240" w:lineRule="auto"/>
+              <w:rPr>
+                <w:b/>
+              </w:rPr>
+            </w:pPr>
+            <w:proofErr w:type="spellStart"/>
+            <w:r>
+              <w:rPr>
+                <w:b/>
+              </w:rPr>
+              <w:t>referenz</w:t>
+            </w:r>
+            <w:proofErr w:type="spellEnd"/>
+          </w:p>
+        </w:tc>
+        <w:tc>
+          <w:tcPr>
+            <w:tcW w:w="1685" w:type="dxa"/>
+            <w:tcBorders>
+              <w:top w:val="single" w:sz="4" w:space="0" w:color="00000A"/>
+              <w:left w:val="single" w:sz="4" w:space="0" w:color="00000A"/>
+              <w:bottom w:val="single" w:sz="4" w:space="0" w:color="00000A"/>
+              <w:right w:val="single" w:sz="4" w:space="0" w:color="00000A"/>
+            </w:tcBorders>
+            <w:shd w:val="clear" w:color="auto" w:fill="A6A6A6" w:themeFill="background1" w:themeFillShade="A6"/>
           </w:tcPr>
           <w:p>
             <w:pPr>
@@ -40454,136 +42029,3586 @@
         </w:tc>
       </w:tr>
       <w:tr>
-        <w:tc>
-          <w:tcPr>
-            <w:tcW w:w="533" w:type="dxa"/>
-            <w:tcBorders>
-              <w:top w:val="single" w:sz="4" w:space="0" w:color="00000A"/>
-              <w:left w:val="single" w:sz="4" w:space="0" w:color="00000A"/>
-              <w:bottom w:val="single" w:sz="4" w:space="0" w:color="00000A"/>
-              <w:right w:val="single" w:sz="4" w:space="0" w:color="00000A"/>
-            </w:tcBorders>
-            <w:shd w:val="clear" w:color="auto" w:fill="auto"/>
-          </w:tcPr>
-          <w:p>
-            <w:pPr>
-              <w:spacing w:after="0" w:line="240" w:lineRule="auto"/>
-              <w:rPr>
-                <w:b/>
-              </w:rPr>
-            </w:pPr>
-            <w:r>
-              <w:rPr>
-                <w:b/>
-              </w:rPr>
-              <w:t>…</w:t>
-            </w:r>
-          </w:p>
-        </w:tc>
-        <w:tc>
-          <w:tcPr>
-            <w:tcW w:w="1559" w:type="dxa"/>
-            <w:tcBorders>
-              <w:top w:val="single" w:sz="4" w:space="0" w:color="00000A"/>
-              <w:left w:val="single" w:sz="4" w:space="0" w:color="00000A"/>
-              <w:bottom w:val="single" w:sz="4" w:space="0" w:color="00000A"/>
-              <w:right w:val="single" w:sz="4" w:space="0" w:color="00000A"/>
-            </w:tcBorders>
-            <w:shd w:val="clear" w:color="auto" w:fill="auto"/>
-          </w:tcPr>
-          <w:p>
-            <w:pPr>
-              <w:spacing w:after="0" w:line="240" w:lineRule="auto"/>
-            </w:pPr>
-          </w:p>
-        </w:tc>
-        <w:tc>
-          <w:tcPr>
-            <w:tcW w:w="1416" w:type="dxa"/>
-            <w:tcBorders>
-              <w:top w:val="single" w:sz="4" w:space="0" w:color="00000A"/>
-              <w:left w:val="single" w:sz="4" w:space="0" w:color="00000A"/>
-              <w:bottom w:val="single" w:sz="4" w:space="0" w:color="00000A"/>
-              <w:right w:val="single" w:sz="4" w:space="0" w:color="00000A"/>
-            </w:tcBorders>
-            <w:shd w:val="clear" w:color="auto" w:fill="auto"/>
-          </w:tcPr>
-          <w:p>
-            <w:pPr>
-              <w:spacing w:after="0" w:line="240" w:lineRule="auto"/>
-            </w:pPr>
-          </w:p>
-        </w:tc>
-        <w:tc>
-          <w:tcPr>
-            <w:tcW w:w="1700" w:type="dxa"/>
-            <w:tcBorders>
-              <w:top w:val="single" w:sz="4" w:space="0" w:color="00000A"/>
-              <w:left w:val="single" w:sz="4" w:space="0" w:color="00000A"/>
-              <w:bottom w:val="single" w:sz="4" w:space="0" w:color="00000A"/>
-              <w:right w:val="single" w:sz="4" w:space="0" w:color="00000A"/>
-            </w:tcBorders>
-            <w:shd w:val="clear" w:color="auto" w:fill="auto"/>
-          </w:tcPr>
-          <w:p>
-            <w:pPr>
-              <w:spacing w:after="0" w:line="240" w:lineRule="auto"/>
-            </w:pPr>
-          </w:p>
-        </w:tc>
-        <w:tc>
-          <w:tcPr>
-            <w:tcW w:w="1559" w:type="dxa"/>
-            <w:tcBorders>
-              <w:top w:val="single" w:sz="4" w:space="0" w:color="00000A"/>
-              <w:left w:val="single" w:sz="4" w:space="0" w:color="00000A"/>
-              <w:bottom w:val="single" w:sz="4" w:space="0" w:color="00000A"/>
-              <w:right w:val="single" w:sz="4" w:space="0" w:color="00000A"/>
-            </w:tcBorders>
-            <w:shd w:val="clear" w:color="auto" w:fill="auto"/>
-          </w:tcPr>
-          <w:p>
-            <w:pPr>
-              <w:spacing w:after="0" w:line="240" w:lineRule="auto"/>
-            </w:pPr>
-          </w:p>
-        </w:tc>
-        <w:tc>
-          <w:tcPr>
-            <w:tcW w:w="1133" w:type="dxa"/>
-            <w:tcBorders>
-              <w:top w:val="single" w:sz="4" w:space="0" w:color="00000A"/>
-              <w:left w:val="single" w:sz="4" w:space="0" w:color="00000A"/>
-              <w:bottom w:val="single" w:sz="4" w:space="0" w:color="00000A"/>
-              <w:right w:val="single" w:sz="4" w:space="0" w:color="00000A"/>
-            </w:tcBorders>
-            <w:shd w:val="clear" w:color="auto" w:fill="auto"/>
-          </w:tcPr>
-          <w:p>
-            <w:pPr>
-              <w:spacing w:after="0" w:line="240" w:lineRule="auto"/>
-            </w:pPr>
-          </w:p>
-        </w:tc>
-        <w:tc>
-          <w:tcPr>
-            <w:tcW w:w="996" w:type="dxa"/>
-            <w:tcBorders>
-              <w:top w:val="single" w:sz="4" w:space="0" w:color="00000A"/>
-              <w:left w:val="single" w:sz="4" w:space="0" w:color="00000A"/>
-              <w:bottom w:val="single" w:sz="4" w:space="0" w:color="00000A"/>
-              <w:right w:val="single" w:sz="4" w:space="0" w:color="00000A"/>
-            </w:tcBorders>
-            <w:shd w:val="clear" w:color="auto" w:fill="auto"/>
-          </w:tcPr>
-          <w:p>
-            <w:pPr>
-              <w:spacing w:after="0" w:line="240" w:lineRule="auto"/>
-            </w:pPr>
+        <w:trPr>
+          <w:trHeight w:val="260"/>
+        </w:trPr>
+        <w:tc>
+          <w:tcPr>
+            <w:tcW w:w="665" w:type="dxa"/>
+            <w:tcBorders>
+              <w:top w:val="single" w:sz="4" w:space="0" w:color="00000A"/>
+              <w:left w:val="single" w:sz="4" w:space="0" w:color="00000A"/>
+              <w:bottom w:val="single" w:sz="4" w:space="0" w:color="00000A"/>
+              <w:right w:val="single" w:sz="4" w:space="0" w:color="00000A"/>
+            </w:tcBorders>
+            <w:shd w:val="clear" w:color="auto" w:fill="BFBFBF" w:themeFill="background1" w:themeFillShade="BF"/>
+          </w:tcPr>
+          <w:p>
+            <w:pPr>
+              <w:spacing w:after="0" w:line="240" w:lineRule="auto"/>
+              <w:rPr>
+                <w:b/>
+              </w:rPr>
+            </w:pPr>
+            <w:r>
+              <w:rPr>
+                <w:b/>
+              </w:rPr>
+              <w:t>1.</w:t>
+            </w:r>
+          </w:p>
+        </w:tc>
+        <w:tc>
+          <w:tcPr>
+            <w:tcW w:w="1819" w:type="dxa"/>
+            <w:tcBorders>
+              <w:top w:val="single" w:sz="4" w:space="0" w:color="00000A"/>
+              <w:left w:val="single" w:sz="4" w:space="0" w:color="00000A"/>
+              <w:bottom w:val="single" w:sz="4" w:space="0" w:color="00000A"/>
+              <w:right w:val="single" w:sz="4" w:space="0" w:color="00000A"/>
+            </w:tcBorders>
+            <w:shd w:val="clear" w:color="auto" w:fill="BFBFBF" w:themeFill="background1" w:themeFillShade="BF"/>
+          </w:tcPr>
+          <w:p>
+            <w:pPr>
+              <w:spacing w:after="0" w:line="240" w:lineRule="auto"/>
+              <w:rPr>
+                <w:b/>
+              </w:rPr>
+            </w:pPr>
+            <w:r>
+              <w:rPr>
+                <w:b/>
+              </w:rPr>
+              <w:t>Dokumentation</w:t>
+            </w:r>
+          </w:p>
+        </w:tc>
+        <w:tc>
+          <w:tcPr>
+            <w:tcW w:w="1679" w:type="dxa"/>
+            <w:tcBorders>
+              <w:top w:val="single" w:sz="4" w:space="0" w:color="00000A"/>
+              <w:left w:val="single" w:sz="4" w:space="0" w:color="00000A"/>
+              <w:bottom w:val="single" w:sz="4" w:space="0" w:color="00000A"/>
+              <w:right w:val="single" w:sz="4" w:space="0" w:color="00000A"/>
+            </w:tcBorders>
+            <w:shd w:val="clear" w:color="auto" w:fill="BFBFBF" w:themeFill="background1" w:themeFillShade="BF"/>
+          </w:tcPr>
+          <w:p>
+            <w:pPr>
+              <w:spacing w:after="0" w:line="240" w:lineRule="auto"/>
+            </w:pPr>
+          </w:p>
+        </w:tc>
+        <w:tc>
+          <w:tcPr>
+            <w:tcW w:w="1679" w:type="dxa"/>
+            <w:tcBorders>
+              <w:top w:val="single" w:sz="4" w:space="0" w:color="00000A"/>
+              <w:left w:val="single" w:sz="4" w:space="0" w:color="00000A"/>
+              <w:bottom w:val="single" w:sz="4" w:space="0" w:color="00000A"/>
+              <w:right w:val="single" w:sz="4" w:space="0" w:color="00000A"/>
+            </w:tcBorders>
+            <w:shd w:val="clear" w:color="auto" w:fill="BFBFBF" w:themeFill="background1" w:themeFillShade="BF"/>
+          </w:tcPr>
+          <w:p>
+            <w:pPr>
+              <w:spacing w:after="0" w:line="240" w:lineRule="auto"/>
+            </w:pPr>
+          </w:p>
+        </w:tc>
+        <w:tc>
+          <w:tcPr>
+            <w:tcW w:w="1401" w:type="dxa"/>
+            <w:tcBorders>
+              <w:top w:val="single" w:sz="4" w:space="0" w:color="00000A"/>
+              <w:left w:val="single" w:sz="4" w:space="0" w:color="00000A"/>
+              <w:bottom w:val="single" w:sz="4" w:space="0" w:color="00000A"/>
+              <w:right w:val="single" w:sz="4" w:space="0" w:color="00000A"/>
+            </w:tcBorders>
+            <w:shd w:val="clear" w:color="auto" w:fill="BFBFBF" w:themeFill="background1" w:themeFillShade="BF"/>
+          </w:tcPr>
+          <w:p>
+            <w:pPr>
+              <w:spacing w:after="0" w:line="240" w:lineRule="auto"/>
+            </w:pPr>
+          </w:p>
+        </w:tc>
+        <w:tc>
+          <w:tcPr>
+            <w:tcW w:w="1539" w:type="dxa"/>
+            <w:tcBorders>
+              <w:top w:val="single" w:sz="4" w:space="0" w:color="00000A"/>
+              <w:left w:val="single" w:sz="4" w:space="0" w:color="00000A"/>
+              <w:bottom w:val="single" w:sz="4" w:space="0" w:color="00000A"/>
+              <w:right w:val="single" w:sz="4" w:space="0" w:color="00000A"/>
+            </w:tcBorders>
+            <w:shd w:val="clear" w:color="auto" w:fill="BFBFBF" w:themeFill="background1" w:themeFillShade="BF"/>
+          </w:tcPr>
+          <w:p>
+            <w:pPr>
+              <w:spacing w:after="0" w:line="240" w:lineRule="auto"/>
+            </w:pPr>
+          </w:p>
+        </w:tc>
+        <w:tc>
+          <w:tcPr>
+            <w:tcW w:w="1685" w:type="dxa"/>
+            <w:tcBorders>
+              <w:top w:val="single" w:sz="4" w:space="0" w:color="00000A"/>
+              <w:left w:val="single" w:sz="4" w:space="0" w:color="00000A"/>
+              <w:bottom w:val="single" w:sz="4" w:space="0" w:color="00000A"/>
+              <w:right w:val="single" w:sz="4" w:space="0" w:color="00000A"/>
+            </w:tcBorders>
+            <w:shd w:val="clear" w:color="auto" w:fill="BFBFBF" w:themeFill="background1" w:themeFillShade="BF"/>
+          </w:tcPr>
+          <w:p>
+            <w:pPr>
+              <w:spacing w:after="0" w:line="240" w:lineRule="auto"/>
+            </w:pPr>
+          </w:p>
+        </w:tc>
+      </w:tr>
+      <w:tr>
+        <w:trPr>
+          <w:trHeight w:val="540"/>
+        </w:trPr>
+        <w:tc>
+          <w:tcPr>
+            <w:tcW w:w="665" w:type="dxa"/>
+            <w:tcBorders>
+              <w:top w:val="single" w:sz="4" w:space="0" w:color="00000A"/>
+              <w:left w:val="single" w:sz="4" w:space="0" w:color="00000A"/>
+              <w:bottom w:val="single" w:sz="4" w:space="0" w:color="00000A"/>
+              <w:right w:val="single" w:sz="4" w:space="0" w:color="00000A"/>
+            </w:tcBorders>
+            <w:shd w:val="clear" w:color="auto" w:fill="auto"/>
+          </w:tcPr>
+          <w:p>
+            <w:pPr>
+              <w:spacing w:after="0" w:line="240" w:lineRule="auto"/>
+            </w:pPr>
+            <w:r>
+              <w:t>1.1</w:t>
+            </w:r>
+          </w:p>
+        </w:tc>
+        <w:tc>
+          <w:tcPr>
+            <w:tcW w:w="1819" w:type="dxa"/>
+            <w:tcBorders>
+              <w:top w:val="single" w:sz="4" w:space="0" w:color="00000A"/>
+              <w:left w:val="single" w:sz="4" w:space="0" w:color="00000A"/>
+              <w:bottom w:val="single" w:sz="4" w:space="0" w:color="00000A"/>
+              <w:right w:val="single" w:sz="4" w:space="0" w:color="00000A"/>
+            </w:tcBorders>
+            <w:shd w:val="clear" w:color="auto" w:fill="auto"/>
+          </w:tcPr>
+          <w:p>
+            <w:pPr>
+              <w:spacing w:after="0" w:line="240" w:lineRule="auto"/>
+            </w:pPr>
+            <w:r>
+              <w:t>Erstellen der User Stories</w:t>
+            </w:r>
+          </w:p>
+        </w:tc>
+        <w:tc>
+          <w:tcPr>
+            <w:tcW w:w="1679" w:type="dxa"/>
+            <w:tcBorders>
+              <w:top w:val="single" w:sz="4" w:space="0" w:color="00000A"/>
+              <w:left w:val="single" w:sz="4" w:space="0" w:color="00000A"/>
+              <w:bottom w:val="single" w:sz="4" w:space="0" w:color="00000A"/>
+              <w:right w:val="single" w:sz="4" w:space="0" w:color="00000A"/>
+            </w:tcBorders>
+            <w:shd w:val="clear" w:color="auto" w:fill="auto"/>
+          </w:tcPr>
+          <w:p>
+            <w:pPr>
+              <w:spacing w:after="0" w:line="240" w:lineRule="auto"/>
+            </w:pPr>
+            <w:r>
+              <w:t>3h</w:t>
+            </w:r>
+          </w:p>
+        </w:tc>
+        <w:tc>
+          <w:tcPr>
+            <w:tcW w:w="1679" w:type="dxa"/>
+            <w:tcBorders>
+              <w:top w:val="single" w:sz="4" w:space="0" w:color="00000A"/>
+              <w:left w:val="single" w:sz="4" w:space="0" w:color="00000A"/>
+              <w:bottom w:val="single" w:sz="4" w:space="0" w:color="00000A"/>
+              <w:right w:val="single" w:sz="4" w:space="0" w:color="00000A"/>
+            </w:tcBorders>
+            <w:shd w:val="clear" w:color="auto" w:fill="auto"/>
+          </w:tcPr>
+          <w:p>
+            <w:pPr>
+              <w:spacing w:after="0" w:line="240" w:lineRule="auto"/>
+            </w:pPr>
+            <w:r>
+              <w:t>Andreas, Tobias</w:t>
+            </w:r>
+          </w:p>
+        </w:tc>
+        <w:tc>
+          <w:tcPr>
+            <w:tcW w:w="1401" w:type="dxa"/>
+            <w:tcBorders>
+              <w:top w:val="single" w:sz="4" w:space="0" w:color="00000A"/>
+              <w:left w:val="single" w:sz="4" w:space="0" w:color="00000A"/>
+              <w:bottom w:val="single" w:sz="4" w:space="0" w:color="00000A"/>
+              <w:right w:val="single" w:sz="4" w:space="0" w:color="00000A"/>
+            </w:tcBorders>
+            <w:shd w:val="clear" w:color="auto" w:fill="auto"/>
+          </w:tcPr>
+          <w:p>
+            <w:pPr>
+              <w:spacing w:after="0" w:line="240" w:lineRule="auto"/>
+            </w:pPr>
+            <w:proofErr w:type="spellStart"/>
+            <w:r>
+              <w:t>bMSCs</w:t>
+            </w:r>
+            <w:proofErr w:type="spellEnd"/>
+            <w:r>
+              <w:t xml:space="preserve">, </w:t>
+            </w:r>
+            <w:proofErr w:type="spellStart"/>
+            <w:r>
+              <w:t>hMSC</w:t>
+            </w:r>
+            <w:proofErr w:type="spellEnd"/>
+          </w:p>
+        </w:tc>
+        <w:tc>
+          <w:tcPr>
+            <w:tcW w:w="1539" w:type="dxa"/>
+            <w:tcBorders>
+              <w:top w:val="single" w:sz="4" w:space="0" w:color="00000A"/>
+              <w:left w:val="single" w:sz="4" w:space="0" w:color="00000A"/>
+              <w:bottom w:val="single" w:sz="4" w:space="0" w:color="00000A"/>
+              <w:right w:val="single" w:sz="4" w:space="0" w:color="00000A"/>
+            </w:tcBorders>
+            <w:shd w:val="clear" w:color="auto" w:fill="auto"/>
+          </w:tcPr>
+          <w:p>
+            <w:pPr>
+              <w:spacing w:after="0" w:line="240" w:lineRule="auto"/>
+            </w:pPr>
+          </w:p>
+        </w:tc>
+        <w:tc>
+          <w:tcPr>
+            <w:tcW w:w="1685" w:type="dxa"/>
+            <w:tcBorders>
+              <w:top w:val="single" w:sz="4" w:space="0" w:color="00000A"/>
+              <w:left w:val="single" w:sz="4" w:space="0" w:color="00000A"/>
+              <w:bottom w:val="single" w:sz="4" w:space="0" w:color="00000A"/>
+              <w:right w:val="single" w:sz="4" w:space="0" w:color="00000A"/>
+            </w:tcBorders>
+            <w:shd w:val="clear" w:color="auto" w:fill="auto"/>
+          </w:tcPr>
+          <w:p>
+            <w:pPr>
+              <w:spacing w:after="0" w:line="240" w:lineRule="auto"/>
+            </w:pPr>
+            <w:r>
+              <w:t>fertig</w:t>
+            </w:r>
+          </w:p>
+        </w:tc>
+      </w:tr>
+      <w:tr>
+        <w:trPr>
+          <w:trHeight w:val="540"/>
+        </w:trPr>
+        <w:tc>
+          <w:tcPr>
+            <w:tcW w:w="665" w:type="dxa"/>
+            <w:tcBorders>
+              <w:top w:val="single" w:sz="4" w:space="0" w:color="00000A"/>
+              <w:left w:val="single" w:sz="4" w:space="0" w:color="00000A"/>
+              <w:bottom w:val="single" w:sz="4" w:space="0" w:color="00000A"/>
+              <w:right w:val="single" w:sz="4" w:space="0" w:color="00000A"/>
+            </w:tcBorders>
+            <w:shd w:val="clear" w:color="auto" w:fill="auto"/>
+          </w:tcPr>
+          <w:p>
+            <w:pPr>
+              <w:spacing w:after="0" w:line="240" w:lineRule="auto"/>
+            </w:pPr>
+            <w:r>
+              <w:t>1.2</w:t>
+            </w:r>
+          </w:p>
+        </w:tc>
+        <w:tc>
+          <w:tcPr>
+            <w:tcW w:w="1819" w:type="dxa"/>
+            <w:tcBorders>
+              <w:top w:val="single" w:sz="4" w:space="0" w:color="00000A"/>
+              <w:left w:val="single" w:sz="4" w:space="0" w:color="00000A"/>
+              <w:bottom w:val="single" w:sz="4" w:space="0" w:color="00000A"/>
+              <w:right w:val="single" w:sz="4" w:space="0" w:color="00000A"/>
+            </w:tcBorders>
+            <w:shd w:val="clear" w:color="auto" w:fill="auto"/>
+          </w:tcPr>
+          <w:p>
+            <w:pPr>
+              <w:spacing w:after="0" w:line="240" w:lineRule="auto"/>
+            </w:pPr>
+            <w:r>
+              <w:t xml:space="preserve">Erstellen des </w:t>
+            </w:r>
+            <w:proofErr w:type="spellStart"/>
+            <w:r>
+              <w:t>hMSCs</w:t>
+            </w:r>
+            <w:proofErr w:type="spellEnd"/>
+          </w:p>
+        </w:tc>
+        <w:tc>
+          <w:tcPr>
+            <w:tcW w:w="1679" w:type="dxa"/>
+            <w:tcBorders>
+              <w:top w:val="single" w:sz="4" w:space="0" w:color="00000A"/>
+              <w:left w:val="single" w:sz="4" w:space="0" w:color="00000A"/>
+              <w:bottom w:val="single" w:sz="4" w:space="0" w:color="00000A"/>
+              <w:right w:val="single" w:sz="4" w:space="0" w:color="00000A"/>
+            </w:tcBorders>
+            <w:shd w:val="clear" w:color="auto" w:fill="auto"/>
+          </w:tcPr>
+          <w:p>
+            <w:pPr>
+              <w:spacing w:after="0" w:line="240" w:lineRule="auto"/>
+            </w:pPr>
+            <w:r>
+              <w:t>2h</w:t>
+            </w:r>
+          </w:p>
+        </w:tc>
+        <w:tc>
+          <w:tcPr>
+            <w:tcW w:w="1679" w:type="dxa"/>
+            <w:tcBorders>
+              <w:top w:val="single" w:sz="4" w:space="0" w:color="00000A"/>
+              <w:left w:val="single" w:sz="4" w:space="0" w:color="00000A"/>
+              <w:bottom w:val="single" w:sz="4" w:space="0" w:color="00000A"/>
+              <w:right w:val="single" w:sz="4" w:space="0" w:color="00000A"/>
+            </w:tcBorders>
+            <w:shd w:val="clear" w:color="auto" w:fill="auto"/>
+          </w:tcPr>
+          <w:p>
+            <w:pPr>
+              <w:spacing w:after="0" w:line="240" w:lineRule="auto"/>
+            </w:pPr>
+            <w:r>
+              <w:t>Andreas</w:t>
+            </w:r>
+          </w:p>
+        </w:tc>
+        <w:tc>
+          <w:tcPr>
+            <w:tcW w:w="1401" w:type="dxa"/>
+            <w:tcBorders>
+              <w:top w:val="single" w:sz="4" w:space="0" w:color="00000A"/>
+              <w:left w:val="single" w:sz="4" w:space="0" w:color="00000A"/>
+              <w:bottom w:val="single" w:sz="4" w:space="0" w:color="00000A"/>
+              <w:right w:val="single" w:sz="4" w:space="0" w:color="00000A"/>
+            </w:tcBorders>
+            <w:shd w:val="clear" w:color="auto" w:fill="auto"/>
+          </w:tcPr>
+          <w:p>
+            <w:pPr>
+              <w:spacing w:after="0" w:line="240" w:lineRule="auto"/>
+            </w:pPr>
+            <w:proofErr w:type="spellStart"/>
+            <w:r>
+              <w:t>bMSCs</w:t>
+            </w:r>
+            <w:proofErr w:type="spellEnd"/>
+          </w:p>
+        </w:tc>
+        <w:tc>
+          <w:tcPr>
+            <w:tcW w:w="1539" w:type="dxa"/>
+            <w:tcBorders>
+              <w:top w:val="single" w:sz="4" w:space="0" w:color="00000A"/>
+              <w:left w:val="single" w:sz="4" w:space="0" w:color="00000A"/>
+              <w:bottom w:val="single" w:sz="4" w:space="0" w:color="00000A"/>
+              <w:right w:val="single" w:sz="4" w:space="0" w:color="00000A"/>
+            </w:tcBorders>
+            <w:shd w:val="clear" w:color="auto" w:fill="auto"/>
+          </w:tcPr>
+          <w:p>
+            <w:pPr>
+              <w:spacing w:after="0" w:line="240" w:lineRule="auto"/>
+            </w:pPr>
+          </w:p>
+        </w:tc>
+        <w:tc>
+          <w:tcPr>
+            <w:tcW w:w="1685" w:type="dxa"/>
+            <w:tcBorders>
+              <w:top w:val="single" w:sz="4" w:space="0" w:color="00000A"/>
+              <w:left w:val="single" w:sz="4" w:space="0" w:color="00000A"/>
+              <w:bottom w:val="single" w:sz="4" w:space="0" w:color="00000A"/>
+              <w:right w:val="single" w:sz="4" w:space="0" w:color="00000A"/>
+            </w:tcBorders>
+            <w:shd w:val="clear" w:color="auto" w:fill="auto"/>
+          </w:tcPr>
+          <w:p>
+            <w:pPr>
+              <w:spacing w:after="0" w:line="240" w:lineRule="auto"/>
+            </w:pPr>
+            <w:r>
+              <w:t>fertig</w:t>
+            </w:r>
+          </w:p>
+        </w:tc>
+      </w:tr>
+      <w:tr>
+        <w:trPr>
+          <w:trHeight w:val="260"/>
+        </w:trPr>
+        <w:tc>
+          <w:tcPr>
+            <w:tcW w:w="665" w:type="dxa"/>
+            <w:tcBorders>
+              <w:top w:val="single" w:sz="4" w:space="0" w:color="00000A"/>
+              <w:left w:val="single" w:sz="4" w:space="0" w:color="00000A"/>
+              <w:bottom w:val="single" w:sz="4" w:space="0" w:color="00000A"/>
+              <w:right w:val="single" w:sz="4" w:space="0" w:color="00000A"/>
+            </w:tcBorders>
+            <w:shd w:val="clear" w:color="auto" w:fill="auto"/>
+          </w:tcPr>
+          <w:p>
+            <w:pPr>
+              <w:spacing w:after="0" w:line="240" w:lineRule="auto"/>
+            </w:pPr>
+            <w:r>
+              <w:t>1.3</w:t>
+            </w:r>
+          </w:p>
+        </w:tc>
+        <w:tc>
+          <w:tcPr>
+            <w:tcW w:w="1819" w:type="dxa"/>
+            <w:tcBorders>
+              <w:top w:val="single" w:sz="4" w:space="0" w:color="00000A"/>
+              <w:left w:val="single" w:sz="4" w:space="0" w:color="00000A"/>
+              <w:bottom w:val="single" w:sz="4" w:space="0" w:color="00000A"/>
+              <w:right w:val="single" w:sz="4" w:space="0" w:color="00000A"/>
+            </w:tcBorders>
+            <w:shd w:val="clear" w:color="auto" w:fill="auto"/>
+          </w:tcPr>
+          <w:p>
+            <w:pPr>
+              <w:spacing w:after="0" w:line="240" w:lineRule="auto"/>
+            </w:pPr>
+            <w:r>
+              <w:t xml:space="preserve">Erstellen der </w:t>
+            </w:r>
+            <w:proofErr w:type="spellStart"/>
+            <w:r>
+              <w:t>bMSCs</w:t>
+            </w:r>
+            <w:proofErr w:type="spellEnd"/>
+          </w:p>
+        </w:tc>
+        <w:tc>
+          <w:tcPr>
+            <w:tcW w:w="1679" w:type="dxa"/>
+            <w:tcBorders>
+              <w:top w:val="single" w:sz="4" w:space="0" w:color="00000A"/>
+              <w:left w:val="single" w:sz="4" w:space="0" w:color="00000A"/>
+              <w:bottom w:val="single" w:sz="4" w:space="0" w:color="00000A"/>
+              <w:right w:val="single" w:sz="4" w:space="0" w:color="00000A"/>
+            </w:tcBorders>
+            <w:shd w:val="clear" w:color="auto" w:fill="auto"/>
+          </w:tcPr>
+          <w:p>
+            <w:pPr>
+              <w:spacing w:after="0" w:line="240" w:lineRule="auto"/>
+            </w:pPr>
+            <w:r>
+              <w:t>3h</w:t>
+            </w:r>
+          </w:p>
+        </w:tc>
+        <w:tc>
+          <w:tcPr>
+            <w:tcW w:w="1679" w:type="dxa"/>
+            <w:tcBorders>
+              <w:top w:val="single" w:sz="4" w:space="0" w:color="00000A"/>
+              <w:left w:val="single" w:sz="4" w:space="0" w:color="00000A"/>
+              <w:bottom w:val="single" w:sz="4" w:space="0" w:color="00000A"/>
+              <w:right w:val="single" w:sz="4" w:space="0" w:color="00000A"/>
+            </w:tcBorders>
+            <w:shd w:val="clear" w:color="auto" w:fill="auto"/>
+          </w:tcPr>
+          <w:p>
+            <w:pPr>
+              <w:spacing w:after="0" w:line="240" w:lineRule="auto"/>
+            </w:pPr>
+            <w:r>
+              <w:t>Johannes, Merlin,</w:t>
+            </w:r>
+          </w:p>
+          <w:p>
+            <w:pPr>
+              <w:spacing w:after="0" w:line="240" w:lineRule="auto"/>
+            </w:pPr>
+            <w:r>
+              <w:t>Tobias, Kaan</w:t>
+            </w:r>
+          </w:p>
+        </w:tc>
+        <w:tc>
+          <w:tcPr>
+            <w:tcW w:w="1401" w:type="dxa"/>
+            <w:tcBorders>
+              <w:top w:val="single" w:sz="4" w:space="0" w:color="00000A"/>
+              <w:left w:val="single" w:sz="4" w:space="0" w:color="00000A"/>
+              <w:bottom w:val="single" w:sz="4" w:space="0" w:color="00000A"/>
+              <w:right w:val="single" w:sz="4" w:space="0" w:color="00000A"/>
+            </w:tcBorders>
+            <w:shd w:val="clear" w:color="auto" w:fill="auto"/>
+          </w:tcPr>
+          <w:p>
+            <w:pPr>
+              <w:spacing w:after="0" w:line="240" w:lineRule="auto"/>
+            </w:pPr>
+            <w:r>
+              <w:t>Klassendiagramm</w:t>
+            </w:r>
+          </w:p>
+        </w:tc>
+        <w:tc>
+          <w:tcPr>
+            <w:tcW w:w="1539" w:type="dxa"/>
+            <w:tcBorders>
+              <w:top w:val="single" w:sz="4" w:space="0" w:color="00000A"/>
+              <w:left w:val="single" w:sz="4" w:space="0" w:color="00000A"/>
+              <w:bottom w:val="single" w:sz="4" w:space="0" w:color="00000A"/>
+              <w:right w:val="single" w:sz="4" w:space="0" w:color="00000A"/>
+            </w:tcBorders>
+            <w:shd w:val="clear" w:color="auto" w:fill="auto"/>
+          </w:tcPr>
+          <w:p>
+            <w:pPr>
+              <w:spacing w:after="0" w:line="240" w:lineRule="auto"/>
+            </w:pPr>
+          </w:p>
+        </w:tc>
+        <w:tc>
+          <w:tcPr>
+            <w:tcW w:w="1685" w:type="dxa"/>
+            <w:tcBorders>
+              <w:top w:val="single" w:sz="4" w:space="0" w:color="00000A"/>
+              <w:left w:val="single" w:sz="4" w:space="0" w:color="00000A"/>
+              <w:bottom w:val="single" w:sz="4" w:space="0" w:color="00000A"/>
+              <w:right w:val="single" w:sz="4" w:space="0" w:color="00000A"/>
+            </w:tcBorders>
+            <w:shd w:val="clear" w:color="auto" w:fill="auto"/>
+          </w:tcPr>
+          <w:p>
+            <w:pPr>
+              <w:spacing w:after="0" w:line="240" w:lineRule="auto"/>
+            </w:pPr>
+            <w:r>
+              <w:t>fertig</w:t>
+            </w:r>
+          </w:p>
+        </w:tc>
+      </w:tr>
+      <w:tr>
+        <w:trPr>
+          <w:trHeight w:val="260"/>
+        </w:trPr>
+        <w:tc>
+          <w:tcPr>
+            <w:tcW w:w="665" w:type="dxa"/>
+            <w:tcBorders>
+              <w:top w:val="single" w:sz="4" w:space="0" w:color="00000A"/>
+              <w:left w:val="single" w:sz="4" w:space="0" w:color="00000A"/>
+              <w:bottom w:val="single" w:sz="4" w:space="0" w:color="00000A"/>
+              <w:right w:val="single" w:sz="4" w:space="0" w:color="00000A"/>
+            </w:tcBorders>
+            <w:shd w:val="clear" w:color="auto" w:fill="auto"/>
+          </w:tcPr>
+          <w:p>
+            <w:pPr>
+              <w:spacing w:after="0" w:line="240" w:lineRule="auto"/>
+            </w:pPr>
+            <w:r>
+              <w:t>1.4</w:t>
+            </w:r>
+          </w:p>
+        </w:tc>
+        <w:tc>
+          <w:tcPr>
+            <w:tcW w:w="1819" w:type="dxa"/>
+            <w:tcBorders>
+              <w:top w:val="single" w:sz="4" w:space="0" w:color="00000A"/>
+              <w:left w:val="single" w:sz="4" w:space="0" w:color="00000A"/>
+              <w:bottom w:val="single" w:sz="4" w:space="0" w:color="00000A"/>
+              <w:right w:val="single" w:sz="4" w:space="0" w:color="00000A"/>
+            </w:tcBorders>
+            <w:shd w:val="clear" w:color="auto" w:fill="auto"/>
+          </w:tcPr>
+          <w:p>
+            <w:pPr>
+              <w:spacing w:after="0" w:line="240" w:lineRule="auto"/>
+            </w:pPr>
+            <w:r>
+              <w:t>Erstellen des Klassendiagramms</w:t>
+            </w:r>
+          </w:p>
+        </w:tc>
+        <w:tc>
+          <w:tcPr>
+            <w:tcW w:w="1679" w:type="dxa"/>
+            <w:tcBorders>
+              <w:top w:val="single" w:sz="4" w:space="0" w:color="00000A"/>
+              <w:left w:val="single" w:sz="4" w:space="0" w:color="00000A"/>
+              <w:bottom w:val="single" w:sz="4" w:space="0" w:color="00000A"/>
+              <w:right w:val="single" w:sz="4" w:space="0" w:color="00000A"/>
+            </w:tcBorders>
+            <w:shd w:val="clear" w:color="auto" w:fill="auto"/>
+          </w:tcPr>
+          <w:p>
+            <w:pPr>
+              <w:spacing w:after="0" w:line="240" w:lineRule="auto"/>
+            </w:pPr>
+            <w:r>
+              <w:t>2h</w:t>
+            </w:r>
+          </w:p>
+        </w:tc>
+        <w:tc>
+          <w:tcPr>
+            <w:tcW w:w="1679" w:type="dxa"/>
+            <w:tcBorders>
+              <w:top w:val="single" w:sz="4" w:space="0" w:color="00000A"/>
+              <w:left w:val="single" w:sz="4" w:space="0" w:color="00000A"/>
+              <w:bottom w:val="single" w:sz="4" w:space="0" w:color="00000A"/>
+              <w:right w:val="single" w:sz="4" w:space="0" w:color="00000A"/>
+            </w:tcBorders>
+            <w:shd w:val="clear" w:color="auto" w:fill="auto"/>
+          </w:tcPr>
+          <w:p>
+            <w:pPr>
+              <w:spacing w:after="0" w:line="240" w:lineRule="auto"/>
+            </w:pPr>
+            <w:r>
+              <w:t>Andreas, Merlin, Tobias</w:t>
+            </w:r>
+          </w:p>
+        </w:tc>
+        <w:tc>
+          <w:tcPr>
+            <w:tcW w:w="1401" w:type="dxa"/>
+            <w:tcBorders>
+              <w:top w:val="single" w:sz="4" w:space="0" w:color="00000A"/>
+              <w:left w:val="single" w:sz="4" w:space="0" w:color="00000A"/>
+              <w:bottom w:val="single" w:sz="4" w:space="0" w:color="00000A"/>
+              <w:right w:val="single" w:sz="4" w:space="0" w:color="00000A"/>
+            </w:tcBorders>
+            <w:shd w:val="clear" w:color="auto" w:fill="auto"/>
+          </w:tcPr>
+          <w:p>
+            <w:pPr>
+              <w:spacing w:after="0" w:line="240" w:lineRule="auto"/>
+            </w:pPr>
+          </w:p>
+        </w:tc>
+        <w:tc>
+          <w:tcPr>
+            <w:tcW w:w="1539" w:type="dxa"/>
+            <w:tcBorders>
+              <w:top w:val="single" w:sz="4" w:space="0" w:color="00000A"/>
+              <w:left w:val="single" w:sz="4" w:space="0" w:color="00000A"/>
+              <w:bottom w:val="single" w:sz="4" w:space="0" w:color="00000A"/>
+              <w:right w:val="single" w:sz="4" w:space="0" w:color="00000A"/>
+            </w:tcBorders>
+            <w:shd w:val="clear" w:color="auto" w:fill="auto"/>
+          </w:tcPr>
+          <w:p>
+            <w:pPr>
+              <w:spacing w:after="0" w:line="240" w:lineRule="auto"/>
+            </w:pPr>
+          </w:p>
+        </w:tc>
+        <w:tc>
+          <w:tcPr>
+            <w:tcW w:w="1685" w:type="dxa"/>
+            <w:tcBorders>
+              <w:top w:val="single" w:sz="4" w:space="0" w:color="00000A"/>
+              <w:left w:val="single" w:sz="4" w:space="0" w:color="00000A"/>
+              <w:bottom w:val="single" w:sz="4" w:space="0" w:color="00000A"/>
+              <w:right w:val="single" w:sz="4" w:space="0" w:color="00000A"/>
+            </w:tcBorders>
+            <w:shd w:val="clear" w:color="auto" w:fill="auto"/>
+          </w:tcPr>
+          <w:p>
+            <w:pPr>
+              <w:spacing w:after="0" w:line="240" w:lineRule="auto"/>
+            </w:pPr>
+            <w:r>
+              <w:t>fertig</w:t>
+            </w:r>
+          </w:p>
+        </w:tc>
+      </w:tr>
+      <w:tr>
+        <w:trPr>
+          <w:trHeight w:val="260"/>
+        </w:trPr>
+        <w:tc>
+          <w:tcPr>
+            <w:tcW w:w="665" w:type="dxa"/>
+            <w:tcBorders>
+              <w:top w:val="single" w:sz="4" w:space="0" w:color="00000A"/>
+              <w:left w:val="single" w:sz="4" w:space="0" w:color="00000A"/>
+              <w:bottom w:val="single" w:sz="4" w:space="0" w:color="00000A"/>
+              <w:right w:val="single" w:sz="4" w:space="0" w:color="00000A"/>
+            </w:tcBorders>
+            <w:shd w:val="clear" w:color="auto" w:fill="auto"/>
+          </w:tcPr>
+          <w:p>
+            <w:pPr>
+              <w:spacing w:after="0" w:line="240" w:lineRule="auto"/>
+            </w:pPr>
+            <w:r>
+              <w:t>1.5</w:t>
+            </w:r>
+          </w:p>
+        </w:tc>
+        <w:tc>
+          <w:tcPr>
+            <w:tcW w:w="1819" w:type="dxa"/>
+            <w:tcBorders>
+              <w:top w:val="single" w:sz="4" w:space="0" w:color="00000A"/>
+              <w:left w:val="single" w:sz="4" w:space="0" w:color="00000A"/>
+              <w:bottom w:val="single" w:sz="4" w:space="0" w:color="00000A"/>
+              <w:right w:val="single" w:sz="4" w:space="0" w:color="00000A"/>
+            </w:tcBorders>
+            <w:shd w:val="clear" w:color="auto" w:fill="auto"/>
+          </w:tcPr>
+          <w:p>
+            <w:pPr>
+              <w:spacing w:after="0" w:line="240" w:lineRule="auto"/>
+            </w:pPr>
+            <w:r>
+              <w:t>Funktionalitätsplanung</w:t>
+            </w:r>
+          </w:p>
+          <w:p>
+            <w:pPr>
+              <w:spacing w:after="0" w:line="240" w:lineRule="auto"/>
+            </w:pPr>
+          </w:p>
+        </w:tc>
+        <w:tc>
+          <w:tcPr>
+            <w:tcW w:w="1679" w:type="dxa"/>
+            <w:tcBorders>
+              <w:top w:val="single" w:sz="4" w:space="0" w:color="00000A"/>
+              <w:left w:val="single" w:sz="4" w:space="0" w:color="00000A"/>
+              <w:bottom w:val="single" w:sz="4" w:space="0" w:color="00000A"/>
+              <w:right w:val="single" w:sz="4" w:space="0" w:color="00000A"/>
+            </w:tcBorders>
+            <w:shd w:val="clear" w:color="auto" w:fill="auto"/>
+          </w:tcPr>
+          <w:p>
+            <w:pPr>
+              <w:spacing w:after="0" w:line="240" w:lineRule="auto"/>
+            </w:pPr>
+            <w:r>
+              <w:t>1h</w:t>
+            </w:r>
+          </w:p>
+        </w:tc>
+        <w:tc>
+          <w:tcPr>
+            <w:tcW w:w="1679" w:type="dxa"/>
+            <w:tcBorders>
+              <w:top w:val="single" w:sz="4" w:space="0" w:color="00000A"/>
+              <w:left w:val="single" w:sz="4" w:space="0" w:color="00000A"/>
+              <w:bottom w:val="single" w:sz="4" w:space="0" w:color="00000A"/>
+              <w:right w:val="single" w:sz="4" w:space="0" w:color="00000A"/>
+            </w:tcBorders>
+            <w:shd w:val="clear" w:color="auto" w:fill="auto"/>
+          </w:tcPr>
+          <w:p>
+            <w:pPr>
+              <w:spacing w:after="0" w:line="240" w:lineRule="auto"/>
+            </w:pPr>
+            <w:r>
+              <w:t>Andreas, Tobias</w:t>
+            </w:r>
+          </w:p>
+        </w:tc>
+        <w:tc>
+          <w:tcPr>
+            <w:tcW w:w="1401" w:type="dxa"/>
+            <w:tcBorders>
+              <w:top w:val="single" w:sz="4" w:space="0" w:color="00000A"/>
+              <w:left w:val="single" w:sz="4" w:space="0" w:color="00000A"/>
+              <w:bottom w:val="single" w:sz="4" w:space="0" w:color="00000A"/>
+              <w:right w:val="single" w:sz="4" w:space="0" w:color="00000A"/>
+            </w:tcBorders>
+            <w:shd w:val="clear" w:color="auto" w:fill="auto"/>
+          </w:tcPr>
+          <w:p>
+            <w:pPr>
+              <w:spacing w:after="0" w:line="240" w:lineRule="auto"/>
+            </w:pPr>
+          </w:p>
+        </w:tc>
+        <w:tc>
+          <w:tcPr>
+            <w:tcW w:w="1539" w:type="dxa"/>
+            <w:tcBorders>
+              <w:top w:val="single" w:sz="4" w:space="0" w:color="00000A"/>
+              <w:left w:val="single" w:sz="4" w:space="0" w:color="00000A"/>
+              <w:bottom w:val="single" w:sz="4" w:space="0" w:color="00000A"/>
+              <w:right w:val="single" w:sz="4" w:space="0" w:color="00000A"/>
+            </w:tcBorders>
+            <w:shd w:val="clear" w:color="auto" w:fill="auto"/>
+          </w:tcPr>
+          <w:p>
+            <w:pPr>
+              <w:spacing w:after="0" w:line="240" w:lineRule="auto"/>
+            </w:pPr>
+          </w:p>
+        </w:tc>
+        <w:tc>
+          <w:tcPr>
+            <w:tcW w:w="1685" w:type="dxa"/>
+            <w:tcBorders>
+              <w:top w:val="single" w:sz="4" w:space="0" w:color="00000A"/>
+              <w:left w:val="single" w:sz="4" w:space="0" w:color="00000A"/>
+              <w:bottom w:val="single" w:sz="4" w:space="0" w:color="00000A"/>
+              <w:right w:val="single" w:sz="4" w:space="0" w:color="00000A"/>
+            </w:tcBorders>
+            <w:shd w:val="clear" w:color="auto" w:fill="auto"/>
+          </w:tcPr>
+          <w:p>
+            <w:pPr>
+              <w:spacing w:after="0" w:line="240" w:lineRule="auto"/>
+            </w:pPr>
+            <w:r>
+              <w:t>fertig</w:t>
+            </w:r>
+          </w:p>
+        </w:tc>
+      </w:tr>
+      <w:tr>
+        <w:trPr>
+          <w:trHeight w:val="260"/>
+        </w:trPr>
+        <w:tc>
+          <w:tcPr>
+            <w:tcW w:w="665" w:type="dxa"/>
+            <w:tcBorders>
+              <w:top w:val="single" w:sz="4" w:space="0" w:color="00000A"/>
+              <w:left w:val="single" w:sz="4" w:space="0" w:color="00000A"/>
+              <w:bottom w:val="single" w:sz="4" w:space="0" w:color="00000A"/>
+              <w:right w:val="single" w:sz="4" w:space="0" w:color="00000A"/>
+            </w:tcBorders>
+            <w:shd w:val="clear" w:color="auto" w:fill="auto"/>
+          </w:tcPr>
+          <w:p>
+            <w:pPr>
+              <w:spacing w:after="0" w:line="240" w:lineRule="auto"/>
+            </w:pPr>
+            <w:r>
+              <w:t>1.6</w:t>
+            </w:r>
+          </w:p>
+        </w:tc>
+        <w:tc>
+          <w:tcPr>
+            <w:tcW w:w="1819" w:type="dxa"/>
+            <w:tcBorders>
+              <w:top w:val="single" w:sz="4" w:space="0" w:color="00000A"/>
+              <w:left w:val="single" w:sz="4" w:space="0" w:color="00000A"/>
+              <w:bottom w:val="single" w:sz="4" w:space="0" w:color="00000A"/>
+              <w:right w:val="single" w:sz="4" w:space="0" w:color="00000A"/>
+            </w:tcBorders>
+            <w:shd w:val="clear" w:color="auto" w:fill="auto"/>
+          </w:tcPr>
+          <w:p>
+            <w:pPr>
+              <w:spacing w:after="0" w:line="240" w:lineRule="auto"/>
+            </w:pPr>
+            <w:r>
+              <w:t>Erstellen der Präsentation</w:t>
+            </w:r>
+          </w:p>
+        </w:tc>
+        <w:tc>
+          <w:tcPr>
+            <w:tcW w:w="1679" w:type="dxa"/>
+            <w:tcBorders>
+              <w:top w:val="single" w:sz="4" w:space="0" w:color="00000A"/>
+              <w:left w:val="single" w:sz="4" w:space="0" w:color="00000A"/>
+              <w:bottom w:val="single" w:sz="4" w:space="0" w:color="00000A"/>
+              <w:right w:val="single" w:sz="4" w:space="0" w:color="00000A"/>
+            </w:tcBorders>
+            <w:shd w:val="clear" w:color="auto" w:fill="auto"/>
+          </w:tcPr>
+          <w:p>
+            <w:pPr>
+              <w:spacing w:after="0" w:line="240" w:lineRule="auto"/>
+            </w:pPr>
+            <w:r>
+              <w:t>2h</w:t>
+            </w:r>
+          </w:p>
+        </w:tc>
+        <w:tc>
+          <w:tcPr>
+            <w:tcW w:w="1679" w:type="dxa"/>
+            <w:tcBorders>
+              <w:top w:val="single" w:sz="4" w:space="0" w:color="00000A"/>
+              <w:left w:val="single" w:sz="4" w:space="0" w:color="00000A"/>
+              <w:bottom w:val="single" w:sz="4" w:space="0" w:color="00000A"/>
+              <w:right w:val="single" w:sz="4" w:space="0" w:color="00000A"/>
+            </w:tcBorders>
+            <w:shd w:val="clear" w:color="auto" w:fill="auto"/>
+          </w:tcPr>
+          <w:p>
+            <w:pPr>
+              <w:spacing w:after="0" w:line="240" w:lineRule="auto"/>
+            </w:pPr>
+            <w:r>
+              <w:t>Johannes</w:t>
+            </w:r>
+          </w:p>
+        </w:tc>
+        <w:tc>
+          <w:tcPr>
+            <w:tcW w:w="1401" w:type="dxa"/>
+            <w:tcBorders>
+              <w:top w:val="single" w:sz="4" w:space="0" w:color="00000A"/>
+              <w:left w:val="single" w:sz="4" w:space="0" w:color="00000A"/>
+              <w:bottom w:val="single" w:sz="4" w:space="0" w:color="00000A"/>
+              <w:right w:val="single" w:sz="4" w:space="0" w:color="00000A"/>
+            </w:tcBorders>
+            <w:shd w:val="clear" w:color="auto" w:fill="auto"/>
+          </w:tcPr>
+          <w:p>
+            <w:pPr>
+              <w:spacing w:after="0" w:line="240" w:lineRule="auto"/>
+            </w:pPr>
+          </w:p>
+        </w:tc>
+        <w:tc>
+          <w:tcPr>
+            <w:tcW w:w="1539" w:type="dxa"/>
+            <w:tcBorders>
+              <w:top w:val="single" w:sz="4" w:space="0" w:color="00000A"/>
+              <w:left w:val="single" w:sz="4" w:space="0" w:color="00000A"/>
+              <w:bottom w:val="single" w:sz="4" w:space="0" w:color="00000A"/>
+              <w:right w:val="single" w:sz="4" w:space="0" w:color="00000A"/>
+            </w:tcBorders>
+            <w:shd w:val="clear" w:color="auto" w:fill="auto"/>
+          </w:tcPr>
+          <w:p>
+            <w:pPr>
+              <w:spacing w:after="0" w:line="240" w:lineRule="auto"/>
+            </w:pPr>
+          </w:p>
+        </w:tc>
+        <w:tc>
+          <w:tcPr>
+            <w:tcW w:w="1685" w:type="dxa"/>
+            <w:tcBorders>
+              <w:top w:val="single" w:sz="4" w:space="0" w:color="00000A"/>
+              <w:left w:val="single" w:sz="4" w:space="0" w:color="00000A"/>
+              <w:bottom w:val="single" w:sz="4" w:space="0" w:color="00000A"/>
+              <w:right w:val="single" w:sz="4" w:space="0" w:color="00000A"/>
+            </w:tcBorders>
+            <w:shd w:val="clear" w:color="auto" w:fill="auto"/>
+          </w:tcPr>
+          <w:p>
+            <w:pPr>
+              <w:spacing w:after="0" w:line="240" w:lineRule="auto"/>
+            </w:pPr>
+            <w:r>
+              <w:t>fertig</w:t>
+            </w:r>
+          </w:p>
+        </w:tc>
+      </w:tr>
+      <w:tr>
+        <w:trPr>
+          <w:trHeight w:val="260"/>
+        </w:trPr>
+        <w:tc>
+          <w:tcPr>
+            <w:tcW w:w="665" w:type="dxa"/>
+            <w:tcBorders>
+              <w:top w:val="single" w:sz="4" w:space="0" w:color="00000A"/>
+              <w:left w:val="single" w:sz="4" w:space="0" w:color="00000A"/>
+              <w:bottom w:val="single" w:sz="4" w:space="0" w:color="00000A"/>
+              <w:right w:val="single" w:sz="4" w:space="0" w:color="00000A"/>
+            </w:tcBorders>
+            <w:shd w:val="clear" w:color="auto" w:fill="BFBFBF" w:themeFill="background1" w:themeFillShade="BF"/>
+          </w:tcPr>
+          <w:p>
+            <w:pPr>
+              <w:spacing w:after="0" w:line="240" w:lineRule="auto"/>
+              <w:rPr>
+                <w:b/>
+              </w:rPr>
+            </w:pPr>
+            <w:r>
+              <w:rPr>
+                <w:b/>
+              </w:rPr>
+              <w:t>2.</w:t>
+            </w:r>
+          </w:p>
+        </w:tc>
+        <w:tc>
+          <w:tcPr>
+            <w:tcW w:w="1819" w:type="dxa"/>
+            <w:tcBorders>
+              <w:top w:val="single" w:sz="4" w:space="0" w:color="00000A"/>
+              <w:left w:val="single" w:sz="4" w:space="0" w:color="00000A"/>
+              <w:bottom w:val="single" w:sz="4" w:space="0" w:color="00000A"/>
+              <w:right w:val="single" w:sz="4" w:space="0" w:color="00000A"/>
+            </w:tcBorders>
+            <w:shd w:val="clear" w:color="auto" w:fill="BFBFBF" w:themeFill="background1" w:themeFillShade="BF"/>
+          </w:tcPr>
+          <w:p>
+            <w:pPr>
+              <w:spacing w:after="0" w:line="240" w:lineRule="auto"/>
+              <w:rPr>
+                <w:b/>
+              </w:rPr>
+            </w:pPr>
+            <w:r>
+              <w:rPr>
+                <w:b/>
+              </w:rPr>
+              <w:t>Datenbank</w:t>
+            </w:r>
+          </w:p>
+        </w:tc>
+        <w:tc>
+          <w:tcPr>
+            <w:tcW w:w="1679" w:type="dxa"/>
+            <w:tcBorders>
+              <w:top w:val="single" w:sz="4" w:space="0" w:color="00000A"/>
+              <w:left w:val="single" w:sz="4" w:space="0" w:color="00000A"/>
+              <w:bottom w:val="single" w:sz="4" w:space="0" w:color="00000A"/>
+              <w:right w:val="single" w:sz="4" w:space="0" w:color="00000A"/>
+            </w:tcBorders>
+            <w:shd w:val="clear" w:color="auto" w:fill="BFBFBF" w:themeFill="background1" w:themeFillShade="BF"/>
+          </w:tcPr>
+          <w:p>
+            <w:pPr>
+              <w:spacing w:after="0" w:line="240" w:lineRule="auto"/>
+            </w:pPr>
+          </w:p>
+        </w:tc>
+        <w:tc>
+          <w:tcPr>
+            <w:tcW w:w="1679" w:type="dxa"/>
+            <w:tcBorders>
+              <w:top w:val="single" w:sz="4" w:space="0" w:color="00000A"/>
+              <w:left w:val="single" w:sz="4" w:space="0" w:color="00000A"/>
+              <w:bottom w:val="single" w:sz="4" w:space="0" w:color="00000A"/>
+              <w:right w:val="single" w:sz="4" w:space="0" w:color="00000A"/>
+            </w:tcBorders>
+            <w:shd w:val="clear" w:color="auto" w:fill="BFBFBF" w:themeFill="background1" w:themeFillShade="BF"/>
+          </w:tcPr>
+          <w:p>
+            <w:pPr>
+              <w:spacing w:after="0" w:line="240" w:lineRule="auto"/>
+            </w:pPr>
+          </w:p>
+        </w:tc>
+        <w:tc>
+          <w:tcPr>
+            <w:tcW w:w="1401" w:type="dxa"/>
+            <w:tcBorders>
+              <w:top w:val="single" w:sz="4" w:space="0" w:color="00000A"/>
+              <w:left w:val="single" w:sz="4" w:space="0" w:color="00000A"/>
+              <w:bottom w:val="single" w:sz="4" w:space="0" w:color="00000A"/>
+              <w:right w:val="single" w:sz="4" w:space="0" w:color="00000A"/>
+            </w:tcBorders>
+            <w:shd w:val="clear" w:color="auto" w:fill="BFBFBF" w:themeFill="background1" w:themeFillShade="BF"/>
+          </w:tcPr>
+          <w:p>
+            <w:pPr>
+              <w:spacing w:after="0" w:line="240" w:lineRule="auto"/>
+            </w:pPr>
+          </w:p>
+        </w:tc>
+        <w:tc>
+          <w:tcPr>
+            <w:tcW w:w="1539" w:type="dxa"/>
+            <w:tcBorders>
+              <w:top w:val="single" w:sz="4" w:space="0" w:color="00000A"/>
+              <w:left w:val="single" w:sz="4" w:space="0" w:color="00000A"/>
+              <w:bottom w:val="single" w:sz="4" w:space="0" w:color="00000A"/>
+              <w:right w:val="single" w:sz="4" w:space="0" w:color="00000A"/>
+            </w:tcBorders>
+            <w:shd w:val="clear" w:color="auto" w:fill="BFBFBF" w:themeFill="background1" w:themeFillShade="BF"/>
+          </w:tcPr>
+          <w:p>
+            <w:pPr>
+              <w:spacing w:after="0" w:line="240" w:lineRule="auto"/>
+            </w:pPr>
+          </w:p>
+        </w:tc>
+        <w:tc>
+          <w:tcPr>
+            <w:tcW w:w="1685" w:type="dxa"/>
+            <w:tcBorders>
+              <w:top w:val="single" w:sz="4" w:space="0" w:color="00000A"/>
+              <w:left w:val="single" w:sz="4" w:space="0" w:color="00000A"/>
+              <w:bottom w:val="single" w:sz="4" w:space="0" w:color="00000A"/>
+              <w:right w:val="single" w:sz="4" w:space="0" w:color="00000A"/>
+            </w:tcBorders>
+            <w:shd w:val="clear" w:color="auto" w:fill="BFBFBF" w:themeFill="background1" w:themeFillShade="BF"/>
+          </w:tcPr>
+          <w:p>
+            <w:pPr>
+              <w:spacing w:after="0" w:line="240" w:lineRule="auto"/>
+            </w:pPr>
+          </w:p>
+        </w:tc>
+      </w:tr>
+      <w:tr>
+        <w:trPr>
+          <w:trHeight w:val="560"/>
+        </w:trPr>
+        <w:tc>
+          <w:tcPr>
+            <w:tcW w:w="665" w:type="dxa"/>
+            <w:tcBorders>
+              <w:top w:val="single" w:sz="4" w:space="0" w:color="00000A"/>
+              <w:left w:val="single" w:sz="4" w:space="0" w:color="00000A"/>
+              <w:bottom w:val="single" w:sz="4" w:space="0" w:color="00000A"/>
+              <w:right w:val="single" w:sz="4" w:space="0" w:color="00000A"/>
+            </w:tcBorders>
+            <w:shd w:val="clear" w:color="auto" w:fill="auto"/>
+          </w:tcPr>
+          <w:p>
+            <w:pPr>
+              <w:spacing w:after="0" w:line="240" w:lineRule="auto"/>
+            </w:pPr>
+            <w:r>
+              <w:t>2.1</w:t>
+            </w:r>
+          </w:p>
+        </w:tc>
+        <w:tc>
+          <w:tcPr>
+            <w:tcW w:w="1819" w:type="dxa"/>
+            <w:tcBorders>
+              <w:top w:val="single" w:sz="4" w:space="0" w:color="00000A"/>
+              <w:left w:val="single" w:sz="4" w:space="0" w:color="00000A"/>
+              <w:bottom w:val="single" w:sz="4" w:space="0" w:color="00000A"/>
+              <w:right w:val="single" w:sz="4" w:space="0" w:color="00000A"/>
+            </w:tcBorders>
+            <w:shd w:val="clear" w:color="auto" w:fill="auto"/>
+          </w:tcPr>
+          <w:p>
+            <w:pPr>
+              <w:spacing w:after="0" w:line="240" w:lineRule="auto"/>
+            </w:pPr>
+            <w:proofErr w:type="spellStart"/>
+            <w:r>
+              <w:t>Reset</w:t>
+            </w:r>
+            <w:proofErr w:type="spellEnd"/>
+            <w:r>
+              <w:t>- Funktionalität</w:t>
+            </w:r>
+          </w:p>
+        </w:tc>
+        <w:tc>
+          <w:tcPr>
+            <w:tcW w:w="1679" w:type="dxa"/>
+            <w:tcBorders>
+              <w:top w:val="single" w:sz="4" w:space="0" w:color="00000A"/>
+              <w:left w:val="single" w:sz="4" w:space="0" w:color="00000A"/>
+              <w:bottom w:val="single" w:sz="4" w:space="0" w:color="00000A"/>
+              <w:right w:val="single" w:sz="4" w:space="0" w:color="00000A"/>
+            </w:tcBorders>
+            <w:shd w:val="clear" w:color="auto" w:fill="auto"/>
+          </w:tcPr>
+          <w:p>
+            <w:pPr>
+              <w:spacing w:after="0" w:line="240" w:lineRule="auto"/>
+            </w:pPr>
+            <w:r>
+              <w:t>3h</w:t>
+            </w:r>
+          </w:p>
+        </w:tc>
+        <w:tc>
+          <w:tcPr>
+            <w:tcW w:w="1679" w:type="dxa"/>
+            <w:tcBorders>
+              <w:top w:val="single" w:sz="4" w:space="0" w:color="00000A"/>
+              <w:left w:val="single" w:sz="4" w:space="0" w:color="00000A"/>
+              <w:bottom w:val="single" w:sz="4" w:space="0" w:color="00000A"/>
+              <w:right w:val="single" w:sz="4" w:space="0" w:color="00000A"/>
+            </w:tcBorders>
+            <w:shd w:val="clear" w:color="auto" w:fill="auto"/>
+          </w:tcPr>
+          <w:p>
+            <w:pPr>
+              <w:spacing w:after="0" w:line="240" w:lineRule="auto"/>
+            </w:pPr>
+            <w:r>
+              <w:t>Merlin</w:t>
+            </w:r>
+          </w:p>
+        </w:tc>
+        <w:tc>
+          <w:tcPr>
+            <w:tcW w:w="1401" w:type="dxa"/>
+            <w:tcBorders>
+              <w:top w:val="single" w:sz="4" w:space="0" w:color="00000A"/>
+              <w:left w:val="single" w:sz="4" w:space="0" w:color="00000A"/>
+              <w:bottom w:val="single" w:sz="4" w:space="0" w:color="00000A"/>
+              <w:right w:val="single" w:sz="4" w:space="0" w:color="00000A"/>
+            </w:tcBorders>
+            <w:shd w:val="clear" w:color="auto" w:fill="auto"/>
+          </w:tcPr>
+          <w:p>
+            <w:pPr>
+              <w:spacing w:after="0" w:line="240" w:lineRule="auto"/>
+            </w:pPr>
+            <w:r>
+              <w:t>Testdaten</w:t>
+            </w:r>
+          </w:p>
+        </w:tc>
+        <w:tc>
+          <w:tcPr>
+            <w:tcW w:w="1539" w:type="dxa"/>
+            <w:tcBorders>
+              <w:top w:val="single" w:sz="4" w:space="0" w:color="00000A"/>
+              <w:left w:val="single" w:sz="4" w:space="0" w:color="00000A"/>
+              <w:bottom w:val="single" w:sz="4" w:space="0" w:color="00000A"/>
+              <w:right w:val="single" w:sz="4" w:space="0" w:color="00000A"/>
+            </w:tcBorders>
+            <w:shd w:val="clear" w:color="auto" w:fill="auto"/>
+          </w:tcPr>
+          <w:p>
+            <w:pPr>
+              <w:spacing w:after="0" w:line="240" w:lineRule="auto"/>
+            </w:pPr>
+            <w:proofErr w:type="spellStart"/>
+            <w:r>
+              <w:t>DangerousStuffController</w:t>
+            </w:r>
+            <w:proofErr w:type="spellEnd"/>
+          </w:p>
+        </w:tc>
+        <w:tc>
+          <w:tcPr>
+            <w:tcW w:w="1685" w:type="dxa"/>
+            <w:tcBorders>
+              <w:top w:val="single" w:sz="4" w:space="0" w:color="00000A"/>
+              <w:left w:val="single" w:sz="4" w:space="0" w:color="00000A"/>
+              <w:bottom w:val="single" w:sz="4" w:space="0" w:color="00000A"/>
+              <w:right w:val="single" w:sz="4" w:space="0" w:color="00000A"/>
+            </w:tcBorders>
+            <w:shd w:val="clear" w:color="auto" w:fill="auto"/>
+          </w:tcPr>
+          <w:p>
+            <w:pPr>
+              <w:spacing w:after="0" w:line="240" w:lineRule="auto"/>
+            </w:pPr>
+            <w:r>
+              <w:t>fertig</w:t>
+            </w:r>
+          </w:p>
+        </w:tc>
+      </w:tr>
+      <w:tr>
+        <w:trPr>
+          <w:trHeight w:val="560"/>
+        </w:trPr>
+        <w:tc>
+          <w:tcPr>
+            <w:tcW w:w="665" w:type="dxa"/>
+            <w:tcBorders>
+              <w:top w:val="single" w:sz="4" w:space="0" w:color="00000A"/>
+              <w:left w:val="single" w:sz="4" w:space="0" w:color="00000A"/>
+              <w:bottom w:val="single" w:sz="4" w:space="0" w:color="00000A"/>
+              <w:right w:val="single" w:sz="4" w:space="0" w:color="00000A"/>
+            </w:tcBorders>
+            <w:shd w:val="clear" w:color="auto" w:fill="auto"/>
+          </w:tcPr>
+          <w:p>
+            <w:pPr>
+              <w:spacing w:after="0" w:line="240" w:lineRule="auto"/>
+            </w:pPr>
+            <w:r>
+              <w:t>2.2</w:t>
+            </w:r>
+          </w:p>
+        </w:tc>
+        <w:tc>
+          <w:tcPr>
+            <w:tcW w:w="1819" w:type="dxa"/>
+            <w:tcBorders>
+              <w:top w:val="single" w:sz="4" w:space="0" w:color="00000A"/>
+              <w:left w:val="single" w:sz="4" w:space="0" w:color="00000A"/>
+              <w:bottom w:val="single" w:sz="4" w:space="0" w:color="00000A"/>
+              <w:right w:val="single" w:sz="4" w:space="0" w:color="00000A"/>
+            </w:tcBorders>
+            <w:shd w:val="clear" w:color="auto" w:fill="auto"/>
+          </w:tcPr>
+          <w:p>
+            <w:pPr>
+              <w:spacing w:after="0" w:line="240" w:lineRule="auto"/>
+            </w:pPr>
+            <w:r>
+              <w:t>Testdaten</w:t>
+            </w:r>
+          </w:p>
+        </w:tc>
+        <w:tc>
+          <w:tcPr>
+            <w:tcW w:w="1679" w:type="dxa"/>
+            <w:tcBorders>
+              <w:top w:val="single" w:sz="4" w:space="0" w:color="00000A"/>
+              <w:left w:val="single" w:sz="4" w:space="0" w:color="00000A"/>
+              <w:bottom w:val="single" w:sz="4" w:space="0" w:color="00000A"/>
+              <w:right w:val="single" w:sz="4" w:space="0" w:color="00000A"/>
+            </w:tcBorders>
+            <w:shd w:val="clear" w:color="auto" w:fill="auto"/>
+          </w:tcPr>
+          <w:p>
+            <w:pPr>
+              <w:spacing w:after="0" w:line="240" w:lineRule="auto"/>
+            </w:pPr>
+            <w:r>
+              <w:t>2h</w:t>
+            </w:r>
+          </w:p>
+        </w:tc>
+        <w:tc>
+          <w:tcPr>
+            <w:tcW w:w="1679" w:type="dxa"/>
+            <w:tcBorders>
+              <w:top w:val="single" w:sz="4" w:space="0" w:color="00000A"/>
+              <w:left w:val="single" w:sz="4" w:space="0" w:color="00000A"/>
+              <w:bottom w:val="single" w:sz="4" w:space="0" w:color="00000A"/>
+              <w:right w:val="single" w:sz="4" w:space="0" w:color="00000A"/>
+            </w:tcBorders>
+            <w:shd w:val="clear" w:color="auto" w:fill="auto"/>
+          </w:tcPr>
+          <w:p>
+            <w:pPr>
+              <w:spacing w:after="0" w:line="240" w:lineRule="auto"/>
+            </w:pPr>
+            <w:r>
+              <w:t>Merlin, Andreas</w:t>
+            </w:r>
+          </w:p>
+        </w:tc>
+        <w:tc>
+          <w:tcPr>
+            <w:tcW w:w="1401" w:type="dxa"/>
+            <w:tcBorders>
+              <w:top w:val="single" w:sz="4" w:space="0" w:color="00000A"/>
+              <w:left w:val="single" w:sz="4" w:space="0" w:color="00000A"/>
+              <w:bottom w:val="single" w:sz="4" w:space="0" w:color="00000A"/>
+              <w:right w:val="single" w:sz="4" w:space="0" w:color="00000A"/>
+            </w:tcBorders>
+            <w:shd w:val="clear" w:color="auto" w:fill="auto"/>
+          </w:tcPr>
+          <w:p>
+            <w:pPr>
+              <w:spacing w:after="0" w:line="240" w:lineRule="auto"/>
+            </w:pPr>
+          </w:p>
+        </w:tc>
+        <w:tc>
+          <w:tcPr>
+            <w:tcW w:w="1539" w:type="dxa"/>
+            <w:tcBorders>
+              <w:top w:val="single" w:sz="4" w:space="0" w:color="00000A"/>
+              <w:left w:val="single" w:sz="4" w:space="0" w:color="00000A"/>
+              <w:bottom w:val="single" w:sz="4" w:space="0" w:color="00000A"/>
+              <w:right w:val="single" w:sz="4" w:space="0" w:color="00000A"/>
+            </w:tcBorders>
+            <w:shd w:val="clear" w:color="auto" w:fill="auto"/>
+          </w:tcPr>
+          <w:p>
+            <w:pPr>
+              <w:spacing w:after="0" w:line="240" w:lineRule="auto"/>
+            </w:pPr>
+            <w:proofErr w:type="spellStart"/>
+            <w:r>
+              <w:t>DBUtils</w:t>
+            </w:r>
+            <w:proofErr w:type="spellEnd"/>
+          </w:p>
+        </w:tc>
+        <w:tc>
+          <w:tcPr>
+            <w:tcW w:w="1685" w:type="dxa"/>
+            <w:tcBorders>
+              <w:top w:val="single" w:sz="4" w:space="0" w:color="00000A"/>
+              <w:left w:val="single" w:sz="4" w:space="0" w:color="00000A"/>
+              <w:bottom w:val="single" w:sz="4" w:space="0" w:color="00000A"/>
+              <w:right w:val="single" w:sz="4" w:space="0" w:color="00000A"/>
+            </w:tcBorders>
+            <w:shd w:val="clear" w:color="auto" w:fill="auto"/>
+          </w:tcPr>
+          <w:p>
+            <w:pPr>
+              <w:spacing w:after="0" w:line="240" w:lineRule="auto"/>
+            </w:pPr>
+            <w:r>
+              <w:t>fertig</w:t>
+            </w:r>
+          </w:p>
+        </w:tc>
+      </w:tr>
+      <w:tr>
+        <w:trPr>
+          <w:trHeight w:val="260"/>
+        </w:trPr>
+        <w:tc>
+          <w:tcPr>
+            <w:tcW w:w="665" w:type="dxa"/>
+            <w:tcBorders>
+              <w:top w:val="single" w:sz="4" w:space="0" w:color="00000A"/>
+              <w:left w:val="single" w:sz="4" w:space="0" w:color="00000A"/>
+              <w:bottom w:val="single" w:sz="4" w:space="0" w:color="00000A"/>
+              <w:right w:val="single" w:sz="4" w:space="0" w:color="00000A"/>
+            </w:tcBorders>
+            <w:shd w:val="clear" w:color="auto" w:fill="BFBFBF" w:themeFill="background1" w:themeFillShade="BF"/>
+          </w:tcPr>
+          <w:p>
+            <w:pPr>
+              <w:spacing w:after="0" w:line="240" w:lineRule="auto"/>
+              <w:rPr>
+                <w:b/>
+              </w:rPr>
+            </w:pPr>
+            <w:r>
+              <w:rPr>
+                <w:b/>
+              </w:rPr>
+              <w:t>3.</w:t>
+            </w:r>
+          </w:p>
+        </w:tc>
+        <w:tc>
+          <w:tcPr>
+            <w:tcW w:w="1819" w:type="dxa"/>
+            <w:tcBorders>
+              <w:top w:val="single" w:sz="4" w:space="0" w:color="00000A"/>
+              <w:left w:val="single" w:sz="4" w:space="0" w:color="00000A"/>
+              <w:bottom w:val="single" w:sz="4" w:space="0" w:color="00000A"/>
+              <w:right w:val="single" w:sz="4" w:space="0" w:color="00000A"/>
+            </w:tcBorders>
+            <w:shd w:val="clear" w:color="auto" w:fill="BFBFBF" w:themeFill="background1" w:themeFillShade="BF"/>
+          </w:tcPr>
+          <w:p>
+            <w:pPr>
+              <w:spacing w:after="0" w:line="240" w:lineRule="auto"/>
+              <w:rPr>
+                <w:b/>
+              </w:rPr>
+            </w:pPr>
+            <w:r>
+              <w:rPr>
+                <w:b/>
+              </w:rPr>
+              <w:t>Controller</w:t>
+            </w:r>
+          </w:p>
+        </w:tc>
+        <w:tc>
+          <w:tcPr>
+            <w:tcW w:w="1679" w:type="dxa"/>
+            <w:tcBorders>
+              <w:top w:val="single" w:sz="4" w:space="0" w:color="00000A"/>
+              <w:left w:val="single" w:sz="4" w:space="0" w:color="00000A"/>
+              <w:bottom w:val="single" w:sz="4" w:space="0" w:color="00000A"/>
+              <w:right w:val="single" w:sz="4" w:space="0" w:color="00000A"/>
+            </w:tcBorders>
+            <w:shd w:val="clear" w:color="auto" w:fill="BFBFBF" w:themeFill="background1" w:themeFillShade="BF"/>
+          </w:tcPr>
+          <w:p>
+            <w:pPr>
+              <w:spacing w:after="0" w:line="240" w:lineRule="auto"/>
+              <w:rPr>
+                <w:b/>
+              </w:rPr>
+            </w:pPr>
+          </w:p>
+        </w:tc>
+        <w:tc>
+          <w:tcPr>
+            <w:tcW w:w="1679" w:type="dxa"/>
+            <w:tcBorders>
+              <w:top w:val="single" w:sz="4" w:space="0" w:color="00000A"/>
+              <w:left w:val="single" w:sz="4" w:space="0" w:color="00000A"/>
+              <w:bottom w:val="single" w:sz="4" w:space="0" w:color="00000A"/>
+              <w:right w:val="single" w:sz="4" w:space="0" w:color="00000A"/>
+            </w:tcBorders>
+            <w:shd w:val="clear" w:color="auto" w:fill="BFBFBF" w:themeFill="background1" w:themeFillShade="BF"/>
+          </w:tcPr>
+          <w:p>
+            <w:pPr>
+              <w:spacing w:after="0" w:line="240" w:lineRule="auto"/>
+              <w:rPr>
+                <w:b/>
+              </w:rPr>
+            </w:pPr>
+          </w:p>
+        </w:tc>
+        <w:tc>
+          <w:tcPr>
+            <w:tcW w:w="1401" w:type="dxa"/>
+            <w:tcBorders>
+              <w:top w:val="single" w:sz="4" w:space="0" w:color="00000A"/>
+              <w:left w:val="single" w:sz="4" w:space="0" w:color="00000A"/>
+              <w:bottom w:val="single" w:sz="4" w:space="0" w:color="00000A"/>
+              <w:right w:val="single" w:sz="4" w:space="0" w:color="00000A"/>
+            </w:tcBorders>
+            <w:shd w:val="clear" w:color="auto" w:fill="BFBFBF" w:themeFill="background1" w:themeFillShade="BF"/>
+          </w:tcPr>
+          <w:p>
+            <w:pPr>
+              <w:spacing w:after="0" w:line="240" w:lineRule="auto"/>
+              <w:rPr>
+                <w:b/>
+              </w:rPr>
+            </w:pPr>
+          </w:p>
+        </w:tc>
+        <w:tc>
+          <w:tcPr>
+            <w:tcW w:w="1539" w:type="dxa"/>
+            <w:tcBorders>
+              <w:top w:val="single" w:sz="4" w:space="0" w:color="00000A"/>
+              <w:left w:val="single" w:sz="4" w:space="0" w:color="00000A"/>
+              <w:bottom w:val="single" w:sz="4" w:space="0" w:color="00000A"/>
+              <w:right w:val="single" w:sz="4" w:space="0" w:color="00000A"/>
+            </w:tcBorders>
+            <w:shd w:val="clear" w:color="auto" w:fill="BFBFBF" w:themeFill="background1" w:themeFillShade="BF"/>
+          </w:tcPr>
+          <w:p>
+            <w:pPr>
+              <w:spacing w:after="0" w:line="240" w:lineRule="auto"/>
+              <w:rPr>
+                <w:b/>
+              </w:rPr>
+            </w:pPr>
+          </w:p>
+        </w:tc>
+        <w:tc>
+          <w:tcPr>
+            <w:tcW w:w="1685" w:type="dxa"/>
+            <w:tcBorders>
+              <w:top w:val="single" w:sz="4" w:space="0" w:color="00000A"/>
+              <w:left w:val="single" w:sz="4" w:space="0" w:color="00000A"/>
+              <w:bottom w:val="single" w:sz="4" w:space="0" w:color="00000A"/>
+              <w:right w:val="single" w:sz="4" w:space="0" w:color="00000A"/>
+            </w:tcBorders>
+            <w:shd w:val="clear" w:color="auto" w:fill="BFBFBF" w:themeFill="background1" w:themeFillShade="BF"/>
+          </w:tcPr>
+          <w:p>
+            <w:pPr>
+              <w:spacing w:after="0" w:line="240" w:lineRule="auto"/>
+              <w:rPr>
+                <w:b/>
+              </w:rPr>
+            </w:pPr>
+          </w:p>
+        </w:tc>
+      </w:tr>
+      <w:tr>
+        <w:trPr>
+          <w:trHeight w:val="260"/>
+        </w:trPr>
+        <w:tc>
+          <w:tcPr>
+            <w:tcW w:w="665" w:type="dxa"/>
+            <w:tcBorders>
+              <w:top w:val="single" w:sz="4" w:space="0" w:color="00000A"/>
+              <w:left w:val="single" w:sz="4" w:space="0" w:color="00000A"/>
+              <w:bottom w:val="single" w:sz="4" w:space="0" w:color="00000A"/>
+              <w:right w:val="single" w:sz="4" w:space="0" w:color="00000A"/>
+            </w:tcBorders>
+            <w:shd w:val="clear" w:color="auto" w:fill="FFFFFF"/>
+          </w:tcPr>
+          <w:p>
+            <w:pPr>
+              <w:spacing w:after="0" w:line="240" w:lineRule="auto"/>
+            </w:pPr>
+            <w:r>
+              <w:rPr>
+                <w:b/>
+              </w:rPr>
+              <w:t>3.1</w:t>
+            </w:r>
+          </w:p>
+        </w:tc>
+        <w:tc>
+          <w:tcPr>
+            <w:tcW w:w="1819" w:type="dxa"/>
+            <w:tcBorders>
+              <w:top w:val="single" w:sz="4" w:space="0" w:color="00000A"/>
+              <w:left w:val="single" w:sz="4" w:space="0" w:color="00000A"/>
+              <w:bottom w:val="single" w:sz="4" w:space="0" w:color="00000A"/>
+              <w:right w:val="single" w:sz="4" w:space="0" w:color="00000A"/>
+            </w:tcBorders>
+            <w:shd w:val="clear" w:color="auto" w:fill="FFFFFF"/>
+          </w:tcPr>
+          <w:p>
+            <w:pPr>
+              <w:spacing w:after="0" w:line="240" w:lineRule="auto"/>
+            </w:pPr>
+            <w:proofErr w:type="spellStart"/>
+            <w:r>
+              <w:t>Gitlab</w:t>
+            </w:r>
+            <w:proofErr w:type="spellEnd"/>
+            <w:r>
+              <w:t xml:space="preserve"> Login</w:t>
+            </w:r>
+          </w:p>
+        </w:tc>
+        <w:tc>
+          <w:tcPr>
+            <w:tcW w:w="1679" w:type="dxa"/>
+            <w:tcBorders>
+              <w:top w:val="single" w:sz="4" w:space="0" w:color="00000A"/>
+              <w:left w:val="single" w:sz="4" w:space="0" w:color="00000A"/>
+              <w:bottom w:val="single" w:sz="4" w:space="0" w:color="00000A"/>
+              <w:right w:val="single" w:sz="4" w:space="0" w:color="00000A"/>
+            </w:tcBorders>
+            <w:shd w:val="clear" w:color="auto" w:fill="FFFFFF"/>
+          </w:tcPr>
+          <w:p>
+            <w:pPr>
+              <w:spacing w:after="0" w:line="240" w:lineRule="auto"/>
+            </w:pPr>
+            <w:r>
+              <w:t>8h</w:t>
+            </w:r>
+          </w:p>
+        </w:tc>
+        <w:tc>
+          <w:tcPr>
+            <w:tcW w:w="1679" w:type="dxa"/>
+            <w:tcBorders>
+              <w:top w:val="single" w:sz="4" w:space="0" w:color="00000A"/>
+              <w:left w:val="single" w:sz="4" w:space="0" w:color="00000A"/>
+              <w:bottom w:val="single" w:sz="4" w:space="0" w:color="00000A"/>
+              <w:right w:val="single" w:sz="4" w:space="0" w:color="00000A"/>
+            </w:tcBorders>
+            <w:shd w:val="clear" w:color="auto" w:fill="FFFFFF"/>
+          </w:tcPr>
+          <w:p>
+            <w:pPr>
+              <w:tabs>
+                <w:tab w:val="left" w:pos="1227"/>
+              </w:tabs>
+              <w:spacing w:after="0" w:line="240" w:lineRule="auto"/>
+            </w:pPr>
+            <w:r>
+              <w:t>Andreas</w:t>
+            </w:r>
+          </w:p>
+        </w:tc>
+        <w:tc>
+          <w:tcPr>
+            <w:tcW w:w="1401" w:type="dxa"/>
+            <w:tcBorders>
+              <w:top w:val="single" w:sz="4" w:space="0" w:color="00000A"/>
+              <w:left w:val="single" w:sz="4" w:space="0" w:color="00000A"/>
+              <w:bottom w:val="single" w:sz="4" w:space="0" w:color="00000A"/>
+              <w:right w:val="single" w:sz="4" w:space="0" w:color="00000A"/>
+            </w:tcBorders>
+            <w:shd w:val="clear" w:color="auto" w:fill="FFFFFF"/>
+          </w:tcPr>
+          <w:p>
+            <w:pPr>
+              <w:spacing w:after="0" w:line="240" w:lineRule="auto"/>
+            </w:pPr>
+            <w:proofErr w:type="spellStart"/>
+            <w:r>
+              <w:t>HomeScreen</w:t>
+            </w:r>
+            <w:proofErr w:type="spellEnd"/>
+          </w:p>
+        </w:tc>
+        <w:tc>
+          <w:tcPr>
+            <w:tcW w:w="1539" w:type="dxa"/>
+            <w:tcBorders>
+              <w:top w:val="single" w:sz="4" w:space="0" w:color="00000A"/>
+              <w:left w:val="single" w:sz="4" w:space="0" w:color="00000A"/>
+              <w:bottom w:val="single" w:sz="4" w:space="0" w:color="00000A"/>
+              <w:right w:val="single" w:sz="4" w:space="0" w:color="00000A"/>
+            </w:tcBorders>
+            <w:shd w:val="clear" w:color="auto" w:fill="FFFFFF"/>
+          </w:tcPr>
+          <w:p>
+            <w:pPr>
+              <w:spacing w:after="0" w:line="240" w:lineRule="auto"/>
+            </w:pPr>
+            <w:proofErr w:type="spellStart"/>
+            <w:r>
+              <w:t>GitlabLogin</w:t>
+            </w:r>
+            <w:proofErr w:type="spellEnd"/>
+          </w:p>
+        </w:tc>
+        <w:tc>
+          <w:tcPr>
+            <w:tcW w:w="1685" w:type="dxa"/>
+            <w:tcBorders>
+              <w:top w:val="single" w:sz="4" w:space="0" w:color="00000A"/>
+              <w:left w:val="single" w:sz="4" w:space="0" w:color="00000A"/>
+              <w:bottom w:val="single" w:sz="4" w:space="0" w:color="00000A"/>
+              <w:right w:val="single" w:sz="4" w:space="0" w:color="00000A"/>
+            </w:tcBorders>
+            <w:shd w:val="clear" w:color="auto" w:fill="FFFFFF"/>
+          </w:tcPr>
+          <w:p>
+            <w:pPr>
+              <w:spacing w:after="0" w:line="240" w:lineRule="auto"/>
+            </w:pPr>
+            <w:r>
+              <w:t>fertig</w:t>
+            </w:r>
+          </w:p>
+        </w:tc>
+      </w:tr>
+      <w:tr>
+        <w:trPr>
+          <w:trHeight w:val="260"/>
+        </w:trPr>
+        <w:tc>
+          <w:tcPr>
+            <w:tcW w:w="665" w:type="dxa"/>
+            <w:tcBorders>
+              <w:top w:val="single" w:sz="4" w:space="0" w:color="00000A"/>
+              <w:left w:val="single" w:sz="4" w:space="0" w:color="00000A"/>
+              <w:bottom w:val="single" w:sz="4" w:space="0" w:color="00000A"/>
+              <w:right w:val="single" w:sz="4" w:space="0" w:color="00000A"/>
+            </w:tcBorders>
+            <w:shd w:val="clear" w:color="auto" w:fill="FFFFFF"/>
+          </w:tcPr>
+          <w:p>
+            <w:pPr>
+              <w:spacing w:after="0" w:line="240" w:lineRule="auto"/>
+            </w:pPr>
+            <w:r>
+              <w:rPr>
+                <w:b/>
+              </w:rPr>
+              <w:t>3.2</w:t>
+            </w:r>
+          </w:p>
+        </w:tc>
+        <w:tc>
+          <w:tcPr>
+            <w:tcW w:w="1819" w:type="dxa"/>
+            <w:tcBorders>
+              <w:top w:val="single" w:sz="4" w:space="0" w:color="00000A"/>
+              <w:left w:val="single" w:sz="4" w:space="0" w:color="00000A"/>
+              <w:bottom w:val="single" w:sz="4" w:space="0" w:color="00000A"/>
+              <w:right w:val="single" w:sz="4" w:space="0" w:color="00000A"/>
+            </w:tcBorders>
+            <w:shd w:val="clear" w:color="auto" w:fill="FFFFFF"/>
+          </w:tcPr>
+          <w:p>
+            <w:pPr>
+              <w:spacing w:after="0" w:line="240" w:lineRule="auto"/>
+            </w:pPr>
+            <w:proofErr w:type="spellStart"/>
+            <w:r>
+              <w:t>Gitlab</w:t>
+            </w:r>
+            <w:proofErr w:type="spellEnd"/>
+            <w:r>
+              <w:t xml:space="preserve"> Tortendiagramm</w:t>
+            </w:r>
+          </w:p>
+        </w:tc>
+        <w:tc>
+          <w:tcPr>
+            <w:tcW w:w="1679" w:type="dxa"/>
+            <w:tcBorders>
+              <w:top w:val="single" w:sz="4" w:space="0" w:color="00000A"/>
+              <w:left w:val="single" w:sz="4" w:space="0" w:color="00000A"/>
+              <w:bottom w:val="single" w:sz="4" w:space="0" w:color="00000A"/>
+              <w:right w:val="single" w:sz="4" w:space="0" w:color="00000A"/>
+            </w:tcBorders>
+            <w:shd w:val="clear" w:color="auto" w:fill="FFFFFF"/>
+          </w:tcPr>
+          <w:p>
+            <w:pPr>
+              <w:spacing w:after="0" w:line="240" w:lineRule="auto"/>
+            </w:pPr>
+            <w:r>
+              <w:t>8</w:t>
+            </w:r>
+            <w:r>
+              <w:t>h</w:t>
+            </w:r>
+          </w:p>
+        </w:tc>
+        <w:tc>
+          <w:tcPr>
+            <w:tcW w:w="1679" w:type="dxa"/>
+            <w:tcBorders>
+              <w:top w:val="single" w:sz="4" w:space="0" w:color="00000A"/>
+              <w:left w:val="single" w:sz="4" w:space="0" w:color="00000A"/>
+              <w:bottom w:val="single" w:sz="4" w:space="0" w:color="00000A"/>
+              <w:right w:val="single" w:sz="4" w:space="0" w:color="00000A"/>
+            </w:tcBorders>
+            <w:shd w:val="clear" w:color="auto" w:fill="FFFFFF"/>
+          </w:tcPr>
+          <w:p>
+            <w:pPr>
+              <w:spacing w:after="0" w:line="240" w:lineRule="auto"/>
+            </w:pPr>
+            <w:r>
+              <w:t>Andreas</w:t>
+            </w:r>
+          </w:p>
+        </w:tc>
+        <w:tc>
+          <w:tcPr>
+            <w:tcW w:w="1401" w:type="dxa"/>
+            <w:tcBorders>
+              <w:top w:val="single" w:sz="4" w:space="0" w:color="00000A"/>
+              <w:left w:val="single" w:sz="4" w:space="0" w:color="00000A"/>
+              <w:bottom w:val="single" w:sz="4" w:space="0" w:color="00000A"/>
+              <w:right w:val="single" w:sz="4" w:space="0" w:color="00000A"/>
+            </w:tcBorders>
+            <w:shd w:val="clear" w:color="auto" w:fill="FFFFFF"/>
+          </w:tcPr>
+          <w:p>
+            <w:pPr>
+              <w:spacing w:after="0" w:line="240" w:lineRule="auto"/>
+            </w:pPr>
+            <w:proofErr w:type="spellStart"/>
+            <w:r>
+              <w:t>HomeScreen</w:t>
+            </w:r>
+            <w:proofErr w:type="spellEnd"/>
+            <w:r>
+              <w:t xml:space="preserve">, </w:t>
+            </w:r>
+            <w:proofErr w:type="spellStart"/>
+            <w:r>
+              <w:t>GitlabLogin</w:t>
+            </w:r>
+            <w:proofErr w:type="spellEnd"/>
+          </w:p>
+        </w:tc>
+        <w:tc>
+          <w:tcPr>
+            <w:tcW w:w="1539" w:type="dxa"/>
+            <w:tcBorders>
+              <w:top w:val="single" w:sz="4" w:space="0" w:color="00000A"/>
+              <w:left w:val="single" w:sz="4" w:space="0" w:color="00000A"/>
+              <w:bottom w:val="single" w:sz="4" w:space="0" w:color="00000A"/>
+              <w:right w:val="single" w:sz="4" w:space="0" w:color="00000A"/>
+            </w:tcBorders>
+            <w:shd w:val="clear" w:color="auto" w:fill="FFFFFF"/>
+          </w:tcPr>
+          <w:p>
+            <w:pPr>
+              <w:spacing w:after="0" w:line="240" w:lineRule="auto"/>
+            </w:pPr>
+            <w:proofErr w:type="spellStart"/>
+            <w:r>
+              <w:t>GitlabChart</w:t>
+            </w:r>
+            <w:proofErr w:type="spellEnd"/>
+          </w:p>
+        </w:tc>
+        <w:tc>
+          <w:tcPr>
+            <w:tcW w:w="1685" w:type="dxa"/>
+            <w:tcBorders>
+              <w:top w:val="single" w:sz="4" w:space="0" w:color="00000A"/>
+              <w:left w:val="single" w:sz="4" w:space="0" w:color="00000A"/>
+              <w:bottom w:val="single" w:sz="4" w:space="0" w:color="00000A"/>
+              <w:right w:val="single" w:sz="4" w:space="0" w:color="00000A"/>
+            </w:tcBorders>
+            <w:shd w:val="clear" w:color="auto" w:fill="FFFFFF"/>
+          </w:tcPr>
+          <w:p>
+            <w:pPr>
+              <w:spacing w:after="0" w:line="240" w:lineRule="auto"/>
+            </w:pPr>
+            <w:r>
+              <w:t>fertig</w:t>
+            </w:r>
+          </w:p>
+          <w:p>
+            <w:pPr>
+              <w:spacing w:after="0" w:line="240" w:lineRule="auto"/>
+            </w:pPr>
+          </w:p>
+        </w:tc>
+      </w:tr>
+      <w:tr>
+        <w:trPr>
+          <w:trHeight w:val="260"/>
+        </w:trPr>
+        <w:tc>
+          <w:tcPr>
+            <w:tcW w:w="665" w:type="dxa"/>
+            <w:tcBorders>
+              <w:top w:val="single" w:sz="4" w:space="0" w:color="00000A"/>
+              <w:left w:val="single" w:sz="4" w:space="0" w:color="00000A"/>
+              <w:bottom w:val="single" w:sz="4" w:space="0" w:color="00000A"/>
+              <w:right w:val="single" w:sz="4" w:space="0" w:color="00000A"/>
+            </w:tcBorders>
+            <w:shd w:val="clear" w:color="auto" w:fill="FFFFFF"/>
+          </w:tcPr>
+          <w:p>
+            <w:pPr>
+              <w:spacing w:after="0" w:line="240" w:lineRule="auto"/>
+            </w:pPr>
+            <w:r>
+              <w:rPr>
+                <w:b/>
+              </w:rPr>
+              <w:t>3.3</w:t>
+            </w:r>
+          </w:p>
+        </w:tc>
+        <w:tc>
+          <w:tcPr>
+            <w:tcW w:w="1819" w:type="dxa"/>
+            <w:tcBorders>
+              <w:top w:val="single" w:sz="4" w:space="0" w:color="00000A"/>
+              <w:left w:val="single" w:sz="4" w:space="0" w:color="00000A"/>
+              <w:bottom w:val="single" w:sz="4" w:space="0" w:color="00000A"/>
+              <w:right w:val="single" w:sz="4" w:space="0" w:color="00000A"/>
+            </w:tcBorders>
+            <w:shd w:val="clear" w:color="auto" w:fill="FFFFFF"/>
+          </w:tcPr>
+          <w:p>
+            <w:pPr>
+              <w:spacing w:after="0" w:line="240" w:lineRule="auto"/>
+            </w:pPr>
+            <w:proofErr w:type="spellStart"/>
+            <w:r>
+              <w:t>Gitlab</w:t>
+            </w:r>
+            <w:proofErr w:type="spellEnd"/>
+            <w:r>
+              <w:t xml:space="preserve"> Graphen</w:t>
+            </w:r>
+          </w:p>
+        </w:tc>
+        <w:tc>
+          <w:tcPr>
+            <w:tcW w:w="1679" w:type="dxa"/>
+            <w:tcBorders>
+              <w:top w:val="single" w:sz="4" w:space="0" w:color="00000A"/>
+              <w:left w:val="single" w:sz="4" w:space="0" w:color="00000A"/>
+              <w:bottom w:val="single" w:sz="4" w:space="0" w:color="00000A"/>
+              <w:right w:val="single" w:sz="4" w:space="0" w:color="00000A"/>
+            </w:tcBorders>
+            <w:shd w:val="clear" w:color="auto" w:fill="FFFFFF"/>
+          </w:tcPr>
+          <w:p>
+            <w:pPr>
+              <w:spacing w:after="0" w:line="240" w:lineRule="auto"/>
+            </w:pPr>
+            <w:r>
+              <w:t>8</w:t>
+            </w:r>
+            <w:r>
+              <w:t>h</w:t>
+            </w:r>
+          </w:p>
+        </w:tc>
+        <w:tc>
+          <w:tcPr>
+            <w:tcW w:w="1679" w:type="dxa"/>
+            <w:tcBorders>
+              <w:top w:val="single" w:sz="4" w:space="0" w:color="00000A"/>
+              <w:left w:val="single" w:sz="4" w:space="0" w:color="00000A"/>
+              <w:bottom w:val="single" w:sz="4" w:space="0" w:color="00000A"/>
+              <w:right w:val="single" w:sz="4" w:space="0" w:color="00000A"/>
+            </w:tcBorders>
+            <w:shd w:val="clear" w:color="auto" w:fill="FFFFFF"/>
+          </w:tcPr>
+          <w:p>
+            <w:pPr>
+              <w:spacing w:after="0" w:line="240" w:lineRule="auto"/>
+            </w:pPr>
+            <w:r>
+              <w:t>Andreas</w:t>
+            </w:r>
+            <w:r>
+              <w:t>, Merlin</w:t>
+            </w:r>
+          </w:p>
+        </w:tc>
+        <w:tc>
+          <w:tcPr>
+            <w:tcW w:w="1401" w:type="dxa"/>
+            <w:tcBorders>
+              <w:top w:val="single" w:sz="4" w:space="0" w:color="00000A"/>
+              <w:left w:val="single" w:sz="4" w:space="0" w:color="00000A"/>
+              <w:bottom w:val="single" w:sz="4" w:space="0" w:color="00000A"/>
+              <w:right w:val="single" w:sz="4" w:space="0" w:color="00000A"/>
+            </w:tcBorders>
+            <w:shd w:val="clear" w:color="auto" w:fill="FFFFFF"/>
+          </w:tcPr>
+          <w:p>
+            <w:pPr>
+              <w:spacing w:after="0" w:line="240" w:lineRule="auto"/>
+            </w:pPr>
+            <w:proofErr w:type="spellStart"/>
+            <w:r>
+              <w:t>HomeScreen</w:t>
+            </w:r>
+            <w:proofErr w:type="spellEnd"/>
+            <w:r>
+              <w:t xml:space="preserve">, </w:t>
+            </w:r>
+            <w:proofErr w:type="spellStart"/>
+            <w:r>
+              <w:t>GitlabLogin</w:t>
+            </w:r>
+            <w:proofErr w:type="spellEnd"/>
+          </w:p>
+        </w:tc>
+        <w:tc>
+          <w:tcPr>
+            <w:tcW w:w="1539" w:type="dxa"/>
+            <w:tcBorders>
+              <w:top w:val="single" w:sz="4" w:space="0" w:color="00000A"/>
+              <w:left w:val="single" w:sz="4" w:space="0" w:color="00000A"/>
+              <w:bottom w:val="single" w:sz="4" w:space="0" w:color="00000A"/>
+              <w:right w:val="single" w:sz="4" w:space="0" w:color="00000A"/>
+            </w:tcBorders>
+            <w:shd w:val="clear" w:color="auto" w:fill="FFFFFF"/>
+          </w:tcPr>
+          <w:p>
+            <w:pPr>
+              <w:spacing w:after="0" w:line="240" w:lineRule="auto"/>
+            </w:pPr>
+            <w:proofErr w:type="spellStart"/>
+            <w:r>
+              <w:t>GitlabChart</w:t>
+            </w:r>
+            <w:proofErr w:type="spellEnd"/>
+          </w:p>
+        </w:tc>
+        <w:tc>
+          <w:tcPr>
+            <w:tcW w:w="1685" w:type="dxa"/>
+            <w:tcBorders>
+              <w:top w:val="single" w:sz="4" w:space="0" w:color="00000A"/>
+              <w:left w:val="single" w:sz="4" w:space="0" w:color="00000A"/>
+              <w:bottom w:val="single" w:sz="4" w:space="0" w:color="00000A"/>
+              <w:right w:val="single" w:sz="4" w:space="0" w:color="00000A"/>
+            </w:tcBorders>
+            <w:shd w:val="clear" w:color="auto" w:fill="FFFFFF"/>
+          </w:tcPr>
+          <w:p>
+            <w:pPr>
+              <w:spacing w:after="0" w:line="240" w:lineRule="auto"/>
+            </w:pPr>
+            <w:r>
+              <w:t>fertig</w:t>
+            </w:r>
+          </w:p>
+        </w:tc>
+      </w:tr>
+      <w:tr>
+        <w:trPr>
+          <w:trHeight w:val="260"/>
+        </w:trPr>
+        <w:tc>
+          <w:tcPr>
+            <w:tcW w:w="665" w:type="dxa"/>
+            <w:tcBorders>
+              <w:top w:val="single" w:sz="4" w:space="0" w:color="00000A"/>
+              <w:left w:val="single" w:sz="4" w:space="0" w:color="00000A"/>
+              <w:bottom w:val="single" w:sz="4" w:space="0" w:color="00000A"/>
+              <w:right w:val="single" w:sz="4" w:space="0" w:color="00000A"/>
+            </w:tcBorders>
+            <w:shd w:val="clear" w:color="auto" w:fill="FFFFFF"/>
+          </w:tcPr>
+          <w:p>
+            <w:pPr>
+              <w:spacing w:after="0" w:line="240" w:lineRule="auto"/>
+            </w:pPr>
+            <w:r>
+              <w:rPr>
+                <w:b/>
+              </w:rPr>
+              <w:t>3.4</w:t>
+            </w:r>
+          </w:p>
+        </w:tc>
+        <w:tc>
+          <w:tcPr>
+            <w:tcW w:w="1819" w:type="dxa"/>
+            <w:tcBorders>
+              <w:top w:val="single" w:sz="4" w:space="0" w:color="00000A"/>
+              <w:left w:val="single" w:sz="4" w:space="0" w:color="00000A"/>
+              <w:bottom w:val="single" w:sz="4" w:space="0" w:color="00000A"/>
+              <w:right w:val="single" w:sz="4" w:space="0" w:color="00000A"/>
+            </w:tcBorders>
+            <w:shd w:val="clear" w:color="auto" w:fill="FFFFFF"/>
+          </w:tcPr>
+          <w:p>
+            <w:pPr>
+              <w:spacing w:after="0" w:line="240" w:lineRule="auto"/>
+            </w:pPr>
+            <w:r>
+              <w:t>Mailverkehr</w:t>
+            </w:r>
+          </w:p>
+        </w:tc>
+        <w:tc>
+          <w:tcPr>
+            <w:tcW w:w="1679" w:type="dxa"/>
+            <w:tcBorders>
+              <w:top w:val="single" w:sz="4" w:space="0" w:color="00000A"/>
+              <w:left w:val="single" w:sz="4" w:space="0" w:color="00000A"/>
+              <w:bottom w:val="single" w:sz="4" w:space="0" w:color="00000A"/>
+              <w:right w:val="single" w:sz="4" w:space="0" w:color="00000A"/>
+            </w:tcBorders>
+            <w:shd w:val="clear" w:color="auto" w:fill="FFFFFF"/>
+          </w:tcPr>
+          <w:p>
+            <w:pPr>
+              <w:spacing w:after="0" w:line="240" w:lineRule="auto"/>
+            </w:pPr>
+            <w:r>
+              <w:t>1</w:t>
+            </w:r>
+            <w:r>
+              <w:t>6h</w:t>
+            </w:r>
+          </w:p>
+        </w:tc>
+        <w:tc>
+          <w:tcPr>
+            <w:tcW w:w="1679" w:type="dxa"/>
+            <w:tcBorders>
+              <w:top w:val="single" w:sz="4" w:space="0" w:color="00000A"/>
+              <w:left w:val="single" w:sz="4" w:space="0" w:color="00000A"/>
+              <w:bottom w:val="single" w:sz="4" w:space="0" w:color="00000A"/>
+              <w:right w:val="single" w:sz="4" w:space="0" w:color="00000A"/>
+            </w:tcBorders>
+            <w:shd w:val="clear" w:color="auto" w:fill="FFFFFF"/>
+          </w:tcPr>
+          <w:p>
+            <w:pPr>
+              <w:spacing w:after="0" w:line="240" w:lineRule="auto"/>
+            </w:pPr>
+            <w:r>
+              <w:t>Tobias</w:t>
+            </w:r>
+            <w:bookmarkStart w:id="18" w:name="_GoBack"/>
+            <w:bookmarkEnd w:id="18"/>
+            <w:r>
+              <w:t>, Merlin</w:t>
+            </w:r>
+          </w:p>
+        </w:tc>
+        <w:tc>
+          <w:tcPr>
+            <w:tcW w:w="1401" w:type="dxa"/>
+            <w:tcBorders>
+              <w:top w:val="single" w:sz="4" w:space="0" w:color="00000A"/>
+              <w:left w:val="single" w:sz="4" w:space="0" w:color="00000A"/>
+              <w:bottom w:val="single" w:sz="4" w:space="0" w:color="00000A"/>
+              <w:right w:val="single" w:sz="4" w:space="0" w:color="00000A"/>
+            </w:tcBorders>
+            <w:shd w:val="clear" w:color="auto" w:fill="FFFFFF"/>
+          </w:tcPr>
+          <w:p>
+            <w:pPr>
+              <w:spacing w:after="0" w:line="240" w:lineRule="auto"/>
+            </w:pPr>
+            <w:r>
+              <w:t>-</w:t>
+            </w:r>
+          </w:p>
+        </w:tc>
+        <w:tc>
+          <w:tcPr>
+            <w:tcW w:w="1539" w:type="dxa"/>
+            <w:tcBorders>
+              <w:top w:val="single" w:sz="4" w:space="0" w:color="00000A"/>
+              <w:left w:val="single" w:sz="4" w:space="0" w:color="00000A"/>
+              <w:bottom w:val="single" w:sz="4" w:space="0" w:color="00000A"/>
+              <w:right w:val="single" w:sz="4" w:space="0" w:color="00000A"/>
+            </w:tcBorders>
+            <w:shd w:val="clear" w:color="auto" w:fill="FFFFFF"/>
+          </w:tcPr>
+          <w:p>
+            <w:pPr>
+              <w:spacing w:after="0" w:line="240" w:lineRule="auto"/>
+            </w:pPr>
+            <w:proofErr w:type="spellStart"/>
+            <w:r>
+              <w:t>SendMail</w:t>
+            </w:r>
+            <w:proofErr w:type="spellEnd"/>
+            <w:r>
+              <w:t xml:space="preserve">, </w:t>
+            </w:r>
+            <w:proofErr w:type="spellStart"/>
+            <w:r>
+              <w:t>ReadMail</w:t>
+            </w:r>
+            <w:proofErr w:type="spellEnd"/>
+            <w:r>
+              <w:t>,</w:t>
+            </w:r>
+            <w:r>
+              <w:t xml:space="preserve"> </w:t>
+            </w:r>
+            <w:proofErr w:type="spellStart"/>
+            <w:r>
+              <w:t>RecieveMail</w:t>
+            </w:r>
+            <w:proofErr w:type="spellEnd"/>
+          </w:p>
+        </w:tc>
+        <w:tc>
+          <w:tcPr>
+            <w:tcW w:w="1685" w:type="dxa"/>
+            <w:tcBorders>
+              <w:top w:val="single" w:sz="4" w:space="0" w:color="00000A"/>
+              <w:left w:val="single" w:sz="4" w:space="0" w:color="00000A"/>
+              <w:bottom w:val="single" w:sz="4" w:space="0" w:color="00000A"/>
+              <w:right w:val="single" w:sz="4" w:space="0" w:color="00000A"/>
+            </w:tcBorders>
+            <w:shd w:val="clear" w:color="auto" w:fill="FFFFFF"/>
+          </w:tcPr>
+          <w:p>
+            <w:pPr>
+              <w:spacing w:after="0" w:line="240" w:lineRule="auto"/>
+            </w:pPr>
+            <w:r>
+              <w:t>fert</w:t>
+            </w:r>
+            <w:r>
+              <w:t>i</w:t>
+            </w:r>
+            <w:r>
+              <w:t>g</w:t>
+            </w:r>
+          </w:p>
+        </w:tc>
+      </w:tr>
+      <w:tr>
+        <w:trPr>
+          <w:trHeight w:val="260"/>
+        </w:trPr>
+        <w:tc>
+          <w:tcPr>
+            <w:tcW w:w="665" w:type="dxa"/>
+            <w:tcBorders>
+              <w:top w:val="single" w:sz="4" w:space="0" w:color="00000A"/>
+              <w:left w:val="single" w:sz="4" w:space="0" w:color="00000A"/>
+              <w:bottom w:val="single" w:sz="4" w:space="0" w:color="00000A"/>
+              <w:right w:val="single" w:sz="4" w:space="0" w:color="00000A"/>
+            </w:tcBorders>
+            <w:shd w:val="clear" w:color="auto" w:fill="FFFFFF"/>
+          </w:tcPr>
+          <w:p>
+            <w:pPr>
+              <w:spacing w:after="0" w:line="240" w:lineRule="auto"/>
+            </w:pPr>
+            <w:r>
+              <w:rPr>
+                <w:b/>
+              </w:rPr>
+              <w:t>3.5</w:t>
+            </w:r>
+          </w:p>
+        </w:tc>
+        <w:tc>
+          <w:tcPr>
+            <w:tcW w:w="1819" w:type="dxa"/>
+            <w:tcBorders>
+              <w:top w:val="single" w:sz="4" w:space="0" w:color="00000A"/>
+              <w:left w:val="single" w:sz="4" w:space="0" w:color="00000A"/>
+              <w:bottom w:val="single" w:sz="4" w:space="0" w:color="00000A"/>
+              <w:right w:val="single" w:sz="4" w:space="0" w:color="00000A"/>
+            </w:tcBorders>
+            <w:shd w:val="clear" w:color="auto" w:fill="FFFFFF"/>
+          </w:tcPr>
+          <w:p>
+            <w:pPr>
+              <w:spacing w:after="0" w:line="240" w:lineRule="auto"/>
+            </w:pPr>
+            <w:r>
+              <w:t>Mailtemplates</w:t>
+            </w:r>
+          </w:p>
+        </w:tc>
+        <w:tc>
+          <w:tcPr>
+            <w:tcW w:w="1679" w:type="dxa"/>
+            <w:tcBorders>
+              <w:top w:val="single" w:sz="4" w:space="0" w:color="00000A"/>
+              <w:left w:val="single" w:sz="4" w:space="0" w:color="00000A"/>
+              <w:bottom w:val="single" w:sz="4" w:space="0" w:color="00000A"/>
+              <w:right w:val="single" w:sz="4" w:space="0" w:color="00000A"/>
+            </w:tcBorders>
+            <w:shd w:val="clear" w:color="auto" w:fill="FFFFFF"/>
+          </w:tcPr>
+          <w:p>
+            <w:pPr>
+              <w:spacing w:after="0" w:line="240" w:lineRule="auto"/>
+            </w:pPr>
+            <w:r>
+              <w:t>6h</w:t>
+            </w:r>
+          </w:p>
+        </w:tc>
+        <w:tc>
+          <w:tcPr>
+            <w:tcW w:w="1679" w:type="dxa"/>
+            <w:tcBorders>
+              <w:top w:val="single" w:sz="4" w:space="0" w:color="00000A"/>
+              <w:left w:val="single" w:sz="4" w:space="0" w:color="00000A"/>
+              <w:bottom w:val="single" w:sz="4" w:space="0" w:color="00000A"/>
+              <w:right w:val="single" w:sz="4" w:space="0" w:color="00000A"/>
+            </w:tcBorders>
+            <w:shd w:val="clear" w:color="auto" w:fill="FFFFFF"/>
+          </w:tcPr>
+          <w:p>
+            <w:pPr>
+              <w:spacing w:after="0" w:line="240" w:lineRule="auto"/>
+            </w:pPr>
+            <w:r>
+              <w:t>Tobias</w:t>
+            </w:r>
+          </w:p>
+        </w:tc>
+        <w:tc>
+          <w:tcPr>
+            <w:tcW w:w="1401" w:type="dxa"/>
+            <w:tcBorders>
+              <w:top w:val="single" w:sz="4" w:space="0" w:color="00000A"/>
+              <w:left w:val="single" w:sz="4" w:space="0" w:color="00000A"/>
+              <w:bottom w:val="single" w:sz="4" w:space="0" w:color="00000A"/>
+              <w:right w:val="single" w:sz="4" w:space="0" w:color="00000A"/>
+            </w:tcBorders>
+            <w:shd w:val="clear" w:color="auto" w:fill="FFFFFF"/>
+          </w:tcPr>
+          <w:p>
+            <w:pPr>
+              <w:spacing w:after="0" w:line="240" w:lineRule="auto"/>
+            </w:pPr>
+            <w:r>
+              <w:t>Mailverkehr</w:t>
+            </w:r>
+          </w:p>
+        </w:tc>
+        <w:tc>
+          <w:tcPr>
+            <w:tcW w:w="1539" w:type="dxa"/>
+            <w:tcBorders>
+              <w:top w:val="single" w:sz="4" w:space="0" w:color="00000A"/>
+              <w:left w:val="single" w:sz="4" w:space="0" w:color="00000A"/>
+              <w:bottom w:val="single" w:sz="4" w:space="0" w:color="00000A"/>
+              <w:right w:val="single" w:sz="4" w:space="0" w:color="00000A"/>
+            </w:tcBorders>
+            <w:shd w:val="clear" w:color="auto" w:fill="FFFFFF"/>
+          </w:tcPr>
+          <w:p>
+            <w:pPr>
+              <w:spacing w:after="0" w:line="240" w:lineRule="auto"/>
+            </w:pPr>
+            <w:proofErr w:type="spellStart"/>
+            <w:r>
+              <w:t>MailTemplate</w:t>
+            </w:r>
+            <w:proofErr w:type="spellEnd"/>
+            <w:r>
+              <w:t xml:space="preserve">, </w:t>
+            </w:r>
+            <w:proofErr w:type="spellStart"/>
+            <w:r>
+              <w:t>CreateMailTemplate</w:t>
+            </w:r>
+            <w:proofErr w:type="spellEnd"/>
+          </w:p>
+        </w:tc>
+        <w:tc>
+          <w:tcPr>
+            <w:tcW w:w="1685" w:type="dxa"/>
+            <w:tcBorders>
+              <w:top w:val="single" w:sz="4" w:space="0" w:color="00000A"/>
+              <w:left w:val="single" w:sz="4" w:space="0" w:color="00000A"/>
+              <w:bottom w:val="single" w:sz="4" w:space="0" w:color="00000A"/>
+              <w:right w:val="single" w:sz="4" w:space="0" w:color="00000A"/>
+            </w:tcBorders>
+            <w:shd w:val="clear" w:color="auto" w:fill="FFFFFF"/>
+          </w:tcPr>
+          <w:p>
+            <w:pPr>
+              <w:spacing w:after="0" w:line="240" w:lineRule="auto"/>
+            </w:pPr>
+            <w:r>
+              <w:t>fertig</w:t>
+            </w:r>
+          </w:p>
+        </w:tc>
+      </w:tr>
+      <w:tr>
+        <w:trPr>
+          <w:trHeight w:val="260"/>
+        </w:trPr>
+        <w:tc>
+          <w:tcPr>
+            <w:tcW w:w="665" w:type="dxa"/>
+            <w:tcBorders>
+              <w:top w:val="single" w:sz="4" w:space="0" w:color="00000A"/>
+              <w:left w:val="single" w:sz="4" w:space="0" w:color="00000A"/>
+              <w:bottom w:val="single" w:sz="4" w:space="0" w:color="00000A"/>
+              <w:right w:val="single" w:sz="4" w:space="0" w:color="00000A"/>
+            </w:tcBorders>
+            <w:shd w:val="clear" w:color="auto" w:fill="FFFFFF"/>
+          </w:tcPr>
+          <w:p>
+            <w:pPr>
+              <w:spacing w:after="0" w:line="240" w:lineRule="auto"/>
+            </w:pPr>
+            <w:r>
+              <w:rPr>
+                <w:b/>
+              </w:rPr>
+              <w:t>3.</w:t>
+            </w:r>
+            <w:r>
+              <w:rPr>
+                <w:b/>
+              </w:rPr>
+              <w:t>6</w:t>
+            </w:r>
+          </w:p>
+        </w:tc>
+        <w:tc>
+          <w:tcPr>
+            <w:tcW w:w="1819" w:type="dxa"/>
+            <w:tcBorders>
+              <w:top w:val="single" w:sz="4" w:space="0" w:color="00000A"/>
+              <w:left w:val="single" w:sz="4" w:space="0" w:color="00000A"/>
+              <w:bottom w:val="single" w:sz="4" w:space="0" w:color="00000A"/>
+              <w:right w:val="single" w:sz="4" w:space="0" w:color="00000A"/>
+            </w:tcBorders>
+            <w:shd w:val="clear" w:color="auto" w:fill="FFFFFF"/>
+          </w:tcPr>
+          <w:p>
+            <w:pPr>
+              <w:spacing w:after="0" w:line="240" w:lineRule="auto"/>
+            </w:pPr>
+            <w:r>
+              <w:t>Mailkonfiguration</w:t>
+            </w:r>
+          </w:p>
+        </w:tc>
+        <w:tc>
+          <w:tcPr>
+            <w:tcW w:w="1679" w:type="dxa"/>
+            <w:tcBorders>
+              <w:top w:val="single" w:sz="4" w:space="0" w:color="00000A"/>
+              <w:left w:val="single" w:sz="4" w:space="0" w:color="00000A"/>
+              <w:bottom w:val="single" w:sz="4" w:space="0" w:color="00000A"/>
+              <w:right w:val="single" w:sz="4" w:space="0" w:color="00000A"/>
+            </w:tcBorders>
+            <w:shd w:val="clear" w:color="auto" w:fill="FFFFFF"/>
+          </w:tcPr>
+          <w:p>
+            <w:pPr>
+              <w:spacing w:after="0" w:line="240" w:lineRule="auto"/>
+            </w:pPr>
+            <w:r>
+              <w:t>12h</w:t>
+            </w:r>
+          </w:p>
+        </w:tc>
+        <w:tc>
+          <w:tcPr>
+            <w:tcW w:w="1679" w:type="dxa"/>
+            <w:tcBorders>
+              <w:top w:val="single" w:sz="4" w:space="0" w:color="00000A"/>
+              <w:left w:val="single" w:sz="4" w:space="0" w:color="00000A"/>
+              <w:bottom w:val="single" w:sz="4" w:space="0" w:color="00000A"/>
+              <w:right w:val="single" w:sz="4" w:space="0" w:color="00000A"/>
+            </w:tcBorders>
+            <w:shd w:val="clear" w:color="auto" w:fill="FFFFFF"/>
+          </w:tcPr>
+          <w:p>
+            <w:pPr>
+              <w:spacing w:after="0" w:line="240" w:lineRule="auto"/>
+            </w:pPr>
+            <w:r>
+              <w:t xml:space="preserve">Tobias, Merlin, </w:t>
+            </w:r>
+            <w:r>
+              <w:t>Johannes</w:t>
+            </w:r>
+          </w:p>
+        </w:tc>
+        <w:tc>
+          <w:tcPr>
+            <w:tcW w:w="1401" w:type="dxa"/>
+            <w:tcBorders>
+              <w:top w:val="single" w:sz="4" w:space="0" w:color="00000A"/>
+              <w:left w:val="single" w:sz="4" w:space="0" w:color="00000A"/>
+              <w:bottom w:val="single" w:sz="4" w:space="0" w:color="00000A"/>
+              <w:right w:val="single" w:sz="4" w:space="0" w:color="00000A"/>
+            </w:tcBorders>
+            <w:shd w:val="clear" w:color="auto" w:fill="FFFFFF"/>
+          </w:tcPr>
+          <w:p>
+            <w:pPr>
+              <w:spacing w:after="0" w:line="240" w:lineRule="auto"/>
+            </w:pPr>
+            <w:r>
+              <w:t>Mailverkehr</w:t>
+            </w:r>
+          </w:p>
+        </w:tc>
+        <w:tc>
+          <w:tcPr>
+            <w:tcW w:w="1539" w:type="dxa"/>
+            <w:tcBorders>
+              <w:top w:val="single" w:sz="4" w:space="0" w:color="00000A"/>
+              <w:left w:val="single" w:sz="4" w:space="0" w:color="00000A"/>
+              <w:bottom w:val="single" w:sz="4" w:space="0" w:color="00000A"/>
+              <w:right w:val="single" w:sz="4" w:space="0" w:color="00000A"/>
+            </w:tcBorders>
+            <w:shd w:val="clear" w:color="auto" w:fill="FFFFFF"/>
+          </w:tcPr>
+          <w:p>
+            <w:pPr>
+              <w:spacing w:after="0" w:line="240" w:lineRule="auto"/>
+            </w:pPr>
+            <w:proofErr w:type="spellStart"/>
+            <w:r>
+              <w:t>AddMailCredentials</w:t>
+            </w:r>
+            <w:proofErr w:type="spellEnd"/>
+            <w:r>
+              <w:t xml:space="preserve">, </w:t>
+            </w:r>
+            <w:proofErr w:type="spellStart"/>
+            <w:r>
+              <w:t>EditMailCredential</w:t>
+            </w:r>
+            <w:proofErr w:type="spellEnd"/>
+          </w:p>
+        </w:tc>
+        <w:tc>
+          <w:tcPr>
+            <w:tcW w:w="1685" w:type="dxa"/>
+            <w:tcBorders>
+              <w:top w:val="single" w:sz="4" w:space="0" w:color="00000A"/>
+              <w:left w:val="single" w:sz="4" w:space="0" w:color="00000A"/>
+              <w:bottom w:val="single" w:sz="4" w:space="0" w:color="00000A"/>
+              <w:right w:val="single" w:sz="4" w:space="0" w:color="00000A"/>
+            </w:tcBorders>
+            <w:shd w:val="clear" w:color="auto" w:fill="FFFFFF"/>
+          </w:tcPr>
+          <w:p>
+            <w:pPr>
+              <w:spacing w:after="0" w:line="240" w:lineRule="auto"/>
+            </w:pPr>
+            <w:r>
+              <w:t>fertig</w:t>
+            </w:r>
+          </w:p>
+        </w:tc>
+      </w:tr>
+      <w:tr>
+        <w:trPr>
+          <w:trHeight w:val="260"/>
+        </w:trPr>
+        <w:tc>
+          <w:tcPr>
+            <w:tcW w:w="665" w:type="dxa"/>
+            <w:tcBorders>
+              <w:top w:val="single" w:sz="4" w:space="0" w:color="00000A"/>
+              <w:left w:val="single" w:sz="4" w:space="0" w:color="00000A"/>
+              <w:bottom w:val="single" w:sz="4" w:space="0" w:color="00000A"/>
+              <w:right w:val="single" w:sz="4" w:space="0" w:color="00000A"/>
+            </w:tcBorders>
+            <w:shd w:val="clear" w:color="auto" w:fill="FFFFFF"/>
+          </w:tcPr>
+          <w:p>
+            <w:pPr>
+              <w:spacing w:after="0" w:line="240" w:lineRule="auto"/>
+            </w:pPr>
+            <w:r>
+              <w:rPr>
+                <w:b/>
+              </w:rPr>
+              <w:t>3.</w:t>
+            </w:r>
+            <w:r>
+              <w:rPr>
+                <w:b/>
+              </w:rPr>
+              <w:t>7</w:t>
+            </w:r>
+          </w:p>
+        </w:tc>
+        <w:tc>
+          <w:tcPr>
+            <w:tcW w:w="1819" w:type="dxa"/>
+            <w:tcBorders>
+              <w:top w:val="single" w:sz="4" w:space="0" w:color="00000A"/>
+              <w:left w:val="single" w:sz="4" w:space="0" w:color="00000A"/>
+              <w:bottom w:val="single" w:sz="4" w:space="0" w:color="00000A"/>
+              <w:right w:val="single" w:sz="4" w:space="0" w:color="00000A"/>
+            </w:tcBorders>
+            <w:shd w:val="clear" w:color="auto" w:fill="FFFFFF"/>
+          </w:tcPr>
+          <w:p>
+            <w:pPr>
+              <w:spacing w:after="0" w:line="240" w:lineRule="auto"/>
+            </w:pPr>
+            <w:r>
+              <w:t>Mailanhang</w:t>
+            </w:r>
+          </w:p>
+        </w:tc>
+        <w:tc>
+          <w:tcPr>
+            <w:tcW w:w="1679" w:type="dxa"/>
+            <w:tcBorders>
+              <w:top w:val="single" w:sz="4" w:space="0" w:color="00000A"/>
+              <w:left w:val="single" w:sz="4" w:space="0" w:color="00000A"/>
+              <w:bottom w:val="single" w:sz="4" w:space="0" w:color="00000A"/>
+              <w:right w:val="single" w:sz="4" w:space="0" w:color="00000A"/>
+            </w:tcBorders>
+            <w:shd w:val="clear" w:color="auto" w:fill="FFFFFF"/>
+          </w:tcPr>
+          <w:p>
+            <w:pPr>
+              <w:spacing w:after="0" w:line="240" w:lineRule="auto"/>
+            </w:pPr>
+            <w:r>
+              <w:t>12h</w:t>
+            </w:r>
+          </w:p>
+        </w:tc>
+        <w:tc>
+          <w:tcPr>
+            <w:tcW w:w="1679" w:type="dxa"/>
+            <w:tcBorders>
+              <w:top w:val="single" w:sz="4" w:space="0" w:color="00000A"/>
+              <w:left w:val="single" w:sz="4" w:space="0" w:color="00000A"/>
+              <w:bottom w:val="single" w:sz="4" w:space="0" w:color="00000A"/>
+              <w:right w:val="single" w:sz="4" w:space="0" w:color="00000A"/>
+            </w:tcBorders>
+            <w:shd w:val="clear" w:color="auto" w:fill="FFFFFF"/>
+          </w:tcPr>
+          <w:p>
+            <w:pPr>
+              <w:spacing w:after="0" w:line="240" w:lineRule="auto"/>
+            </w:pPr>
+            <w:r>
+              <w:t>Johannes</w:t>
+            </w:r>
+          </w:p>
+        </w:tc>
+        <w:tc>
+          <w:tcPr>
+            <w:tcW w:w="1401" w:type="dxa"/>
+            <w:tcBorders>
+              <w:top w:val="single" w:sz="4" w:space="0" w:color="00000A"/>
+              <w:left w:val="single" w:sz="4" w:space="0" w:color="00000A"/>
+              <w:bottom w:val="single" w:sz="4" w:space="0" w:color="00000A"/>
+              <w:right w:val="single" w:sz="4" w:space="0" w:color="00000A"/>
+            </w:tcBorders>
+            <w:shd w:val="clear" w:color="auto" w:fill="FFFFFF"/>
+          </w:tcPr>
+          <w:p>
+            <w:pPr>
+              <w:spacing w:after="0" w:line="240" w:lineRule="auto"/>
+            </w:pPr>
+            <w:r>
+              <w:t>Mailverkehr</w:t>
+            </w:r>
+          </w:p>
+        </w:tc>
+        <w:tc>
+          <w:tcPr>
+            <w:tcW w:w="1539" w:type="dxa"/>
+            <w:tcBorders>
+              <w:top w:val="single" w:sz="4" w:space="0" w:color="00000A"/>
+              <w:left w:val="single" w:sz="4" w:space="0" w:color="00000A"/>
+              <w:bottom w:val="single" w:sz="4" w:space="0" w:color="00000A"/>
+              <w:right w:val="single" w:sz="4" w:space="0" w:color="00000A"/>
+            </w:tcBorders>
+            <w:shd w:val="clear" w:color="auto" w:fill="FFFFFF"/>
+          </w:tcPr>
+          <w:p>
+            <w:pPr>
+              <w:spacing w:after="0" w:line="240" w:lineRule="auto"/>
+            </w:pPr>
+            <w:proofErr w:type="spellStart"/>
+            <w:r>
+              <w:t>MailAttachments</w:t>
+            </w:r>
+            <w:proofErr w:type="spellEnd"/>
+          </w:p>
+        </w:tc>
+        <w:tc>
+          <w:tcPr>
+            <w:tcW w:w="1685" w:type="dxa"/>
+            <w:tcBorders>
+              <w:top w:val="single" w:sz="4" w:space="0" w:color="00000A"/>
+              <w:left w:val="single" w:sz="4" w:space="0" w:color="00000A"/>
+              <w:bottom w:val="single" w:sz="4" w:space="0" w:color="00000A"/>
+              <w:right w:val="single" w:sz="4" w:space="0" w:color="00000A"/>
+            </w:tcBorders>
+            <w:shd w:val="clear" w:color="auto" w:fill="FFFFFF"/>
+          </w:tcPr>
+          <w:p>
+            <w:pPr>
+              <w:spacing w:after="0" w:line="240" w:lineRule="auto"/>
+            </w:pPr>
+            <w:r>
+              <w:t>fertig</w:t>
+            </w:r>
+          </w:p>
+        </w:tc>
+      </w:tr>
+      <w:tr>
+        <w:trPr>
+          <w:trHeight w:val="260"/>
+        </w:trPr>
+        <w:tc>
+          <w:tcPr>
+            <w:tcW w:w="665" w:type="dxa"/>
+            <w:tcBorders>
+              <w:top w:val="single" w:sz="4" w:space="0" w:color="00000A"/>
+              <w:left w:val="single" w:sz="4" w:space="0" w:color="00000A"/>
+              <w:bottom w:val="single" w:sz="4" w:space="0" w:color="00000A"/>
+              <w:right w:val="single" w:sz="4" w:space="0" w:color="00000A"/>
+            </w:tcBorders>
+            <w:shd w:val="clear" w:color="auto" w:fill="FFFFFF"/>
+          </w:tcPr>
+          <w:p>
+            <w:pPr>
+              <w:spacing w:after="0" w:line="240" w:lineRule="auto"/>
+            </w:pPr>
+            <w:r>
+              <w:rPr>
+                <w:b/>
+              </w:rPr>
+              <w:t>3.8</w:t>
+            </w:r>
+          </w:p>
+        </w:tc>
+        <w:tc>
+          <w:tcPr>
+            <w:tcW w:w="1819" w:type="dxa"/>
+            <w:tcBorders>
+              <w:top w:val="single" w:sz="4" w:space="0" w:color="00000A"/>
+              <w:left w:val="single" w:sz="4" w:space="0" w:color="00000A"/>
+              <w:bottom w:val="single" w:sz="4" w:space="0" w:color="00000A"/>
+              <w:right w:val="single" w:sz="4" w:space="0" w:color="00000A"/>
+            </w:tcBorders>
+            <w:shd w:val="clear" w:color="auto" w:fill="FFFFFF"/>
+          </w:tcPr>
+          <w:p>
+            <w:pPr>
+              <w:tabs>
+                <w:tab w:val="left" w:pos="1277"/>
+              </w:tabs>
+              <w:spacing w:after="0" w:line="240" w:lineRule="auto"/>
+            </w:pPr>
+            <w:r>
+              <w:t>PDF-Erstellung</w:t>
+            </w:r>
+          </w:p>
+        </w:tc>
+        <w:tc>
+          <w:tcPr>
+            <w:tcW w:w="1679" w:type="dxa"/>
+            <w:tcBorders>
+              <w:top w:val="single" w:sz="4" w:space="0" w:color="00000A"/>
+              <w:left w:val="single" w:sz="4" w:space="0" w:color="00000A"/>
+              <w:bottom w:val="single" w:sz="4" w:space="0" w:color="00000A"/>
+              <w:right w:val="single" w:sz="4" w:space="0" w:color="00000A"/>
+            </w:tcBorders>
+            <w:shd w:val="clear" w:color="auto" w:fill="FFFFFF"/>
+          </w:tcPr>
+          <w:p>
+            <w:pPr>
+              <w:spacing w:after="0" w:line="240" w:lineRule="auto"/>
+            </w:pPr>
+          </w:p>
+        </w:tc>
+        <w:tc>
+          <w:tcPr>
+            <w:tcW w:w="1679" w:type="dxa"/>
+            <w:tcBorders>
+              <w:top w:val="single" w:sz="4" w:space="0" w:color="00000A"/>
+              <w:left w:val="single" w:sz="4" w:space="0" w:color="00000A"/>
+              <w:bottom w:val="single" w:sz="4" w:space="0" w:color="00000A"/>
+              <w:right w:val="single" w:sz="4" w:space="0" w:color="00000A"/>
+            </w:tcBorders>
+            <w:shd w:val="clear" w:color="auto" w:fill="FFFFFF"/>
+          </w:tcPr>
+          <w:p>
+            <w:pPr>
+              <w:spacing w:after="0" w:line="240" w:lineRule="auto"/>
+            </w:pPr>
+            <w:r>
+              <w:t>Alisan</w:t>
+            </w:r>
+          </w:p>
+        </w:tc>
+        <w:tc>
+          <w:tcPr>
+            <w:tcW w:w="1401" w:type="dxa"/>
+            <w:tcBorders>
+              <w:top w:val="single" w:sz="4" w:space="0" w:color="00000A"/>
+              <w:left w:val="single" w:sz="4" w:space="0" w:color="00000A"/>
+              <w:bottom w:val="single" w:sz="4" w:space="0" w:color="00000A"/>
+              <w:right w:val="single" w:sz="4" w:space="0" w:color="00000A"/>
+            </w:tcBorders>
+            <w:shd w:val="clear" w:color="auto" w:fill="FFFFFF"/>
+          </w:tcPr>
+          <w:p>
+            <w:pPr>
+              <w:spacing w:after="0" w:line="240" w:lineRule="auto"/>
+            </w:pPr>
+          </w:p>
+        </w:tc>
+        <w:tc>
+          <w:tcPr>
+            <w:tcW w:w="1539" w:type="dxa"/>
+            <w:tcBorders>
+              <w:top w:val="single" w:sz="4" w:space="0" w:color="00000A"/>
+              <w:left w:val="single" w:sz="4" w:space="0" w:color="00000A"/>
+              <w:bottom w:val="single" w:sz="4" w:space="0" w:color="00000A"/>
+              <w:right w:val="single" w:sz="4" w:space="0" w:color="00000A"/>
+            </w:tcBorders>
+            <w:shd w:val="clear" w:color="auto" w:fill="FFFFFF"/>
+          </w:tcPr>
+          <w:p>
+            <w:pPr>
+              <w:spacing w:after="0" w:line="240" w:lineRule="auto"/>
+              <w:rPr>
+                <w:lang w:val="en-US"/>
+              </w:rPr>
+            </w:pPr>
+          </w:p>
+        </w:tc>
+        <w:tc>
+          <w:tcPr>
+            <w:tcW w:w="1685" w:type="dxa"/>
+            <w:tcBorders>
+              <w:top w:val="single" w:sz="4" w:space="0" w:color="00000A"/>
+              <w:left w:val="single" w:sz="4" w:space="0" w:color="00000A"/>
+              <w:bottom w:val="single" w:sz="4" w:space="0" w:color="00000A"/>
+              <w:right w:val="single" w:sz="4" w:space="0" w:color="00000A"/>
+            </w:tcBorders>
+            <w:shd w:val="clear" w:color="auto" w:fill="FFFFFF"/>
+          </w:tcPr>
+          <w:p>
+            <w:pPr>
+              <w:spacing w:after="0" w:line="240" w:lineRule="auto"/>
+            </w:pPr>
+          </w:p>
+        </w:tc>
+      </w:tr>
+      <w:tr>
+        <w:trPr>
+          <w:trHeight w:val="260"/>
+        </w:trPr>
+        <w:tc>
+          <w:tcPr>
+            <w:tcW w:w="665" w:type="dxa"/>
+            <w:tcBorders>
+              <w:top w:val="single" w:sz="4" w:space="0" w:color="00000A"/>
+              <w:left w:val="single" w:sz="4" w:space="0" w:color="00000A"/>
+              <w:bottom w:val="single" w:sz="4" w:space="0" w:color="00000A"/>
+              <w:right w:val="single" w:sz="4" w:space="0" w:color="00000A"/>
+            </w:tcBorders>
+            <w:shd w:val="clear" w:color="auto" w:fill="FFFFFF"/>
+          </w:tcPr>
+          <w:p>
+            <w:pPr>
+              <w:spacing w:after="0" w:line="240" w:lineRule="auto"/>
+            </w:pPr>
+            <w:r>
+              <w:rPr>
+                <w:b/>
+              </w:rPr>
+              <w:t>3.9</w:t>
+            </w:r>
+          </w:p>
+        </w:tc>
+        <w:tc>
+          <w:tcPr>
+            <w:tcW w:w="1819" w:type="dxa"/>
+            <w:tcBorders>
+              <w:top w:val="single" w:sz="4" w:space="0" w:color="00000A"/>
+              <w:left w:val="single" w:sz="4" w:space="0" w:color="00000A"/>
+              <w:bottom w:val="single" w:sz="4" w:space="0" w:color="00000A"/>
+              <w:right w:val="single" w:sz="4" w:space="0" w:color="00000A"/>
+            </w:tcBorders>
+            <w:shd w:val="clear" w:color="auto" w:fill="FFFFFF"/>
+          </w:tcPr>
+          <w:p>
+            <w:pPr>
+              <w:spacing w:after="0" w:line="240" w:lineRule="auto"/>
+            </w:pPr>
+            <w:r>
+              <w:t>Notizen</w:t>
+            </w:r>
+            <w:r>
+              <w:t>historie</w:t>
+            </w:r>
+          </w:p>
+        </w:tc>
+        <w:tc>
+          <w:tcPr>
+            <w:tcW w:w="1679" w:type="dxa"/>
+            <w:tcBorders>
+              <w:top w:val="single" w:sz="4" w:space="0" w:color="00000A"/>
+              <w:left w:val="single" w:sz="4" w:space="0" w:color="00000A"/>
+              <w:bottom w:val="single" w:sz="4" w:space="0" w:color="00000A"/>
+              <w:right w:val="single" w:sz="4" w:space="0" w:color="00000A"/>
+            </w:tcBorders>
+            <w:shd w:val="clear" w:color="auto" w:fill="FFFFFF"/>
+          </w:tcPr>
+          <w:p>
+            <w:pPr>
+              <w:spacing w:after="0" w:line="240" w:lineRule="auto"/>
+            </w:pPr>
+          </w:p>
+        </w:tc>
+        <w:tc>
+          <w:tcPr>
+            <w:tcW w:w="1679" w:type="dxa"/>
+            <w:tcBorders>
+              <w:top w:val="single" w:sz="4" w:space="0" w:color="00000A"/>
+              <w:left w:val="single" w:sz="4" w:space="0" w:color="00000A"/>
+              <w:bottom w:val="single" w:sz="4" w:space="0" w:color="00000A"/>
+              <w:right w:val="single" w:sz="4" w:space="0" w:color="00000A"/>
+            </w:tcBorders>
+            <w:shd w:val="clear" w:color="auto" w:fill="FFFFFF"/>
+          </w:tcPr>
+          <w:p>
+            <w:pPr>
+              <w:spacing w:after="0" w:line="240" w:lineRule="auto"/>
+            </w:pPr>
+            <w:r>
+              <w:t>Kaan</w:t>
+            </w:r>
+          </w:p>
+        </w:tc>
+        <w:tc>
+          <w:tcPr>
+            <w:tcW w:w="1401" w:type="dxa"/>
+            <w:tcBorders>
+              <w:top w:val="single" w:sz="4" w:space="0" w:color="00000A"/>
+              <w:left w:val="single" w:sz="4" w:space="0" w:color="00000A"/>
+              <w:bottom w:val="single" w:sz="4" w:space="0" w:color="00000A"/>
+              <w:right w:val="single" w:sz="4" w:space="0" w:color="00000A"/>
+            </w:tcBorders>
+            <w:shd w:val="clear" w:color="auto" w:fill="FFFFFF"/>
+          </w:tcPr>
+          <w:p>
+            <w:pPr>
+              <w:spacing w:after="0" w:line="240" w:lineRule="auto"/>
+            </w:pPr>
+          </w:p>
+        </w:tc>
+        <w:tc>
+          <w:tcPr>
+            <w:tcW w:w="1539" w:type="dxa"/>
+            <w:tcBorders>
+              <w:top w:val="single" w:sz="4" w:space="0" w:color="00000A"/>
+              <w:left w:val="single" w:sz="4" w:space="0" w:color="00000A"/>
+              <w:bottom w:val="single" w:sz="4" w:space="0" w:color="00000A"/>
+              <w:right w:val="single" w:sz="4" w:space="0" w:color="00000A"/>
+            </w:tcBorders>
+            <w:shd w:val="clear" w:color="auto" w:fill="FFFFFF"/>
+          </w:tcPr>
+          <w:p>
+            <w:pPr>
+              <w:spacing w:after="0" w:line="240" w:lineRule="auto"/>
+            </w:pPr>
+          </w:p>
+        </w:tc>
+        <w:tc>
+          <w:tcPr>
+            <w:tcW w:w="1685" w:type="dxa"/>
+            <w:tcBorders>
+              <w:top w:val="single" w:sz="4" w:space="0" w:color="00000A"/>
+              <w:left w:val="single" w:sz="4" w:space="0" w:color="00000A"/>
+              <w:bottom w:val="single" w:sz="4" w:space="0" w:color="00000A"/>
+              <w:right w:val="single" w:sz="4" w:space="0" w:color="00000A"/>
+            </w:tcBorders>
+            <w:shd w:val="clear" w:color="auto" w:fill="FFFFFF"/>
+          </w:tcPr>
+          <w:p>
+            <w:pPr>
+              <w:spacing w:after="0" w:line="240" w:lineRule="auto"/>
+            </w:pPr>
+          </w:p>
+        </w:tc>
+      </w:tr>
+      <w:tr>
+        <w:trPr>
+          <w:trHeight w:val="260"/>
+        </w:trPr>
+        <w:tc>
+          <w:tcPr>
+            <w:tcW w:w="665" w:type="dxa"/>
+            <w:tcBorders>
+              <w:top w:val="single" w:sz="4" w:space="0" w:color="00000A"/>
+              <w:left w:val="single" w:sz="4" w:space="0" w:color="00000A"/>
+              <w:bottom w:val="single" w:sz="4" w:space="0" w:color="00000A"/>
+              <w:right w:val="single" w:sz="4" w:space="0" w:color="00000A"/>
+            </w:tcBorders>
+            <w:shd w:val="clear" w:color="auto" w:fill="FFFFFF"/>
+          </w:tcPr>
+          <w:p>
+            <w:pPr>
+              <w:spacing w:after="0" w:line="240" w:lineRule="auto"/>
+            </w:pPr>
+            <w:r>
+              <w:rPr>
+                <w:b/>
+              </w:rPr>
+              <w:t>3.10</w:t>
+            </w:r>
+          </w:p>
+        </w:tc>
+        <w:tc>
+          <w:tcPr>
+            <w:tcW w:w="1819" w:type="dxa"/>
+            <w:tcBorders>
+              <w:top w:val="single" w:sz="4" w:space="0" w:color="00000A"/>
+              <w:left w:val="single" w:sz="4" w:space="0" w:color="00000A"/>
+              <w:bottom w:val="single" w:sz="4" w:space="0" w:color="00000A"/>
+              <w:right w:val="single" w:sz="4" w:space="0" w:color="00000A"/>
+            </w:tcBorders>
+            <w:shd w:val="clear" w:color="auto" w:fill="FFFFFF"/>
+          </w:tcPr>
+          <w:p>
+            <w:pPr>
+              <w:spacing w:after="0" w:line="240" w:lineRule="auto"/>
+            </w:pPr>
+            <w:r>
+              <w:t>Prüfungsvorlagen</w:t>
+            </w:r>
+          </w:p>
+        </w:tc>
+        <w:tc>
+          <w:tcPr>
+            <w:tcW w:w="1679" w:type="dxa"/>
+            <w:tcBorders>
+              <w:top w:val="single" w:sz="4" w:space="0" w:color="00000A"/>
+              <w:left w:val="single" w:sz="4" w:space="0" w:color="00000A"/>
+              <w:bottom w:val="single" w:sz="4" w:space="0" w:color="00000A"/>
+              <w:right w:val="single" w:sz="4" w:space="0" w:color="00000A"/>
+            </w:tcBorders>
+            <w:shd w:val="clear" w:color="auto" w:fill="FFFFFF"/>
+          </w:tcPr>
+          <w:p>
+            <w:pPr>
+              <w:spacing w:after="0" w:line="240" w:lineRule="auto"/>
+            </w:pPr>
+          </w:p>
+        </w:tc>
+        <w:tc>
+          <w:tcPr>
+            <w:tcW w:w="1679" w:type="dxa"/>
+            <w:tcBorders>
+              <w:top w:val="single" w:sz="4" w:space="0" w:color="00000A"/>
+              <w:left w:val="single" w:sz="4" w:space="0" w:color="00000A"/>
+              <w:bottom w:val="single" w:sz="4" w:space="0" w:color="00000A"/>
+              <w:right w:val="single" w:sz="4" w:space="0" w:color="00000A"/>
+            </w:tcBorders>
+            <w:shd w:val="clear" w:color="auto" w:fill="FFFFFF"/>
+          </w:tcPr>
+          <w:p>
+            <w:pPr>
+              <w:spacing w:after="0" w:line="240" w:lineRule="auto"/>
+            </w:pPr>
+            <w:r>
+              <w:t>Dave</w:t>
+            </w:r>
+          </w:p>
+        </w:tc>
+        <w:tc>
+          <w:tcPr>
+            <w:tcW w:w="1401" w:type="dxa"/>
+            <w:tcBorders>
+              <w:top w:val="single" w:sz="4" w:space="0" w:color="00000A"/>
+              <w:left w:val="single" w:sz="4" w:space="0" w:color="00000A"/>
+              <w:bottom w:val="single" w:sz="4" w:space="0" w:color="00000A"/>
+              <w:right w:val="single" w:sz="4" w:space="0" w:color="00000A"/>
+            </w:tcBorders>
+            <w:shd w:val="clear" w:color="auto" w:fill="FFFFFF"/>
+          </w:tcPr>
+          <w:p>
+            <w:pPr>
+              <w:spacing w:after="0" w:line="240" w:lineRule="auto"/>
+            </w:pPr>
+            <w:r>
+              <w:t>-</w:t>
+            </w:r>
+          </w:p>
+        </w:tc>
+        <w:tc>
+          <w:tcPr>
+            <w:tcW w:w="1539" w:type="dxa"/>
+            <w:tcBorders>
+              <w:top w:val="single" w:sz="4" w:space="0" w:color="00000A"/>
+              <w:left w:val="single" w:sz="4" w:space="0" w:color="00000A"/>
+              <w:bottom w:val="single" w:sz="4" w:space="0" w:color="00000A"/>
+              <w:right w:val="single" w:sz="4" w:space="0" w:color="00000A"/>
+            </w:tcBorders>
+            <w:shd w:val="clear" w:color="auto" w:fill="FFFFFF"/>
+          </w:tcPr>
+          <w:p>
+            <w:pPr>
+              <w:spacing w:after="0" w:line="240" w:lineRule="auto"/>
+            </w:pPr>
+            <w:proofErr w:type="spellStart"/>
+            <w:r>
+              <w:t>ExamStudent</w:t>
+            </w:r>
+            <w:proofErr w:type="spellEnd"/>
+            <w:r>
+              <w:t xml:space="preserve">, </w:t>
+            </w:r>
+            <w:proofErr w:type="spellStart"/>
+            <w:r>
+              <w:t>ExamGroup</w:t>
+            </w:r>
+            <w:proofErr w:type="spellEnd"/>
+          </w:p>
+        </w:tc>
+        <w:tc>
+          <w:tcPr>
+            <w:tcW w:w="1685" w:type="dxa"/>
+            <w:tcBorders>
+              <w:top w:val="single" w:sz="4" w:space="0" w:color="00000A"/>
+              <w:left w:val="single" w:sz="4" w:space="0" w:color="00000A"/>
+              <w:bottom w:val="single" w:sz="4" w:space="0" w:color="00000A"/>
+              <w:right w:val="single" w:sz="4" w:space="0" w:color="00000A"/>
+            </w:tcBorders>
+            <w:shd w:val="clear" w:color="auto" w:fill="FFFFFF"/>
+          </w:tcPr>
+          <w:p>
+            <w:pPr>
+              <w:spacing w:after="0" w:line="240" w:lineRule="auto"/>
+            </w:pPr>
+          </w:p>
+        </w:tc>
+      </w:tr>
+      <w:tr>
+        <w:trPr>
+          <w:trHeight w:val="260"/>
+        </w:trPr>
+        <w:tc>
+          <w:tcPr>
+            <w:tcW w:w="665" w:type="dxa"/>
+            <w:tcBorders>
+              <w:top w:val="single" w:sz="4" w:space="0" w:color="00000A"/>
+              <w:left w:val="single" w:sz="4" w:space="0" w:color="00000A"/>
+              <w:bottom w:val="single" w:sz="4" w:space="0" w:color="00000A"/>
+              <w:right w:val="single" w:sz="4" w:space="0" w:color="00000A"/>
+            </w:tcBorders>
+            <w:shd w:val="clear" w:color="auto" w:fill="FFFFFF"/>
+          </w:tcPr>
+          <w:p>
+            <w:pPr>
+              <w:spacing w:after="0" w:line="240" w:lineRule="auto"/>
+              <w:rPr>
+                <w:b/>
+              </w:rPr>
+            </w:pPr>
+            <w:r>
+              <w:rPr>
+                <w:b/>
+              </w:rPr>
+              <w:lastRenderedPageBreak/>
+              <w:t>3.11</w:t>
+            </w:r>
+          </w:p>
+        </w:tc>
+        <w:tc>
+          <w:tcPr>
+            <w:tcW w:w="1819" w:type="dxa"/>
+            <w:tcBorders>
+              <w:top w:val="single" w:sz="4" w:space="0" w:color="00000A"/>
+              <w:left w:val="single" w:sz="4" w:space="0" w:color="00000A"/>
+              <w:bottom w:val="single" w:sz="4" w:space="0" w:color="00000A"/>
+              <w:right w:val="single" w:sz="4" w:space="0" w:color="00000A"/>
+            </w:tcBorders>
+            <w:shd w:val="clear" w:color="auto" w:fill="FFFFFF"/>
+          </w:tcPr>
+          <w:p>
+            <w:pPr>
+              <w:spacing w:after="0" w:line="240" w:lineRule="auto"/>
+            </w:pPr>
+            <w:r>
+              <w:t>Passwortmanagement</w:t>
+            </w:r>
+          </w:p>
+        </w:tc>
+        <w:tc>
+          <w:tcPr>
+            <w:tcW w:w="1679" w:type="dxa"/>
+            <w:tcBorders>
+              <w:top w:val="single" w:sz="4" w:space="0" w:color="00000A"/>
+              <w:left w:val="single" w:sz="4" w:space="0" w:color="00000A"/>
+              <w:bottom w:val="single" w:sz="4" w:space="0" w:color="00000A"/>
+              <w:right w:val="single" w:sz="4" w:space="0" w:color="00000A"/>
+            </w:tcBorders>
+            <w:shd w:val="clear" w:color="auto" w:fill="FFFFFF"/>
+          </w:tcPr>
+          <w:p>
+            <w:pPr>
+              <w:spacing w:after="0" w:line="240" w:lineRule="auto"/>
+            </w:pPr>
+            <w:r>
+              <w:t>8h</w:t>
+            </w:r>
+          </w:p>
+        </w:tc>
+        <w:tc>
+          <w:tcPr>
+            <w:tcW w:w="1679" w:type="dxa"/>
+            <w:tcBorders>
+              <w:top w:val="single" w:sz="4" w:space="0" w:color="00000A"/>
+              <w:left w:val="single" w:sz="4" w:space="0" w:color="00000A"/>
+              <w:bottom w:val="single" w:sz="4" w:space="0" w:color="00000A"/>
+              <w:right w:val="single" w:sz="4" w:space="0" w:color="00000A"/>
+            </w:tcBorders>
+            <w:shd w:val="clear" w:color="auto" w:fill="FFFFFF"/>
+          </w:tcPr>
+          <w:p>
+            <w:pPr>
+              <w:spacing w:after="0" w:line="240" w:lineRule="auto"/>
+            </w:pPr>
+            <w:r>
+              <w:t>Merlin</w:t>
+            </w:r>
+          </w:p>
+        </w:tc>
+        <w:tc>
+          <w:tcPr>
+            <w:tcW w:w="1401" w:type="dxa"/>
+            <w:tcBorders>
+              <w:top w:val="single" w:sz="4" w:space="0" w:color="00000A"/>
+              <w:left w:val="single" w:sz="4" w:space="0" w:color="00000A"/>
+              <w:bottom w:val="single" w:sz="4" w:space="0" w:color="00000A"/>
+              <w:right w:val="single" w:sz="4" w:space="0" w:color="00000A"/>
+            </w:tcBorders>
+            <w:shd w:val="clear" w:color="auto" w:fill="FFFFFF"/>
+          </w:tcPr>
+          <w:p>
+            <w:pPr>
+              <w:spacing w:after="0" w:line="240" w:lineRule="auto"/>
+            </w:pPr>
+            <w:r>
+              <w:t>Login, Mail</w:t>
+            </w:r>
+          </w:p>
+        </w:tc>
+        <w:tc>
+          <w:tcPr>
+            <w:tcW w:w="1539" w:type="dxa"/>
+            <w:tcBorders>
+              <w:top w:val="single" w:sz="4" w:space="0" w:color="00000A"/>
+              <w:left w:val="single" w:sz="4" w:space="0" w:color="00000A"/>
+              <w:bottom w:val="single" w:sz="4" w:space="0" w:color="00000A"/>
+              <w:right w:val="single" w:sz="4" w:space="0" w:color="00000A"/>
+            </w:tcBorders>
+            <w:shd w:val="clear" w:color="auto" w:fill="FFFFFF"/>
+          </w:tcPr>
+          <w:p>
+            <w:pPr>
+              <w:spacing w:after="0" w:line="240" w:lineRule="auto"/>
+              <w:rPr>
+                <w:lang w:val="en-US"/>
+              </w:rPr>
+            </w:pPr>
+            <w:proofErr w:type="spellStart"/>
+            <w:r>
+              <w:rPr>
+                <w:lang w:val="en-US"/>
+              </w:rPr>
+              <w:t>HashUtils</w:t>
+            </w:r>
+            <w:proofErr w:type="spellEnd"/>
+          </w:p>
+        </w:tc>
+        <w:tc>
+          <w:tcPr>
+            <w:tcW w:w="1685" w:type="dxa"/>
+            <w:tcBorders>
+              <w:top w:val="single" w:sz="4" w:space="0" w:color="00000A"/>
+              <w:left w:val="single" w:sz="4" w:space="0" w:color="00000A"/>
+              <w:bottom w:val="single" w:sz="4" w:space="0" w:color="00000A"/>
+              <w:right w:val="single" w:sz="4" w:space="0" w:color="00000A"/>
+            </w:tcBorders>
+            <w:shd w:val="clear" w:color="auto" w:fill="FFFFFF"/>
+          </w:tcPr>
+          <w:p>
+            <w:pPr>
+              <w:spacing w:after="0" w:line="240" w:lineRule="auto"/>
+              <w:rPr>
+                <w:lang w:val="en-US"/>
+              </w:rPr>
+            </w:pPr>
+            <w:proofErr w:type="spellStart"/>
+            <w:r>
+              <w:rPr>
+                <w:lang w:val="en-US"/>
+              </w:rPr>
+              <w:t>fertig</w:t>
+            </w:r>
+            <w:proofErr w:type="spellEnd"/>
+          </w:p>
+        </w:tc>
+      </w:tr>
+      <w:tr>
+        <w:trPr>
+          <w:trHeight w:val="260"/>
+        </w:trPr>
+        <w:tc>
+          <w:tcPr>
+            <w:tcW w:w="665" w:type="dxa"/>
+            <w:tcBorders>
+              <w:top w:val="single" w:sz="4" w:space="0" w:color="00000A"/>
+              <w:left w:val="single" w:sz="4" w:space="0" w:color="00000A"/>
+              <w:bottom w:val="single" w:sz="4" w:space="0" w:color="00000A"/>
+              <w:right w:val="single" w:sz="4" w:space="0" w:color="00000A"/>
+            </w:tcBorders>
+            <w:shd w:val="clear" w:color="auto" w:fill="FFFFFF"/>
+          </w:tcPr>
+          <w:p>
+            <w:pPr>
+              <w:spacing w:after="0" w:line="240" w:lineRule="auto"/>
+              <w:rPr>
+                <w:b/>
+              </w:rPr>
+            </w:pPr>
+            <w:r>
+              <w:rPr>
+                <w:b/>
+              </w:rPr>
+              <w:t>3.12</w:t>
+            </w:r>
+          </w:p>
+        </w:tc>
+        <w:tc>
+          <w:tcPr>
+            <w:tcW w:w="1819" w:type="dxa"/>
+            <w:tcBorders>
+              <w:top w:val="single" w:sz="4" w:space="0" w:color="00000A"/>
+              <w:left w:val="single" w:sz="4" w:space="0" w:color="00000A"/>
+              <w:bottom w:val="single" w:sz="4" w:space="0" w:color="00000A"/>
+              <w:right w:val="single" w:sz="4" w:space="0" w:color="00000A"/>
+            </w:tcBorders>
+            <w:shd w:val="clear" w:color="auto" w:fill="FFFFFF"/>
+          </w:tcPr>
+          <w:p>
+            <w:pPr>
+              <w:spacing w:after="0" w:line="240" w:lineRule="auto"/>
+            </w:pPr>
+            <w:proofErr w:type="spellStart"/>
+            <w:r>
+              <w:t>Homeview</w:t>
+            </w:r>
+            <w:proofErr w:type="spellEnd"/>
+            <w:r>
+              <w:t xml:space="preserve"> anpassen und einbetten</w:t>
+            </w:r>
+          </w:p>
+        </w:tc>
+        <w:tc>
+          <w:tcPr>
+            <w:tcW w:w="1679" w:type="dxa"/>
+            <w:tcBorders>
+              <w:top w:val="single" w:sz="4" w:space="0" w:color="00000A"/>
+              <w:left w:val="single" w:sz="4" w:space="0" w:color="00000A"/>
+              <w:bottom w:val="single" w:sz="4" w:space="0" w:color="00000A"/>
+              <w:right w:val="single" w:sz="4" w:space="0" w:color="00000A"/>
+            </w:tcBorders>
+            <w:shd w:val="clear" w:color="auto" w:fill="FFFFFF"/>
+          </w:tcPr>
+          <w:p>
+            <w:pPr>
+              <w:spacing w:after="0" w:line="240" w:lineRule="auto"/>
+            </w:pPr>
+            <w:r>
+              <w:t>2</w:t>
+            </w:r>
+            <w:r>
+              <w:t>h</w:t>
+            </w:r>
+          </w:p>
+        </w:tc>
+        <w:tc>
+          <w:tcPr>
+            <w:tcW w:w="1679" w:type="dxa"/>
+            <w:tcBorders>
+              <w:top w:val="single" w:sz="4" w:space="0" w:color="00000A"/>
+              <w:left w:val="single" w:sz="4" w:space="0" w:color="00000A"/>
+              <w:bottom w:val="single" w:sz="4" w:space="0" w:color="00000A"/>
+              <w:right w:val="single" w:sz="4" w:space="0" w:color="00000A"/>
+            </w:tcBorders>
+            <w:shd w:val="clear" w:color="auto" w:fill="FFFFFF"/>
+          </w:tcPr>
+          <w:p>
+            <w:pPr>
+              <w:spacing w:after="0" w:line="240" w:lineRule="auto"/>
+            </w:pPr>
+            <w:r>
+              <w:t xml:space="preserve">Merlin, </w:t>
+            </w:r>
+            <w:r>
+              <w:t>Andreas</w:t>
+            </w:r>
+          </w:p>
+        </w:tc>
+        <w:tc>
+          <w:tcPr>
+            <w:tcW w:w="1401" w:type="dxa"/>
+            <w:tcBorders>
+              <w:top w:val="single" w:sz="4" w:space="0" w:color="00000A"/>
+              <w:left w:val="single" w:sz="4" w:space="0" w:color="00000A"/>
+              <w:bottom w:val="single" w:sz="4" w:space="0" w:color="00000A"/>
+              <w:right w:val="single" w:sz="4" w:space="0" w:color="00000A"/>
+            </w:tcBorders>
+            <w:shd w:val="clear" w:color="auto" w:fill="FFFFFF"/>
+          </w:tcPr>
+          <w:p>
+            <w:pPr>
+              <w:spacing w:after="0" w:line="240" w:lineRule="auto"/>
+            </w:pPr>
+            <w:proofErr w:type="spellStart"/>
+            <w:r>
+              <w:t>GitTab</w:t>
+            </w:r>
+            <w:proofErr w:type="spellEnd"/>
+            <w:r>
+              <w:t>, Mail</w:t>
+            </w:r>
+          </w:p>
+        </w:tc>
+        <w:tc>
+          <w:tcPr>
+            <w:tcW w:w="1539" w:type="dxa"/>
+            <w:tcBorders>
+              <w:top w:val="single" w:sz="4" w:space="0" w:color="00000A"/>
+              <w:left w:val="single" w:sz="4" w:space="0" w:color="00000A"/>
+              <w:bottom w:val="single" w:sz="4" w:space="0" w:color="00000A"/>
+              <w:right w:val="single" w:sz="4" w:space="0" w:color="00000A"/>
+            </w:tcBorders>
+            <w:shd w:val="clear" w:color="auto" w:fill="FFFFFF"/>
+          </w:tcPr>
+          <w:p>
+            <w:pPr>
+              <w:spacing w:after="0" w:line="240" w:lineRule="auto"/>
+              <w:rPr>
+                <w:lang w:val="en-US"/>
+              </w:rPr>
+            </w:pPr>
+            <w:r>
+              <w:rPr>
+                <w:lang w:val="en-US"/>
+              </w:rPr>
+              <w:t>Week-</w:t>
+            </w:r>
+            <w:proofErr w:type="spellStart"/>
+            <w:r>
+              <w:rPr>
+                <w:lang w:val="en-US"/>
+              </w:rPr>
+              <w:t>Calender</w:t>
+            </w:r>
+            <w:proofErr w:type="spellEnd"/>
+            <w:r>
+              <w:rPr>
+                <w:lang w:val="en-US"/>
+              </w:rPr>
+              <w:t>-Controller</w:t>
+            </w:r>
+          </w:p>
+        </w:tc>
+        <w:tc>
+          <w:tcPr>
+            <w:tcW w:w="1685" w:type="dxa"/>
+            <w:tcBorders>
+              <w:top w:val="single" w:sz="4" w:space="0" w:color="00000A"/>
+              <w:left w:val="single" w:sz="4" w:space="0" w:color="00000A"/>
+              <w:bottom w:val="single" w:sz="4" w:space="0" w:color="00000A"/>
+              <w:right w:val="single" w:sz="4" w:space="0" w:color="00000A"/>
+            </w:tcBorders>
+            <w:shd w:val="clear" w:color="auto" w:fill="FFFFFF"/>
+          </w:tcPr>
+          <w:p>
+            <w:pPr>
+              <w:spacing w:after="0" w:line="240" w:lineRule="auto"/>
+              <w:rPr>
+                <w:lang w:val="en-US"/>
+              </w:rPr>
+            </w:pPr>
+            <w:proofErr w:type="spellStart"/>
+            <w:r>
+              <w:rPr>
+                <w:lang w:val="en-US"/>
+              </w:rPr>
+              <w:t>fertig</w:t>
+            </w:r>
+            <w:proofErr w:type="spellEnd"/>
           </w:p>
         </w:tc>
       </w:tr>
     </w:tbl>
+    <w:p/>
     <w:p/>
     <w:p>
       <w:pPr>
@@ -41490,7 +46515,6 @@
               <w:rPr>
                 <w:b/>
               </w:rPr>
-              <w:lastRenderedPageBreak/>
               <w:t>Testurteil</w:t>
             </w:r>
           </w:p>
@@ -41526,6 +46550,7 @@
     <w:p/>
     <w:p>
       <w:r>
+        <w:lastRenderedPageBreak/>
         <w:br w:type="page"/>
       </w:r>
     </w:p>
@@ -43585,7 +48610,7 @@
 </file>
 
 <file path=customXml/itemProps1.xml><?xml version="1.0" encoding="utf-8"?>
-<ds:datastoreItem xmlns:ds="http://schemas.openxmlformats.org/officeDocument/2006/customXml" ds:itemID="{5D97FA78-107D-4259-A9F6-5836706DECA2}">
+<ds:datastoreItem xmlns:ds="http://schemas.openxmlformats.org/officeDocument/2006/customXml" ds:itemID="{F20C3269-A661-49F9-B522-54B0654BD957}">
   <ds:schemaRefs>
     <ds:schemaRef ds:uri="http://schemas.openxmlformats.org/officeDocument/2006/bibliography"/>
   </ds:schemaRefs>

--- a/Dokumentation/Iteration3/01_SEP_Projektmappe[913].docx
+++ b/Dokumentation/Iteration3/01_SEP_Projektmappe[913].docx
@@ -220,6 +220,7 @@
           <w:docPartUnique/>
         </w:docPartObj>
       </w:sdtPr>
+      <w:sdtEndPr/>
       <w:sdtContent>
         <w:p>
           <w:pPr>
@@ -40404,10 +40405,7 @@
               <w:spacing w:after="0" w:line="240" w:lineRule="auto"/>
             </w:pPr>
             <w:r>
-              <w:t>06</w:t>
-            </w:r>
-            <w:r>
-              <w:t>1</w:t>
+              <w:t>061</w:t>
             </w:r>
           </w:p>
         </w:tc>
@@ -40787,10 +40785,7 @@
               <w:spacing w:after="0" w:line="240" w:lineRule="auto"/>
             </w:pPr>
             <w:r>
-              <w:t>06</w:t>
-            </w:r>
-            <w:r>
-              <w:t>2</w:t>
+              <w:t>062</w:t>
             </w:r>
           </w:p>
         </w:tc>
@@ -40854,10 +40849,7 @@
             </w:r>
             <w:proofErr w:type="spellEnd"/>
             <w:r>
-              <w:t xml:space="preserve"> als </w:t>
-            </w:r>
-            <w:r>
-              <w:t>Graphen</w:t>
+              <w:t xml:space="preserve"> als Graphen</w:t>
             </w:r>
           </w:p>
           <w:p>
@@ -41716,22 +41708,128 @@
           </wp:inline>
         </w:drawing>
       </w:r>
+      <w:r>
+        <w:rPr>
+          <w:noProof/>
+        </w:rPr>
+        <w:t xml:space="preserve">              </w:t>
+      </w:r>
+      <w:r>
+        <w:rPr>
+          <w:noProof/>
+        </w:rPr>
+        <w:lastRenderedPageBreak/>
+        <w:drawing>
+          <wp:inline distT="0" distB="0" distL="0" distR="0" wp14:anchorId="1E5F1BB4" wp14:editId="41B68F20">
+            <wp:extent cx="4226944" cy="3554967"/>
+            <wp:effectExtent l="0" t="0" r="2540" b="7620"/>
+            <wp:docPr id="30" name="Grafik 30"/>
+            <wp:cNvGraphicFramePr>
+              <a:graphicFrameLocks xmlns:a="http://schemas.openxmlformats.org/drawingml/2006/main" noChangeAspect="1"/>
+            </wp:cNvGraphicFramePr>
+            <a:graphic xmlns:a="http://schemas.openxmlformats.org/drawingml/2006/main">
+              <a:graphicData uri="http://schemas.openxmlformats.org/drawingml/2006/picture">
+                <pic:pic xmlns:pic="http://schemas.openxmlformats.org/drawingml/2006/picture">
+                  <pic:nvPicPr>
+                    <pic:cNvPr id="30" name="GitLab Draw Chart.png"/>
+                    <pic:cNvPicPr/>
+                  </pic:nvPicPr>
+                  <pic:blipFill>
+                    <a:blip r:embed="rId37">
+                      <a:extLst>
+                        <a:ext uri="{28A0092B-C50C-407E-A947-70E740481C1C}">
+                          <a14:useLocalDpi xmlns:a14="http://schemas.microsoft.com/office/drawing/2010/main" val="0"/>
+                        </a:ext>
+                      </a:extLst>
+                    </a:blip>
+                    <a:stretch>
+                      <a:fillRect/>
+                    </a:stretch>
+                  </pic:blipFill>
+                  <pic:spPr>
+                    <a:xfrm>
+                      <a:off x="0" y="0"/>
+                      <a:ext cx="4236305" cy="3562840"/>
+                    </a:xfrm>
+                    <a:prstGeom prst="rect">
+                      <a:avLst/>
+                    </a:prstGeom>
+                  </pic:spPr>
+                </pic:pic>
+              </a:graphicData>
+            </a:graphic>
+          </wp:inline>
+        </w:drawing>
+      </w:r>
     </w:p>
+    <w:p/>
     <w:p>
       <w:pPr>
-        <w:pStyle w:val="berschrift2"/>
-        <w:numPr>
-          <w:ilvl w:val="1"/>
-          <w:numId w:val="1"/>
-        </w:numPr>
         <w:rPr>
           <w:color w:val="00000A"/>
           <w:sz w:val="32"/>
           <w:szCs w:val="32"/>
         </w:rPr>
       </w:pPr>
+      <w:r>
+        <w:rPr>
+          <w:noProof/>
+        </w:rPr>
+        <w:drawing>
+          <wp:inline distT="0" distB="0" distL="0" distR="0" wp14:anchorId="02D34328" wp14:editId="7DC3F4D9">
+            <wp:extent cx="5753735" cy="4761865"/>
+            <wp:effectExtent l="0" t="0" r="0" b="635"/>
+            <wp:docPr id="33" name="Grafik 33"/>
+            <wp:cNvGraphicFramePr>
+              <a:graphicFrameLocks xmlns:a="http://schemas.openxmlformats.org/drawingml/2006/main" noChangeAspect="1"/>
+            </wp:cNvGraphicFramePr>
+            <a:graphic xmlns:a="http://schemas.openxmlformats.org/drawingml/2006/main">
+              <a:graphicData uri="http://schemas.openxmlformats.org/drawingml/2006/picture">
+                <pic:pic xmlns:pic="http://schemas.openxmlformats.org/drawingml/2006/picture">
+                  <pic:nvPicPr>
+                    <pic:cNvPr id="0" name="Picture 3"/>
+                    <pic:cNvPicPr>
+                      <a:picLocks noChangeAspect="1" noChangeArrowheads="1"/>
+                    </pic:cNvPicPr>
+                  </pic:nvPicPr>
+                  <pic:blipFill>
+                    <a:blip r:embed="rId38">
+                      <a:extLst>
+                        <a:ext uri="{28A0092B-C50C-407E-A947-70E740481C1C}">
+                          <a14:useLocalDpi xmlns:a14="http://schemas.microsoft.com/office/drawing/2010/main" val="0"/>
+                        </a:ext>
+                      </a:extLst>
+                    </a:blip>
+                    <a:srcRect/>
+                    <a:stretch>
+                      <a:fillRect/>
+                    </a:stretch>
+                  </pic:blipFill>
+                  <pic:spPr bwMode="auto">
+                    <a:xfrm>
+                      <a:off x="0" y="0"/>
+                      <a:ext cx="5753735" cy="4761865"/>
+                    </a:xfrm>
+                    <a:prstGeom prst="rect">
+                      <a:avLst/>
+                    </a:prstGeom>
+                    <a:noFill/>
+                    <a:ln>
+                      <a:noFill/>
+                    </a:ln>
+                  </pic:spPr>
+                </pic:pic>
+              </a:graphicData>
+            </a:graphic>
+          </wp:inline>
+        </w:drawing>
+      </w:r>
       <w:bookmarkStart w:id="16" w:name="_44sinio" w:colFirst="0" w:colLast="0"/>
       <w:bookmarkEnd w:id="16"/>
+    </w:p>
+    <w:p>
+      <w:bookmarkStart w:id="17" w:name="_GoBack"/>
+      <w:bookmarkEnd w:id="17"/>
       <w:r>
         <w:rPr>
           <w:color w:val="00000A"/>
@@ -41745,6 +41843,9 @@
     <w:p>
       <w:r>
         <w:t>Erläuterung des Klassendiagramms:</w:t>
+      </w:r>
+      <w:r>
+        <w:t xml:space="preserve"> </w:t>
       </w:r>
     </w:p>
     <w:p>
@@ -41760,8 +41861,8 @@
           <w:szCs w:val="32"/>
         </w:rPr>
       </w:pPr>
-      <w:bookmarkStart w:id="17" w:name="_2jxsxqh" w:colFirst="0" w:colLast="0"/>
-      <w:bookmarkEnd w:id="17"/>
+      <w:bookmarkStart w:id="18" w:name="_2jxsxqh" w:colFirst="0" w:colLast="0"/>
+      <w:bookmarkEnd w:id="18"/>
       <w:r>
         <w:rPr>
           <w:color w:val="00000A"/>
@@ -44235,8 +44336,6 @@
             <w:r>
               <w:t>Tobias</w:t>
             </w:r>
-            <w:bookmarkStart w:id="18" w:name="_GoBack"/>
-            <w:bookmarkEnd w:id="18"/>
             <w:r>
               <w:t>, Merlin</w:t>
             </w:r>
@@ -44511,13 +44610,7 @@
               <w:rPr>
                 <w:b/>
               </w:rPr>
-              <w:t>3.</w:t>
-            </w:r>
-            <w:r>
-              <w:rPr>
-                <w:b/>
-              </w:rPr>
-              <w:t>6</w:t>
+              <w:t>3.6</w:t>
             </w:r>
           </w:p>
         </w:tc>
@@ -44577,10 +44670,7 @@
               <w:spacing w:after="0" w:line="240" w:lineRule="auto"/>
             </w:pPr>
             <w:r>
-              <w:t xml:space="preserve">Tobias, Merlin, </w:t>
-            </w:r>
-            <w:r>
-              <w:t>Johannes</w:t>
+              <w:t>Tobias, Merlin, Johannes</w:t>
             </w:r>
           </w:p>
         </w:tc>
@@ -46668,7 +46758,7 @@
     </w:p>
     <w:p/>
     <w:sectPr>
-      <w:footerReference w:type="default" r:id="rId37"/>
+      <w:footerReference w:type="default" r:id="rId39"/>
       <w:pgSz w:w="11906" w:h="16838"/>
       <w:pgMar w:top="1417" w:right="1417" w:bottom="1134" w:left="1417" w:header="0" w:footer="708" w:gutter="0"/>
       <w:pgNumType w:start="1"/>
@@ -48610,7 +48700,7 @@
 </file>
 
 <file path=customXml/itemProps1.xml><?xml version="1.0" encoding="utf-8"?>
-<ds:datastoreItem xmlns:ds="http://schemas.openxmlformats.org/officeDocument/2006/customXml" ds:itemID="{F20C3269-A661-49F9-B522-54B0654BD957}">
+<ds:datastoreItem xmlns:ds="http://schemas.openxmlformats.org/officeDocument/2006/customXml" ds:itemID="{B8EF05A8-854E-4E76-8508-7D2380F7E1D2}">
   <ds:schemaRefs>
     <ds:schemaRef ds:uri="http://schemas.openxmlformats.org/officeDocument/2006/bibliography"/>
   </ds:schemaRefs>

--- a/Dokumentation/Iteration3/01_SEP_Projektmappe[913].docx
+++ b/Dokumentation/Iteration3/01_SEP_Projektmappe[913].docx
@@ -41828,8 +41828,6 @@
       <w:bookmarkEnd w:id="16"/>
     </w:p>
     <w:p>
-      <w:bookmarkStart w:id="17" w:name="_GoBack"/>
-      <w:bookmarkEnd w:id="17"/>
       <w:r>
         <w:rPr>
           <w:color w:val="00000A"/>
@@ -41861,8 +41859,8 @@
           <w:szCs w:val="32"/>
         </w:rPr>
       </w:pPr>
-      <w:bookmarkStart w:id="18" w:name="_2jxsxqh" w:colFirst="0" w:colLast="0"/>
-      <w:bookmarkEnd w:id="18"/>
+      <w:bookmarkStart w:id="17" w:name="_2jxsxqh" w:colFirst="0" w:colLast="0"/>
+      <w:bookmarkEnd w:id="17"/>
       <w:r>
         <w:rPr>
           <w:color w:val="00000A"/>
@@ -42665,7 +42663,7 @@
               <w:spacing w:after="0" w:line="240" w:lineRule="auto"/>
             </w:pPr>
             <w:r>
-              <w:t>Tobias, Kaan</w:t>
+              <w:t>Tobias</w:t>
             </w:r>
           </w:p>
         </w:tc>
@@ -42684,9 +42682,6 @@
             <w:pPr>
               <w:spacing w:after="0" w:line="240" w:lineRule="auto"/>
             </w:pPr>
-            <w:r>
-              <w:t>Klassendiagramm</w:t>
-            </w:r>
           </w:p>
         </w:tc>
         <w:tc>
@@ -42931,7 +42926,10 @@
               <w:spacing w:after="0" w:line="240" w:lineRule="auto"/>
             </w:pPr>
             <w:r>
-              <w:t>1h</w:t>
+              <w:t>2</w:t>
+            </w:r>
+            <w:r>
+              <w:t>h</w:t>
             </w:r>
           </w:p>
         </w:tc>
@@ -45040,6 +45038,8 @@
             <w:pPr>
               <w:spacing w:after="0" w:line="240" w:lineRule="auto"/>
             </w:pPr>
+            <w:bookmarkStart w:id="18" w:name="_GoBack"/>
+            <w:bookmarkEnd w:id="18"/>
           </w:p>
         </w:tc>
       </w:tr>
@@ -48700,7 +48700,7 @@
 </file>
 
 <file path=customXml/itemProps1.xml><?xml version="1.0" encoding="utf-8"?>
-<ds:datastoreItem xmlns:ds="http://schemas.openxmlformats.org/officeDocument/2006/customXml" ds:itemID="{B8EF05A8-854E-4E76-8508-7D2380F7E1D2}">
+<ds:datastoreItem xmlns:ds="http://schemas.openxmlformats.org/officeDocument/2006/customXml" ds:itemID="{108A97AE-6D94-4E55-962A-6354E4CBD406}">
   <ds:schemaRefs>
     <ds:schemaRef ds:uri="http://schemas.openxmlformats.org/officeDocument/2006/bibliography"/>
   </ds:schemaRefs>

--- a/Dokumentation/Iteration3/01_SEP_Projektmappe[913].docx
+++ b/Dokumentation/Iteration3/01_SEP_Projektmappe[913].docx
@@ -93,13 +93,8 @@
         <w:jc w:val="center"/>
       </w:pPr>
       <w:r>
-        <w:t xml:space="preserve">Johannes </w:t>
+        <w:t>Johannes Morzeck</w:t>
       </w:r>
-      <w:proofErr w:type="spellStart"/>
-      <w:r>
-        <w:t>Morzeck</w:t>
-      </w:r>
-      <w:proofErr w:type="spellEnd"/>
     </w:p>
     <w:p>
       <w:pPr>
@@ -220,7 +215,6 @@
           <w:docPartUnique/>
         </w:docPartObj>
       </w:sdtPr>
-      <w:sdtEndPr/>
       <w:sdtContent>
         <w:p>
           <w:pPr>
@@ -2420,15 +2414,7 @@
               <w:spacing w:after="0" w:line="240" w:lineRule="auto"/>
             </w:pPr>
             <w:r>
-              <w:t xml:space="preserve">Johannes </w:t>
-            </w:r>
-            <w:proofErr w:type="spellStart"/>
-            <w:r>
-              <w:t>Morzeck</w:t>
-            </w:r>
-            <w:proofErr w:type="spellEnd"/>
-            <w:r>
-              <w:t>, Tobias Sieber</w:t>
+              <w:t>Johannes Morzeck, Tobias Sieber</w:t>
             </w:r>
           </w:p>
         </w:tc>
@@ -2795,15 +2781,7 @@
               <w:spacing w:after="0" w:line="240" w:lineRule="auto"/>
             </w:pPr>
             <w:r>
-              <w:t xml:space="preserve">Johannes </w:t>
-            </w:r>
-            <w:proofErr w:type="spellStart"/>
-            <w:r>
-              <w:t>Morzeck</w:t>
-            </w:r>
-            <w:proofErr w:type="spellEnd"/>
-            <w:r>
-              <w:t>, Tobias Sieber</w:t>
+              <w:t>Johannes Morzeck, Tobias Sieber</w:t>
             </w:r>
           </w:p>
         </w:tc>
@@ -3166,15 +3144,7 @@
               <w:spacing w:after="0" w:line="240" w:lineRule="auto"/>
             </w:pPr>
             <w:r>
-              <w:t xml:space="preserve">Johannes </w:t>
-            </w:r>
-            <w:proofErr w:type="spellStart"/>
-            <w:r>
-              <w:t>Morzeck</w:t>
-            </w:r>
-            <w:proofErr w:type="spellEnd"/>
-            <w:r>
-              <w:t>, Tobias Sieber</w:t>
+              <w:t>Johannes Morzeck, Tobias Sieber</w:t>
             </w:r>
           </w:p>
         </w:tc>
@@ -3537,15 +3507,7 @@
               <w:spacing w:after="0" w:line="240" w:lineRule="auto"/>
             </w:pPr>
             <w:r>
-              <w:t xml:space="preserve">Johannes </w:t>
-            </w:r>
-            <w:proofErr w:type="spellStart"/>
-            <w:r>
-              <w:t>Morzeck</w:t>
-            </w:r>
-            <w:proofErr w:type="spellEnd"/>
-            <w:r>
-              <w:t>, Tobias Sieber</w:t>
+              <w:t>Johannes Morzeck, Tobias Sieber</w:t>
             </w:r>
           </w:p>
         </w:tc>
@@ -3908,15 +3870,7 @@
               <w:spacing w:after="0" w:line="240" w:lineRule="auto"/>
             </w:pPr>
             <w:r>
-              <w:t xml:space="preserve">Johannes </w:t>
-            </w:r>
-            <w:proofErr w:type="spellStart"/>
-            <w:r>
-              <w:t>Morzeck</w:t>
-            </w:r>
-            <w:proofErr w:type="spellEnd"/>
-            <w:r>
-              <w:t>, Tobias Sieber</w:t>
+              <w:t>Johannes Morzeck, Tobias Sieber</w:t>
             </w:r>
           </w:p>
         </w:tc>
@@ -4282,15 +4236,7 @@
               <w:spacing w:after="0" w:line="240" w:lineRule="auto"/>
             </w:pPr>
             <w:r>
-              <w:t xml:space="preserve">Johannes </w:t>
-            </w:r>
-            <w:proofErr w:type="spellStart"/>
-            <w:r>
-              <w:t>Morzeck</w:t>
-            </w:r>
-            <w:proofErr w:type="spellEnd"/>
-            <w:r>
-              <w:t>, Tobias Sieber</w:t>
+              <w:t>Johannes Morzeck, Tobias Sieber</w:t>
             </w:r>
           </w:p>
         </w:tc>
@@ -4653,15 +4599,7 @@
               <w:spacing w:after="0" w:line="240" w:lineRule="auto"/>
             </w:pPr>
             <w:r>
-              <w:t xml:space="preserve">Johannes </w:t>
-            </w:r>
-            <w:proofErr w:type="spellStart"/>
-            <w:r>
-              <w:t>Morzeck</w:t>
-            </w:r>
-            <w:proofErr w:type="spellEnd"/>
-            <w:r>
-              <w:t>, Tobias Sieber</w:t>
+              <w:t>Johannes Morzeck, Tobias Sieber</w:t>
             </w:r>
           </w:p>
         </w:tc>
@@ -5024,15 +4962,7 @@
               <w:spacing w:after="0" w:line="240" w:lineRule="auto"/>
             </w:pPr>
             <w:r>
-              <w:t xml:space="preserve">Johannes </w:t>
-            </w:r>
-            <w:proofErr w:type="spellStart"/>
-            <w:r>
-              <w:t>Morzeck</w:t>
-            </w:r>
-            <w:proofErr w:type="spellEnd"/>
-            <w:r>
-              <w:t>, Tobias Sieber</w:t>
+              <w:t>Johannes Morzeck, Tobias Sieber</w:t>
             </w:r>
           </w:p>
         </w:tc>
@@ -5408,15 +5338,7 @@
               <w:spacing w:after="0" w:line="240" w:lineRule="auto"/>
             </w:pPr>
             <w:r>
-              <w:t xml:space="preserve">Johannes </w:t>
-            </w:r>
-            <w:proofErr w:type="spellStart"/>
-            <w:r>
-              <w:t>Morzeck</w:t>
-            </w:r>
-            <w:proofErr w:type="spellEnd"/>
-            <w:r>
-              <w:t>, Tobias Sieber</w:t>
+              <w:t>Johannes Morzeck, Tobias Sieber</w:t>
             </w:r>
           </w:p>
         </w:tc>
@@ -5785,15 +5707,7 @@
               <w:spacing w:after="0" w:line="240" w:lineRule="auto"/>
             </w:pPr>
             <w:r>
-              <w:t xml:space="preserve">Johannes </w:t>
-            </w:r>
-            <w:proofErr w:type="spellStart"/>
-            <w:r>
-              <w:t>Morzeck</w:t>
-            </w:r>
-            <w:proofErr w:type="spellEnd"/>
-            <w:r>
-              <w:t>, Tobias Sieber</w:t>
+              <w:t>Johannes Morzeck, Tobias Sieber</w:t>
             </w:r>
           </w:p>
         </w:tc>
@@ -6156,15 +6070,7 @@
               <w:spacing w:after="0" w:line="240" w:lineRule="auto"/>
             </w:pPr>
             <w:r>
-              <w:t xml:space="preserve">Johannes </w:t>
-            </w:r>
-            <w:proofErr w:type="spellStart"/>
-            <w:r>
-              <w:t>Morzeck</w:t>
-            </w:r>
-            <w:proofErr w:type="spellEnd"/>
-            <w:r>
-              <w:t>, Tobias Sieber</w:t>
+              <w:t>Johannes Morzeck, Tobias Sieber</w:t>
             </w:r>
           </w:p>
         </w:tc>
@@ -6527,15 +6433,7 @@
               <w:spacing w:after="0" w:line="240" w:lineRule="auto"/>
             </w:pPr>
             <w:r>
-              <w:t xml:space="preserve">Johannes </w:t>
-            </w:r>
-            <w:proofErr w:type="spellStart"/>
-            <w:r>
-              <w:t>Morzeck</w:t>
-            </w:r>
-            <w:proofErr w:type="spellEnd"/>
-            <w:r>
-              <w:t>, Tobias Sieber</w:t>
+              <w:t>Johannes Morzeck, Tobias Sieber</w:t>
             </w:r>
           </w:p>
         </w:tc>
@@ -6898,15 +6796,7 @@
               <w:spacing w:after="0" w:line="240" w:lineRule="auto"/>
             </w:pPr>
             <w:r>
-              <w:t xml:space="preserve">Johannes </w:t>
-            </w:r>
-            <w:proofErr w:type="spellStart"/>
-            <w:r>
-              <w:t>Morzeck</w:t>
-            </w:r>
-            <w:proofErr w:type="spellEnd"/>
-            <w:r>
-              <w:t>, Tobias Sieber</w:t>
+              <w:t>Johannes Morzeck, Tobias Sieber</w:t>
             </w:r>
           </w:p>
         </w:tc>
@@ -7272,15 +7162,7 @@
               <w:spacing w:after="0" w:line="240" w:lineRule="auto"/>
             </w:pPr>
             <w:r>
-              <w:t xml:space="preserve">Johannes </w:t>
-            </w:r>
-            <w:proofErr w:type="spellStart"/>
-            <w:r>
-              <w:t>Morzeck</w:t>
-            </w:r>
-            <w:proofErr w:type="spellEnd"/>
-            <w:r>
-              <w:t>, Tobias Sieber</w:t>
+              <w:t>Johannes Morzeck, Tobias Sieber</w:t>
             </w:r>
           </w:p>
         </w:tc>
@@ -7649,15 +7531,7 @@
               <w:spacing w:after="0" w:line="240" w:lineRule="auto"/>
             </w:pPr>
             <w:r>
-              <w:t xml:space="preserve">Johannes </w:t>
-            </w:r>
-            <w:proofErr w:type="spellStart"/>
-            <w:r>
-              <w:t>Morzeck</w:t>
-            </w:r>
-            <w:proofErr w:type="spellEnd"/>
-            <w:r>
-              <w:t>, Tobias Sieber</w:t>
+              <w:t>Johannes Morzeck, Tobias Sieber</w:t>
             </w:r>
           </w:p>
         </w:tc>
@@ -8020,15 +7894,7 @@
               <w:spacing w:after="0" w:line="240" w:lineRule="auto"/>
             </w:pPr>
             <w:r>
-              <w:t xml:space="preserve">Johannes </w:t>
-            </w:r>
-            <w:proofErr w:type="spellStart"/>
-            <w:r>
-              <w:t>Morzeck</w:t>
-            </w:r>
-            <w:proofErr w:type="spellEnd"/>
-            <w:r>
-              <w:t>, Tobias Sieber</w:t>
+              <w:t>Johannes Morzeck, Tobias Sieber</w:t>
             </w:r>
           </w:p>
         </w:tc>
@@ -8398,15 +8264,7 @@
               <w:spacing w:after="0" w:line="240" w:lineRule="auto"/>
             </w:pPr>
             <w:r>
-              <w:t xml:space="preserve">Johannes </w:t>
-            </w:r>
-            <w:proofErr w:type="spellStart"/>
-            <w:r>
-              <w:t>Morzeck</w:t>
-            </w:r>
-            <w:proofErr w:type="spellEnd"/>
-            <w:r>
-              <w:t>, Tobias Sieber</w:t>
+              <w:t>Johannes Morzeck, Tobias Sieber</w:t>
             </w:r>
           </w:p>
         </w:tc>
@@ -8781,15 +8639,7 @@
               <w:spacing w:after="0" w:line="240" w:lineRule="auto"/>
             </w:pPr>
             <w:r>
-              <w:t xml:space="preserve">Johannes </w:t>
-            </w:r>
-            <w:proofErr w:type="spellStart"/>
-            <w:r>
-              <w:t>Morzeck</w:t>
-            </w:r>
-            <w:proofErr w:type="spellEnd"/>
-            <w:r>
-              <w:t>, Tobias Sieber</w:t>
+              <w:t>Johannes Morzeck, Tobias Sieber</w:t>
             </w:r>
           </w:p>
         </w:tc>
@@ -9152,15 +9002,7 @@
               <w:spacing w:after="0" w:line="240" w:lineRule="auto"/>
             </w:pPr>
             <w:r>
-              <w:t xml:space="preserve">Johannes </w:t>
-            </w:r>
-            <w:proofErr w:type="spellStart"/>
-            <w:r>
-              <w:t>Morzeck</w:t>
-            </w:r>
-            <w:proofErr w:type="spellEnd"/>
-            <w:r>
-              <w:t>, Tobias Sieber</w:t>
+              <w:t>Johannes Morzeck, Tobias Sieber</w:t>
             </w:r>
           </w:p>
         </w:tc>
@@ -9523,15 +9365,7 @@
               <w:spacing w:after="0" w:line="240" w:lineRule="auto"/>
             </w:pPr>
             <w:r>
-              <w:t xml:space="preserve">Johannes </w:t>
-            </w:r>
-            <w:proofErr w:type="spellStart"/>
-            <w:r>
-              <w:t>Morzeck</w:t>
-            </w:r>
-            <w:proofErr w:type="spellEnd"/>
-            <w:r>
-              <w:t>, Tobias Sieber</w:t>
+              <w:t>Johannes Morzeck, Tobias Sieber</w:t>
             </w:r>
           </w:p>
         </w:tc>
@@ -9901,15 +9735,7 @@
               <w:spacing w:after="0" w:line="240" w:lineRule="auto"/>
             </w:pPr>
             <w:r>
-              <w:t xml:space="preserve">Johannes </w:t>
-            </w:r>
-            <w:proofErr w:type="spellStart"/>
-            <w:r>
-              <w:t>Morzeck</w:t>
-            </w:r>
-            <w:proofErr w:type="spellEnd"/>
-            <w:r>
-              <w:t>, Tobias Sieber</w:t>
+              <w:t>Johannes Morzeck, Tobias Sieber</w:t>
             </w:r>
           </w:p>
         </w:tc>
@@ -10272,15 +10098,7 @@
               <w:spacing w:after="0" w:line="240" w:lineRule="auto"/>
             </w:pPr>
             <w:r>
-              <w:t xml:space="preserve">Johannes </w:t>
-            </w:r>
-            <w:proofErr w:type="spellStart"/>
-            <w:r>
-              <w:t>Morzeck</w:t>
-            </w:r>
-            <w:proofErr w:type="spellEnd"/>
-            <w:r>
-              <w:t>, Tobias Sieber</w:t>
+              <w:t>Johannes Morzeck, Tobias Sieber</w:t>
             </w:r>
           </w:p>
         </w:tc>
@@ -10643,15 +10461,7 @@
               <w:spacing w:after="0" w:line="240" w:lineRule="auto"/>
             </w:pPr>
             <w:r>
-              <w:t xml:space="preserve">Johannes </w:t>
-            </w:r>
-            <w:proofErr w:type="spellStart"/>
-            <w:r>
-              <w:t>Morzeck</w:t>
-            </w:r>
-            <w:proofErr w:type="spellEnd"/>
-            <w:r>
-              <w:t>, Tobias Sieber</w:t>
+              <w:t>Johannes Morzeck, Tobias Sieber</w:t>
             </w:r>
           </w:p>
         </w:tc>
@@ -24412,16 +24222,8 @@
               <w:rPr>
                 <w:rFonts w:asciiTheme="majorHAnsi" w:hAnsiTheme="majorHAnsi" w:cstheme="majorHAnsi"/>
               </w:rPr>
-              <w:t xml:space="preserve">Johannes </w:t>
-            </w:r>
-            <w:proofErr w:type="spellStart"/>
-            <w:r>
-              <w:rPr>
-                <w:rFonts w:asciiTheme="majorHAnsi" w:hAnsiTheme="majorHAnsi" w:cstheme="majorHAnsi"/>
-              </w:rPr>
-              <w:t>Morzeck</w:t>
-            </w:r>
-            <w:proofErr w:type="spellEnd"/>
+              <w:t>Johannes Morzeck</w:t>
+            </w:r>
           </w:p>
         </w:tc>
       </w:tr>
@@ -24832,16 +24634,8 @@
               <w:rPr>
                 <w:rFonts w:asciiTheme="majorHAnsi" w:hAnsiTheme="majorHAnsi" w:cstheme="majorHAnsi"/>
               </w:rPr>
-              <w:t xml:space="preserve">Johannes </w:t>
-            </w:r>
-            <w:proofErr w:type="spellStart"/>
-            <w:r>
-              <w:rPr>
-                <w:rFonts w:asciiTheme="majorHAnsi" w:hAnsiTheme="majorHAnsi" w:cstheme="majorHAnsi"/>
-              </w:rPr>
-              <w:t>Morzeck</w:t>
-            </w:r>
-            <w:proofErr w:type="spellEnd"/>
+              <w:t>Johannes Morzeck</w:t>
+            </w:r>
           </w:p>
         </w:tc>
       </w:tr>
@@ -25266,16 +25060,8 @@
               <w:rPr>
                 <w:rFonts w:asciiTheme="majorHAnsi" w:hAnsiTheme="majorHAnsi" w:cstheme="majorHAnsi"/>
               </w:rPr>
-              <w:t xml:space="preserve">Johannes </w:t>
-            </w:r>
-            <w:proofErr w:type="spellStart"/>
-            <w:r>
-              <w:rPr>
-                <w:rFonts w:asciiTheme="majorHAnsi" w:hAnsiTheme="majorHAnsi" w:cstheme="majorHAnsi"/>
-              </w:rPr>
-              <w:t>Morzeck</w:t>
-            </w:r>
-            <w:proofErr w:type="spellEnd"/>
+              <w:t>Johannes Morzeck</w:t>
+            </w:r>
           </w:p>
         </w:tc>
       </w:tr>
@@ -36282,7 +36068,27 @@
               <w:spacing w:after="0" w:line="240" w:lineRule="auto"/>
             </w:pPr>
             <w:r>
-              <w:t xml:space="preserve">Als Benutzer möchte ich Emails an mehrere Empfänger senden können, um diese via Email zu erreichen. </w:t>
+              <w:t xml:space="preserve">Als Benutzer möchte ich </w:t>
+            </w:r>
+            <w:r>
+              <w:t xml:space="preserve">verschiedene Kontakte auswählen können, </w:t>
+            </w:r>
+            <w:r>
+              <w:t xml:space="preserve">um </w:t>
+            </w:r>
+            <w:r>
+              <w:t xml:space="preserve">eine </w:t>
+            </w:r>
+            <w:proofErr w:type="spellStart"/>
+            <w:r>
+              <w:t>Email</w:t>
+            </w:r>
+            <w:proofErr w:type="spellEnd"/>
+            <w:r>
+              <w:t xml:space="preserve"> an mehrere Studierende senden zu können</w:t>
+            </w:r>
+            <w:r>
+              <w:t xml:space="preserve">. </w:t>
             </w:r>
           </w:p>
         </w:tc>
@@ -36330,7 +36136,10 @@
               <w:spacing w:after="0" w:line="240" w:lineRule="auto"/>
             </w:pPr>
             <w:r>
-              <w:t>4h</w:t>
+              <w:t>6</w:t>
+            </w:r>
+            <w:r>
+              <w:t>h</w:t>
             </w:r>
           </w:p>
         </w:tc>
@@ -36426,7 +36235,7 @@
               <w:spacing w:after="0" w:line="240" w:lineRule="auto"/>
             </w:pPr>
             <w:r>
-              <w:t>Tobias Sieber</w:t>
+              <w:t>Johannes Morzeck</w:t>
             </w:r>
           </w:p>
         </w:tc>
@@ -36523,10 +36332,10 @@
             </w:pPr>
             <w:proofErr w:type="spellStart"/>
             <w:r>
-              <w:t>bMSC_SendMail</w:t>
-            </w:r>
-            <w:r>
-              <w:t>ToMult</w:t>
+              <w:t>bMSC_Se</w:t>
+            </w:r>
+            <w:r>
+              <w:t>lectContacts</w:t>
             </w:r>
             <w:proofErr w:type="spellEnd"/>
           </w:p>
@@ -36771,7 +36580,7 @@
               <w:spacing w:after="0" w:line="240" w:lineRule="auto"/>
             </w:pPr>
             <w:r>
-              <w:t>Tobias Sieber</w:t>
+              <w:t>Johannes Morzeck</w:t>
             </w:r>
           </w:p>
         </w:tc>
@@ -36818,6 +36627,9 @@
             <w:pPr>
               <w:spacing w:after="0" w:line="240" w:lineRule="auto"/>
             </w:pPr>
+            <w:r>
+              <w:t>048</w:t>
+            </w:r>
           </w:p>
         </w:tc>
       </w:tr>
@@ -36876,7 +36688,7 @@
             </w:r>
             <w:proofErr w:type="spellStart"/>
             <w:r>
-              <w:t>SendMail</w:t>
+              <w:t>Add</w:t>
             </w:r>
             <w:r>
               <w:t>Attached</w:t>
@@ -38914,7 +38726,13 @@
               <w:spacing w:after="0" w:line="240" w:lineRule="auto"/>
             </w:pPr>
             <w:r>
-              <w:t>Als Betreuer möchte ich mein Password zurücksetzten können, falls ich meins vergessen habe, um den Zugang zu gewährleisten.</w:t>
+              <w:t>Als Betreuer möchte ich mein Passwor</w:t>
+            </w:r>
+            <w:r>
+              <w:t>t</w:t>
+            </w:r>
+            <w:r>
+              <w:t xml:space="preserve"> zurücksetzen können, falls ich meins vergessen habe, um den Zugang zu gewährleisten.</w:t>
             </w:r>
           </w:p>
         </w:tc>
@@ -39305,7 +39123,7 @@
               <w:t xml:space="preserve"> </w:t>
             </w:r>
             <w:r>
-              <w:t>mit einem neuen Passworte</w:t>
+              <w:t>mit einem neuen Passwort</w:t>
             </w:r>
             <w:r>
               <w:t xml:space="preserve"> vom System geschickt bekommen, wenn ich das Passwort zurücksetze, um das neue Passwort zu verwenden.</w:t>
@@ -41495,6 +41313,779 @@
       </w:tr>
     </w:tbl>
     <w:p/>
+    <w:tbl>
+      <w:tblPr>
+        <w:tblStyle w:val="affd"/>
+        <w:tblW w:w="9062" w:type="dxa"/>
+        <w:tblInd w:w="-108" w:type="dxa"/>
+        <w:tblBorders>
+          <w:top w:val="single" w:sz="4" w:space="0" w:color="00000A"/>
+          <w:left w:val="single" w:sz="4" w:space="0" w:color="00000A"/>
+          <w:bottom w:val="single" w:sz="4" w:space="0" w:color="00000A"/>
+          <w:right w:val="single" w:sz="4" w:space="0" w:color="00000A"/>
+          <w:insideH w:val="single" w:sz="4" w:space="0" w:color="00000A"/>
+          <w:insideV w:val="single" w:sz="4" w:space="0" w:color="00000A"/>
+        </w:tblBorders>
+        <w:tblLayout w:type="fixed"/>
+        <w:tblLook w:val="0000" w:firstRow="0" w:lastRow="0" w:firstColumn="0" w:lastColumn="0" w:noHBand="0" w:noVBand="0"/>
+      </w:tblPr>
+      <w:tblGrid>
+        <w:gridCol w:w="2767"/>
+        <w:gridCol w:w="6295"/>
+      </w:tblGrid>
+      <w:tr>
+        <w:tc>
+          <w:tcPr>
+            <w:tcW w:w="2767" w:type="dxa"/>
+            <w:tcBorders>
+              <w:top w:val="single" w:sz="4" w:space="0" w:color="00000A"/>
+              <w:left w:val="single" w:sz="4" w:space="0" w:color="00000A"/>
+              <w:bottom w:val="single" w:sz="4" w:space="0" w:color="00000A"/>
+              <w:right w:val="single" w:sz="4" w:space="0" w:color="00000A"/>
+            </w:tcBorders>
+            <w:shd w:val="clear" w:color="auto" w:fill="BFBFBF"/>
+          </w:tcPr>
+          <w:p>
+            <w:pPr>
+              <w:tabs>
+                <w:tab w:val="right" w:pos="1896"/>
+              </w:tabs>
+              <w:spacing w:after="0" w:line="240" w:lineRule="auto"/>
+              <w:rPr>
+                <w:b/>
+              </w:rPr>
+            </w:pPr>
+            <w:r>
+              <w:rPr>
+                <w:b/>
+              </w:rPr>
+              <w:t>User Story-ID</w:t>
+            </w:r>
+          </w:p>
+        </w:tc>
+        <w:tc>
+          <w:tcPr>
+            <w:tcW w:w="6295" w:type="dxa"/>
+            <w:tcBorders>
+              <w:top w:val="single" w:sz="4" w:space="0" w:color="00000A"/>
+              <w:left w:val="single" w:sz="4" w:space="0" w:color="00000A"/>
+              <w:bottom w:val="single" w:sz="4" w:space="0" w:color="00000A"/>
+              <w:right w:val="single" w:sz="4" w:space="0" w:color="00000A"/>
+            </w:tcBorders>
+            <w:shd w:val="clear" w:color="auto" w:fill="auto"/>
+          </w:tcPr>
+          <w:p>
+            <w:pPr>
+              <w:spacing w:after="0" w:line="240" w:lineRule="auto"/>
+            </w:pPr>
+            <w:r>
+              <w:t>062</w:t>
+            </w:r>
+          </w:p>
+        </w:tc>
+      </w:tr>
+      <w:tr>
+        <w:tc>
+          <w:tcPr>
+            <w:tcW w:w="2767" w:type="dxa"/>
+            <w:tcBorders>
+              <w:top w:val="single" w:sz="4" w:space="0" w:color="00000A"/>
+              <w:left w:val="single" w:sz="4" w:space="0" w:color="00000A"/>
+              <w:bottom w:val="single" w:sz="4" w:space="0" w:color="00000A"/>
+              <w:right w:val="single" w:sz="4" w:space="0" w:color="00000A"/>
+            </w:tcBorders>
+            <w:shd w:val="clear" w:color="auto" w:fill="BFBFBF"/>
+          </w:tcPr>
+          <w:p>
+            <w:pPr>
+              <w:spacing w:after="0" w:line="240" w:lineRule="auto"/>
+              <w:rPr>
+                <w:b/>
+              </w:rPr>
+            </w:pPr>
+            <w:r>
+              <w:rPr>
+                <w:b/>
+              </w:rPr>
+              <w:t>User Story-Beschreibung</w:t>
+            </w:r>
+          </w:p>
+        </w:tc>
+        <w:tc>
+          <w:tcPr>
+            <w:tcW w:w="6295" w:type="dxa"/>
+            <w:tcBorders>
+              <w:top w:val="single" w:sz="4" w:space="0" w:color="00000A"/>
+              <w:left w:val="single" w:sz="4" w:space="0" w:color="00000A"/>
+              <w:bottom w:val="single" w:sz="4" w:space="0" w:color="00000A"/>
+              <w:right w:val="single" w:sz="4" w:space="0" w:color="00000A"/>
+            </w:tcBorders>
+            <w:shd w:val="clear" w:color="auto" w:fill="auto"/>
+          </w:tcPr>
+          <w:p>
+            <w:pPr>
+              <w:spacing w:after="0" w:line="240" w:lineRule="auto"/>
+            </w:pPr>
+            <w:r>
+              <w:t xml:space="preserve">Als Benutzer möchte ich ein Bewertungsformular für eine Gruppe ausfüllen und bearbeiten </w:t>
+            </w:r>
+            <w:proofErr w:type="spellStart"/>
+            <w:r>
+              <w:t>könnnen</w:t>
+            </w:r>
+            <w:proofErr w:type="spellEnd"/>
+            <w:r>
+              <w:t>.</w:t>
+            </w:r>
+          </w:p>
+        </w:tc>
+      </w:tr>
+      <w:tr>
+        <w:tc>
+          <w:tcPr>
+            <w:tcW w:w="2767" w:type="dxa"/>
+            <w:tcBorders>
+              <w:top w:val="single" w:sz="4" w:space="0" w:color="00000A"/>
+              <w:left w:val="single" w:sz="4" w:space="0" w:color="00000A"/>
+              <w:bottom w:val="single" w:sz="4" w:space="0" w:color="00000A"/>
+              <w:right w:val="single" w:sz="4" w:space="0" w:color="00000A"/>
+            </w:tcBorders>
+            <w:shd w:val="clear" w:color="auto" w:fill="BFBFBF"/>
+          </w:tcPr>
+          <w:p>
+            <w:pPr>
+              <w:spacing w:after="0" w:line="240" w:lineRule="auto"/>
+              <w:rPr>
+                <w:b/>
+              </w:rPr>
+            </w:pPr>
+            <w:r>
+              <w:rPr>
+                <w:b/>
+              </w:rPr>
+              <w:t>Geschätzter Realisierungsaufwand</w:t>
+            </w:r>
+          </w:p>
+        </w:tc>
+        <w:tc>
+          <w:tcPr>
+            <w:tcW w:w="6295" w:type="dxa"/>
+            <w:tcBorders>
+              <w:top w:val="single" w:sz="4" w:space="0" w:color="00000A"/>
+              <w:left w:val="single" w:sz="4" w:space="0" w:color="00000A"/>
+              <w:bottom w:val="single" w:sz="4" w:space="0" w:color="00000A"/>
+              <w:right w:val="single" w:sz="4" w:space="0" w:color="00000A"/>
+            </w:tcBorders>
+            <w:shd w:val="clear" w:color="auto" w:fill="auto"/>
+          </w:tcPr>
+          <w:p>
+            <w:pPr>
+              <w:spacing w:after="0" w:line="240" w:lineRule="auto"/>
+            </w:pPr>
+            <w:r>
+              <w:t>6</w:t>
+            </w:r>
+            <w:r>
+              <w:t>h</w:t>
+            </w:r>
+          </w:p>
+        </w:tc>
+      </w:tr>
+      <w:tr>
+        <w:tc>
+          <w:tcPr>
+            <w:tcW w:w="2767" w:type="dxa"/>
+            <w:tcBorders>
+              <w:top w:val="single" w:sz="4" w:space="0" w:color="00000A"/>
+              <w:left w:val="single" w:sz="4" w:space="0" w:color="00000A"/>
+              <w:bottom w:val="single" w:sz="4" w:space="0" w:color="00000A"/>
+              <w:right w:val="single" w:sz="4" w:space="0" w:color="00000A"/>
+            </w:tcBorders>
+            <w:shd w:val="clear" w:color="auto" w:fill="BFBFBF"/>
+          </w:tcPr>
+          <w:p>
+            <w:pPr>
+              <w:spacing w:after="0" w:line="240" w:lineRule="auto"/>
+              <w:rPr>
+                <w:b/>
+              </w:rPr>
+            </w:pPr>
+            <w:r>
+              <w:rPr>
+                <w:b/>
+              </w:rPr>
+              <w:t>Priorität</w:t>
+            </w:r>
+          </w:p>
+        </w:tc>
+        <w:tc>
+          <w:tcPr>
+            <w:tcW w:w="6295" w:type="dxa"/>
+            <w:tcBorders>
+              <w:top w:val="single" w:sz="4" w:space="0" w:color="00000A"/>
+              <w:left w:val="single" w:sz="4" w:space="0" w:color="00000A"/>
+              <w:bottom w:val="single" w:sz="4" w:space="0" w:color="00000A"/>
+              <w:right w:val="single" w:sz="4" w:space="0" w:color="00000A"/>
+            </w:tcBorders>
+            <w:shd w:val="clear" w:color="auto" w:fill="auto"/>
+          </w:tcPr>
+          <w:p>
+            <w:pPr>
+              <w:spacing w:after="0" w:line="240" w:lineRule="auto"/>
+            </w:pPr>
+            <w:r>
+              <w:t>mittel</w:t>
+            </w:r>
+          </w:p>
+        </w:tc>
+      </w:tr>
+      <w:tr>
+        <w:tc>
+          <w:tcPr>
+            <w:tcW w:w="2767" w:type="dxa"/>
+            <w:tcBorders>
+              <w:top w:val="single" w:sz="4" w:space="0" w:color="00000A"/>
+              <w:left w:val="single" w:sz="4" w:space="0" w:color="00000A"/>
+              <w:bottom w:val="single" w:sz="4" w:space="0" w:color="00000A"/>
+              <w:right w:val="single" w:sz="4" w:space="0" w:color="00000A"/>
+            </w:tcBorders>
+            <w:shd w:val="clear" w:color="auto" w:fill="BFBFBF"/>
+          </w:tcPr>
+          <w:p>
+            <w:pPr>
+              <w:spacing w:after="0" w:line="240" w:lineRule="auto"/>
+              <w:rPr>
+                <w:b/>
+              </w:rPr>
+            </w:pPr>
+            <w:r>
+              <w:rPr>
+                <w:b/>
+              </w:rPr>
+              <w:t>Autor(en)</w:t>
+            </w:r>
+          </w:p>
+        </w:tc>
+        <w:tc>
+          <w:tcPr>
+            <w:tcW w:w="6295" w:type="dxa"/>
+            <w:tcBorders>
+              <w:top w:val="single" w:sz="4" w:space="0" w:color="00000A"/>
+              <w:left w:val="single" w:sz="4" w:space="0" w:color="00000A"/>
+              <w:bottom w:val="single" w:sz="4" w:space="0" w:color="00000A"/>
+              <w:right w:val="single" w:sz="4" w:space="0" w:color="00000A"/>
+            </w:tcBorders>
+            <w:shd w:val="clear" w:color="auto" w:fill="auto"/>
+          </w:tcPr>
+          <w:p>
+            <w:pPr>
+              <w:spacing w:after="0" w:line="240" w:lineRule="auto"/>
+            </w:pPr>
+            <w:r>
+              <w:t xml:space="preserve">Dave </w:t>
+            </w:r>
+            <w:proofErr w:type="spellStart"/>
+            <w:r>
+              <w:t>Makila</w:t>
+            </w:r>
+            <w:proofErr w:type="spellEnd"/>
+          </w:p>
+        </w:tc>
+      </w:tr>
+      <w:tr>
+        <w:tc>
+          <w:tcPr>
+            <w:tcW w:w="2767" w:type="dxa"/>
+            <w:tcBorders>
+              <w:top w:val="single" w:sz="4" w:space="0" w:color="00000A"/>
+              <w:left w:val="single" w:sz="4" w:space="0" w:color="00000A"/>
+              <w:bottom w:val="single" w:sz="4" w:space="0" w:color="00000A"/>
+              <w:right w:val="single" w:sz="4" w:space="0" w:color="00000A"/>
+            </w:tcBorders>
+            <w:shd w:val="clear" w:color="auto" w:fill="BFBFBF"/>
+          </w:tcPr>
+          <w:p>
+            <w:pPr>
+              <w:spacing w:after="0" w:line="240" w:lineRule="auto"/>
+              <w:rPr>
+                <w:b/>
+              </w:rPr>
+            </w:pPr>
+            <w:r>
+              <w:rPr>
+                <w:b/>
+              </w:rPr>
+              <w:t>Abhängigkeiten zu anderen User Stories</w:t>
+            </w:r>
+          </w:p>
+        </w:tc>
+        <w:tc>
+          <w:tcPr>
+            <w:tcW w:w="6295" w:type="dxa"/>
+            <w:tcBorders>
+              <w:top w:val="single" w:sz="4" w:space="0" w:color="00000A"/>
+              <w:left w:val="single" w:sz="4" w:space="0" w:color="00000A"/>
+              <w:bottom w:val="single" w:sz="4" w:space="0" w:color="00000A"/>
+              <w:right w:val="single" w:sz="4" w:space="0" w:color="00000A"/>
+            </w:tcBorders>
+            <w:shd w:val="clear" w:color="auto" w:fill="auto"/>
+          </w:tcPr>
+          <w:p>
+            <w:pPr>
+              <w:spacing w:after="0" w:line="240" w:lineRule="auto"/>
+            </w:pPr>
+            <w:r>
+              <w:t>-</w:t>
+            </w:r>
+          </w:p>
+        </w:tc>
+      </w:tr>
+      <w:tr>
+        <w:tc>
+          <w:tcPr>
+            <w:tcW w:w="2767" w:type="dxa"/>
+            <w:tcBorders>
+              <w:top w:val="single" w:sz="4" w:space="0" w:color="00000A"/>
+              <w:left w:val="single" w:sz="4" w:space="0" w:color="00000A"/>
+              <w:bottom w:val="single" w:sz="4" w:space="0" w:color="00000A"/>
+              <w:right w:val="single" w:sz="4" w:space="0" w:color="00000A"/>
+            </w:tcBorders>
+            <w:shd w:val="clear" w:color="auto" w:fill="BFBFBF"/>
+          </w:tcPr>
+          <w:p>
+            <w:pPr>
+              <w:spacing w:after="0" w:line="240" w:lineRule="auto"/>
+              <w:rPr>
+                <w:b/>
+              </w:rPr>
+            </w:pPr>
+            <w:r>
+              <w:rPr>
+                <w:b/>
+              </w:rPr>
+              <w:t>Zugehörige Szenarien</w:t>
+            </w:r>
+          </w:p>
+        </w:tc>
+        <w:tc>
+          <w:tcPr>
+            <w:tcW w:w="6295" w:type="dxa"/>
+            <w:tcBorders>
+              <w:top w:val="single" w:sz="4" w:space="0" w:color="00000A"/>
+              <w:left w:val="single" w:sz="4" w:space="0" w:color="00000A"/>
+              <w:bottom w:val="single" w:sz="4" w:space="0" w:color="00000A"/>
+              <w:right w:val="single" w:sz="4" w:space="0" w:color="00000A"/>
+            </w:tcBorders>
+            <w:shd w:val="clear" w:color="auto" w:fill="auto"/>
+          </w:tcPr>
+          <w:p>
+            <w:pPr>
+              <w:spacing w:after="0" w:line="240" w:lineRule="auto"/>
+              <w:rPr>
+                <w:color w:val="000000"/>
+              </w:rPr>
+            </w:pPr>
+            <w:proofErr w:type="spellStart"/>
+            <w:r>
+              <w:t>bMSC_ExamGroup</w:t>
+            </w:r>
+            <w:proofErr w:type="spellEnd"/>
+          </w:p>
+        </w:tc>
+      </w:tr>
+    </w:tbl>
+    <w:p/>
+    <w:tbl>
+      <w:tblPr>
+        <w:tblStyle w:val="affd"/>
+        <w:tblW w:w="9062" w:type="dxa"/>
+        <w:tblInd w:w="-108" w:type="dxa"/>
+        <w:tblBorders>
+          <w:top w:val="single" w:sz="4" w:space="0" w:color="00000A"/>
+          <w:left w:val="single" w:sz="4" w:space="0" w:color="00000A"/>
+          <w:bottom w:val="single" w:sz="4" w:space="0" w:color="00000A"/>
+          <w:right w:val="single" w:sz="4" w:space="0" w:color="00000A"/>
+          <w:insideH w:val="single" w:sz="4" w:space="0" w:color="00000A"/>
+          <w:insideV w:val="single" w:sz="4" w:space="0" w:color="00000A"/>
+        </w:tblBorders>
+        <w:tblLayout w:type="fixed"/>
+        <w:tblLook w:val="0000" w:firstRow="0" w:lastRow="0" w:firstColumn="0" w:lastColumn="0" w:noHBand="0" w:noVBand="0"/>
+      </w:tblPr>
+      <w:tblGrid>
+        <w:gridCol w:w="2767"/>
+        <w:gridCol w:w="6295"/>
+      </w:tblGrid>
+      <w:tr>
+        <w:tc>
+          <w:tcPr>
+            <w:tcW w:w="2767" w:type="dxa"/>
+            <w:tcBorders>
+              <w:top w:val="single" w:sz="4" w:space="0" w:color="00000A"/>
+              <w:left w:val="single" w:sz="4" w:space="0" w:color="00000A"/>
+              <w:bottom w:val="single" w:sz="4" w:space="0" w:color="00000A"/>
+              <w:right w:val="single" w:sz="4" w:space="0" w:color="00000A"/>
+            </w:tcBorders>
+            <w:shd w:val="clear" w:color="auto" w:fill="BFBFBF"/>
+          </w:tcPr>
+          <w:p>
+            <w:pPr>
+              <w:tabs>
+                <w:tab w:val="right" w:pos="1896"/>
+              </w:tabs>
+              <w:spacing w:after="0" w:line="240" w:lineRule="auto"/>
+              <w:rPr>
+                <w:b/>
+              </w:rPr>
+            </w:pPr>
+            <w:r>
+              <w:rPr>
+                <w:b/>
+              </w:rPr>
+              <w:t>User Story-ID</w:t>
+            </w:r>
+          </w:p>
+        </w:tc>
+        <w:tc>
+          <w:tcPr>
+            <w:tcW w:w="6295" w:type="dxa"/>
+            <w:tcBorders>
+              <w:top w:val="single" w:sz="4" w:space="0" w:color="00000A"/>
+              <w:left w:val="single" w:sz="4" w:space="0" w:color="00000A"/>
+              <w:bottom w:val="single" w:sz="4" w:space="0" w:color="00000A"/>
+              <w:right w:val="single" w:sz="4" w:space="0" w:color="00000A"/>
+            </w:tcBorders>
+            <w:shd w:val="clear" w:color="auto" w:fill="auto"/>
+          </w:tcPr>
+          <w:p>
+            <w:pPr>
+              <w:spacing w:after="0" w:line="240" w:lineRule="auto"/>
+            </w:pPr>
+            <w:r>
+              <w:t>063</w:t>
+            </w:r>
+          </w:p>
+        </w:tc>
+      </w:tr>
+      <w:tr>
+        <w:tc>
+          <w:tcPr>
+            <w:tcW w:w="2767" w:type="dxa"/>
+            <w:tcBorders>
+              <w:top w:val="single" w:sz="4" w:space="0" w:color="00000A"/>
+              <w:left w:val="single" w:sz="4" w:space="0" w:color="00000A"/>
+              <w:bottom w:val="single" w:sz="4" w:space="0" w:color="00000A"/>
+              <w:right w:val="single" w:sz="4" w:space="0" w:color="00000A"/>
+            </w:tcBorders>
+            <w:shd w:val="clear" w:color="auto" w:fill="BFBFBF"/>
+          </w:tcPr>
+          <w:p>
+            <w:pPr>
+              <w:spacing w:after="0" w:line="240" w:lineRule="auto"/>
+              <w:rPr>
+                <w:b/>
+              </w:rPr>
+            </w:pPr>
+            <w:r>
+              <w:rPr>
+                <w:b/>
+              </w:rPr>
+              <w:t>User Story-Beschreibung</w:t>
+            </w:r>
+          </w:p>
+        </w:tc>
+        <w:tc>
+          <w:tcPr>
+            <w:tcW w:w="6295" w:type="dxa"/>
+            <w:tcBorders>
+              <w:top w:val="single" w:sz="4" w:space="0" w:color="00000A"/>
+              <w:left w:val="single" w:sz="4" w:space="0" w:color="00000A"/>
+              <w:bottom w:val="single" w:sz="4" w:space="0" w:color="00000A"/>
+              <w:right w:val="single" w:sz="4" w:space="0" w:color="00000A"/>
+            </w:tcBorders>
+            <w:shd w:val="clear" w:color="auto" w:fill="auto"/>
+          </w:tcPr>
+          <w:p>
+            <w:pPr>
+              <w:spacing w:after="0" w:line="240" w:lineRule="auto"/>
+            </w:pPr>
+            <w:r>
+              <w:t xml:space="preserve">Als Benutzer möchte ich ein Bewertungsformular für einen Studenten erstellen und bearbeiten können </w:t>
+            </w:r>
+            <w:proofErr w:type="spellStart"/>
+            <w:r>
+              <w:t>können</w:t>
+            </w:r>
+            <w:proofErr w:type="spellEnd"/>
+            <w:r>
+              <w:t>.</w:t>
+            </w:r>
+          </w:p>
+        </w:tc>
+      </w:tr>
+      <w:tr>
+        <w:tc>
+          <w:tcPr>
+            <w:tcW w:w="2767" w:type="dxa"/>
+            <w:tcBorders>
+              <w:top w:val="single" w:sz="4" w:space="0" w:color="00000A"/>
+              <w:left w:val="single" w:sz="4" w:space="0" w:color="00000A"/>
+              <w:bottom w:val="single" w:sz="4" w:space="0" w:color="00000A"/>
+              <w:right w:val="single" w:sz="4" w:space="0" w:color="00000A"/>
+            </w:tcBorders>
+            <w:shd w:val="clear" w:color="auto" w:fill="BFBFBF"/>
+          </w:tcPr>
+          <w:p>
+            <w:pPr>
+              <w:spacing w:after="0" w:line="240" w:lineRule="auto"/>
+              <w:rPr>
+                <w:b/>
+              </w:rPr>
+            </w:pPr>
+            <w:r>
+              <w:rPr>
+                <w:b/>
+              </w:rPr>
+              <w:t>Geschätzter Realisierungsaufwand</w:t>
+            </w:r>
+          </w:p>
+        </w:tc>
+        <w:tc>
+          <w:tcPr>
+            <w:tcW w:w="6295" w:type="dxa"/>
+            <w:tcBorders>
+              <w:top w:val="single" w:sz="4" w:space="0" w:color="00000A"/>
+              <w:left w:val="single" w:sz="4" w:space="0" w:color="00000A"/>
+              <w:bottom w:val="single" w:sz="4" w:space="0" w:color="00000A"/>
+              <w:right w:val="single" w:sz="4" w:space="0" w:color="00000A"/>
+            </w:tcBorders>
+            <w:shd w:val="clear" w:color="auto" w:fill="auto"/>
+          </w:tcPr>
+          <w:p>
+            <w:pPr>
+              <w:spacing w:after="0" w:line="240" w:lineRule="auto"/>
+            </w:pPr>
+            <w:r>
+              <w:t>6</w:t>
+            </w:r>
+            <w:r>
+              <w:t>h</w:t>
+            </w:r>
+          </w:p>
+        </w:tc>
+      </w:tr>
+      <w:tr>
+        <w:tc>
+          <w:tcPr>
+            <w:tcW w:w="2767" w:type="dxa"/>
+            <w:tcBorders>
+              <w:top w:val="single" w:sz="4" w:space="0" w:color="00000A"/>
+              <w:left w:val="single" w:sz="4" w:space="0" w:color="00000A"/>
+              <w:bottom w:val="single" w:sz="4" w:space="0" w:color="00000A"/>
+              <w:right w:val="single" w:sz="4" w:space="0" w:color="00000A"/>
+            </w:tcBorders>
+            <w:shd w:val="clear" w:color="auto" w:fill="BFBFBF"/>
+          </w:tcPr>
+          <w:p>
+            <w:pPr>
+              <w:spacing w:after="0" w:line="240" w:lineRule="auto"/>
+              <w:rPr>
+                <w:b/>
+              </w:rPr>
+            </w:pPr>
+            <w:r>
+              <w:rPr>
+                <w:b/>
+              </w:rPr>
+              <w:t>Priorität</w:t>
+            </w:r>
+          </w:p>
+        </w:tc>
+        <w:tc>
+          <w:tcPr>
+            <w:tcW w:w="6295" w:type="dxa"/>
+            <w:tcBorders>
+              <w:top w:val="single" w:sz="4" w:space="0" w:color="00000A"/>
+              <w:left w:val="single" w:sz="4" w:space="0" w:color="00000A"/>
+              <w:bottom w:val="single" w:sz="4" w:space="0" w:color="00000A"/>
+              <w:right w:val="single" w:sz="4" w:space="0" w:color="00000A"/>
+            </w:tcBorders>
+            <w:shd w:val="clear" w:color="auto" w:fill="auto"/>
+          </w:tcPr>
+          <w:p>
+            <w:pPr>
+              <w:spacing w:after="0" w:line="240" w:lineRule="auto"/>
+            </w:pPr>
+            <w:r>
+              <w:t>mittel</w:t>
+            </w:r>
+          </w:p>
+        </w:tc>
+      </w:tr>
+      <w:tr>
+        <w:tc>
+          <w:tcPr>
+            <w:tcW w:w="2767" w:type="dxa"/>
+            <w:tcBorders>
+              <w:top w:val="single" w:sz="4" w:space="0" w:color="00000A"/>
+              <w:left w:val="single" w:sz="4" w:space="0" w:color="00000A"/>
+              <w:bottom w:val="single" w:sz="4" w:space="0" w:color="00000A"/>
+              <w:right w:val="single" w:sz="4" w:space="0" w:color="00000A"/>
+            </w:tcBorders>
+            <w:shd w:val="clear" w:color="auto" w:fill="BFBFBF"/>
+          </w:tcPr>
+          <w:p>
+            <w:pPr>
+              <w:spacing w:after="0" w:line="240" w:lineRule="auto"/>
+              <w:rPr>
+                <w:b/>
+              </w:rPr>
+            </w:pPr>
+            <w:r>
+              <w:rPr>
+                <w:b/>
+              </w:rPr>
+              <w:t>Autor(en)</w:t>
+            </w:r>
+          </w:p>
+        </w:tc>
+        <w:tc>
+          <w:tcPr>
+            <w:tcW w:w="6295" w:type="dxa"/>
+            <w:tcBorders>
+              <w:top w:val="single" w:sz="4" w:space="0" w:color="00000A"/>
+              <w:left w:val="single" w:sz="4" w:space="0" w:color="00000A"/>
+              <w:bottom w:val="single" w:sz="4" w:space="0" w:color="00000A"/>
+              <w:right w:val="single" w:sz="4" w:space="0" w:color="00000A"/>
+            </w:tcBorders>
+            <w:shd w:val="clear" w:color="auto" w:fill="auto"/>
+          </w:tcPr>
+          <w:p>
+            <w:pPr>
+              <w:spacing w:after="0" w:line="240" w:lineRule="auto"/>
+            </w:pPr>
+            <w:r>
+              <w:t xml:space="preserve">Dave </w:t>
+            </w:r>
+            <w:proofErr w:type="spellStart"/>
+            <w:r>
+              <w:t>Makila</w:t>
+            </w:r>
+            <w:proofErr w:type="spellEnd"/>
+          </w:p>
+        </w:tc>
+      </w:tr>
+      <w:tr>
+        <w:tc>
+          <w:tcPr>
+            <w:tcW w:w="2767" w:type="dxa"/>
+            <w:tcBorders>
+              <w:top w:val="single" w:sz="4" w:space="0" w:color="00000A"/>
+              <w:left w:val="single" w:sz="4" w:space="0" w:color="00000A"/>
+              <w:bottom w:val="single" w:sz="4" w:space="0" w:color="00000A"/>
+              <w:right w:val="single" w:sz="4" w:space="0" w:color="00000A"/>
+            </w:tcBorders>
+            <w:shd w:val="clear" w:color="auto" w:fill="BFBFBF"/>
+          </w:tcPr>
+          <w:p>
+            <w:pPr>
+              <w:spacing w:after="0" w:line="240" w:lineRule="auto"/>
+              <w:rPr>
+                <w:b/>
+              </w:rPr>
+            </w:pPr>
+            <w:r>
+              <w:rPr>
+                <w:b/>
+              </w:rPr>
+              <w:t>Abhängigkeiten zu anderen User Stories</w:t>
+            </w:r>
+          </w:p>
+        </w:tc>
+        <w:tc>
+          <w:tcPr>
+            <w:tcW w:w="6295" w:type="dxa"/>
+            <w:tcBorders>
+              <w:top w:val="single" w:sz="4" w:space="0" w:color="00000A"/>
+              <w:left w:val="single" w:sz="4" w:space="0" w:color="00000A"/>
+              <w:bottom w:val="single" w:sz="4" w:space="0" w:color="00000A"/>
+              <w:right w:val="single" w:sz="4" w:space="0" w:color="00000A"/>
+            </w:tcBorders>
+            <w:shd w:val="clear" w:color="auto" w:fill="auto"/>
+          </w:tcPr>
+          <w:p>
+            <w:pPr>
+              <w:spacing w:after="0" w:line="240" w:lineRule="auto"/>
+            </w:pPr>
+            <w:r>
+              <w:t>062</w:t>
+            </w:r>
+          </w:p>
+        </w:tc>
+      </w:tr>
+      <w:tr>
+        <w:tc>
+          <w:tcPr>
+            <w:tcW w:w="2767" w:type="dxa"/>
+            <w:tcBorders>
+              <w:top w:val="single" w:sz="4" w:space="0" w:color="00000A"/>
+              <w:left w:val="single" w:sz="4" w:space="0" w:color="00000A"/>
+              <w:bottom w:val="single" w:sz="4" w:space="0" w:color="00000A"/>
+              <w:right w:val="single" w:sz="4" w:space="0" w:color="00000A"/>
+            </w:tcBorders>
+            <w:shd w:val="clear" w:color="auto" w:fill="BFBFBF"/>
+          </w:tcPr>
+          <w:p>
+            <w:pPr>
+              <w:spacing w:after="0" w:line="240" w:lineRule="auto"/>
+              <w:rPr>
+                <w:b/>
+              </w:rPr>
+            </w:pPr>
+            <w:r>
+              <w:rPr>
+                <w:b/>
+              </w:rPr>
+              <w:t>Zugehörige Szenarien</w:t>
+            </w:r>
+          </w:p>
+        </w:tc>
+        <w:tc>
+          <w:tcPr>
+            <w:tcW w:w="6295" w:type="dxa"/>
+            <w:tcBorders>
+              <w:top w:val="single" w:sz="4" w:space="0" w:color="00000A"/>
+              <w:left w:val="single" w:sz="4" w:space="0" w:color="00000A"/>
+              <w:bottom w:val="single" w:sz="4" w:space="0" w:color="00000A"/>
+              <w:right w:val="single" w:sz="4" w:space="0" w:color="00000A"/>
+            </w:tcBorders>
+            <w:shd w:val="clear" w:color="auto" w:fill="auto"/>
+          </w:tcPr>
+          <w:p>
+            <w:pPr>
+              <w:spacing w:after="0" w:line="240" w:lineRule="auto"/>
+              <w:rPr>
+                <w:color w:val="000000"/>
+              </w:rPr>
+            </w:pPr>
+            <w:proofErr w:type="spellStart"/>
+            <w:r>
+              <w:t>bMSC_ExamStudent</w:t>
+            </w:r>
+            <w:proofErr w:type="spellEnd"/>
+          </w:p>
+        </w:tc>
+      </w:tr>
+    </w:tbl>
+    <w:p/>
+    <w:p>
+      <w:bookmarkStart w:id="15" w:name="_GoBack"/>
+      <w:bookmarkEnd w:id="15"/>
+    </w:p>
+    <w:p>
+      <w:r>
+        <w:br w:type="page"/>
+      </w:r>
+    </w:p>
     <w:p>
       <w:pPr>
         <w:pStyle w:val="berschrift2"/>
@@ -41508,18 +42099,23 @@
           <w:szCs w:val="32"/>
         </w:rPr>
       </w:pPr>
-      <w:bookmarkStart w:id="15" w:name="_1ksv4uv" w:colFirst="0" w:colLast="0"/>
-      <w:bookmarkEnd w:id="15"/>
+      <w:bookmarkStart w:id="16" w:name="_1ksv4uv" w:colFirst="0" w:colLast="0"/>
+      <w:bookmarkEnd w:id="16"/>
       <w:r>
         <w:rPr>
           <w:color w:val="00000A"/>
           <w:sz w:val="32"/>
           <w:szCs w:val="32"/>
         </w:rPr>
+        <w:lastRenderedPageBreak/>
         <w:t>MSCs</w:t>
       </w:r>
     </w:p>
+    <w:p/>
     <w:p>
+      <w:pPr>
+        <w:jc w:val="center"/>
+      </w:pPr>
       <w:r>
         <w:rPr>
           <w:noProof/>
@@ -41568,16 +42164,19 @@
       </w:r>
     </w:p>
     <w:p>
+      <w:pPr>
+        <w:jc w:val="center"/>
+      </w:pPr>
       <w:r>
         <w:rPr>
           <w:noProof/>
         </w:rPr>
         <w:lastRenderedPageBreak/>
         <w:drawing>
-          <wp:inline distT="0" distB="0" distL="0" distR="0">
-            <wp:extent cx="4609524" cy="4400000"/>
-            <wp:effectExtent l="0" t="0" r="635" b="635"/>
-            <wp:docPr id="11" name="Grafik 11"/>
+          <wp:inline distT="0" distB="0" distL="0" distR="0" wp14:anchorId="3C9E4949" wp14:editId="1F6E3B35">
+            <wp:extent cx="4523809" cy="2819048"/>
+            <wp:effectExtent l="0" t="0" r="0" b="635"/>
+            <wp:docPr id="13" name="Grafik 13"/>
             <wp:cNvGraphicFramePr>
               <a:graphicFrameLocks xmlns:a="http://schemas.openxmlformats.org/drawingml/2006/main" noChangeAspect="1"/>
             </wp:cNvGraphicFramePr>
@@ -41585,7 +42184,7 @@
               <a:graphicData uri="http://schemas.openxmlformats.org/drawingml/2006/picture">
                 <pic:pic xmlns:pic="http://schemas.openxmlformats.org/drawingml/2006/picture">
                   <pic:nvPicPr>
-                    <pic:cNvPr id="11" name="Receive EMail.png"/>
+                    <pic:cNvPr id="13" name="Template List.png"/>
                     <pic:cNvPicPr/>
                   </pic:nvPicPr>
                   <pic:blipFill>
@@ -41603,7 +42202,53 @@
                   <pic:spPr>
                     <a:xfrm>
                       <a:off x="0" y="0"/>
-                      <a:ext cx="4609524" cy="4400000"/>
+                      <a:ext cx="4523809" cy="2819048"/>
+                    </a:xfrm>
+                    <a:prstGeom prst="rect">
+                      <a:avLst/>
+                    </a:prstGeom>
+                  </pic:spPr>
+                </pic:pic>
+              </a:graphicData>
+            </a:graphic>
+          </wp:inline>
+        </w:drawing>
+      </w:r>
+      <w:r>
+        <w:rPr>
+          <w:noProof/>
+        </w:rPr>
+        <w:drawing>
+          <wp:inline distT="0" distB="0" distL="0" distR="0" wp14:anchorId="245CB803" wp14:editId="140C1C17">
+            <wp:extent cx="4226944" cy="3554967"/>
+            <wp:effectExtent l="0" t="0" r="2540" b="7620"/>
+            <wp:docPr id="30" name="Grafik 30"/>
+            <wp:cNvGraphicFramePr>
+              <a:graphicFrameLocks xmlns:a="http://schemas.openxmlformats.org/drawingml/2006/main" noChangeAspect="1"/>
+            </wp:cNvGraphicFramePr>
+            <a:graphic xmlns:a="http://schemas.openxmlformats.org/drawingml/2006/main">
+              <a:graphicData uri="http://schemas.openxmlformats.org/drawingml/2006/picture">
+                <pic:pic xmlns:pic="http://schemas.openxmlformats.org/drawingml/2006/picture">
+                  <pic:nvPicPr>
+                    <pic:cNvPr id="30" name="GitLab Draw Chart.png"/>
+                    <pic:cNvPicPr/>
+                  </pic:nvPicPr>
+                  <pic:blipFill>
+                    <a:blip r:embed="rId35">
+                      <a:extLst>
+                        <a:ext uri="{28A0092B-C50C-407E-A947-70E740481C1C}">
+                          <a14:useLocalDpi xmlns:a14="http://schemas.microsoft.com/office/drawing/2010/main" val="0"/>
+                        </a:ext>
+                      </a:extLst>
+                    </a:blip>
+                    <a:stretch>
+                      <a:fillRect/>
+                    </a:stretch>
+                  </pic:blipFill>
+                  <pic:spPr>
+                    <a:xfrm>
+                      <a:off x="0" y="0"/>
+                      <a:ext cx="4226944" cy="3554967"/>
                     </a:xfrm>
                     <a:prstGeom prst="rect">
                       <a:avLst/>
@@ -41636,7 +42281,7 @@
                     <pic:cNvPicPr/>
                   </pic:nvPicPr>
                   <pic:blipFill>
-                    <a:blip r:embed="rId35">
+                    <a:blip r:embed="rId36">
                       <a:extLst>
                         <a:ext uri="{28A0092B-C50C-407E-A947-70E740481C1C}">
                           <a14:useLocalDpi xmlns:a14="http://schemas.microsoft.com/office/drawing/2010/main" val="0"/>
@@ -41662,15 +42307,32 @@
           </wp:inline>
         </w:drawing>
       </w:r>
+    </w:p>
+    <w:p/>
+    <w:p/>
+    <w:p/>
+    <w:p/>
+    <w:p/>
+    <w:p/>
+    <w:p/>
+    <w:p/>
+    <w:p/>
+    <w:p/>
+    <w:p/>
+    <w:p/>
+    <w:p>
+      <w:pPr>
+        <w:jc w:val="center"/>
+      </w:pPr>
       <w:r>
         <w:rPr>
           <w:noProof/>
         </w:rPr>
         <w:drawing>
           <wp:inline distT="0" distB="0" distL="0" distR="0">
-            <wp:extent cx="4523809" cy="2819048"/>
-            <wp:effectExtent l="0" t="0" r="0" b="635"/>
-            <wp:docPr id="13" name="Grafik 13"/>
+            <wp:extent cx="4609465" cy="4399915"/>
+            <wp:effectExtent l="0" t="0" r="635" b="635"/>
+            <wp:docPr id="11" name="Grafik 11"/>
             <wp:cNvGraphicFramePr>
               <a:graphicFrameLocks xmlns:a="http://schemas.openxmlformats.org/drawingml/2006/main" noChangeAspect="1"/>
             </wp:cNvGraphicFramePr>
@@ -41678,60 +42340,7 @@
               <a:graphicData uri="http://schemas.openxmlformats.org/drawingml/2006/picture">
                 <pic:pic xmlns:pic="http://schemas.openxmlformats.org/drawingml/2006/picture">
                   <pic:nvPicPr>
-                    <pic:cNvPr id="13" name="Template List.png"/>
-                    <pic:cNvPicPr/>
-                  </pic:nvPicPr>
-                  <pic:blipFill>
-                    <a:blip r:embed="rId36">
-                      <a:extLst>
-                        <a:ext uri="{28A0092B-C50C-407E-A947-70E740481C1C}">
-                          <a14:useLocalDpi xmlns:a14="http://schemas.microsoft.com/office/drawing/2010/main" val="0"/>
-                        </a:ext>
-                      </a:extLst>
-                    </a:blip>
-                    <a:stretch>
-                      <a:fillRect/>
-                    </a:stretch>
-                  </pic:blipFill>
-                  <pic:spPr>
-                    <a:xfrm>
-                      <a:off x="0" y="0"/>
-                      <a:ext cx="4523809" cy="2819048"/>
-                    </a:xfrm>
-                    <a:prstGeom prst="rect">
-                      <a:avLst/>
-                    </a:prstGeom>
-                  </pic:spPr>
-                </pic:pic>
-              </a:graphicData>
-            </a:graphic>
-          </wp:inline>
-        </w:drawing>
-      </w:r>
-      <w:r>
-        <w:rPr>
-          <w:noProof/>
-        </w:rPr>
-        <w:t xml:space="preserve">              </w:t>
-      </w:r>
-      <w:r>
-        <w:rPr>
-          <w:noProof/>
-        </w:rPr>
-        <w:lastRenderedPageBreak/>
-        <w:drawing>
-          <wp:inline distT="0" distB="0" distL="0" distR="0" wp14:anchorId="1E5F1BB4" wp14:editId="41B68F20">
-            <wp:extent cx="4226944" cy="3554967"/>
-            <wp:effectExtent l="0" t="0" r="2540" b="7620"/>
-            <wp:docPr id="30" name="Grafik 30"/>
-            <wp:cNvGraphicFramePr>
-              <a:graphicFrameLocks xmlns:a="http://schemas.openxmlformats.org/drawingml/2006/main" noChangeAspect="1"/>
-            </wp:cNvGraphicFramePr>
-            <a:graphic xmlns:a="http://schemas.openxmlformats.org/drawingml/2006/main">
-              <a:graphicData uri="http://schemas.openxmlformats.org/drawingml/2006/picture">
-                <pic:pic xmlns:pic="http://schemas.openxmlformats.org/drawingml/2006/picture">
-                  <pic:nvPicPr>
-                    <pic:cNvPr id="30" name="GitLab Draw Chart.png"/>
+                    <pic:cNvPr id="11" name="Receive EMail.png"/>
                     <pic:cNvPicPr/>
                   </pic:nvPicPr>
                   <pic:blipFill>
@@ -41749,7 +42358,7 @@
                   <pic:spPr>
                     <a:xfrm>
                       <a:off x="0" y="0"/>
-                      <a:ext cx="4236305" cy="3562840"/>
+                      <a:ext cx="4609465" cy="4399915"/>
                     </a:xfrm>
                     <a:prstGeom prst="rect">
                       <a:avLst/>
@@ -41763,6 +42372,330 @@
       </w:r>
     </w:p>
     <w:p/>
+    <w:p/>
+    <w:p/>
+    <w:p/>
+    <w:p/>
+    <w:p/>
+    <w:p/>
+    <w:p/>
+    <w:p/>
+    <w:p/>
+    <w:p/>
+    <w:p/>
+    <w:p/>
+    <w:p/>
+    <w:p/>
+    <w:p>
+      <w:r>
+        <w:rPr>
+          <w:noProof/>
+        </w:rPr>
+        <w:lastRenderedPageBreak/>
+        <w:drawing>
+          <wp:inline distT="0" distB="0" distL="0" distR="0">
+            <wp:extent cx="5324475" cy="4829175"/>
+            <wp:effectExtent l="0" t="0" r="9525" b="9525"/>
+            <wp:docPr id="31" name="Grafik 31"/>
+            <wp:cNvGraphicFramePr>
+              <a:graphicFrameLocks xmlns:a="http://schemas.openxmlformats.org/drawingml/2006/main" noChangeAspect="1"/>
+            </wp:cNvGraphicFramePr>
+            <a:graphic xmlns:a="http://schemas.openxmlformats.org/drawingml/2006/main">
+              <a:graphicData uri="http://schemas.openxmlformats.org/drawingml/2006/picture">
+                <pic:pic xmlns:pic="http://schemas.openxmlformats.org/drawingml/2006/picture">
+                  <pic:nvPicPr>
+                    <pic:cNvPr id="0" name="Picture 1"/>
+                    <pic:cNvPicPr>
+                      <a:picLocks noChangeAspect="1" noChangeArrowheads="1"/>
+                    </pic:cNvPicPr>
+                  </pic:nvPicPr>
+                  <pic:blipFill>
+                    <a:blip r:embed="rId38">
+                      <a:extLst>
+                        <a:ext uri="{28A0092B-C50C-407E-A947-70E740481C1C}">
+                          <a14:useLocalDpi xmlns:a14="http://schemas.microsoft.com/office/drawing/2010/main" val="0"/>
+                        </a:ext>
+                      </a:extLst>
+                    </a:blip>
+                    <a:srcRect/>
+                    <a:stretch>
+                      <a:fillRect/>
+                    </a:stretch>
+                  </pic:blipFill>
+                  <pic:spPr bwMode="auto">
+                    <a:xfrm>
+                      <a:off x="0" y="0"/>
+                      <a:ext cx="5324475" cy="4829175"/>
+                    </a:xfrm>
+                    <a:prstGeom prst="rect">
+                      <a:avLst/>
+                    </a:prstGeom>
+                    <a:noFill/>
+                    <a:ln>
+                      <a:noFill/>
+                    </a:ln>
+                  </pic:spPr>
+                </pic:pic>
+              </a:graphicData>
+            </a:graphic>
+          </wp:inline>
+        </w:drawing>
+      </w:r>
+    </w:p>
+    <w:p/>
+    <w:p/>
+    <w:p/>
+    <w:p>
+      <w:r>
+        <w:rPr>
+          <w:noProof/>
+        </w:rPr>
+        <w:lastRenderedPageBreak/>
+        <w:drawing>
+          <wp:inline distT="0" distB="0" distL="0" distR="0">
+            <wp:extent cx="5753100" cy="4419600"/>
+            <wp:effectExtent l="0" t="0" r="0" b="0"/>
+            <wp:docPr id="32" name="Grafik 32"/>
+            <wp:cNvGraphicFramePr>
+              <a:graphicFrameLocks xmlns:a="http://schemas.openxmlformats.org/drawingml/2006/main" noChangeAspect="1"/>
+            </wp:cNvGraphicFramePr>
+            <a:graphic xmlns:a="http://schemas.openxmlformats.org/drawingml/2006/main">
+              <a:graphicData uri="http://schemas.openxmlformats.org/drawingml/2006/picture">
+                <pic:pic xmlns:pic="http://schemas.openxmlformats.org/drawingml/2006/picture">
+                  <pic:nvPicPr>
+                    <pic:cNvPr id="0" name="Picture 2"/>
+                    <pic:cNvPicPr>
+                      <a:picLocks noChangeAspect="1" noChangeArrowheads="1"/>
+                    </pic:cNvPicPr>
+                  </pic:nvPicPr>
+                  <pic:blipFill>
+                    <a:blip r:embed="rId39">
+                      <a:extLst>
+                        <a:ext uri="{28A0092B-C50C-407E-A947-70E740481C1C}">
+                          <a14:useLocalDpi xmlns:a14="http://schemas.microsoft.com/office/drawing/2010/main" val="0"/>
+                        </a:ext>
+                      </a:extLst>
+                    </a:blip>
+                    <a:srcRect/>
+                    <a:stretch>
+                      <a:fillRect/>
+                    </a:stretch>
+                  </pic:blipFill>
+                  <pic:spPr bwMode="auto">
+                    <a:xfrm>
+                      <a:off x="0" y="0"/>
+                      <a:ext cx="5753100" cy="4419600"/>
+                    </a:xfrm>
+                    <a:prstGeom prst="rect">
+                      <a:avLst/>
+                    </a:prstGeom>
+                    <a:noFill/>
+                    <a:ln>
+                      <a:noFill/>
+                    </a:ln>
+                  </pic:spPr>
+                </pic:pic>
+              </a:graphicData>
+            </a:graphic>
+          </wp:inline>
+        </w:drawing>
+      </w:r>
+    </w:p>
+    <w:p/>
+    <w:p/>
+    <w:p/>
+    <w:p/>
+    <w:p/>
+    <w:p/>
+    <w:p/>
+    <w:p/>
+    <w:p/>
+    <w:p/>
+    <w:p/>
+    <w:p/>
+    <w:p/>
+    <w:p/>
+    <w:p/>
+    <w:p>
+      <w:pPr>
+        <w:jc w:val="center"/>
+        <w:rPr>
+          <w:b/>
+          <w:sz w:val="32"/>
+          <w:szCs w:val="32"/>
+        </w:rPr>
+      </w:pPr>
+      <w:r>
+        <w:rPr>
+          <w:b/>
+          <w:sz w:val="32"/>
+          <w:szCs w:val="32"/>
+        </w:rPr>
+        <w:lastRenderedPageBreak/>
+        <w:t>Gruppe bewerten</w:t>
+      </w:r>
+    </w:p>
+    <w:p>
+      <w:r>
+        <w:rPr>
+          <w:noProof/>
+        </w:rPr>
+        <w:drawing>
+          <wp:inline distT="0" distB="0" distL="0" distR="0">
+            <wp:extent cx="5753100" cy="3705225"/>
+            <wp:effectExtent l="0" t="0" r="0" b="9525"/>
+            <wp:docPr id="34" name="Grafik 34"/>
+            <wp:cNvGraphicFramePr>
+              <a:graphicFrameLocks xmlns:a="http://schemas.openxmlformats.org/drawingml/2006/main" noChangeAspect="1"/>
+            </wp:cNvGraphicFramePr>
+            <a:graphic xmlns:a="http://schemas.openxmlformats.org/drawingml/2006/main">
+              <a:graphicData uri="http://schemas.openxmlformats.org/drawingml/2006/picture">
+                <pic:pic xmlns:pic="http://schemas.openxmlformats.org/drawingml/2006/picture">
+                  <pic:nvPicPr>
+                    <pic:cNvPr id="0" name="Picture 3"/>
+                    <pic:cNvPicPr>
+                      <a:picLocks noChangeAspect="1" noChangeArrowheads="1"/>
+                    </pic:cNvPicPr>
+                  </pic:nvPicPr>
+                  <pic:blipFill>
+                    <a:blip r:embed="rId40">
+                      <a:extLst>
+                        <a:ext uri="{28A0092B-C50C-407E-A947-70E740481C1C}">
+                          <a14:useLocalDpi xmlns:a14="http://schemas.microsoft.com/office/drawing/2010/main" val="0"/>
+                        </a:ext>
+                      </a:extLst>
+                    </a:blip>
+                    <a:srcRect/>
+                    <a:stretch>
+                      <a:fillRect/>
+                    </a:stretch>
+                  </pic:blipFill>
+                  <pic:spPr bwMode="auto">
+                    <a:xfrm>
+                      <a:off x="0" y="0"/>
+                      <a:ext cx="5753100" cy="3705225"/>
+                    </a:xfrm>
+                    <a:prstGeom prst="rect">
+                      <a:avLst/>
+                    </a:prstGeom>
+                    <a:noFill/>
+                    <a:ln>
+                      <a:noFill/>
+                    </a:ln>
+                  </pic:spPr>
+                </pic:pic>
+              </a:graphicData>
+            </a:graphic>
+          </wp:inline>
+        </w:drawing>
+      </w:r>
+    </w:p>
+    <w:p/>
+    <w:p/>
+    <w:p/>
+    <w:p/>
+    <w:p/>
+    <w:p/>
+    <w:p/>
+    <w:p/>
+    <w:p/>
+    <w:p/>
+    <w:p/>
+    <w:p/>
+    <w:p/>
+    <w:p/>
+    <w:p/>
+    <w:p/>
+    <w:p>
+      <w:pPr>
+        <w:jc w:val="center"/>
+        <w:rPr>
+          <w:b/>
+          <w:sz w:val="32"/>
+          <w:szCs w:val="32"/>
+        </w:rPr>
+      </w:pPr>
+      <w:r>
+        <w:rPr>
+          <w:b/>
+          <w:sz w:val="32"/>
+          <w:szCs w:val="32"/>
+        </w:rPr>
+        <w:lastRenderedPageBreak/>
+        <w:t>Student bewerten</w:t>
+      </w:r>
+    </w:p>
+    <w:p>
+      <w:r>
+        <w:rPr>
+          <w:noProof/>
+        </w:rPr>
+        <w:drawing>
+          <wp:inline distT="0" distB="0" distL="0" distR="0">
+            <wp:extent cx="5753100" cy="3705225"/>
+            <wp:effectExtent l="0" t="0" r="0" b="9525"/>
+            <wp:docPr id="35" name="Grafik 35"/>
+            <wp:cNvGraphicFramePr>
+              <a:graphicFrameLocks xmlns:a="http://schemas.openxmlformats.org/drawingml/2006/main" noChangeAspect="1"/>
+            </wp:cNvGraphicFramePr>
+            <a:graphic xmlns:a="http://schemas.openxmlformats.org/drawingml/2006/main">
+              <a:graphicData uri="http://schemas.openxmlformats.org/drawingml/2006/picture">
+                <pic:pic xmlns:pic="http://schemas.openxmlformats.org/drawingml/2006/picture">
+                  <pic:nvPicPr>
+                    <pic:cNvPr id="0" name="Picture 4"/>
+                    <pic:cNvPicPr>
+                      <a:picLocks noChangeAspect="1" noChangeArrowheads="1"/>
+                    </pic:cNvPicPr>
+                  </pic:nvPicPr>
+                  <pic:blipFill>
+                    <a:blip r:embed="rId41">
+                      <a:extLst>
+                        <a:ext uri="{28A0092B-C50C-407E-A947-70E740481C1C}">
+                          <a14:useLocalDpi xmlns:a14="http://schemas.microsoft.com/office/drawing/2010/main" val="0"/>
+                        </a:ext>
+                      </a:extLst>
+                    </a:blip>
+                    <a:srcRect/>
+                    <a:stretch>
+                      <a:fillRect/>
+                    </a:stretch>
+                  </pic:blipFill>
+                  <pic:spPr bwMode="auto">
+                    <a:xfrm>
+                      <a:off x="0" y="0"/>
+                      <a:ext cx="5753100" cy="3705225"/>
+                    </a:xfrm>
+                    <a:prstGeom prst="rect">
+                      <a:avLst/>
+                    </a:prstGeom>
+                    <a:noFill/>
+                    <a:ln>
+                      <a:noFill/>
+                    </a:ln>
+                  </pic:spPr>
+                </pic:pic>
+              </a:graphicData>
+            </a:graphic>
+          </wp:inline>
+        </w:drawing>
+      </w:r>
+    </w:p>
+    <w:p/>
+    <w:p/>
+    <w:p/>
+    <w:p/>
+    <w:p/>
+    <w:p/>
+    <w:p/>
+    <w:p/>
+    <w:p/>
+    <w:p/>
+    <w:p/>
+    <w:p>
+      <w:r>
+        <w:br w:type="page"/>
+      </w:r>
+    </w:p>
     <w:p>
       <w:pPr>
         <w:rPr>
@@ -41775,6 +42708,7 @@
         <w:rPr>
           <w:noProof/>
         </w:rPr>
+        <w:lastRenderedPageBreak/>
         <w:drawing>
           <wp:inline distT="0" distB="0" distL="0" distR="0" wp14:anchorId="02D34328" wp14:editId="7DC3F4D9">
             <wp:extent cx="5753735" cy="4761865"/>
@@ -41793,7 +42727,7 @@
                     </pic:cNvPicPr>
                   </pic:nvPicPr>
                   <pic:blipFill>
-                    <a:blip r:embed="rId38">
+                    <a:blip r:embed="rId42">
                       <a:extLst>
                         <a:ext uri="{28A0092B-C50C-407E-A947-70E740481C1C}">
                           <a14:useLocalDpi xmlns:a14="http://schemas.microsoft.com/office/drawing/2010/main" val="0"/>
@@ -41824,8 +42758,25 @@
           </wp:inline>
         </w:drawing>
       </w:r>
-      <w:bookmarkStart w:id="16" w:name="_44sinio" w:colFirst="0" w:colLast="0"/>
-      <w:bookmarkEnd w:id="16"/>
+      <w:bookmarkStart w:id="17" w:name="_44sinio" w:colFirst="0" w:colLast="0"/>
+      <w:bookmarkEnd w:id="17"/>
+    </w:p>
+    <w:p>
+      <w:pPr>
+        <w:rPr>
+          <w:color w:val="00000A"/>
+          <w:sz w:val="32"/>
+          <w:szCs w:val="32"/>
+        </w:rPr>
+      </w:pPr>
+      <w:r>
+        <w:rPr>
+          <w:color w:val="00000A"/>
+          <w:sz w:val="32"/>
+          <w:szCs w:val="32"/>
+        </w:rPr>
+        <w:br w:type="page"/>
+      </w:r>
     </w:p>
     <w:p>
       <w:r>
@@ -41859,8 +42810,8 @@
           <w:szCs w:val="32"/>
         </w:rPr>
       </w:pPr>
-      <w:bookmarkStart w:id="17" w:name="_2jxsxqh" w:colFirst="0" w:colLast="0"/>
-      <w:bookmarkEnd w:id="17"/>
+      <w:bookmarkStart w:id="18" w:name="_2jxsxqh" w:colFirst="0" w:colLast="0"/>
+      <w:bookmarkEnd w:id="18"/>
       <w:r>
         <w:rPr>
           <w:color w:val="00000A"/>
@@ -45038,8 +45989,6 @@
             <w:pPr>
               <w:spacing w:after="0" w:line="240" w:lineRule="auto"/>
             </w:pPr>
-            <w:bookmarkStart w:id="18" w:name="_GoBack"/>
-            <w:bookmarkEnd w:id="18"/>
           </w:p>
         </w:tc>
       </w:tr>
@@ -46758,7 +47707,7 @@
     </w:p>
     <w:p/>
     <w:sectPr>
-      <w:footerReference w:type="default" r:id="rId39"/>
+      <w:footerReference w:type="default" r:id="rId43"/>
       <w:pgSz w:w="11906" w:h="16838"/>
       <w:pgMar w:top="1417" w:right="1417" w:bottom="1134" w:left="1417" w:header="0" w:footer="708" w:gutter="0"/>
       <w:pgNumType w:start="1"/>
@@ -48700,7 +49649,7 @@
 </file>
 
 <file path=customXml/itemProps1.xml><?xml version="1.0" encoding="utf-8"?>
-<ds:datastoreItem xmlns:ds="http://schemas.openxmlformats.org/officeDocument/2006/customXml" ds:itemID="{108A97AE-6D94-4E55-962A-6354E4CBD406}">
+<ds:datastoreItem xmlns:ds="http://schemas.openxmlformats.org/officeDocument/2006/customXml" ds:itemID="{F62F86C7-749B-4179-A6D5-B52D10489EC3}">
   <ds:schemaRefs>
     <ds:schemaRef ds:uri="http://schemas.openxmlformats.org/officeDocument/2006/bibliography"/>
   </ds:schemaRefs>

--- a/Dokumentation/Iteration3/01_SEP_Projektmappe[913].docx
+++ b/Dokumentation/Iteration3/01_SEP_Projektmappe[913].docx
@@ -42077,15 +42077,1533 @@
       </w:tr>
     </w:tbl>
     <w:p/>
-    <w:p>
-      <w:bookmarkStart w:id="15" w:name="_GoBack"/>
-      <w:bookmarkEnd w:id="15"/>
-    </w:p>
+    <w:tbl>
+      <w:tblPr>
+        <w:tblStyle w:val="affd"/>
+        <w:tblW w:w="9062" w:type="dxa"/>
+        <w:tblInd w:w="-108" w:type="dxa"/>
+        <w:tblBorders>
+          <w:top w:val="single" w:sz="4" w:space="0" w:color="00000A"/>
+          <w:left w:val="single" w:sz="4" w:space="0" w:color="00000A"/>
+          <w:bottom w:val="single" w:sz="4" w:space="0" w:color="00000A"/>
+          <w:right w:val="single" w:sz="4" w:space="0" w:color="00000A"/>
+          <w:insideH w:val="single" w:sz="4" w:space="0" w:color="00000A"/>
+          <w:insideV w:val="single" w:sz="4" w:space="0" w:color="00000A"/>
+        </w:tblBorders>
+        <w:tblLayout w:type="fixed"/>
+        <w:tblLook w:val="0000" w:firstRow="0" w:lastRow="0" w:firstColumn="0" w:lastColumn="0" w:noHBand="0" w:noVBand="0"/>
+      </w:tblPr>
+      <w:tblGrid>
+        <w:gridCol w:w="2767"/>
+        <w:gridCol w:w="6295"/>
+      </w:tblGrid>
+      <w:tr>
+        <w:tc>
+          <w:tcPr>
+            <w:tcW w:w="2767" w:type="dxa"/>
+            <w:tcBorders>
+              <w:top w:val="single" w:sz="4" w:space="0" w:color="00000A"/>
+              <w:left w:val="single" w:sz="4" w:space="0" w:color="00000A"/>
+              <w:bottom w:val="single" w:sz="4" w:space="0" w:color="00000A"/>
+              <w:right w:val="single" w:sz="4" w:space="0" w:color="00000A"/>
+            </w:tcBorders>
+            <w:shd w:val="clear" w:color="auto" w:fill="BFBFBF"/>
+          </w:tcPr>
+          <w:p>
+            <w:pPr>
+              <w:tabs>
+                <w:tab w:val="right" w:pos="1896"/>
+              </w:tabs>
+              <w:spacing w:after="0" w:line="240" w:lineRule="auto"/>
+              <w:rPr>
+                <w:b/>
+              </w:rPr>
+            </w:pPr>
+            <w:r>
+              <w:rPr>
+                <w:b/>
+              </w:rPr>
+              <w:t>User Story-ID</w:t>
+            </w:r>
+          </w:p>
+        </w:tc>
+        <w:tc>
+          <w:tcPr>
+            <w:tcW w:w="6295" w:type="dxa"/>
+            <w:tcBorders>
+              <w:top w:val="single" w:sz="4" w:space="0" w:color="00000A"/>
+              <w:left w:val="single" w:sz="4" w:space="0" w:color="00000A"/>
+              <w:bottom w:val="single" w:sz="4" w:space="0" w:color="00000A"/>
+              <w:right w:val="single" w:sz="4" w:space="0" w:color="00000A"/>
+            </w:tcBorders>
+            <w:shd w:val="clear" w:color="auto" w:fill="auto"/>
+          </w:tcPr>
+          <w:p>
+            <w:pPr>
+              <w:spacing w:after="0" w:line="240" w:lineRule="auto"/>
+            </w:pPr>
+            <w:r>
+              <w:t>064</w:t>
+            </w:r>
+          </w:p>
+        </w:tc>
+      </w:tr>
+      <w:tr>
+        <w:tc>
+          <w:tcPr>
+            <w:tcW w:w="2767" w:type="dxa"/>
+            <w:tcBorders>
+              <w:top w:val="single" w:sz="4" w:space="0" w:color="00000A"/>
+              <w:left w:val="single" w:sz="4" w:space="0" w:color="00000A"/>
+              <w:bottom w:val="single" w:sz="4" w:space="0" w:color="00000A"/>
+              <w:right w:val="single" w:sz="4" w:space="0" w:color="00000A"/>
+            </w:tcBorders>
+            <w:shd w:val="clear" w:color="auto" w:fill="BFBFBF"/>
+          </w:tcPr>
+          <w:p>
+            <w:pPr>
+              <w:spacing w:after="0" w:line="240" w:lineRule="auto"/>
+              <w:rPr>
+                <w:b/>
+              </w:rPr>
+            </w:pPr>
+            <w:r>
+              <w:rPr>
+                <w:b/>
+              </w:rPr>
+              <w:t>User Story-Beschreibung</w:t>
+            </w:r>
+          </w:p>
+        </w:tc>
+        <w:tc>
+          <w:tcPr>
+            <w:tcW w:w="6295" w:type="dxa"/>
+            <w:tcBorders>
+              <w:top w:val="single" w:sz="4" w:space="0" w:color="00000A"/>
+              <w:left w:val="single" w:sz="4" w:space="0" w:color="00000A"/>
+              <w:bottom w:val="single" w:sz="4" w:space="0" w:color="00000A"/>
+              <w:right w:val="single" w:sz="4" w:space="0" w:color="00000A"/>
+            </w:tcBorders>
+            <w:shd w:val="clear" w:color="auto" w:fill="auto"/>
+          </w:tcPr>
+          <w:p>
+            <w:pPr>
+              <w:spacing w:after="0" w:line="240" w:lineRule="auto"/>
+            </w:pPr>
+            <w:r>
+              <w:t>Als Benutzer mö</w:t>
+            </w:r>
+            <w:r>
+              <w:t>chte ich alle existierenden Notizen in einer Liste sehen können, um einen besseren Überblick zu haben.</w:t>
+            </w:r>
+          </w:p>
+        </w:tc>
+      </w:tr>
+      <w:tr>
+        <w:tc>
+          <w:tcPr>
+            <w:tcW w:w="2767" w:type="dxa"/>
+            <w:tcBorders>
+              <w:top w:val="single" w:sz="4" w:space="0" w:color="00000A"/>
+              <w:left w:val="single" w:sz="4" w:space="0" w:color="00000A"/>
+              <w:bottom w:val="single" w:sz="4" w:space="0" w:color="00000A"/>
+              <w:right w:val="single" w:sz="4" w:space="0" w:color="00000A"/>
+            </w:tcBorders>
+            <w:shd w:val="clear" w:color="auto" w:fill="BFBFBF"/>
+          </w:tcPr>
+          <w:p>
+            <w:pPr>
+              <w:spacing w:after="0" w:line="240" w:lineRule="auto"/>
+              <w:rPr>
+                <w:b/>
+              </w:rPr>
+            </w:pPr>
+            <w:r>
+              <w:rPr>
+                <w:b/>
+              </w:rPr>
+              <w:t>Geschätzter Realisierungsaufwand</w:t>
+            </w:r>
+          </w:p>
+        </w:tc>
+        <w:tc>
+          <w:tcPr>
+            <w:tcW w:w="6295" w:type="dxa"/>
+            <w:tcBorders>
+              <w:top w:val="single" w:sz="4" w:space="0" w:color="00000A"/>
+              <w:left w:val="single" w:sz="4" w:space="0" w:color="00000A"/>
+              <w:bottom w:val="single" w:sz="4" w:space="0" w:color="00000A"/>
+              <w:right w:val="single" w:sz="4" w:space="0" w:color="00000A"/>
+            </w:tcBorders>
+            <w:shd w:val="clear" w:color="auto" w:fill="auto"/>
+          </w:tcPr>
+          <w:p>
+            <w:pPr>
+              <w:spacing w:after="0" w:line="240" w:lineRule="auto"/>
+            </w:pPr>
+            <w:r>
+              <w:t>3h</w:t>
+            </w:r>
+          </w:p>
+        </w:tc>
+      </w:tr>
+      <w:tr>
+        <w:tc>
+          <w:tcPr>
+            <w:tcW w:w="2767" w:type="dxa"/>
+            <w:tcBorders>
+              <w:top w:val="single" w:sz="4" w:space="0" w:color="00000A"/>
+              <w:left w:val="single" w:sz="4" w:space="0" w:color="00000A"/>
+              <w:bottom w:val="single" w:sz="4" w:space="0" w:color="00000A"/>
+              <w:right w:val="single" w:sz="4" w:space="0" w:color="00000A"/>
+            </w:tcBorders>
+            <w:shd w:val="clear" w:color="auto" w:fill="BFBFBF"/>
+          </w:tcPr>
+          <w:p>
+            <w:pPr>
+              <w:spacing w:after="0" w:line="240" w:lineRule="auto"/>
+              <w:rPr>
+                <w:b/>
+              </w:rPr>
+            </w:pPr>
+            <w:r>
+              <w:rPr>
+                <w:b/>
+              </w:rPr>
+              <w:t>Priorität</w:t>
+            </w:r>
+          </w:p>
+        </w:tc>
+        <w:tc>
+          <w:tcPr>
+            <w:tcW w:w="6295" w:type="dxa"/>
+            <w:tcBorders>
+              <w:top w:val="single" w:sz="4" w:space="0" w:color="00000A"/>
+              <w:left w:val="single" w:sz="4" w:space="0" w:color="00000A"/>
+              <w:bottom w:val="single" w:sz="4" w:space="0" w:color="00000A"/>
+              <w:right w:val="single" w:sz="4" w:space="0" w:color="00000A"/>
+            </w:tcBorders>
+            <w:shd w:val="clear" w:color="auto" w:fill="auto"/>
+          </w:tcPr>
+          <w:p>
+            <w:pPr>
+              <w:spacing w:after="0" w:line="240" w:lineRule="auto"/>
+            </w:pPr>
+            <w:r>
+              <w:t>mittel</w:t>
+            </w:r>
+          </w:p>
+        </w:tc>
+      </w:tr>
+      <w:tr>
+        <w:tc>
+          <w:tcPr>
+            <w:tcW w:w="2767" w:type="dxa"/>
+            <w:tcBorders>
+              <w:top w:val="single" w:sz="4" w:space="0" w:color="00000A"/>
+              <w:left w:val="single" w:sz="4" w:space="0" w:color="00000A"/>
+              <w:bottom w:val="single" w:sz="4" w:space="0" w:color="00000A"/>
+              <w:right w:val="single" w:sz="4" w:space="0" w:color="00000A"/>
+            </w:tcBorders>
+            <w:shd w:val="clear" w:color="auto" w:fill="BFBFBF"/>
+          </w:tcPr>
+          <w:p>
+            <w:pPr>
+              <w:spacing w:after="0" w:line="240" w:lineRule="auto"/>
+              <w:rPr>
+                <w:b/>
+              </w:rPr>
+            </w:pPr>
+            <w:r>
+              <w:rPr>
+                <w:b/>
+              </w:rPr>
+              <w:t>Autor(en)</w:t>
+            </w:r>
+          </w:p>
+        </w:tc>
+        <w:tc>
+          <w:tcPr>
+            <w:tcW w:w="6295" w:type="dxa"/>
+            <w:tcBorders>
+              <w:top w:val="single" w:sz="4" w:space="0" w:color="00000A"/>
+              <w:left w:val="single" w:sz="4" w:space="0" w:color="00000A"/>
+              <w:bottom w:val="single" w:sz="4" w:space="0" w:color="00000A"/>
+              <w:right w:val="single" w:sz="4" w:space="0" w:color="00000A"/>
+            </w:tcBorders>
+            <w:shd w:val="clear" w:color="auto" w:fill="auto"/>
+          </w:tcPr>
+          <w:p>
+            <w:pPr>
+              <w:spacing w:after="0" w:line="240" w:lineRule="auto"/>
+            </w:pPr>
+            <w:r>
+              <w:t>Kaan Erdogan</w:t>
+            </w:r>
+          </w:p>
+        </w:tc>
+      </w:tr>
+      <w:tr>
+        <w:tc>
+          <w:tcPr>
+            <w:tcW w:w="2767" w:type="dxa"/>
+            <w:tcBorders>
+              <w:top w:val="single" w:sz="4" w:space="0" w:color="00000A"/>
+              <w:left w:val="single" w:sz="4" w:space="0" w:color="00000A"/>
+              <w:bottom w:val="single" w:sz="4" w:space="0" w:color="00000A"/>
+              <w:right w:val="single" w:sz="4" w:space="0" w:color="00000A"/>
+            </w:tcBorders>
+            <w:shd w:val="clear" w:color="auto" w:fill="BFBFBF"/>
+          </w:tcPr>
+          <w:p>
+            <w:pPr>
+              <w:spacing w:after="0" w:line="240" w:lineRule="auto"/>
+              <w:rPr>
+                <w:b/>
+              </w:rPr>
+            </w:pPr>
+            <w:r>
+              <w:rPr>
+                <w:b/>
+              </w:rPr>
+              <w:t>Abhängigkeiten zu anderen User Stories</w:t>
+            </w:r>
+          </w:p>
+        </w:tc>
+        <w:tc>
+          <w:tcPr>
+            <w:tcW w:w="6295" w:type="dxa"/>
+            <w:tcBorders>
+              <w:top w:val="single" w:sz="4" w:space="0" w:color="00000A"/>
+              <w:left w:val="single" w:sz="4" w:space="0" w:color="00000A"/>
+              <w:bottom w:val="single" w:sz="4" w:space="0" w:color="00000A"/>
+              <w:right w:val="single" w:sz="4" w:space="0" w:color="00000A"/>
+            </w:tcBorders>
+            <w:shd w:val="clear" w:color="auto" w:fill="auto"/>
+          </w:tcPr>
+          <w:p>
+            <w:pPr>
+              <w:spacing w:after="0" w:line="240" w:lineRule="auto"/>
+            </w:pPr>
+            <w:r>
+              <w:t>039</w:t>
+            </w:r>
+          </w:p>
+        </w:tc>
+      </w:tr>
+      <w:tr>
+        <w:tc>
+          <w:tcPr>
+            <w:tcW w:w="2767" w:type="dxa"/>
+            <w:tcBorders>
+              <w:top w:val="single" w:sz="4" w:space="0" w:color="00000A"/>
+              <w:left w:val="single" w:sz="4" w:space="0" w:color="00000A"/>
+              <w:bottom w:val="single" w:sz="4" w:space="0" w:color="00000A"/>
+              <w:right w:val="single" w:sz="4" w:space="0" w:color="00000A"/>
+            </w:tcBorders>
+            <w:shd w:val="clear" w:color="auto" w:fill="BFBFBF"/>
+          </w:tcPr>
+          <w:p>
+            <w:pPr>
+              <w:spacing w:after="0" w:line="240" w:lineRule="auto"/>
+              <w:rPr>
+                <w:b/>
+              </w:rPr>
+            </w:pPr>
+            <w:r>
+              <w:rPr>
+                <w:b/>
+              </w:rPr>
+              <w:t>Zugehörige Szenarien</w:t>
+            </w:r>
+          </w:p>
+        </w:tc>
+        <w:tc>
+          <w:tcPr>
+            <w:tcW w:w="6295" w:type="dxa"/>
+            <w:tcBorders>
+              <w:top w:val="single" w:sz="4" w:space="0" w:color="00000A"/>
+              <w:left w:val="single" w:sz="4" w:space="0" w:color="00000A"/>
+              <w:bottom w:val="single" w:sz="4" w:space="0" w:color="00000A"/>
+              <w:right w:val="single" w:sz="4" w:space="0" w:color="00000A"/>
+            </w:tcBorders>
+            <w:shd w:val="clear" w:color="auto" w:fill="auto"/>
+          </w:tcPr>
+          <w:p>
+            <w:pPr>
+              <w:spacing w:after="0" w:line="240" w:lineRule="auto"/>
+              <w:rPr>
+                <w:color w:val="000000"/>
+              </w:rPr>
+            </w:pPr>
+            <w:proofErr w:type="spellStart"/>
+            <w:r>
+              <w:rPr>
+                <w:color w:val="000000"/>
+              </w:rPr>
+              <w:t>bMSC_AllNotes</w:t>
+            </w:r>
+            <w:proofErr w:type="spellEnd"/>
+          </w:p>
+        </w:tc>
+      </w:tr>
+    </w:tbl>
+    <w:p/>
     <w:p>
       <w:r>
         <w:br w:type="page"/>
       </w:r>
     </w:p>
+    <w:tbl>
+      <w:tblPr>
+        <w:tblStyle w:val="affd"/>
+        <w:tblW w:w="9062" w:type="dxa"/>
+        <w:tblInd w:w="-108" w:type="dxa"/>
+        <w:tblBorders>
+          <w:top w:val="single" w:sz="4" w:space="0" w:color="00000A"/>
+          <w:left w:val="single" w:sz="4" w:space="0" w:color="00000A"/>
+          <w:bottom w:val="single" w:sz="4" w:space="0" w:color="00000A"/>
+          <w:right w:val="single" w:sz="4" w:space="0" w:color="00000A"/>
+          <w:insideH w:val="single" w:sz="4" w:space="0" w:color="00000A"/>
+          <w:insideV w:val="single" w:sz="4" w:space="0" w:color="00000A"/>
+        </w:tblBorders>
+        <w:tblLayout w:type="fixed"/>
+        <w:tblLook w:val="0000" w:firstRow="0" w:lastRow="0" w:firstColumn="0" w:lastColumn="0" w:noHBand="0" w:noVBand="0"/>
+      </w:tblPr>
+      <w:tblGrid>
+        <w:gridCol w:w="2767"/>
+        <w:gridCol w:w="6295"/>
+      </w:tblGrid>
+      <w:tr>
+        <w:tc>
+          <w:tcPr>
+            <w:tcW w:w="2767" w:type="dxa"/>
+            <w:tcBorders>
+              <w:top w:val="single" w:sz="4" w:space="0" w:color="00000A"/>
+              <w:left w:val="single" w:sz="4" w:space="0" w:color="00000A"/>
+              <w:bottom w:val="single" w:sz="4" w:space="0" w:color="00000A"/>
+              <w:right w:val="single" w:sz="4" w:space="0" w:color="00000A"/>
+            </w:tcBorders>
+            <w:shd w:val="clear" w:color="auto" w:fill="BFBFBF"/>
+          </w:tcPr>
+          <w:p>
+            <w:pPr>
+              <w:tabs>
+                <w:tab w:val="right" w:pos="1896"/>
+              </w:tabs>
+              <w:spacing w:after="0" w:line="240" w:lineRule="auto"/>
+              <w:rPr>
+                <w:b/>
+              </w:rPr>
+            </w:pPr>
+            <w:r>
+              <w:rPr>
+                <w:b/>
+              </w:rPr>
+              <w:lastRenderedPageBreak/>
+              <w:t>User Story-ID</w:t>
+            </w:r>
+          </w:p>
+        </w:tc>
+        <w:tc>
+          <w:tcPr>
+            <w:tcW w:w="6295" w:type="dxa"/>
+            <w:tcBorders>
+              <w:top w:val="single" w:sz="4" w:space="0" w:color="00000A"/>
+              <w:left w:val="single" w:sz="4" w:space="0" w:color="00000A"/>
+              <w:bottom w:val="single" w:sz="4" w:space="0" w:color="00000A"/>
+              <w:right w:val="single" w:sz="4" w:space="0" w:color="00000A"/>
+            </w:tcBorders>
+            <w:shd w:val="clear" w:color="auto" w:fill="auto"/>
+          </w:tcPr>
+          <w:p>
+            <w:pPr>
+              <w:spacing w:after="0" w:line="240" w:lineRule="auto"/>
+            </w:pPr>
+            <w:r>
+              <w:t>065</w:t>
+            </w:r>
+          </w:p>
+        </w:tc>
+      </w:tr>
+      <w:tr>
+        <w:tc>
+          <w:tcPr>
+            <w:tcW w:w="2767" w:type="dxa"/>
+            <w:tcBorders>
+              <w:top w:val="single" w:sz="4" w:space="0" w:color="00000A"/>
+              <w:left w:val="single" w:sz="4" w:space="0" w:color="00000A"/>
+              <w:bottom w:val="single" w:sz="4" w:space="0" w:color="00000A"/>
+              <w:right w:val="single" w:sz="4" w:space="0" w:color="00000A"/>
+            </w:tcBorders>
+            <w:shd w:val="clear" w:color="auto" w:fill="BFBFBF"/>
+          </w:tcPr>
+          <w:p>
+            <w:pPr>
+              <w:spacing w:after="0" w:line="240" w:lineRule="auto"/>
+              <w:rPr>
+                <w:b/>
+              </w:rPr>
+            </w:pPr>
+            <w:r>
+              <w:rPr>
+                <w:b/>
+              </w:rPr>
+              <w:t>User Story-Beschreibung</w:t>
+            </w:r>
+          </w:p>
+        </w:tc>
+        <w:tc>
+          <w:tcPr>
+            <w:tcW w:w="6295" w:type="dxa"/>
+            <w:tcBorders>
+              <w:top w:val="single" w:sz="4" w:space="0" w:color="00000A"/>
+              <w:left w:val="single" w:sz="4" w:space="0" w:color="00000A"/>
+              <w:bottom w:val="single" w:sz="4" w:space="0" w:color="00000A"/>
+              <w:right w:val="single" w:sz="4" w:space="0" w:color="00000A"/>
+            </w:tcBorders>
+            <w:shd w:val="clear" w:color="auto" w:fill="auto"/>
+          </w:tcPr>
+          <w:p>
+            <w:pPr>
+              <w:spacing w:after="0" w:line="240" w:lineRule="auto"/>
+            </w:pPr>
+            <w:r>
+              <w:t xml:space="preserve">Als Benutzer möchte ich </w:t>
+            </w:r>
+            <w:r>
+              <w:t>in der kompletten Notizliste nach Inhalt und Bezeichnung suchen können, um Notizen schnell finden zu können.</w:t>
+            </w:r>
+          </w:p>
+        </w:tc>
+      </w:tr>
+      <w:tr>
+        <w:tc>
+          <w:tcPr>
+            <w:tcW w:w="2767" w:type="dxa"/>
+            <w:tcBorders>
+              <w:top w:val="single" w:sz="4" w:space="0" w:color="00000A"/>
+              <w:left w:val="single" w:sz="4" w:space="0" w:color="00000A"/>
+              <w:bottom w:val="single" w:sz="4" w:space="0" w:color="00000A"/>
+              <w:right w:val="single" w:sz="4" w:space="0" w:color="00000A"/>
+            </w:tcBorders>
+            <w:shd w:val="clear" w:color="auto" w:fill="BFBFBF"/>
+          </w:tcPr>
+          <w:p>
+            <w:pPr>
+              <w:spacing w:after="0" w:line="240" w:lineRule="auto"/>
+              <w:rPr>
+                <w:b/>
+              </w:rPr>
+            </w:pPr>
+            <w:r>
+              <w:rPr>
+                <w:b/>
+              </w:rPr>
+              <w:t>Geschätzter Realisierungsaufwand</w:t>
+            </w:r>
+          </w:p>
+        </w:tc>
+        <w:tc>
+          <w:tcPr>
+            <w:tcW w:w="6295" w:type="dxa"/>
+            <w:tcBorders>
+              <w:top w:val="single" w:sz="4" w:space="0" w:color="00000A"/>
+              <w:left w:val="single" w:sz="4" w:space="0" w:color="00000A"/>
+              <w:bottom w:val="single" w:sz="4" w:space="0" w:color="00000A"/>
+              <w:right w:val="single" w:sz="4" w:space="0" w:color="00000A"/>
+            </w:tcBorders>
+            <w:shd w:val="clear" w:color="auto" w:fill="auto"/>
+          </w:tcPr>
+          <w:p>
+            <w:pPr>
+              <w:spacing w:after="0" w:line="240" w:lineRule="auto"/>
+            </w:pPr>
+            <w:r>
+              <w:t>3</w:t>
+            </w:r>
+            <w:r>
+              <w:t>h</w:t>
+            </w:r>
+          </w:p>
+        </w:tc>
+      </w:tr>
+      <w:tr>
+        <w:tc>
+          <w:tcPr>
+            <w:tcW w:w="2767" w:type="dxa"/>
+            <w:tcBorders>
+              <w:top w:val="single" w:sz="4" w:space="0" w:color="00000A"/>
+              <w:left w:val="single" w:sz="4" w:space="0" w:color="00000A"/>
+              <w:bottom w:val="single" w:sz="4" w:space="0" w:color="00000A"/>
+              <w:right w:val="single" w:sz="4" w:space="0" w:color="00000A"/>
+            </w:tcBorders>
+            <w:shd w:val="clear" w:color="auto" w:fill="BFBFBF"/>
+          </w:tcPr>
+          <w:p>
+            <w:pPr>
+              <w:spacing w:after="0" w:line="240" w:lineRule="auto"/>
+              <w:rPr>
+                <w:b/>
+              </w:rPr>
+            </w:pPr>
+            <w:r>
+              <w:rPr>
+                <w:b/>
+              </w:rPr>
+              <w:t>Priorität</w:t>
+            </w:r>
+          </w:p>
+        </w:tc>
+        <w:tc>
+          <w:tcPr>
+            <w:tcW w:w="6295" w:type="dxa"/>
+            <w:tcBorders>
+              <w:top w:val="single" w:sz="4" w:space="0" w:color="00000A"/>
+              <w:left w:val="single" w:sz="4" w:space="0" w:color="00000A"/>
+              <w:bottom w:val="single" w:sz="4" w:space="0" w:color="00000A"/>
+              <w:right w:val="single" w:sz="4" w:space="0" w:color="00000A"/>
+            </w:tcBorders>
+            <w:shd w:val="clear" w:color="auto" w:fill="auto"/>
+          </w:tcPr>
+          <w:p>
+            <w:pPr>
+              <w:spacing w:after="0" w:line="240" w:lineRule="auto"/>
+            </w:pPr>
+            <w:r>
+              <w:t>mittel</w:t>
+            </w:r>
+          </w:p>
+        </w:tc>
+      </w:tr>
+      <w:tr>
+        <w:tc>
+          <w:tcPr>
+            <w:tcW w:w="2767" w:type="dxa"/>
+            <w:tcBorders>
+              <w:top w:val="single" w:sz="4" w:space="0" w:color="00000A"/>
+              <w:left w:val="single" w:sz="4" w:space="0" w:color="00000A"/>
+              <w:bottom w:val="single" w:sz="4" w:space="0" w:color="00000A"/>
+              <w:right w:val="single" w:sz="4" w:space="0" w:color="00000A"/>
+            </w:tcBorders>
+            <w:shd w:val="clear" w:color="auto" w:fill="BFBFBF"/>
+          </w:tcPr>
+          <w:p>
+            <w:pPr>
+              <w:spacing w:after="0" w:line="240" w:lineRule="auto"/>
+              <w:rPr>
+                <w:b/>
+              </w:rPr>
+            </w:pPr>
+            <w:r>
+              <w:rPr>
+                <w:b/>
+              </w:rPr>
+              <w:t>Autor(en)</w:t>
+            </w:r>
+          </w:p>
+        </w:tc>
+        <w:tc>
+          <w:tcPr>
+            <w:tcW w:w="6295" w:type="dxa"/>
+            <w:tcBorders>
+              <w:top w:val="single" w:sz="4" w:space="0" w:color="00000A"/>
+              <w:left w:val="single" w:sz="4" w:space="0" w:color="00000A"/>
+              <w:bottom w:val="single" w:sz="4" w:space="0" w:color="00000A"/>
+              <w:right w:val="single" w:sz="4" w:space="0" w:color="00000A"/>
+            </w:tcBorders>
+            <w:shd w:val="clear" w:color="auto" w:fill="auto"/>
+          </w:tcPr>
+          <w:p>
+            <w:pPr>
+              <w:spacing w:after="0" w:line="240" w:lineRule="auto"/>
+            </w:pPr>
+            <w:r>
+              <w:t>Kaan Erdogan</w:t>
+            </w:r>
+          </w:p>
+        </w:tc>
+      </w:tr>
+      <w:tr>
+        <w:tc>
+          <w:tcPr>
+            <w:tcW w:w="2767" w:type="dxa"/>
+            <w:tcBorders>
+              <w:top w:val="single" w:sz="4" w:space="0" w:color="00000A"/>
+              <w:left w:val="single" w:sz="4" w:space="0" w:color="00000A"/>
+              <w:bottom w:val="single" w:sz="4" w:space="0" w:color="00000A"/>
+              <w:right w:val="single" w:sz="4" w:space="0" w:color="00000A"/>
+            </w:tcBorders>
+            <w:shd w:val="clear" w:color="auto" w:fill="BFBFBF"/>
+          </w:tcPr>
+          <w:p>
+            <w:pPr>
+              <w:spacing w:after="0" w:line="240" w:lineRule="auto"/>
+              <w:rPr>
+                <w:b/>
+              </w:rPr>
+            </w:pPr>
+            <w:r>
+              <w:rPr>
+                <w:b/>
+              </w:rPr>
+              <w:t>Abhängigkeiten zu anderen User Stories</w:t>
+            </w:r>
+          </w:p>
+        </w:tc>
+        <w:tc>
+          <w:tcPr>
+            <w:tcW w:w="6295" w:type="dxa"/>
+            <w:tcBorders>
+              <w:top w:val="single" w:sz="4" w:space="0" w:color="00000A"/>
+              <w:left w:val="single" w:sz="4" w:space="0" w:color="00000A"/>
+              <w:bottom w:val="single" w:sz="4" w:space="0" w:color="00000A"/>
+              <w:right w:val="single" w:sz="4" w:space="0" w:color="00000A"/>
+            </w:tcBorders>
+            <w:shd w:val="clear" w:color="auto" w:fill="auto"/>
+          </w:tcPr>
+          <w:p>
+            <w:pPr>
+              <w:spacing w:after="0" w:line="240" w:lineRule="auto"/>
+            </w:pPr>
+            <w:r>
+              <w:t>06</w:t>
+            </w:r>
+            <w:r>
+              <w:t>4</w:t>
+            </w:r>
+          </w:p>
+        </w:tc>
+      </w:tr>
+      <w:tr>
+        <w:tc>
+          <w:tcPr>
+            <w:tcW w:w="2767" w:type="dxa"/>
+            <w:tcBorders>
+              <w:top w:val="single" w:sz="4" w:space="0" w:color="00000A"/>
+              <w:left w:val="single" w:sz="4" w:space="0" w:color="00000A"/>
+              <w:bottom w:val="single" w:sz="4" w:space="0" w:color="00000A"/>
+              <w:right w:val="single" w:sz="4" w:space="0" w:color="00000A"/>
+            </w:tcBorders>
+            <w:shd w:val="clear" w:color="auto" w:fill="BFBFBF"/>
+          </w:tcPr>
+          <w:p>
+            <w:pPr>
+              <w:spacing w:after="0" w:line="240" w:lineRule="auto"/>
+              <w:rPr>
+                <w:b/>
+              </w:rPr>
+            </w:pPr>
+            <w:r>
+              <w:rPr>
+                <w:b/>
+              </w:rPr>
+              <w:t>Zugehörige Szenarien</w:t>
+            </w:r>
+          </w:p>
+        </w:tc>
+        <w:tc>
+          <w:tcPr>
+            <w:tcW w:w="6295" w:type="dxa"/>
+            <w:tcBorders>
+              <w:top w:val="single" w:sz="4" w:space="0" w:color="00000A"/>
+              <w:left w:val="single" w:sz="4" w:space="0" w:color="00000A"/>
+              <w:bottom w:val="single" w:sz="4" w:space="0" w:color="00000A"/>
+              <w:right w:val="single" w:sz="4" w:space="0" w:color="00000A"/>
+            </w:tcBorders>
+            <w:shd w:val="clear" w:color="auto" w:fill="auto"/>
+          </w:tcPr>
+          <w:p>
+            <w:pPr>
+              <w:spacing w:after="0" w:line="240" w:lineRule="auto"/>
+              <w:rPr>
+                <w:color w:val="000000"/>
+              </w:rPr>
+            </w:pPr>
+            <w:proofErr w:type="spellStart"/>
+            <w:r>
+              <w:rPr>
+                <w:color w:val="000000"/>
+              </w:rPr>
+              <w:t>bMSC_AllNotes</w:t>
+            </w:r>
+            <w:proofErr w:type="spellEnd"/>
+          </w:p>
+        </w:tc>
+      </w:tr>
+    </w:tbl>
+    <w:p/>
+    <w:tbl>
+      <w:tblPr>
+        <w:tblStyle w:val="affd"/>
+        <w:tblW w:w="9062" w:type="dxa"/>
+        <w:tblInd w:w="-108" w:type="dxa"/>
+        <w:tblBorders>
+          <w:top w:val="single" w:sz="4" w:space="0" w:color="00000A"/>
+          <w:left w:val="single" w:sz="4" w:space="0" w:color="00000A"/>
+          <w:bottom w:val="single" w:sz="4" w:space="0" w:color="00000A"/>
+          <w:right w:val="single" w:sz="4" w:space="0" w:color="00000A"/>
+          <w:insideH w:val="single" w:sz="4" w:space="0" w:color="00000A"/>
+          <w:insideV w:val="single" w:sz="4" w:space="0" w:color="00000A"/>
+        </w:tblBorders>
+        <w:tblLayout w:type="fixed"/>
+        <w:tblLook w:val="0000" w:firstRow="0" w:lastRow="0" w:firstColumn="0" w:lastColumn="0" w:noHBand="0" w:noVBand="0"/>
+      </w:tblPr>
+      <w:tblGrid>
+        <w:gridCol w:w="2767"/>
+        <w:gridCol w:w="6295"/>
+      </w:tblGrid>
+      <w:tr>
+        <w:tc>
+          <w:tcPr>
+            <w:tcW w:w="2767" w:type="dxa"/>
+            <w:tcBorders>
+              <w:top w:val="single" w:sz="4" w:space="0" w:color="00000A"/>
+              <w:left w:val="single" w:sz="4" w:space="0" w:color="00000A"/>
+              <w:bottom w:val="single" w:sz="4" w:space="0" w:color="00000A"/>
+              <w:right w:val="single" w:sz="4" w:space="0" w:color="00000A"/>
+            </w:tcBorders>
+            <w:shd w:val="clear" w:color="auto" w:fill="BFBFBF"/>
+          </w:tcPr>
+          <w:p>
+            <w:pPr>
+              <w:tabs>
+                <w:tab w:val="right" w:pos="1896"/>
+              </w:tabs>
+              <w:spacing w:after="0" w:line="240" w:lineRule="auto"/>
+              <w:rPr>
+                <w:b/>
+              </w:rPr>
+            </w:pPr>
+            <w:r>
+              <w:rPr>
+                <w:b/>
+              </w:rPr>
+              <w:t>User Story-ID</w:t>
+            </w:r>
+          </w:p>
+        </w:tc>
+        <w:tc>
+          <w:tcPr>
+            <w:tcW w:w="6295" w:type="dxa"/>
+            <w:tcBorders>
+              <w:top w:val="single" w:sz="4" w:space="0" w:color="00000A"/>
+              <w:left w:val="single" w:sz="4" w:space="0" w:color="00000A"/>
+              <w:bottom w:val="single" w:sz="4" w:space="0" w:color="00000A"/>
+              <w:right w:val="single" w:sz="4" w:space="0" w:color="00000A"/>
+            </w:tcBorders>
+            <w:shd w:val="clear" w:color="auto" w:fill="auto"/>
+          </w:tcPr>
+          <w:p>
+            <w:pPr>
+              <w:spacing w:after="0" w:line="240" w:lineRule="auto"/>
+            </w:pPr>
+            <w:r>
+              <w:t>06</w:t>
+            </w:r>
+            <w:r>
+              <w:t>6</w:t>
+            </w:r>
+          </w:p>
+        </w:tc>
+      </w:tr>
+      <w:tr>
+        <w:tc>
+          <w:tcPr>
+            <w:tcW w:w="2767" w:type="dxa"/>
+            <w:tcBorders>
+              <w:top w:val="single" w:sz="4" w:space="0" w:color="00000A"/>
+              <w:left w:val="single" w:sz="4" w:space="0" w:color="00000A"/>
+              <w:bottom w:val="single" w:sz="4" w:space="0" w:color="00000A"/>
+              <w:right w:val="single" w:sz="4" w:space="0" w:color="00000A"/>
+            </w:tcBorders>
+            <w:shd w:val="clear" w:color="auto" w:fill="BFBFBF"/>
+          </w:tcPr>
+          <w:p>
+            <w:pPr>
+              <w:spacing w:after="0" w:line="240" w:lineRule="auto"/>
+              <w:rPr>
+                <w:b/>
+              </w:rPr>
+            </w:pPr>
+            <w:r>
+              <w:rPr>
+                <w:b/>
+              </w:rPr>
+              <w:t>User Story-Beschreibung</w:t>
+            </w:r>
+          </w:p>
+        </w:tc>
+        <w:tc>
+          <w:tcPr>
+            <w:tcW w:w="6295" w:type="dxa"/>
+            <w:tcBorders>
+              <w:top w:val="single" w:sz="4" w:space="0" w:color="00000A"/>
+              <w:left w:val="single" w:sz="4" w:space="0" w:color="00000A"/>
+              <w:bottom w:val="single" w:sz="4" w:space="0" w:color="00000A"/>
+              <w:right w:val="single" w:sz="4" w:space="0" w:color="00000A"/>
+            </w:tcBorders>
+            <w:shd w:val="clear" w:color="auto" w:fill="auto"/>
+          </w:tcPr>
+          <w:p>
+            <w:pPr>
+              <w:spacing w:after="0" w:line="240" w:lineRule="auto"/>
+            </w:pPr>
+            <w:r>
+              <w:t xml:space="preserve">Als </w:t>
+            </w:r>
+            <w:r>
+              <w:t>Benutzer möchte ich eine Liste zur Änderungshistorie aufrufen können, um Änderungen in den Notizen dokumentiert zu haben.</w:t>
+            </w:r>
+          </w:p>
+        </w:tc>
+      </w:tr>
+      <w:tr>
+        <w:tc>
+          <w:tcPr>
+            <w:tcW w:w="2767" w:type="dxa"/>
+            <w:tcBorders>
+              <w:top w:val="single" w:sz="4" w:space="0" w:color="00000A"/>
+              <w:left w:val="single" w:sz="4" w:space="0" w:color="00000A"/>
+              <w:bottom w:val="single" w:sz="4" w:space="0" w:color="00000A"/>
+              <w:right w:val="single" w:sz="4" w:space="0" w:color="00000A"/>
+            </w:tcBorders>
+            <w:shd w:val="clear" w:color="auto" w:fill="BFBFBF"/>
+          </w:tcPr>
+          <w:p>
+            <w:pPr>
+              <w:spacing w:after="0" w:line="240" w:lineRule="auto"/>
+              <w:rPr>
+                <w:b/>
+              </w:rPr>
+            </w:pPr>
+            <w:r>
+              <w:rPr>
+                <w:b/>
+              </w:rPr>
+              <w:t>Geschätzter Realisierungsaufwand</w:t>
+            </w:r>
+          </w:p>
+        </w:tc>
+        <w:tc>
+          <w:tcPr>
+            <w:tcW w:w="6295" w:type="dxa"/>
+            <w:tcBorders>
+              <w:top w:val="single" w:sz="4" w:space="0" w:color="00000A"/>
+              <w:left w:val="single" w:sz="4" w:space="0" w:color="00000A"/>
+              <w:bottom w:val="single" w:sz="4" w:space="0" w:color="00000A"/>
+              <w:right w:val="single" w:sz="4" w:space="0" w:color="00000A"/>
+            </w:tcBorders>
+            <w:shd w:val="clear" w:color="auto" w:fill="auto"/>
+          </w:tcPr>
+          <w:p>
+            <w:pPr>
+              <w:spacing w:after="0" w:line="240" w:lineRule="auto"/>
+            </w:pPr>
+            <w:r>
+              <w:t>6</w:t>
+            </w:r>
+            <w:r>
+              <w:t>h</w:t>
+            </w:r>
+          </w:p>
+        </w:tc>
+      </w:tr>
+      <w:tr>
+        <w:tc>
+          <w:tcPr>
+            <w:tcW w:w="2767" w:type="dxa"/>
+            <w:tcBorders>
+              <w:top w:val="single" w:sz="4" w:space="0" w:color="00000A"/>
+              <w:left w:val="single" w:sz="4" w:space="0" w:color="00000A"/>
+              <w:bottom w:val="single" w:sz="4" w:space="0" w:color="00000A"/>
+              <w:right w:val="single" w:sz="4" w:space="0" w:color="00000A"/>
+            </w:tcBorders>
+            <w:shd w:val="clear" w:color="auto" w:fill="BFBFBF"/>
+          </w:tcPr>
+          <w:p>
+            <w:pPr>
+              <w:spacing w:after="0" w:line="240" w:lineRule="auto"/>
+              <w:rPr>
+                <w:b/>
+              </w:rPr>
+            </w:pPr>
+            <w:r>
+              <w:rPr>
+                <w:b/>
+              </w:rPr>
+              <w:t>Priorität</w:t>
+            </w:r>
+          </w:p>
+        </w:tc>
+        <w:tc>
+          <w:tcPr>
+            <w:tcW w:w="6295" w:type="dxa"/>
+            <w:tcBorders>
+              <w:top w:val="single" w:sz="4" w:space="0" w:color="00000A"/>
+              <w:left w:val="single" w:sz="4" w:space="0" w:color="00000A"/>
+              <w:bottom w:val="single" w:sz="4" w:space="0" w:color="00000A"/>
+              <w:right w:val="single" w:sz="4" w:space="0" w:color="00000A"/>
+            </w:tcBorders>
+            <w:shd w:val="clear" w:color="auto" w:fill="auto"/>
+          </w:tcPr>
+          <w:p>
+            <w:pPr>
+              <w:spacing w:after="0" w:line="240" w:lineRule="auto"/>
+            </w:pPr>
+            <w:r>
+              <w:t>mittel</w:t>
+            </w:r>
+          </w:p>
+        </w:tc>
+      </w:tr>
+      <w:tr>
+        <w:tc>
+          <w:tcPr>
+            <w:tcW w:w="2767" w:type="dxa"/>
+            <w:tcBorders>
+              <w:top w:val="single" w:sz="4" w:space="0" w:color="00000A"/>
+              <w:left w:val="single" w:sz="4" w:space="0" w:color="00000A"/>
+              <w:bottom w:val="single" w:sz="4" w:space="0" w:color="00000A"/>
+              <w:right w:val="single" w:sz="4" w:space="0" w:color="00000A"/>
+            </w:tcBorders>
+            <w:shd w:val="clear" w:color="auto" w:fill="BFBFBF"/>
+          </w:tcPr>
+          <w:p>
+            <w:pPr>
+              <w:spacing w:after="0" w:line="240" w:lineRule="auto"/>
+              <w:rPr>
+                <w:b/>
+              </w:rPr>
+            </w:pPr>
+            <w:r>
+              <w:rPr>
+                <w:b/>
+              </w:rPr>
+              <w:t>Autor(en)</w:t>
+            </w:r>
+          </w:p>
+        </w:tc>
+        <w:tc>
+          <w:tcPr>
+            <w:tcW w:w="6295" w:type="dxa"/>
+            <w:tcBorders>
+              <w:top w:val="single" w:sz="4" w:space="0" w:color="00000A"/>
+              <w:left w:val="single" w:sz="4" w:space="0" w:color="00000A"/>
+              <w:bottom w:val="single" w:sz="4" w:space="0" w:color="00000A"/>
+              <w:right w:val="single" w:sz="4" w:space="0" w:color="00000A"/>
+            </w:tcBorders>
+            <w:shd w:val="clear" w:color="auto" w:fill="auto"/>
+          </w:tcPr>
+          <w:p>
+            <w:pPr>
+              <w:spacing w:after="0" w:line="240" w:lineRule="auto"/>
+            </w:pPr>
+            <w:r>
+              <w:t>Kaan Erdogan</w:t>
+            </w:r>
+          </w:p>
+        </w:tc>
+      </w:tr>
+      <w:tr>
+        <w:tc>
+          <w:tcPr>
+            <w:tcW w:w="2767" w:type="dxa"/>
+            <w:tcBorders>
+              <w:top w:val="single" w:sz="4" w:space="0" w:color="00000A"/>
+              <w:left w:val="single" w:sz="4" w:space="0" w:color="00000A"/>
+              <w:bottom w:val="single" w:sz="4" w:space="0" w:color="00000A"/>
+              <w:right w:val="single" w:sz="4" w:space="0" w:color="00000A"/>
+            </w:tcBorders>
+            <w:shd w:val="clear" w:color="auto" w:fill="BFBFBF"/>
+          </w:tcPr>
+          <w:p>
+            <w:pPr>
+              <w:spacing w:after="0" w:line="240" w:lineRule="auto"/>
+              <w:rPr>
+                <w:b/>
+              </w:rPr>
+            </w:pPr>
+            <w:r>
+              <w:rPr>
+                <w:b/>
+              </w:rPr>
+              <w:t>Abhängigkeiten zu anderen User Stories</w:t>
+            </w:r>
+          </w:p>
+        </w:tc>
+        <w:tc>
+          <w:tcPr>
+            <w:tcW w:w="6295" w:type="dxa"/>
+            <w:tcBorders>
+              <w:top w:val="single" w:sz="4" w:space="0" w:color="00000A"/>
+              <w:left w:val="single" w:sz="4" w:space="0" w:color="00000A"/>
+              <w:bottom w:val="single" w:sz="4" w:space="0" w:color="00000A"/>
+              <w:right w:val="single" w:sz="4" w:space="0" w:color="00000A"/>
+            </w:tcBorders>
+            <w:shd w:val="clear" w:color="auto" w:fill="auto"/>
+          </w:tcPr>
+          <w:p>
+            <w:pPr>
+              <w:spacing w:after="0" w:line="240" w:lineRule="auto"/>
+            </w:pPr>
+            <w:r>
+              <w:t>064</w:t>
+            </w:r>
+          </w:p>
+        </w:tc>
+      </w:tr>
+      <w:tr>
+        <w:tc>
+          <w:tcPr>
+            <w:tcW w:w="2767" w:type="dxa"/>
+            <w:tcBorders>
+              <w:top w:val="single" w:sz="4" w:space="0" w:color="00000A"/>
+              <w:left w:val="single" w:sz="4" w:space="0" w:color="00000A"/>
+              <w:bottom w:val="single" w:sz="4" w:space="0" w:color="00000A"/>
+              <w:right w:val="single" w:sz="4" w:space="0" w:color="00000A"/>
+            </w:tcBorders>
+            <w:shd w:val="clear" w:color="auto" w:fill="BFBFBF"/>
+          </w:tcPr>
+          <w:p>
+            <w:pPr>
+              <w:spacing w:after="0" w:line="240" w:lineRule="auto"/>
+              <w:rPr>
+                <w:b/>
+              </w:rPr>
+            </w:pPr>
+            <w:r>
+              <w:rPr>
+                <w:b/>
+              </w:rPr>
+              <w:t>Zugehörige Szenarien</w:t>
+            </w:r>
+          </w:p>
+        </w:tc>
+        <w:tc>
+          <w:tcPr>
+            <w:tcW w:w="6295" w:type="dxa"/>
+            <w:tcBorders>
+              <w:top w:val="single" w:sz="4" w:space="0" w:color="00000A"/>
+              <w:left w:val="single" w:sz="4" w:space="0" w:color="00000A"/>
+              <w:bottom w:val="single" w:sz="4" w:space="0" w:color="00000A"/>
+              <w:right w:val="single" w:sz="4" w:space="0" w:color="00000A"/>
+            </w:tcBorders>
+            <w:shd w:val="clear" w:color="auto" w:fill="auto"/>
+          </w:tcPr>
+          <w:p>
+            <w:pPr>
+              <w:spacing w:after="0" w:line="240" w:lineRule="auto"/>
+              <w:rPr>
+                <w:color w:val="000000"/>
+              </w:rPr>
+            </w:pPr>
+            <w:proofErr w:type="spellStart"/>
+            <w:r>
+              <w:rPr>
+                <w:color w:val="000000"/>
+              </w:rPr>
+              <w:t>bMSC_NotesHistory</w:t>
+            </w:r>
+            <w:proofErr w:type="spellEnd"/>
+          </w:p>
+        </w:tc>
+      </w:tr>
+    </w:tbl>
+    <w:p/>
+    <w:tbl>
+      <w:tblPr>
+        <w:tblStyle w:val="affd"/>
+        <w:tblW w:w="9062" w:type="dxa"/>
+        <w:tblInd w:w="-108" w:type="dxa"/>
+        <w:tblBorders>
+          <w:top w:val="single" w:sz="4" w:space="0" w:color="00000A"/>
+          <w:left w:val="single" w:sz="4" w:space="0" w:color="00000A"/>
+          <w:bottom w:val="single" w:sz="4" w:space="0" w:color="00000A"/>
+          <w:right w:val="single" w:sz="4" w:space="0" w:color="00000A"/>
+          <w:insideH w:val="single" w:sz="4" w:space="0" w:color="00000A"/>
+          <w:insideV w:val="single" w:sz="4" w:space="0" w:color="00000A"/>
+        </w:tblBorders>
+        <w:tblLayout w:type="fixed"/>
+        <w:tblLook w:val="0000" w:firstRow="0" w:lastRow="0" w:firstColumn="0" w:lastColumn="0" w:noHBand="0" w:noVBand="0"/>
+      </w:tblPr>
+      <w:tblGrid>
+        <w:gridCol w:w="2767"/>
+        <w:gridCol w:w="6295"/>
+      </w:tblGrid>
+      <w:tr>
+        <w:tc>
+          <w:tcPr>
+            <w:tcW w:w="2767" w:type="dxa"/>
+            <w:tcBorders>
+              <w:top w:val="single" w:sz="4" w:space="0" w:color="00000A"/>
+              <w:left w:val="single" w:sz="4" w:space="0" w:color="00000A"/>
+              <w:bottom w:val="single" w:sz="4" w:space="0" w:color="00000A"/>
+              <w:right w:val="single" w:sz="4" w:space="0" w:color="00000A"/>
+            </w:tcBorders>
+            <w:shd w:val="clear" w:color="auto" w:fill="BFBFBF"/>
+          </w:tcPr>
+          <w:p>
+            <w:pPr>
+              <w:tabs>
+                <w:tab w:val="right" w:pos="1896"/>
+              </w:tabs>
+              <w:spacing w:after="0" w:line="240" w:lineRule="auto"/>
+              <w:rPr>
+                <w:b/>
+              </w:rPr>
+            </w:pPr>
+            <w:r>
+              <w:rPr>
+                <w:b/>
+              </w:rPr>
+              <w:t>User Story-ID</w:t>
+            </w:r>
+          </w:p>
+        </w:tc>
+        <w:tc>
+          <w:tcPr>
+            <w:tcW w:w="6295" w:type="dxa"/>
+            <w:tcBorders>
+              <w:top w:val="single" w:sz="4" w:space="0" w:color="00000A"/>
+              <w:left w:val="single" w:sz="4" w:space="0" w:color="00000A"/>
+              <w:bottom w:val="single" w:sz="4" w:space="0" w:color="00000A"/>
+              <w:right w:val="single" w:sz="4" w:space="0" w:color="00000A"/>
+            </w:tcBorders>
+            <w:shd w:val="clear" w:color="auto" w:fill="auto"/>
+          </w:tcPr>
+          <w:p>
+            <w:pPr>
+              <w:spacing w:after="0" w:line="240" w:lineRule="auto"/>
+            </w:pPr>
+            <w:r>
+              <w:t>065</w:t>
+            </w:r>
+          </w:p>
+        </w:tc>
+      </w:tr>
+      <w:tr>
+        <w:tc>
+          <w:tcPr>
+            <w:tcW w:w="2767" w:type="dxa"/>
+            <w:tcBorders>
+              <w:top w:val="single" w:sz="4" w:space="0" w:color="00000A"/>
+              <w:left w:val="single" w:sz="4" w:space="0" w:color="00000A"/>
+              <w:bottom w:val="single" w:sz="4" w:space="0" w:color="00000A"/>
+              <w:right w:val="single" w:sz="4" w:space="0" w:color="00000A"/>
+            </w:tcBorders>
+            <w:shd w:val="clear" w:color="auto" w:fill="BFBFBF"/>
+          </w:tcPr>
+          <w:p>
+            <w:pPr>
+              <w:spacing w:after="0" w:line="240" w:lineRule="auto"/>
+              <w:rPr>
+                <w:b/>
+              </w:rPr>
+            </w:pPr>
+            <w:r>
+              <w:rPr>
+                <w:b/>
+              </w:rPr>
+              <w:t>User Story-Beschreibung</w:t>
+            </w:r>
+          </w:p>
+        </w:tc>
+        <w:tc>
+          <w:tcPr>
+            <w:tcW w:w="6295" w:type="dxa"/>
+            <w:tcBorders>
+              <w:top w:val="single" w:sz="4" w:space="0" w:color="00000A"/>
+              <w:left w:val="single" w:sz="4" w:space="0" w:color="00000A"/>
+              <w:bottom w:val="single" w:sz="4" w:space="0" w:color="00000A"/>
+              <w:right w:val="single" w:sz="4" w:space="0" w:color="00000A"/>
+            </w:tcBorders>
+            <w:shd w:val="clear" w:color="auto" w:fill="auto"/>
+          </w:tcPr>
+          <w:p>
+            <w:pPr>
+              <w:spacing w:after="0" w:line="240" w:lineRule="auto"/>
+            </w:pPr>
+            <w:r>
+              <w:t>Als Benutzer möchte ich, dass die Priorisierungen in der Änderungshistorie als auch in der Notizliste farbig erkennbar sind, um auch dort die Priorisierung erkennen zu können.</w:t>
+            </w:r>
+          </w:p>
+        </w:tc>
+      </w:tr>
+      <w:tr>
+        <w:tc>
+          <w:tcPr>
+            <w:tcW w:w="2767" w:type="dxa"/>
+            <w:tcBorders>
+              <w:top w:val="single" w:sz="4" w:space="0" w:color="00000A"/>
+              <w:left w:val="single" w:sz="4" w:space="0" w:color="00000A"/>
+              <w:bottom w:val="single" w:sz="4" w:space="0" w:color="00000A"/>
+              <w:right w:val="single" w:sz="4" w:space="0" w:color="00000A"/>
+            </w:tcBorders>
+            <w:shd w:val="clear" w:color="auto" w:fill="BFBFBF"/>
+          </w:tcPr>
+          <w:p>
+            <w:pPr>
+              <w:spacing w:after="0" w:line="240" w:lineRule="auto"/>
+              <w:rPr>
+                <w:b/>
+              </w:rPr>
+            </w:pPr>
+            <w:r>
+              <w:rPr>
+                <w:b/>
+              </w:rPr>
+              <w:t>Geschätzter Realisierungsaufwand</w:t>
+            </w:r>
+          </w:p>
+        </w:tc>
+        <w:tc>
+          <w:tcPr>
+            <w:tcW w:w="6295" w:type="dxa"/>
+            <w:tcBorders>
+              <w:top w:val="single" w:sz="4" w:space="0" w:color="00000A"/>
+              <w:left w:val="single" w:sz="4" w:space="0" w:color="00000A"/>
+              <w:bottom w:val="single" w:sz="4" w:space="0" w:color="00000A"/>
+              <w:right w:val="single" w:sz="4" w:space="0" w:color="00000A"/>
+            </w:tcBorders>
+            <w:shd w:val="clear" w:color="auto" w:fill="auto"/>
+          </w:tcPr>
+          <w:p>
+            <w:pPr>
+              <w:spacing w:after="0" w:line="240" w:lineRule="auto"/>
+            </w:pPr>
+            <w:r>
+              <w:t>2h</w:t>
+            </w:r>
+          </w:p>
+        </w:tc>
+      </w:tr>
+      <w:tr>
+        <w:tc>
+          <w:tcPr>
+            <w:tcW w:w="2767" w:type="dxa"/>
+            <w:tcBorders>
+              <w:top w:val="single" w:sz="4" w:space="0" w:color="00000A"/>
+              <w:left w:val="single" w:sz="4" w:space="0" w:color="00000A"/>
+              <w:bottom w:val="single" w:sz="4" w:space="0" w:color="00000A"/>
+              <w:right w:val="single" w:sz="4" w:space="0" w:color="00000A"/>
+            </w:tcBorders>
+            <w:shd w:val="clear" w:color="auto" w:fill="BFBFBF"/>
+          </w:tcPr>
+          <w:p>
+            <w:pPr>
+              <w:spacing w:after="0" w:line="240" w:lineRule="auto"/>
+              <w:rPr>
+                <w:b/>
+              </w:rPr>
+            </w:pPr>
+            <w:r>
+              <w:rPr>
+                <w:b/>
+              </w:rPr>
+              <w:t>Priorität</w:t>
+            </w:r>
+          </w:p>
+        </w:tc>
+        <w:tc>
+          <w:tcPr>
+            <w:tcW w:w="6295" w:type="dxa"/>
+            <w:tcBorders>
+              <w:top w:val="single" w:sz="4" w:space="0" w:color="00000A"/>
+              <w:left w:val="single" w:sz="4" w:space="0" w:color="00000A"/>
+              <w:bottom w:val="single" w:sz="4" w:space="0" w:color="00000A"/>
+              <w:right w:val="single" w:sz="4" w:space="0" w:color="00000A"/>
+            </w:tcBorders>
+            <w:shd w:val="clear" w:color="auto" w:fill="auto"/>
+          </w:tcPr>
+          <w:p>
+            <w:pPr>
+              <w:spacing w:after="0" w:line="240" w:lineRule="auto"/>
+            </w:pPr>
+            <w:r>
+              <w:t>mittel</w:t>
+            </w:r>
+          </w:p>
+        </w:tc>
+      </w:tr>
+      <w:tr>
+        <w:tc>
+          <w:tcPr>
+            <w:tcW w:w="2767" w:type="dxa"/>
+            <w:tcBorders>
+              <w:top w:val="single" w:sz="4" w:space="0" w:color="00000A"/>
+              <w:left w:val="single" w:sz="4" w:space="0" w:color="00000A"/>
+              <w:bottom w:val="single" w:sz="4" w:space="0" w:color="00000A"/>
+              <w:right w:val="single" w:sz="4" w:space="0" w:color="00000A"/>
+            </w:tcBorders>
+            <w:shd w:val="clear" w:color="auto" w:fill="BFBFBF"/>
+          </w:tcPr>
+          <w:p>
+            <w:pPr>
+              <w:spacing w:after="0" w:line="240" w:lineRule="auto"/>
+              <w:rPr>
+                <w:b/>
+              </w:rPr>
+            </w:pPr>
+            <w:r>
+              <w:rPr>
+                <w:b/>
+              </w:rPr>
+              <w:t>Autor(en)</w:t>
+            </w:r>
+          </w:p>
+        </w:tc>
+        <w:tc>
+          <w:tcPr>
+            <w:tcW w:w="6295" w:type="dxa"/>
+            <w:tcBorders>
+              <w:top w:val="single" w:sz="4" w:space="0" w:color="00000A"/>
+              <w:left w:val="single" w:sz="4" w:space="0" w:color="00000A"/>
+              <w:bottom w:val="single" w:sz="4" w:space="0" w:color="00000A"/>
+              <w:right w:val="single" w:sz="4" w:space="0" w:color="00000A"/>
+            </w:tcBorders>
+            <w:shd w:val="clear" w:color="auto" w:fill="auto"/>
+          </w:tcPr>
+          <w:p>
+            <w:pPr>
+              <w:spacing w:after="0" w:line="240" w:lineRule="auto"/>
+            </w:pPr>
+            <w:r>
+              <w:t>Kaan Erdogan</w:t>
+            </w:r>
+          </w:p>
+        </w:tc>
+      </w:tr>
+      <w:tr>
+        <w:tc>
+          <w:tcPr>
+            <w:tcW w:w="2767" w:type="dxa"/>
+            <w:tcBorders>
+              <w:top w:val="single" w:sz="4" w:space="0" w:color="00000A"/>
+              <w:left w:val="single" w:sz="4" w:space="0" w:color="00000A"/>
+              <w:bottom w:val="single" w:sz="4" w:space="0" w:color="00000A"/>
+              <w:right w:val="single" w:sz="4" w:space="0" w:color="00000A"/>
+            </w:tcBorders>
+            <w:shd w:val="clear" w:color="auto" w:fill="BFBFBF"/>
+          </w:tcPr>
+          <w:p>
+            <w:pPr>
+              <w:spacing w:after="0" w:line="240" w:lineRule="auto"/>
+              <w:rPr>
+                <w:b/>
+              </w:rPr>
+            </w:pPr>
+            <w:r>
+              <w:rPr>
+                <w:b/>
+              </w:rPr>
+              <w:t>Abhängigkeiten zu anderen User Stories</w:t>
+            </w:r>
+          </w:p>
+        </w:tc>
+        <w:tc>
+          <w:tcPr>
+            <w:tcW w:w="6295" w:type="dxa"/>
+            <w:tcBorders>
+              <w:top w:val="single" w:sz="4" w:space="0" w:color="00000A"/>
+              <w:left w:val="single" w:sz="4" w:space="0" w:color="00000A"/>
+              <w:bottom w:val="single" w:sz="4" w:space="0" w:color="00000A"/>
+              <w:right w:val="single" w:sz="4" w:space="0" w:color="00000A"/>
+            </w:tcBorders>
+            <w:shd w:val="clear" w:color="auto" w:fill="auto"/>
+          </w:tcPr>
+          <w:p>
+            <w:pPr>
+              <w:spacing w:after="0" w:line="240" w:lineRule="auto"/>
+            </w:pPr>
+            <w:r>
+              <w:t>064</w:t>
+            </w:r>
+            <w:r>
+              <w:t>, 066</w:t>
+            </w:r>
+          </w:p>
+        </w:tc>
+      </w:tr>
+      <w:tr>
+        <w:tc>
+          <w:tcPr>
+            <w:tcW w:w="2767" w:type="dxa"/>
+            <w:tcBorders>
+              <w:top w:val="single" w:sz="4" w:space="0" w:color="00000A"/>
+              <w:left w:val="single" w:sz="4" w:space="0" w:color="00000A"/>
+              <w:bottom w:val="single" w:sz="4" w:space="0" w:color="00000A"/>
+              <w:right w:val="single" w:sz="4" w:space="0" w:color="00000A"/>
+            </w:tcBorders>
+            <w:shd w:val="clear" w:color="auto" w:fill="BFBFBF"/>
+          </w:tcPr>
+          <w:p>
+            <w:pPr>
+              <w:spacing w:after="0" w:line="240" w:lineRule="auto"/>
+              <w:rPr>
+                <w:b/>
+              </w:rPr>
+            </w:pPr>
+            <w:r>
+              <w:rPr>
+                <w:b/>
+              </w:rPr>
+              <w:t>Zugehörige Szenarien</w:t>
+            </w:r>
+          </w:p>
+        </w:tc>
+        <w:tc>
+          <w:tcPr>
+            <w:tcW w:w="6295" w:type="dxa"/>
+            <w:tcBorders>
+              <w:top w:val="single" w:sz="4" w:space="0" w:color="00000A"/>
+              <w:left w:val="single" w:sz="4" w:space="0" w:color="00000A"/>
+              <w:bottom w:val="single" w:sz="4" w:space="0" w:color="00000A"/>
+              <w:right w:val="single" w:sz="4" w:space="0" w:color="00000A"/>
+            </w:tcBorders>
+            <w:shd w:val="clear" w:color="auto" w:fill="auto"/>
+          </w:tcPr>
+          <w:p>
+            <w:pPr>
+              <w:spacing w:after="0" w:line="240" w:lineRule="auto"/>
+              <w:rPr>
+                <w:color w:val="000000"/>
+              </w:rPr>
+            </w:pPr>
+            <w:proofErr w:type="spellStart"/>
+            <w:r>
+              <w:rPr>
+                <w:color w:val="000000"/>
+              </w:rPr>
+              <w:t>bMSC_</w:t>
+            </w:r>
+            <w:r>
+              <w:rPr>
+                <w:color w:val="000000"/>
+              </w:rPr>
+              <w:t>AllNotes</w:t>
+            </w:r>
+            <w:proofErr w:type="spellEnd"/>
+            <w:r>
+              <w:rPr>
+                <w:color w:val="000000"/>
+              </w:rPr>
+              <w:t xml:space="preserve">, </w:t>
+            </w:r>
+            <w:proofErr w:type="spellStart"/>
+            <w:r>
+              <w:rPr>
+                <w:color w:val="000000"/>
+              </w:rPr>
+              <w:t>bMSC_NotesHistory</w:t>
+            </w:r>
+            <w:proofErr w:type="spellEnd"/>
+          </w:p>
+        </w:tc>
+      </w:tr>
+    </w:tbl>
+    <w:p/>
+    <w:p/>
     <w:p>
       <w:pPr>
         <w:pStyle w:val="berschrift2"/>
@@ -42099,15 +43617,14 @@
           <w:szCs w:val="32"/>
         </w:rPr>
       </w:pPr>
-      <w:bookmarkStart w:id="16" w:name="_1ksv4uv" w:colFirst="0" w:colLast="0"/>
-      <w:bookmarkEnd w:id="16"/>
+      <w:bookmarkStart w:id="15" w:name="_1ksv4uv" w:colFirst="0" w:colLast="0"/>
+      <w:bookmarkEnd w:id="15"/>
       <w:r>
         <w:rPr>
           <w:color w:val="00000A"/>
           <w:sz w:val="32"/>
           <w:szCs w:val="32"/>
         </w:rPr>
-        <w:lastRenderedPageBreak/>
         <w:t>MSCs</w:t>
       </w:r>
     </w:p>
@@ -42120,6 +43637,7 @@
         <w:rPr>
           <w:noProof/>
         </w:rPr>
+        <w:lastRenderedPageBreak/>
         <w:drawing>
           <wp:inline distT="0" distB="0" distL="0" distR="0">
             <wp:extent cx="5760720" cy="5243195"/>
@@ -42690,12 +44208,117 @@
     <w:p/>
     <w:p/>
     <w:p/>
-    <w:p/>
     <w:p>
       <w:r>
         <w:br w:type="page"/>
       </w:r>
+      <w:r>
+        <w:rPr>
+          <w:noProof/>
+        </w:rPr>
+        <w:lastRenderedPageBreak/>
+        <w:drawing>
+          <wp:inline distT="0" distB="0" distL="0" distR="0">
+            <wp:extent cx="5724525" cy="7086600"/>
+            <wp:effectExtent l="0" t="0" r="9525" b="0"/>
+            <wp:docPr id="39" name="Grafik 39"/>
+            <wp:cNvGraphicFramePr>
+              <a:graphicFrameLocks xmlns:a="http://schemas.openxmlformats.org/drawingml/2006/main" noChangeAspect="1"/>
+            </wp:cNvGraphicFramePr>
+            <a:graphic xmlns:a="http://schemas.openxmlformats.org/drawingml/2006/main">
+              <a:graphicData uri="http://schemas.openxmlformats.org/drawingml/2006/picture">
+                <pic:pic xmlns:pic="http://schemas.openxmlformats.org/drawingml/2006/picture">
+                  <pic:nvPicPr>
+                    <pic:cNvPr id="39" name="bMSC_AllNotes.png"/>
+                    <pic:cNvPicPr/>
+                  </pic:nvPicPr>
+                  <pic:blipFill>
+                    <a:blip r:embed="rId42">
+                      <a:extLst>
+                        <a:ext uri="{28A0092B-C50C-407E-A947-70E740481C1C}">
+                          <a14:useLocalDpi xmlns:a14="http://schemas.microsoft.com/office/drawing/2010/main" val="0"/>
+                        </a:ext>
+                      </a:extLst>
+                    </a:blip>
+                    <a:stretch>
+                      <a:fillRect/>
+                    </a:stretch>
+                  </pic:blipFill>
+                  <pic:spPr>
+                    <a:xfrm>
+                      <a:off x="0" y="0"/>
+                      <a:ext cx="5724525" cy="7086600"/>
+                    </a:xfrm>
+                    <a:prstGeom prst="rect">
+                      <a:avLst/>
+                    </a:prstGeom>
+                  </pic:spPr>
+                </pic:pic>
+              </a:graphicData>
+            </a:graphic>
+          </wp:inline>
+        </w:drawing>
+      </w:r>
     </w:p>
+    <w:p/>
+    <w:p/>
+    <w:p/>
+    <w:p/>
+    <w:p/>
+    <w:p/>
+    <w:p>
+      <w:r>
+        <w:rPr>
+          <w:noProof/>
+        </w:rPr>
+        <w:lastRenderedPageBreak/>
+        <w:drawing>
+          <wp:inline distT="0" distB="0" distL="0" distR="0">
+            <wp:extent cx="5760720" cy="7038340"/>
+            <wp:effectExtent l="0" t="0" r="0" b="0"/>
+            <wp:docPr id="40" name="Grafik 40"/>
+            <wp:cNvGraphicFramePr>
+              <a:graphicFrameLocks xmlns:a="http://schemas.openxmlformats.org/drawingml/2006/main" noChangeAspect="1"/>
+            </wp:cNvGraphicFramePr>
+            <a:graphic xmlns:a="http://schemas.openxmlformats.org/drawingml/2006/main">
+              <a:graphicData uri="http://schemas.openxmlformats.org/drawingml/2006/picture">
+                <pic:pic xmlns:pic="http://schemas.openxmlformats.org/drawingml/2006/picture">
+                  <pic:nvPicPr>
+                    <pic:cNvPr id="40" name="bMSC_NotesHistory.png"/>
+                    <pic:cNvPicPr/>
+                  </pic:nvPicPr>
+                  <pic:blipFill>
+                    <a:blip r:embed="rId43">
+                      <a:extLst>
+                        <a:ext uri="{28A0092B-C50C-407E-A947-70E740481C1C}">
+                          <a14:useLocalDpi xmlns:a14="http://schemas.microsoft.com/office/drawing/2010/main" val="0"/>
+                        </a:ext>
+                      </a:extLst>
+                    </a:blip>
+                    <a:stretch>
+                      <a:fillRect/>
+                    </a:stretch>
+                  </pic:blipFill>
+                  <pic:spPr>
+                    <a:xfrm>
+                      <a:off x="0" y="0"/>
+                      <a:ext cx="5760720" cy="7038340"/>
+                    </a:xfrm>
+                    <a:prstGeom prst="rect">
+                      <a:avLst/>
+                    </a:prstGeom>
+                  </pic:spPr>
+                </pic:pic>
+              </a:graphicData>
+            </a:graphic>
+          </wp:inline>
+        </w:drawing>
+      </w:r>
+    </w:p>
+    <w:p/>
+    <w:p/>
+    <w:p/>
+    <w:p/>
     <w:p>
       <w:pPr>
         <w:rPr>
@@ -42727,7 +44350,7 @@
                     </pic:cNvPicPr>
                   </pic:nvPicPr>
                   <pic:blipFill>
-                    <a:blip r:embed="rId42">
+                    <a:blip r:embed="rId44">
                       <a:extLst>
                         <a:ext uri="{28A0092B-C50C-407E-A947-70E740481C1C}">
                           <a14:useLocalDpi xmlns:a14="http://schemas.microsoft.com/office/drawing/2010/main" val="0"/>
@@ -42758,8 +44381,8 @@
           </wp:inline>
         </w:drawing>
       </w:r>
-      <w:bookmarkStart w:id="17" w:name="_44sinio" w:colFirst="0" w:colLast="0"/>
-      <w:bookmarkEnd w:id="17"/>
+      <w:bookmarkStart w:id="16" w:name="_44sinio" w:colFirst="0" w:colLast="0"/>
+      <w:bookmarkEnd w:id="16"/>
     </w:p>
     <w:p>
       <w:pPr>
@@ -42810,8 +44433,8 @@
           <w:szCs w:val="32"/>
         </w:rPr>
       </w:pPr>
-      <w:bookmarkStart w:id="18" w:name="_2jxsxqh" w:colFirst="0" w:colLast="0"/>
-      <w:bookmarkEnd w:id="18"/>
+      <w:bookmarkStart w:id="17" w:name="_2jxsxqh" w:colFirst="0" w:colLast="0"/>
+      <w:bookmarkEnd w:id="17"/>
       <w:r>
         <w:rPr>
           <w:color w:val="00000A"/>
@@ -43302,6 +44925,9 @@
             <w:r>
               <w:t>Andreas, Tobias</w:t>
             </w:r>
+            <w:r>
+              <w:t>, Kaan</w:t>
+            </w:r>
           </w:p>
         </w:tc>
         <w:tc>
@@ -43616,6 +45242,9 @@
             <w:r>
               <w:t>Tobias</w:t>
             </w:r>
+            <w:r>
+              <w:t>, Kaan</w:t>
+            </w:r>
           </w:p>
         </w:tc>
         <w:tc>
@@ -43902,6 +45531,9 @@
             <w:r>
               <w:t>Andreas, Tobias</w:t>
             </w:r>
+            <w:r>
+              <w:t>, Kaan</w:t>
+            </w:r>
           </w:p>
         </w:tc>
         <w:tc>
@@ -46057,6 +47689,9 @@
             <w:pPr>
               <w:spacing w:after="0" w:line="240" w:lineRule="auto"/>
             </w:pPr>
+            <w:r>
+              <w:t>10h</w:t>
+            </w:r>
           </w:p>
         </w:tc>
         <w:tc>
@@ -46094,6 +47729,13 @@
             <w:pPr>
               <w:spacing w:after="0" w:line="240" w:lineRule="auto"/>
             </w:pPr>
+            <w:proofErr w:type="spellStart"/>
+            <w:proofErr w:type="gramStart"/>
+            <w:r>
+              <w:t>Homescreen,Notizliste</w:t>
+            </w:r>
+            <w:proofErr w:type="spellEnd"/>
+            <w:proofErr w:type="gramEnd"/>
           </w:p>
         </w:tc>
         <w:tc>
@@ -46111,6 +47753,23 @@
             <w:pPr>
               <w:spacing w:after="0" w:line="240" w:lineRule="auto"/>
             </w:pPr>
+            <w:proofErr w:type="spellStart"/>
+            <w:r>
+              <w:t>NotesHistoryController</w:t>
+            </w:r>
+            <w:proofErr w:type="spellEnd"/>
+            <w:r>
+              <w:t xml:space="preserve">, </w:t>
+            </w:r>
+            <w:proofErr w:type="spellStart"/>
+            <w:r>
+              <w:t>NotesHistoryS</w:t>
+            </w:r>
+            <w:r>
+              <w:lastRenderedPageBreak/>
+              <w:t>howNoteController</w:t>
+            </w:r>
+            <w:proofErr w:type="spellEnd"/>
           </w:p>
         </w:tc>
         <w:tc>
@@ -46128,6 +47787,10 @@
             <w:pPr>
               <w:spacing w:after="0" w:line="240" w:lineRule="auto"/>
             </w:pPr>
+            <w:r>
+              <w:lastRenderedPageBreak/>
+              <w:t>Nicht ganz fertig</w:t>
+            </w:r>
           </w:p>
         </w:tc>
       </w:tr>
@@ -46149,12 +47812,21 @@
           <w:p>
             <w:pPr>
               <w:spacing w:after="0" w:line="240" w:lineRule="auto"/>
-            </w:pPr>
-            <w:r>
-              <w:rPr>
-                <w:b/>
-              </w:rPr>
-              <w:t>3.10</w:t>
+              <w:rPr>
+                <w:b/>
+              </w:rPr>
+            </w:pPr>
+            <w:r>
+              <w:rPr>
+                <w:b/>
+              </w:rPr>
+              <w:t>3.</w:t>
+            </w:r>
+            <w:r>
+              <w:rPr>
+                <w:b/>
+              </w:rPr>
+              <w:t>10</w:t>
             </w:r>
           </w:p>
         </w:tc>
@@ -46174,7 +47846,7 @@
               <w:spacing w:after="0" w:line="240" w:lineRule="auto"/>
             </w:pPr>
             <w:r>
-              <w:t>Prüfungsvorlagen</w:t>
+              <w:t>Komplette Notizliste</w:t>
             </w:r>
           </w:p>
         </w:tc>
@@ -46193,6 +47865,9 @@
             <w:pPr>
               <w:spacing w:after="0" w:line="240" w:lineRule="auto"/>
             </w:pPr>
+            <w:r>
+              <w:t>6h</w:t>
+            </w:r>
           </w:p>
         </w:tc>
         <w:tc>
@@ -46211,7 +47886,7 @@
               <w:spacing w:after="0" w:line="240" w:lineRule="auto"/>
             </w:pPr>
             <w:r>
-              <w:t>Dave</w:t>
+              <w:t>Kaan</w:t>
             </w:r>
           </w:p>
         </w:tc>
@@ -46230,8 +47905,13 @@
             <w:pPr>
               <w:spacing w:after="0" w:line="240" w:lineRule="auto"/>
             </w:pPr>
-            <w:r>
-              <w:t>-</w:t>
+            <w:proofErr w:type="spellStart"/>
+            <w:r>
+              <w:t>Homescreen</w:t>
+            </w:r>
+            <w:proofErr w:type="spellEnd"/>
+            <w:r>
+              <w:t>, Notizliste</w:t>
             </w:r>
           </w:p>
         </w:tc>
@@ -46252,17 +47932,9 @@
             </w:pPr>
             <w:proofErr w:type="spellStart"/>
             <w:r>
-              <w:t>ExamStudent</w:t>
+              <w:t>AllNotesController</w:t>
             </w:r>
             <w:proofErr w:type="spellEnd"/>
-            <w:r>
-              <w:t xml:space="preserve">, </w:t>
-            </w:r>
-            <w:proofErr w:type="spellStart"/>
-            <w:r>
-              <w:t>ExamGroup</w:t>
-            </w:r>
-            <w:proofErr w:type="spellEnd"/>
           </w:p>
         </w:tc>
         <w:tc>
@@ -46280,6 +47952,9 @@
             <w:pPr>
               <w:spacing w:after="0" w:line="240" w:lineRule="auto"/>
             </w:pPr>
+            <w:r>
+              <w:t>fertig</w:t>
+            </w:r>
           </w:p>
         </w:tc>
       </w:tr>
@@ -46309,7 +47984,6 @@
               <w:rPr>
                 <w:b/>
               </w:rPr>
-              <w:lastRenderedPageBreak/>
               <w:t>3.11</w:t>
             </w:r>
           </w:p>
@@ -46330,7 +48004,7 @@
               <w:spacing w:after="0" w:line="240" w:lineRule="auto"/>
             </w:pPr>
             <w:r>
-              <w:t>Passwortmanagement</w:t>
+              <w:t>Suchfunktion zu Notizen</w:t>
             </w:r>
           </w:p>
         </w:tc>
@@ -46350,7 +48024,7 @@
               <w:spacing w:after="0" w:line="240" w:lineRule="auto"/>
             </w:pPr>
             <w:r>
-              <w:t>8h</w:t>
+              <w:t>3h</w:t>
             </w:r>
           </w:p>
         </w:tc>
@@ -46370,7 +48044,7 @@
               <w:spacing w:after="0" w:line="240" w:lineRule="auto"/>
             </w:pPr>
             <w:r>
-              <w:t>Merlin</w:t>
+              <w:t>Kaan</w:t>
             </w:r>
           </w:p>
         </w:tc>
@@ -46390,7 +48064,7 @@
               <w:spacing w:after="0" w:line="240" w:lineRule="auto"/>
             </w:pPr>
             <w:r>
-              <w:t>Login, Mail</w:t>
+              <w:t>Komplette Notizliste</w:t>
             </w:r>
           </w:p>
         </w:tc>
@@ -46408,16 +48082,10 @@
           <w:p>
             <w:pPr>
               <w:spacing w:after="0" w:line="240" w:lineRule="auto"/>
-              <w:rPr>
-                <w:lang w:val="en-US"/>
-              </w:rPr>
             </w:pPr>
             <w:proofErr w:type="spellStart"/>
             <w:r>
-              <w:rPr>
-                <w:lang w:val="en-US"/>
-              </w:rPr>
-              <w:t>HashUtils</w:t>
+              <w:t>AllNotesController</w:t>
             </w:r>
             <w:proofErr w:type="spellEnd"/>
           </w:p>
@@ -46436,18 +48104,10 @@
           <w:p>
             <w:pPr>
               <w:spacing w:after="0" w:line="240" w:lineRule="auto"/>
-              <w:rPr>
-                <w:lang w:val="en-US"/>
-              </w:rPr>
-            </w:pPr>
-            <w:proofErr w:type="spellStart"/>
-            <w:r>
-              <w:rPr>
-                <w:lang w:val="en-US"/>
-              </w:rPr>
+            </w:pPr>
+            <w:r>
               <w:t>fertig</w:t>
             </w:r>
-            <w:proofErr w:type="spellEnd"/>
           </w:p>
         </w:tc>
       </w:tr>
@@ -46469,16 +48129,355 @@
           <w:p>
             <w:pPr>
               <w:spacing w:after="0" w:line="240" w:lineRule="auto"/>
-              <w:rPr>
-                <w:b/>
-              </w:rPr>
-            </w:pPr>
-            <w:r>
-              <w:rPr>
-                <w:b/>
-              </w:rPr>
-              <w:t>3.12</w:t>
-            </w:r>
+            </w:pPr>
+            <w:r>
+              <w:rPr>
+                <w:b/>
+              </w:rPr>
+              <w:t>3.1</w:t>
+            </w:r>
+            <w:r>
+              <w:rPr>
+                <w:b/>
+              </w:rPr>
+              <w:t>2</w:t>
+            </w:r>
+          </w:p>
+        </w:tc>
+        <w:tc>
+          <w:tcPr>
+            <w:tcW w:w="1819" w:type="dxa"/>
+            <w:tcBorders>
+              <w:top w:val="single" w:sz="4" w:space="0" w:color="00000A"/>
+              <w:left w:val="single" w:sz="4" w:space="0" w:color="00000A"/>
+              <w:bottom w:val="single" w:sz="4" w:space="0" w:color="00000A"/>
+              <w:right w:val="single" w:sz="4" w:space="0" w:color="00000A"/>
+            </w:tcBorders>
+            <w:shd w:val="clear" w:color="auto" w:fill="FFFFFF"/>
+          </w:tcPr>
+          <w:p>
+            <w:pPr>
+              <w:spacing w:after="0" w:line="240" w:lineRule="auto"/>
+            </w:pPr>
+            <w:r>
+              <w:t>Prüfungsvorlagen</w:t>
+            </w:r>
+          </w:p>
+        </w:tc>
+        <w:tc>
+          <w:tcPr>
+            <w:tcW w:w="1679" w:type="dxa"/>
+            <w:tcBorders>
+              <w:top w:val="single" w:sz="4" w:space="0" w:color="00000A"/>
+              <w:left w:val="single" w:sz="4" w:space="0" w:color="00000A"/>
+              <w:bottom w:val="single" w:sz="4" w:space="0" w:color="00000A"/>
+              <w:right w:val="single" w:sz="4" w:space="0" w:color="00000A"/>
+            </w:tcBorders>
+            <w:shd w:val="clear" w:color="auto" w:fill="FFFFFF"/>
+          </w:tcPr>
+          <w:p>
+            <w:pPr>
+              <w:spacing w:after="0" w:line="240" w:lineRule="auto"/>
+            </w:pPr>
+          </w:p>
+        </w:tc>
+        <w:tc>
+          <w:tcPr>
+            <w:tcW w:w="1679" w:type="dxa"/>
+            <w:tcBorders>
+              <w:top w:val="single" w:sz="4" w:space="0" w:color="00000A"/>
+              <w:left w:val="single" w:sz="4" w:space="0" w:color="00000A"/>
+              <w:bottom w:val="single" w:sz="4" w:space="0" w:color="00000A"/>
+              <w:right w:val="single" w:sz="4" w:space="0" w:color="00000A"/>
+            </w:tcBorders>
+            <w:shd w:val="clear" w:color="auto" w:fill="FFFFFF"/>
+          </w:tcPr>
+          <w:p>
+            <w:pPr>
+              <w:spacing w:after="0" w:line="240" w:lineRule="auto"/>
+            </w:pPr>
+            <w:r>
+              <w:t>Dave</w:t>
+            </w:r>
+          </w:p>
+        </w:tc>
+        <w:tc>
+          <w:tcPr>
+            <w:tcW w:w="1401" w:type="dxa"/>
+            <w:tcBorders>
+              <w:top w:val="single" w:sz="4" w:space="0" w:color="00000A"/>
+              <w:left w:val="single" w:sz="4" w:space="0" w:color="00000A"/>
+              <w:bottom w:val="single" w:sz="4" w:space="0" w:color="00000A"/>
+              <w:right w:val="single" w:sz="4" w:space="0" w:color="00000A"/>
+            </w:tcBorders>
+            <w:shd w:val="clear" w:color="auto" w:fill="FFFFFF"/>
+          </w:tcPr>
+          <w:p>
+            <w:pPr>
+              <w:spacing w:after="0" w:line="240" w:lineRule="auto"/>
+            </w:pPr>
+            <w:r>
+              <w:t>-</w:t>
+            </w:r>
+          </w:p>
+        </w:tc>
+        <w:tc>
+          <w:tcPr>
+            <w:tcW w:w="1539" w:type="dxa"/>
+            <w:tcBorders>
+              <w:top w:val="single" w:sz="4" w:space="0" w:color="00000A"/>
+              <w:left w:val="single" w:sz="4" w:space="0" w:color="00000A"/>
+              <w:bottom w:val="single" w:sz="4" w:space="0" w:color="00000A"/>
+              <w:right w:val="single" w:sz="4" w:space="0" w:color="00000A"/>
+            </w:tcBorders>
+            <w:shd w:val="clear" w:color="auto" w:fill="FFFFFF"/>
+          </w:tcPr>
+          <w:p>
+            <w:pPr>
+              <w:spacing w:after="0" w:line="240" w:lineRule="auto"/>
+            </w:pPr>
+            <w:proofErr w:type="spellStart"/>
+            <w:r>
+              <w:t>ExamStudent</w:t>
+            </w:r>
+            <w:proofErr w:type="spellEnd"/>
+            <w:r>
+              <w:t xml:space="preserve">, </w:t>
+            </w:r>
+            <w:proofErr w:type="spellStart"/>
+            <w:r>
+              <w:t>ExamGroup</w:t>
+            </w:r>
+            <w:proofErr w:type="spellEnd"/>
+          </w:p>
+        </w:tc>
+        <w:tc>
+          <w:tcPr>
+            <w:tcW w:w="1685" w:type="dxa"/>
+            <w:tcBorders>
+              <w:top w:val="single" w:sz="4" w:space="0" w:color="00000A"/>
+              <w:left w:val="single" w:sz="4" w:space="0" w:color="00000A"/>
+              <w:bottom w:val="single" w:sz="4" w:space="0" w:color="00000A"/>
+              <w:right w:val="single" w:sz="4" w:space="0" w:color="00000A"/>
+            </w:tcBorders>
+            <w:shd w:val="clear" w:color="auto" w:fill="FFFFFF"/>
+          </w:tcPr>
+          <w:p>
+            <w:pPr>
+              <w:spacing w:after="0" w:line="240" w:lineRule="auto"/>
+            </w:pPr>
+          </w:p>
+        </w:tc>
+      </w:tr>
+      <w:tr>
+        <w:trPr>
+          <w:trHeight w:val="260"/>
+        </w:trPr>
+        <w:tc>
+          <w:tcPr>
+            <w:tcW w:w="665" w:type="dxa"/>
+            <w:tcBorders>
+              <w:top w:val="single" w:sz="4" w:space="0" w:color="00000A"/>
+              <w:left w:val="single" w:sz="4" w:space="0" w:color="00000A"/>
+              <w:bottom w:val="single" w:sz="4" w:space="0" w:color="00000A"/>
+              <w:right w:val="single" w:sz="4" w:space="0" w:color="00000A"/>
+            </w:tcBorders>
+            <w:shd w:val="clear" w:color="auto" w:fill="FFFFFF"/>
+          </w:tcPr>
+          <w:p>
+            <w:pPr>
+              <w:spacing w:after="0" w:line="240" w:lineRule="auto"/>
+              <w:rPr>
+                <w:b/>
+              </w:rPr>
+            </w:pPr>
+            <w:r>
+              <w:rPr>
+                <w:b/>
+              </w:rPr>
+              <w:t>3.1</w:t>
+            </w:r>
+            <w:r>
+              <w:rPr>
+                <w:b/>
+              </w:rPr>
+              <w:t>3</w:t>
+            </w:r>
+          </w:p>
+        </w:tc>
+        <w:tc>
+          <w:tcPr>
+            <w:tcW w:w="1819" w:type="dxa"/>
+            <w:tcBorders>
+              <w:top w:val="single" w:sz="4" w:space="0" w:color="00000A"/>
+              <w:left w:val="single" w:sz="4" w:space="0" w:color="00000A"/>
+              <w:bottom w:val="single" w:sz="4" w:space="0" w:color="00000A"/>
+              <w:right w:val="single" w:sz="4" w:space="0" w:color="00000A"/>
+            </w:tcBorders>
+            <w:shd w:val="clear" w:color="auto" w:fill="FFFFFF"/>
+          </w:tcPr>
+          <w:p>
+            <w:pPr>
+              <w:spacing w:after="0" w:line="240" w:lineRule="auto"/>
+            </w:pPr>
+            <w:r>
+              <w:t>Passwortmanagement</w:t>
+            </w:r>
+          </w:p>
+        </w:tc>
+        <w:tc>
+          <w:tcPr>
+            <w:tcW w:w="1679" w:type="dxa"/>
+            <w:tcBorders>
+              <w:top w:val="single" w:sz="4" w:space="0" w:color="00000A"/>
+              <w:left w:val="single" w:sz="4" w:space="0" w:color="00000A"/>
+              <w:bottom w:val="single" w:sz="4" w:space="0" w:color="00000A"/>
+              <w:right w:val="single" w:sz="4" w:space="0" w:color="00000A"/>
+            </w:tcBorders>
+            <w:shd w:val="clear" w:color="auto" w:fill="FFFFFF"/>
+          </w:tcPr>
+          <w:p>
+            <w:pPr>
+              <w:spacing w:after="0" w:line="240" w:lineRule="auto"/>
+            </w:pPr>
+            <w:r>
+              <w:t>8h</w:t>
+            </w:r>
+          </w:p>
+        </w:tc>
+        <w:tc>
+          <w:tcPr>
+            <w:tcW w:w="1679" w:type="dxa"/>
+            <w:tcBorders>
+              <w:top w:val="single" w:sz="4" w:space="0" w:color="00000A"/>
+              <w:left w:val="single" w:sz="4" w:space="0" w:color="00000A"/>
+              <w:bottom w:val="single" w:sz="4" w:space="0" w:color="00000A"/>
+              <w:right w:val="single" w:sz="4" w:space="0" w:color="00000A"/>
+            </w:tcBorders>
+            <w:shd w:val="clear" w:color="auto" w:fill="FFFFFF"/>
+          </w:tcPr>
+          <w:p>
+            <w:pPr>
+              <w:spacing w:after="0" w:line="240" w:lineRule="auto"/>
+            </w:pPr>
+            <w:r>
+              <w:t>Merlin</w:t>
+            </w:r>
+          </w:p>
+        </w:tc>
+        <w:tc>
+          <w:tcPr>
+            <w:tcW w:w="1401" w:type="dxa"/>
+            <w:tcBorders>
+              <w:top w:val="single" w:sz="4" w:space="0" w:color="00000A"/>
+              <w:left w:val="single" w:sz="4" w:space="0" w:color="00000A"/>
+              <w:bottom w:val="single" w:sz="4" w:space="0" w:color="00000A"/>
+              <w:right w:val="single" w:sz="4" w:space="0" w:color="00000A"/>
+            </w:tcBorders>
+            <w:shd w:val="clear" w:color="auto" w:fill="FFFFFF"/>
+          </w:tcPr>
+          <w:p>
+            <w:pPr>
+              <w:spacing w:after="0" w:line="240" w:lineRule="auto"/>
+            </w:pPr>
+            <w:r>
+              <w:t>Login, Mail</w:t>
+            </w:r>
+          </w:p>
+        </w:tc>
+        <w:tc>
+          <w:tcPr>
+            <w:tcW w:w="1539" w:type="dxa"/>
+            <w:tcBorders>
+              <w:top w:val="single" w:sz="4" w:space="0" w:color="00000A"/>
+              <w:left w:val="single" w:sz="4" w:space="0" w:color="00000A"/>
+              <w:bottom w:val="single" w:sz="4" w:space="0" w:color="00000A"/>
+              <w:right w:val="single" w:sz="4" w:space="0" w:color="00000A"/>
+            </w:tcBorders>
+            <w:shd w:val="clear" w:color="auto" w:fill="FFFFFF"/>
+          </w:tcPr>
+          <w:p>
+            <w:pPr>
+              <w:spacing w:after="0" w:line="240" w:lineRule="auto"/>
+              <w:rPr>
+                <w:lang w:val="en-US"/>
+              </w:rPr>
+            </w:pPr>
+            <w:proofErr w:type="spellStart"/>
+            <w:r>
+              <w:rPr>
+                <w:lang w:val="en-US"/>
+              </w:rPr>
+              <w:t>HashUtils</w:t>
+            </w:r>
+            <w:proofErr w:type="spellEnd"/>
+          </w:p>
+        </w:tc>
+        <w:tc>
+          <w:tcPr>
+            <w:tcW w:w="1685" w:type="dxa"/>
+            <w:tcBorders>
+              <w:top w:val="single" w:sz="4" w:space="0" w:color="00000A"/>
+              <w:left w:val="single" w:sz="4" w:space="0" w:color="00000A"/>
+              <w:bottom w:val="single" w:sz="4" w:space="0" w:color="00000A"/>
+              <w:right w:val="single" w:sz="4" w:space="0" w:color="00000A"/>
+            </w:tcBorders>
+            <w:shd w:val="clear" w:color="auto" w:fill="FFFFFF"/>
+          </w:tcPr>
+          <w:p>
+            <w:pPr>
+              <w:spacing w:after="0" w:line="240" w:lineRule="auto"/>
+              <w:rPr>
+                <w:lang w:val="en-US"/>
+              </w:rPr>
+            </w:pPr>
+            <w:proofErr w:type="spellStart"/>
+            <w:r>
+              <w:rPr>
+                <w:lang w:val="en-US"/>
+              </w:rPr>
+              <w:t>fertig</w:t>
+            </w:r>
+            <w:proofErr w:type="spellEnd"/>
+          </w:p>
+        </w:tc>
+      </w:tr>
+      <w:tr>
+        <w:trPr>
+          <w:trHeight w:val="260"/>
+        </w:trPr>
+        <w:tc>
+          <w:tcPr>
+            <w:tcW w:w="665" w:type="dxa"/>
+            <w:tcBorders>
+              <w:top w:val="single" w:sz="4" w:space="0" w:color="00000A"/>
+              <w:left w:val="single" w:sz="4" w:space="0" w:color="00000A"/>
+              <w:bottom w:val="single" w:sz="4" w:space="0" w:color="00000A"/>
+              <w:right w:val="single" w:sz="4" w:space="0" w:color="00000A"/>
+            </w:tcBorders>
+            <w:shd w:val="clear" w:color="auto" w:fill="FFFFFF"/>
+          </w:tcPr>
+          <w:p>
+            <w:pPr>
+              <w:spacing w:after="0" w:line="240" w:lineRule="auto"/>
+              <w:rPr>
+                <w:b/>
+              </w:rPr>
+            </w:pPr>
+            <w:r>
+              <w:rPr>
+                <w:b/>
+              </w:rPr>
+              <w:t>3.1</w:t>
+            </w:r>
+            <w:r>
+              <w:rPr>
+                <w:b/>
+              </w:rPr>
+              <w:t>4</w:t>
+            </w:r>
+            <w:bookmarkStart w:id="18" w:name="_GoBack"/>
+            <w:bookmarkEnd w:id="18"/>
           </w:p>
         </w:tc>
         <w:tc>
@@ -47428,6 +49427,7 @@
           </w:tcPr>
           <w:p>
             <w:r>
+              <w:lastRenderedPageBreak/>
               <w:t>3</w:t>
             </w:r>
           </w:p>
@@ -47589,7 +49589,6 @@
     <w:p/>
     <w:p>
       <w:r>
-        <w:lastRenderedPageBreak/>
         <w:br w:type="page"/>
       </w:r>
     </w:p>
@@ -47707,7 +49706,7 @@
     </w:p>
     <w:p/>
     <w:sectPr>
-      <w:footerReference w:type="default" r:id="rId43"/>
+      <w:footerReference w:type="default" r:id="rId45"/>
       <w:pgSz w:w="11906" w:h="16838"/>
       <w:pgMar w:top="1417" w:right="1417" w:bottom="1134" w:left="1417" w:header="0" w:footer="708" w:gutter="0"/>
       <w:pgNumType w:start="1"/>
@@ -49649,7 +51648,7 @@
 </file>
 
 <file path=customXml/itemProps1.xml><?xml version="1.0" encoding="utf-8"?>
-<ds:datastoreItem xmlns:ds="http://schemas.openxmlformats.org/officeDocument/2006/customXml" ds:itemID="{F62F86C7-749B-4179-A6D5-B52D10489EC3}">
+<ds:datastoreItem xmlns:ds="http://schemas.openxmlformats.org/officeDocument/2006/customXml" ds:itemID="{B3812258-71E6-4732-B978-4CE2CF419421}">
   <ds:schemaRefs>
     <ds:schemaRef ds:uri="http://schemas.openxmlformats.org/officeDocument/2006/bibliography"/>
   </ds:schemaRefs>

--- a/Dokumentation/Iteration3/01_SEP_Projektmappe[913].docx
+++ b/Dokumentation/Iteration3/01_SEP_Projektmappe[913].docx
@@ -215,6 +215,7 @@
           <w:docPartUnique/>
         </w:docPartObj>
       </w:sdtPr>
+      <w:sdtEndPr/>
       <w:sdtContent>
         <w:p>
           <w:pPr>
@@ -39899,15 +39900,7 @@
             </w:r>
             <w:proofErr w:type="spellEnd"/>
             <w:r>
-              <w:t xml:space="preserve"> auf Klassen</w:t>
-            </w:r>
-            <w:proofErr w:type="gramStart"/>
-            <w:r>
-              <w:t>- ,</w:t>
-            </w:r>
-            <w:proofErr w:type="gramEnd"/>
-            <w:r>
-              <w:t xml:space="preserve"> Gruppen-  und Studentenebene einsehen können, um den Projektverlauf beurteilen zu können.</w:t>
+              <w:t xml:space="preserve"> auf Klassen- , Gruppen-  und Studentenebene einsehen können, um den Projektverlauf beurteilen zu können.</w:t>
             </w:r>
           </w:p>
         </w:tc>
@@ -42899,10 +42892,7 @@
               <w:spacing w:after="0" w:line="240" w:lineRule="auto"/>
             </w:pPr>
             <w:r>
-              <w:t>06</w:t>
-            </w:r>
-            <w:r>
-              <w:t>6</w:t>
+              <w:t>066</w:t>
             </w:r>
           </w:p>
         </w:tc>
@@ -42950,10 +42940,7 @@
               <w:spacing w:after="0" w:line="240" w:lineRule="auto"/>
             </w:pPr>
             <w:r>
-              <w:t xml:space="preserve">Als </w:t>
-            </w:r>
-            <w:r>
-              <w:t>Benutzer möchte ich eine Liste zur Änderungshistorie aufrufen können, um Änderungen in den Notizen dokumentiert zu haben.</w:t>
+              <w:t>Als Benutzer möchte ich eine Liste zur Änderungshistorie aufrufen können, um Änderungen in den Notizen dokumentiert zu haben.</w:t>
             </w:r>
           </w:p>
         </w:tc>
@@ -43001,10 +42988,7 @@
               <w:spacing w:after="0" w:line="240" w:lineRule="auto"/>
             </w:pPr>
             <w:r>
-              <w:t>6</w:t>
-            </w:r>
-            <w:r>
-              <w:t>h</w:t>
+              <w:t>6h</w:t>
             </w:r>
           </w:p>
         </w:tc>
@@ -43517,10 +43501,7 @@
               <w:spacing w:after="0" w:line="240" w:lineRule="auto"/>
             </w:pPr>
             <w:r>
-              <w:t>064</w:t>
-            </w:r>
-            <w:r>
-              <w:t>, 066</w:t>
+              <w:t>064, 066</w:t>
             </w:r>
           </w:p>
         </w:tc>
@@ -43604,6 +43585,13 @@
     </w:tbl>
     <w:p/>
     <w:p/>
+    <w:p/>
+    <w:p/>
+    <w:p>
+      <w:r>
+        <w:br w:type="page"/>
+      </w:r>
+    </w:p>
     <w:p>
       <w:pPr>
         <w:pStyle w:val="berschrift2"/>
@@ -43625,6 +43613,7 @@
           <w:sz w:val="32"/>
           <w:szCs w:val="32"/>
         </w:rPr>
+        <w:lastRenderedPageBreak/>
         <w:t>MSCs</w:t>
       </w:r>
     </w:p>
@@ -43637,7 +43626,6 @@
         <w:rPr>
           <w:noProof/>
         </w:rPr>
-        <w:lastRenderedPageBreak/>
         <w:drawing>
           <wp:inline distT="0" distB="0" distL="0" distR="0">
             <wp:extent cx="5760720" cy="5243195"/>
@@ -44261,11 +44249,11 @@
       </w:r>
     </w:p>
     <w:p/>
-    <w:p/>
-    <w:p/>
-    <w:p/>
-    <w:p/>
-    <w:p/>
+    <w:p>
+      <w:r>
+        <w:br w:type="page"/>
+      </w:r>
+    </w:p>
     <w:p>
       <w:r>
         <w:rPr>
@@ -44317,8 +44305,11 @@
     </w:p>
     <w:p/>
     <w:p/>
-    <w:p/>
-    <w:p/>
+    <w:p>
+      <w:r>
+        <w:br w:type="page"/>
+      </w:r>
+    </w:p>
     <w:p>
       <w:pPr>
         <w:rPr>
@@ -44392,6 +44383,44 @@
           <w:szCs w:val="32"/>
         </w:rPr>
       </w:pPr>
+    </w:p>
+    <w:p>
+      <w:pPr>
+        <w:rPr>
+          <w:color w:val="00000A"/>
+          <w:sz w:val="32"/>
+          <w:szCs w:val="32"/>
+        </w:rPr>
+      </w:pPr>
+    </w:p>
+    <w:p>
+      <w:pPr>
+        <w:rPr>
+          <w:color w:val="00000A"/>
+          <w:sz w:val="32"/>
+          <w:szCs w:val="32"/>
+        </w:rPr>
+      </w:pPr>
+    </w:p>
+    <w:p>
+      <w:pPr>
+        <w:rPr>
+          <w:color w:val="00000A"/>
+          <w:sz w:val="32"/>
+          <w:szCs w:val="32"/>
+        </w:rPr>
+      </w:pPr>
+      <w:bookmarkStart w:id="17" w:name="_GoBack"/>
+      <w:bookmarkEnd w:id="17"/>
+    </w:p>
+    <w:p>
+      <w:pPr>
+        <w:rPr>
+          <w:color w:val="00000A"/>
+          <w:sz w:val="32"/>
+          <w:szCs w:val="32"/>
+        </w:rPr>
+      </w:pPr>
       <w:r>
         <w:rPr>
           <w:color w:val="00000A"/>
@@ -44433,8 +44462,8 @@
           <w:szCs w:val="32"/>
         </w:rPr>
       </w:pPr>
-      <w:bookmarkStart w:id="17" w:name="_2jxsxqh" w:colFirst="0" w:colLast="0"/>
-      <w:bookmarkEnd w:id="17"/>
+      <w:bookmarkStart w:id="18" w:name="_2jxsxqh" w:colFirst="0" w:colLast="0"/>
+      <w:bookmarkEnd w:id="18"/>
       <w:r>
         <w:rPr>
           <w:color w:val="00000A"/>
@@ -47730,12 +47759,10 @@
               <w:spacing w:after="0" w:line="240" w:lineRule="auto"/>
             </w:pPr>
             <w:proofErr w:type="spellStart"/>
-            <w:proofErr w:type="gramStart"/>
             <w:r>
               <w:t>Homescreen,Notizliste</w:t>
             </w:r>
             <w:proofErr w:type="spellEnd"/>
-            <w:proofErr w:type="gramEnd"/>
           </w:p>
         </w:tc>
         <w:tc>
@@ -47820,13 +47847,7 @@
               <w:rPr>
                 <w:b/>
               </w:rPr>
-              <w:t>3.</w:t>
-            </w:r>
-            <w:r>
-              <w:rPr>
-                <w:b/>
-              </w:rPr>
-              <w:t>10</w:t>
+              <w:t>3.10</w:t>
             </w:r>
           </w:p>
         </w:tc>
@@ -48476,8 +48497,6 @@
               </w:rPr>
               <w:t>4</w:t>
             </w:r>
-            <w:bookmarkStart w:id="18" w:name="_GoBack"/>
-            <w:bookmarkEnd w:id="18"/>
           </w:p>
         </w:tc>
         <w:tc>
@@ -51648,7 +51667,7 @@
 </file>
 
 <file path=customXml/itemProps1.xml><?xml version="1.0" encoding="utf-8"?>
-<ds:datastoreItem xmlns:ds="http://schemas.openxmlformats.org/officeDocument/2006/customXml" ds:itemID="{B3812258-71E6-4732-B978-4CE2CF419421}">
+<ds:datastoreItem xmlns:ds="http://schemas.openxmlformats.org/officeDocument/2006/customXml" ds:itemID="{8E0BDC9A-CBE1-4D5E-8EE1-2BE5A224CD1F}">
   <ds:schemaRefs>
     <ds:schemaRef ds:uri="http://schemas.openxmlformats.org/officeDocument/2006/bibliography"/>
   </ds:schemaRefs>

--- a/Dokumentation/Iteration3/01_SEP_Projektmappe[913].docx
+++ b/Dokumentation/Iteration3/01_SEP_Projektmappe[913].docx
@@ -44410,8 +44410,6 @@
           <w:szCs w:val="32"/>
         </w:rPr>
       </w:pPr>
-      <w:bookmarkStart w:id="17" w:name="_GoBack"/>
-      <w:bookmarkEnd w:id="17"/>
     </w:p>
     <w:p>
       <w:pPr>
@@ -44462,8 +44460,8 @@
           <w:szCs w:val="32"/>
         </w:rPr>
       </w:pPr>
-      <w:bookmarkStart w:id="18" w:name="_2jxsxqh" w:colFirst="0" w:colLast="0"/>
-      <w:bookmarkEnd w:id="18"/>
+      <w:bookmarkStart w:id="17" w:name="_2jxsxqh" w:colFirst="0" w:colLast="0"/>
+      <w:bookmarkEnd w:id="17"/>
       <w:r>
         <w:rPr>
           <w:color w:val="00000A"/>
@@ -46946,9 +46944,6 @@
             <w:r>
               <w:t>Tobias</w:t>
             </w:r>
-            <w:r>
-              <w:t>, Merlin</w:t>
-            </w:r>
           </w:p>
         </w:tc>
         <w:tc>
@@ -47242,6 +47237,11 @@
             <w:r>
               <w:t>Mailkonfiguration</w:t>
             </w:r>
+            <w:r>
+              <w:t xml:space="preserve"> </w:t>
+            </w:r>
+            <w:bookmarkStart w:id="18" w:name="_GoBack"/>
+            <w:bookmarkEnd w:id="18"/>
           </w:p>
         </w:tc>
         <w:tc>
@@ -47280,7 +47280,7 @@
               <w:spacing w:after="0" w:line="240" w:lineRule="auto"/>
             </w:pPr>
             <w:r>
-              <w:t>Tobias, Merlin, Johannes</w:t>
+              <w:t>Johannes</w:t>
             </w:r>
           </w:p>
         </w:tc>
@@ -47321,7 +47321,10 @@
             </w:pPr>
             <w:proofErr w:type="spellStart"/>
             <w:r>
-              <w:t>AddMailCredentials</w:t>
+              <w:t>Create</w:t>
+            </w:r>
+            <w:r>
+              <w:t>MailCredentials</w:t>
             </w:r>
             <w:proofErr w:type="spellEnd"/>
             <w:r>
@@ -51667,7 +51670,7 @@
 </file>
 
 <file path=customXml/itemProps1.xml><?xml version="1.0" encoding="utf-8"?>
-<ds:datastoreItem xmlns:ds="http://schemas.openxmlformats.org/officeDocument/2006/customXml" ds:itemID="{8E0BDC9A-CBE1-4D5E-8EE1-2BE5A224CD1F}">
+<ds:datastoreItem xmlns:ds="http://schemas.openxmlformats.org/officeDocument/2006/customXml" ds:itemID="{C3A23FF2-8469-0945-A45F-8FEF04523BD5}">
   <ds:schemaRefs>
     <ds:schemaRef ds:uri="http://schemas.openxmlformats.org/officeDocument/2006/bibliography"/>
   </ds:schemaRefs>

--- a/Dokumentation/Iteration3/01_SEP_Projektmappe[913].docx
+++ b/Dokumentation/Iteration3/01_SEP_Projektmappe[913].docx
@@ -44207,8 +44207,8 @@
         <w:lastRenderedPageBreak/>
         <w:drawing>
           <wp:inline distT="0" distB="0" distL="0" distR="0">
-            <wp:extent cx="5724525" cy="7086600"/>
-            <wp:effectExtent l="0" t="0" r="9525" b="0"/>
+            <wp:extent cx="5724525" cy="6963164"/>
+            <wp:effectExtent l="0" t="0" r="0" b="9525"/>
             <wp:docPr id="39" name="Grafik 39"/>
             <wp:cNvGraphicFramePr>
               <a:graphicFrameLocks xmlns:a="http://schemas.openxmlformats.org/drawingml/2006/main" noChangeAspect="1"/>
@@ -44235,7 +44235,7 @@
                   <pic:spPr>
                     <a:xfrm>
                       <a:off x="0" y="0"/>
-                      <a:ext cx="5724525" cy="7086600"/>
+                      <a:ext cx="5724525" cy="6963164"/>
                     </a:xfrm>
                     <a:prstGeom prst="rect">
                       <a:avLst/>
@@ -44262,8 +44262,8 @@
         <w:lastRenderedPageBreak/>
         <w:drawing>
           <wp:inline distT="0" distB="0" distL="0" distR="0">
-            <wp:extent cx="5760720" cy="7038340"/>
-            <wp:effectExtent l="0" t="0" r="0" b="0"/>
+            <wp:extent cx="4679503" cy="7038340"/>
+            <wp:effectExtent l="0" t="0" r="6985" b="0"/>
             <wp:docPr id="40" name="Grafik 40"/>
             <wp:cNvGraphicFramePr>
               <a:graphicFrameLocks xmlns:a="http://schemas.openxmlformats.org/drawingml/2006/main" noChangeAspect="1"/>
@@ -44290,7 +44290,7 @@
                   <pic:spPr>
                     <a:xfrm>
                       <a:off x="0" y="0"/>
-                      <a:ext cx="5760720" cy="7038340"/>
+                      <a:ext cx="4679503" cy="7038340"/>
                     </a:xfrm>
                     <a:prstGeom prst="rect">
                       <a:avLst/>
@@ -47240,8 +47240,6 @@
             <w:r>
               <w:t xml:space="preserve"> </w:t>
             </w:r>
-            <w:bookmarkStart w:id="18" w:name="_GoBack"/>
-            <w:bookmarkEnd w:id="18"/>
           </w:p>
         </w:tc>
         <w:tc>
@@ -47817,9 +47815,11 @@
             <w:pPr>
               <w:spacing w:after="0" w:line="240" w:lineRule="auto"/>
             </w:pPr>
+            <w:bookmarkStart w:id="18" w:name="_GoBack"/>
+            <w:bookmarkEnd w:id="18"/>
             <w:r>
               <w:lastRenderedPageBreak/>
-              <w:t>Nicht ganz fertig</w:t>
+              <w:t>fertig</w:t>
             </w:r>
           </w:p>
         </w:tc>
@@ -51670,7 +51670,7 @@
 </file>
 
 <file path=customXml/itemProps1.xml><?xml version="1.0" encoding="utf-8"?>
-<ds:datastoreItem xmlns:ds="http://schemas.openxmlformats.org/officeDocument/2006/customXml" ds:itemID="{C3A23FF2-8469-0945-A45F-8FEF04523BD5}">
+<ds:datastoreItem xmlns:ds="http://schemas.openxmlformats.org/officeDocument/2006/customXml" ds:itemID="{9456E5E7-7F41-49B2-B08D-A6432591990A}">
   <ds:schemaRefs>
     <ds:schemaRef ds:uri="http://schemas.openxmlformats.org/officeDocument/2006/bibliography"/>
   </ds:schemaRefs>

--- a/Dokumentation/Iteration3/01_SEP_Projektmappe[913].docx
+++ b/Dokumentation/Iteration3/01_SEP_Projektmappe[913].docx
@@ -47815,8 +47815,6 @@
             <w:pPr>
               <w:spacing w:after="0" w:line="240" w:lineRule="auto"/>
             </w:pPr>
-            <w:bookmarkStart w:id="18" w:name="_GoBack"/>
-            <w:bookmarkEnd w:id="18"/>
             <w:r>
               <w:lastRenderedPageBreak/>
               <w:t>fertig</w:t>
@@ -48683,8 +48681,8 @@
           <w:szCs w:val="32"/>
         </w:rPr>
       </w:pPr>
-      <w:bookmarkStart w:id="19" w:name="_z337ya" w:colFirst="0" w:colLast="0"/>
-      <w:bookmarkEnd w:id="19"/>
+      <w:bookmarkStart w:id="18" w:name="_z337ya" w:colFirst="0" w:colLast="0"/>
+      <w:bookmarkEnd w:id="18"/>
       <w:r>
         <w:rPr>
           <w:color w:val="00000A"/>
@@ -48958,64 +48956,130 @@
           <w:szCs w:val="32"/>
         </w:rPr>
       </w:pPr>
-      <w:bookmarkStart w:id="20" w:name="_3j2qqm3" w:colFirst="0" w:colLast="0"/>
-      <w:bookmarkEnd w:id="20"/>
+      <w:bookmarkStart w:id="19" w:name="_3j2qqm3" w:colFirst="0" w:colLast="0"/>
+      <w:bookmarkEnd w:id="19"/>
+    </w:p>
+    <w:p>
+      <w:pPr>
+        <w:pStyle w:val="berschrift2"/>
+        <w:numPr>
+          <w:ilvl w:val="1"/>
+          <w:numId w:val="1"/>
+        </w:numPr>
+        <w:rPr>
+          <w:color w:val="00000A"/>
+          <w:sz w:val="32"/>
+          <w:szCs w:val="32"/>
+        </w:rPr>
+      </w:pPr>
+    </w:p>
+    <w:p>
+      <w:pPr>
+        <w:pStyle w:val="berschrift2"/>
+        <w:numPr>
+          <w:ilvl w:val="1"/>
+          <w:numId w:val="1"/>
+        </w:numPr>
+        <w:rPr>
+          <w:color w:val="00000A"/>
+          <w:sz w:val="32"/>
+          <w:szCs w:val="32"/>
+        </w:rPr>
+      </w:pPr>
+    </w:p>
+    <w:p>
+      <w:pPr>
+        <w:pStyle w:val="berschrift2"/>
+        <w:rPr>
+          <w:color w:val="00000A"/>
+          <w:sz w:val="32"/>
+          <w:szCs w:val="32"/>
+        </w:rPr>
+      </w:pPr>
+    </w:p>
+    <w:p/>
+    <w:p/>
+    <w:p/>
+    <w:p/>
+    <w:p/>
+    <w:p/>
+    <w:p/>
+    <w:p>
+      <w:pPr>
+        <w:pStyle w:val="berschrift2"/>
+        <w:ind w:left="0" w:firstLine="0"/>
+        <w:rPr>
+          <w:color w:val="00000A"/>
+          <w:sz w:val="32"/>
+          <w:szCs w:val="32"/>
+        </w:rPr>
+      </w:pPr>
+    </w:p>
+    <w:p/>
+    <w:p>
+      <w:pPr>
+        <w:pStyle w:val="berschrift2"/>
+        <w:ind w:left="0" w:firstLine="720"/>
+        <w:rPr>
+          <w:color w:val="00000A"/>
+          <w:sz w:val="32"/>
+          <w:szCs w:val="32"/>
+        </w:rPr>
+      </w:pPr>
       <w:r>
         <w:rPr>
           <w:color w:val="00000A"/>
           <w:sz w:val="32"/>
           <w:szCs w:val="32"/>
         </w:rPr>
+        <w:lastRenderedPageBreak/>
         <w:t>Systemtests</w:t>
       </w:r>
     </w:p>
+    <w:p/>
     <w:tbl>
       <w:tblPr>
-        <w:tblStyle w:val="afff0"/>
         <w:tblW w:w="10095" w:type="dxa"/>
-        <w:tblInd w:w="0" w:type="dxa"/>
-        <w:tblBorders>
-          <w:top w:val="single" w:sz="18" w:space="0" w:color="000001"/>
-          <w:left w:val="single" w:sz="18" w:space="0" w:color="000001"/>
-          <w:bottom w:val="single" w:sz="8" w:space="0" w:color="000001"/>
-          <w:right w:val="single" w:sz="8" w:space="0" w:color="000001"/>
-          <w:insideH w:val="single" w:sz="8" w:space="0" w:color="000001"/>
-          <w:insideV w:val="single" w:sz="8" w:space="0" w:color="000001"/>
-        </w:tblBorders>
-        <w:tblLayout w:type="fixed"/>
-        <w:tblLook w:val="0000" w:firstRow="0" w:lastRow="0" w:firstColumn="0" w:lastColumn="0" w:noHBand="0" w:noVBand="0"/>
+        <w:tblCellMar>
+          <w:left w:w="0" w:type="dxa"/>
+          <w:right w:w="0" w:type="dxa"/>
+        </w:tblCellMar>
+        <w:tblLook w:val="0600" w:firstRow="0" w:lastRow="0" w:firstColumn="0" w:lastColumn="0" w:noHBand="1" w:noVBand="1"/>
       </w:tblPr>
       <w:tblGrid>
-        <w:gridCol w:w="1843"/>
-        <w:gridCol w:w="2891"/>
-        <w:gridCol w:w="777"/>
-        <w:gridCol w:w="4584"/>
+        <w:gridCol w:w="1689"/>
+        <w:gridCol w:w="2647"/>
+        <w:gridCol w:w="4906"/>
+        <w:gridCol w:w="853"/>
       </w:tblGrid>
       <w:tr>
         <w:trPr>
-          <w:trHeight w:val="240"/>
+          <w:trHeight w:val="251"/>
         </w:trPr>
         <w:tc>
           <w:tcPr>
-            <w:tcW w:w="1843" w:type="dxa"/>
-            <w:tcBorders>
-              <w:top w:val="single" w:sz="18" w:space="0" w:color="000001"/>
-              <w:left w:val="single" w:sz="18" w:space="0" w:color="000001"/>
-              <w:bottom w:val="single" w:sz="8" w:space="0" w:color="000001"/>
-              <w:right w:val="single" w:sz="8" w:space="0" w:color="000001"/>
+            <w:tcW w:w="1689" w:type="dxa"/>
+            <w:tcBorders>
+              <w:top w:val="single" w:sz="18" w:space="0" w:color="000000"/>
+              <w:left w:val="single" w:sz="18" w:space="0" w:color="000000"/>
+              <w:bottom w:val="single" w:sz="8" w:space="0" w:color="000000"/>
+              <w:right w:val="single" w:sz="8" w:space="0" w:color="000000"/>
             </w:tcBorders>
             <w:shd w:val="clear" w:color="auto" w:fill="FF8585"/>
+            <w:tcMar>
+              <w:top w:w="28" w:type="dxa"/>
+              <w:left w:w="142" w:type="dxa"/>
+              <w:bottom w:w="28" w:type="dxa"/>
+              <w:right w:w="142" w:type="dxa"/>
+            </w:tcMar>
             <w:vAlign w:val="center"/>
-          </w:tcPr>
-          <w:p>
-            <w:pPr>
-              <w:rPr>
-                <w:b/>
-              </w:rPr>
-            </w:pPr>
-            <w:r>
-              <w:rPr>
-                <w:b/>
+            <w:hideMark/>
+          </w:tcPr>
+          <w:p>
+            <w:r>
+              <w:rPr>
+                <w:b/>
+                <w:bCs/>
               </w:rPr>
               <w:t>Datum</w:t>
             </w:r>
@@ -49023,56 +49087,59 @@
         </w:tc>
         <w:tc>
           <w:tcPr>
-            <w:tcW w:w="3668" w:type="dxa"/>
-            <w:gridSpan w:val="2"/>
-            <w:tcBorders>
-              <w:top w:val="single" w:sz="18" w:space="0" w:color="000001"/>
-              <w:left w:val="single" w:sz="8" w:space="0" w:color="000001"/>
-              <w:bottom w:val="single" w:sz="8" w:space="0" w:color="000001"/>
-              <w:right w:val="single" w:sz="18" w:space="0" w:color="000001"/>
+            <w:tcW w:w="8406" w:type="dxa"/>
+            <w:gridSpan w:val="3"/>
+            <w:tcBorders>
+              <w:top w:val="single" w:sz="18" w:space="0" w:color="000000"/>
+              <w:left w:val="single" w:sz="8" w:space="0" w:color="000000"/>
+              <w:bottom w:val="single" w:sz="8" w:space="0" w:color="000000"/>
+              <w:right w:val="single" w:sz="18" w:space="0" w:color="000000"/>
             </w:tcBorders>
             <w:shd w:val="clear" w:color="auto" w:fill="FF8585"/>
+            <w:tcMar>
+              <w:top w:w="28" w:type="dxa"/>
+              <w:left w:w="142" w:type="dxa"/>
+              <w:bottom w:w="28" w:type="dxa"/>
+              <w:right w:w="142" w:type="dxa"/>
+            </w:tcMar>
             <w:vAlign w:val="center"/>
-          </w:tcPr>
-          <w:p>
-            <w:r>
-              <w:t>05.05.2017</w:t>
-            </w:r>
-          </w:p>
-        </w:tc>
-        <w:tc>
-          <w:tcPr>
-            <w:tcW w:w="4584" w:type="dxa"/>
-            <w:shd w:val="clear" w:color="auto" w:fill="auto"/>
-          </w:tcPr>
-          <w:p/>
+            <w:hideMark/>
+          </w:tcPr>
+          <w:p>
+            <w:r>
+              <w:t>23.01.2019</w:t>
+            </w:r>
+          </w:p>
         </w:tc>
       </w:tr>
       <w:tr>
         <w:trPr>
-          <w:trHeight w:val="260"/>
+          <w:trHeight w:val="263"/>
         </w:trPr>
         <w:tc>
           <w:tcPr>
-            <w:tcW w:w="1843" w:type="dxa"/>
-            <w:tcBorders>
-              <w:top w:val="single" w:sz="8" w:space="0" w:color="000001"/>
-              <w:left w:val="single" w:sz="18" w:space="0" w:color="000001"/>
-              <w:bottom w:val="single" w:sz="8" w:space="0" w:color="000001"/>
-              <w:right w:val="single" w:sz="8" w:space="0" w:color="000001"/>
+            <w:tcW w:w="1689" w:type="dxa"/>
+            <w:tcBorders>
+              <w:top w:val="single" w:sz="8" w:space="0" w:color="000000"/>
+              <w:left w:val="single" w:sz="18" w:space="0" w:color="000000"/>
+              <w:bottom w:val="single" w:sz="8" w:space="0" w:color="000000"/>
+              <w:right w:val="single" w:sz="8" w:space="0" w:color="000000"/>
             </w:tcBorders>
             <w:shd w:val="clear" w:color="auto" w:fill="FF8585"/>
+            <w:tcMar>
+              <w:top w:w="28" w:type="dxa"/>
+              <w:left w:w="142" w:type="dxa"/>
+              <w:bottom w:w="28" w:type="dxa"/>
+              <w:right w:w="142" w:type="dxa"/>
+            </w:tcMar>
             <w:vAlign w:val="center"/>
-          </w:tcPr>
-          <w:p>
-            <w:pPr>
-              <w:rPr>
-                <w:b/>
-              </w:rPr>
-            </w:pPr>
-            <w:r>
-              <w:rPr>
-                <w:b/>
+            <w:hideMark/>
+          </w:tcPr>
+          <w:p>
+            <w:r>
+              <w:rPr>
+                <w:b/>
+                <w:bCs/>
               </w:rPr>
               <w:t>Tester</w:t>
             </w:r>
@@ -49080,29 +49147,34 @@
         </w:tc>
         <w:tc>
           <w:tcPr>
-            <w:tcW w:w="3668" w:type="dxa"/>
-            <w:gridSpan w:val="2"/>
-            <w:tcBorders>
-              <w:top w:val="single" w:sz="8" w:space="0" w:color="000001"/>
-              <w:left w:val="single" w:sz="8" w:space="0" w:color="000001"/>
-              <w:bottom w:val="single" w:sz="8" w:space="0" w:color="000001"/>
-              <w:right w:val="single" w:sz="18" w:space="0" w:color="000001"/>
+            <w:tcW w:w="8406" w:type="dxa"/>
+            <w:gridSpan w:val="3"/>
+            <w:tcBorders>
+              <w:top w:val="single" w:sz="8" w:space="0" w:color="000000"/>
+              <w:left w:val="single" w:sz="8" w:space="0" w:color="000000"/>
+              <w:bottom w:val="single" w:sz="8" w:space="0" w:color="000000"/>
+              <w:right w:val="single" w:sz="18" w:space="0" w:color="000000"/>
             </w:tcBorders>
             <w:shd w:val="clear" w:color="auto" w:fill="FF8585"/>
+            <w:tcMar>
+              <w:top w:w="28" w:type="dxa"/>
+              <w:left w:w="142" w:type="dxa"/>
+              <w:bottom w:w="28" w:type="dxa"/>
+              <w:right w:w="142" w:type="dxa"/>
+            </w:tcMar>
             <w:vAlign w:val="center"/>
-          </w:tcPr>
-          <w:p>
-            <w:r>
-              <w:t>Martina Musterfrau</w:t>
-            </w:r>
-          </w:p>
-        </w:tc>
-        <w:tc>
-          <w:tcPr>
-            <w:tcW w:w="4584" w:type="dxa"/>
-            <w:shd w:val="clear" w:color="auto" w:fill="auto"/>
-          </w:tcPr>
-          <w:p/>
+            <w:hideMark/>
+          </w:tcPr>
+          <w:p>
+            <w:r>
+              <w:t xml:space="preserve">Semra </w:t>
+            </w:r>
+            <w:proofErr w:type="spellStart"/>
+            <w:r>
+              <w:t>Burschik</w:t>
+            </w:r>
+            <w:proofErr w:type="spellEnd"/>
+          </w:p>
         </w:tc>
       </w:tr>
       <w:tr>
@@ -49111,25 +49183,28 @@
         </w:trPr>
         <w:tc>
           <w:tcPr>
-            <w:tcW w:w="1843" w:type="dxa"/>
-            <w:tcBorders>
-              <w:top w:val="single" w:sz="8" w:space="0" w:color="000001"/>
-              <w:left w:val="single" w:sz="18" w:space="0" w:color="000001"/>
-              <w:bottom w:val="single" w:sz="8" w:space="0" w:color="000001"/>
-              <w:right w:val="single" w:sz="8" w:space="0" w:color="000001"/>
+            <w:tcW w:w="1689" w:type="dxa"/>
+            <w:tcBorders>
+              <w:top w:val="single" w:sz="8" w:space="0" w:color="000000"/>
+              <w:left w:val="single" w:sz="18" w:space="0" w:color="000000"/>
+              <w:bottom w:val="single" w:sz="8" w:space="0" w:color="000000"/>
+              <w:right w:val="single" w:sz="8" w:space="0" w:color="000000"/>
             </w:tcBorders>
             <w:shd w:val="clear" w:color="auto" w:fill="FF8585"/>
+            <w:tcMar>
+              <w:top w:w="28" w:type="dxa"/>
+              <w:left w:w="142" w:type="dxa"/>
+              <w:bottom w:w="28" w:type="dxa"/>
+              <w:right w:w="142" w:type="dxa"/>
+            </w:tcMar>
             <w:vAlign w:val="center"/>
-          </w:tcPr>
-          <w:p>
-            <w:pPr>
-              <w:rPr>
-                <w:b/>
-              </w:rPr>
-            </w:pPr>
-            <w:r>
-              <w:rPr>
-                <w:b/>
+            <w:hideMark/>
+          </w:tcPr>
+          <w:p>
+            <w:r>
+              <w:rPr>
+                <w:b/>
+                <w:bCs/>
               </w:rPr>
               <w:t>SW-Version</w:t>
             </w:r>
@@ -49137,358 +49212,825 @@
         </w:tc>
         <w:tc>
           <w:tcPr>
-            <w:tcW w:w="3668" w:type="dxa"/>
+            <w:tcW w:w="8406" w:type="dxa"/>
+            <w:gridSpan w:val="3"/>
+            <w:tcBorders>
+              <w:top w:val="single" w:sz="8" w:space="0" w:color="000000"/>
+              <w:left w:val="single" w:sz="8" w:space="0" w:color="000000"/>
+              <w:bottom w:val="single" w:sz="8" w:space="0" w:color="000000"/>
+              <w:right w:val="single" w:sz="18" w:space="0" w:color="000000"/>
+            </w:tcBorders>
+            <w:shd w:val="clear" w:color="auto" w:fill="FF8585"/>
+            <w:tcMar>
+              <w:top w:w="28" w:type="dxa"/>
+              <w:left w:w="142" w:type="dxa"/>
+              <w:bottom w:w="28" w:type="dxa"/>
+              <w:right w:w="142" w:type="dxa"/>
+            </w:tcMar>
+            <w:vAlign w:val="center"/>
+            <w:hideMark/>
+          </w:tcPr>
+          <w:p>
+            <w:r>
+              <w:t>Commit vom 23.01.2019 „</w:t>
+            </w:r>
+            <w:r>
+              <w:t xml:space="preserve">Additional </w:t>
+            </w:r>
+            <w:proofErr w:type="spellStart"/>
+            <w:r>
+              <w:t>filter</w:t>
+            </w:r>
+            <w:proofErr w:type="spellEnd"/>
+            <w:r>
+              <w:t xml:space="preserve"> </w:t>
+            </w:r>
+            <w:proofErr w:type="spellStart"/>
+            <w:r>
+              <w:t>functions</w:t>
+            </w:r>
+            <w:proofErr w:type="spellEnd"/>
+            <w:r>
+              <w:t>“</w:t>
+            </w:r>
+          </w:p>
+        </w:tc>
+      </w:tr>
+      <w:tr>
+        <w:trPr>
+          <w:trHeight w:val="367"/>
+        </w:trPr>
+        <w:tc>
+          <w:tcPr>
+            <w:tcW w:w="1689" w:type="dxa"/>
+            <w:tcBorders>
+              <w:top w:val="single" w:sz="8" w:space="0" w:color="000000"/>
+              <w:left w:val="single" w:sz="18" w:space="0" w:color="000000"/>
+              <w:bottom w:val="single" w:sz="8" w:space="0" w:color="000000"/>
+              <w:right w:val="single" w:sz="8" w:space="0" w:color="000000"/>
+            </w:tcBorders>
+            <w:shd w:val="clear" w:color="auto" w:fill="CCCCCC"/>
+            <w:tcMar>
+              <w:top w:w="28" w:type="dxa"/>
+              <w:left w:w="142" w:type="dxa"/>
+              <w:bottom w:w="28" w:type="dxa"/>
+              <w:right w:w="142" w:type="dxa"/>
+            </w:tcMar>
+            <w:vAlign w:val="center"/>
+            <w:hideMark/>
+          </w:tcPr>
+          <w:p>
+            <w:proofErr w:type="spellStart"/>
+            <w:r>
+              <w:rPr>
+                <w:b/>
+                <w:bCs/>
+              </w:rPr>
+              <w:t>Vorbedin-gung</w:t>
+            </w:r>
+            <w:proofErr w:type="spellEnd"/>
+            <w:r>
+              <w:rPr>
+                <w:b/>
+                <w:bCs/>
+              </w:rPr>
+              <w:t>(en)</w:t>
+            </w:r>
+          </w:p>
+        </w:tc>
+        <w:tc>
+          <w:tcPr>
+            <w:tcW w:w="8406" w:type="dxa"/>
+            <w:gridSpan w:val="3"/>
+            <w:tcBorders>
+              <w:top w:val="single" w:sz="8" w:space="0" w:color="000000"/>
+              <w:left w:val="single" w:sz="8" w:space="0" w:color="000000"/>
+              <w:bottom w:val="single" w:sz="8" w:space="0" w:color="000000"/>
+              <w:right w:val="single" w:sz="18" w:space="0" w:color="000000"/>
+            </w:tcBorders>
+            <w:shd w:val="clear" w:color="auto" w:fill="CCCCCC"/>
+            <w:tcMar>
+              <w:top w:w="28" w:type="dxa"/>
+              <w:left w:w="142" w:type="dxa"/>
+              <w:bottom w:w="28" w:type="dxa"/>
+              <w:right w:w="142" w:type="dxa"/>
+            </w:tcMar>
+            <w:vAlign w:val="center"/>
+            <w:hideMark/>
+          </w:tcPr>
+          <w:p>
+            <w:r>
+              <w:t>Mail Einstellungen vorhanden.</w:t>
+            </w:r>
+          </w:p>
+        </w:tc>
+      </w:tr>
+      <w:tr>
+        <w:trPr>
+          <w:trHeight w:val="246"/>
+        </w:trPr>
+        <w:tc>
+          <w:tcPr>
+            <w:tcW w:w="1689" w:type="dxa"/>
+            <w:tcBorders>
+              <w:top w:val="single" w:sz="8" w:space="0" w:color="000000"/>
+              <w:left w:val="single" w:sz="18" w:space="0" w:color="000000"/>
+              <w:bottom w:val="single" w:sz="8" w:space="0" w:color="000000"/>
+              <w:right w:val="single" w:sz="8" w:space="0" w:color="000000"/>
+            </w:tcBorders>
+            <w:shd w:val="clear" w:color="auto" w:fill="CCCCCC"/>
+            <w:tcMar>
+              <w:top w:w="28" w:type="dxa"/>
+              <w:left w:w="142" w:type="dxa"/>
+              <w:bottom w:w="28" w:type="dxa"/>
+              <w:right w:w="142" w:type="dxa"/>
+            </w:tcMar>
+            <w:vAlign w:val="center"/>
+            <w:hideMark/>
+          </w:tcPr>
+          <w:p>
+            <w:r>
+              <w:rPr>
+                <w:b/>
+                <w:bCs/>
+              </w:rPr>
+              <w:t>Schritt</w:t>
+            </w:r>
+          </w:p>
+        </w:tc>
+        <w:tc>
+          <w:tcPr>
+            <w:tcW w:w="2647" w:type="dxa"/>
+            <w:tcBorders>
+              <w:top w:val="single" w:sz="8" w:space="0" w:color="000000"/>
+              <w:left w:val="single" w:sz="8" w:space="0" w:color="000000"/>
+              <w:bottom w:val="single" w:sz="8" w:space="0" w:color="000000"/>
+              <w:right w:val="single" w:sz="8" w:space="0" w:color="000000"/>
+            </w:tcBorders>
+            <w:shd w:val="clear" w:color="auto" w:fill="CCCCCC"/>
+            <w:tcMar>
+              <w:top w:w="28" w:type="dxa"/>
+              <w:left w:w="142" w:type="dxa"/>
+              <w:bottom w:w="28" w:type="dxa"/>
+              <w:right w:w="142" w:type="dxa"/>
+            </w:tcMar>
+            <w:vAlign w:val="center"/>
+            <w:hideMark/>
+          </w:tcPr>
+          <w:p>
+            <w:r>
+              <w:rPr>
+                <w:b/>
+                <w:bCs/>
+              </w:rPr>
+              <w:t>Aktion (User)</w:t>
+            </w:r>
+          </w:p>
+        </w:tc>
+        <w:tc>
+          <w:tcPr>
+            <w:tcW w:w="4906" w:type="dxa"/>
+            <w:tcBorders>
+              <w:top w:val="single" w:sz="8" w:space="0" w:color="000000"/>
+              <w:left w:val="single" w:sz="8" w:space="0" w:color="000000"/>
+              <w:bottom w:val="single" w:sz="8" w:space="0" w:color="000000"/>
+              <w:right w:val="single" w:sz="8" w:space="0" w:color="000000"/>
+            </w:tcBorders>
+            <w:shd w:val="clear" w:color="auto" w:fill="CCCCCC"/>
+            <w:tcMar>
+              <w:top w:w="28" w:type="dxa"/>
+              <w:left w:w="142" w:type="dxa"/>
+              <w:bottom w:w="28" w:type="dxa"/>
+              <w:right w:w="142" w:type="dxa"/>
+            </w:tcMar>
+            <w:vAlign w:val="center"/>
+            <w:hideMark/>
+          </w:tcPr>
+          <w:p>
+            <w:r>
+              <w:rPr>
+                <w:b/>
+                <w:bCs/>
+              </w:rPr>
+              <w:t>Erwartete Reaktion (System)</w:t>
+            </w:r>
+          </w:p>
+        </w:tc>
+        <w:tc>
+          <w:tcPr>
+            <w:tcW w:w="853" w:type="dxa"/>
+            <w:tcBorders>
+              <w:top w:val="single" w:sz="8" w:space="0" w:color="000000"/>
+              <w:left w:val="single" w:sz="8" w:space="0" w:color="000000"/>
+              <w:bottom w:val="single" w:sz="8" w:space="0" w:color="000000"/>
+              <w:right w:val="single" w:sz="18" w:space="0" w:color="000000"/>
+            </w:tcBorders>
+            <w:shd w:val="clear" w:color="auto" w:fill="CCCCCC"/>
+            <w:tcMar>
+              <w:top w:w="28" w:type="dxa"/>
+              <w:left w:w="142" w:type="dxa"/>
+              <w:bottom w:w="28" w:type="dxa"/>
+              <w:right w:w="142" w:type="dxa"/>
+            </w:tcMar>
+            <w:vAlign w:val="center"/>
+            <w:hideMark/>
+          </w:tcPr>
+          <w:p>
+            <w:r>
+              <w:rPr>
+                <w:b/>
+                <w:bCs/>
+              </w:rPr>
+              <w:t>√ / X</w:t>
+            </w:r>
+          </w:p>
+        </w:tc>
+      </w:tr>
+      <w:tr>
+        <w:trPr>
+          <w:trHeight w:val="1077"/>
+        </w:trPr>
+        <w:tc>
+          <w:tcPr>
+            <w:tcW w:w="1689" w:type="dxa"/>
+            <w:tcBorders>
+              <w:top w:val="single" w:sz="8" w:space="0" w:color="000000"/>
+              <w:left w:val="single" w:sz="18" w:space="0" w:color="000000"/>
+              <w:bottom w:val="single" w:sz="8" w:space="0" w:color="000000"/>
+              <w:right w:val="single" w:sz="8" w:space="0" w:color="000000"/>
+            </w:tcBorders>
+            <w:shd w:val="clear" w:color="auto" w:fill="CCCCCC"/>
+            <w:tcMar>
+              <w:top w:w="28" w:type="dxa"/>
+              <w:left w:w="142" w:type="dxa"/>
+              <w:bottom w:w="28" w:type="dxa"/>
+              <w:right w:w="142" w:type="dxa"/>
+            </w:tcMar>
+            <w:vAlign w:val="center"/>
+            <w:hideMark/>
+          </w:tcPr>
+          <w:p>
+            <w:r>
+              <w:t>1</w:t>
+            </w:r>
+          </w:p>
+        </w:tc>
+        <w:tc>
+          <w:tcPr>
+            <w:tcW w:w="2647" w:type="dxa"/>
+            <w:tcBorders>
+              <w:top w:val="single" w:sz="8" w:space="0" w:color="000000"/>
+              <w:left w:val="single" w:sz="8" w:space="0" w:color="000000"/>
+              <w:bottom w:val="single" w:sz="8" w:space="0" w:color="000000"/>
+              <w:right w:val="single" w:sz="8" w:space="0" w:color="000000"/>
+            </w:tcBorders>
+            <w:shd w:val="clear" w:color="auto" w:fill="CCCCCC"/>
+            <w:tcMar>
+              <w:top w:w="28" w:type="dxa"/>
+              <w:left w:w="142" w:type="dxa"/>
+              <w:bottom w:w="28" w:type="dxa"/>
+              <w:right w:w="142" w:type="dxa"/>
+            </w:tcMar>
+            <w:vAlign w:val="center"/>
+            <w:hideMark/>
+          </w:tcPr>
+          <w:p>
+            <w:r>
+              <w:t>Der Benutzer klickt auf „Email verfassen“.</w:t>
+            </w:r>
+          </w:p>
+        </w:tc>
+        <w:tc>
+          <w:tcPr>
+            <w:tcW w:w="4906" w:type="dxa"/>
+            <w:tcBorders>
+              <w:top w:val="single" w:sz="8" w:space="0" w:color="000000"/>
+              <w:left w:val="single" w:sz="8" w:space="0" w:color="000000"/>
+              <w:bottom w:val="single" w:sz="8" w:space="0" w:color="000000"/>
+              <w:right w:val="single" w:sz="8" w:space="0" w:color="000000"/>
+            </w:tcBorders>
+            <w:shd w:val="clear" w:color="auto" w:fill="CCCCCC"/>
+            <w:tcMar>
+              <w:top w:w="28" w:type="dxa"/>
+              <w:left w:w="142" w:type="dxa"/>
+              <w:bottom w:w="28" w:type="dxa"/>
+              <w:right w:w="142" w:type="dxa"/>
+            </w:tcMar>
+            <w:vAlign w:val="center"/>
+            <w:hideMark/>
+          </w:tcPr>
+          <w:p>
+            <w:r>
+              <w:t>Das System öffnet ein neues Fenster.</w:t>
+            </w:r>
+          </w:p>
+        </w:tc>
+        <w:tc>
+          <w:tcPr>
+            <w:tcW w:w="853" w:type="dxa"/>
+            <w:tcBorders>
+              <w:top w:val="single" w:sz="8" w:space="0" w:color="000000"/>
+              <w:left w:val="single" w:sz="8" w:space="0" w:color="000000"/>
+              <w:bottom w:val="single" w:sz="8" w:space="0" w:color="000000"/>
+              <w:right w:val="single" w:sz="18" w:space="0" w:color="000000"/>
+            </w:tcBorders>
+            <w:shd w:val="clear" w:color="auto" w:fill="CCCCCC"/>
+            <w:tcMar>
+              <w:top w:w="28" w:type="dxa"/>
+              <w:left w:w="142" w:type="dxa"/>
+              <w:bottom w:w="28" w:type="dxa"/>
+              <w:right w:w="142" w:type="dxa"/>
+            </w:tcMar>
+            <w:vAlign w:val="center"/>
+            <w:hideMark/>
+          </w:tcPr>
+          <w:p>
+            <w:pPr>
+              <w:jc w:val="center"/>
+            </w:pPr>
+            <w:r>
+              <w:rPr>
+                <w:b/>
+                <w:bCs/>
+              </w:rPr>
+              <w:t>√</w:t>
+            </w:r>
+          </w:p>
+        </w:tc>
+      </w:tr>
+      <w:tr>
+        <w:trPr>
+          <w:trHeight w:val="1041"/>
+        </w:trPr>
+        <w:tc>
+          <w:tcPr>
+            <w:tcW w:w="1689" w:type="dxa"/>
+            <w:tcBorders>
+              <w:top w:val="single" w:sz="8" w:space="0" w:color="000000"/>
+              <w:left w:val="single" w:sz="18" w:space="0" w:color="000000"/>
+              <w:bottom w:val="single" w:sz="8" w:space="0" w:color="000000"/>
+              <w:right w:val="single" w:sz="8" w:space="0" w:color="000000"/>
+            </w:tcBorders>
+            <w:shd w:val="clear" w:color="auto" w:fill="CCCCCC"/>
+            <w:tcMar>
+              <w:top w:w="28" w:type="dxa"/>
+              <w:left w:w="142" w:type="dxa"/>
+              <w:bottom w:w="28" w:type="dxa"/>
+              <w:right w:w="142" w:type="dxa"/>
+            </w:tcMar>
+            <w:vAlign w:val="center"/>
+          </w:tcPr>
+          <w:p>
+            <w:pPr>
+              <w:rPr>
+                <w:lang w:val="en-GB"/>
+              </w:rPr>
+            </w:pPr>
+            <w:r>
+              <w:rPr>
+                <w:lang w:val="en-GB"/>
+              </w:rPr>
+              <w:t>3</w:t>
+            </w:r>
+          </w:p>
+        </w:tc>
+        <w:tc>
+          <w:tcPr>
+            <w:tcW w:w="2647" w:type="dxa"/>
+            <w:tcBorders>
+              <w:top w:val="single" w:sz="8" w:space="0" w:color="000000"/>
+              <w:left w:val="single" w:sz="8" w:space="0" w:color="000000"/>
+              <w:bottom w:val="single" w:sz="8" w:space="0" w:color="000000"/>
+              <w:right w:val="single" w:sz="8" w:space="0" w:color="000000"/>
+            </w:tcBorders>
+            <w:shd w:val="clear" w:color="auto" w:fill="CCCCCC"/>
+            <w:tcMar>
+              <w:top w:w="28" w:type="dxa"/>
+              <w:left w:w="142" w:type="dxa"/>
+              <w:bottom w:w="28" w:type="dxa"/>
+              <w:right w:w="142" w:type="dxa"/>
+            </w:tcMar>
+            <w:vAlign w:val="center"/>
+          </w:tcPr>
+          <w:p>
+            <w:r>
+              <w:t>Der Benutzer klickt auf „senden</w:t>
+            </w:r>
+            <w:proofErr w:type="gramStart"/>
+            <w:r>
+              <w:t>“ .</w:t>
+            </w:r>
+            <w:proofErr w:type="gramEnd"/>
+          </w:p>
+        </w:tc>
+        <w:tc>
+          <w:tcPr>
+            <w:tcW w:w="4906" w:type="dxa"/>
+            <w:tcBorders>
+              <w:top w:val="single" w:sz="8" w:space="0" w:color="000000"/>
+              <w:left w:val="single" w:sz="8" w:space="0" w:color="000000"/>
+              <w:bottom w:val="single" w:sz="8" w:space="0" w:color="000000"/>
+              <w:right w:val="single" w:sz="8" w:space="0" w:color="000000"/>
+            </w:tcBorders>
+            <w:shd w:val="clear" w:color="auto" w:fill="CCCCCC"/>
+            <w:tcMar>
+              <w:top w:w="28" w:type="dxa"/>
+              <w:left w:w="142" w:type="dxa"/>
+              <w:bottom w:w="28" w:type="dxa"/>
+              <w:right w:w="142" w:type="dxa"/>
+            </w:tcMar>
+            <w:vAlign w:val="center"/>
+          </w:tcPr>
+          <w:p>
+            <w:r>
+              <w:t xml:space="preserve">Das System sendet die </w:t>
+            </w:r>
+            <w:proofErr w:type="spellStart"/>
+            <w:r>
+              <w:t>Email</w:t>
+            </w:r>
+            <w:proofErr w:type="spellEnd"/>
+            <w:r>
+              <w:t xml:space="preserve"> und gibt eine Bestätigung aus.</w:t>
+            </w:r>
+          </w:p>
+        </w:tc>
+        <w:tc>
+          <w:tcPr>
+            <w:tcW w:w="853" w:type="dxa"/>
+            <w:tcBorders>
+              <w:top w:val="single" w:sz="8" w:space="0" w:color="000000"/>
+              <w:left w:val="single" w:sz="8" w:space="0" w:color="000000"/>
+              <w:bottom w:val="single" w:sz="8" w:space="0" w:color="000000"/>
+              <w:right w:val="single" w:sz="18" w:space="0" w:color="000000"/>
+            </w:tcBorders>
+            <w:shd w:val="clear" w:color="auto" w:fill="CCCCCC"/>
+            <w:tcMar>
+              <w:top w:w="28" w:type="dxa"/>
+              <w:left w:w="142" w:type="dxa"/>
+              <w:bottom w:w="28" w:type="dxa"/>
+              <w:right w:w="142" w:type="dxa"/>
+            </w:tcMar>
+            <w:vAlign w:val="center"/>
+          </w:tcPr>
+          <w:p>
+            <w:pPr>
+              <w:jc w:val="center"/>
+              <w:rPr>
+                <w:b/>
+                <w:bCs/>
+              </w:rPr>
+            </w:pPr>
+            <w:r>
+              <w:rPr>
+                <w:b/>
+                <w:bCs/>
+              </w:rPr>
+              <w:t>√</w:t>
+            </w:r>
+          </w:p>
+        </w:tc>
+      </w:tr>
+      <w:tr>
+        <w:trPr>
+          <w:trHeight w:val="414"/>
+        </w:trPr>
+        <w:tc>
+          <w:tcPr>
+            <w:tcW w:w="1689" w:type="dxa"/>
+            <w:tcBorders>
+              <w:top w:val="single" w:sz="8" w:space="0" w:color="000000"/>
+              <w:left w:val="single" w:sz="18" w:space="0" w:color="000000"/>
+              <w:bottom w:val="single" w:sz="8" w:space="0" w:color="000000"/>
+              <w:right w:val="single" w:sz="8" w:space="0" w:color="000000"/>
+            </w:tcBorders>
+            <w:shd w:val="clear" w:color="auto" w:fill="CCCCCC"/>
+            <w:tcMar>
+              <w:top w:w="28" w:type="dxa"/>
+              <w:left w:w="142" w:type="dxa"/>
+              <w:bottom w:w="28" w:type="dxa"/>
+              <w:right w:w="142" w:type="dxa"/>
+            </w:tcMar>
+            <w:vAlign w:val="center"/>
+            <w:hideMark/>
+          </w:tcPr>
+          <w:p>
+            <w:proofErr w:type="spellStart"/>
+            <w:r>
+              <w:rPr>
+                <w:b/>
+                <w:bCs/>
+              </w:rPr>
+              <w:t>Nachbe</w:t>
+            </w:r>
+            <w:proofErr w:type="spellEnd"/>
+            <w:r>
+              <w:rPr>
+                <w:b/>
+                <w:bCs/>
+              </w:rPr>
+              <w:t>-dingung(en)</w:t>
+            </w:r>
+          </w:p>
+        </w:tc>
+        <w:tc>
+          <w:tcPr>
+            <w:tcW w:w="7553" w:type="dxa"/>
             <w:gridSpan w:val="2"/>
             <w:tcBorders>
-              <w:top w:val="single" w:sz="8" w:space="0" w:color="000001"/>
-              <w:left w:val="single" w:sz="8" w:space="0" w:color="000001"/>
-              <w:bottom w:val="single" w:sz="8" w:space="0" w:color="000001"/>
-              <w:right w:val="single" w:sz="18" w:space="0" w:color="000001"/>
+              <w:top w:val="single" w:sz="8" w:space="0" w:color="000000"/>
+              <w:left w:val="single" w:sz="8" w:space="0" w:color="000000"/>
+              <w:bottom w:val="single" w:sz="8" w:space="0" w:color="000000"/>
+              <w:right w:val="single" w:sz="8" w:space="0" w:color="000000"/>
+            </w:tcBorders>
+            <w:shd w:val="clear" w:color="auto" w:fill="CCCCCC"/>
+            <w:tcMar>
+              <w:top w:w="28" w:type="dxa"/>
+              <w:left w:w="142" w:type="dxa"/>
+              <w:bottom w:w="28" w:type="dxa"/>
+              <w:right w:w="142" w:type="dxa"/>
+            </w:tcMar>
+            <w:vAlign w:val="center"/>
+            <w:hideMark/>
+          </w:tcPr>
+          <w:p>
+            <w:r>
+              <w:t>Das System befindet im Email-Fenster.</w:t>
+            </w:r>
+          </w:p>
+        </w:tc>
+        <w:tc>
+          <w:tcPr>
+            <w:tcW w:w="853" w:type="dxa"/>
+            <w:tcBorders>
+              <w:top w:val="single" w:sz="8" w:space="0" w:color="000000"/>
+              <w:left w:val="single" w:sz="8" w:space="0" w:color="000000"/>
+              <w:bottom w:val="single" w:sz="8" w:space="0" w:color="000000"/>
+              <w:right w:val="single" w:sz="18" w:space="0" w:color="000000"/>
+            </w:tcBorders>
+            <w:shd w:val="clear" w:color="auto" w:fill="CCCCCC"/>
+            <w:tcMar>
+              <w:top w:w="28" w:type="dxa"/>
+              <w:left w:w="142" w:type="dxa"/>
+              <w:bottom w:w="28" w:type="dxa"/>
+              <w:right w:w="142" w:type="dxa"/>
+            </w:tcMar>
+            <w:vAlign w:val="center"/>
+            <w:hideMark/>
+          </w:tcPr>
+          <w:p>
+            <w:pPr>
+              <w:jc w:val="center"/>
+            </w:pPr>
+            <w:r>
+              <w:rPr>
+                <w:b/>
+                <w:bCs/>
+              </w:rPr>
+              <w:t>√</w:t>
+            </w:r>
+          </w:p>
+        </w:tc>
+      </w:tr>
+      <w:tr>
+        <w:trPr>
+          <w:trHeight w:val="315"/>
+        </w:trPr>
+        <w:tc>
+          <w:tcPr>
+            <w:tcW w:w="1689" w:type="dxa"/>
+            <w:tcBorders>
+              <w:top w:val="single" w:sz="8" w:space="0" w:color="000000"/>
+              <w:left w:val="single" w:sz="18" w:space="0" w:color="000000"/>
+              <w:bottom w:val="single" w:sz="18" w:space="0" w:color="000000"/>
+              <w:right w:val="single" w:sz="8" w:space="0" w:color="000000"/>
+            </w:tcBorders>
+            <w:shd w:val="clear" w:color="auto" w:fill="48C034"/>
+            <w:tcMar>
+              <w:top w:w="28" w:type="dxa"/>
+              <w:left w:w="142" w:type="dxa"/>
+              <w:bottom w:w="28" w:type="dxa"/>
+              <w:right w:w="142" w:type="dxa"/>
+            </w:tcMar>
+            <w:vAlign w:val="center"/>
+            <w:hideMark/>
+          </w:tcPr>
+          <w:p>
+            <w:r>
+              <w:rPr>
+                <w:b/>
+                <w:bCs/>
+              </w:rPr>
+              <w:t>Testurteil</w:t>
+            </w:r>
+          </w:p>
+        </w:tc>
+        <w:tc>
+          <w:tcPr>
+            <w:tcW w:w="8406" w:type="dxa"/>
+            <w:gridSpan w:val="3"/>
+            <w:tcBorders>
+              <w:top w:val="single" w:sz="8" w:space="0" w:color="000000"/>
+              <w:left w:val="single" w:sz="8" w:space="0" w:color="000000"/>
+              <w:bottom w:val="single" w:sz="18" w:space="0" w:color="000000"/>
+              <w:right w:val="single" w:sz="18" w:space="0" w:color="000000"/>
+            </w:tcBorders>
+            <w:shd w:val="clear" w:color="auto" w:fill="48C034"/>
+            <w:tcMar>
+              <w:top w:w="28" w:type="dxa"/>
+              <w:left w:w="142" w:type="dxa"/>
+              <w:bottom w:w="28" w:type="dxa"/>
+              <w:right w:w="142" w:type="dxa"/>
+            </w:tcMar>
+            <w:vAlign w:val="center"/>
+            <w:hideMark/>
+          </w:tcPr>
+          <w:p>
+            <w:r>
+              <w:t>Bestanden.</w:t>
+            </w:r>
+          </w:p>
+        </w:tc>
+      </w:tr>
+    </w:tbl>
+    <w:p/>
+    <w:tbl>
+      <w:tblPr>
+        <w:tblW w:w="10095" w:type="dxa"/>
+        <w:tblCellMar>
+          <w:left w:w="0" w:type="dxa"/>
+          <w:right w:w="0" w:type="dxa"/>
+        </w:tblCellMar>
+        <w:tblLook w:val="0600" w:firstRow="0" w:lastRow="0" w:firstColumn="0" w:lastColumn="0" w:noHBand="1" w:noVBand="1"/>
+      </w:tblPr>
+      <w:tblGrid>
+        <w:gridCol w:w="1689"/>
+        <w:gridCol w:w="2647"/>
+        <w:gridCol w:w="4906"/>
+        <w:gridCol w:w="853"/>
+      </w:tblGrid>
+      <w:tr>
+        <w:trPr>
+          <w:trHeight w:val="251"/>
+        </w:trPr>
+        <w:tc>
+          <w:tcPr>
+            <w:tcW w:w="1689" w:type="dxa"/>
+            <w:tcBorders>
+              <w:top w:val="single" w:sz="18" w:space="0" w:color="000000"/>
+              <w:left w:val="single" w:sz="18" w:space="0" w:color="000000"/>
+              <w:bottom w:val="single" w:sz="8" w:space="0" w:color="000000"/>
+              <w:right w:val="single" w:sz="8" w:space="0" w:color="000000"/>
             </w:tcBorders>
             <w:shd w:val="clear" w:color="auto" w:fill="FF8585"/>
+            <w:tcMar>
+              <w:top w:w="28" w:type="dxa"/>
+              <w:left w:w="142" w:type="dxa"/>
+              <w:bottom w:w="28" w:type="dxa"/>
+              <w:right w:w="142" w:type="dxa"/>
+            </w:tcMar>
             <w:vAlign w:val="center"/>
-          </w:tcPr>
-          <w:p>
-            <w:r>
-              <w:t>V 0.1.2</w:t>
-            </w:r>
-          </w:p>
-        </w:tc>
-        <w:tc>
-          <w:tcPr>
-            <w:tcW w:w="4584" w:type="dxa"/>
-            <w:shd w:val="clear" w:color="auto" w:fill="auto"/>
-          </w:tcPr>
-          <w:p/>
+            <w:hideMark/>
+          </w:tcPr>
+          <w:p>
+            <w:pPr>
+              <w:rPr>
+                <w:rFonts w:cs="Times New Roman"/>
+                <w:lang w:eastAsia="en-US"/>
+              </w:rPr>
+            </w:pPr>
+            <w:r>
+              <w:rPr>
+                <w:rFonts w:cs="Times New Roman"/>
+                <w:b/>
+                <w:bCs/>
+                <w:lang w:eastAsia="en-US"/>
+              </w:rPr>
+              <w:t>Datum</w:t>
+            </w:r>
+          </w:p>
+        </w:tc>
+        <w:tc>
+          <w:tcPr>
+            <w:tcW w:w="8406" w:type="dxa"/>
+            <w:gridSpan w:val="3"/>
+            <w:tcBorders>
+              <w:top w:val="single" w:sz="18" w:space="0" w:color="000000"/>
+              <w:left w:val="single" w:sz="8" w:space="0" w:color="000000"/>
+              <w:bottom w:val="single" w:sz="8" w:space="0" w:color="000000"/>
+              <w:right w:val="single" w:sz="18" w:space="0" w:color="000000"/>
+            </w:tcBorders>
+            <w:shd w:val="clear" w:color="auto" w:fill="FF8585"/>
+            <w:tcMar>
+              <w:top w:w="28" w:type="dxa"/>
+              <w:left w:w="142" w:type="dxa"/>
+              <w:bottom w:w="28" w:type="dxa"/>
+              <w:right w:w="142" w:type="dxa"/>
+            </w:tcMar>
+            <w:vAlign w:val="center"/>
+            <w:hideMark/>
+          </w:tcPr>
+          <w:p>
+            <w:pPr>
+              <w:rPr>
+                <w:rFonts w:cs="Times New Roman"/>
+                <w:lang w:eastAsia="en-US"/>
+              </w:rPr>
+            </w:pPr>
+            <w:r>
+              <w:rPr>
+                <w:rFonts w:cs="Times New Roman"/>
+                <w:lang w:eastAsia="en-US"/>
+              </w:rPr>
+              <w:t>23.01.2019</w:t>
+            </w:r>
+          </w:p>
         </w:tc>
       </w:tr>
       <w:tr>
         <w:trPr>
-          <w:trHeight w:val="360"/>
+          <w:trHeight w:val="263"/>
         </w:trPr>
         <w:tc>
           <w:tcPr>
-            <w:tcW w:w="1843" w:type="dxa"/>
-            <w:tcBorders>
-              <w:top w:val="single" w:sz="8" w:space="0" w:color="000001"/>
-              <w:left w:val="single" w:sz="18" w:space="0" w:color="000001"/>
-              <w:bottom w:val="single" w:sz="8" w:space="0" w:color="000001"/>
-              <w:right w:val="single" w:sz="8" w:space="0" w:color="000001"/>
-            </w:tcBorders>
-            <w:shd w:val="clear" w:color="auto" w:fill="CCCCCC"/>
+            <w:tcW w:w="1689" w:type="dxa"/>
+            <w:tcBorders>
+              <w:top w:val="single" w:sz="8" w:space="0" w:color="000000"/>
+              <w:left w:val="single" w:sz="18" w:space="0" w:color="000000"/>
+              <w:bottom w:val="single" w:sz="8" w:space="0" w:color="000000"/>
+              <w:right w:val="single" w:sz="8" w:space="0" w:color="000000"/>
+            </w:tcBorders>
+            <w:shd w:val="clear" w:color="auto" w:fill="FF8585"/>
+            <w:tcMar>
+              <w:top w:w="28" w:type="dxa"/>
+              <w:left w:w="142" w:type="dxa"/>
+              <w:bottom w:w="28" w:type="dxa"/>
+              <w:right w:w="142" w:type="dxa"/>
+            </w:tcMar>
             <w:vAlign w:val="center"/>
-          </w:tcPr>
-          <w:p>
-            <w:pPr>
-              <w:rPr>
-                <w:b/>
-              </w:rPr>
-            </w:pPr>
+            <w:hideMark/>
+          </w:tcPr>
+          <w:p>
+            <w:pPr>
+              <w:rPr>
+                <w:rFonts w:cs="Times New Roman"/>
+                <w:lang w:eastAsia="en-US"/>
+              </w:rPr>
+            </w:pPr>
+            <w:r>
+              <w:rPr>
+                <w:rFonts w:cs="Times New Roman"/>
+                <w:b/>
+                <w:bCs/>
+                <w:lang w:eastAsia="en-US"/>
+              </w:rPr>
+              <w:t>Tester</w:t>
+            </w:r>
+          </w:p>
+        </w:tc>
+        <w:tc>
+          <w:tcPr>
+            <w:tcW w:w="8406" w:type="dxa"/>
+            <w:gridSpan w:val="3"/>
+            <w:tcBorders>
+              <w:top w:val="single" w:sz="8" w:space="0" w:color="000000"/>
+              <w:left w:val="single" w:sz="8" w:space="0" w:color="000000"/>
+              <w:bottom w:val="single" w:sz="8" w:space="0" w:color="000000"/>
+              <w:right w:val="single" w:sz="18" w:space="0" w:color="000000"/>
+            </w:tcBorders>
+            <w:shd w:val="clear" w:color="auto" w:fill="FF8585"/>
+            <w:tcMar>
+              <w:top w:w="28" w:type="dxa"/>
+              <w:left w:w="142" w:type="dxa"/>
+              <w:bottom w:w="28" w:type="dxa"/>
+              <w:right w:w="142" w:type="dxa"/>
+            </w:tcMar>
+            <w:vAlign w:val="center"/>
+            <w:hideMark/>
+          </w:tcPr>
+          <w:p>
+            <w:pPr>
+              <w:rPr>
+                <w:rFonts w:cs="Times New Roman"/>
+                <w:lang w:eastAsia="en-US"/>
+              </w:rPr>
+            </w:pPr>
+            <w:r>
+              <w:rPr>
+                <w:rFonts w:cs="Times New Roman"/>
+                <w:lang w:eastAsia="en-US"/>
+              </w:rPr>
+              <w:t xml:space="preserve">Semra </w:t>
+            </w:r>
             <w:proofErr w:type="spellStart"/>
             <w:r>
               <w:rPr>
-                <w:b/>
-              </w:rPr>
-              <w:t>Vorbedin-gung</w:t>
+                <w:rFonts w:cs="Times New Roman"/>
+                <w:lang w:eastAsia="en-US"/>
+              </w:rPr>
+              <w:t>Burschik</w:t>
             </w:r>
             <w:proofErr w:type="spellEnd"/>
-            <w:r>
-              <w:rPr>
-                <w:b/>
-              </w:rPr>
-              <w:t>(en)</w:t>
-            </w:r>
-          </w:p>
-        </w:tc>
-        <w:tc>
-          <w:tcPr>
-            <w:tcW w:w="3668" w:type="dxa"/>
-            <w:gridSpan w:val="2"/>
-            <w:tcBorders>
-              <w:top w:val="single" w:sz="8" w:space="0" w:color="000001"/>
-              <w:left w:val="single" w:sz="8" w:space="0" w:color="000001"/>
-              <w:bottom w:val="single" w:sz="8" w:space="0" w:color="000001"/>
-              <w:right w:val="single" w:sz="18" w:space="0" w:color="000001"/>
-            </w:tcBorders>
-            <w:shd w:val="clear" w:color="auto" w:fill="CCCCCC"/>
-            <w:vAlign w:val="center"/>
-          </w:tcPr>
-          <w:p>
-            <w:r>
-              <w:t>Nutzer „Max Mustermann“ ist am System mit Passwort „geheim“ registriert</w:t>
-            </w:r>
-          </w:p>
-        </w:tc>
-        <w:tc>
-          <w:tcPr>
-            <w:tcW w:w="4584" w:type="dxa"/>
-            <w:shd w:val="clear" w:color="auto" w:fill="auto"/>
-          </w:tcPr>
-          <w:p/>
-        </w:tc>
-      </w:tr>
-      <w:tr>
-        <w:trPr>
-          <w:trHeight w:val="240"/>
-        </w:trPr>
-        <w:tc>
-          <w:tcPr>
-            <w:tcW w:w="1843" w:type="dxa"/>
-            <w:tcBorders>
-              <w:top w:val="single" w:sz="8" w:space="0" w:color="000001"/>
-              <w:left w:val="single" w:sz="18" w:space="0" w:color="000001"/>
-              <w:bottom w:val="single" w:sz="8" w:space="0" w:color="000001"/>
-              <w:right w:val="single" w:sz="8" w:space="0" w:color="000001"/>
-            </w:tcBorders>
-            <w:shd w:val="clear" w:color="auto" w:fill="CCCCCC"/>
-            <w:vAlign w:val="center"/>
-          </w:tcPr>
-          <w:p>
-            <w:pPr>
-              <w:rPr>
-                <w:b/>
-              </w:rPr>
-            </w:pPr>
-            <w:r>
-              <w:rPr>
-                <w:b/>
-              </w:rPr>
-              <w:t>Schritt</w:t>
-            </w:r>
-          </w:p>
-        </w:tc>
-        <w:tc>
-          <w:tcPr>
-            <w:tcW w:w="2891" w:type="dxa"/>
-            <w:tcBorders>
-              <w:top w:val="single" w:sz="8" w:space="0" w:color="000001"/>
-              <w:left w:val="single" w:sz="8" w:space="0" w:color="000001"/>
-              <w:bottom w:val="single" w:sz="8" w:space="0" w:color="000001"/>
-              <w:right w:val="single" w:sz="8" w:space="0" w:color="000001"/>
-            </w:tcBorders>
-            <w:shd w:val="clear" w:color="auto" w:fill="CCCCCC"/>
-            <w:vAlign w:val="center"/>
-          </w:tcPr>
-          <w:p>
-            <w:pPr>
-              <w:rPr>
-                <w:b/>
-              </w:rPr>
-            </w:pPr>
-            <w:r>
-              <w:rPr>
-                <w:b/>
-              </w:rPr>
-              <w:t>Aktion (User)</w:t>
-            </w:r>
-          </w:p>
-        </w:tc>
-        <w:tc>
-          <w:tcPr>
-            <w:tcW w:w="5361" w:type="dxa"/>
-            <w:gridSpan w:val="2"/>
-            <w:tcBorders>
-              <w:top w:val="single" w:sz="8" w:space="0" w:color="000001"/>
-              <w:left w:val="single" w:sz="8" w:space="0" w:color="000001"/>
-              <w:bottom w:val="single" w:sz="8" w:space="0" w:color="000001"/>
-              <w:right w:val="single" w:sz="8" w:space="0" w:color="000001"/>
-            </w:tcBorders>
-            <w:shd w:val="clear" w:color="auto" w:fill="CCCCCC"/>
-            <w:vAlign w:val="center"/>
-          </w:tcPr>
-          <w:p>
-            <w:pPr>
-              <w:rPr>
-                <w:b/>
-              </w:rPr>
-            </w:pPr>
-            <w:r>
-              <w:rPr>
-                <w:b/>
-              </w:rPr>
-              <w:t>Erwartete Reaktion (System)</w:t>
-            </w:r>
-          </w:p>
-        </w:tc>
-      </w:tr>
-      <w:tr>
-        <w:trPr>
-          <w:trHeight w:val="1060"/>
-        </w:trPr>
-        <w:tc>
-          <w:tcPr>
-            <w:tcW w:w="1843" w:type="dxa"/>
-            <w:tcBorders>
-              <w:top w:val="single" w:sz="8" w:space="0" w:color="000001"/>
-              <w:left w:val="single" w:sz="18" w:space="0" w:color="000001"/>
-              <w:bottom w:val="single" w:sz="8" w:space="0" w:color="000001"/>
-              <w:right w:val="single" w:sz="8" w:space="0" w:color="000001"/>
-            </w:tcBorders>
-            <w:shd w:val="clear" w:color="auto" w:fill="CCCCCC"/>
-            <w:vAlign w:val="center"/>
-          </w:tcPr>
-          <w:p>
-            <w:r>
-              <w:t>1</w:t>
-            </w:r>
-          </w:p>
-        </w:tc>
-        <w:tc>
-          <w:tcPr>
-            <w:tcW w:w="2891" w:type="dxa"/>
-            <w:tcBorders>
-              <w:top w:val="single" w:sz="8" w:space="0" w:color="000001"/>
-              <w:left w:val="single" w:sz="8" w:space="0" w:color="000001"/>
-              <w:bottom w:val="single" w:sz="8" w:space="0" w:color="000001"/>
-              <w:right w:val="single" w:sz="8" w:space="0" w:color="000001"/>
-            </w:tcBorders>
-            <w:shd w:val="clear" w:color="auto" w:fill="CCCCCC"/>
-            <w:vAlign w:val="center"/>
-          </w:tcPr>
-          <w:p>
-            <w:r>
-              <w:t>Der Benutzer gibt den Benutzername  „Max Mustermann“ auf der Tastatur ein.</w:t>
-            </w:r>
-          </w:p>
-        </w:tc>
-        <w:tc>
-          <w:tcPr>
-            <w:tcW w:w="5361" w:type="dxa"/>
-            <w:gridSpan w:val="2"/>
-            <w:tcBorders>
-              <w:top w:val="single" w:sz="8" w:space="0" w:color="000001"/>
-              <w:left w:val="single" w:sz="8" w:space="0" w:color="000001"/>
-              <w:bottom w:val="single" w:sz="8" w:space="0" w:color="000001"/>
-              <w:right w:val="single" w:sz="8" w:space="0" w:color="000001"/>
-            </w:tcBorders>
-            <w:shd w:val="clear" w:color="auto" w:fill="CCCCCC"/>
-            <w:vAlign w:val="center"/>
-          </w:tcPr>
-          <w:p>
-            <w:r>
-              <w:t>Das System zeigt „Max Mustermann“ auf dem Display an.</w:t>
-            </w:r>
-          </w:p>
-        </w:tc>
-      </w:tr>
-      <w:tr>
-        <w:trPr>
-          <w:trHeight w:val="1040"/>
-        </w:trPr>
-        <w:tc>
-          <w:tcPr>
-            <w:tcW w:w="1843" w:type="dxa"/>
-            <w:tcBorders>
-              <w:top w:val="single" w:sz="8" w:space="0" w:color="000001"/>
-              <w:left w:val="single" w:sz="18" w:space="0" w:color="000001"/>
-              <w:bottom w:val="single" w:sz="8" w:space="0" w:color="000001"/>
-              <w:right w:val="single" w:sz="8" w:space="0" w:color="000001"/>
-            </w:tcBorders>
-            <w:shd w:val="clear" w:color="auto" w:fill="CCCCCC"/>
-            <w:vAlign w:val="center"/>
-          </w:tcPr>
-          <w:p>
-            <w:r>
-              <w:t>2</w:t>
-            </w:r>
-          </w:p>
-        </w:tc>
-        <w:tc>
-          <w:tcPr>
-            <w:tcW w:w="2891" w:type="dxa"/>
-            <w:tcBorders>
-              <w:top w:val="single" w:sz="8" w:space="0" w:color="000001"/>
-              <w:left w:val="single" w:sz="8" w:space="0" w:color="000001"/>
-              <w:bottom w:val="single" w:sz="8" w:space="0" w:color="000001"/>
-              <w:right w:val="single" w:sz="8" w:space="0" w:color="000001"/>
-            </w:tcBorders>
-            <w:shd w:val="clear" w:color="auto" w:fill="CCCCCC"/>
-            <w:vAlign w:val="center"/>
-          </w:tcPr>
-          <w:p>
-            <w:r>
-              <w:t>Der Benutzer gibt das Passwort „geheim“ auf der Tastatur ein.</w:t>
-            </w:r>
-          </w:p>
-        </w:tc>
-        <w:tc>
-          <w:tcPr>
-            <w:tcW w:w="5361" w:type="dxa"/>
-            <w:gridSpan w:val="2"/>
-            <w:tcBorders>
-              <w:top w:val="single" w:sz="8" w:space="0" w:color="000001"/>
-              <w:left w:val="single" w:sz="8" w:space="0" w:color="000001"/>
-              <w:bottom w:val="single" w:sz="8" w:space="0" w:color="000001"/>
-              <w:right w:val="single" w:sz="8" w:space="0" w:color="000001"/>
-            </w:tcBorders>
-            <w:shd w:val="clear" w:color="auto" w:fill="CCCCCC"/>
-            <w:vAlign w:val="center"/>
-          </w:tcPr>
-          <w:p>
-            <w:r>
-              <w:t>Das System zeigt das Passwort durch „*“-Symbole zensiert an.</w:t>
-            </w:r>
-          </w:p>
-        </w:tc>
-      </w:tr>
-      <w:tr>
-        <w:trPr>
-          <w:trHeight w:val="540"/>
-        </w:trPr>
-        <w:tc>
-          <w:tcPr>
-            <w:tcW w:w="1843" w:type="dxa"/>
-            <w:tcBorders>
-              <w:top w:val="single" w:sz="8" w:space="0" w:color="000001"/>
-              <w:left w:val="single" w:sz="18" w:space="0" w:color="000001"/>
-              <w:bottom w:val="single" w:sz="8" w:space="0" w:color="000001"/>
-              <w:right w:val="single" w:sz="8" w:space="0" w:color="000001"/>
-            </w:tcBorders>
-            <w:shd w:val="clear" w:color="auto" w:fill="CCCCCC"/>
-            <w:vAlign w:val="center"/>
-          </w:tcPr>
-          <w:p>
-            <w:r>
-              <w:lastRenderedPageBreak/>
-              <w:t>3</w:t>
-            </w:r>
-          </w:p>
-        </w:tc>
-        <w:tc>
-          <w:tcPr>
-            <w:tcW w:w="2891" w:type="dxa"/>
-            <w:tcBorders>
-              <w:top w:val="single" w:sz="8" w:space="0" w:color="000001"/>
-              <w:left w:val="single" w:sz="8" w:space="0" w:color="000001"/>
-              <w:bottom w:val="single" w:sz="8" w:space="0" w:color="000001"/>
-              <w:right w:val="single" w:sz="8" w:space="0" w:color="000001"/>
-            </w:tcBorders>
-            <w:shd w:val="clear" w:color="auto" w:fill="CCCCCC"/>
-            <w:vAlign w:val="center"/>
-          </w:tcPr>
-          <w:p>
-            <w:r>
-              <w:t>Der Benutzer klickt auf „Anmelden“.</w:t>
-            </w:r>
-          </w:p>
-        </w:tc>
-        <w:tc>
-          <w:tcPr>
-            <w:tcW w:w="5361" w:type="dxa"/>
-            <w:gridSpan w:val="2"/>
-            <w:tcBorders>
-              <w:top w:val="single" w:sz="8" w:space="0" w:color="000001"/>
-              <w:left w:val="single" w:sz="8" w:space="0" w:color="000001"/>
-              <w:bottom w:val="single" w:sz="8" w:space="0" w:color="000001"/>
-              <w:right w:val="single" w:sz="8" w:space="0" w:color="000001"/>
-            </w:tcBorders>
-            <w:shd w:val="clear" w:color="auto" w:fill="CCCCCC"/>
-            <w:vAlign w:val="center"/>
-          </w:tcPr>
-          <w:p>
-            <w:r>
-              <w:t>Das System zeigt die Meldung „Anmeldung erfolgreich“ auf dem Display an.</w:t>
-            </w:r>
           </w:p>
         </w:tc>
       </w:tr>
@@ -49498,33 +50040,547 @@
         </w:trPr>
         <w:tc>
           <w:tcPr>
-            <w:tcW w:w="1843" w:type="dxa"/>
-            <w:tcBorders>
-              <w:top w:val="single" w:sz="8" w:space="0" w:color="000001"/>
-              <w:left w:val="single" w:sz="18" w:space="0" w:color="000001"/>
-              <w:bottom w:val="single" w:sz="8" w:space="0" w:color="000001"/>
-              <w:right w:val="single" w:sz="8" w:space="0" w:color="000001"/>
+            <w:tcW w:w="1689" w:type="dxa"/>
+            <w:tcBorders>
+              <w:top w:val="single" w:sz="8" w:space="0" w:color="000000"/>
+              <w:left w:val="single" w:sz="18" w:space="0" w:color="000000"/>
+              <w:bottom w:val="single" w:sz="8" w:space="0" w:color="000000"/>
+              <w:right w:val="single" w:sz="8" w:space="0" w:color="000000"/>
+            </w:tcBorders>
+            <w:shd w:val="clear" w:color="auto" w:fill="FF8585"/>
+            <w:tcMar>
+              <w:top w:w="28" w:type="dxa"/>
+              <w:left w:w="142" w:type="dxa"/>
+              <w:bottom w:w="28" w:type="dxa"/>
+              <w:right w:w="142" w:type="dxa"/>
+            </w:tcMar>
+            <w:vAlign w:val="center"/>
+            <w:hideMark/>
+          </w:tcPr>
+          <w:p>
+            <w:pPr>
+              <w:rPr>
+                <w:rFonts w:cs="Times New Roman"/>
+                <w:lang w:eastAsia="en-US"/>
+              </w:rPr>
+            </w:pPr>
+            <w:r>
+              <w:rPr>
+                <w:rFonts w:cs="Times New Roman"/>
+                <w:b/>
+                <w:bCs/>
+                <w:lang w:eastAsia="en-US"/>
+              </w:rPr>
+              <w:t>SW-Version</w:t>
+            </w:r>
+          </w:p>
+        </w:tc>
+        <w:tc>
+          <w:tcPr>
+            <w:tcW w:w="8406" w:type="dxa"/>
+            <w:gridSpan w:val="3"/>
+            <w:tcBorders>
+              <w:top w:val="single" w:sz="8" w:space="0" w:color="000000"/>
+              <w:left w:val="single" w:sz="8" w:space="0" w:color="000000"/>
+              <w:bottom w:val="single" w:sz="8" w:space="0" w:color="000000"/>
+              <w:right w:val="single" w:sz="18" w:space="0" w:color="000000"/>
+            </w:tcBorders>
+            <w:shd w:val="clear" w:color="auto" w:fill="FF8585"/>
+            <w:tcMar>
+              <w:top w:w="28" w:type="dxa"/>
+              <w:left w:w="142" w:type="dxa"/>
+              <w:bottom w:w="28" w:type="dxa"/>
+              <w:right w:w="142" w:type="dxa"/>
+            </w:tcMar>
+            <w:vAlign w:val="center"/>
+            <w:hideMark/>
+          </w:tcPr>
+          <w:p>
+            <w:pPr>
+              <w:rPr>
+                <w:rFonts w:cs="Times New Roman"/>
+                <w:lang w:eastAsia="en-US"/>
+              </w:rPr>
+            </w:pPr>
+            <w:r>
+              <w:rPr>
+                <w:rFonts w:cs="Times New Roman"/>
+                <w:lang w:eastAsia="en-US"/>
+              </w:rPr>
+              <w:t xml:space="preserve">Commit vom 23.01.2019 „Additional </w:t>
+            </w:r>
+            <w:proofErr w:type="spellStart"/>
+            <w:r>
+              <w:rPr>
+                <w:rFonts w:cs="Times New Roman"/>
+                <w:lang w:eastAsia="en-US"/>
+              </w:rPr>
+              <w:t>filter</w:t>
+            </w:r>
+            <w:proofErr w:type="spellEnd"/>
+            <w:r>
+              <w:rPr>
+                <w:rFonts w:cs="Times New Roman"/>
+                <w:lang w:eastAsia="en-US"/>
+              </w:rPr>
+              <w:t xml:space="preserve"> </w:t>
+            </w:r>
+            <w:proofErr w:type="spellStart"/>
+            <w:r>
+              <w:rPr>
+                <w:rFonts w:cs="Times New Roman"/>
+                <w:lang w:eastAsia="en-US"/>
+              </w:rPr>
+              <w:t>functions</w:t>
+            </w:r>
+            <w:proofErr w:type="spellEnd"/>
+            <w:r>
+              <w:rPr>
+                <w:rFonts w:cs="Times New Roman"/>
+                <w:lang w:eastAsia="en-US"/>
+              </w:rPr>
+              <w:t>“</w:t>
+            </w:r>
+          </w:p>
+        </w:tc>
+      </w:tr>
+      <w:tr>
+        <w:trPr>
+          <w:trHeight w:val="367"/>
+        </w:trPr>
+        <w:tc>
+          <w:tcPr>
+            <w:tcW w:w="1689" w:type="dxa"/>
+            <w:tcBorders>
+              <w:top w:val="single" w:sz="8" w:space="0" w:color="000000"/>
+              <w:left w:val="single" w:sz="18" w:space="0" w:color="000000"/>
+              <w:bottom w:val="single" w:sz="8" w:space="0" w:color="000000"/>
+              <w:right w:val="single" w:sz="8" w:space="0" w:color="000000"/>
             </w:tcBorders>
             <w:shd w:val="clear" w:color="auto" w:fill="CCCCCC"/>
+            <w:tcMar>
+              <w:top w:w="28" w:type="dxa"/>
+              <w:left w:w="142" w:type="dxa"/>
+              <w:bottom w:w="28" w:type="dxa"/>
+              <w:right w:w="142" w:type="dxa"/>
+            </w:tcMar>
             <w:vAlign w:val="center"/>
-          </w:tcPr>
-          <w:p>
-            <w:pPr>
-              <w:rPr>
-                <w:b/>
+            <w:hideMark/>
+          </w:tcPr>
+          <w:p>
+            <w:pPr>
+              <w:rPr>
+                <w:rFonts w:cs="Times New Roman"/>
+                <w:lang w:eastAsia="en-US"/>
               </w:rPr>
             </w:pPr>
             <w:proofErr w:type="spellStart"/>
             <w:r>
               <w:rPr>
-                <w:b/>
+                <w:rFonts w:cs="Times New Roman"/>
+                <w:b/>
+                <w:bCs/>
+                <w:lang w:eastAsia="en-US"/>
+              </w:rPr>
+              <w:t>Vorbedin-gung</w:t>
+            </w:r>
+            <w:proofErr w:type="spellEnd"/>
+            <w:r>
+              <w:rPr>
+                <w:rFonts w:cs="Times New Roman"/>
+                <w:b/>
+                <w:bCs/>
+                <w:lang w:eastAsia="en-US"/>
+              </w:rPr>
+              <w:t>(en)</w:t>
+            </w:r>
+          </w:p>
+        </w:tc>
+        <w:tc>
+          <w:tcPr>
+            <w:tcW w:w="8406" w:type="dxa"/>
+            <w:gridSpan w:val="3"/>
+            <w:tcBorders>
+              <w:top w:val="single" w:sz="8" w:space="0" w:color="000000"/>
+              <w:left w:val="single" w:sz="8" w:space="0" w:color="000000"/>
+              <w:bottom w:val="single" w:sz="8" w:space="0" w:color="000000"/>
+              <w:right w:val="single" w:sz="18" w:space="0" w:color="000000"/>
+            </w:tcBorders>
+            <w:shd w:val="clear" w:color="auto" w:fill="CCCCCC"/>
+            <w:tcMar>
+              <w:top w:w="28" w:type="dxa"/>
+              <w:left w:w="142" w:type="dxa"/>
+              <w:bottom w:w="28" w:type="dxa"/>
+              <w:right w:w="142" w:type="dxa"/>
+            </w:tcMar>
+            <w:vAlign w:val="center"/>
+            <w:hideMark/>
+          </w:tcPr>
+          <w:p>
+            <w:pPr>
+              <w:rPr>
+                <w:rFonts w:cs="Times New Roman"/>
+                <w:lang w:eastAsia="en-US"/>
+              </w:rPr>
+            </w:pPr>
+            <w:r>
+              <w:rPr>
+                <w:rFonts w:cs="Times New Roman"/>
+                <w:lang w:eastAsia="en-US"/>
+              </w:rPr>
+              <w:t>Mail Einstellungen vorhanden.</w:t>
+            </w:r>
+          </w:p>
+        </w:tc>
+      </w:tr>
+      <w:tr>
+        <w:trPr>
+          <w:trHeight w:val="246"/>
+        </w:trPr>
+        <w:tc>
+          <w:tcPr>
+            <w:tcW w:w="1689" w:type="dxa"/>
+            <w:tcBorders>
+              <w:top w:val="single" w:sz="8" w:space="0" w:color="000000"/>
+              <w:left w:val="single" w:sz="18" w:space="0" w:color="000000"/>
+              <w:bottom w:val="single" w:sz="8" w:space="0" w:color="000000"/>
+              <w:right w:val="single" w:sz="8" w:space="0" w:color="000000"/>
+            </w:tcBorders>
+            <w:shd w:val="clear" w:color="auto" w:fill="CCCCCC"/>
+            <w:tcMar>
+              <w:top w:w="28" w:type="dxa"/>
+              <w:left w:w="142" w:type="dxa"/>
+              <w:bottom w:w="28" w:type="dxa"/>
+              <w:right w:w="142" w:type="dxa"/>
+            </w:tcMar>
+            <w:vAlign w:val="center"/>
+            <w:hideMark/>
+          </w:tcPr>
+          <w:p>
+            <w:pPr>
+              <w:rPr>
+                <w:rFonts w:cs="Times New Roman"/>
+                <w:lang w:eastAsia="en-US"/>
+              </w:rPr>
+            </w:pPr>
+            <w:r>
+              <w:rPr>
+                <w:rFonts w:cs="Times New Roman"/>
+                <w:b/>
+                <w:bCs/>
+                <w:lang w:eastAsia="en-US"/>
+              </w:rPr>
+              <w:t>Schritt</w:t>
+            </w:r>
+          </w:p>
+        </w:tc>
+        <w:tc>
+          <w:tcPr>
+            <w:tcW w:w="2647" w:type="dxa"/>
+            <w:tcBorders>
+              <w:top w:val="single" w:sz="8" w:space="0" w:color="000000"/>
+              <w:left w:val="single" w:sz="8" w:space="0" w:color="000000"/>
+              <w:bottom w:val="single" w:sz="8" w:space="0" w:color="000000"/>
+              <w:right w:val="single" w:sz="8" w:space="0" w:color="000000"/>
+            </w:tcBorders>
+            <w:shd w:val="clear" w:color="auto" w:fill="CCCCCC"/>
+            <w:tcMar>
+              <w:top w:w="28" w:type="dxa"/>
+              <w:left w:w="142" w:type="dxa"/>
+              <w:bottom w:w="28" w:type="dxa"/>
+              <w:right w:w="142" w:type="dxa"/>
+            </w:tcMar>
+            <w:vAlign w:val="center"/>
+            <w:hideMark/>
+          </w:tcPr>
+          <w:p>
+            <w:pPr>
+              <w:rPr>
+                <w:rFonts w:cs="Times New Roman"/>
+                <w:lang w:eastAsia="en-US"/>
+              </w:rPr>
+            </w:pPr>
+            <w:r>
+              <w:rPr>
+                <w:rFonts w:cs="Times New Roman"/>
+                <w:b/>
+                <w:bCs/>
+                <w:lang w:eastAsia="en-US"/>
+              </w:rPr>
+              <w:t>Aktion (User)</w:t>
+            </w:r>
+          </w:p>
+        </w:tc>
+        <w:tc>
+          <w:tcPr>
+            <w:tcW w:w="4906" w:type="dxa"/>
+            <w:tcBorders>
+              <w:top w:val="single" w:sz="8" w:space="0" w:color="000000"/>
+              <w:left w:val="single" w:sz="8" w:space="0" w:color="000000"/>
+              <w:bottom w:val="single" w:sz="8" w:space="0" w:color="000000"/>
+              <w:right w:val="single" w:sz="8" w:space="0" w:color="000000"/>
+            </w:tcBorders>
+            <w:shd w:val="clear" w:color="auto" w:fill="CCCCCC"/>
+            <w:tcMar>
+              <w:top w:w="28" w:type="dxa"/>
+              <w:left w:w="142" w:type="dxa"/>
+              <w:bottom w:w="28" w:type="dxa"/>
+              <w:right w:w="142" w:type="dxa"/>
+            </w:tcMar>
+            <w:vAlign w:val="center"/>
+            <w:hideMark/>
+          </w:tcPr>
+          <w:p>
+            <w:pPr>
+              <w:rPr>
+                <w:rFonts w:cs="Times New Roman"/>
+                <w:lang w:eastAsia="en-US"/>
+              </w:rPr>
+            </w:pPr>
+            <w:r>
+              <w:rPr>
+                <w:rFonts w:cs="Times New Roman"/>
+                <w:b/>
+                <w:bCs/>
+                <w:lang w:eastAsia="en-US"/>
+              </w:rPr>
+              <w:t>Erwartete Reaktion (System)</w:t>
+            </w:r>
+          </w:p>
+        </w:tc>
+        <w:tc>
+          <w:tcPr>
+            <w:tcW w:w="853" w:type="dxa"/>
+            <w:tcBorders>
+              <w:top w:val="single" w:sz="8" w:space="0" w:color="000000"/>
+              <w:left w:val="single" w:sz="8" w:space="0" w:color="000000"/>
+              <w:bottom w:val="single" w:sz="8" w:space="0" w:color="000000"/>
+              <w:right w:val="single" w:sz="18" w:space="0" w:color="000000"/>
+            </w:tcBorders>
+            <w:shd w:val="clear" w:color="auto" w:fill="CCCCCC"/>
+            <w:tcMar>
+              <w:top w:w="28" w:type="dxa"/>
+              <w:left w:w="142" w:type="dxa"/>
+              <w:bottom w:w="28" w:type="dxa"/>
+              <w:right w:w="142" w:type="dxa"/>
+            </w:tcMar>
+            <w:vAlign w:val="center"/>
+            <w:hideMark/>
+          </w:tcPr>
+          <w:p>
+            <w:pPr>
+              <w:rPr>
+                <w:rFonts w:cs="Times New Roman"/>
+                <w:lang w:eastAsia="en-US"/>
+              </w:rPr>
+            </w:pPr>
+            <w:r>
+              <w:rPr>
+                <w:rFonts w:cs="Times New Roman"/>
+                <w:b/>
+                <w:bCs/>
+                <w:lang w:eastAsia="en-US"/>
+              </w:rPr>
+              <w:t>√ / X</w:t>
+            </w:r>
+          </w:p>
+        </w:tc>
+      </w:tr>
+      <w:tr>
+        <w:trPr>
+          <w:trHeight w:val="1077"/>
+        </w:trPr>
+        <w:tc>
+          <w:tcPr>
+            <w:tcW w:w="1689" w:type="dxa"/>
+            <w:tcBorders>
+              <w:top w:val="single" w:sz="8" w:space="0" w:color="000000"/>
+              <w:left w:val="single" w:sz="18" w:space="0" w:color="000000"/>
+              <w:bottom w:val="single" w:sz="8" w:space="0" w:color="000000"/>
+              <w:right w:val="single" w:sz="8" w:space="0" w:color="000000"/>
+            </w:tcBorders>
+            <w:shd w:val="clear" w:color="auto" w:fill="CCCCCC"/>
+            <w:tcMar>
+              <w:top w:w="28" w:type="dxa"/>
+              <w:left w:w="142" w:type="dxa"/>
+              <w:bottom w:w="28" w:type="dxa"/>
+              <w:right w:w="142" w:type="dxa"/>
+            </w:tcMar>
+            <w:vAlign w:val="center"/>
+            <w:hideMark/>
+          </w:tcPr>
+          <w:p>
+            <w:pPr>
+              <w:rPr>
+                <w:rFonts w:cs="Times New Roman"/>
+                <w:lang w:eastAsia="en-US"/>
+              </w:rPr>
+            </w:pPr>
+            <w:r>
+              <w:rPr>
+                <w:rFonts w:cs="Times New Roman"/>
+                <w:lang w:eastAsia="en-US"/>
+              </w:rPr>
+              <w:t>1</w:t>
+            </w:r>
+          </w:p>
+        </w:tc>
+        <w:tc>
+          <w:tcPr>
+            <w:tcW w:w="2647" w:type="dxa"/>
+            <w:tcBorders>
+              <w:top w:val="single" w:sz="8" w:space="0" w:color="000000"/>
+              <w:left w:val="single" w:sz="8" w:space="0" w:color="000000"/>
+              <w:bottom w:val="single" w:sz="8" w:space="0" w:color="000000"/>
+              <w:right w:val="single" w:sz="8" w:space="0" w:color="000000"/>
+            </w:tcBorders>
+            <w:shd w:val="clear" w:color="auto" w:fill="CCCCCC"/>
+            <w:tcMar>
+              <w:top w:w="28" w:type="dxa"/>
+              <w:left w:w="142" w:type="dxa"/>
+              <w:bottom w:w="28" w:type="dxa"/>
+              <w:right w:w="142" w:type="dxa"/>
+            </w:tcMar>
+            <w:vAlign w:val="center"/>
+            <w:hideMark/>
+          </w:tcPr>
+          <w:p>
+            <w:pPr>
+              <w:rPr>
+                <w:rFonts w:cs="Times New Roman"/>
+                <w:lang w:eastAsia="en-US"/>
+              </w:rPr>
+            </w:pPr>
+            <w:r>
+              <w:rPr>
+                <w:rFonts w:cs="Times New Roman"/>
+                <w:lang w:eastAsia="en-US"/>
+              </w:rPr>
+              <w:t>Der Benutzer klickt auf „Emails abrufen“.</w:t>
+            </w:r>
+          </w:p>
+        </w:tc>
+        <w:tc>
+          <w:tcPr>
+            <w:tcW w:w="4906" w:type="dxa"/>
+            <w:tcBorders>
+              <w:top w:val="single" w:sz="8" w:space="0" w:color="000000"/>
+              <w:left w:val="single" w:sz="8" w:space="0" w:color="000000"/>
+              <w:bottom w:val="single" w:sz="8" w:space="0" w:color="000000"/>
+              <w:right w:val="single" w:sz="8" w:space="0" w:color="000000"/>
+            </w:tcBorders>
+            <w:shd w:val="clear" w:color="auto" w:fill="CCCCCC"/>
+            <w:tcMar>
+              <w:top w:w="28" w:type="dxa"/>
+              <w:left w:w="142" w:type="dxa"/>
+              <w:bottom w:w="28" w:type="dxa"/>
+              <w:right w:w="142" w:type="dxa"/>
+            </w:tcMar>
+            <w:vAlign w:val="center"/>
+            <w:hideMark/>
+          </w:tcPr>
+          <w:p>
+            <w:pPr>
+              <w:rPr>
+                <w:rFonts w:cs="Times New Roman"/>
+                <w:lang w:eastAsia="en-US"/>
+              </w:rPr>
+            </w:pPr>
+            <w:r>
+              <w:rPr>
+                <w:rFonts w:cs="Times New Roman"/>
+                <w:lang w:eastAsia="en-US"/>
+              </w:rPr>
+              <w:t>Das System zeigt die eingegangenen Emails an.</w:t>
+            </w:r>
+          </w:p>
+        </w:tc>
+        <w:tc>
+          <w:tcPr>
+            <w:tcW w:w="853" w:type="dxa"/>
+            <w:tcBorders>
+              <w:top w:val="single" w:sz="8" w:space="0" w:color="000000"/>
+              <w:left w:val="single" w:sz="8" w:space="0" w:color="000000"/>
+              <w:bottom w:val="single" w:sz="8" w:space="0" w:color="000000"/>
+              <w:right w:val="single" w:sz="18" w:space="0" w:color="000000"/>
+            </w:tcBorders>
+            <w:shd w:val="clear" w:color="auto" w:fill="CCCCCC"/>
+            <w:tcMar>
+              <w:top w:w="28" w:type="dxa"/>
+              <w:left w:w="142" w:type="dxa"/>
+              <w:bottom w:w="28" w:type="dxa"/>
+              <w:right w:w="142" w:type="dxa"/>
+            </w:tcMar>
+            <w:vAlign w:val="center"/>
+            <w:hideMark/>
+          </w:tcPr>
+          <w:p>
+            <w:pPr>
+              <w:jc w:val="center"/>
+              <w:rPr>
+                <w:rFonts w:cs="Times New Roman"/>
+                <w:lang w:eastAsia="en-US"/>
+              </w:rPr>
+            </w:pPr>
+            <w:r>
+              <w:rPr>
+                <w:rFonts w:cs="Times New Roman"/>
+                <w:b/>
+                <w:bCs/>
+                <w:lang w:eastAsia="en-US"/>
+              </w:rPr>
+              <w:t>√</w:t>
+            </w:r>
+          </w:p>
+        </w:tc>
+      </w:tr>
+      <w:tr>
+        <w:trPr>
+          <w:trHeight w:val="414"/>
+        </w:trPr>
+        <w:tc>
+          <w:tcPr>
+            <w:tcW w:w="1689" w:type="dxa"/>
+            <w:tcBorders>
+              <w:top w:val="single" w:sz="8" w:space="0" w:color="000000"/>
+              <w:left w:val="single" w:sz="18" w:space="0" w:color="000000"/>
+              <w:bottom w:val="single" w:sz="8" w:space="0" w:color="000000"/>
+              <w:right w:val="single" w:sz="8" w:space="0" w:color="000000"/>
+            </w:tcBorders>
+            <w:shd w:val="clear" w:color="auto" w:fill="CCCCCC"/>
+            <w:tcMar>
+              <w:top w:w="28" w:type="dxa"/>
+              <w:left w:w="142" w:type="dxa"/>
+              <w:bottom w:w="28" w:type="dxa"/>
+              <w:right w:w="142" w:type="dxa"/>
+            </w:tcMar>
+            <w:vAlign w:val="center"/>
+            <w:hideMark/>
+          </w:tcPr>
+          <w:p>
+            <w:pPr>
+              <w:rPr>
+                <w:rFonts w:cs="Times New Roman"/>
+                <w:lang w:eastAsia="en-US"/>
+              </w:rPr>
+            </w:pPr>
+            <w:proofErr w:type="spellStart"/>
+            <w:r>
+              <w:rPr>
+                <w:rFonts w:cs="Times New Roman"/>
+                <w:b/>
+                <w:bCs/>
+                <w:lang w:eastAsia="en-US"/>
               </w:rPr>
               <w:t>Nachbe</w:t>
             </w:r>
             <w:proofErr w:type="spellEnd"/>
             <w:r>
               <w:rPr>
-                <w:b/>
+                <w:rFonts w:cs="Times New Roman"/>
+                <w:b/>
+                <w:bCs/>
+                <w:lang w:eastAsia="en-US"/>
               </w:rPr>
               <w:t>-dingung(en)</w:t>
             </w:r>
@@ -49532,49 +50588,1166 @@
         </w:tc>
         <w:tc>
           <w:tcPr>
-            <w:tcW w:w="8252" w:type="dxa"/>
+            <w:tcW w:w="7553" w:type="dxa"/>
+            <w:gridSpan w:val="2"/>
+            <w:tcBorders>
+              <w:top w:val="single" w:sz="8" w:space="0" w:color="000000"/>
+              <w:left w:val="single" w:sz="8" w:space="0" w:color="000000"/>
+              <w:bottom w:val="single" w:sz="8" w:space="0" w:color="000000"/>
+              <w:right w:val="single" w:sz="8" w:space="0" w:color="000000"/>
+            </w:tcBorders>
+            <w:shd w:val="clear" w:color="auto" w:fill="CCCCCC"/>
+            <w:tcMar>
+              <w:top w:w="28" w:type="dxa"/>
+              <w:left w:w="142" w:type="dxa"/>
+              <w:bottom w:w="28" w:type="dxa"/>
+              <w:right w:w="142" w:type="dxa"/>
+            </w:tcMar>
+            <w:vAlign w:val="center"/>
+            <w:hideMark/>
+          </w:tcPr>
+          <w:p>
+            <w:pPr>
+              <w:rPr>
+                <w:rFonts w:cs="Times New Roman"/>
+                <w:lang w:eastAsia="en-US"/>
+              </w:rPr>
+            </w:pPr>
+            <w:r>
+              <w:rPr>
+                <w:rFonts w:cs="Times New Roman"/>
+                <w:lang w:eastAsia="en-US"/>
+              </w:rPr>
+              <w:t>Das System befindet im Email-Fenster.</w:t>
+            </w:r>
+          </w:p>
+        </w:tc>
+        <w:tc>
+          <w:tcPr>
+            <w:tcW w:w="853" w:type="dxa"/>
+            <w:tcBorders>
+              <w:top w:val="single" w:sz="8" w:space="0" w:color="000000"/>
+              <w:left w:val="single" w:sz="8" w:space="0" w:color="000000"/>
+              <w:bottom w:val="single" w:sz="8" w:space="0" w:color="000000"/>
+              <w:right w:val="single" w:sz="18" w:space="0" w:color="000000"/>
+            </w:tcBorders>
+            <w:shd w:val="clear" w:color="auto" w:fill="CCCCCC"/>
+            <w:tcMar>
+              <w:top w:w="28" w:type="dxa"/>
+              <w:left w:w="142" w:type="dxa"/>
+              <w:bottom w:w="28" w:type="dxa"/>
+              <w:right w:w="142" w:type="dxa"/>
+            </w:tcMar>
+            <w:vAlign w:val="center"/>
+            <w:hideMark/>
+          </w:tcPr>
+          <w:p>
+            <w:pPr>
+              <w:jc w:val="center"/>
+              <w:rPr>
+                <w:rFonts w:cs="Times New Roman"/>
+                <w:lang w:eastAsia="en-US"/>
+              </w:rPr>
+            </w:pPr>
+            <w:r>
+              <w:rPr>
+                <w:rFonts w:cs="Times New Roman"/>
+                <w:b/>
+                <w:bCs/>
+                <w:lang w:eastAsia="en-US"/>
+              </w:rPr>
+              <w:t>√</w:t>
+            </w:r>
+          </w:p>
+        </w:tc>
+      </w:tr>
+      <w:tr>
+        <w:trPr>
+          <w:trHeight w:val="315"/>
+        </w:trPr>
+        <w:tc>
+          <w:tcPr>
+            <w:tcW w:w="1689" w:type="dxa"/>
+            <w:tcBorders>
+              <w:top w:val="single" w:sz="8" w:space="0" w:color="000000"/>
+              <w:left w:val="single" w:sz="18" w:space="0" w:color="000000"/>
+              <w:bottom w:val="single" w:sz="18" w:space="0" w:color="000000"/>
+              <w:right w:val="single" w:sz="8" w:space="0" w:color="000000"/>
+            </w:tcBorders>
+            <w:shd w:val="clear" w:color="auto" w:fill="48C034"/>
+            <w:tcMar>
+              <w:top w:w="28" w:type="dxa"/>
+              <w:left w:w="142" w:type="dxa"/>
+              <w:bottom w:w="28" w:type="dxa"/>
+              <w:right w:w="142" w:type="dxa"/>
+            </w:tcMar>
+            <w:vAlign w:val="center"/>
+            <w:hideMark/>
+          </w:tcPr>
+          <w:p>
+            <w:pPr>
+              <w:rPr>
+                <w:rFonts w:cs="Times New Roman"/>
+                <w:lang w:eastAsia="en-US"/>
+              </w:rPr>
+            </w:pPr>
+            <w:r>
+              <w:rPr>
+                <w:rFonts w:cs="Times New Roman"/>
+                <w:b/>
+                <w:bCs/>
+                <w:lang w:eastAsia="en-US"/>
+              </w:rPr>
+              <w:t>Testurteil</w:t>
+            </w:r>
+          </w:p>
+        </w:tc>
+        <w:tc>
+          <w:tcPr>
+            <w:tcW w:w="8406" w:type="dxa"/>
             <w:gridSpan w:val="3"/>
             <w:tcBorders>
-              <w:top w:val="single" w:sz="8" w:space="0" w:color="000001"/>
-              <w:left w:val="single" w:sz="8" w:space="0" w:color="000001"/>
-              <w:bottom w:val="single" w:sz="8" w:space="0" w:color="000001"/>
-              <w:right w:val="single" w:sz="8" w:space="0" w:color="000001"/>
+              <w:top w:val="single" w:sz="8" w:space="0" w:color="000000"/>
+              <w:left w:val="single" w:sz="8" w:space="0" w:color="000000"/>
+              <w:bottom w:val="single" w:sz="18" w:space="0" w:color="000000"/>
+              <w:right w:val="single" w:sz="18" w:space="0" w:color="000000"/>
+            </w:tcBorders>
+            <w:shd w:val="clear" w:color="auto" w:fill="48C034"/>
+            <w:tcMar>
+              <w:top w:w="28" w:type="dxa"/>
+              <w:left w:w="142" w:type="dxa"/>
+              <w:bottom w:w="28" w:type="dxa"/>
+              <w:right w:w="142" w:type="dxa"/>
+            </w:tcMar>
+            <w:vAlign w:val="center"/>
+            <w:hideMark/>
+          </w:tcPr>
+          <w:p>
+            <w:pPr>
+              <w:rPr>
+                <w:rFonts w:cs="Times New Roman"/>
+                <w:lang w:eastAsia="en-US"/>
+              </w:rPr>
+            </w:pPr>
+            <w:r>
+              <w:rPr>
+                <w:rFonts w:cs="Times New Roman"/>
+                <w:lang w:eastAsia="en-US"/>
+              </w:rPr>
+              <w:t>Bestanden.</w:t>
+            </w:r>
+          </w:p>
+        </w:tc>
+      </w:tr>
+    </w:tbl>
+    <w:p>
+      <w:pPr>
+        <w:keepNext/>
+        <w:keepLines/>
+        <w:spacing w:before="40" w:after="0"/>
+        <w:outlineLvl w:val="1"/>
+        <w:rPr>
+          <w:rFonts w:ascii="Calibri Light" w:eastAsia="Times New Roman" w:hAnsi="Calibri Light" w:cs="Times New Roman"/>
+          <w:color w:val="2F5496"/>
+          <w:sz w:val="26"/>
+          <w:szCs w:val="26"/>
+          <w:lang w:eastAsia="en-US"/>
+        </w:rPr>
+      </w:pPr>
+    </w:p>
+    <w:p/>
+    <w:tbl>
+      <w:tblPr>
+        <w:tblW w:w="10095" w:type="dxa"/>
+        <w:tblCellMar>
+          <w:left w:w="0" w:type="dxa"/>
+          <w:right w:w="0" w:type="dxa"/>
+        </w:tblCellMar>
+        <w:tblLook w:val="0600" w:firstRow="0" w:lastRow="0" w:firstColumn="0" w:lastColumn="0" w:noHBand="1" w:noVBand="1"/>
+      </w:tblPr>
+      <w:tblGrid>
+        <w:gridCol w:w="1689"/>
+        <w:gridCol w:w="2647"/>
+        <w:gridCol w:w="4906"/>
+        <w:gridCol w:w="853"/>
+      </w:tblGrid>
+      <w:tr>
+        <w:trPr>
+          <w:trHeight w:val="251"/>
+        </w:trPr>
+        <w:tc>
+          <w:tcPr>
+            <w:tcW w:w="1689" w:type="dxa"/>
+            <w:tcBorders>
+              <w:top w:val="single" w:sz="18" w:space="0" w:color="000000"/>
+              <w:left w:val="single" w:sz="18" w:space="0" w:color="000000"/>
+              <w:bottom w:val="single" w:sz="8" w:space="0" w:color="000000"/>
+              <w:right w:val="single" w:sz="8" w:space="0" w:color="000000"/>
+            </w:tcBorders>
+            <w:shd w:val="clear" w:color="auto" w:fill="FF8585"/>
+            <w:tcMar>
+              <w:top w:w="28" w:type="dxa"/>
+              <w:left w:w="142" w:type="dxa"/>
+              <w:bottom w:w="28" w:type="dxa"/>
+              <w:right w:w="142" w:type="dxa"/>
+            </w:tcMar>
+            <w:vAlign w:val="center"/>
+            <w:hideMark/>
+          </w:tcPr>
+          <w:p>
+            <w:pPr>
+              <w:rPr>
+                <w:rFonts w:cs="Times New Roman"/>
+                <w:lang w:eastAsia="en-US"/>
+              </w:rPr>
+            </w:pPr>
+            <w:r>
+              <w:rPr>
+                <w:rFonts w:cs="Times New Roman"/>
+                <w:b/>
+                <w:bCs/>
+                <w:lang w:eastAsia="en-US"/>
+              </w:rPr>
+              <w:lastRenderedPageBreak/>
+              <w:t>Datum</w:t>
+            </w:r>
+          </w:p>
+        </w:tc>
+        <w:tc>
+          <w:tcPr>
+            <w:tcW w:w="8406" w:type="dxa"/>
+            <w:gridSpan w:val="3"/>
+            <w:tcBorders>
+              <w:top w:val="single" w:sz="18" w:space="0" w:color="000000"/>
+              <w:left w:val="single" w:sz="8" w:space="0" w:color="000000"/>
+              <w:bottom w:val="single" w:sz="8" w:space="0" w:color="000000"/>
+              <w:right w:val="single" w:sz="18" w:space="0" w:color="000000"/>
+            </w:tcBorders>
+            <w:shd w:val="clear" w:color="auto" w:fill="FF8585"/>
+            <w:tcMar>
+              <w:top w:w="28" w:type="dxa"/>
+              <w:left w:w="142" w:type="dxa"/>
+              <w:bottom w:w="28" w:type="dxa"/>
+              <w:right w:w="142" w:type="dxa"/>
+            </w:tcMar>
+            <w:vAlign w:val="center"/>
+            <w:hideMark/>
+          </w:tcPr>
+          <w:p>
+            <w:pPr>
+              <w:rPr>
+                <w:rFonts w:cs="Times New Roman"/>
+                <w:lang w:eastAsia="en-US"/>
+              </w:rPr>
+            </w:pPr>
+            <w:r>
+              <w:rPr>
+                <w:rFonts w:cs="Times New Roman"/>
+                <w:lang w:eastAsia="en-US"/>
+              </w:rPr>
+              <w:t>23.01.2019</w:t>
+            </w:r>
+          </w:p>
+        </w:tc>
+      </w:tr>
+      <w:tr>
+        <w:trPr>
+          <w:trHeight w:val="263"/>
+        </w:trPr>
+        <w:tc>
+          <w:tcPr>
+            <w:tcW w:w="1689" w:type="dxa"/>
+            <w:tcBorders>
+              <w:top w:val="single" w:sz="8" w:space="0" w:color="000000"/>
+              <w:left w:val="single" w:sz="18" w:space="0" w:color="000000"/>
+              <w:bottom w:val="single" w:sz="8" w:space="0" w:color="000000"/>
+              <w:right w:val="single" w:sz="8" w:space="0" w:color="000000"/>
+            </w:tcBorders>
+            <w:shd w:val="clear" w:color="auto" w:fill="FF8585"/>
+            <w:tcMar>
+              <w:top w:w="28" w:type="dxa"/>
+              <w:left w:w="142" w:type="dxa"/>
+              <w:bottom w:w="28" w:type="dxa"/>
+              <w:right w:w="142" w:type="dxa"/>
+            </w:tcMar>
+            <w:vAlign w:val="center"/>
+            <w:hideMark/>
+          </w:tcPr>
+          <w:p>
+            <w:pPr>
+              <w:rPr>
+                <w:rFonts w:cs="Times New Roman"/>
+                <w:lang w:eastAsia="en-US"/>
+              </w:rPr>
+            </w:pPr>
+            <w:r>
+              <w:rPr>
+                <w:rFonts w:cs="Times New Roman"/>
+                <w:b/>
+                <w:bCs/>
+                <w:lang w:eastAsia="en-US"/>
+              </w:rPr>
+              <w:t>Tester</w:t>
+            </w:r>
+          </w:p>
+        </w:tc>
+        <w:tc>
+          <w:tcPr>
+            <w:tcW w:w="8406" w:type="dxa"/>
+            <w:gridSpan w:val="3"/>
+            <w:tcBorders>
+              <w:top w:val="single" w:sz="8" w:space="0" w:color="000000"/>
+              <w:left w:val="single" w:sz="8" w:space="0" w:color="000000"/>
+              <w:bottom w:val="single" w:sz="8" w:space="0" w:color="000000"/>
+              <w:right w:val="single" w:sz="18" w:space="0" w:color="000000"/>
+            </w:tcBorders>
+            <w:shd w:val="clear" w:color="auto" w:fill="FF8585"/>
+            <w:tcMar>
+              <w:top w:w="28" w:type="dxa"/>
+              <w:left w:w="142" w:type="dxa"/>
+              <w:bottom w:w="28" w:type="dxa"/>
+              <w:right w:w="142" w:type="dxa"/>
+            </w:tcMar>
+            <w:vAlign w:val="center"/>
+            <w:hideMark/>
+          </w:tcPr>
+          <w:p>
+            <w:pPr>
+              <w:rPr>
+                <w:rFonts w:cs="Times New Roman"/>
+                <w:lang w:eastAsia="en-US"/>
+              </w:rPr>
+            </w:pPr>
+            <w:r>
+              <w:rPr>
+                <w:rFonts w:cs="Times New Roman"/>
+                <w:lang w:eastAsia="en-US"/>
+              </w:rPr>
+              <w:t xml:space="preserve">Semra </w:t>
+            </w:r>
+            <w:proofErr w:type="spellStart"/>
+            <w:r>
+              <w:rPr>
+                <w:rFonts w:cs="Times New Roman"/>
+                <w:lang w:eastAsia="en-US"/>
+              </w:rPr>
+              <w:t>Burschik</w:t>
+            </w:r>
+            <w:proofErr w:type="spellEnd"/>
+          </w:p>
+        </w:tc>
+      </w:tr>
+      <w:tr>
+        <w:trPr>
+          <w:trHeight w:val="400"/>
+        </w:trPr>
+        <w:tc>
+          <w:tcPr>
+            <w:tcW w:w="1689" w:type="dxa"/>
+            <w:tcBorders>
+              <w:top w:val="single" w:sz="8" w:space="0" w:color="000000"/>
+              <w:left w:val="single" w:sz="18" w:space="0" w:color="000000"/>
+              <w:bottom w:val="single" w:sz="8" w:space="0" w:color="000000"/>
+              <w:right w:val="single" w:sz="8" w:space="0" w:color="000000"/>
+            </w:tcBorders>
+            <w:shd w:val="clear" w:color="auto" w:fill="FF8585"/>
+            <w:tcMar>
+              <w:top w:w="28" w:type="dxa"/>
+              <w:left w:w="142" w:type="dxa"/>
+              <w:bottom w:w="28" w:type="dxa"/>
+              <w:right w:w="142" w:type="dxa"/>
+            </w:tcMar>
+            <w:vAlign w:val="center"/>
+            <w:hideMark/>
+          </w:tcPr>
+          <w:p>
+            <w:pPr>
+              <w:rPr>
+                <w:rFonts w:cs="Times New Roman"/>
+                <w:lang w:eastAsia="en-US"/>
+              </w:rPr>
+            </w:pPr>
+            <w:r>
+              <w:rPr>
+                <w:rFonts w:cs="Times New Roman"/>
+                <w:b/>
+                <w:bCs/>
+                <w:lang w:eastAsia="en-US"/>
+              </w:rPr>
+              <w:t>SW-Version</w:t>
+            </w:r>
+          </w:p>
+        </w:tc>
+        <w:tc>
+          <w:tcPr>
+            <w:tcW w:w="8406" w:type="dxa"/>
+            <w:gridSpan w:val="3"/>
+            <w:tcBorders>
+              <w:top w:val="single" w:sz="8" w:space="0" w:color="000000"/>
+              <w:left w:val="single" w:sz="8" w:space="0" w:color="000000"/>
+              <w:bottom w:val="single" w:sz="8" w:space="0" w:color="000000"/>
+              <w:right w:val="single" w:sz="18" w:space="0" w:color="000000"/>
+            </w:tcBorders>
+            <w:shd w:val="clear" w:color="auto" w:fill="FF8585"/>
+            <w:tcMar>
+              <w:top w:w="28" w:type="dxa"/>
+              <w:left w:w="142" w:type="dxa"/>
+              <w:bottom w:w="28" w:type="dxa"/>
+              <w:right w:w="142" w:type="dxa"/>
+            </w:tcMar>
+            <w:vAlign w:val="center"/>
+            <w:hideMark/>
+          </w:tcPr>
+          <w:p>
+            <w:pPr>
+              <w:rPr>
+                <w:rFonts w:cs="Times New Roman"/>
+                <w:lang w:eastAsia="en-US"/>
+              </w:rPr>
+            </w:pPr>
+            <w:r>
+              <w:rPr>
+                <w:rFonts w:cs="Times New Roman"/>
+                <w:lang w:eastAsia="en-US"/>
+              </w:rPr>
+              <w:t xml:space="preserve">Commit vom 23.01.2019 „Additional </w:t>
+            </w:r>
+            <w:proofErr w:type="spellStart"/>
+            <w:r>
+              <w:rPr>
+                <w:rFonts w:cs="Times New Roman"/>
+                <w:lang w:eastAsia="en-US"/>
+              </w:rPr>
+              <w:t>filter</w:t>
+            </w:r>
+            <w:proofErr w:type="spellEnd"/>
+            <w:r>
+              <w:rPr>
+                <w:rFonts w:cs="Times New Roman"/>
+                <w:lang w:eastAsia="en-US"/>
+              </w:rPr>
+              <w:t xml:space="preserve"> </w:t>
+            </w:r>
+            <w:proofErr w:type="spellStart"/>
+            <w:r>
+              <w:rPr>
+                <w:rFonts w:cs="Times New Roman"/>
+                <w:lang w:eastAsia="en-US"/>
+              </w:rPr>
+              <w:t>functions</w:t>
+            </w:r>
+            <w:proofErr w:type="spellEnd"/>
+            <w:r>
+              <w:rPr>
+                <w:rFonts w:cs="Times New Roman"/>
+                <w:lang w:eastAsia="en-US"/>
+              </w:rPr>
+              <w:t>“</w:t>
+            </w:r>
+          </w:p>
+        </w:tc>
+      </w:tr>
+      <w:tr>
+        <w:trPr>
+          <w:trHeight w:val="367"/>
+        </w:trPr>
+        <w:tc>
+          <w:tcPr>
+            <w:tcW w:w="1689" w:type="dxa"/>
+            <w:tcBorders>
+              <w:top w:val="single" w:sz="8" w:space="0" w:color="000000"/>
+              <w:left w:val="single" w:sz="18" w:space="0" w:color="000000"/>
+              <w:bottom w:val="single" w:sz="8" w:space="0" w:color="000000"/>
+              <w:right w:val="single" w:sz="8" w:space="0" w:color="000000"/>
             </w:tcBorders>
             <w:shd w:val="clear" w:color="auto" w:fill="CCCCCC"/>
+            <w:tcMar>
+              <w:top w:w="28" w:type="dxa"/>
+              <w:left w:w="142" w:type="dxa"/>
+              <w:bottom w:w="28" w:type="dxa"/>
+              <w:right w:w="142" w:type="dxa"/>
+            </w:tcMar>
             <w:vAlign w:val="center"/>
-          </w:tcPr>
-          <w:p>
-            <w:r>
-              <w:t>Nutzer ist am System angemeldet, Anmeldezeitpunkt ist im System gespeichert.</w:t>
+            <w:hideMark/>
+          </w:tcPr>
+          <w:p>
+            <w:pPr>
+              <w:rPr>
+                <w:rFonts w:cs="Times New Roman"/>
+                <w:lang w:eastAsia="en-US"/>
+              </w:rPr>
+            </w:pPr>
+            <w:proofErr w:type="spellStart"/>
+            <w:r>
+              <w:rPr>
+                <w:rFonts w:cs="Times New Roman"/>
+                <w:b/>
+                <w:bCs/>
+                <w:lang w:eastAsia="en-US"/>
+              </w:rPr>
+              <w:t>Vorbedin-gung</w:t>
+            </w:r>
+            <w:proofErr w:type="spellEnd"/>
+            <w:r>
+              <w:rPr>
+                <w:rFonts w:cs="Times New Roman"/>
+                <w:b/>
+                <w:bCs/>
+                <w:lang w:eastAsia="en-US"/>
+              </w:rPr>
+              <w:t>(en)</w:t>
+            </w:r>
+          </w:p>
+        </w:tc>
+        <w:tc>
+          <w:tcPr>
+            <w:tcW w:w="8406" w:type="dxa"/>
+            <w:gridSpan w:val="3"/>
+            <w:tcBorders>
+              <w:top w:val="single" w:sz="8" w:space="0" w:color="000000"/>
+              <w:left w:val="single" w:sz="8" w:space="0" w:color="000000"/>
+              <w:bottom w:val="single" w:sz="8" w:space="0" w:color="000000"/>
+              <w:right w:val="single" w:sz="18" w:space="0" w:color="000000"/>
+            </w:tcBorders>
+            <w:shd w:val="clear" w:color="auto" w:fill="CCCCCC"/>
+            <w:tcMar>
+              <w:top w:w="28" w:type="dxa"/>
+              <w:left w:w="142" w:type="dxa"/>
+              <w:bottom w:w="28" w:type="dxa"/>
+              <w:right w:w="142" w:type="dxa"/>
+            </w:tcMar>
+            <w:vAlign w:val="center"/>
+            <w:hideMark/>
+          </w:tcPr>
+          <w:p>
+            <w:pPr>
+              <w:rPr>
+                <w:rFonts w:cs="Times New Roman"/>
+                <w:lang w:eastAsia="en-US"/>
+              </w:rPr>
+            </w:pPr>
+            <w:r>
+              <w:rPr>
+                <w:rFonts w:cs="Times New Roman"/>
+                <w:lang w:eastAsia="en-US"/>
+              </w:rPr>
+              <w:t>Das System befindet sich im Email-Fenster.</w:t>
             </w:r>
           </w:p>
         </w:tc>
       </w:tr>
       <w:tr>
         <w:trPr>
-          <w:trHeight w:val="300"/>
+          <w:trHeight w:val="246"/>
         </w:trPr>
         <w:tc>
           <w:tcPr>
-            <w:tcW w:w="1843" w:type="dxa"/>
-            <w:tcBorders>
-              <w:top w:val="single" w:sz="8" w:space="0" w:color="000001"/>
-              <w:left w:val="single" w:sz="18" w:space="0" w:color="000001"/>
-              <w:bottom w:val="single" w:sz="18" w:space="0" w:color="000001"/>
-              <w:right w:val="single" w:sz="8" w:space="0" w:color="000001"/>
-            </w:tcBorders>
-            <w:shd w:val="clear" w:color="auto" w:fill="FF8585"/>
+            <w:tcW w:w="1689" w:type="dxa"/>
+            <w:tcBorders>
+              <w:top w:val="single" w:sz="8" w:space="0" w:color="000000"/>
+              <w:left w:val="single" w:sz="18" w:space="0" w:color="000000"/>
+              <w:bottom w:val="single" w:sz="8" w:space="0" w:color="000000"/>
+              <w:right w:val="single" w:sz="8" w:space="0" w:color="000000"/>
+            </w:tcBorders>
+            <w:shd w:val="clear" w:color="auto" w:fill="CCCCCC"/>
+            <w:tcMar>
+              <w:top w:w="28" w:type="dxa"/>
+              <w:left w:w="142" w:type="dxa"/>
+              <w:bottom w:w="28" w:type="dxa"/>
+              <w:right w:w="142" w:type="dxa"/>
+            </w:tcMar>
             <w:vAlign w:val="center"/>
-          </w:tcPr>
-          <w:p>
-            <w:pPr>
-              <w:rPr>
-                <w:b/>
-              </w:rPr>
-            </w:pPr>
-            <w:r>
-              <w:rPr>
-                <w:b/>
+            <w:hideMark/>
+          </w:tcPr>
+          <w:p>
+            <w:pPr>
+              <w:rPr>
+                <w:rFonts w:cs="Times New Roman"/>
+                <w:lang w:eastAsia="en-US"/>
+              </w:rPr>
+            </w:pPr>
+            <w:r>
+              <w:rPr>
+                <w:rFonts w:cs="Times New Roman"/>
+                <w:b/>
+                <w:bCs/>
+                <w:lang w:eastAsia="en-US"/>
+              </w:rPr>
+              <w:t>Schritt</w:t>
+            </w:r>
+          </w:p>
+        </w:tc>
+        <w:tc>
+          <w:tcPr>
+            <w:tcW w:w="2647" w:type="dxa"/>
+            <w:tcBorders>
+              <w:top w:val="single" w:sz="8" w:space="0" w:color="000000"/>
+              <w:left w:val="single" w:sz="8" w:space="0" w:color="000000"/>
+              <w:bottom w:val="single" w:sz="8" w:space="0" w:color="000000"/>
+              <w:right w:val="single" w:sz="8" w:space="0" w:color="000000"/>
+            </w:tcBorders>
+            <w:shd w:val="clear" w:color="auto" w:fill="CCCCCC"/>
+            <w:tcMar>
+              <w:top w:w="28" w:type="dxa"/>
+              <w:left w:w="142" w:type="dxa"/>
+              <w:bottom w:w="28" w:type="dxa"/>
+              <w:right w:w="142" w:type="dxa"/>
+            </w:tcMar>
+            <w:vAlign w:val="center"/>
+            <w:hideMark/>
+          </w:tcPr>
+          <w:p>
+            <w:pPr>
+              <w:rPr>
+                <w:rFonts w:cs="Times New Roman"/>
+                <w:lang w:eastAsia="en-US"/>
+              </w:rPr>
+            </w:pPr>
+            <w:r>
+              <w:rPr>
+                <w:rFonts w:cs="Times New Roman"/>
+                <w:b/>
+                <w:bCs/>
+                <w:lang w:eastAsia="en-US"/>
+              </w:rPr>
+              <w:t>Aktion (User)</w:t>
+            </w:r>
+          </w:p>
+        </w:tc>
+        <w:tc>
+          <w:tcPr>
+            <w:tcW w:w="4906" w:type="dxa"/>
+            <w:tcBorders>
+              <w:top w:val="single" w:sz="8" w:space="0" w:color="000000"/>
+              <w:left w:val="single" w:sz="8" w:space="0" w:color="000000"/>
+              <w:bottom w:val="single" w:sz="8" w:space="0" w:color="000000"/>
+              <w:right w:val="single" w:sz="8" w:space="0" w:color="000000"/>
+            </w:tcBorders>
+            <w:shd w:val="clear" w:color="auto" w:fill="CCCCCC"/>
+            <w:tcMar>
+              <w:top w:w="28" w:type="dxa"/>
+              <w:left w:w="142" w:type="dxa"/>
+              <w:bottom w:w="28" w:type="dxa"/>
+              <w:right w:w="142" w:type="dxa"/>
+            </w:tcMar>
+            <w:vAlign w:val="center"/>
+            <w:hideMark/>
+          </w:tcPr>
+          <w:p>
+            <w:pPr>
+              <w:rPr>
+                <w:rFonts w:cs="Times New Roman"/>
+                <w:lang w:eastAsia="en-US"/>
+              </w:rPr>
+            </w:pPr>
+            <w:r>
+              <w:rPr>
+                <w:rFonts w:cs="Times New Roman"/>
+                <w:b/>
+                <w:bCs/>
+                <w:lang w:eastAsia="en-US"/>
+              </w:rPr>
+              <w:t>Erwartete Reaktion (System)</w:t>
+            </w:r>
+          </w:p>
+        </w:tc>
+        <w:tc>
+          <w:tcPr>
+            <w:tcW w:w="853" w:type="dxa"/>
+            <w:tcBorders>
+              <w:top w:val="single" w:sz="8" w:space="0" w:color="000000"/>
+              <w:left w:val="single" w:sz="8" w:space="0" w:color="000000"/>
+              <w:bottom w:val="single" w:sz="8" w:space="0" w:color="000000"/>
+              <w:right w:val="single" w:sz="18" w:space="0" w:color="000000"/>
+            </w:tcBorders>
+            <w:shd w:val="clear" w:color="auto" w:fill="CCCCCC"/>
+            <w:tcMar>
+              <w:top w:w="28" w:type="dxa"/>
+              <w:left w:w="142" w:type="dxa"/>
+              <w:bottom w:w="28" w:type="dxa"/>
+              <w:right w:w="142" w:type="dxa"/>
+            </w:tcMar>
+            <w:vAlign w:val="center"/>
+            <w:hideMark/>
+          </w:tcPr>
+          <w:p>
+            <w:pPr>
+              <w:rPr>
+                <w:rFonts w:cs="Times New Roman"/>
+                <w:lang w:eastAsia="en-US"/>
+              </w:rPr>
+            </w:pPr>
+            <w:r>
+              <w:rPr>
+                <w:rFonts w:cs="Times New Roman"/>
+                <w:b/>
+                <w:bCs/>
+                <w:lang w:eastAsia="en-US"/>
+              </w:rPr>
+              <w:t>√ / X</w:t>
+            </w:r>
+          </w:p>
+        </w:tc>
+      </w:tr>
+      <w:tr>
+        <w:trPr>
+          <w:trHeight w:val="1077"/>
+        </w:trPr>
+        <w:tc>
+          <w:tcPr>
+            <w:tcW w:w="1689" w:type="dxa"/>
+            <w:tcBorders>
+              <w:top w:val="single" w:sz="8" w:space="0" w:color="000000"/>
+              <w:left w:val="single" w:sz="18" w:space="0" w:color="000000"/>
+              <w:bottom w:val="single" w:sz="8" w:space="0" w:color="000000"/>
+              <w:right w:val="single" w:sz="8" w:space="0" w:color="000000"/>
+            </w:tcBorders>
+            <w:shd w:val="clear" w:color="auto" w:fill="CCCCCC"/>
+            <w:tcMar>
+              <w:top w:w="28" w:type="dxa"/>
+              <w:left w:w="142" w:type="dxa"/>
+              <w:bottom w:w="28" w:type="dxa"/>
+              <w:right w:w="142" w:type="dxa"/>
+            </w:tcMar>
+            <w:vAlign w:val="center"/>
+            <w:hideMark/>
+          </w:tcPr>
+          <w:p>
+            <w:pPr>
+              <w:rPr>
+                <w:rFonts w:cs="Times New Roman"/>
+                <w:lang w:eastAsia="en-US"/>
+              </w:rPr>
+            </w:pPr>
+            <w:r>
+              <w:rPr>
+                <w:rFonts w:cs="Times New Roman"/>
+                <w:lang w:eastAsia="en-US"/>
+              </w:rPr>
+              <w:t>1</w:t>
+            </w:r>
+          </w:p>
+        </w:tc>
+        <w:tc>
+          <w:tcPr>
+            <w:tcW w:w="2647" w:type="dxa"/>
+            <w:tcBorders>
+              <w:top w:val="single" w:sz="8" w:space="0" w:color="000000"/>
+              <w:left w:val="single" w:sz="8" w:space="0" w:color="000000"/>
+              <w:bottom w:val="single" w:sz="8" w:space="0" w:color="000000"/>
+              <w:right w:val="single" w:sz="8" w:space="0" w:color="000000"/>
+            </w:tcBorders>
+            <w:shd w:val="clear" w:color="auto" w:fill="CCCCCC"/>
+            <w:tcMar>
+              <w:top w:w="28" w:type="dxa"/>
+              <w:left w:w="142" w:type="dxa"/>
+              <w:bottom w:w="28" w:type="dxa"/>
+              <w:right w:w="142" w:type="dxa"/>
+            </w:tcMar>
+            <w:vAlign w:val="center"/>
+            <w:hideMark/>
+          </w:tcPr>
+          <w:p>
+            <w:pPr>
+              <w:rPr>
+                <w:rFonts w:cs="Times New Roman"/>
+                <w:lang w:eastAsia="en-US"/>
+              </w:rPr>
+            </w:pPr>
+            <w:r>
+              <w:rPr>
+                <w:rFonts w:cs="Times New Roman"/>
+                <w:lang w:eastAsia="en-US"/>
+              </w:rPr>
+              <w:t>Benutzer öffnet das Kontaktfenster.</w:t>
+            </w:r>
+          </w:p>
+        </w:tc>
+        <w:tc>
+          <w:tcPr>
+            <w:tcW w:w="4906" w:type="dxa"/>
+            <w:tcBorders>
+              <w:top w:val="single" w:sz="8" w:space="0" w:color="000000"/>
+              <w:left w:val="single" w:sz="8" w:space="0" w:color="000000"/>
+              <w:bottom w:val="single" w:sz="8" w:space="0" w:color="000000"/>
+              <w:right w:val="single" w:sz="8" w:space="0" w:color="000000"/>
+            </w:tcBorders>
+            <w:shd w:val="clear" w:color="auto" w:fill="CCCCCC"/>
+            <w:tcMar>
+              <w:top w:w="28" w:type="dxa"/>
+              <w:left w:w="142" w:type="dxa"/>
+              <w:bottom w:w="28" w:type="dxa"/>
+              <w:right w:w="142" w:type="dxa"/>
+            </w:tcMar>
+            <w:vAlign w:val="center"/>
+            <w:hideMark/>
+          </w:tcPr>
+          <w:p>
+            <w:pPr>
+              <w:rPr>
+                <w:rFonts w:cs="Times New Roman"/>
+                <w:lang w:eastAsia="en-US"/>
+              </w:rPr>
+            </w:pPr>
+            <w:r>
+              <w:rPr>
+                <w:rFonts w:cs="Times New Roman"/>
+                <w:lang w:eastAsia="en-US"/>
+              </w:rPr>
+              <w:t>System öffnet Kontaktfenster.</w:t>
+            </w:r>
+          </w:p>
+        </w:tc>
+        <w:tc>
+          <w:tcPr>
+            <w:tcW w:w="853" w:type="dxa"/>
+            <w:tcBorders>
+              <w:top w:val="single" w:sz="8" w:space="0" w:color="000000"/>
+              <w:left w:val="single" w:sz="8" w:space="0" w:color="000000"/>
+              <w:bottom w:val="single" w:sz="8" w:space="0" w:color="000000"/>
+              <w:right w:val="single" w:sz="18" w:space="0" w:color="000000"/>
+            </w:tcBorders>
+            <w:shd w:val="clear" w:color="auto" w:fill="CCCCCC"/>
+            <w:tcMar>
+              <w:top w:w="28" w:type="dxa"/>
+              <w:left w:w="142" w:type="dxa"/>
+              <w:bottom w:w="28" w:type="dxa"/>
+              <w:right w:w="142" w:type="dxa"/>
+            </w:tcMar>
+            <w:vAlign w:val="center"/>
+            <w:hideMark/>
+          </w:tcPr>
+          <w:p>
+            <w:pPr>
+              <w:jc w:val="center"/>
+              <w:rPr>
+                <w:rFonts w:cs="Times New Roman"/>
+                <w:lang w:eastAsia="en-US"/>
+              </w:rPr>
+            </w:pPr>
+            <w:r>
+              <w:rPr>
+                <w:rFonts w:cs="Times New Roman"/>
+                <w:b/>
+                <w:bCs/>
+                <w:lang w:eastAsia="en-US"/>
+              </w:rPr>
+              <w:t>√</w:t>
+            </w:r>
+          </w:p>
+        </w:tc>
+      </w:tr>
+      <w:tr>
+        <w:trPr>
+          <w:trHeight w:val="1041"/>
+        </w:trPr>
+        <w:tc>
+          <w:tcPr>
+            <w:tcW w:w="1689" w:type="dxa"/>
+            <w:tcBorders>
+              <w:top w:val="single" w:sz="8" w:space="0" w:color="000000"/>
+              <w:left w:val="single" w:sz="18" w:space="0" w:color="000000"/>
+              <w:bottom w:val="single" w:sz="8" w:space="0" w:color="000000"/>
+              <w:right w:val="single" w:sz="8" w:space="0" w:color="000000"/>
+            </w:tcBorders>
+            <w:shd w:val="clear" w:color="auto" w:fill="CCCCCC"/>
+            <w:tcMar>
+              <w:top w:w="28" w:type="dxa"/>
+              <w:left w:w="142" w:type="dxa"/>
+              <w:bottom w:w="28" w:type="dxa"/>
+              <w:right w:w="142" w:type="dxa"/>
+            </w:tcMar>
+            <w:vAlign w:val="center"/>
+            <w:hideMark/>
+          </w:tcPr>
+          <w:p>
+            <w:pPr>
+              <w:rPr>
+                <w:rFonts w:cs="Times New Roman"/>
+                <w:lang w:eastAsia="en-US"/>
+              </w:rPr>
+            </w:pPr>
+            <w:r>
+              <w:rPr>
+                <w:rFonts w:cs="Times New Roman"/>
+                <w:lang w:val="en-GB" w:eastAsia="en-US"/>
+              </w:rPr>
+              <w:t>2</w:t>
+            </w:r>
+          </w:p>
+        </w:tc>
+        <w:tc>
+          <w:tcPr>
+            <w:tcW w:w="2647" w:type="dxa"/>
+            <w:tcBorders>
+              <w:top w:val="single" w:sz="8" w:space="0" w:color="000000"/>
+              <w:left w:val="single" w:sz="8" w:space="0" w:color="000000"/>
+              <w:bottom w:val="single" w:sz="8" w:space="0" w:color="000000"/>
+              <w:right w:val="single" w:sz="8" w:space="0" w:color="000000"/>
+            </w:tcBorders>
+            <w:shd w:val="clear" w:color="auto" w:fill="CCCCCC"/>
+            <w:tcMar>
+              <w:top w:w="28" w:type="dxa"/>
+              <w:left w:w="142" w:type="dxa"/>
+              <w:bottom w:w="28" w:type="dxa"/>
+              <w:right w:w="142" w:type="dxa"/>
+            </w:tcMar>
+            <w:vAlign w:val="center"/>
+            <w:hideMark/>
+          </w:tcPr>
+          <w:p>
+            <w:pPr>
+              <w:rPr>
+                <w:rFonts w:cs="Times New Roman"/>
+                <w:lang w:eastAsia="en-US"/>
+              </w:rPr>
+            </w:pPr>
+            <w:r>
+              <w:rPr>
+                <w:rFonts w:cs="Times New Roman"/>
+                <w:lang w:eastAsia="en-US"/>
+              </w:rPr>
+              <w:t>Benutzer wählt eine Klasse aus.</w:t>
+            </w:r>
+          </w:p>
+        </w:tc>
+        <w:tc>
+          <w:tcPr>
+            <w:tcW w:w="4906" w:type="dxa"/>
+            <w:tcBorders>
+              <w:top w:val="single" w:sz="8" w:space="0" w:color="000000"/>
+              <w:left w:val="single" w:sz="8" w:space="0" w:color="000000"/>
+              <w:bottom w:val="single" w:sz="8" w:space="0" w:color="000000"/>
+              <w:right w:val="single" w:sz="8" w:space="0" w:color="000000"/>
+            </w:tcBorders>
+            <w:shd w:val="clear" w:color="auto" w:fill="CCCCCC"/>
+            <w:tcMar>
+              <w:top w:w="28" w:type="dxa"/>
+              <w:left w:w="142" w:type="dxa"/>
+              <w:bottom w:w="28" w:type="dxa"/>
+              <w:right w:w="142" w:type="dxa"/>
+            </w:tcMar>
+            <w:vAlign w:val="center"/>
+            <w:hideMark/>
+          </w:tcPr>
+          <w:p>
+            <w:pPr>
+              <w:rPr>
+                <w:rFonts w:cs="Times New Roman"/>
+                <w:lang w:eastAsia="en-US"/>
+              </w:rPr>
+            </w:pPr>
+            <w:r>
+              <w:rPr>
+                <w:rFonts w:cs="Times New Roman"/>
+                <w:lang w:eastAsia="en-US"/>
+              </w:rPr>
+              <w:t>System fügt Klasse als Empfänger hinzu.</w:t>
+            </w:r>
+          </w:p>
+        </w:tc>
+        <w:tc>
+          <w:tcPr>
+            <w:tcW w:w="853" w:type="dxa"/>
+            <w:tcBorders>
+              <w:top w:val="single" w:sz="8" w:space="0" w:color="000000"/>
+              <w:left w:val="single" w:sz="8" w:space="0" w:color="000000"/>
+              <w:bottom w:val="single" w:sz="8" w:space="0" w:color="000000"/>
+              <w:right w:val="single" w:sz="18" w:space="0" w:color="000000"/>
+            </w:tcBorders>
+            <w:shd w:val="clear" w:color="auto" w:fill="CCCCCC"/>
+            <w:tcMar>
+              <w:top w:w="28" w:type="dxa"/>
+              <w:left w:w="142" w:type="dxa"/>
+              <w:bottom w:w="28" w:type="dxa"/>
+              <w:right w:w="142" w:type="dxa"/>
+            </w:tcMar>
+            <w:vAlign w:val="center"/>
+            <w:hideMark/>
+          </w:tcPr>
+          <w:p>
+            <w:pPr>
+              <w:jc w:val="center"/>
+              <w:rPr>
+                <w:rFonts w:cs="Times New Roman"/>
+                <w:lang w:eastAsia="en-US"/>
+              </w:rPr>
+            </w:pPr>
+            <w:r>
+              <w:rPr>
+                <w:rFonts w:cs="Times New Roman"/>
+                <w:b/>
+                <w:bCs/>
+                <w:lang w:eastAsia="en-US"/>
+              </w:rPr>
+              <w:t>√</w:t>
+            </w:r>
+          </w:p>
+        </w:tc>
+      </w:tr>
+      <w:tr>
+        <w:trPr>
+          <w:trHeight w:val="414"/>
+        </w:trPr>
+        <w:tc>
+          <w:tcPr>
+            <w:tcW w:w="1689" w:type="dxa"/>
+            <w:tcBorders>
+              <w:top w:val="single" w:sz="8" w:space="0" w:color="000000"/>
+              <w:left w:val="single" w:sz="18" w:space="0" w:color="000000"/>
+              <w:bottom w:val="single" w:sz="8" w:space="0" w:color="000000"/>
+              <w:right w:val="single" w:sz="8" w:space="0" w:color="000000"/>
+            </w:tcBorders>
+            <w:shd w:val="clear" w:color="auto" w:fill="CCCCCC"/>
+            <w:tcMar>
+              <w:top w:w="28" w:type="dxa"/>
+              <w:left w:w="142" w:type="dxa"/>
+              <w:bottom w:w="28" w:type="dxa"/>
+              <w:right w:w="142" w:type="dxa"/>
+            </w:tcMar>
+            <w:vAlign w:val="center"/>
+            <w:hideMark/>
+          </w:tcPr>
+          <w:p>
+            <w:pPr>
+              <w:rPr>
+                <w:rFonts w:cs="Times New Roman"/>
+                <w:lang w:eastAsia="en-US"/>
+              </w:rPr>
+            </w:pPr>
+            <w:proofErr w:type="spellStart"/>
+            <w:r>
+              <w:rPr>
+                <w:rFonts w:cs="Times New Roman"/>
+                <w:b/>
+                <w:bCs/>
+                <w:lang w:eastAsia="en-US"/>
+              </w:rPr>
+              <w:t>Nachbe</w:t>
+            </w:r>
+            <w:proofErr w:type="spellEnd"/>
+            <w:r>
+              <w:rPr>
+                <w:rFonts w:cs="Times New Roman"/>
+                <w:b/>
+                <w:bCs/>
+                <w:lang w:eastAsia="en-US"/>
+              </w:rPr>
+              <w:t>-dingung(en)</w:t>
+            </w:r>
+          </w:p>
+        </w:tc>
+        <w:tc>
+          <w:tcPr>
+            <w:tcW w:w="7553" w:type="dxa"/>
+            <w:gridSpan w:val="2"/>
+            <w:tcBorders>
+              <w:top w:val="single" w:sz="8" w:space="0" w:color="000000"/>
+              <w:left w:val="single" w:sz="8" w:space="0" w:color="000000"/>
+              <w:bottom w:val="single" w:sz="8" w:space="0" w:color="000000"/>
+              <w:right w:val="single" w:sz="8" w:space="0" w:color="000000"/>
+            </w:tcBorders>
+            <w:shd w:val="clear" w:color="auto" w:fill="CCCCCC"/>
+            <w:tcMar>
+              <w:top w:w="28" w:type="dxa"/>
+              <w:left w:w="142" w:type="dxa"/>
+              <w:bottom w:w="28" w:type="dxa"/>
+              <w:right w:w="142" w:type="dxa"/>
+            </w:tcMar>
+            <w:vAlign w:val="center"/>
+            <w:hideMark/>
+          </w:tcPr>
+          <w:p>
+            <w:pPr>
+              <w:rPr>
+                <w:rFonts w:cs="Times New Roman"/>
+                <w:lang w:eastAsia="en-US"/>
+              </w:rPr>
+            </w:pPr>
+            <w:r>
+              <w:rPr>
+                <w:rFonts w:cs="Times New Roman"/>
+                <w:lang w:eastAsia="en-US"/>
+              </w:rPr>
+              <w:t>Das System befindet sich im Email-Fenster.</w:t>
+            </w:r>
+          </w:p>
+        </w:tc>
+        <w:tc>
+          <w:tcPr>
+            <w:tcW w:w="853" w:type="dxa"/>
+            <w:tcBorders>
+              <w:top w:val="single" w:sz="8" w:space="0" w:color="000000"/>
+              <w:left w:val="single" w:sz="8" w:space="0" w:color="000000"/>
+              <w:bottom w:val="single" w:sz="8" w:space="0" w:color="000000"/>
+              <w:right w:val="single" w:sz="18" w:space="0" w:color="000000"/>
+            </w:tcBorders>
+            <w:shd w:val="clear" w:color="auto" w:fill="CCCCCC"/>
+            <w:tcMar>
+              <w:top w:w="28" w:type="dxa"/>
+              <w:left w:w="142" w:type="dxa"/>
+              <w:bottom w:w="28" w:type="dxa"/>
+              <w:right w:w="142" w:type="dxa"/>
+            </w:tcMar>
+            <w:vAlign w:val="center"/>
+            <w:hideMark/>
+          </w:tcPr>
+          <w:p>
+            <w:pPr>
+              <w:jc w:val="center"/>
+              <w:rPr>
+                <w:rFonts w:cs="Times New Roman"/>
+                <w:lang w:eastAsia="en-US"/>
+              </w:rPr>
+            </w:pPr>
+            <w:r>
+              <w:rPr>
+                <w:rFonts w:cs="Times New Roman"/>
+                <w:b/>
+                <w:bCs/>
+                <w:lang w:eastAsia="en-US"/>
+              </w:rPr>
+              <w:t>√</w:t>
+            </w:r>
+          </w:p>
+        </w:tc>
+      </w:tr>
+      <w:tr>
+        <w:trPr>
+          <w:trHeight w:val="315"/>
+        </w:trPr>
+        <w:tc>
+          <w:tcPr>
+            <w:tcW w:w="1689" w:type="dxa"/>
+            <w:tcBorders>
+              <w:top w:val="single" w:sz="8" w:space="0" w:color="000000"/>
+              <w:left w:val="single" w:sz="18" w:space="0" w:color="000000"/>
+              <w:bottom w:val="single" w:sz="18" w:space="0" w:color="000000"/>
+              <w:right w:val="single" w:sz="8" w:space="0" w:color="000000"/>
+            </w:tcBorders>
+            <w:shd w:val="clear" w:color="auto" w:fill="48C034"/>
+            <w:tcMar>
+              <w:top w:w="28" w:type="dxa"/>
+              <w:left w:w="142" w:type="dxa"/>
+              <w:bottom w:w="28" w:type="dxa"/>
+              <w:right w:w="142" w:type="dxa"/>
+            </w:tcMar>
+            <w:vAlign w:val="center"/>
+            <w:hideMark/>
+          </w:tcPr>
+          <w:p>
+            <w:pPr>
+              <w:rPr>
+                <w:rFonts w:cs="Times New Roman"/>
+                <w:lang w:eastAsia="en-US"/>
+              </w:rPr>
+            </w:pPr>
+            <w:r>
+              <w:rPr>
+                <w:rFonts w:cs="Times New Roman"/>
+                <w:b/>
+                <w:bCs/>
+                <w:lang w:eastAsia="en-US"/>
               </w:rPr>
               <w:t>Testurteil</w:t>
             </w:r>
@@ -49582,37 +51755,73 @@
         </w:tc>
         <w:tc>
           <w:tcPr>
-            <w:tcW w:w="3668" w:type="dxa"/>
-            <w:gridSpan w:val="2"/>
-            <w:tcBorders>
-              <w:top w:val="single" w:sz="8" w:space="0" w:color="000001"/>
-              <w:left w:val="single" w:sz="8" w:space="0" w:color="000001"/>
-              <w:bottom w:val="single" w:sz="18" w:space="0" w:color="000001"/>
-              <w:right w:val="single" w:sz="18" w:space="0" w:color="000001"/>
-            </w:tcBorders>
-            <w:shd w:val="clear" w:color="auto" w:fill="FF8585"/>
+            <w:tcW w:w="8406" w:type="dxa"/>
+            <w:gridSpan w:val="3"/>
+            <w:tcBorders>
+              <w:top w:val="single" w:sz="8" w:space="0" w:color="000000"/>
+              <w:left w:val="single" w:sz="8" w:space="0" w:color="000000"/>
+              <w:bottom w:val="single" w:sz="18" w:space="0" w:color="000000"/>
+              <w:right w:val="single" w:sz="18" w:space="0" w:color="000000"/>
+            </w:tcBorders>
+            <w:shd w:val="clear" w:color="auto" w:fill="48C034"/>
+            <w:tcMar>
+              <w:top w:w="28" w:type="dxa"/>
+              <w:left w:w="142" w:type="dxa"/>
+              <w:bottom w:w="28" w:type="dxa"/>
+              <w:right w:w="142" w:type="dxa"/>
+            </w:tcMar>
             <w:vAlign w:val="center"/>
-          </w:tcPr>
-          <w:p>
-            <w:r>
-              <w:t>Test nicht bestanden.</w:t>
-            </w:r>
-          </w:p>
-        </w:tc>
-        <w:tc>
-          <w:tcPr>
-            <w:tcW w:w="4584" w:type="dxa"/>
-            <w:shd w:val="clear" w:color="auto" w:fill="auto"/>
-          </w:tcPr>
-          <w:p/>
+            <w:hideMark/>
+          </w:tcPr>
+          <w:p>
+            <w:pPr>
+              <w:rPr>
+                <w:rFonts w:cs="Times New Roman"/>
+                <w:lang w:eastAsia="en-US"/>
+              </w:rPr>
+            </w:pPr>
+            <w:r>
+              <w:rPr>
+                <w:rFonts w:cs="Times New Roman"/>
+                <w:lang w:eastAsia="en-US"/>
+              </w:rPr>
+              <w:t>Bestanden.</w:t>
+            </w:r>
+          </w:p>
         </w:tc>
       </w:tr>
     </w:tbl>
+    <w:p>
+      <w:pPr>
+        <w:keepNext/>
+        <w:keepLines/>
+        <w:spacing w:before="40" w:after="0"/>
+        <w:outlineLvl w:val="1"/>
+        <w:rPr>
+          <w:rFonts w:ascii="Calibri Light" w:eastAsia="Times New Roman" w:hAnsi="Calibri Light" w:cs="Times New Roman"/>
+          <w:color w:val="2F5496"/>
+          <w:sz w:val="26"/>
+          <w:szCs w:val="26"/>
+          <w:lang w:eastAsia="en-US"/>
+        </w:rPr>
+      </w:pPr>
+    </w:p>
     <w:p/>
     <w:p>
-      <w:r>
-        <w:br w:type="page"/>
-      </w:r>
+      <w:pPr>
+        <w:pStyle w:val="berschrift1"/>
+        <w:numPr>
+          <w:ilvl w:val="0"/>
+          <w:numId w:val="1"/>
+        </w:numPr>
+        <w:rPr>
+          <w:color w:val="00000A"/>
+          <w:sz w:val="40"/>
+          <w:szCs w:val="40"/>
+        </w:rPr>
+      </w:pPr>
+      <w:bookmarkStart w:id="20" w:name="_1y810tw" w:colFirst="0" w:colLast="0"/>
+      <w:bookmarkEnd w:id="20"/>
     </w:p>
     <w:p>
       <w:pPr>
@@ -49627,8 +51836,75 @@
           <w:szCs w:val="40"/>
         </w:rPr>
       </w:pPr>
-      <w:bookmarkStart w:id="21" w:name="_1y810tw" w:colFirst="0" w:colLast="0"/>
+    </w:p>
+    <w:p>
+      <w:pPr>
+        <w:pStyle w:val="berschrift1"/>
+        <w:numPr>
+          <w:ilvl w:val="0"/>
+          <w:numId w:val="1"/>
+        </w:numPr>
+        <w:rPr>
+          <w:color w:val="00000A"/>
+          <w:sz w:val="40"/>
+          <w:szCs w:val="40"/>
+        </w:rPr>
+      </w:pPr>
+    </w:p>
+    <w:p>
+      <w:pPr>
+        <w:pStyle w:val="berschrift1"/>
+        <w:numPr>
+          <w:ilvl w:val="0"/>
+          <w:numId w:val="1"/>
+        </w:numPr>
+        <w:rPr>
+          <w:color w:val="00000A"/>
+          <w:sz w:val="40"/>
+          <w:szCs w:val="40"/>
+        </w:rPr>
+      </w:pPr>
+    </w:p>
+    <w:p>
+      <w:pPr>
+        <w:pStyle w:val="berschrift1"/>
+        <w:numPr>
+          <w:ilvl w:val="0"/>
+          <w:numId w:val="1"/>
+        </w:numPr>
+        <w:rPr>
+          <w:color w:val="00000A"/>
+          <w:sz w:val="40"/>
+          <w:szCs w:val="40"/>
+        </w:rPr>
+      </w:pPr>
+    </w:p>
+    <w:p>
+      <w:pPr>
+        <w:pStyle w:val="berschrift1"/>
+        <w:ind w:firstLine="0"/>
+        <w:rPr>
+          <w:color w:val="00000A"/>
+          <w:sz w:val="40"/>
+          <w:szCs w:val="40"/>
+        </w:rPr>
+      </w:pPr>
+    </w:p>
+    <w:p/>
+    <w:p>
+      <w:bookmarkStart w:id="21" w:name="_GoBack"/>
       <w:bookmarkEnd w:id="21"/>
+    </w:p>
+    <w:p>
+      <w:pPr>
+        <w:pStyle w:val="berschrift1"/>
+        <w:ind w:firstLine="0"/>
+        <w:rPr>
+          <w:color w:val="00000A"/>
+          <w:sz w:val="40"/>
+          <w:szCs w:val="40"/>
+        </w:rPr>
+      </w:pPr>
       <w:r>
         <w:rPr>
           <w:color w:val="00000A"/>
@@ -51670,7 +53946,7 @@
 </file>
 
 <file path=customXml/itemProps1.xml><?xml version="1.0" encoding="utf-8"?>
-<ds:datastoreItem xmlns:ds="http://schemas.openxmlformats.org/officeDocument/2006/customXml" ds:itemID="{9456E5E7-7F41-49B2-B08D-A6432591990A}">
+<ds:datastoreItem xmlns:ds="http://schemas.openxmlformats.org/officeDocument/2006/customXml" ds:itemID="{005AAFDD-15EE-4968-8A87-F025E138BE7E}">
   <ds:schemaRefs>
     <ds:schemaRef ds:uri="http://schemas.openxmlformats.org/officeDocument/2006/bibliography"/>
   </ds:schemaRefs>

--- a/Dokumentation/Iteration3/01_SEP_Projektmappe[913].docx
+++ b/Dokumentation/Iteration3/01_SEP_Projektmappe[913].docx
@@ -130,19 +130,6 @@
       <w:proofErr w:type="spellStart"/>
       <w:r>
         <w:t>Makila</w:t>
-      </w:r>
-      <w:proofErr w:type="spellEnd"/>
-    </w:p>
-    <w:p>
-      <w:pPr>
-        <w:jc w:val="center"/>
-      </w:pPr>
-      <w:r>
-        <w:t xml:space="preserve">Alisan </w:t>
-      </w:r>
-      <w:proofErr w:type="spellStart"/>
-      <w:r>
-        <w:t>Gündogan</w:t>
       </w:r>
       <w:proofErr w:type="spellEnd"/>
     </w:p>
@@ -36342,6 +36329,27 @@
           </w:p>
         </w:tc>
       </w:tr>
+    </w:tbl>
+    <w:p/>
+    <w:tbl>
+      <w:tblPr>
+        <w:tblW w:w="9060" w:type="dxa"/>
+        <w:tblInd w:w="-108" w:type="dxa"/>
+        <w:tblBorders>
+          <w:top w:val="single" w:sz="4" w:space="0" w:color="00000A"/>
+          <w:left w:val="single" w:sz="4" w:space="0" w:color="00000A"/>
+          <w:bottom w:val="single" w:sz="4" w:space="0" w:color="00000A"/>
+          <w:right w:val="single" w:sz="4" w:space="0" w:color="00000A"/>
+          <w:insideH w:val="single" w:sz="4" w:space="0" w:color="00000A"/>
+          <w:insideV w:val="single" w:sz="4" w:space="0" w:color="00000A"/>
+        </w:tblBorders>
+        <w:tblLayout w:type="fixed"/>
+        <w:tblLook w:val="04A0" w:firstRow="1" w:lastRow="0" w:firstColumn="1" w:lastColumn="0" w:noHBand="0" w:noVBand="1"/>
+      </w:tblPr>
+      <w:tblGrid>
+        <w:gridCol w:w="2766"/>
+        <w:gridCol w:w="6294"/>
+      </w:tblGrid>
       <w:tr>
         <w:tc>
           <w:tcPr>
@@ -36353,6 +36361,8 @@
               <w:right w:val="single" w:sz="4" w:space="0" w:color="00000A"/>
             </w:tcBorders>
             <w:shd w:val="clear" w:color="auto" w:fill="BFBFBF"/>
+            <w:vAlign w:val="center"/>
+            <w:hideMark/>
           </w:tcPr>
           <w:p>
             <w:pPr>
@@ -36368,7 +36378,6 @@
               <w:rPr>
                 <w:b/>
               </w:rPr>
-              <w:lastRenderedPageBreak/>
               <w:t>User Story-ID</w:t>
             </w:r>
           </w:p>
@@ -36382,14 +36391,18 @@
               <w:bottom w:val="single" w:sz="4" w:space="0" w:color="00000A"/>
               <w:right w:val="single" w:sz="4" w:space="0" w:color="00000A"/>
             </w:tcBorders>
-            <w:shd w:val="clear" w:color="auto" w:fill="auto"/>
-          </w:tcPr>
-          <w:p>
-            <w:pPr>
-              <w:spacing w:after="0" w:line="240" w:lineRule="auto"/>
-            </w:pPr>
-            <w:r>
-              <w:t>050</w:t>
+            <w:vAlign w:val="center"/>
+            <w:hideMark/>
+          </w:tcPr>
+          <w:p>
+            <w:pPr>
+              <w:tabs>
+                <w:tab w:val="right" w:pos="1896"/>
+              </w:tabs>
+              <w:spacing w:after="0" w:line="240" w:lineRule="auto"/>
+            </w:pPr>
+            <w:r>
+              <w:t>50</w:t>
             </w:r>
           </w:p>
         </w:tc>
@@ -36405,9 +36418,14 @@
               <w:right w:val="single" w:sz="4" w:space="0" w:color="00000A"/>
             </w:tcBorders>
             <w:shd w:val="clear" w:color="auto" w:fill="BFBFBF"/>
-          </w:tcPr>
-          <w:p>
-            <w:pPr>
+            <w:vAlign w:val="center"/>
+            <w:hideMark/>
+          </w:tcPr>
+          <w:p>
+            <w:pPr>
+              <w:tabs>
+                <w:tab w:val="right" w:pos="1896"/>
+              </w:tabs>
               <w:spacing w:after="0" w:line="240" w:lineRule="auto"/>
               <w:rPr>
                 <w:b/>
@@ -36430,10 +36448,14 @@
               <w:bottom w:val="single" w:sz="4" w:space="0" w:color="00000A"/>
               <w:right w:val="single" w:sz="4" w:space="0" w:color="00000A"/>
             </w:tcBorders>
-            <w:shd w:val="clear" w:color="auto" w:fill="auto"/>
-          </w:tcPr>
-          <w:p>
-            <w:pPr>
+            <w:vAlign w:val="center"/>
+            <w:hideMark/>
+          </w:tcPr>
+          <w:p>
+            <w:pPr>
+              <w:tabs>
+                <w:tab w:val="right" w:pos="1896"/>
+              </w:tabs>
               <w:spacing w:after="0" w:line="240" w:lineRule="auto"/>
             </w:pPr>
             <w:r>
@@ -36453,9 +36475,14 @@
               <w:right w:val="single" w:sz="4" w:space="0" w:color="00000A"/>
             </w:tcBorders>
             <w:shd w:val="clear" w:color="auto" w:fill="BFBFBF"/>
-          </w:tcPr>
-          <w:p>
-            <w:pPr>
+            <w:vAlign w:val="center"/>
+            <w:hideMark/>
+          </w:tcPr>
+          <w:p>
+            <w:pPr>
+              <w:tabs>
+                <w:tab w:val="right" w:pos="1896"/>
+              </w:tabs>
               <w:spacing w:after="0" w:line="240" w:lineRule="auto"/>
               <w:rPr>
                 <w:b/>
@@ -36478,10 +36505,14 @@
               <w:bottom w:val="single" w:sz="4" w:space="0" w:color="00000A"/>
               <w:right w:val="single" w:sz="4" w:space="0" w:color="00000A"/>
             </w:tcBorders>
-            <w:shd w:val="clear" w:color="auto" w:fill="auto"/>
-          </w:tcPr>
-          <w:p>
-            <w:pPr>
+            <w:vAlign w:val="center"/>
+            <w:hideMark/>
+          </w:tcPr>
+          <w:p>
+            <w:pPr>
+              <w:tabs>
+                <w:tab w:val="right" w:pos="1896"/>
+              </w:tabs>
               <w:spacing w:after="0" w:line="240" w:lineRule="auto"/>
             </w:pPr>
             <w:r>
@@ -36501,9 +36532,14 @@
               <w:right w:val="single" w:sz="4" w:space="0" w:color="00000A"/>
             </w:tcBorders>
             <w:shd w:val="clear" w:color="auto" w:fill="BFBFBF"/>
-          </w:tcPr>
-          <w:p>
-            <w:pPr>
+            <w:vAlign w:val="center"/>
+            <w:hideMark/>
+          </w:tcPr>
+          <w:p>
+            <w:pPr>
+              <w:tabs>
+                <w:tab w:val="right" w:pos="1896"/>
+              </w:tabs>
               <w:spacing w:after="0" w:line="240" w:lineRule="auto"/>
               <w:rPr>
                 <w:b/>
@@ -36526,10 +36562,14 @@
               <w:bottom w:val="single" w:sz="4" w:space="0" w:color="00000A"/>
               <w:right w:val="single" w:sz="4" w:space="0" w:color="00000A"/>
             </w:tcBorders>
-            <w:shd w:val="clear" w:color="auto" w:fill="auto"/>
-          </w:tcPr>
-          <w:p>
-            <w:pPr>
+            <w:vAlign w:val="center"/>
+            <w:hideMark/>
+          </w:tcPr>
+          <w:p>
+            <w:pPr>
+              <w:tabs>
+                <w:tab w:val="right" w:pos="1896"/>
+              </w:tabs>
               <w:spacing w:after="0" w:line="240" w:lineRule="auto"/>
             </w:pPr>
             <w:r>
@@ -36549,9 +36589,14 @@
               <w:right w:val="single" w:sz="4" w:space="0" w:color="00000A"/>
             </w:tcBorders>
             <w:shd w:val="clear" w:color="auto" w:fill="BFBFBF"/>
-          </w:tcPr>
-          <w:p>
-            <w:pPr>
+            <w:vAlign w:val="center"/>
+            <w:hideMark/>
+          </w:tcPr>
+          <w:p>
+            <w:pPr>
+              <w:tabs>
+                <w:tab w:val="right" w:pos="1896"/>
+              </w:tabs>
               <w:spacing w:after="0" w:line="240" w:lineRule="auto"/>
               <w:rPr>
                 <w:b/>
@@ -36574,10 +36619,14 @@
               <w:bottom w:val="single" w:sz="4" w:space="0" w:color="00000A"/>
               <w:right w:val="single" w:sz="4" w:space="0" w:color="00000A"/>
             </w:tcBorders>
-            <w:shd w:val="clear" w:color="auto" w:fill="auto"/>
-          </w:tcPr>
-          <w:p>
-            <w:pPr>
+            <w:vAlign w:val="center"/>
+            <w:hideMark/>
+          </w:tcPr>
+          <w:p>
+            <w:pPr>
+              <w:tabs>
+                <w:tab w:val="right" w:pos="1896"/>
+              </w:tabs>
               <w:spacing w:after="0" w:line="240" w:lineRule="auto"/>
             </w:pPr>
             <w:r>
@@ -36597,9 +36646,14 @@
               <w:right w:val="single" w:sz="4" w:space="0" w:color="00000A"/>
             </w:tcBorders>
             <w:shd w:val="clear" w:color="auto" w:fill="BFBFBF"/>
-          </w:tcPr>
-          <w:p>
-            <w:pPr>
+            <w:vAlign w:val="center"/>
+            <w:hideMark/>
+          </w:tcPr>
+          <w:p>
+            <w:pPr>
+              <w:tabs>
+                <w:tab w:val="right" w:pos="1896"/>
+              </w:tabs>
               <w:spacing w:after="0" w:line="240" w:lineRule="auto"/>
               <w:rPr>
                 <w:b/>
@@ -36622,14 +36676,18 @@
               <w:bottom w:val="single" w:sz="4" w:space="0" w:color="00000A"/>
               <w:right w:val="single" w:sz="4" w:space="0" w:color="00000A"/>
             </w:tcBorders>
-            <w:shd w:val="clear" w:color="auto" w:fill="auto"/>
-          </w:tcPr>
-          <w:p>
-            <w:pPr>
-              <w:spacing w:after="0" w:line="240" w:lineRule="auto"/>
-            </w:pPr>
-            <w:r>
-              <w:t>048</w:t>
+            <w:vAlign w:val="center"/>
+            <w:hideMark/>
+          </w:tcPr>
+          <w:p>
+            <w:pPr>
+              <w:tabs>
+                <w:tab w:val="right" w:pos="1896"/>
+              </w:tabs>
+              <w:spacing w:after="0" w:line="240" w:lineRule="auto"/>
+            </w:pPr>
+            <w:r>
+              <w:t>48</w:t>
             </w:r>
           </w:p>
         </w:tc>
@@ -36645,9 +36703,14 @@
               <w:right w:val="single" w:sz="4" w:space="0" w:color="00000A"/>
             </w:tcBorders>
             <w:shd w:val="clear" w:color="auto" w:fill="BFBFBF"/>
-          </w:tcPr>
-          <w:p>
-            <w:pPr>
+            <w:vAlign w:val="center"/>
+            <w:hideMark/>
+          </w:tcPr>
+          <w:p>
+            <w:pPr>
+              <w:tabs>
+                <w:tab w:val="right" w:pos="1896"/>
+              </w:tabs>
               <w:spacing w:after="0" w:line="240" w:lineRule="auto"/>
               <w:rPr>
                 <w:b/>
@@ -36670,14 +36733,15 @@
               <w:bottom w:val="single" w:sz="4" w:space="0" w:color="00000A"/>
               <w:right w:val="single" w:sz="4" w:space="0" w:color="00000A"/>
             </w:tcBorders>
-            <w:shd w:val="clear" w:color="auto" w:fill="auto"/>
-          </w:tcPr>
-          <w:p>
-            <w:pPr>
-              <w:spacing w:after="0" w:line="240" w:lineRule="auto"/>
-              <w:rPr>
-                <w:color w:val="000000"/>
-              </w:rPr>
+            <w:vAlign w:val="center"/>
+            <w:hideMark/>
+          </w:tcPr>
+          <w:p>
+            <w:pPr>
+              <w:tabs>
+                <w:tab w:val="right" w:pos="1896"/>
+              </w:tabs>
+              <w:spacing w:after="0" w:line="240" w:lineRule="auto"/>
             </w:pPr>
             <w:proofErr w:type="spellStart"/>
             <w:r>
@@ -36689,17 +36753,17 @@
             </w:r>
             <w:proofErr w:type="spellStart"/>
             <w:r>
-              <w:t>Add</w:t>
-            </w:r>
-            <w:r>
-              <w:t>Attached</w:t>
+              <w:t>AddAttachment</w:t>
             </w:r>
             <w:proofErr w:type="spellEnd"/>
           </w:p>
         </w:tc>
       </w:tr>
     </w:tbl>
-    <w:p/>
+    <w:p>
+      <w:bookmarkStart w:id="15" w:name="_GoBack"/>
+      <w:bookmarkEnd w:id="15"/>
+    </w:p>
     <w:tbl>
       <w:tblPr>
         <w:tblStyle w:val="affd"/>
@@ -37904,7 +37968,6 @@
               <w:rPr>
                 <w:b/>
               </w:rPr>
-              <w:lastRenderedPageBreak/>
               <w:t>User Story-ID</w:t>
             </w:r>
           </w:p>
@@ -39435,7 +39498,6 @@
               <w:rPr>
                 <w:b/>
               </w:rPr>
-              <w:lastRenderedPageBreak/>
               <w:t>User Story-ID</w:t>
             </w:r>
           </w:p>
@@ -40971,7 +41033,6 @@
               <w:rPr>
                 <w:b/>
               </w:rPr>
-              <w:lastRenderedPageBreak/>
               <w:t>User Story-ID</w:t>
             </w:r>
           </w:p>
@@ -43605,8 +43666,8 @@
           <w:szCs w:val="32"/>
         </w:rPr>
       </w:pPr>
-      <w:bookmarkStart w:id="15" w:name="_1ksv4uv" w:colFirst="0" w:colLast="0"/>
-      <w:bookmarkEnd w:id="15"/>
+      <w:bookmarkStart w:id="16" w:name="_1ksv4uv" w:colFirst="0" w:colLast="0"/>
+      <w:bookmarkEnd w:id="16"/>
       <w:r>
         <w:rPr>
           <w:color w:val="00000A"/>
@@ -43900,9 +43961,9 @@
         <w:lastRenderedPageBreak/>
         <w:drawing>
           <wp:inline distT="0" distB="0" distL="0" distR="0">
-            <wp:extent cx="5324475" cy="4829175"/>
-            <wp:effectExtent l="0" t="0" r="9525" b="9525"/>
-            <wp:docPr id="31" name="Grafik 31"/>
+            <wp:extent cx="5530000" cy="5016500"/>
+            <wp:effectExtent l="0" t="0" r="0" b="0"/>
+            <wp:docPr id="36" name="Grafik 36"/>
             <wp:cNvGraphicFramePr>
               <a:graphicFrameLocks xmlns:a="http://schemas.openxmlformats.org/drawingml/2006/main" noChangeAspect="1"/>
             </wp:cNvGraphicFramePr>
@@ -43931,7 +43992,7 @@
                   <pic:spPr bwMode="auto">
                     <a:xfrm>
                       <a:off x="0" y="0"/>
-                      <a:ext cx="5324475" cy="4829175"/>
+                      <a:ext cx="5545229" cy="5030315"/>
                     </a:xfrm>
                     <a:prstGeom prst="rect">
                       <a:avLst/>
@@ -43948,6 +44009,9 @@
         </w:drawing>
       </w:r>
     </w:p>
+    <w:p/>
+    <w:p/>
+    <w:p/>
     <w:p/>
     <w:p/>
     <w:p/>
@@ -44372,8 +44436,8 @@
           </wp:inline>
         </w:drawing>
       </w:r>
-      <w:bookmarkStart w:id="16" w:name="_44sinio" w:colFirst="0" w:colLast="0"/>
-      <w:bookmarkEnd w:id="16"/>
+      <w:bookmarkStart w:id="17" w:name="_44sinio" w:colFirst="0" w:colLast="0"/>
+      <w:bookmarkEnd w:id="17"/>
     </w:p>
     <w:p>
       <w:pPr>
@@ -44460,8 +44524,8 @@
           <w:szCs w:val="32"/>
         </w:rPr>
       </w:pPr>
-      <w:bookmarkStart w:id="17" w:name="_2jxsxqh" w:colFirst="0" w:colLast="0"/>
-      <w:bookmarkEnd w:id="17"/>
+      <w:bookmarkStart w:id="18" w:name="_2jxsxqh" w:colFirst="0" w:colLast="0"/>
+      <w:bookmarkEnd w:id="18"/>
       <w:r>
         <w:rPr>
           <w:color w:val="00000A"/>
@@ -48681,8 +48745,8 @@
           <w:szCs w:val="32"/>
         </w:rPr>
       </w:pPr>
-      <w:bookmarkStart w:id="18" w:name="_z337ya" w:colFirst="0" w:colLast="0"/>
-      <w:bookmarkEnd w:id="18"/>
+      <w:bookmarkStart w:id="19" w:name="_z337ya" w:colFirst="0" w:colLast="0"/>
+      <w:bookmarkEnd w:id="19"/>
       <w:r>
         <w:rPr>
           <w:color w:val="00000A"/>
@@ -48956,8 +49020,8 @@
           <w:szCs w:val="32"/>
         </w:rPr>
       </w:pPr>
-      <w:bookmarkStart w:id="19" w:name="_3j2qqm3" w:colFirst="0" w:colLast="0"/>
-      <w:bookmarkEnd w:id="19"/>
+      <w:bookmarkStart w:id="20" w:name="_3j2qqm3" w:colFirst="0" w:colLast="0"/>
+      <w:bookmarkEnd w:id="20"/>
     </w:p>
     <w:p>
       <w:pPr>
@@ -49231,28 +49295,39 @@
             <w:hideMark/>
           </w:tcPr>
           <w:p>
-            <w:r>
-              <w:t>Commit vom 23.01.2019 „</w:t>
-            </w:r>
-            <w:r>
-              <w:t xml:space="preserve">Additional </w:t>
+            <w:pPr>
+              <w:rPr>
+                <w:lang w:val="en-US"/>
+              </w:rPr>
+            </w:pPr>
+            <w:r>
+              <w:rPr>
+                <w:lang w:val="en-US"/>
+              </w:rPr>
+              <w:t xml:space="preserve">Commit </w:t>
             </w:r>
             <w:proofErr w:type="spellStart"/>
             <w:r>
-              <w:t>filter</w:t>
+              <w:rPr>
+                <w:lang w:val="en-US"/>
+              </w:rPr>
+              <w:t>vom</w:t>
             </w:r>
             <w:proofErr w:type="spellEnd"/>
             <w:r>
-              <w:t xml:space="preserve"> </w:t>
-            </w:r>
-            <w:proofErr w:type="spellStart"/>
-            <w:r>
-              <w:t>functions</w:t>
-            </w:r>
-            <w:proofErr w:type="spellEnd"/>
-            <w:r>
-              <w:t>“</w:t>
-            </w:r>
+              <w:rPr>
+                <w:lang w:val="en-US"/>
+              </w:rPr>
+              <w:t xml:space="preserve"> 23.01.2019 „Additional filter </w:t>
+            </w:r>
+            <w:proofErr w:type="gramStart"/>
+            <w:r>
+              <w:rPr>
+                <w:lang w:val="en-US"/>
+              </w:rPr>
+              <w:t>functions“</w:t>
+            </w:r>
+            <w:proofErr w:type="gramEnd"/>
           </w:p>
         </w:tc>
       </w:tr>
@@ -49614,13 +49689,8 @@
           </w:tcPr>
           <w:p>
             <w:r>
-              <w:t>Der Benutzer klickt auf „senden</w:t>
-            </w:r>
-            <w:proofErr w:type="gramStart"/>
-            <w:r>
-              <w:t>“ .</w:t>
-            </w:r>
-            <w:proofErr w:type="gramEnd"/>
+              <w:t>Der Benutzer klickt auf „senden“ .</w:t>
+            </w:r>
           </w:p>
         </w:tc>
         <w:tc>
@@ -50099,48 +50169,41 @@
             <w:pPr>
               <w:rPr>
                 <w:rFonts w:cs="Times New Roman"/>
-                <w:lang w:eastAsia="en-US"/>
+                <w:lang w:val="en-US" w:eastAsia="en-US"/>
               </w:rPr>
             </w:pPr>
             <w:r>
               <w:rPr>
                 <w:rFonts w:cs="Times New Roman"/>
-                <w:lang w:eastAsia="en-US"/>
-              </w:rPr>
-              <w:t xml:space="preserve">Commit vom 23.01.2019 „Additional </w:t>
+                <w:lang w:val="en-US" w:eastAsia="en-US"/>
+              </w:rPr>
+              <w:t xml:space="preserve">Commit </w:t>
             </w:r>
             <w:proofErr w:type="spellStart"/>
             <w:r>
               <w:rPr>
                 <w:rFonts w:cs="Times New Roman"/>
-                <w:lang w:eastAsia="en-US"/>
-              </w:rPr>
-              <w:t>filter</w:t>
+                <w:lang w:val="en-US" w:eastAsia="en-US"/>
+              </w:rPr>
+              <w:t>vom</w:t>
             </w:r>
             <w:proofErr w:type="spellEnd"/>
             <w:r>
               <w:rPr>
                 <w:rFonts w:cs="Times New Roman"/>
-                <w:lang w:eastAsia="en-US"/>
-              </w:rPr>
-              <w:t xml:space="preserve"> </w:t>
-            </w:r>
-            <w:proofErr w:type="spellStart"/>
+                <w:lang w:val="en-US" w:eastAsia="en-US"/>
+              </w:rPr>
+              <w:t xml:space="preserve"> 23.01.2019 „Additional filter </w:t>
+            </w:r>
+            <w:proofErr w:type="gramStart"/>
             <w:r>
               <w:rPr>
                 <w:rFonts w:cs="Times New Roman"/>
-                <w:lang w:eastAsia="en-US"/>
-              </w:rPr>
-              <w:t>functions</w:t>
-            </w:r>
-            <w:proofErr w:type="spellEnd"/>
-            <w:r>
-              <w:rPr>
-                <w:rFonts w:cs="Times New Roman"/>
-                <w:lang w:eastAsia="en-US"/>
-              </w:rPr>
-              <w:t>“</w:t>
-            </w:r>
+                <w:lang w:val="en-US" w:eastAsia="en-US"/>
+              </w:rPr>
+              <w:t>functions“</w:t>
+            </w:r>
+            <w:proofErr w:type="gramEnd"/>
           </w:p>
         </w:tc>
       </w:tr>
@@ -51002,48 +51065,41 @@
             <w:pPr>
               <w:rPr>
                 <w:rFonts w:cs="Times New Roman"/>
-                <w:lang w:eastAsia="en-US"/>
+                <w:lang w:val="en-US" w:eastAsia="en-US"/>
               </w:rPr>
             </w:pPr>
             <w:r>
               <w:rPr>
                 <w:rFonts w:cs="Times New Roman"/>
-                <w:lang w:eastAsia="en-US"/>
-              </w:rPr>
-              <w:t xml:space="preserve">Commit vom 23.01.2019 „Additional </w:t>
+                <w:lang w:val="en-US" w:eastAsia="en-US"/>
+              </w:rPr>
+              <w:t xml:space="preserve">Commit </w:t>
             </w:r>
             <w:proofErr w:type="spellStart"/>
             <w:r>
               <w:rPr>
                 <w:rFonts w:cs="Times New Roman"/>
-                <w:lang w:eastAsia="en-US"/>
-              </w:rPr>
-              <w:t>filter</w:t>
+                <w:lang w:val="en-US" w:eastAsia="en-US"/>
+              </w:rPr>
+              <w:t>vom</w:t>
             </w:r>
             <w:proofErr w:type="spellEnd"/>
             <w:r>
               <w:rPr>
                 <w:rFonts w:cs="Times New Roman"/>
-                <w:lang w:eastAsia="en-US"/>
-              </w:rPr>
-              <w:t xml:space="preserve"> </w:t>
-            </w:r>
-            <w:proofErr w:type="spellStart"/>
+                <w:lang w:val="en-US" w:eastAsia="en-US"/>
+              </w:rPr>
+              <w:t xml:space="preserve"> 23.01.2019 „Additional filter </w:t>
+            </w:r>
+            <w:proofErr w:type="gramStart"/>
             <w:r>
               <w:rPr>
                 <w:rFonts w:cs="Times New Roman"/>
-                <w:lang w:eastAsia="en-US"/>
-              </w:rPr>
-              <w:t>functions</w:t>
-            </w:r>
-            <w:proofErr w:type="spellEnd"/>
-            <w:r>
-              <w:rPr>
-                <w:rFonts w:cs="Times New Roman"/>
-                <w:lang w:eastAsia="en-US"/>
-              </w:rPr>
-              <w:t>“</w:t>
-            </w:r>
+                <w:lang w:val="en-US" w:eastAsia="en-US"/>
+              </w:rPr>
+              <w:t>functions“</w:t>
+            </w:r>
+            <w:proofErr w:type="gramEnd"/>
           </w:p>
         </w:tc>
       </w:tr>
@@ -51820,8 +51876,8 @@
           <w:szCs w:val="40"/>
         </w:rPr>
       </w:pPr>
-      <w:bookmarkStart w:id="20" w:name="_1y810tw" w:colFirst="0" w:colLast="0"/>
-      <w:bookmarkEnd w:id="20"/>
+      <w:bookmarkStart w:id="21" w:name="_1y810tw" w:colFirst="0" w:colLast="0"/>
+      <w:bookmarkEnd w:id="21"/>
     </w:p>
     <w:p>
       <w:pPr>
@@ -51891,10 +51947,7 @@
       </w:pPr>
     </w:p>
     <w:p/>
-    <w:p>
-      <w:bookmarkStart w:id="21" w:name="_GoBack"/>
-      <w:bookmarkEnd w:id="21"/>
-    </w:p>
+    <w:p/>
     <w:p>
       <w:pPr>
         <w:pStyle w:val="berschrift1"/>
@@ -53946,7 +53999,7 @@
 </file>
 
 <file path=customXml/itemProps1.xml><?xml version="1.0" encoding="utf-8"?>
-<ds:datastoreItem xmlns:ds="http://schemas.openxmlformats.org/officeDocument/2006/customXml" ds:itemID="{005AAFDD-15EE-4968-8A87-F025E138BE7E}">
+<ds:datastoreItem xmlns:ds="http://schemas.openxmlformats.org/officeDocument/2006/customXml" ds:itemID="{4E7EBBC1-D61F-4DC5-AF6E-D7574CAB878B}">
   <ds:schemaRefs>
     <ds:schemaRef ds:uri="http://schemas.openxmlformats.org/officeDocument/2006/bibliography"/>
   </ds:schemaRefs>

--- a/Dokumentation/Iteration3/01_SEP_Projektmappe[913].docx
+++ b/Dokumentation/Iteration3/01_SEP_Projektmappe[913].docx
@@ -202,7 +202,6 @@
           <w:docPartUnique/>
         </w:docPartObj>
       </w:sdtPr>
-      <w:sdtEndPr/>
       <w:sdtContent>
         <w:p>
           <w:pPr>
@@ -36760,10 +36759,7 @@
         </w:tc>
       </w:tr>
     </w:tbl>
-    <w:p>
-      <w:bookmarkStart w:id="15" w:name="_GoBack"/>
-      <w:bookmarkEnd w:id="15"/>
-    </w:p>
+    <w:p/>
     <w:tbl>
       <w:tblPr>
         <w:tblStyle w:val="affd"/>
@@ -38413,7 +38409,13 @@
               <w:spacing w:after="0" w:line="240" w:lineRule="auto"/>
             </w:pPr>
             <w:r>
-              <w:t>Als Betreuer möchte ich bestehende Templates bearbeiten könne, um bestehende Templates an meine Bedürfnisse anzupassen.</w:t>
+              <w:t>Als Betreuer möchte ich bestehende Templates bearbeiten könne</w:t>
+            </w:r>
+            <w:r>
+              <w:t>n</w:t>
+            </w:r>
+            <w:r>
+              <w:t>, um bestehende Templates an meine Bedürfnisse anzupassen.</w:t>
             </w:r>
           </w:p>
         </w:tc>
@@ -39898,7 +39900,10 @@
               <w:spacing w:after="0" w:line="240" w:lineRule="auto"/>
             </w:pPr>
             <w:r>
-              <w:t>060</w:t>
+              <w:t>0</w:t>
+            </w:r>
+            <w:r>
+              <w:t>59</w:t>
             </w:r>
           </w:p>
         </w:tc>
@@ -39948,21 +39953,8 @@
             <w:r>
               <w:t xml:space="preserve">Als Benutzer möchte ich die </w:t>
             </w:r>
-            <w:proofErr w:type="spellStart"/>
-            <w:r>
-              <w:t>Commits</w:t>
-            </w:r>
-            <w:proofErr w:type="spellEnd"/>
-            <w:r>
-              <w:t xml:space="preserve"> von </w:t>
-            </w:r>
-            <w:proofErr w:type="spellStart"/>
-            <w:r>
-              <w:t>Gitlab</w:t>
-            </w:r>
-            <w:proofErr w:type="spellEnd"/>
-            <w:r>
-              <w:t xml:space="preserve"> auf Klassen- , Gruppen-  und Studentenebene einsehen können, um den Projektverlauf beurteilen zu können.</w:t>
+            <w:r>
+              <w:t>Commits von Gitlab auf Klassen- , Gruppen-  und Studentenebene einsehen können, um den Projektverlauf beurteilen zu können.</w:t>
             </w:r>
           </w:p>
         </w:tc>
@@ -40278,7 +40270,10 @@
               <w:spacing w:after="0" w:line="240" w:lineRule="auto"/>
             </w:pPr>
             <w:r>
-              <w:t>061</w:t>
+              <w:t>06</w:t>
+            </w:r>
+            <w:r>
+              <w:t>0</w:t>
             </w:r>
           </w:p>
         </w:tc>
@@ -40326,23 +40321,12 @@
               <w:spacing w:after="0" w:line="240" w:lineRule="auto"/>
             </w:pPr>
             <w:r>
-              <w:t xml:space="preserve">Als Benutzer möchte ich die </w:t>
-            </w:r>
-            <w:proofErr w:type="spellStart"/>
-            <w:r>
-              <w:t>Commits</w:t>
-            </w:r>
-            <w:proofErr w:type="spellEnd"/>
-            <w:r>
-              <w:t xml:space="preserve"> von </w:t>
-            </w:r>
-            <w:proofErr w:type="spellStart"/>
-            <w:r>
-              <w:t>Gitlab</w:t>
-            </w:r>
-            <w:proofErr w:type="spellEnd"/>
-            <w:r>
-              <w:t xml:space="preserve"> als Tortendiagramm erhalten, um den Anteil der entsprechenden Entitäten in Relation zu einander setzen zu können.</w:t>
+              <w:t>Als Benutzer möchte ich die Commits von Gitlab als Tortendiagramm erhalten, um den Anteil der entsprechenden Entitäten in Relation zu einander set</w:t>
+            </w:r>
+            <w:bookmarkStart w:id="15" w:name="_GoBack"/>
+            <w:bookmarkEnd w:id="15"/>
+            <w:r>
+              <w:t>zen zu können.</w:t>
             </w:r>
           </w:p>
         </w:tc>
@@ -40658,7 +40642,10 @@
               <w:spacing w:after="0" w:line="240" w:lineRule="auto"/>
             </w:pPr>
             <w:r>
-              <w:t>062</w:t>
+              <w:t>06</w:t>
+            </w:r>
+            <w:r>
+              <w:t>1</w:t>
             </w:r>
           </w:p>
         </w:tc>
@@ -40706,23 +40693,7 @@
               <w:spacing w:after="0" w:line="240" w:lineRule="auto"/>
             </w:pPr>
             <w:r>
-              <w:t xml:space="preserve">Als Benutzer möchte ich die </w:t>
-            </w:r>
-            <w:proofErr w:type="spellStart"/>
-            <w:r>
-              <w:t>Commits</w:t>
-            </w:r>
-            <w:proofErr w:type="spellEnd"/>
-            <w:r>
-              <w:t xml:space="preserve"> von </w:t>
-            </w:r>
-            <w:proofErr w:type="spellStart"/>
-            <w:r>
-              <w:t>Gitlab</w:t>
-            </w:r>
-            <w:proofErr w:type="spellEnd"/>
-            <w:r>
-              <w:t xml:space="preserve"> als Graphen</w:t>
+              <w:t>Als Benutzer möchte ich die Commits von Gitlab als Graphen</w:t>
             </w:r>
           </w:p>
           <w:p>
@@ -40986,386 +40957,6 @@
       </w:tr>
     </w:tbl>
     <w:p/>
-    <w:p/>
-    <w:tbl>
-      <w:tblPr>
-        <w:tblStyle w:val="affd"/>
-        <w:tblW w:w="9062" w:type="dxa"/>
-        <w:tblInd w:w="-108" w:type="dxa"/>
-        <w:tblBorders>
-          <w:top w:val="single" w:sz="4" w:space="0" w:color="00000A"/>
-          <w:left w:val="single" w:sz="4" w:space="0" w:color="00000A"/>
-          <w:bottom w:val="single" w:sz="4" w:space="0" w:color="00000A"/>
-          <w:right w:val="single" w:sz="4" w:space="0" w:color="00000A"/>
-          <w:insideH w:val="single" w:sz="4" w:space="0" w:color="00000A"/>
-          <w:insideV w:val="single" w:sz="4" w:space="0" w:color="00000A"/>
-        </w:tblBorders>
-        <w:tblLayout w:type="fixed"/>
-        <w:tblLook w:val="0000" w:firstRow="0" w:lastRow="0" w:firstColumn="0" w:lastColumn="0" w:noHBand="0" w:noVBand="0"/>
-      </w:tblPr>
-      <w:tblGrid>
-        <w:gridCol w:w="2767"/>
-        <w:gridCol w:w="6295"/>
-      </w:tblGrid>
-      <w:tr>
-        <w:tc>
-          <w:tcPr>
-            <w:tcW w:w="2767" w:type="dxa"/>
-            <w:tcBorders>
-              <w:top w:val="single" w:sz="4" w:space="0" w:color="00000A"/>
-              <w:left w:val="single" w:sz="4" w:space="0" w:color="00000A"/>
-              <w:bottom w:val="single" w:sz="4" w:space="0" w:color="00000A"/>
-              <w:right w:val="single" w:sz="4" w:space="0" w:color="00000A"/>
-            </w:tcBorders>
-            <w:shd w:val="clear" w:color="auto" w:fill="BFBFBF"/>
-          </w:tcPr>
-          <w:p>
-            <w:pPr>
-              <w:tabs>
-                <w:tab w:val="right" w:pos="1896"/>
-              </w:tabs>
-              <w:spacing w:after="0" w:line="240" w:lineRule="auto"/>
-              <w:rPr>
-                <w:b/>
-              </w:rPr>
-            </w:pPr>
-            <w:r>
-              <w:rPr>
-                <w:b/>
-              </w:rPr>
-              <w:t>User Story-ID</w:t>
-            </w:r>
-          </w:p>
-        </w:tc>
-        <w:tc>
-          <w:tcPr>
-            <w:tcW w:w="6295" w:type="dxa"/>
-            <w:tcBorders>
-              <w:top w:val="single" w:sz="4" w:space="0" w:color="00000A"/>
-              <w:left w:val="single" w:sz="4" w:space="0" w:color="00000A"/>
-              <w:bottom w:val="single" w:sz="4" w:space="0" w:color="00000A"/>
-              <w:right w:val="single" w:sz="4" w:space="0" w:color="00000A"/>
-            </w:tcBorders>
-            <w:shd w:val="clear" w:color="auto" w:fill="auto"/>
-          </w:tcPr>
-          <w:p>
-            <w:pPr>
-              <w:spacing w:after="0" w:line="240" w:lineRule="auto"/>
-            </w:pPr>
-            <w:r>
-              <w:t>061</w:t>
-            </w:r>
-          </w:p>
-        </w:tc>
-      </w:tr>
-      <w:tr>
-        <w:tc>
-          <w:tcPr>
-            <w:tcW w:w="2767" w:type="dxa"/>
-            <w:tcBorders>
-              <w:top w:val="single" w:sz="4" w:space="0" w:color="00000A"/>
-              <w:left w:val="single" w:sz="4" w:space="0" w:color="00000A"/>
-              <w:bottom w:val="single" w:sz="4" w:space="0" w:color="00000A"/>
-              <w:right w:val="single" w:sz="4" w:space="0" w:color="00000A"/>
-            </w:tcBorders>
-            <w:shd w:val="clear" w:color="auto" w:fill="BFBFBF"/>
-          </w:tcPr>
-          <w:p>
-            <w:pPr>
-              <w:spacing w:after="0" w:line="240" w:lineRule="auto"/>
-              <w:rPr>
-                <w:b/>
-              </w:rPr>
-            </w:pPr>
-            <w:r>
-              <w:rPr>
-                <w:b/>
-              </w:rPr>
-              <w:t>User Story-Beschreibung</w:t>
-            </w:r>
-          </w:p>
-        </w:tc>
-        <w:tc>
-          <w:tcPr>
-            <w:tcW w:w="6295" w:type="dxa"/>
-            <w:tcBorders>
-              <w:top w:val="single" w:sz="4" w:space="0" w:color="00000A"/>
-              <w:left w:val="single" w:sz="4" w:space="0" w:color="00000A"/>
-              <w:bottom w:val="single" w:sz="4" w:space="0" w:color="00000A"/>
-              <w:right w:val="single" w:sz="4" w:space="0" w:color="00000A"/>
-            </w:tcBorders>
-            <w:shd w:val="clear" w:color="auto" w:fill="auto"/>
-          </w:tcPr>
-          <w:p>
-            <w:pPr>
-              <w:spacing w:after="0" w:line="240" w:lineRule="auto"/>
-            </w:pPr>
-            <w:r>
-              <w:t xml:space="preserve">Als Benutzer möchte ich die </w:t>
-            </w:r>
-            <w:proofErr w:type="spellStart"/>
-            <w:r>
-              <w:t>Commits</w:t>
-            </w:r>
-            <w:proofErr w:type="spellEnd"/>
-            <w:r>
-              <w:t xml:space="preserve"> von </w:t>
-            </w:r>
-            <w:proofErr w:type="spellStart"/>
-            <w:r>
-              <w:t>Gitlab</w:t>
-            </w:r>
-            <w:proofErr w:type="spellEnd"/>
-            <w:r>
-              <w:t xml:space="preserve"> als Tortendiagramm erhalten, um den Anteil der entsprechenden Entitäten in Relation zu einander setzen zu können.</w:t>
-            </w:r>
-          </w:p>
-        </w:tc>
-      </w:tr>
-      <w:tr>
-        <w:tc>
-          <w:tcPr>
-            <w:tcW w:w="2767" w:type="dxa"/>
-            <w:tcBorders>
-              <w:top w:val="single" w:sz="4" w:space="0" w:color="00000A"/>
-              <w:left w:val="single" w:sz="4" w:space="0" w:color="00000A"/>
-              <w:bottom w:val="single" w:sz="4" w:space="0" w:color="00000A"/>
-              <w:right w:val="single" w:sz="4" w:space="0" w:color="00000A"/>
-            </w:tcBorders>
-            <w:shd w:val="clear" w:color="auto" w:fill="BFBFBF"/>
-          </w:tcPr>
-          <w:p>
-            <w:pPr>
-              <w:spacing w:after="0" w:line="240" w:lineRule="auto"/>
-              <w:rPr>
-                <w:b/>
-              </w:rPr>
-            </w:pPr>
-            <w:r>
-              <w:rPr>
-                <w:b/>
-              </w:rPr>
-              <w:t>Geschätzter Realisierungsaufwand</w:t>
-            </w:r>
-          </w:p>
-        </w:tc>
-        <w:tc>
-          <w:tcPr>
-            <w:tcW w:w="6295" w:type="dxa"/>
-            <w:tcBorders>
-              <w:top w:val="single" w:sz="4" w:space="0" w:color="00000A"/>
-              <w:left w:val="single" w:sz="4" w:space="0" w:color="00000A"/>
-              <w:bottom w:val="single" w:sz="4" w:space="0" w:color="00000A"/>
-              <w:right w:val="single" w:sz="4" w:space="0" w:color="00000A"/>
-            </w:tcBorders>
-            <w:shd w:val="clear" w:color="auto" w:fill="auto"/>
-          </w:tcPr>
-          <w:p>
-            <w:pPr>
-              <w:spacing w:after="0" w:line="240" w:lineRule="auto"/>
-            </w:pPr>
-            <w:r>
-              <w:t>8h</w:t>
-            </w:r>
-          </w:p>
-        </w:tc>
-      </w:tr>
-      <w:tr>
-        <w:tc>
-          <w:tcPr>
-            <w:tcW w:w="2767" w:type="dxa"/>
-            <w:tcBorders>
-              <w:top w:val="single" w:sz="4" w:space="0" w:color="00000A"/>
-              <w:left w:val="single" w:sz="4" w:space="0" w:color="00000A"/>
-              <w:bottom w:val="single" w:sz="4" w:space="0" w:color="00000A"/>
-              <w:right w:val="single" w:sz="4" w:space="0" w:color="00000A"/>
-            </w:tcBorders>
-            <w:shd w:val="clear" w:color="auto" w:fill="BFBFBF"/>
-          </w:tcPr>
-          <w:p>
-            <w:pPr>
-              <w:spacing w:after="0" w:line="240" w:lineRule="auto"/>
-              <w:rPr>
-                <w:b/>
-              </w:rPr>
-            </w:pPr>
-            <w:r>
-              <w:rPr>
-                <w:b/>
-              </w:rPr>
-              <w:t>Priorität</w:t>
-            </w:r>
-          </w:p>
-        </w:tc>
-        <w:tc>
-          <w:tcPr>
-            <w:tcW w:w="6295" w:type="dxa"/>
-            <w:tcBorders>
-              <w:top w:val="single" w:sz="4" w:space="0" w:color="00000A"/>
-              <w:left w:val="single" w:sz="4" w:space="0" w:color="00000A"/>
-              <w:bottom w:val="single" w:sz="4" w:space="0" w:color="00000A"/>
-              <w:right w:val="single" w:sz="4" w:space="0" w:color="00000A"/>
-            </w:tcBorders>
-            <w:shd w:val="clear" w:color="auto" w:fill="auto"/>
-          </w:tcPr>
-          <w:p>
-            <w:pPr>
-              <w:spacing w:after="0" w:line="240" w:lineRule="auto"/>
-            </w:pPr>
-            <w:r>
-              <w:t>mittel</w:t>
-            </w:r>
-          </w:p>
-        </w:tc>
-      </w:tr>
-      <w:tr>
-        <w:tc>
-          <w:tcPr>
-            <w:tcW w:w="2767" w:type="dxa"/>
-            <w:tcBorders>
-              <w:top w:val="single" w:sz="4" w:space="0" w:color="00000A"/>
-              <w:left w:val="single" w:sz="4" w:space="0" w:color="00000A"/>
-              <w:bottom w:val="single" w:sz="4" w:space="0" w:color="00000A"/>
-              <w:right w:val="single" w:sz="4" w:space="0" w:color="00000A"/>
-            </w:tcBorders>
-            <w:shd w:val="clear" w:color="auto" w:fill="BFBFBF"/>
-          </w:tcPr>
-          <w:p>
-            <w:pPr>
-              <w:spacing w:after="0" w:line="240" w:lineRule="auto"/>
-              <w:rPr>
-                <w:b/>
-              </w:rPr>
-            </w:pPr>
-            <w:r>
-              <w:rPr>
-                <w:b/>
-              </w:rPr>
-              <w:t>Autor(en)</w:t>
-            </w:r>
-          </w:p>
-        </w:tc>
-        <w:tc>
-          <w:tcPr>
-            <w:tcW w:w="6295" w:type="dxa"/>
-            <w:tcBorders>
-              <w:top w:val="single" w:sz="4" w:space="0" w:color="00000A"/>
-              <w:left w:val="single" w:sz="4" w:space="0" w:color="00000A"/>
-              <w:bottom w:val="single" w:sz="4" w:space="0" w:color="00000A"/>
-              <w:right w:val="single" w:sz="4" w:space="0" w:color="00000A"/>
-            </w:tcBorders>
-            <w:shd w:val="clear" w:color="auto" w:fill="auto"/>
-          </w:tcPr>
-          <w:p>
-            <w:pPr>
-              <w:spacing w:after="0" w:line="240" w:lineRule="auto"/>
-            </w:pPr>
-            <w:r>
-              <w:t>Andreas Häusler</w:t>
-            </w:r>
-          </w:p>
-        </w:tc>
-      </w:tr>
-      <w:tr>
-        <w:tc>
-          <w:tcPr>
-            <w:tcW w:w="2767" w:type="dxa"/>
-            <w:tcBorders>
-              <w:top w:val="single" w:sz="4" w:space="0" w:color="00000A"/>
-              <w:left w:val="single" w:sz="4" w:space="0" w:color="00000A"/>
-              <w:bottom w:val="single" w:sz="4" w:space="0" w:color="00000A"/>
-              <w:right w:val="single" w:sz="4" w:space="0" w:color="00000A"/>
-            </w:tcBorders>
-            <w:shd w:val="clear" w:color="auto" w:fill="BFBFBF"/>
-          </w:tcPr>
-          <w:p>
-            <w:pPr>
-              <w:spacing w:after="0" w:line="240" w:lineRule="auto"/>
-              <w:rPr>
-                <w:b/>
-              </w:rPr>
-            </w:pPr>
-            <w:r>
-              <w:rPr>
-                <w:b/>
-              </w:rPr>
-              <w:t>Abhängigkeiten zu anderen User Stories</w:t>
-            </w:r>
-          </w:p>
-        </w:tc>
-        <w:tc>
-          <w:tcPr>
-            <w:tcW w:w="6295" w:type="dxa"/>
-            <w:tcBorders>
-              <w:top w:val="single" w:sz="4" w:space="0" w:color="00000A"/>
-              <w:left w:val="single" w:sz="4" w:space="0" w:color="00000A"/>
-              <w:bottom w:val="single" w:sz="4" w:space="0" w:color="00000A"/>
-              <w:right w:val="single" w:sz="4" w:space="0" w:color="00000A"/>
-            </w:tcBorders>
-            <w:shd w:val="clear" w:color="auto" w:fill="auto"/>
-          </w:tcPr>
-          <w:p>
-            <w:pPr>
-              <w:spacing w:after="0" w:line="240" w:lineRule="auto"/>
-            </w:pPr>
-            <w:r>
-              <w:t>-</w:t>
-            </w:r>
-          </w:p>
-        </w:tc>
-      </w:tr>
-      <w:tr>
-        <w:tc>
-          <w:tcPr>
-            <w:tcW w:w="2767" w:type="dxa"/>
-            <w:tcBorders>
-              <w:top w:val="single" w:sz="4" w:space="0" w:color="00000A"/>
-              <w:left w:val="single" w:sz="4" w:space="0" w:color="00000A"/>
-              <w:bottom w:val="single" w:sz="4" w:space="0" w:color="00000A"/>
-              <w:right w:val="single" w:sz="4" w:space="0" w:color="00000A"/>
-            </w:tcBorders>
-            <w:shd w:val="clear" w:color="auto" w:fill="BFBFBF"/>
-          </w:tcPr>
-          <w:p>
-            <w:pPr>
-              <w:spacing w:after="0" w:line="240" w:lineRule="auto"/>
-              <w:rPr>
-                <w:b/>
-              </w:rPr>
-            </w:pPr>
-            <w:r>
-              <w:rPr>
-                <w:b/>
-              </w:rPr>
-              <w:t>Zugehörige Szenarien</w:t>
-            </w:r>
-          </w:p>
-        </w:tc>
-        <w:tc>
-          <w:tcPr>
-            <w:tcW w:w="6295" w:type="dxa"/>
-            <w:tcBorders>
-              <w:top w:val="single" w:sz="4" w:space="0" w:color="00000A"/>
-              <w:left w:val="single" w:sz="4" w:space="0" w:color="00000A"/>
-              <w:bottom w:val="single" w:sz="4" w:space="0" w:color="00000A"/>
-              <w:right w:val="single" w:sz="4" w:space="0" w:color="00000A"/>
-            </w:tcBorders>
-            <w:shd w:val="clear" w:color="auto" w:fill="auto"/>
-          </w:tcPr>
-          <w:p>
-            <w:pPr>
-              <w:spacing w:after="0" w:line="240" w:lineRule="auto"/>
-              <w:rPr>
-                <w:color w:val="000000"/>
-              </w:rPr>
-            </w:pPr>
-            <w:r>
-              <w:t>-</w:t>
-            </w:r>
-          </w:p>
-        </w:tc>
-      </w:tr>
-    </w:tbl>
     <w:p/>
     <w:tbl>
       <w:tblPr>
@@ -46458,13 +46049,8 @@
             <w:pPr>
               <w:spacing w:after="0" w:line="240" w:lineRule="auto"/>
             </w:pPr>
-            <w:proofErr w:type="spellStart"/>
-            <w:r>
-              <w:t>Gitlab</w:t>
-            </w:r>
-            <w:proofErr w:type="spellEnd"/>
-            <w:r>
-              <w:t xml:space="preserve"> Login</w:t>
+            <w:r>
+              <w:t>Gitlab Login</w:t>
             </w:r>
           </w:p>
         </w:tc>
@@ -46618,13 +46204,8 @@
             <w:pPr>
               <w:spacing w:after="0" w:line="240" w:lineRule="auto"/>
             </w:pPr>
-            <w:proofErr w:type="spellStart"/>
-            <w:r>
-              <w:t>Gitlab</w:t>
-            </w:r>
-            <w:proofErr w:type="spellEnd"/>
-            <w:r>
-              <w:t xml:space="preserve"> Tortendiagramm</w:t>
+            <w:r>
+              <w:t>Gitlab Tortendiagramm</w:t>
             </w:r>
           </w:p>
         </w:tc>
@@ -46791,13 +46372,8 @@
             <w:pPr>
               <w:spacing w:after="0" w:line="240" w:lineRule="auto"/>
             </w:pPr>
-            <w:proofErr w:type="spellStart"/>
-            <w:r>
-              <w:t>Gitlab</w:t>
-            </w:r>
-            <w:proofErr w:type="spellEnd"/>
-            <w:r>
-              <w:t xml:space="preserve"> Graphen</w:t>
+            <w:r>
+              <w:t>Gitlab Graphen</w:t>
             </w:r>
           </w:p>
         </w:tc>
@@ -53999,7 +53575,7 @@
 </file>
 
 <file path=customXml/itemProps1.xml><?xml version="1.0" encoding="utf-8"?>
-<ds:datastoreItem xmlns:ds="http://schemas.openxmlformats.org/officeDocument/2006/customXml" ds:itemID="{4E7EBBC1-D61F-4DC5-AF6E-D7574CAB878B}">
+<ds:datastoreItem xmlns:ds="http://schemas.openxmlformats.org/officeDocument/2006/customXml" ds:itemID="{75771C7E-7F4B-48DF-B940-8A89D7AB391E}">
   <ds:schemaRefs>
     <ds:schemaRef ds:uri="http://schemas.openxmlformats.org/officeDocument/2006/bibliography"/>
   </ds:schemaRefs>

--- a/Dokumentation/Iteration3/01_SEP_Projektmappe[913].docx
+++ b/Dokumentation/Iteration3/01_SEP_Projektmappe[913].docx
@@ -202,6 +202,7 @@
           <w:docPartUnique/>
         </w:docPartObj>
       </w:sdtPr>
+      <w:sdtEndPr/>
       <w:sdtContent>
         <w:p>
           <w:pPr>
@@ -35563,9 +35564,8 @@
       </w:r>
     </w:p>
     <w:p>
-      <w:r>
-        <w:t>Template:</w:t>
-      </w:r>
+      <w:bookmarkStart w:id="15" w:name="_GoBack"/>
+      <w:bookmarkEnd w:id="15"/>
     </w:p>
     <w:tbl>
       <w:tblPr>
@@ -40321,12 +40321,7 @@
               <w:spacing w:after="0" w:line="240" w:lineRule="auto"/>
             </w:pPr>
             <w:r>
-              <w:t>Als Benutzer möchte ich die Commits von Gitlab als Tortendiagramm erhalten, um den Anteil der entsprechenden Entitäten in Relation zu einander set</w:t>
-            </w:r>
-            <w:bookmarkStart w:id="15" w:name="_GoBack"/>
-            <w:bookmarkEnd w:id="15"/>
-            <w:r>
-              <w:t>zen zu können.</w:t>
+              <w:t>Als Benutzer möchte ich die Commits von Gitlab als Tortendiagramm erhalten, um den Anteil der entsprechenden Entitäten in Relation zu einander setzen zu können.</w:t>
             </w:r>
           </w:p>
         </w:tc>
@@ -53575,7 +53570,7 @@
 </file>
 
 <file path=customXml/itemProps1.xml><?xml version="1.0" encoding="utf-8"?>
-<ds:datastoreItem xmlns:ds="http://schemas.openxmlformats.org/officeDocument/2006/customXml" ds:itemID="{75771C7E-7F4B-48DF-B940-8A89D7AB391E}">
+<ds:datastoreItem xmlns:ds="http://schemas.openxmlformats.org/officeDocument/2006/customXml" ds:itemID="{EBF217CB-8D17-4D7B-80E1-7541B089133B}">
   <ds:schemaRefs>
     <ds:schemaRef ds:uri="http://schemas.openxmlformats.org/officeDocument/2006/bibliography"/>
   </ds:schemaRefs>

--- a/Dokumentation/Iteration3/01_SEP_Projektmappe[913].docx
+++ b/Dokumentation/Iteration3/01_SEP_Projektmappe[913].docx
@@ -202,7 +202,6 @@
           <w:docPartUnique/>
         </w:docPartObj>
       </w:sdtPr>
-      <w:sdtEndPr/>
       <w:sdtContent>
         <w:p>
           <w:pPr>
@@ -35563,10 +35562,7 @@
         <w:t>User-Stories</w:t>
       </w:r>
     </w:p>
-    <w:p>
-      <w:bookmarkStart w:id="15" w:name="_GoBack"/>
-      <w:bookmarkEnd w:id="15"/>
-    </w:p>
+    <w:p/>
     <w:tbl>
       <w:tblPr>
         <w:tblStyle w:val="affd"/>
@@ -35920,22 +35916,15 @@
                 <w:color w:val="000000"/>
               </w:rPr>
             </w:pPr>
-            <w:proofErr w:type="spellStart"/>
             <w:r>
               <w:t>bMSC</w:t>
             </w:r>
-            <w:proofErr w:type="spellEnd"/>
             <w:r>
               <w:t xml:space="preserve"> </w:t>
             </w:r>
             <w:r>
-              <w:t>_</w:t>
-            </w:r>
-            <w:proofErr w:type="spellStart"/>
-            <w:r>
-              <w:t>SendMail</w:t>
-            </w:r>
-            <w:proofErr w:type="spellEnd"/>
+              <w:t>_SendMail</w:t>
+            </w:r>
           </w:p>
         </w:tc>
       </w:tr>
@@ -36742,13 +36731,8 @@
               </w:tabs>
               <w:spacing w:after="0" w:line="240" w:lineRule="auto"/>
             </w:pPr>
-            <w:proofErr w:type="spellStart"/>
-            <w:r>
-              <w:t>bMSC</w:t>
-            </w:r>
-            <w:proofErr w:type="spellEnd"/>
-            <w:r>
-              <w:t xml:space="preserve"> _</w:t>
+            <w:r>
+              <w:t>bMSC _</w:t>
             </w:r>
             <w:proofErr w:type="spellStart"/>
             <w:r>
@@ -37122,13 +37106,8 @@
                 <w:color w:val="000000"/>
               </w:rPr>
             </w:pPr>
-            <w:proofErr w:type="spellStart"/>
-            <w:r>
-              <w:t>bMSC</w:t>
-            </w:r>
-            <w:proofErr w:type="spellEnd"/>
-            <w:r>
-              <w:t xml:space="preserve"> _</w:t>
+            <w:r>
+              <w:t>bMSC _</w:t>
             </w:r>
             <w:proofErr w:type="spellStart"/>
             <w:r>
@@ -37505,13 +37484,8 @@
                 <w:color w:val="000000"/>
               </w:rPr>
             </w:pPr>
-            <w:proofErr w:type="spellStart"/>
-            <w:r>
-              <w:t>bMSC</w:t>
-            </w:r>
-            <w:proofErr w:type="spellEnd"/>
-            <w:r>
-              <w:t xml:space="preserve"> _</w:t>
+            <w:r>
+              <w:t>bMSC _</w:t>
             </w:r>
             <w:proofErr w:type="spellStart"/>
             <w:r>
@@ -37891,13 +37865,8 @@
                 <w:color w:val="000000"/>
               </w:rPr>
             </w:pPr>
-            <w:proofErr w:type="spellStart"/>
-            <w:r>
-              <w:t>bMSC</w:t>
-            </w:r>
-            <w:proofErr w:type="spellEnd"/>
-            <w:r>
-              <w:t xml:space="preserve"> _</w:t>
+            <w:r>
+              <w:t>bMSC _</w:t>
             </w:r>
             <w:proofErr w:type="spellStart"/>
             <w:r>
@@ -38274,13 +38243,8 @@
                 <w:color w:val="000000"/>
               </w:rPr>
             </w:pPr>
-            <w:proofErr w:type="spellStart"/>
-            <w:r>
-              <w:t>bMSC</w:t>
-            </w:r>
-            <w:proofErr w:type="spellEnd"/>
-            <w:r>
-              <w:t xml:space="preserve"> _</w:t>
+            <w:r>
+              <w:t>bMSC _</w:t>
             </w:r>
             <w:proofErr w:type="spellStart"/>
             <w:r>
@@ -38657,13 +38621,8 @@
                 <w:color w:val="000000"/>
               </w:rPr>
             </w:pPr>
-            <w:proofErr w:type="spellStart"/>
-            <w:r>
-              <w:t>bMSC</w:t>
-            </w:r>
-            <w:proofErr w:type="spellEnd"/>
-            <w:r>
-              <w:t xml:space="preserve"> _</w:t>
+            <w:r>
+              <w:t>bMSC _</w:t>
             </w:r>
             <w:proofErr w:type="spellStart"/>
             <w:r>
@@ -39040,13 +38999,8 @@
                 <w:color w:val="000000"/>
               </w:rPr>
             </w:pPr>
-            <w:proofErr w:type="spellStart"/>
-            <w:r>
-              <w:t>bMSC</w:t>
-            </w:r>
-            <w:proofErr w:type="spellEnd"/>
-            <w:r>
-              <w:t xml:space="preserve"> _</w:t>
+            <w:r>
+              <w:t>bMSC _</w:t>
             </w:r>
             <w:proofErr w:type="spellStart"/>
             <w:r>
@@ -39434,13 +39388,8 @@
                 <w:color w:val="000000"/>
               </w:rPr>
             </w:pPr>
-            <w:proofErr w:type="spellStart"/>
-            <w:r>
-              <w:t>bMSC</w:t>
-            </w:r>
-            <w:proofErr w:type="spellEnd"/>
-            <w:r>
-              <w:t xml:space="preserve"> _</w:t>
+            <w:r>
+              <w:t>bMSC _</w:t>
             </w:r>
             <w:proofErr w:type="spellStart"/>
             <w:r>
@@ -39816,13 +39765,8 @@
                 <w:color w:val="000000"/>
               </w:rPr>
             </w:pPr>
-            <w:proofErr w:type="spellStart"/>
-            <w:r>
-              <w:t>bMSC</w:t>
-            </w:r>
-            <w:proofErr w:type="spellEnd"/>
-            <w:r>
-              <w:t xml:space="preserve"> _</w:t>
+            <w:r>
+              <w:t>bMSC _</w:t>
             </w:r>
             <w:proofErr w:type="spellStart"/>
             <w:r>
@@ -41067,16 +41011,160 @@
               <w:spacing w:after="0" w:line="240" w:lineRule="auto"/>
             </w:pPr>
             <w:r>
-              <w:t xml:space="preserve">Als Benutzer möchte ich ein Bewertungsformular für eine Gruppe ausfüllen und bearbeiten </w:t>
+              <w:t>Als Benutzer möchte ich für jede Gruppe ein Bewertungsformular erstellen können, um gestellte Fragen und zugehörige Antworten speichern und kommentieren zu können.</w:t>
+            </w:r>
+          </w:p>
+        </w:tc>
+      </w:tr>
+      <w:tr>
+        <w:tc>
+          <w:tcPr>
+            <w:tcW w:w="2767" w:type="dxa"/>
+            <w:tcBorders>
+              <w:top w:val="single" w:sz="4" w:space="0" w:color="00000A"/>
+              <w:left w:val="single" w:sz="4" w:space="0" w:color="00000A"/>
+              <w:bottom w:val="single" w:sz="4" w:space="0" w:color="00000A"/>
+              <w:right w:val="single" w:sz="4" w:space="0" w:color="00000A"/>
+            </w:tcBorders>
+            <w:shd w:val="clear" w:color="auto" w:fill="BFBFBF"/>
+          </w:tcPr>
+          <w:p>
+            <w:pPr>
+              <w:spacing w:after="0" w:line="240" w:lineRule="auto"/>
+              <w:rPr>
+                <w:b/>
+              </w:rPr>
+            </w:pPr>
+            <w:r>
+              <w:rPr>
+                <w:b/>
+              </w:rPr>
+              <w:t>Geschätzter Realisierungsaufwand</w:t>
+            </w:r>
+          </w:p>
+        </w:tc>
+        <w:tc>
+          <w:tcPr>
+            <w:tcW w:w="6295" w:type="dxa"/>
+            <w:tcBorders>
+              <w:top w:val="single" w:sz="4" w:space="0" w:color="00000A"/>
+              <w:left w:val="single" w:sz="4" w:space="0" w:color="00000A"/>
+              <w:bottom w:val="single" w:sz="4" w:space="0" w:color="00000A"/>
+              <w:right w:val="single" w:sz="4" w:space="0" w:color="00000A"/>
+            </w:tcBorders>
+            <w:shd w:val="clear" w:color="auto" w:fill="auto"/>
+          </w:tcPr>
+          <w:p>
+            <w:pPr>
+              <w:spacing w:after="0" w:line="240" w:lineRule="auto"/>
+            </w:pPr>
+            <w:r>
+              <w:t>4</w:t>
+            </w:r>
+            <w:r>
+              <w:t>h</w:t>
+            </w:r>
+          </w:p>
+        </w:tc>
+      </w:tr>
+      <w:tr>
+        <w:tc>
+          <w:tcPr>
+            <w:tcW w:w="2767" w:type="dxa"/>
+            <w:tcBorders>
+              <w:top w:val="single" w:sz="4" w:space="0" w:color="00000A"/>
+              <w:left w:val="single" w:sz="4" w:space="0" w:color="00000A"/>
+              <w:bottom w:val="single" w:sz="4" w:space="0" w:color="00000A"/>
+              <w:right w:val="single" w:sz="4" w:space="0" w:color="00000A"/>
+            </w:tcBorders>
+            <w:shd w:val="clear" w:color="auto" w:fill="BFBFBF"/>
+          </w:tcPr>
+          <w:p>
+            <w:pPr>
+              <w:spacing w:after="0" w:line="240" w:lineRule="auto"/>
+              <w:rPr>
+                <w:b/>
+              </w:rPr>
+            </w:pPr>
+            <w:r>
+              <w:rPr>
+                <w:b/>
+              </w:rPr>
+              <w:t>Priorität</w:t>
+            </w:r>
+          </w:p>
+        </w:tc>
+        <w:tc>
+          <w:tcPr>
+            <w:tcW w:w="6295" w:type="dxa"/>
+            <w:tcBorders>
+              <w:top w:val="single" w:sz="4" w:space="0" w:color="00000A"/>
+              <w:left w:val="single" w:sz="4" w:space="0" w:color="00000A"/>
+              <w:bottom w:val="single" w:sz="4" w:space="0" w:color="00000A"/>
+              <w:right w:val="single" w:sz="4" w:space="0" w:color="00000A"/>
+            </w:tcBorders>
+            <w:shd w:val="clear" w:color="auto" w:fill="auto"/>
+          </w:tcPr>
+          <w:p>
+            <w:pPr>
+              <w:spacing w:after="0" w:line="240" w:lineRule="auto"/>
+            </w:pPr>
+            <w:r>
+              <w:t>mittel</w:t>
+            </w:r>
+          </w:p>
+        </w:tc>
+      </w:tr>
+      <w:tr>
+        <w:tc>
+          <w:tcPr>
+            <w:tcW w:w="2767" w:type="dxa"/>
+            <w:tcBorders>
+              <w:top w:val="single" w:sz="4" w:space="0" w:color="00000A"/>
+              <w:left w:val="single" w:sz="4" w:space="0" w:color="00000A"/>
+              <w:bottom w:val="single" w:sz="4" w:space="0" w:color="00000A"/>
+              <w:right w:val="single" w:sz="4" w:space="0" w:color="00000A"/>
+            </w:tcBorders>
+            <w:shd w:val="clear" w:color="auto" w:fill="BFBFBF"/>
+          </w:tcPr>
+          <w:p>
+            <w:pPr>
+              <w:spacing w:after="0" w:line="240" w:lineRule="auto"/>
+              <w:rPr>
+                <w:b/>
+              </w:rPr>
+            </w:pPr>
+            <w:r>
+              <w:rPr>
+                <w:b/>
+              </w:rPr>
+              <w:t>Autor(en)</w:t>
+            </w:r>
+          </w:p>
+        </w:tc>
+        <w:tc>
+          <w:tcPr>
+            <w:tcW w:w="6295" w:type="dxa"/>
+            <w:tcBorders>
+              <w:top w:val="single" w:sz="4" w:space="0" w:color="00000A"/>
+              <w:left w:val="single" w:sz="4" w:space="0" w:color="00000A"/>
+              <w:bottom w:val="single" w:sz="4" w:space="0" w:color="00000A"/>
+              <w:right w:val="single" w:sz="4" w:space="0" w:color="00000A"/>
+            </w:tcBorders>
+            <w:shd w:val="clear" w:color="auto" w:fill="auto"/>
+          </w:tcPr>
+          <w:p>
+            <w:pPr>
+              <w:spacing w:after="0" w:line="240" w:lineRule="auto"/>
+            </w:pPr>
+            <w:r>
+              <w:t xml:space="preserve">Dave </w:t>
             </w:r>
             <w:proofErr w:type="spellStart"/>
             <w:r>
-              <w:t>könnnen</w:t>
+              <w:t>Makila</w:t>
             </w:r>
             <w:proofErr w:type="spellEnd"/>
-            <w:r>
-              <w:t>.</w:t>
-            </w:r>
           </w:p>
         </w:tc>
       </w:tr>
@@ -41103,7 +41191,7 @@
               <w:rPr>
                 <w:b/>
               </w:rPr>
-              <w:t>Geschätzter Realisierungsaufwand</w:t>
+              <w:t>Abhängigkeiten zu anderen User Stories</w:t>
             </w:r>
           </w:p>
         </w:tc>
@@ -41123,10 +41211,7 @@
               <w:spacing w:after="0" w:line="240" w:lineRule="auto"/>
             </w:pPr>
             <w:r>
-              <w:t>6</w:t>
-            </w:r>
-            <w:r>
-              <w:t>h</w:t>
+              <w:t>-</w:t>
             </w:r>
           </w:p>
         </w:tc>
@@ -41154,7 +41239,7 @@
               <w:rPr>
                 <w:b/>
               </w:rPr>
-              <w:t>Priorität</w:t>
+              <w:t>Zugehörige Szenarien</w:t>
             </w:r>
           </w:p>
         </w:tc>
@@ -41172,162 +41257,19 @@
           <w:p>
             <w:pPr>
               <w:spacing w:after="0" w:line="240" w:lineRule="auto"/>
-            </w:pPr>
-            <w:r>
-              <w:t>mittel</w:t>
-            </w:r>
-          </w:p>
-        </w:tc>
-      </w:tr>
-      <w:tr>
-        <w:tc>
-          <w:tcPr>
-            <w:tcW w:w="2767" w:type="dxa"/>
-            <w:tcBorders>
-              <w:top w:val="single" w:sz="4" w:space="0" w:color="00000A"/>
-              <w:left w:val="single" w:sz="4" w:space="0" w:color="00000A"/>
-              <w:bottom w:val="single" w:sz="4" w:space="0" w:color="00000A"/>
-              <w:right w:val="single" w:sz="4" w:space="0" w:color="00000A"/>
-            </w:tcBorders>
-            <w:shd w:val="clear" w:color="auto" w:fill="BFBFBF"/>
-          </w:tcPr>
-          <w:p>
-            <w:pPr>
-              <w:spacing w:after="0" w:line="240" w:lineRule="auto"/>
-              <w:rPr>
-                <w:b/>
-              </w:rPr>
-            </w:pPr>
-            <w:r>
-              <w:rPr>
-                <w:b/>
-              </w:rPr>
-              <w:t>Autor(en)</w:t>
-            </w:r>
-          </w:p>
-        </w:tc>
-        <w:tc>
-          <w:tcPr>
-            <w:tcW w:w="6295" w:type="dxa"/>
-            <w:tcBorders>
-              <w:top w:val="single" w:sz="4" w:space="0" w:color="00000A"/>
-              <w:left w:val="single" w:sz="4" w:space="0" w:color="00000A"/>
-              <w:bottom w:val="single" w:sz="4" w:space="0" w:color="00000A"/>
-              <w:right w:val="single" w:sz="4" w:space="0" w:color="00000A"/>
-            </w:tcBorders>
-            <w:shd w:val="clear" w:color="auto" w:fill="auto"/>
-          </w:tcPr>
-          <w:p>
-            <w:pPr>
-              <w:spacing w:after="0" w:line="240" w:lineRule="auto"/>
-            </w:pPr>
-            <w:r>
-              <w:t xml:space="preserve">Dave </w:t>
-            </w:r>
+              <w:rPr>
+                <w:color w:val="000000"/>
+              </w:rPr>
+            </w:pPr>
             <w:proofErr w:type="spellStart"/>
             <w:r>
-              <w:t>Makila</w:t>
-            </w:r>
-            <w:proofErr w:type="spellEnd"/>
-          </w:p>
-        </w:tc>
-      </w:tr>
-      <w:tr>
-        <w:tc>
-          <w:tcPr>
-            <w:tcW w:w="2767" w:type="dxa"/>
-            <w:tcBorders>
-              <w:top w:val="single" w:sz="4" w:space="0" w:color="00000A"/>
-              <w:left w:val="single" w:sz="4" w:space="0" w:color="00000A"/>
-              <w:bottom w:val="single" w:sz="4" w:space="0" w:color="00000A"/>
-              <w:right w:val="single" w:sz="4" w:space="0" w:color="00000A"/>
-            </w:tcBorders>
-            <w:shd w:val="clear" w:color="auto" w:fill="BFBFBF"/>
-          </w:tcPr>
-          <w:p>
-            <w:pPr>
-              <w:spacing w:after="0" w:line="240" w:lineRule="auto"/>
-              <w:rPr>
-                <w:b/>
-              </w:rPr>
-            </w:pPr>
-            <w:r>
-              <w:rPr>
-                <w:b/>
-              </w:rPr>
-              <w:t>Abhängigkeiten zu anderen User Stories</w:t>
-            </w:r>
-          </w:p>
-        </w:tc>
-        <w:tc>
-          <w:tcPr>
-            <w:tcW w:w="6295" w:type="dxa"/>
-            <w:tcBorders>
-              <w:top w:val="single" w:sz="4" w:space="0" w:color="00000A"/>
-              <w:left w:val="single" w:sz="4" w:space="0" w:color="00000A"/>
-              <w:bottom w:val="single" w:sz="4" w:space="0" w:color="00000A"/>
-              <w:right w:val="single" w:sz="4" w:space="0" w:color="00000A"/>
-            </w:tcBorders>
-            <w:shd w:val="clear" w:color="auto" w:fill="auto"/>
-          </w:tcPr>
-          <w:p>
-            <w:pPr>
-              <w:spacing w:after="0" w:line="240" w:lineRule="auto"/>
-            </w:pPr>
-            <w:r>
-              <w:t>-</w:t>
-            </w:r>
-          </w:p>
-        </w:tc>
-      </w:tr>
-      <w:tr>
-        <w:tc>
-          <w:tcPr>
-            <w:tcW w:w="2767" w:type="dxa"/>
-            <w:tcBorders>
-              <w:top w:val="single" w:sz="4" w:space="0" w:color="00000A"/>
-              <w:left w:val="single" w:sz="4" w:space="0" w:color="00000A"/>
-              <w:bottom w:val="single" w:sz="4" w:space="0" w:color="00000A"/>
-              <w:right w:val="single" w:sz="4" w:space="0" w:color="00000A"/>
-            </w:tcBorders>
-            <w:shd w:val="clear" w:color="auto" w:fill="BFBFBF"/>
-          </w:tcPr>
-          <w:p>
-            <w:pPr>
-              <w:spacing w:after="0" w:line="240" w:lineRule="auto"/>
-              <w:rPr>
-                <w:b/>
-              </w:rPr>
-            </w:pPr>
-            <w:r>
-              <w:rPr>
-                <w:b/>
-              </w:rPr>
-              <w:t>Zugehörige Szenarien</w:t>
-            </w:r>
-          </w:p>
-        </w:tc>
-        <w:tc>
-          <w:tcPr>
-            <w:tcW w:w="6295" w:type="dxa"/>
-            <w:tcBorders>
-              <w:top w:val="single" w:sz="4" w:space="0" w:color="00000A"/>
-              <w:left w:val="single" w:sz="4" w:space="0" w:color="00000A"/>
-              <w:bottom w:val="single" w:sz="4" w:space="0" w:color="00000A"/>
-              <w:right w:val="single" w:sz="4" w:space="0" w:color="00000A"/>
-            </w:tcBorders>
-            <w:shd w:val="clear" w:color="auto" w:fill="auto"/>
-          </w:tcPr>
-          <w:p>
-            <w:pPr>
-              <w:spacing w:after="0" w:line="240" w:lineRule="auto"/>
-              <w:rPr>
-                <w:color w:val="000000"/>
-              </w:rPr>
-            </w:pPr>
-            <w:proofErr w:type="spellStart"/>
-            <w:r>
-              <w:t>bMSC_ExamGroup</w:t>
+              <w:t>bMSC_</w:t>
+            </w:r>
+            <w:r>
+              <w:t>Create</w:t>
+            </w:r>
+            <w:r>
+              <w:t>ExamGroup</w:t>
             </w:r>
             <w:proofErr w:type="spellEnd"/>
           </w:p>
@@ -41449,16 +41391,160 @@
               <w:spacing w:after="0" w:line="240" w:lineRule="auto"/>
             </w:pPr>
             <w:r>
-              <w:t xml:space="preserve">Als Benutzer möchte ich ein Bewertungsformular für einen Studenten erstellen und bearbeiten können </w:t>
+              <w:t>Als Benutzer möchte ich vorhandene Bewertungsformulare für Gruppen bearbeiten können, um Informationen aktuell zu halten.</w:t>
+            </w:r>
+          </w:p>
+        </w:tc>
+      </w:tr>
+      <w:tr>
+        <w:tc>
+          <w:tcPr>
+            <w:tcW w:w="2767" w:type="dxa"/>
+            <w:tcBorders>
+              <w:top w:val="single" w:sz="4" w:space="0" w:color="00000A"/>
+              <w:left w:val="single" w:sz="4" w:space="0" w:color="00000A"/>
+              <w:bottom w:val="single" w:sz="4" w:space="0" w:color="00000A"/>
+              <w:right w:val="single" w:sz="4" w:space="0" w:color="00000A"/>
+            </w:tcBorders>
+            <w:shd w:val="clear" w:color="auto" w:fill="BFBFBF"/>
+          </w:tcPr>
+          <w:p>
+            <w:pPr>
+              <w:spacing w:after="0" w:line="240" w:lineRule="auto"/>
+              <w:rPr>
+                <w:b/>
+              </w:rPr>
+            </w:pPr>
+            <w:r>
+              <w:rPr>
+                <w:b/>
+              </w:rPr>
+              <w:t>Geschätzter Realisierungsaufwand</w:t>
+            </w:r>
+          </w:p>
+        </w:tc>
+        <w:tc>
+          <w:tcPr>
+            <w:tcW w:w="6295" w:type="dxa"/>
+            <w:tcBorders>
+              <w:top w:val="single" w:sz="4" w:space="0" w:color="00000A"/>
+              <w:left w:val="single" w:sz="4" w:space="0" w:color="00000A"/>
+              <w:bottom w:val="single" w:sz="4" w:space="0" w:color="00000A"/>
+              <w:right w:val="single" w:sz="4" w:space="0" w:color="00000A"/>
+            </w:tcBorders>
+            <w:shd w:val="clear" w:color="auto" w:fill="auto"/>
+          </w:tcPr>
+          <w:p>
+            <w:pPr>
+              <w:spacing w:after="0" w:line="240" w:lineRule="auto"/>
+            </w:pPr>
+            <w:r>
+              <w:t>4</w:t>
+            </w:r>
+            <w:r>
+              <w:t>h</w:t>
+            </w:r>
+          </w:p>
+        </w:tc>
+      </w:tr>
+      <w:tr>
+        <w:tc>
+          <w:tcPr>
+            <w:tcW w:w="2767" w:type="dxa"/>
+            <w:tcBorders>
+              <w:top w:val="single" w:sz="4" w:space="0" w:color="00000A"/>
+              <w:left w:val="single" w:sz="4" w:space="0" w:color="00000A"/>
+              <w:bottom w:val="single" w:sz="4" w:space="0" w:color="00000A"/>
+              <w:right w:val="single" w:sz="4" w:space="0" w:color="00000A"/>
+            </w:tcBorders>
+            <w:shd w:val="clear" w:color="auto" w:fill="BFBFBF"/>
+          </w:tcPr>
+          <w:p>
+            <w:pPr>
+              <w:spacing w:after="0" w:line="240" w:lineRule="auto"/>
+              <w:rPr>
+                <w:b/>
+              </w:rPr>
+            </w:pPr>
+            <w:r>
+              <w:rPr>
+                <w:b/>
+              </w:rPr>
+              <w:t>Priorität</w:t>
+            </w:r>
+          </w:p>
+        </w:tc>
+        <w:tc>
+          <w:tcPr>
+            <w:tcW w:w="6295" w:type="dxa"/>
+            <w:tcBorders>
+              <w:top w:val="single" w:sz="4" w:space="0" w:color="00000A"/>
+              <w:left w:val="single" w:sz="4" w:space="0" w:color="00000A"/>
+              <w:bottom w:val="single" w:sz="4" w:space="0" w:color="00000A"/>
+              <w:right w:val="single" w:sz="4" w:space="0" w:color="00000A"/>
+            </w:tcBorders>
+            <w:shd w:val="clear" w:color="auto" w:fill="auto"/>
+          </w:tcPr>
+          <w:p>
+            <w:pPr>
+              <w:spacing w:after="0" w:line="240" w:lineRule="auto"/>
+            </w:pPr>
+            <w:r>
+              <w:t>mittel</w:t>
+            </w:r>
+          </w:p>
+        </w:tc>
+      </w:tr>
+      <w:tr>
+        <w:tc>
+          <w:tcPr>
+            <w:tcW w:w="2767" w:type="dxa"/>
+            <w:tcBorders>
+              <w:top w:val="single" w:sz="4" w:space="0" w:color="00000A"/>
+              <w:left w:val="single" w:sz="4" w:space="0" w:color="00000A"/>
+              <w:bottom w:val="single" w:sz="4" w:space="0" w:color="00000A"/>
+              <w:right w:val="single" w:sz="4" w:space="0" w:color="00000A"/>
+            </w:tcBorders>
+            <w:shd w:val="clear" w:color="auto" w:fill="BFBFBF"/>
+          </w:tcPr>
+          <w:p>
+            <w:pPr>
+              <w:spacing w:after="0" w:line="240" w:lineRule="auto"/>
+              <w:rPr>
+                <w:b/>
+              </w:rPr>
+            </w:pPr>
+            <w:r>
+              <w:rPr>
+                <w:b/>
+              </w:rPr>
+              <w:t>Autor(en)</w:t>
+            </w:r>
+          </w:p>
+        </w:tc>
+        <w:tc>
+          <w:tcPr>
+            <w:tcW w:w="6295" w:type="dxa"/>
+            <w:tcBorders>
+              <w:top w:val="single" w:sz="4" w:space="0" w:color="00000A"/>
+              <w:left w:val="single" w:sz="4" w:space="0" w:color="00000A"/>
+              <w:bottom w:val="single" w:sz="4" w:space="0" w:color="00000A"/>
+              <w:right w:val="single" w:sz="4" w:space="0" w:color="00000A"/>
+            </w:tcBorders>
+            <w:shd w:val="clear" w:color="auto" w:fill="auto"/>
+          </w:tcPr>
+          <w:p>
+            <w:pPr>
+              <w:spacing w:after="0" w:line="240" w:lineRule="auto"/>
+            </w:pPr>
+            <w:r>
+              <w:t xml:space="preserve">Dave </w:t>
             </w:r>
             <w:proofErr w:type="spellStart"/>
             <w:r>
-              <w:t>können</w:t>
+              <w:t>Makila</w:t>
             </w:r>
             <w:proofErr w:type="spellEnd"/>
-            <w:r>
-              <w:t>.</w:t>
-            </w:r>
           </w:p>
         </w:tc>
       </w:tr>
@@ -41485,7 +41571,7 @@
               <w:rPr>
                 <w:b/>
               </w:rPr>
-              <w:t>Geschätzter Realisierungsaufwand</w:t>
+              <w:t>Abhängigkeiten zu anderen User Stories</w:t>
             </w:r>
           </w:p>
         </w:tc>
@@ -41505,10 +41591,7 @@
               <w:spacing w:after="0" w:line="240" w:lineRule="auto"/>
             </w:pPr>
             <w:r>
-              <w:t>6</w:t>
-            </w:r>
-            <w:r>
-              <w:t>h</w:t>
+              <w:t>062</w:t>
             </w:r>
           </w:p>
         </w:tc>
@@ -41536,7 +41619,7 @@
               <w:rPr>
                 <w:b/>
               </w:rPr>
-              <w:t>Priorität</w:t>
+              <w:t>Zugehörige Szenarien</w:t>
             </w:r>
           </w:p>
         </w:tc>
@@ -41554,162 +41637,19 @@
           <w:p>
             <w:pPr>
               <w:spacing w:after="0" w:line="240" w:lineRule="auto"/>
-            </w:pPr>
-            <w:r>
-              <w:t>mittel</w:t>
-            </w:r>
-          </w:p>
-        </w:tc>
-      </w:tr>
-      <w:tr>
-        <w:tc>
-          <w:tcPr>
-            <w:tcW w:w="2767" w:type="dxa"/>
-            <w:tcBorders>
-              <w:top w:val="single" w:sz="4" w:space="0" w:color="00000A"/>
-              <w:left w:val="single" w:sz="4" w:space="0" w:color="00000A"/>
-              <w:bottom w:val="single" w:sz="4" w:space="0" w:color="00000A"/>
-              <w:right w:val="single" w:sz="4" w:space="0" w:color="00000A"/>
-            </w:tcBorders>
-            <w:shd w:val="clear" w:color="auto" w:fill="BFBFBF"/>
-          </w:tcPr>
-          <w:p>
-            <w:pPr>
-              <w:spacing w:after="0" w:line="240" w:lineRule="auto"/>
-              <w:rPr>
-                <w:b/>
-              </w:rPr>
-            </w:pPr>
-            <w:r>
-              <w:rPr>
-                <w:b/>
-              </w:rPr>
-              <w:t>Autor(en)</w:t>
-            </w:r>
-          </w:p>
-        </w:tc>
-        <w:tc>
-          <w:tcPr>
-            <w:tcW w:w="6295" w:type="dxa"/>
-            <w:tcBorders>
-              <w:top w:val="single" w:sz="4" w:space="0" w:color="00000A"/>
-              <w:left w:val="single" w:sz="4" w:space="0" w:color="00000A"/>
-              <w:bottom w:val="single" w:sz="4" w:space="0" w:color="00000A"/>
-              <w:right w:val="single" w:sz="4" w:space="0" w:color="00000A"/>
-            </w:tcBorders>
-            <w:shd w:val="clear" w:color="auto" w:fill="auto"/>
-          </w:tcPr>
-          <w:p>
-            <w:pPr>
-              <w:spacing w:after="0" w:line="240" w:lineRule="auto"/>
-            </w:pPr>
-            <w:r>
-              <w:t xml:space="preserve">Dave </w:t>
-            </w:r>
+              <w:rPr>
+                <w:color w:val="000000"/>
+              </w:rPr>
+            </w:pPr>
             <w:proofErr w:type="spellStart"/>
             <w:r>
-              <w:t>Makila</w:t>
-            </w:r>
-            <w:proofErr w:type="spellEnd"/>
-          </w:p>
-        </w:tc>
-      </w:tr>
-      <w:tr>
-        <w:tc>
-          <w:tcPr>
-            <w:tcW w:w="2767" w:type="dxa"/>
-            <w:tcBorders>
-              <w:top w:val="single" w:sz="4" w:space="0" w:color="00000A"/>
-              <w:left w:val="single" w:sz="4" w:space="0" w:color="00000A"/>
-              <w:bottom w:val="single" w:sz="4" w:space="0" w:color="00000A"/>
-              <w:right w:val="single" w:sz="4" w:space="0" w:color="00000A"/>
-            </w:tcBorders>
-            <w:shd w:val="clear" w:color="auto" w:fill="BFBFBF"/>
-          </w:tcPr>
-          <w:p>
-            <w:pPr>
-              <w:spacing w:after="0" w:line="240" w:lineRule="auto"/>
-              <w:rPr>
-                <w:b/>
-              </w:rPr>
-            </w:pPr>
-            <w:r>
-              <w:rPr>
-                <w:b/>
-              </w:rPr>
-              <w:t>Abhängigkeiten zu anderen User Stories</w:t>
-            </w:r>
-          </w:p>
-        </w:tc>
-        <w:tc>
-          <w:tcPr>
-            <w:tcW w:w="6295" w:type="dxa"/>
-            <w:tcBorders>
-              <w:top w:val="single" w:sz="4" w:space="0" w:color="00000A"/>
-              <w:left w:val="single" w:sz="4" w:space="0" w:color="00000A"/>
-              <w:bottom w:val="single" w:sz="4" w:space="0" w:color="00000A"/>
-              <w:right w:val="single" w:sz="4" w:space="0" w:color="00000A"/>
-            </w:tcBorders>
-            <w:shd w:val="clear" w:color="auto" w:fill="auto"/>
-          </w:tcPr>
-          <w:p>
-            <w:pPr>
-              <w:spacing w:after="0" w:line="240" w:lineRule="auto"/>
-            </w:pPr>
-            <w:r>
-              <w:t>062</w:t>
-            </w:r>
-          </w:p>
-        </w:tc>
-      </w:tr>
-      <w:tr>
-        <w:tc>
-          <w:tcPr>
-            <w:tcW w:w="2767" w:type="dxa"/>
-            <w:tcBorders>
-              <w:top w:val="single" w:sz="4" w:space="0" w:color="00000A"/>
-              <w:left w:val="single" w:sz="4" w:space="0" w:color="00000A"/>
-              <w:bottom w:val="single" w:sz="4" w:space="0" w:color="00000A"/>
-              <w:right w:val="single" w:sz="4" w:space="0" w:color="00000A"/>
-            </w:tcBorders>
-            <w:shd w:val="clear" w:color="auto" w:fill="BFBFBF"/>
-          </w:tcPr>
-          <w:p>
-            <w:pPr>
-              <w:spacing w:after="0" w:line="240" w:lineRule="auto"/>
-              <w:rPr>
-                <w:b/>
-              </w:rPr>
-            </w:pPr>
-            <w:r>
-              <w:rPr>
-                <w:b/>
-              </w:rPr>
-              <w:t>Zugehörige Szenarien</w:t>
-            </w:r>
-          </w:p>
-        </w:tc>
-        <w:tc>
-          <w:tcPr>
-            <w:tcW w:w="6295" w:type="dxa"/>
-            <w:tcBorders>
-              <w:top w:val="single" w:sz="4" w:space="0" w:color="00000A"/>
-              <w:left w:val="single" w:sz="4" w:space="0" w:color="00000A"/>
-              <w:bottom w:val="single" w:sz="4" w:space="0" w:color="00000A"/>
-              <w:right w:val="single" w:sz="4" w:space="0" w:color="00000A"/>
-            </w:tcBorders>
-            <w:shd w:val="clear" w:color="auto" w:fill="auto"/>
-          </w:tcPr>
-          <w:p>
-            <w:pPr>
-              <w:spacing w:after="0" w:line="240" w:lineRule="auto"/>
-              <w:rPr>
-                <w:color w:val="000000"/>
-              </w:rPr>
-            </w:pPr>
-            <w:proofErr w:type="spellStart"/>
-            <w:r>
-              <w:t>bMSC_ExamStudent</w:t>
+              <w:t>bMSC_</w:t>
+            </w:r>
+            <w:r>
+              <w:t>EditExam</w:t>
+            </w:r>
+            <w:r>
+              <w:t>Student</w:t>
             </w:r>
             <w:proofErr w:type="spellEnd"/>
           </w:p>
@@ -41783,7 +41723,10 @@
               <w:spacing w:after="0" w:line="240" w:lineRule="auto"/>
             </w:pPr>
             <w:r>
-              <w:t>064</w:t>
+              <w:t>06</w:t>
+            </w:r>
+            <w:r>
+              <w:t>4</w:t>
             </w:r>
           </w:p>
         </w:tc>
@@ -41831,10 +41774,7 @@
               <w:spacing w:after="0" w:line="240" w:lineRule="auto"/>
             </w:pPr>
             <w:r>
-              <w:t>Als Benutzer mö</w:t>
-            </w:r>
-            <w:r>
-              <w:t>chte ich alle existierenden Notizen in einer Liste sehen können, um einen besseren Überblick zu haben.</w:t>
+              <w:t>Als Benutzer möchte ich für jeden Studenten ein Bewertungsformular erstellen können, um gestellte Fragen zu speichern und diese bewerten und kommentieren zu können.</w:t>
             </w:r>
           </w:p>
         </w:tc>
@@ -41882,7 +41822,10 @@
               <w:spacing w:after="0" w:line="240" w:lineRule="auto"/>
             </w:pPr>
             <w:r>
-              <w:t>3h</w:t>
+              <w:t>4</w:t>
+            </w:r>
+            <w:r>
+              <w:t>h</w:t>
             </w:r>
           </w:p>
         </w:tc>
@@ -41978,8 +41921,13 @@
               <w:spacing w:after="0" w:line="240" w:lineRule="auto"/>
             </w:pPr>
             <w:r>
-              <w:t>Kaan Erdogan</w:t>
-            </w:r>
+              <w:t xml:space="preserve">Dave </w:t>
+            </w:r>
+            <w:proofErr w:type="spellStart"/>
+            <w:r>
+              <w:t>Makila</w:t>
+            </w:r>
+            <w:proofErr w:type="spellEnd"/>
           </w:p>
         </w:tc>
       </w:tr>
@@ -42026,7 +41974,10 @@
               <w:spacing w:after="0" w:line="240" w:lineRule="auto"/>
             </w:pPr>
             <w:r>
-              <w:t>039</w:t>
+              <w:t>-</w:t>
+            </w:r>
+            <w:r>
+              <w:t>062</w:t>
             </w:r>
           </w:p>
         </w:tc>
@@ -42078,394 +42029,16 @@
             </w:pPr>
             <w:proofErr w:type="spellStart"/>
             <w:r>
-              <w:rPr>
-                <w:color w:val="000000"/>
-              </w:rPr>
-              <w:t>bMSC_AllNotes</w:t>
-            </w:r>
-            <w:proofErr w:type="spellEnd"/>
-          </w:p>
-        </w:tc>
-      </w:tr>
-    </w:tbl>
-    <w:p/>
-    <w:p>
-      <w:r>
-        <w:br w:type="page"/>
-      </w:r>
-    </w:p>
-    <w:tbl>
-      <w:tblPr>
-        <w:tblStyle w:val="affd"/>
-        <w:tblW w:w="9062" w:type="dxa"/>
-        <w:tblInd w:w="-108" w:type="dxa"/>
-        <w:tblBorders>
-          <w:top w:val="single" w:sz="4" w:space="0" w:color="00000A"/>
-          <w:left w:val="single" w:sz="4" w:space="0" w:color="00000A"/>
-          <w:bottom w:val="single" w:sz="4" w:space="0" w:color="00000A"/>
-          <w:right w:val="single" w:sz="4" w:space="0" w:color="00000A"/>
-          <w:insideH w:val="single" w:sz="4" w:space="0" w:color="00000A"/>
-          <w:insideV w:val="single" w:sz="4" w:space="0" w:color="00000A"/>
-        </w:tblBorders>
-        <w:tblLayout w:type="fixed"/>
-        <w:tblLook w:val="0000" w:firstRow="0" w:lastRow="0" w:firstColumn="0" w:lastColumn="0" w:noHBand="0" w:noVBand="0"/>
-      </w:tblPr>
-      <w:tblGrid>
-        <w:gridCol w:w="2767"/>
-        <w:gridCol w:w="6295"/>
-      </w:tblGrid>
-      <w:tr>
-        <w:tc>
-          <w:tcPr>
-            <w:tcW w:w="2767" w:type="dxa"/>
-            <w:tcBorders>
-              <w:top w:val="single" w:sz="4" w:space="0" w:color="00000A"/>
-              <w:left w:val="single" w:sz="4" w:space="0" w:color="00000A"/>
-              <w:bottom w:val="single" w:sz="4" w:space="0" w:color="00000A"/>
-              <w:right w:val="single" w:sz="4" w:space="0" w:color="00000A"/>
-            </w:tcBorders>
-            <w:shd w:val="clear" w:color="auto" w:fill="BFBFBF"/>
-          </w:tcPr>
-          <w:p>
-            <w:pPr>
-              <w:tabs>
-                <w:tab w:val="right" w:pos="1896"/>
-              </w:tabs>
-              <w:spacing w:after="0" w:line="240" w:lineRule="auto"/>
-              <w:rPr>
-                <w:b/>
-              </w:rPr>
-            </w:pPr>
-            <w:r>
-              <w:rPr>
-                <w:b/>
-              </w:rPr>
-              <w:lastRenderedPageBreak/>
-              <w:t>User Story-ID</w:t>
-            </w:r>
-          </w:p>
-        </w:tc>
-        <w:tc>
-          <w:tcPr>
-            <w:tcW w:w="6295" w:type="dxa"/>
-            <w:tcBorders>
-              <w:top w:val="single" w:sz="4" w:space="0" w:color="00000A"/>
-              <w:left w:val="single" w:sz="4" w:space="0" w:color="00000A"/>
-              <w:bottom w:val="single" w:sz="4" w:space="0" w:color="00000A"/>
-              <w:right w:val="single" w:sz="4" w:space="0" w:color="00000A"/>
-            </w:tcBorders>
-            <w:shd w:val="clear" w:color="auto" w:fill="auto"/>
-          </w:tcPr>
-          <w:p>
-            <w:pPr>
-              <w:spacing w:after="0" w:line="240" w:lineRule="auto"/>
-            </w:pPr>
-            <w:r>
-              <w:t>065</w:t>
-            </w:r>
-          </w:p>
-        </w:tc>
-      </w:tr>
-      <w:tr>
-        <w:tc>
-          <w:tcPr>
-            <w:tcW w:w="2767" w:type="dxa"/>
-            <w:tcBorders>
-              <w:top w:val="single" w:sz="4" w:space="0" w:color="00000A"/>
-              <w:left w:val="single" w:sz="4" w:space="0" w:color="00000A"/>
-              <w:bottom w:val="single" w:sz="4" w:space="0" w:color="00000A"/>
-              <w:right w:val="single" w:sz="4" w:space="0" w:color="00000A"/>
-            </w:tcBorders>
-            <w:shd w:val="clear" w:color="auto" w:fill="BFBFBF"/>
-          </w:tcPr>
-          <w:p>
-            <w:pPr>
-              <w:spacing w:after="0" w:line="240" w:lineRule="auto"/>
-              <w:rPr>
-                <w:b/>
-              </w:rPr>
-            </w:pPr>
-            <w:r>
-              <w:rPr>
-                <w:b/>
-              </w:rPr>
-              <w:t>User Story-Beschreibung</w:t>
-            </w:r>
-          </w:p>
-        </w:tc>
-        <w:tc>
-          <w:tcPr>
-            <w:tcW w:w="6295" w:type="dxa"/>
-            <w:tcBorders>
-              <w:top w:val="single" w:sz="4" w:space="0" w:color="00000A"/>
-              <w:left w:val="single" w:sz="4" w:space="0" w:color="00000A"/>
-              <w:bottom w:val="single" w:sz="4" w:space="0" w:color="00000A"/>
-              <w:right w:val="single" w:sz="4" w:space="0" w:color="00000A"/>
-            </w:tcBorders>
-            <w:shd w:val="clear" w:color="auto" w:fill="auto"/>
-          </w:tcPr>
-          <w:p>
-            <w:pPr>
-              <w:spacing w:after="0" w:line="240" w:lineRule="auto"/>
-            </w:pPr>
-            <w:r>
-              <w:t xml:space="preserve">Als Benutzer möchte ich </w:t>
-            </w:r>
-            <w:r>
-              <w:t>in der kompletten Notizliste nach Inhalt und Bezeichnung suchen können, um Notizen schnell finden zu können.</w:t>
-            </w:r>
-          </w:p>
-        </w:tc>
-      </w:tr>
-      <w:tr>
-        <w:tc>
-          <w:tcPr>
-            <w:tcW w:w="2767" w:type="dxa"/>
-            <w:tcBorders>
-              <w:top w:val="single" w:sz="4" w:space="0" w:color="00000A"/>
-              <w:left w:val="single" w:sz="4" w:space="0" w:color="00000A"/>
-              <w:bottom w:val="single" w:sz="4" w:space="0" w:color="00000A"/>
-              <w:right w:val="single" w:sz="4" w:space="0" w:color="00000A"/>
-            </w:tcBorders>
-            <w:shd w:val="clear" w:color="auto" w:fill="BFBFBF"/>
-          </w:tcPr>
-          <w:p>
-            <w:pPr>
-              <w:spacing w:after="0" w:line="240" w:lineRule="auto"/>
-              <w:rPr>
-                <w:b/>
-              </w:rPr>
-            </w:pPr>
-            <w:r>
-              <w:rPr>
-                <w:b/>
-              </w:rPr>
-              <w:t>Geschätzter Realisierungsaufwand</w:t>
-            </w:r>
-          </w:p>
-        </w:tc>
-        <w:tc>
-          <w:tcPr>
-            <w:tcW w:w="6295" w:type="dxa"/>
-            <w:tcBorders>
-              <w:top w:val="single" w:sz="4" w:space="0" w:color="00000A"/>
-              <w:left w:val="single" w:sz="4" w:space="0" w:color="00000A"/>
-              <w:bottom w:val="single" w:sz="4" w:space="0" w:color="00000A"/>
-              <w:right w:val="single" w:sz="4" w:space="0" w:color="00000A"/>
-            </w:tcBorders>
-            <w:shd w:val="clear" w:color="auto" w:fill="auto"/>
-          </w:tcPr>
-          <w:p>
-            <w:pPr>
-              <w:spacing w:after="0" w:line="240" w:lineRule="auto"/>
-            </w:pPr>
-            <w:r>
-              <w:t>3</w:t>
-            </w:r>
-            <w:r>
-              <w:t>h</w:t>
-            </w:r>
-          </w:p>
-        </w:tc>
-      </w:tr>
-      <w:tr>
-        <w:tc>
-          <w:tcPr>
-            <w:tcW w:w="2767" w:type="dxa"/>
-            <w:tcBorders>
-              <w:top w:val="single" w:sz="4" w:space="0" w:color="00000A"/>
-              <w:left w:val="single" w:sz="4" w:space="0" w:color="00000A"/>
-              <w:bottom w:val="single" w:sz="4" w:space="0" w:color="00000A"/>
-              <w:right w:val="single" w:sz="4" w:space="0" w:color="00000A"/>
-            </w:tcBorders>
-            <w:shd w:val="clear" w:color="auto" w:fill="BFBFBF"/>
-          </w:tcPr>
-          <w:p>
-            <w:pPr>
-              <w:spacing w:after="0" w:line="240" w:lineRule="auto"/>
-              <w:rPr>
-                <w:b/>
-              </w:rPr>
-            </w:pPr>
-            <w:r>
-              <w:rPr>
-                <w:b/>
-              </w:rPr>
-              <w:t>Priorität</w:t>
-            </w:r>
-          </w:p>
-        </w:tc>
-        <w:tc>
-          <w:tcPr>
-            <w:tcW w:w="6295" w:type="dxa"/>
-            <w:tcBorders>
-              <w:top w:val="single" w:sz="4" w:space="0" w:color="00000A"/>
-              <w:left w:val="single" w:sz="4" w:space="0" w:color="00000A"/>
-              <w:bottom w:val="single" w:sz="4" w:space="0" w:color="00000A"/>
-              <w:right w:val="single" w:sz="4" w:space="0" w:color="00000A"/>
-            </w:tcBorders>
-            <w:shd w:val="clear" w:color="auto" w:fill="auto"/>
-          </w:tcPr>
-          <w:p>
-            <w:pPr>
-              <w:spacing w:after="0" w:line="240" w:lineRule="auto"/>
-            </w:pPr>
-            <w:r>
-              <w:t>mittel</w:t>
-            </w:r>
-          </w:p>
-        </w:tc>
-      </w:tr>
-      <w:tr>
-        <w:tc>
-          <w:tcPr>
-            <w:tcW w:w="2767" w:type="dxa"/>
-            <w:tcBorders>
-              <w:top w:val="single" w:sz="4" w:space="0" w:color="00000A"/>
-              <w:left w:val="single" w:sz="4" w:space="0" w:color="00000A"/>
-              <w:bottom w:val="single" w:sz="4" w:space="0" w:color="00000A"/>
-              <w:right w:val="single" w:sz="4" w:space="0" w:color="00000A"/>
-            </w:tcBorders>
-            <w:shd w:val="clear" w:color="auto" w:fill="BFBFBF"/>
-          </w:tcPr>
-          <w:p>
-            <w:pPr>
-              <w:spacing w:after="0" w:line="240" w:lineRule="auto"/>
-              <w:rPr>
-                <w:b/>
-              </w:rPr>
-            </w:pPr>
-            <w:r>
-              <w:rPr>
-                <w:b/>
-              </w:rPr>
-              <w:t>Autor(en)</w:t>
-            </w:r>
-          </w:p>
-        </w:tc>
-        <w:tc>
-          <w:tcPr>
-            <w:tcW w:w="6295" w:type="dxa"/>
-            <w:tcBorders>
-              <w:top w:val="single" w:sz="4" w:space="0" w:color="00000A"/>
-              <w:left w:val="single" w:sz="4" w:space="0" w:color="00000A"/>
-              <w:bottom w:val="single" w:sz="4" w:space="0" w:color="00000A"/>
-              <w:right w:val="single" w:sz="4" w:space="0" w:color="00000A"/>
-            </w:tcBorders>
-            <w:shd w:val="clear" w:color="auto" w:fill="auto"/>
-          </w:tcPr>
-          <w:p>
-            <w:pPr>
-              <w:spacing w:after="0" w:line="240" w:lineRule="auto"/>
-            </w:pPr>
-            <w:r>
-              <w:t>Kaan Erdogan</w:t>
-            </w:r>
-          </w:p>
-        </w:tc>
-      </w:tr>
-      <w:tr>
-        <w:tc>
-          <w:tcPr>
-            <w:tcW w:w="2767" w:type="dxa"/>
-            <w:tcBorders>
-              <w:top w:val="single" w:sz="4" w:space="0" w:color="00000A"/>
-              <w:left w:val="single" w:sz="4" w:space="0" w:color="00000A"/>
-              <w:bottom w:val="single" w:sz="4" w:space="0" w:color="00000A"/>
-              <w:right w:val="single" w:sz="4" w:space="0" w:color="00000A"/>
-            </w:tcBorders>
-            <w:shd w:val="clear" w:color="auto" w:fill="BFBFBF"/>
-          </w:tcPr>
-          <w:p>
-            <w:pPr>
-              <w:spacing w:after="0" w:line="240" w:lineRule="auto"/>
-              <w:rPr>
-                <w:b/>
-              </w:rPr>
-            </w:pPr>
-            <w:r>
-              <w:rPr>
-                <w:b/>
-              </w:rPr>
-              <w:t>Abhängigkeiten zu anderen User Stories</w:t>
-            </w:r>
-          </w:p>
-        </w:tc>
-        <w:tc>
-          <w:tcPr>
-            <w:tcW w:w="6295" w:type="dxa"/>
-            <w:tcBorders>
-              <w:top w:val="single" w:sz="4" w:space="0" w:color="00000A"/>
-              <w:left w:val="single" w:sz="4" w:space="0" w:color="00000A"/>
-              <w:bottom w:val="single" w:sz="4" w:space="0" w:color="00000A"/>
-              <w:right w:val="single" w:sz="4" w:space="0" w:color="00000A"/>
-            </w:tcBorders>
-            <w:shd w:val="clear" w:color="auto" w:fill="auto"/>
-          </w:tcPr>
-          <w:p>
-            <w:pPr>
-              <w:spacing w:after="0" w:line="240" w:lineRule="auto"/>
-            </w:pPr>
-            <w:r>
-              <w:t>06</w:t>
-            </w:r>
-            <w:r>
-              <w:t>4</w:t>
-            </w:r>
-          </w:p>
-        </w:tc>
-      </w:tr>
-      <w:tr>
-        <w:tc>
-          <w:tcPr>
-            <w:tcW w:w="2767" w:type="dxa"/>
-            <w:tcBorders>
-              <w:top w:val="single" w:sz="4" w:space="0" w:color="00000A"/>
-              <w:left w:val="single" w:sz="4" w:space="0" w:color="00000A"/>
-              <w:bottom w:val="single" w:sz="4" w:space="0" w:color="00000A"/>
-              <w:right w:val="single" w:sz="4" w:space="0" w:color="00000A"/>
-            </w:tcBorders>
-            <w:shd w:val="clear" w:color="auto" w:fill="BFBFBF"/>
-          </w:tcPr>
-          <w:p>
-            <w:pPr>
-              <w:spacing w:after="0" w:line="240" w:lineRule="auto"/>
-              <w:rPr>
-                <w:b/>
-              </w:rPr>
-            </w:pPr>
-            <w:r>
-              <w:rPr>
-                <w:b/>
-              </w:rPr>
-              <w:t>Zugehörige Szenarien</w:t>
-            </w:r>
-          </w:p>
-        </w:tc>
-        <w:tc>
-          <w:tcPr>
-            <w:tcW w:w="6295" w:type="dxa"/>
-            <w:tcBorders>
-              <w:top w:val="single" w:sz="4" w:space="0" w:color="00000A"/>
-              <w:left w:val="single" w:sz="4" w:space="0" w:color="00000A"/>
-              <w:bottom w:val="single" w:sz="4" w:space="0" w:color="00000A"/>
-              <w:right w:val="single" w:sz="4" w:space="0" w:color="00000A"/>
-            </w:tcBorders>
-            <w:shd w:val="clear" w:color="auto" w:fill="auto"/>
-          </w:tcPr>
-          <w:p>
-            <w:pPr>
-              <w:spacing w:after="0" w:line="240" w:lineRule="auto"/>
-              <w:rPr>
-                <w:color w:val="000000"/>
-              </w:rPr>
-            </w:pPr>
-            <w:proofErr w:type="spellStart"/>
-            <w:r>
-              <w:rPr>
-                <w:color w:val="000000"/>
-              </w:rPr>
-              <w:t>bMSC_AllNotes</w:t>
+              <w:t>bMSC_</w:t>
+            </w:r>
+            <w:r>
+              <w:t>Create</w:t>
+            </w:r>
+            <w:r>
+              <w:t>Exam</w:t>
+            </w:r>
+            <w:r>
+              <w:t>Student</w:t>
             </w:r>
             <w:proofErr w:type="spellEnd"/>
           </w:p>
@@ -42539,7 +42112,10 @@
               <w:spacing w:after="0" w:line="240" w:lineRule="auto"/>
             </w:pPr>
             <w:r>
-              <w:t>066</w:t>
+              <w:t>06</w:t>
+            </w:r>
+            <w:r>
+              <w:t>5</w:t>
             </w:r>
           </w:p>
         </w:tc>
@@ -42587,7 +42163,7 @@
               <w:spacing w:after="0" w:line="240" w:lineRule="auto"/>
             </w:pPr>
             <w:r>
-              <w:t>Als Benutzer möchte ich eine Liste zur Änderungshistorie aufrufen können, um Änderungen in den Notizen dokumentiert zu haben.</w:t>
+              <w:t>Als Benutzer möchte ich vorhandene Bewertungsformulare für Studenten bearbeiten können, um Informationen aktuell zu halten.</w:t>
             </w:r>
           </w:p>
         </w:tc>
@@ -42635,7 +42211,10 @@
               <w:spacing w:after="0" w:line="240" w:lineRule="auto"/>
             </w:pPr>
             <w:r>
-              <w:t>6h</w:t>
+              <w:t>4</w:t>
+            </w:r>
+            <w:r>
+              <w:t>h</w:t>
             </w:r>
           </w:p>
         </w:tc>
@@ -42731,6 +42310,399 @@
               <w:spacing w:after="0" w:line="240" w:lineRule="auto"/>
             </w:pPr>
             <w:r>
+              <w:t xml:space="preserve">Dave </w:t>
+            </w:r>
+            <w:proofErr w:type="spellStart"/>
+            <w:r>
+              <w:t>Makila</w:t>
+            </w:r>
+            <w:proofErr w:type="spellEnd"/>
+          </w:p>
+        </w:tc>
+      </w:tr>
+      <w:tr>
+        <w:tc>
+          <w:tcPr>
+            <w:tcW w:w="2767" w:type="dxa"/>
+            <w:tcBorders>
+              <w:top w:val="single" w:sz="4" w:space="0" w:color="00000A"/>
+              <w:left w:val="single" w:sz="4" w:space="0" w:color="00000A"/>
+              <w:bottom w:val="single" w:sz="4" w:space="0" w:color="00000A"/>
+              <w:right w:val="single" w:sz="4" w:space="0" w:color="00000A"/>
+            </w:tcBorders>
+            <w:shd w:val="clear" w:color="auto" w:fill="BFBFBF"/>
+          </w:tcPr>
+          <w:p>
+            <w:pPr>
+              <w:spacing w:after="0" w:line="240" w:lineRule="auto"/>
+              <w:rPr>
+                <w:b/>
+              </w:rPr>
+            </w:pPr>
+            <w:r>
+              <w:rPr>
+                <w:b/>
+              </w:rPr>
+              <w:t>Abhängigkeiten zu anderen User Stories</w:t>
+            </w:r>
+          </w:p>
+        </w:tc>
+        <w:tc>
+          <w:tcPr>
+            <w:tcW w:w="6295" w:type="dxa"/>
+            <w:tcBorders>
+              <w:top w:val="single" w:sz="4" w:space="0" w:color="00000A"/>
+              <w:left w:val="single" w:sz="4" w:space="0" w:color="00000A"/>
+              <w:bottom w:val="single" w:sz="4" w:space="0" w:color="00000A"/>
+              <w:right w:val="single" w:sz="4" w:space="0" w:color="00000A"/>
+            </w:tcBorders>
+            <w:shd w:val="clear" w:color="auto" w:fill="auto"/>
+          </w:tcPr>
+          <w:p>
+            <w:pPr>
+              <w:spacing w:after="0" w:line="240" w:lineRule="auto"/>
+            </w:pPr>
+            <w:r>
+              <w:t xml:space="preserve">062, </w:t>
+            </w:r>
+            <w:bookmarkStart w:id="15" w:name="_GoBack"/>
+            <w:bookmarkEnd w:id="15"/>
+            <w:r>
+              <w:t>06</w:t>
+            </w:r>
+            <w:r>
+              <w:t>4</w:t>
+            </w:r>
+          </w:p>
+        </w:tc>
+      </w:tr>
+      <w:tr>
+        <w:tc>
+          <w:tcPr>
+            <w:tcW w:w="2767" w:type="dxa"/>
+            <w:tcBorders>
+              <w:top w:val="single" w:sz="4" w:space="0" w:color="00000A"/>
+              <w:left w:val="single" w:sz="4" w:space="0" w:color="00000A"/>
+              <w:bottom w:val="single" w:sz="4" w:space="0" w:color="00000A"/>
+              <w:right w:val="single" w:sz="4" w:space="0" w:color="00000A"/>
+            </w:tcBorders>
+            <w:shd w:val="clear" w:color="auto" w:fill="BFBFBF"/>
+          </w:tcPr>
+          <w:p>
+            <w:pPr>
+              <w:spacing w:after="0" w:line="240" w:lineRule="auto"/>
+              <w:rPr>
+                <w:b/>
+              </w:rPr>
+            </w:pPr>
+            <w:r>
+              <w:rPr>
+                <w:b/>
+              </w:rPr>
+              <w:t>Zugehörige Szenarien</w:t>
+            </w:r>
+          </w:p>
+        </w:tc>
+        <w:tc>
+          <w:tcPr>
+            <w:tcW w:w="6295" w:type="dxa"/>
+            <w:tcBorders>
+              <w:top w:val="single" w:sz="4" w:space="0" w:color="00000A"/>
+              <w:left w:val="single" w:sz="4" w:space="0" w:color="00000A"/>
+              <w:bottom w:val="single" w:sz="4" w:space="0" w:color="00000A"/>
+              <w:right w:val="single" w:sz="4" w:space="0" w:color="00000A"/>
+            </w:tcBorders>
+            <w:shd w:val="clear" w:color="auto" w:fill="auto"/>
+          </w:tcPr>
+          <w:p>
+            <w:pPr>
+              <w:spacing w:after="0" w:line="240" w:lineRule="auto"/>
+              <w:rPr>
+                <w:color w:val="000000"/>
+              </w:rPr>
+            </w:pPr>
+            <w:proofErr w:type="spellStart"/>
+            <w:r>
+              <w:t>bMSC_</w:t>
+            </w:r>
+            <w:r>
+              <w:t>Edit</w:t>
+            </w:r>
+            <w:r>
+              <w:t>ExamStudent</w:t>
+            </w:r>
+            <w:proofErr w:type="spellEnd"/>
+          </w:p>
+        </w:tc>
+      </w:tr>
+    </w:tbl>
+    <w:p/>
+    <w:p/>
+    <w:p/>
+    <w:tbl>
+      <w:tblPr>
+        <w:tblStyle w:val="affd"/>
+        <w:tblW w:w="9062" w:type="dxa"/>
+        <w:tblInd w:w="-108" w:type="dxa"/>
+        <w:tblBorders>
+          <w:top w:val="single" w:sz="4" w:space="0" w:color="00000A"/>
+          <w:left w:val="single" w:sz="4" w:space="0" w:color="00000A"/>
+          <w:bottom w:val="single" w:sz="4" w:space="0" w:color="00000A"/>
+          <w:right w:val="single" w:sz="4" w:space="0" w:color="00000A"/>
+          <w:insideH w:val="single" w:sz="4" w:space="0" w:color="00000A"/>
+          <w:insideV w:val="single" w:sz="4" w:space="0" w:color="00000A"/>
+        </w:tblBorders>
+        <w:tblLayout w:type="fixed"/>
+        <w:tblLook w:val="0000" w:firstRow="0" w:lastRow="0" w:firstColumn="0" w:lastColumn="0" w:noHBand="0" w:noVBand="0"/>
+      </w:tblPr>
+      <w:tblGrid>
+        <w:gridCol w:w="2767"/>
+        <w:gridCol w:w="6295"/>
+      </w:tblGrid>
+      <w:tr>
+        <w:tc>
+          <w:tcPr>
+            <w:tcW w:w="2767" w:type="dxa"/>
+            <w:tcBorders>
+              <w:top w:val="single" w:sz="4" w:space="0" w:color="00000A"/>
+              <w:left w:val="single" w:sz="4" w:space="0" w:color="00000A"/>
+              <w:bottom w:val="single" w:sz="4" w:space="0" w:color="00000A"/>
+              <w:right w:val="single" w:sz="4" w:space="0" w:color="00000A"/>
+            </w:tcBorders>
+            <w:shd w:val="clear" w:color="auto" w:fill="BFBFBF"/>
+          </w:tcPr>
+          <w:p>
+            <w:pPr>
+              <w:tabs>
+                <w:tab w:val="right" w:pos="1896"/>
+              </w:tabs>
+              <w:spacing w:after="0" w:line="240" w:lineRule="auto"/>
+              <w:rPr>
+                <w:b/>
+              </w:rPr>
+            </w:pPr>
+            <w:r>
+              <w:rPr>
+                <w:b/>
+              </w:rPr>
+              <w:t>User Story-ID</w:t>
+            </w:r>
+          </w:p>
+        </w:tc>
+        <w:tc>
+          <w:tcPr>
+            <w:tcW w:w="6295" w:type="dxa"/>
+            <w:tcBorders>
+              <w:top w:val="single" w:sz="4" w:space="0" w:color="00000A"/>
+              <w:left w:val="single" w:sz="4" w:space="0" w:color="00000A"/>
+              <w:bottom w:val="single" w:sz="4" w:space="0" w:color="00000A"/>
+              <w:right w:val="single" w:sz="4" w:space="0" w:color="00000A"/>
+            </w:tcBorders>
+            <w:shd w:val="clear" w:color="auto" w:fill="auto"/>
+          </w:tcPr>
+          <w:p>
+            <w:pPr>
+              <w:spacing w:after="0" w:line="240" w:lineRule="auto"/>
+            </w:pPr>
+            <w:r>
+              <w:t>06</w:t>
+            </w:r>
+            <w:r>
+              <w:t>6</w:t>
+            </w:r>
+          </w:p>
+        </w:tc>
+      </w:tr>
+      <w:tr>
+        <w:tc>
+          <w:tcPr>
+            <w:tcW w:w="2767" w:type="dxa"/>
+            <w:tcBorders>
+              <w:top w:val="single" w:sz="4" w:space="0" w:color="00000A"/>
+              <w:left w:val="single" w:sz="4" w:space="0" w:color="00000A"/>
+              <w:bottom w:val="single" w:sz="4" w:space="0" w:color="00000A"/>
+              <w:right w:val="single" w:sz="4" w:space="0" w:color="00000A"/>
+            </w:tcBorders>
+            <w:shd w:val="clear" w:color="auto" w:fill="BFBFBF"/>
+          </w:tcPr>
+          <w:p>
+            <w:pPr>
+              <w:spacing w:after="0" w:line="240" w:lineRule="auto"/>
+              <w:rPr>
+                <w:b/>
+              </w:rPr>
+            </w:pPr>
+            <w:r>
+              <w:rPr>
+                <w:b/>
+              </w:rPr>
+              <w:t>User Story-Beschreibung</w:t>
+            </w:r>
+          </w:p>
+        </w:tc>
+        <w:tc>
+          <w:tcPr>
+            <w:tcW w:w="6295" w:type="dxa"/>
+            <w:tcBorders>
+              <w:top w:val="single" w:sz="4" w:space="0" w:color="00000A"/>
+              <w:left w:val="single" w:sz="4" w:space="0" w:color="00000A"/>
+              <w:bottom w:val="single" w:sz="4" w:space="0" w:color="00000A"/>
+              <w:right w:val="single" w:sz="4" w:space="0" w:color="00000A"/>
+            </w:tcBorders>
+            <w:shd w:val="clear" w:color="auto" w:fill="auto"/>
+          </w:tcPr>
+          <w:p>
+            <w:pPr>
+              <w:spacing w:after="0" w:line="240" w:lineRule="auto"/>
+            </w:pPr>
+            <w:r>
+              <w:t>Als Benutzer mö</w:t>
+            </w:r>
+            <w:r>
+              <w:t>chte ich alle existierenden Notizen in einer Liste sehen können, um einen besseren Überblick zu haben.</w:t>
+            </w:r>
+          </w:p>
+        </w:tc>
+      </w:tr>
+      <w:tr>
+        <w:tc>
+          <w:tcPr>
+            <w:tcW w:w="2767" w:type="dxa"/>
+            <w:tcBorders>
+              <w:top w:val="single" w:sz="4" w:space="0" w:color="00000A"/>
+              <w:left w:val="single" w:sz="4" w:space="0" w:color="00000A"/>
+              <w:bottom w:val="single" w:sz="4" w:space="0" w:color="00000A"/>
+              <w:right w:val="single" w:sz="4" w:space="0" w:color="00000A"/>
+            </w:tcBorders>
+            <w:shd w:val="clear" w:color="auto" w:fill="BFBFBF"/>
+          </w:tcPr>
+          <w:p>
+            <w:pPr>
+              <w:spacing w:after="0" w:line="240" w:lineRule="auto"/>
+              <w:rPr>
+                <w:b/>
+              </w:rPr>
+            </w:pPr>
+            <w:r>
+              <w:rPr>
+                <w:b/>
+              </w:rPr>
+              <w:t>Geschätzter Realisierungsaufwand</w:t>
+            </w:r>
+          </w:p>
+        </w:tc>
+        <w:tc>
+          <w:tcPr>
+            <w:tcW w:w="6295" w:type="dxa"/>
+            <w:tcBorders>
+              <w:top w:val="single" w:sz="4" w:space="0" w:color="00000A"/>
+              <w:left w:val="single" w:sz="4" w:space="0" w:color="00000A"/>
+              <w:bottom w:val="single" w:sz="4" w:space="0" w:color="00000A"/>
+              <w:right w:val="single" w:sz="4" w:space="0" w:color="00000A"/>
+            </w:tcBorders>
+            <w:shd w:val="clear" w:color="auto" w:fill="auto"/>
+          </w:tcPr>
+          <w:p>
+            <w:pPr>
+              <w:spacing w:after="0" w:line="240" w:lineRule="auto"/>
+            </w:pPr>
+            <w:r>
+              <w:t>3h</w:t>
+            </w:r>
+          </w:p>
+        </w:tc>
+      </w:tr>
+      <w:tr>
+        <w:tc>
+          <w:tcPr>
+            <w:tcW w:w="2767" w:type="dxa"/>
+            <w:tcBorders>
+              <w:top w:val="single" w:sz="4" w:space="0" w:color="00000A"/>
+              <w:left w:val="single" w:sz="4" w:space="0" w:color="00000A"/>
+              <w:bottom w:val="single" w:sz="4" w:space="0" w:color="00000A"/>
+              <w:right w:val="single" w:sz="4" w:space="0" w:color="00000A"/>
+            </w:tcBorders>
+            <w:shd w:val="clear" w:color="auto" w:fill="BFBFBF"/>
+          </w:tcPr>
+          <w:p>
+            <w:pPr>
+              <w:spacing w:after="0" w:line="240" w:lineRule="auto"/>
+              <w:rPr>
+                <w:b/>
+              </w:rPr>
+            </w:pPr>
+            <w:r>
+              <w:rPr>
+                <w:b/>
+              </w:rPr>
+              <w:t>Priorität</w:t>
+            </w:r>
+          </w:p>
+        </w:tc>
+        <w:tc>
+          <w:tcPr>
+            <w:tcW w:w="6295" w:type="dxa"/>
+            <w:tcBorders>
+              <w:top w:val="single" w:sz="4" w:space="0" w:color="00000A"/>
+              <w:left w:val="single" w:sz="4" w:space="0" w:color="00000A"/>
+              <w:bottom w:val="single" w:sz="4" w:space="0" w:color="00000A"/>
+              <w:right w:val="single" w:sz="4" w:space="0" w:color="00000A"/>
+            </w:tcBorders>
+            <w:shd w:val="clear" w:color="auto" w:fill="auto"/>
+          </w:tcPr>
+          <w:p>
+            <w:pPr>
+              <w:spacing w:after="0" w:line="240" w:lineRule="auto"/>
+            </w:pPr>
+            <w:r>
+              <w:t>mittel</w:t>
+            </w:r>
+          </w:p>
+        </w:tc>
+      </w:tr>
+      <w:tr>
+        <w:tc>
+          <w:tcPr>
+            <w:tcW w:w="2767" w:type="dxa"/>
+            <w:tcBorders>
+              <w:top w:val="single" w:sz="4" w:space="0" w:color="00000A"/>
+              <w:left w:val="single" w:sz="4" w:space="0" w:color="00000A"/>
+              <w:bottom w:val="single" w:sz="4" w:space="0" w:color="00000A"/>
+              <w:right w:val="single" w:sz="4" w:space="0" w:color="00000A"/>
+            </w:tcBorders>
+            <w:shd w:val="clear" w:color="auto" w:fill="BFBFBF"/>
+          </w:tcPr>
+          <w:p>
+            <w:pPr>
+              <w:spacing w:after="0" w:line="240" w:lineRule="auto"/>
+              <w:rPr>
+                <w:b/>
+              </w:rPr>
+            </w:pPr>
+            <w:r>
+              <w:rPr>
+                <w:b/>
+              </w:rPr>
+              <w:t>Autor(en)</w:t>
+            </w:r>
+          </w:p>
+        </w:tc>
+        <w:tc>
+          <w:tcPr>
+            <w:tcW w:w="6295" w:type="dxa"/>
+            <w:tcBorders>
+              <w:top w:val="single" w:sz="4" w:space="0" w:color="00000A"/>
+              <w:left w:val="single" w:sz="4" w:space="0" w:color="00000A"/>
+              <w:bottom w:val="single" w:sz="4" w:space="0" w:color="00000A"/>
+              <w:right w:val="single" w:sz="4" w:space="0" w:color="00000A"/>
+            </w:tcBorders>
+            <w:shd w:val="clear" w:color="auto" w:fill="auto"/>
+          </w:tcPr>
+          <w:p>
+            <w:pPr>
+              <w:spacing w:after="0" w:line="240" w:lineRule="auto"/>
+            </w:pPr>
+            <w:r>
               <w:t>Kaan Erdogan</w:t>
             </w:r>
           </w:p>
@@ -42779,7 +42751,7 @@
               <w:spacing w:after="0" w:line="240" w:lineRule="auto"/>
             </w:pPr>
             <w:r>
-              <w:t>064</w:t>
+              <w:t>039</w:t>
             </w:r>
           </w:p>
         </w:tc>
@@ -42834,7 +42806,7 @@
               <w:rPr>
                 <w:color w:val="000000"/>
               </w:rPr>
-              <w:t>bMSC_NotesHistory</w:t>
+              <w:t>bMSC_AllNotes</w:t>
             </w:r>
             <w:proofErr w:type="spellEnd"/>
           </w:p>
@@ -42908,7 +42880,10 @@
               <w:spacing w:after="0" w:line="240" w:lineRule="auto"/>
             </w:pPr>
             <w:r>
-              <w:t>065</w:t>
+              <w:t>06</w:t>
+            </w:r>
+            <w:r>
+              <w:t>7</w:t>
             </w:r>
           </w:p>
         </w:tc>
@@ -42956,7 +42931,10 @@
               <w:spacing w:after="0" w:line="240" w:lineRule="auto"/>
             </w:pPr>
             <w:r>
-              <w:t>Als Benutzer möchte ich, dass die Priorisierungen in der Änderungshistorie als auch in der Notizliste farbig erkennbar sind, um auch dort die Priorisierung erkennen zu können.</w:t>
+              <w:t xml:space="preserve">Als Benutzer möchte ich </w:t>
+            </w:r>
+            <w:r>
+              <w:t>in der kompletten Notizliste nach Inhalt und Bezeichnung suchen können, um Notizen schnell finden zu können.</w:t>
             </w:r>
           </w:p>
         </w:tc>
@@ -43004,7 +42982,10 @@
               <w:spacing w:after="0" w:line="240" w:lineRule="auto"/>
             </w:pPr>
             <w:r>
-              <w:t>2h</w:t>
+              <w:t>3</w:t>
+            </w:r>
+            <w:r>
+              <w:t>h</w:t>
             </w:r>
           </w:p>
         </w:tc>
@@ -43148,7 +43129,10 @@
               <w:spacing w:after="0" w:line="240" w:lineRule="auto"/>
             </w:pPr>
             <w:r>
-              <w:t>064, 066</w:t>
+              <w:t>06</w:t>
+            </w:r>
+            <w:r>
+              <w:t>4</w:t>
             </w:r>
           </w:p>
         </w:tc>
@@ -43203,27 +43187,7 @@
               <w:rPr>
                 <w:color w:val="000000"/>
               </w:rPr>
-              <w:t>bMSC_</w:t>
-            </w:r>
-            <w:r>
-              <w:rPr>
-                <w:color w:val="000000"/>
-              </w:rPr>
-              <w:t>AllNotes</w:t>
-            </w:r>
-            <w:proofErr w:type="spellEnd"/>
-            <w:r>
-              <w:rPr>
-                <w:color w:val="000000"/>
-              </w:rPr>
-              <w:t xml:space="preserve">, </w:t>
-            </w:r>
-            <w:proofErr w:type="spellStart"/>
-            <w:r>
-              <w:rPr>
-                <w:color w:val="000000"/>
-              </w:rPr>
-              <w:t>bMSC_NotesHistory</w:t>
+              <w:t>bMSC_AllNotes</w:t>
             </w:r>
             <w:proofErr w:type="spellEnd"/>
           </w:p>
@@ -43231,8 +43195,769 @@
       </w:tr>
     </w:tbl>
     <w:p/>
+    <w:tbl>
+      <w:tblPr>
+        <w:tblStyle w:val="affd"/>
+        <w:tblW w:w="9062" w:type="dxa"/>
+        <w:tblInd w:w="-108" w:type="dxa"/>
+        <w:tblBorders>
+          <w:top w:val="single" w:sz="4" w:space="0" w:color="00000A"/>
+          <w:left w:val="single" w:sz="4" w:space="0" w:color="00000A"/>
+          <w:bottom w:val="single" w:sz="4" w:space="0" w:color="00000A"/>
+          <w:right w:val="single" w:sz="4" w:space="0" w:color="00000A"/>
+          <w:insideH w:val="single" w:sz="4" w:space="0" w:color="00000A"/>
+          <w:insideV w:val="single" w:sz="4" w:space="0" w:color="00000A"/>
+        </w:tblBorders>
+        <w:tblLayout w:type="fixed"/>
+        <w:tblLook w:val="0000" w:firstRow="0" w:lastRow="0" w:firstColumn="0" w:lastColumn="0" w:noHBand="0" w:noVBand="0"/>
+      </w:tblPr>
+      <w:tblGrid>
+        <w:gridCol w:w="2767"/>
+        <w:gridCol w:w="6295"/>
+      </w:tblGrid>
+      <w:tr>
+        <w:tc>
+          <w:tcPr>
+            <w:tcW w:w="2767" w:type="dxa"/>
+            <w:tcBorders>
+              <w:top w:val="single" w:sz="4" w:space="0" w:color="00000A"/>
+              <w:left w:val="single" w:sz="4" w:space="0" w:color="00000A"/>
+              <w:bottom w:val="single" w:sz="4" w:space="0" w:color="00000A"/>
+              <w:right w:val="single" w:sz="4" w:space="0" w:color="00000A"/>
+            </w:tcBorders>
+            <w:shd w:val="clear" w:color="auto" w:fill="BFBFBF"/>
+          </w:tcPr>
+          <w:p>
+            <w:pPr>
+              <w:tabs>
+                <w:tab w:val="right" w:pos="1896"/>
+              </w:tabs>
+              <w:spacing w:after="0" w:line="240" w:lineRule="auto"/>
+              <w:rPr>
+                <w:b/>
+              </w:rPr>
+            </w:pPr>
+            <w:r>
+              <w:rPr>
+                <w:b/>
+              </w:rPr>
+              <w:t>User Story-ID</w:t>
+            </w:r>
+          </w:p>
+        </w:tc>
+        <w:tc>
+          <w:tcPr>
+            <w:tcW w:w="6295" w:type="dxa"/>
+            <w:tcBorders>
+              <w:top w:val="single" w:sz="4" w:space="0" w:color="00000A"/>
+              <w:left w:val="single" w:sz="4" w:space="0" w:color="00000A"/>
+              <w:bottom w:val="single" w:sz="4" w:space="0" w:color="00000A"/>
+              <w:right w:val="single" w:sz="4" w:space="0" w:color="00000A"/>
+            </w:tcBorders>
+            <w:shd w:val="clear" w:color="auto" w:fill="auto"/>
+          </w:tcPr>
+          <w:p>
+            <w:pPr>
+              <w:spacing w:after="0" w:line="240" w:lineRule="auto"/>
+            </w:pPr>
+            <w:r>
+              <w:t>06</w:t>
+            </w:r>
+            <w:r>
+              <w:t>8</w:t>
+            </w:r>
+          </w:p>
+        </w:tc>
+      </w:tr>
+      <w:tr>
+        <w:tc>
+          <w:tcPr>
+            <w:tcW w:w="2767" w:type="dxa"/>
+            <w:tcBorders>
+              <w:top w:val="single" w:sz="4" w:space="0" w:color="00000A"/>
+              <w:left w:val="single" w:sz="4" w:space="0" w:color="00000A"/>
+              <w:bottom w:val="single" w:sz="4" w:space="0" w:color="00000A"/>
+              <w:right w:val="single" w:sz="4" w:space="0" w:color="00000A"/>
+            </w:tcBorders>
+            <w:shd w:val="clear" w:color="auto" w:fill="BFBFBF"/>
+          </w:tcPr>
+          <w:p>
+            <w:pPr>
+              <w:spacing w:after="0" w:line="240" w:lineRule="auto"/>
+              <w:rPr>
+                <w:b/>
+              </w:rPr>
+            </w:pPr>
+            <w:r>
+              <w:rPr>
+                <w:b/>
+              </w:rPr>
+              <w:t>User Story-Beschreibung</w:t>
+            </w:r>
+          </w:p>
+        </w:tc>
+        <w:tc>
+          <w:tcPr>
+            <w:tcW w:w="6295" w:type="dxa"/>
+            <w:tcBorders>
+              <w:top w:val="single" w:sz="4" w:space="0" w:color="00000A"/>
+              <w:left w:val="single" w:sz="4" w:space="0" w:color="00000A"/>
+              <w:bottom w:val="single" w:sz="4" w:space="0" w:color="00000A"/>
+              <w:right w:val="single" w:sz="4" w:space="0" w:color="00000A"/>
+            </w:tcBorders>
+            <w:shd w:val="clear" w:color="auto" w:fill="auto"/>
+          </w:tcPr>
+          <w:p>
+            <w:pPr>
+              <w:spacing w:after="0" w:line="240" w:lineRule="auto"/>
+            </w:pPr>
+            <w:r>
+              <w:t>Als Benutzer möchte ich eine Liste zur Änderungshistorie aufrufen können, um Änderungen in den Notizen dokumentiert zu haben.</w:t>
+            </w:r>
+          </w:p>
+        </w:tc>
+      </w:tr>
+      <w:tr>
+        <w:tc>
+          <w:tcPr>
+            <w:tcW w:w="2767" w:type="dxa"/>
+            <w:tcBorders>
+              <w:top w:val="single" w:sz="4" w:space="0" w:color="00000A"/>
+              <w:left w:val="single" w:sz="4" w:space="0" w:color="00000A"/>
+              <w:bottom w:val="single" w:sz="4" w:space="0" w:color="00000A"/>
+              <w:right w:val="single" w:sz="4" w:space="0" w:color="00000A"/>
+            </w:tcBorders>
+            <w:shd w:val="clear" w:color="auto" w:fill="BFBFBF"/>
+          </w:tcPr>
+          <w:p>
+            <w:pPr>
+              <w:spacing w:after="0" w:line="240" w:lineRule="auto"/>
+              <w:rPr>
+                <w:b/>
+              </w:rPr>
+            </w:pPr>
+            <w:r>
+              <w:rPr>
+                <w:b/>
+              </w:rPr>
+              <w:t>Geschätzter Realisierungsaufwand</w:t>
+            </w:r>
+          </w:p>
+        </w:tc>
+        <w:tc>
+          <w:tcPr>
+            <w:tcW w:w="6295" w:type="dxa"/>
+            <w:tcBorders>
+              <w:top w:val="single" w:sz="4" w:space="0" w:color="00000A"/>
+              <w:left w:val="single" w:sz="4" w:space="0" w:color="00000A"/>
+              <w:bottom w:val="single" w:sz="4" w:space="0" w:color="00000A"/>
+              <w:right w:val="single" w:sz="4" w:space="0" w:color="00000A"/>
+            </w:tcBorders>
+            <w:shd w:val="clear" w:color="auto" w:fill="auto"/>
+          </w:tcPr>
+          <w:p>
+            <w:pPr>
+              <w:spacing w:after="0" w:line="240" w:lineRule="auto"/>
+            </w:pPr>
+            <w:r>
+              <w:t>6h</w:t>
+            </w:r>
+          </w:p>
+        </w:tc>
+      </w:tr>
+      <w:tr>
+        <w:tc>
+          <w:tcPr>
+            <w:tcW w:w="2767" w:type="dxa"/>
+            <w:tcBorders>
+              <w:top w:val="single" w:sz="4" w:space="0" w:color="00000A"/>
+              <w:left w:val="single" w:sz="4" w:space="0" w:color="00000A"/>
+              <w:bottom w:val="single" w:sz="4" w:space="0" w:color="00000A"/>
+              <w:right w:val="single" w:sz="4" w:space="0" w:color="00000A"/>
+            </w:tcBorders>
+            <w:shd w:val="clear" w:color="auto" w:fill="BFBFBF"/>
+          </w:tcPr>
+          <w:p>
+            <w:pPr>
+              <w:spacing w:after="0" w:line="240" w:lineRule="auto"/>
+              <w:rPr>
+                <w:b/>
+              </w:rPr>
+            </w:pPr>
+            <w:r>
+              <w:rPr>
+                <w:b/>
+              </w:rPr>
+              <w:t>Priorität</w:t>
+            </w:r>
+          </w:p>
+        </w:tc>
+        <w:tc>
+          <w:tcPr>
+            <w:tcW w:w="6295" w:type="dxa"/>
+            <w:tcBorders>
+              <w:top w:val="single" w:sz="4" w:space="0" w:color="00000A"/>
+              <w:left w:val="single" w:sz="4" w:space="0" w:color="00000A"/>
+              <w:bottom w:val="single" w:sz="4" w:space="0" w:color="00000A"/>
+              <w:right w:val="single" w:sz="4" w:space="0" w:color="00000A"/>
+            </w:tcBorders>
+            <w:shd w:val="clear" w:color="auto" w:fill="auto"/>
+          </w:tcPr>
+          <w:p>
+            <w:pPr>
+              <w:spacing w:after="0" w:line="240" w:lineRule="auto"/>
+            </w:pPr>
+            <w:r>
+              <w:t>mittel</w:t>
+            </w:r>
+          </w:p>
+        </w:tc>
+      </w:tr>
+      <w:tr>
+        <w:tc>
+          <w:tcPr>
+            <w:tcW w:w="2767" w:type="dxa"/>
+            <w:tcBorders>
+              <w:top w:val="single" w:sz="4" w:space="0" w:color="00000A"/>
+              <w:left w:val="single" w:sz="4" w:space="0" w:color="00000A"/>
+              <w:bottom w:val="single" w:sz="4" w:space="0" w:color="00000A"/>
+              <w:right w:val="single" w:sz="4" w:space="0" w:color="00000A"/>
+            </w:tcBorders>
+            <w:shd w:val="clear" w:color="auto" w:fill="BFBFBF"/>
+          </w:tcPr>
+          <w:p>
+            <w:pPr>
+              <w:spacing w:after="0" w:line="240" w:lineRule="auto"/>
+              <w:rPr>
+                <w:b/>
+              </w:rPr>
+            </w:pPr>
+            <w:r>
+              <w:rPr>
+                <w:b/>
+              </w:rPr>
+              <w:t>Autor(en)</w:t>
+            </w:r>
+          </w:p>
+        </w:tc>
+        <w:tc>
+          <w:tcPr>
+            <w:tcW w:w="6295" w:type="dxa"/>
+            <w:tcBorders>
+              <w:top w:val="single" w:sz="4" w:space="0" w:color="00000A"/>
+              <w:left w:val="single" w:sz="4" w:space="0" w:color="00000A"/>
+              <w:bottom w:val="single" w:sz="4" w:space="0" w:color="00000A"/>
+              <w:right w:val="single" w:sz="4" w:space="0" w:color="00000A"/>
+            </w:tcBorders>
+            <w:shd w:val="clear" w:color="auto" w:fill="auto"/>
+          </w:tcPr>
+          <w:p>
+            <w:pPr>
+              <w:spacing w:after="0" w:line="240" w:lineRule="auto"/>
+            </w:pPr>
+            <w:r>
+              <w:t>Kaan Erdogan</w:t>
+            </w:r>
+          </w:p>
+        </w:tc>
+      </w:tr>
+      <w:tr>
+        <w:tc>
+          <w:tcPr>
+            <w:tcW w:w="2767" w:type="dxa"/>
+            <w:tcBorders>
+              <w:top w:val="single" w:sz="4" w:space="0" w:color="00000A"/>
+              <w:left w:val="single" w:sz="4" w:space="0" w:color="00000A"/>
+              <w:bottom w:val="single" w:sz="4" w:space="0" w:color="00000A"/>
+              <w:right w:val="single" w:sz="4" w:space="0" w:color="00000A"/>
+            </w:tcBorders>
+            <w:shd w:val="clear" w:color="auto" w:fill="BFBFBF"/>
+          </w:tcPr>
+          <w:p>
+            <w:pPr>
+              <w:spacing w:after="0" w:line="240" w:lineRule="auto"/>
+              <w:rPr>
+                <w:b/>
+              </w:rPr>
+            </w:pPr>
+            <w:r>
+              <w:rPr>
+                <w:b/>
+              </w:rPr>
+              <w:t>Abhängigkeiten zu anderen User Stories</w:t>
+            </w:r>
+          </w:p>
+        </w:tc>
+        <w:tc>
+          <w:tcPr>
+            <w:tcW w:w="6295" w:type="dxa"/>
+            <w:tcBorders>
+              <w:top w:val="single" w:sz="4" w:space="0" w:color="00000A"/>
+              <w:left w:val="single" w:sz="4" w:space="0" w:color="00000A"/>
+              <w:bottom w:val="single" w:sz="4" w:space="0" w:color="00000A"/>
+              <w:right w:val="single" w:sz="4" w:space="0" w:color="00000A"/>
+            </w:tcBorders>
+            <w:shd w:val="clear" w:color="auto" w:fill="auto"/>
+          </w:tcPr>
+          <w:p>
+            <w:pPr>
+              <w:spacing w:after="0" w:line="240" w:lineRule="auto"/>
+            </w:pPr>
+            <w:r>
+              <w:t>064</w:t>
+            </w:r>
+          </w:p>
+        </w:tc>
+      </w:tr>
+      <w:tr>
+        <w:tc>
+          <w:tcPr>
+            <w:tcW w:w="2767" w:type="dxa"/>
+            <w:tcBorders>
+              <w:top w:val="single" w:sz="4" w:space="0" w:color="00000A"/>
+              <w:left w:val="single" w:sz="4" w:space="0" w:color="00000A"/>
+              <w:bottom w:val="single" w:sz="4" w:space="0" w:color="00000A"/>
+              <w:right w:val="single" w:sz="4" w:space="0" w:color="00000A"/>
+            </w:tcBorders>
+            <w:shd w:val="clear" w:color="auto" w:fill="BFBFBF"/>
+          </w:tcPr>
+          <w:p>
+            <w:pPr>
+              <w:spacing w:after="0" w:line="240" w:lineRule="auto"/>
+              <w:rPr>
+                <w:b/>
+              </w:rPr>
+            </w:pPr>
+            <w:r>
+              <w:rPr>
+                <w:b/>
+              </w:rPr>
+              <w:t>Zugehörige Szenarien</w:t>
+            </w:r>
+          </w:p>
+        </w:tc>
+        <w:tc>
+          <w:tcPr>
+            <w:tcW w:w="6295" w:type="dxa"/>
+            <w:tcBorders>
+              <w:top w:val="single" w:sz="4" w:space="0" w:color="00000A"/>
+              <w:left w:val="single" w:sz="4" w:space="0" w:color="00000A"/>
+              <w:bottom w:val="single" w:sz="4" w:space="0" w:color="00000A"/>
+              <w:right w:val="single" w:sz="4" w:space="0" w:color="00000A"/>
+            </w:tcBorders>
+            <w:shd w:val="clear" w:color="auto" w:fill="auto"/>
+          </w:tcPr>
+          <w:p>
+            <w:pPr>
+              <w:spacing w:after="0" w:line="240" w:lineRule="auto"/>
+              <w:rPr>
+                <w:color w:val="000000"/>
+              </w:rPr>
+            </w:pPr>
+            <w:proofErr w:type="spellStart"/>
+            <w:r>
+              <w:rPr>
+                <w:color w:val="000000"/>
+              </w:rPr>
+              <w:t>bMSC_NotesHistory</w:t>
+            </w:r>
+            <w:proofErr w:type="spellEnd"/>
+          </w:p>
+        </w:tc>
+      </w:tr>
+    </w:tbl>
     <w:p/>
-    <w:p/>
+    <w:tbl>
+      <w:tblPr>
+        <w:tblStyle w:val="affd"/>
+        <w:tblW w:w="9062" w:type="dxa"/>
+        <w:tblInd w:w="-108" w:type="dxa"/>
+        <w:tblBorders>
+          <w:top w:val="single" w:sz="4" w:space="0" w:color="00000A"/>
+          <w:left w:val="single" w:sz="4" w:space="0" w:color="00000A"/>
+          <w:bottom w:val="single" w:sz="4" w:space="0" w:color="00000A"/>
+          <w:right w:val="single" w:sz="4" w:space="0" w:color="00000A"/>
+          <w:insideH w:val="single" w:sz="4" w:space="0" w:color="00000A"/>
+          <w:insideV w:val="single" w:sz="4" w:space="0" w:color="00000A"/>
+        </w:tblBorders>
+        <w:tblLayout w:type="fixed"/>
+        <w:tblLook w:val="0000" w:firstRow="0" w:lastRow="0" w:firstColumn="0" w:lastColumn="0" w:noHBand="0" w:noVBand="0"/>
+      </w:tblPr>
+      <w:tblGrid>
+        <w:gridCol w:w="2767"/>
+        <w:gridCol w:w="6295"/>
+      </w:tblGrid>
+      <w:tr>
+        <w:tc>
+          <w:tcPr>
+            <w:tcW w:w="2767" w:type="dxa"/>
+            <w:tcBorders>
+              <w:top w:val="single" w:sz="4" w:space="0" w:color="00000A"/>
+              <w:left w:val="single" w:sz="4" w:space="0" w:color="00000A"/>
+              <w:bottom w:val="single" w:sz="4" w:space="0" w:color="00000A"/>
+              <w:right w:val="single" w:sz="4" w:space="0" w:color="00000A"/>
+            </w:tcBorders>
+            <w:shd w:val="clear" w:color="auto" w:fill="BFBFBF"/>
+          </w:tcPr>
+          <w:p>
+            <w:pPr>
+              <w:tabs>
+                <w:tab w:val="right" w:pos="1896"/>
+              </w:tabs>
+              <w:spacing w:after="0" w:line="240" w:lineRule="auto"/>
+              <w:rPr>
+                <w:b/>
+              </w:rPr>
+            </w:pPr>
+            <w:r>
+              <w:rPr>
+                <w:b/>
+              </w:rPr>
+              <w:t>User Story-ID</w:t>
+            </w:r>
+          </w:p>
+        </w:tc>
+        <w:tc>
+          <w:tcPr>
+            <w:tcW w:w="6295" w:type="dxa"/>
+            <w:tcBorders>
+              <w:top w:val="single" w:sz="4" w:space="0" w:color="00000A"/>
+              <w:left w:val="single" w:sz="4" w:space="0" w:color="00000A"/>
+              <w:bottom w:val="single" w:sz="4" w:space="0" w:color="00000A"/>
+              <w:right w:val="single" w:sz="4" w:space="0" w:color="00000A"/>
+            </w:tcBorders>
+            <w:shd w:val="clear" w:color="auto" w:fill="auto"/>
+          </w:tcPr>
+          <w:p>
+            <w:pPr>
+              <w:spacing w:after="0" w:line="240" w:lineRule="auto"/>
+            </w:pPr>
+            <w:r>
+              <w:t>06</w:t>
+            </w:r>
+            <w:r>
+              <w:t>9</w:t>
+            </w:r>
+          </w:p>
+        </w:tc>
+      </w:tr>
+      <w:tr>
+        <w:tc>
+          <w:tcPr>
+            <w:tcW w:w="2767" w:type="dxa"/>
+            <w:tcBorders>
+              <w:top w:val="single" w:sz="4" w:space="0" w:color="00000A"/>
+              <w:left w:val="single" w:sz="4" w:space="0" w:color="00000A"/>
+              <w:bottom w:val="single" w:sz="4" w:space="0" w:color="00000A"/>
+              <w:right w:val="single" w:sz="4" w:space="0" w:color="00000A"/>
+            </w:tcBorders>
+            <w:shd w:val="clear" w:color="auto" w:fill="BFBFBF"/>
+          </w:tcPr>
+          <w:p>
+            <w:pPr>
+              <w:spacing w:after="0" w:line="240" w:lineRule="auto"/>
+              <w:rPr>
+                <w:b/>
+              </w:rPr>
+            </w:pPr>
+            <w:r>
+              <w:rPr>
+                <w:b/>
+              </w:rPr>
+              <w:t>User Story-Beschreibung</w:t>
+            </w:r>
+          </w:p>
+        </w:tc>
+        <w:tc>
+          <w:tcPr>
+            <w:tcW w:w="6295" w:type="dxa"/>
+            <w:tcBorders>
+              <w:top w:val="single" w:sz="4" w:space="0" w:color="00000A"/>
+              <w:left w:val="single" w:sz="4" w:space="0" w:color="00000A"/>
+              <w:bottom w:val="single" w:sz="4" w:space="0" w:color="00000A"/>
+              <w:right w:val="single" w:sz="4" w:space="0" w:color="00000A"/>
+            </w:tcBorders>
+            <w:shd w:val="clear" w:color="auto" w:fill="auto"/>
+          </w:tcPr>
+          <w:p>
+            <w:pPr>
+              <w:spacing w:after="0" w:line="240" w:lineRule="auto"/>
+            </w:pPr>
+            <w:r>
+              <w:t>Als Benutzer möchte ich, dass die Priorisierungen in der Änderungshistorie als auch in der Notizliste farbig erkennbar sind, um auch dort die Priorisierung erkennen zu können.</w:t>
+            </w:r>
+          </w:p>
+        </w:tc>
+      </w:tr>
+      <w:tr>
+        <w:tc>
+          <w:tcPr>
+            <w:tcW w:w="2767" w:type="dxa"/>
+            <w:tcBorders>
+              <w:top w:val="single" w:sz="4" w:space="0" w:color="00000A"/>
+              <w:left w:val="single" w:sz="4" w:space="0" w:color="00000A"/>
+              <w:bottom w:val="single" w:sz="4" w:space="0" w:color="00000A"/>
+              <w:right w:val="single" w:sz="4" w:space="0" w:color="00000A"/>
+            </w:tcBorders>
+            <w:shd w:val="clear" w:color="auto" w:fill="BFBFBF"/>
+          </w:tcPr>
+          <w:p>
+            <w:pPr>
+              <w:spacing w:after="0" w:line="240" w:lineRule="auto"/>
+              <w:rPr>
+                <w:b/>
+              </w:rPr>
+            </w:pPr>
+            <w:r>
+              <w:rPr>
+                <w:b/>
+              </w:rPr>
+              <w:t>Geschätzter Realisierungsaufwand</w:t>
+            </w:r>
+          </w:p>
+        </w:tc>
+        <w:tc>
+          <w:tcPr>
+            <w:tcW w:w="6295" w:type="dxa"/>
+            <w:tcBorders>
+              <w:top w:val="single" w:sz="4" w:space="0" w:color="00000A"/>
+              <w:left w:val="single" w:sz="4" w:space="0" w:color="00000A"/>
+              <w:bottom w:val="single" w:sz="4" w:space="0" w:color="00000A"/>
+              <w:right w:val="single" w:sz="4" w:space="0" w:color="00000A"/>
+            </w:tcBorders>
+            <w:shd w:val="clear" w:color="auto" w:fill="auto"/>
+          </w:tcPr>
+          <w:p>
+            <w:pPr>
+              <w:spacing w:after="0" w:line="240" w:lineRule="auto"/>
+            </w:pPr>
+            <w:r>
+              <w:t>2h</w:t>
+            </w:r>
+          </w:p>
+        </w:tc>
+      </w:tr>
+      <w:tr>
+        <w:tc>
+          <w:tcPr>
+            <w:tcW w:w="2767" w:type="dxa"/>
+            <w:tcBorders>
+              <w:top w:val="single" w:sz="4" w:space="0" w:color="00000A"/>
+              <w:left w:val="single" w:sz="4" w:space="0" w:color="00000A"/>
+              <w:bottom w:val="single" w:sz="4" w:space="0" w:color="00000A"/>
+              <w:right w:val="single" w:sz="4" w:space="0" w:color="00000A"/>
+            </w:tcBorders>
+            <w:shd w:val="clear" w:color="auto" w:fill="BFBFBF"/>
+          </w:tcPr>
+          <w:p>
+            <w:pPr>
+              <w:spacing w:after="0" w:line="240" w:lineRule="auto"/>
+              <w:rPr>
+                <w:b/>
+              </w:rPr>
+            </w:pPr>
+            <w:r>
+              <w:rPr>
+                <w:b/>
+              </w:rPr>
+              <w:t>Priorität</w:t>
+            </w:r>
+          </w:p>
+        </w:tc>
+        <w:tc>
+          <w:tcPr>
+            <w:tcW w:w="6295" w:type="dxa"/>
+            <w:tcBorders>
+              <w:top w:val="single" w:sz="4" w:space="0" w:color="00000A"/>
+              <w:left w:val="single" w:sz="4" w:space="0" w:color="00000A"/>
+              <w:bottom w:val="single" w:sz="4" w:space="0" w:color="00000A"/>
+              <w:right w:val="single" w:sz="4" w:space="0" w:color="00000A"/>
+            </w:tcBorders>
+            <w:shd w:val="clear" w:color="auto" w:fill="auto"/>
+          </w:tcPr>
+          <w:p>
+            <w:pPr>
+              <w:spacing w:after="0" w:line="240" w:lineRule="auto"/>
+            </w:pPr>
+            <w:r>
+              <w:t>mittel</w:t>
+            </w:r>
+          </w:p>
+        </w:tc>
+      </w:tr>
+      <w:tr>
+        <w:tc>
+          <w:tcPr>
+            <w:tcW w:w="2767" w:type="dxa"/>
+            <w:tcBorders>
+              <w:top w:val="single" w:sz="4" w:space="0" w:color="00000A"/>
+              <w:left w:val="single" w:sz="4" w:space="0" w:color="00000A"/>
+              <w:bottom w:val="single" w:sz="4" w:space="0" w:color="00000A"/>
+              <w:right w:val="single" w:sz="4" w:space="0" w:color="00000A"/>
+            </w:tcBorders>
+            <w:shd w:val="clear" w:color="auto" w:fill="BFBFBF"/>
+          </w:tcPr>
+          <w:p>
+            <w:pPr>
+              <w:spacing w:after="0" w:line="240" w:lineRule="auto"/>
+              <w:rPr>
+                <w:b/>
+              </w:rPr>
+            </w:pPr>
+            <w:r>
+              <w:rPr>
+                <w:b/>
+              </w:rPr>
+              <w:t>Autor(en)</w:t>
+            </w:r>
+          </w:p>
+        </w:tc>
+        <w:tc>
+          <w:tcPr>
+            <w:tcW w:w="6295" w:type="dxa"/>
+            <w:tcBorders>
+              <w:top w:val="single" w:sz="4" w:space="0" w:color="00000A"/>
+              <w:left w:val="single" w:sz="4" w:space="0" w:color="00000A"/>
+              <w:bottom w:val="single" w:sz="4" w:space="0" w:color="00000A"/>
+              <w:right w:val="single" w:sz="4" w:space="0" w:color="00000A"/>
+            </w:tcBorders>
+            <w:shd w:val="clear" w:color="auto" w:fill="auto"/>
+          </w:tcPr>
+          <w:p>
+            <w:pPr>
+              <w:spacing w:after="0" w:line="240" w:lineRule="auto"/>
+            </w:pPr>
+            <w:r>
+              <w:t>Kaan Erdogan</w:t>
+            </w:r>
+          </w:p>
+        </w:tc>
+      </w:tr>
+      <w:tr>
+        <w:tc>
+          <w:tcPr>
+            <w:tcW w:w="2767" w:type="dxa"/>
+            <w:tcBorders>
+              <w:top w:val="single" w:sz="4" w:space="0" w:color="00000A"/>
+              <w:left w:val="single" w:sz="4" w:space="0" w:color="00000A"/>
+              <w:bottom w:val="single" w:sz="4" w:space="0" w:color="00000A"/>
+              <w:right w:val="single" w:sz="4" w:space="0" w:color="00000A"/>
+            </w:tcBorders>
+            <w:shd w:val="clear" w:color="auto" w:fill="BFBFBF"/>
+          </w:tcPr>
+          <w:p>
+            <w:pPr>
+              <w:spacing w:after="0" w:line="240" w:lineRule="auto"/>
+              <w:rPr>
+                <w:b/>
+              </w:rPr>
+            </w:pPr>
+            <w:r>
+              <w:rPr>
+                <w:b/>
+              </w:rPr>
+              <w:t>Abhängigkeiten zu anderen User Stories</w:t>
+            </w:r>
+          </w:p>
+        </w:tc>
+        <w:tc>
+          <w:tcPr>
+            <w:tcW w:w="6295" w:type="dxa"/>
+            <w:tcBorders>
+              <w:top w:val="single" w:sz="4" w:space="0" w:color="00000A"/>
+              <w:left w:val="single" w:sz="4" w:space="0" w:color="00000A"/>
+              <w:bottom w:val="single" w:sz="4" w:space="0" w:color="00000A"/>
+              <w:right w:val="single" w:sz="4" w:space="0" w:color="00000A"/>
+            </w:tcBorders>
+            <w:shd w:val="clear" w:color="auto" w:fill="auto"/>
+          </w:tcPr>
+          <w:p>
+            <w:pPr>
+              <w:spacing w:after="0" w:line="240" w:lineRule="auto"/>
+            </w:pPr>
+            <w:r>
+              <w:t>064, 066</w:t>
+            </w:r>
+          </w:p>
+        </w:tc>
+      </w:tr>
+      <w:tr>
+        <w:tc>
+          <w:tcPr>
+            <w:tcW w:w="2767" w:type="dxa"/>
+            <w:tcBorders>
+              <w:top w:val="single" w:sz="4" w:space="0" w:color="00000A"/>
+              <w:left w:val="single" w:sz="4" w:space="0" w:color="00000A"/>
+              <w:bottom w:val="single" w:sz="4" w:space="0" w:color="00000A"/>
+              <w:right w:val="single" w:sz="4" w:space="0" w:color="00000A"/>
+            </w:tcBorders>
+            <w:shd w:val="clear" w:color="auto" w:fill="BFBFBF"/>
+          </w:tcPr>
+          <w:p>
+            <w:pPr>
+              <w:spacing w:after="0" w:line="240" w:lineRule="auto"/>
+              <w:rPr>
+                <w:b/>
+              </w:rPr>
+            </w:pPr>
+            <w:r>
+              <w:rPr>
+                <w:b/>
+              </w:rPr>
+              <w:t>Zugehörige Szenarien</w:t>
+            </w:r>
+          </w:p>
+        </w:tc>
+        <w:tc>
+          <w:tcPr>
+            <w:tcW w:w="6295" w:type="dxa"/>
+            <w:tcBorders>
+              <w:top w:val="single" w:sz="4" w:space="0" w:color="00000A"/>
+              <w:left w:val="single" w:sz="4" w:space="0" w:color="00000A"/>
+              <w:bottom w:val="single" w:sz="4" w:space="0" w:color="00000A"/>
+              <w:right w:val="single" w:sz="4" w:space="0" w:color="00000A"/>
+            </w:tcBorders>
+            <w:shd w:val="clear" w:color="auto" w:fill="auto"/>
+          </w:tcPr>
+          <w:p>
+            <w:pPr>
+              <w:spacing w:after="0" w:line="240" w:lineRule="auto"/>
+              <w:rPr>
+                <w:color w:val="000000"/>
+              </w:rPr>
+            </w:pPr>
+            <w:proofErr w:type="spellStart"/>
+            <w:r>
+              <w:rPr>
+                <w:color w:val="000000"/>
+              </w:rPr>
+              <w:t>bMSC_</w:t>
+            </w:r>
+            <w:r>
+              <w:rPr>
+                <w:color w:val="000000"/>
+              </w:rPr>
+              <w:t>AllNotes</w:t>
+            </w:r>
+            <w:proofErr w:type="spellEnd"/>
+            <w:r>
+              <w:rPr>
+                <w:color w:val="000000"/>
+              </w:rPr>
+              <w:t xml:space="preserve">, </w:t>
+            </w:r>
+            <w:proofErr w:type="spellStart"/>
+            <w:r>
+              <w:rPr>
+                <w:color w:val="000000"/>
+              </w:rPr>
+              <w:t>bMSC_NotesHistory</w:t>
+            </w:r>
+            <w:proofErr w:type="spellEnd"/>
+          </w:p>
+        </w:tc>
+      </w:tr>
+    </w:tbl>
     <w:p/>
     <w:p>
       <w:r>
@@ -43688,7 +44413,15 @@
           <w:szCs w:val="32"/>
         </w:rPr>
         <w:lastRenderedPageBreak/>
-        <w:t>Gruppe bewerten</w:t>
+        <w:t>Gruppe</w:t>
+      </w:r>
+      <w:r>
+        <w:rPr>
+          <w:b/>
+          <w:sz w:val="32"/>
+          <w:szCs w:val="32"/>
+        </w:rPr>
+        <w:t>nbewertungsformular erstellen</w:t>
       </w:r>
     </w:p>
     <w:p>
@@ -43698,9 +44431,9 @@
         </w:rPr>
         <w:drawing>
           <wp:inline distT="0" distB="0" distL="0" distR="0">
-            <wp:extent cx="5753100" cy="3705225"/>
-            <wp:effectExtent l="0" t="0" r="0" b="9525"/>
-            <wp:docPr id="34" name="Grafik 34"/>
+            <wp:extent cx="5760720" cy="3707130"/>
+            <wp:effectExtent l="0" t="0" r="0" b="7620"/>
+            <wp:docPr id="38" name="Grafik 38"/>
             <wp:cNvGraphicFramePr>
               <a:graphicFrameLocks xmlns:a="http://schemas.openxmlformats.org/drawingml/2006/main" noChangeAspect="1"/>
             </wp:cNvGraphicFramePr>
@@ -43708,7 +44441,7 @@
               <a:graphicData uri="http://schemas.openxmlformats.org/drawingml/2006/picture">
                 <pic:pic xmlns:pic="http://schemas.openxmlformats.org/drawingml/2006/picture">
                   <pic:nvPicPr>
-                    <pic:cNvPr id="0" name="Picture 3"/>
+                    <pic:cNvPr id="0" name="Picture 5"/>
                     <pic:cNvPicPr>
                       <a:picLocks noChangeAspect="1" noChangeArrowheads="1"/>
                     </pic:cNvPicPr>
@@ -43729,7 +44462,7 @@
                   <pic:spPr bwMode="auto">
                     <a:xfrm>
                       <a:off x="0" y="0"/>
-                      <a:ext cx="5753100" cy="3705225"/>
+                      <a:ext cx="5760720" cy="3707130"/>
                     </a:xfrm>
                     <a:prstGeom prst="rect">
                       <a:avLst/>
@@ -43747,21 +44480,6 @@
       </w:r>
     </w:p>
     <w:p/>
-    <w:p/>
-    <w:p/>
-    <w:p/>
-    <w:p/>
-    <w:p/>
-    <w:p/>
-    <w:p/>
-    <w:p/>
-    <w:p/>
-    <w:p/>
-    <w:p/>
-    <w:p/>
-    <w:p/>
-    <w:p/>
-    <w:p/>
     <w:p>
       <w:pPr>
         <w:jc w:val="center"/>
@@ -43777,8 +44495,23 @@
           <w:sz w:val="32"/>
           <w:szCs w:val="32"/>
         </w:rPr>
-        <w:lastRenderedPageBreak/>
-        <w:t>Student bewerten</w:t>
+        <w:t>Gruppe</w:t>
+      </w:r>
+      <w:r>
+        <w:rPr>
+          <w:b/>
+          <w:sz w:val="32"/>
+          <w:szCs w:val="32"/>
+        </w:rPr>
+        <w:t xml:space="preserve">nbewertungsformular </w:t>
+      </w:r>
+      <w:r>
+        <w:rPr>
+          <w:b/>
+          <w:sz w:val="32"/>
+          <w:szCs w:val="32"/>
+        </w:rPr>
+        <w:t>bearbeiten</w:t>
       </w:r>
     </w:p>
     <w:p>
@@ -43788,9 +44521,9 @@
         </w:rPr>
         <w:drawing>
           <wp:inline distT="0" distB="0" distL="0" distR="0">
-            <wp:extent cx="5753100" cy="3705225"/>
-            <wp:effectExtent l="0" t="0" r="0" b="9525"/>
-            <wp:docPr id="35" name="Grafik 35"/>
+            <wp:extent cx="5760720" cy="3707130"/>
+            <wp:effectExtent l="0" t="0" r="0" b="7620"/>
+            <wp:docPr id="41" name="Grafik 41"/>
             <wp:cNvGraphicFramePr>
               <a:graphicFrameLocks xmlns:a="http://schemas.openxmlformats.org/drawingml/2006/main" noChangeAspect="1"/>
             </wp:cNvGraphicFramePr>
@@ -43798,7 +44531,7 @@
               <a:graphicData uri="http://schemas.openxmlformats.org/drawingml/2006/picture">
                 <pic:pic xmlns:pic="http://schemas.openxmlformats.org/drawingml/2006/picture">
                   <pic:nvPicPr>
-                    <pic:cNvPr id="0" name="Picture 4"/>
+                    <pic:cNvPr id="0" name="Picture 7"/>
                     <pic:cNvPicPr>
                       <a:picLocks noChangeAspect="1" noChangeArrowheads="1"/>
                     </pic:cNvPicPr>
@@ -43819,7 +44552,102 @@
                   <pic:spPr bwMode="auto">
                     <a:xfrm>
                       <a:off x="0" y="0"/>
-                      <a:ext cx="5753100" cy="3705225"/>
+                      <a:ext cx="5760720" cy="3707130"/>
+                    </a:xfrm>
+                    <a:prstGeom prst="rect">
+                      <a:avLst/>
+                    </a:prstGeom>
+                    <a:noFill/>
+                    <a:ln>
+                      <a:noFill/>
+                    </a:ln>
+                  </pic:spPr>
+                </pic:pic>
+              </a:graphicData>
+            </a:graphic>
+          </wp:inline>
+        </w:drawing>
+      </w:r>
+    </w:p>
+    <w:p>
+      <w:r>
+        <w:br w:type="page"/>
+      </w:r>
+    </w:p>
+    <w:p>
+      <w:pPr>
+        <w:jc w:val="center"/>
+        <w:rPr>
+          <w:b/>
+          <w:sz w:val="32"/>
+          <w:szCs w:val="32"/>
+        </w:rPr>
+      </w:pPr>
+      <w:r>
+        <w:rPr>
+          <w:b/>
+          <w:sz w:val="32"/>
+          <w:szCs w:val="32"/>
+        </w:rPr>
+        <w:lastRenderedPageBreak/>
+        <w:t>Student</w:t>
+      </w:r>
+      <w:r>
+        <w:rPr>
+          <w:b/>
+          <w:sz w:val="32"/>
+          <w:szCs w:val="32"/>
+        </w:rPr>
+        <w:t>enbewertungsformular erstellen</w:t>
+      </w:r>
+      <w:r>
+        <w:rPr>
+          <w:b/>
+          <w:sz w:val="32"/>
+          <w:szCs w:val="32"/>
+        </w:rPr>
+        <w:t xml:space="preserve"> bewerten</w:t>
+      </w:r>
+    </w:p>
+    <w:p>
+      <w:r>
+        <w:rPr>
+          <w:noProof/>
+        </w:rPr>
+        <w:drawing>
+          <wp:inline distT="0" distB="0" distL="0" distR="0">
+            <wp:extent cx="5760720" cy="3707130"/>
+            <wp:effectExtent l="0" t="0" r="0" b="7620"/>
+            <wp:docPr id="42" name="Grafik 42"/>
+            <wp:cNvGraphicFramePr>
+              <a:graphicFrameLocks xmlns:a="http://schemas.openxmlformats.org/drawingml/2006/main" noChangeAspect="1"/>
+            </wp:cNvGraphicFramePr>
+            <a:graphic xmlns:a="http://schemas.openxmlformats.org/drawingml/2006/main">
+              <a:graphicData uri="http://schemas.openxmlformats.org/drawingml/2006/picture">
+                <pic:pic xmlns:pic="http://schemas.openxmlformats.org/drawingml/2006/picture">
+                  <pic:nvPicPr>
+                    <pic:cNvPr id="0" name="Picture 9"/>
+                    <pic:cNvPicPr>
+                      <a:picLocks noChangeAspect="1" noChangeArrowheads="1"/>
+                    </pic:cNvPicPr>
+                  </pic:nvPicPr>
+                  <pic:blipFill>
+                    <a:blip r:embed="rId40">
+                      <a:extLst>
+                        <a:ext uri="{28A0092B-C50C-407E-A947-70E740481C1C}">
+                          <a14:useLocalDpi xmlns:a14="http://schemas.microsoft.com/office/drawing/2010/main" val="0"/>
+                        </a:ext>
+                      </a:extLst>
+                    </a:blip>
+                    <a:srcRect/>
+                    <a:stretch>
+                      <a:fillRect/>
+                    </a:stretch>
+                  </pic:blipFill>
+                  <pic:spPr bwMode="auto">
+                    <a:xfrm>
+                      <a:off x="0" y="0"/>
+                      <a:ext cx="5760720" cy="3707130"/>
                     </a:xfrm>
                     <a:prstGeom prst="rect">
                       <a:avLst/>
@@ -43837,29 +44665,45 @@
       </w:r>
     </w:p>
     <w:p/>
-    <w:p/>
-    <w:p/>
-    <w:p/>
-    <w:p/>
-    <w:p/>
-    <w:p/>
-    <w:p/>
-    <w:p/>
-    <w:p/>
     <w:p>
+      <w:pPr>
+        <w:jc w:val="center"/>
+      </w:pPr>
       <w:r>
-        <w:br w:type="page"/>
+        <w:rPr>
+          <w:b/>
+          <w:sz w:val="32"/>
+          <w:szCs w:val="32"/>
+        </w:rPr>
+        <w:t>Student</w:t>
       </w:r>
+      <w:r>
+        <w:rPr>
+          <w:b/>
+          <w:sz w:val="32"/>
+          <w:szCs w:val="32"/>
+        </w:rPr>
+        <w:t xml:space="preserve">enbewertungsformular </w:t>
+      </w:r>
+      <w:r>
+        <w:rPr>
+          <w:b/>
+          <w:sz w:val="32"/>
+          <w:szCs w:val="32"/>
+        </w:rPr>
+        <w:t>bearbeiten</w:t>
+      </w:r>
+    </w:p>
+    <w:p>
       <w:r>
         <w:rPr>
           <w:noProof/>
         </w:rPr>
-        <w:lastRenderedPageBreak/>
         <w:drawing>
           <wp:inline distT="0" distB="0" distL="0" distR="0">
-            <wp:extent cx="5724525" cy="6963164"/>
-            <wp:effectExtent l="0" t="0" r="0" b="9525"/>
-            <wp:docPr id="39" name="Grafik 39"/>
+            <wp:extent cx="5760720" cy="3707130"/>
+            <wp:effectExtent l="0" t="0" r="0" b="7620"/>
+            <wp:docPr id="43" name="Grafik 43"/>
             <wp:cNvGraphicFramePr>
               <a:graphicFrameLocks xmlns:a="http://schemas.openxmlformats.org/drawingml/2006/main" noChangeAspect="1"/>
             </wp:cNvGraphicFramePr>
@@ -43867,8 +44711,10 @@
               <a:graphicData uri="http://schemas.openxmlformats.org/drawingml/2006/picture">
                 <pic:pic xmlns:pic="http://schemas.openxmlformats.org/drawingml/2006/picture">
                   <pic:nvPicPr>
-                    <pic:cNvPr id="39" name="bMSC_AllNotes.png"/>
-                    <pic:cNvPicPr/>
+                    <pic:cNvPr id="0" name="Picture 11"/>
+                    <pic:cNvPicPr>
+                      <a:picLocks noChangeAspect="1" noChangeArrowheads="1"/>
+                    </pic:cNvPicPr>
                   </pic:nvPicPr>
                   <pic:blipFill>
                     <a:blip r:embed="rId42">
@@ -43878,18 +44724,23 @@
                         </a:ext>
                       </a:extLst>
                     </a:blip>
+                    <a:srcRect/>
                     <a:stretch>
                       <a:fillRect/>
                     </a:stretch>
                   </pic:blipFill>
-                  <pic:spPr>
+                  <pic:spPr bwMode="auto">
                     <a:xfrm>
                       <a:off x="0" y="0"/>
-                      <a:ext cx="5724525" cy="6963164"/>
+                      <a:ext cx="5760720" cy="3707130"/>
                     </a:xfrm>
                     <a:prstGeom prst="rect">
                       <a:avLst/>
                     </a:prstGeom>
+                    <a:noFill/>
+                    <a:ln>
+                      <a:noFill/>
+                    </a:ln>
                   </pic:spPr>
                 </pic:pic>
               </a:graphicData>
@@ -43898,7 +44749,6 @@
         </w:drawing>
       </w:r>
     </w:p>
-    <w:p/>
     <w:p>
       <w:r>
         <w:br w:type="page"/>
@@ -43912,9 +44762,9 @@
         <w:lastRenderedPageBreak/>
         <w:drawing>
           <wp:inline distT="0" distB="0" distL="0" distR="0">
-            <wp:extent cx="4679503" cy="7038340"/>
-            <wp:effectExtent l="0" t="0" r="6985" b="0"/>
-            <wp:docPr id="40" name="Grafik 40"/>
+            <wp:extent cx="5760720" cy="8578215"/>
+            <wp:effectExtent l="0" t="0" r="0" b="0"/>
+            <wp:docPr id="31" name="Grafik 31"/>
             <wp:cNvGraphicFramePr>
               <a:graphicFrameLocks xmlns:a="http://schemas.openxmlformats.org/drawingml/2006/main" noChangeAspect="1"/>
             </wp:cNvGraphicFramePr>
@@ -43922,8 +44772,10 @@
               <a:graphicData uri="http://schemas.openxmlformats.org/drawingml/2006/picture">
                 <pic:pic xmlns:pic="http://schemas.openxmlformats.org/drawingml/2006/picture">
                   <pic:nvPicPr>
-                    <pic:cNvPr id="40" name="bMSC_NotesHistory.png"/>
-                    <pic:cNvPicPr/>
+                    <pic:cNvPr id="0" name="Picture 1"/>
+                    <pic:cNvPicPr>
+                      <a:picLocks noChangeAspect="1" noChangeArrowheads="1"/>
+                    </pic:cNvPicPr>
                   </pic:nvPicPr>
                   <pic:blipFill>
                     <a:blip r:embed="rId43">
@@ -43933,18 +44785,23 @@
                         </a:ext>
                       </a:extLst>
                     </a:blip>
+                    <a:srcRect/>
                     <a:stretch>
                       <a:fillRect/>
                     </a:stretch>
                   </pic:blipFill>
-                  <pic:spPr>
+                  <pic:spPr bwMode="auto">
                     <a:xfrm>
                       <a:off x="0" y="0"/>
-                      <a:ext cx="4679503" cy="7038340"/>
+                      <a:ext cx="5760720" cy="8578215"/>
                     </a:xfrm>
                     <a:prstGeom prst="rect">
                       <a:avLst/>
                     </a:prstGeom>
+                    <a:noFill/>
+                    <a:ln>
+                      <a:noFill/>
+                    </a:ln>
                   </pic:spPr>
                 </pic:pic>
               </a:graphicData>
@@ -43953,8 +44810,67 @@
         </w:drawing>
       </w:r>
     </w:p>
-    <w:p/>
-    <w:p/>
+    <w:p>
+      <w:r>
+        <w:br w:type="page"/>
+      </w:r>
+    </w:p>
+    <w:p>
+      <w:r>
+        <w:rPr>
+          <w:noProof/>
+        </w:rPr>
+        <w:lastRenderedPageBreak/>
+        <w:drawing>
+          <wp:inline distT="0" distB="0" distL="0" distR="0">
+            <wp:extent cx="5760720" cy="8578215"/>
+            <wp:effectExtent l="0" t="0" r="0" b="0"/>
+            <wp:docPr id="37" name="Grafik 37"/>
+            <wp:cNvGraphicFramePr>
+              <a:graphicFrameLocks xmlns:a="http://schemas.openxmlformats.org/drawingml/2006/main" noChangeAspect="1"/>
+            </wp:cNvGraphicFramePr>
+            <a:graphic xmlns:a="http://schemas.openxmlformats.org/drawingml/2006/main">
+              <a:graphicData uri="http://schemas.openxmlformats.org/drawingml/2006/picture">
+                <pic:pic xmlns:pic="http://schemas.openxmlformats.org/drawingml/2006/picture">
+                  <pic:nvPicPr>
+                    <pic:cNvPr id="0" name="Picture 3"/>
+                    <pic:cNvPicPr>
+                      <a:picLocks noChangeAspect="1" noChangeArrowheads="1"/>
+                    </pic:cNvPicPr>
+                  </pic:nvPicPr>
+                  <pic:blipFill>
+                    <a:blip r:embed="rId44">
+                      <a:extLst>
+                        <a:ext uri="{28A0092B-C50C-407E-A947-70E740481C1C}">
+                          <a14:useLocalDpi xmlns:a14="http://schemas.microsoft.com/office/drawing/2010/main" val="0"/>
+                        </a:ext>
+                      </a:extLst>
+                    </a:blip>
+                    <a:srcRect/>
+                    <a:stretch>
+                      <a:fillRect/>
+                    </a:stretch>
+                  </pic:blipFill>
+                  <pic:spPr bwMode="auto">
+                    <a:xfrm>
+                      <a:off x="0" y="0"/>
+                      <a:ext cx="5760720" cy="8578215"/>
+                    </a:xfrm>
+                    <a:prstGeom prst="rect">
+                      <a:avLst/>
+                    </a:prstGeom>
+                    <a:noFill/>
+                    <a:ln>
+                      <a:noFill/>
+                    </a:ln>
+                  </pic:spPr>
+                </pic:pic>
+              </a:graphicData>
+            </a:graphic>
+          </wp:inline>
+        </w:drawing>
+      </w:r>
+    </w:p>
     <w:p>
       <w:r>
         <w:br w:type="page"/>
@@ -43991,7 +44907,7 @@
                     </pic:cNvPicPr>
                   </pic:nvPicPr>
                   <pic:blipFill>
-                    <a:blip r:embed="rId44">
+                    <a:blip r:embed="rId45">
                       <a:extLst>
                         <a:ext uri="{28A0092B-C50C-407E-A947-70E740481C1C}">
                           <a14:useLocalDpi xmlns:a14="http://schemas.microsoft.com/office/drawing/2010/main" val="0"/>
@@ -46616,13 +47532,8 @@
             <w:pPr>
               <w:spacing w:after="0" w:line="240" w:lineRule="auto"/>
             </w:pPr>
-            <w:proofErr w:type="spellStart"/>
-            <w:r>
-              <w:t>SendMail</w:t>
-            </w:r>
-            <w:proofErr w:type="spellEnd"/>
-            <w:r>
-              <w:t xml:space="preserve">, </w:t>
+            <w:r>
+              <w:t xml:space="preserve">SendMail, </w:t>
             </w:r>
             <w:proofErr w:type="spellStart"/>
             <w:r>
@@ -51628,7 +52539,7 @@
     </w:p>
     <w:p/>
     <w:sectPr>
-      <w:footerReference w:type="default" r:id="rId45"/>
+      <w:footerReference w:type="default" r:id="rId46"/>
       <w:pgSz w:w="11906" w:h="16838"/>
       <w:pgMar w:top="1417" w:right="1417" w:bottom="1134" w:left="1417" w:header="0" w:footer="708" w:gutter="0"/>
       <w:pgNumType w:start="1"/>
@@ -53570,7 +54481,7 @@
 </file>
 
 <file path=customXml/itemProps1.xml><?xml version="1.0" encoding="utf-8"?>
-<ds:datastoreItem xmlns:ds="http://schemas.openxmlformats.org/officeDocument/2006/customXml" ds:itemID="{EBF217CB-8D17-4D7B-80E1-7541B089133B}">
+<ds:datastoreItem xmlns:ds="http://schemas.openxmlformats.org/officeDocument/2006/customXml" ds:itemID="{DDA15C49-21F1-4D1C-80D4-227ACACE9B2B}">
   <ds:schemaRefs>
     <ds:schemaRef ds:uri="http://schemas.openxmlformats.org/officeDocument/2006/bibliography"/>
   </ds:schemaRefs>

--- a/Dokumentation/Iteration3/01_SEP_Projektmappe[913].docx
+++ b/Dokumentation/Iteration3/01_SEP_Projektmappe[913].docx
@@ -36731,8 +36731,13 @@
               </w:tabs>
               <w:spacing w:after="0" w:line="240" w:lineRule="auto"/>
             </w:pPr>
-            <w:r>
-              <w:t>bMSC _</w:t>
+            <w:proofErr w:type="spellStart"/>
+            <w:r>
+              <w:t>bMSC</w:t>
+            </w:r>
+            <w:proofErr w:type="spellEnd"/>
+            <w:r>
+              <w:t xml:space="preserve"> _</w:t>
             </w:r>
             <w:proofErr w:type="spellStart"/>
             <w:r>
@@ -37106,8 +37111,13 @@
                 <w:color w:val="000000"/>
               </w:rPr>
             </w:pPr>
-            <w:r>
-              <w:t>bMSC _</w:t>
+            <w:proofErr w:type="spellStart"/>
+            <w:r>
+              <w:t>bMSC</w:t>
+            </w:r>
+            <w:proofErr w:type="spellEnd"/>
+            <w:r>
+              <w:t xml:space="preserve"> _</w:t>
             </w:r>
             <w:proofErr w:type="spellStart"/>
             <w:r>
@@ -37484,8 +37494,13 @@
                 <w:color w:val="000000"/>
               </w:rPr>
             </w:pPr>
-            <w:r>
-              <w:t>bMSC _</w:t>
+            <w:proofErr w:type="spellStart"/>
+            <w:r>
+              <w:t>bMSC</w:t>
+            </w:r>
+            <w:proofErr w:type="spellEnd"/>
+            <w:r>
+              <w:t xml:space="preserve"> _</w:t>
             </w:r>
             <w:proofErr w:type="spellStart"/>
             <w:r>
@@ -37865,8 +37880,13 @@
                 <w:color w:val="000000"/>
               </w:rPr>
             </w:pPr>
-            <w:r>
-              <w:t>bMSC _</w:t>
+            <w:proofErr w:type="spellStart"/>
+            <w:r>
+              <w:t>bMSC</w:t>
+            </w:r>
+            <w:proofErr w:type="spellEnd"/>
+            <w:r>
+              <w:t xml:space="preserve"> _</w:t>
             </w:r>
             <w:proofErr w:type="spellStart"/>
             <w:r>
@@ -38243,8 +38263,13 @@
                 <w:color w:val="000000"/>
               </w:rPr>
             </w:pPr>
-            <w:r>
-              <w:t>bMSC _</w:t>
+            <w:proofErr w:type="spellStart"/>
+            <w:r>
+              <w:t>bMSC</w:t>
+            </w:r>
+            <w:proofErr w:type="spellEnd"/>
+            <w:r>
+              <w:t xml:space="preserve"> _</w:t>
             </w:r>
             <w:proofErr w:type="spellStart"/>
             <w:r>
@@ -38621,8 +38646,13 @@
                 <w:color w:val="000000"/>
               </w:rPr>
             </w:pPr>
-            <w:r>
-              <w:t>bMSC _</w:t>
+            <w:proofErr w:type="spellStart"/>
+            <w:r>
+              <w:t>bMSC</w:t>
+            </w:r>
+            <w:proofErr w:type="spellEnd"/>
+            <w:r>
+              <w:t xml:space="preserve"> _</w:t>
             </w:r>
             <w:proofErr w:type="spellStart"/>
             <w:r>
@@ -38999,8 +39029,13 @@
                 <w:color w:val="000000"/>
               </w:rPr>
             </w:pPr>
-            <w:r>
-              <w:t>bMSC _</w:t>
+            <w:proofErr w:type="spellStart"/>
+            <w:r>
+              <w:t>bMSC</w:t>
+            </w:r>
+            <w:proofErr w:type="spellEnd"/>
+            <w:r>
+              <w:t xml:space="preserve"> _</w:t>
             </w:r>
             <w:proofErr w:type="spellStart"/>
             <w:r>
@@ -39388,8 +39423,13 @@
                 <w:color w:val="000000"/>
               </w:rPr>
             </w:pPr>
-            <w:r>
-              <w:t>bMSC _</w:t>
+            <w:proofErr w:type="spellStart"/>
+            <w:r>
+              <w:t>bMSC</w:t>
+            </w:r>
+            <w:proofErr w:type="spellEnd"/>
+            <w:r>
+              <w:t xml:space="preserve"> _</w:t>
             </w:r>
             <w:proofErr w:type="spellStart"/>
             <w:r>
@@ -39765,8 +39805,13 @@
                 <w:color w:val="000000"/>
               </w:rPr>
             </w:pPr>
-            <w:r>
-              <w:t>bMSC _</w:t>
+            <w:proofErr w:type="spellStart"/>
+            <w:r>
+              <w:t>bMSC</w:t>
+            </w:r>
+            <w:proofErr w:type="spellEnd"/>
+            <w:r>
+              <w:t xml:space="preserve"> _</w:t>
             </w:r>
             <w:proofErr w:type="spellStart"/>
             <w:r>
@@ -41723,10 +41768,7 @@
               <w:spacing w:after="0" w:line="240" w:lineRule="auto"/>
             </w:pPr>
             <w:r>
-              <w:t>06</w:t>
-            </w:r>
-            <w:r>
-              <w:t>4</w:t>
+              <w:t>064</w:t>
             </w:r>
           </w:p>
         </w:tc>
@@ -41822,10 +41864,7 @@
               <w:spacing w:after="0" w:line="240" w:lineRule="auto"/>
             </w:pPr>
             <w:r>
-              <w:t>4</w:t>
-            </w:r>
-            <w:r>
-              <w:t>h</w:t>
+              <w:t>4h</w:t>
             </w:r>
           </w:p>
         </w:tc>
@@ -41974,10 +42013,7 @@
               <w:spacing w:after="0" w:line="240" w:lineRule="auto"/>
             </w:pPr>
             <w:r>
-              <w:t>-</w:t>
-            </w:r>
-            <w:r>
-              <w:t>062</w:t>
+              <w:t>-062</w:t>
             </w:r>
           </w:p>
         </w:tc>
@@ -42029,16 +42065,7 @@
             </w:pPr>
             <w:proofErr w:type="spellStart"/>
             <w:r>
-              <w:t>bMSC_</w:t>
-            </w:r>
-            <w:r>
-              <w:t>Create</w:t>
-            </w:r>
-            <w:r>
-              <w:t>Exam</w:t>
-            </w:r>
-            <w:r>
-              <w:t>Student</w:t>
+              <w:t>bMSC_CreateExamStudent</w:t>
             </w:r>
             <w:proofErr w:type="spellEnd"/>
           </w:p>
@@ -42112,10 +42139,7 @@
               <w:spacing w:after="0" w:line="240" w:lineRule="auto"/>
             </w:pPr>
             <w:r>
-              <w:t>06</w:t>
-            </w:r>
-            <w:r>
-              <w:t>5</w:t>
+              <w:t>065</w:t>
             </w:r>
           </w:p>
         </w:tc>
@@ -42211,10 +42235,7 @@
               <w:spacing w:after="0" w:line="240" w:lineRule="auto"/>
             </w:pPr>
             <w:r>
-              <w:t>4</w:t>
-            </w:r>
-            <w:r>
-              <w:t>h</w:t>
+              <w:t>4h</w:t>
             </w:r>
           </w:p>
         </w:tc>
@@ -42363,15 +42384,7 @@
               <w:spacing w:after="0" w:line="240" w:lineRule="auto"/>
             </w:pPr>
             <w:r>
-              <w:t xml:space="preserve">062, </w:t>
-            </w:r>
-            <w:bookmarkStart w:id="15" w:name="_GoBack"/>
-            <w:bookmarkEnd w:id="15"/>
-            <w:r>
-              <w:t>06</w:t>
-            </w:r>
-            <w:r>
-              <w:t>4</w:t>
+              <w:t>062, 064</w:t>
             </w:r>
           </w:p>
         </w:tc>
@@ -42423,13 +42436,7 @@
             </w:pPr>
             <w:proofErr w:type="spellStart"/>
             <w:r>
-              <w:t>bMSC_</w:t>
-            </w:r>
-            <w:r>
-              <w:t>Edit</w:t>
-            </w:r>
-            <w:r>
-              <w:t>ExamStudent</w:t>
+              <w:t>bMSC_EditExamStudent</w:t>
             </w:r>
             <w:proofErr w:type="spellEnd"/>
           </w:p>
@@ -43977,8 +43984,8 @@
           <w:szCs w:val="32"/>
         </w:rPr>
       </w:pPr>
-      <w:bookmarkStart w:id="16" w:name="_1ksv4uv" w:colFirst="0" w:colLast="0"/>
-      <w:bookmarkEnd w:id="16"/>
+      <w:bookmarkStart w:id="15" w:name="_1ksv4uv" w:colFirst="0" w:colLast="0"/>
+      <w:bookmarkEnd w:id="15"/>
       <w:r>
         <w:rPr>
           <w:color w:val="00000A"/>
@@ -43993,6 +44000,14 @@
     <w:p>
       <w:pPr>
         <w:jc w:val="center"/>
+        <w:rPr>
+          <w:noProof/>
+        </w:rPr>
+      </w:pPr>
+    </w:p>
+    <w:p>
+      <w:pPr>
+        <w:jc w:val="center"/>
       </w:pPr>
       <w:r>
         <w:rPr>
@@ -44000,9 +44015,9 @@
         </w:rPr>
         <w:drawing>
           <wp:inline distT="0" distB="0" distL="0" distR="0">
-            <wp:extent cx="5760720" cy="5243195"/>
+            <wp:extent cx="5372100" cy="5676900"/>
             <wp:effectExtent l="0" t="0" r="0" b="0"/>
-            <wp:docPr id="10" name="Grafik 10"/>
+            <wp:docPr id="39" name="Grafik 39"/>
             <wp:cNvGraphicFramePr>
               <a:graphicFrameLocks xmlns:a="http://schemas.openxmlformats.org/drawingml/2006/main" noChangeAspect="1"/>
             </wp:cNvGraphicFramePr>
@@ -44010,8 +44025,10 @@
               <a:graphicData uri="http://schemas.openxmlformats.org/drawingml/2006/picture">
                 <pic:pic xmlns:pic="http://schemas.openxmlformats.org/drawingml/2006/picture">
                   <pic:nvPicPr>
-                    <pic:cNvPr id="10" name="Password Reset.png"/>
-                    <pic:cNvPicPr/>
+                    <pic:cNvPr id="0" name="Picture 3"/>
+                    <pic:cNvPicPr>
+                      <a:picLocks noChangeAspect="1" noChangeArrowheads="1"/>
+                    </pic:cNvPicPr>
                   </pic:nvPicPr>
                   <pic:blipFill>
                     <a:blip r:embed="rId33">
@@ -44021,18 +44038,23 @@
                         </a:ext>
                       </a:extLst>
                     </a:blip>
+                    <a:srcRect/>
                     <a:stretch>
                       <a:fillRect/>
                     </a:stretch>
                   </pic:blipFill>
-                  <pic:spPr>
+                  <pic:spPr bwMode="auto">
                     <a:xfrm>
                       <a:off x="0" y="0"/>
-                      <a:ext cx="5760720" cy="5243195"/>
+                      <a:ext cx="5372100" cy="5676900"/>
                     </a:xfrm>
                     <a:prstGeom prst="rect">
                       <a:avLst/>
                     </a:prstGeom>
+                    <a:noFill/>
+                    <a:ln>
+                      <a:noFill/>
+                    </a:ln>
                   </pic:spPr>
                 </pic:pic>
               </a:graphicData>
@@ -44051,52 +44073,6 @@
         </w:rPr>
         <w:lastRenderedPageBreak/>
         <w:drawing>
-          <wp:inline distT="0" distB="0" distL="0" distR="0" wp14:anchorId="3C9E4949" wp14:editId="1F6E3B35">
-            <wp:extent cx="4523809" cy="2819048"/>
-            <wp:effectExtent l="0" t="0" r="0" b="635"/>
-            <wp:docPr id="13" name="Grafik 13"/>
-            <wp:cNvGraphicFramePr>
-              <a:graphicFrameLocks xmlns:a="http://schemas.openxmlformats.org/drawingml/2006/main" noChangeAspect="1"/>
-            </wp:cNvGraphicFramePr>
-            <a:graphic xmlns:a="http://schemas.openxmlformats.org/drawingml/2006/main">
-              <a:graphicData uri="http://schemas.openxmlformats.org/drawingml/2006/picture">
-                <pic:pic xmlns:pic="http://schemas.openxmlformats.org/drawingml/2006/picture">
-                  <pic:nvPicPr>
-                    <pic:cNvPr id="13" name="Template List.png"/>
-                    <pic:cNvPicPr/>
-                  </pic:nvPicPr>
-                  <pic:blipFill>
-                    <a:blip r:embed="rId34">
-                      <a:extLst>
-                        <a:ext uri="{28A0092B-C50C-407E-A947-70E740481C1C}">
-                          <a14:useLocalDpi xmlns:a14="http://schemas.microsoft.com/office/drawing/2010/main" val="0"/>
-                        </a:ext>
-                      </a:extLst>
-                    </a:blip>
-                    <a:stretch>
-                      <a:fillRect/>
-                    </a:stretch>
-                  </pic:blipFill>
-                  <pic:spPr>
-                    <a:xfrm>
-                      <a:off x="0" y="0"/>
-                      <a:ext cx="4523809" cy="2819048"/>
-                    </a:xfrm>
-                    <a:prstGeom prst="rect">
-                      <a:avLst/>
-                    </a:prstGeom>
-                  </pic:spPr>
-                </pic:pic>
-              </a:graphicData>
-            </a:graphic>
-          </wp:inline>
-        </w:drawing>
-      </w:r>
-      <w:r>
-        <w:rPr>
-          <w:noProof/>
-        </w:rPr>
-        <w:drawing>
           <wp:inline distT="0" distB="0" distL="0" distR="0" wp14:anchorId="245CB803" wp14:editId="140C1C17">
             <wp:extent cx="4226944" cy="3554967"/>
             <wp:effectExtent l="0" t="0" r="2540" b="7620"/>
@@ -44112,7 +44088,7 @@
                     <pic:cNvPicPr/>
                   </pic:nvPicPr>
                   <pic:blipFill>
-                    <a:blip r:embed="rId35">
+                    <a:blip r:embed="rId34">
                       <a:extLst>
                         <a:ext uri="{28A0092B-C50C-407E-A947-70E740481C1C}">
                           <a14:useLocalDpi xmlns:a14="http://schemas.microsoft.com/office/drawing/2010/main" val="0"/>
@@ -44142,12 +44118,11 @@
         <w:rPr>
           <w:noProof/>
         </w:rPr>
-        <w:lastRenderedPageBreak/>
         <w:drawing>
           <wp:inline distT="0" distB="0" distL="0" distR="0">
-            <wp:extent cx="5760720" cy="5606415"/>
+            <wp:extent cx="4476750" cy="2705100"/>
             <wp:effectExtent l="0" t="0" r="0" b="0"/>
-            <wp:docPr id="12" name="Grafik 12"/>
+            <wp:docPr id="44" name="Grafik 44"/>
             <wp:cNvGraphicFramePr>
               <a:graphicFrameLocks xmlns:a="http://schemas.openxmlformats.org/drawingml/2006/main" noChangeAspect="1"/>
             </wp:cNvGraphicFramePr>
@@ -44155,8 +44130,64 @@
               <a:graphicData uri="http://schemas.openxmlformats.org/drawingml/2006/picture">
                 <pic:pic xmlns:pic="http://schemas.openxmlformats.org/drawingml/2006/picture">
                   <pic:nvPicPr>
-                    <pic:cNvPr id="12" name="Send Mail.png"/>
-                    <pic:cNvPicPr/>
+                    <pic:cNvPr id="0" name="Picture 5"/>
+                    <pic:cNvPicPr>
+                      <a:picLocks noChangeAspect="1" noChangeArrowheads="1"/>
+                    </pic:cNvPicPr>
+                  </pic:nvPicPr>
+                  <pic:blipFill>
+                    <a:blip r:embed="rId35">
+                      <a:extLst>
+                        <a:ext uri="{28A0092B-C50C-407E-A947-70E740481C1C}">
+                          <a14:useLocalDpi xmlns:a14="http://schemas.microsoft.com/office/drawing/2010/main" val="0"/>
+                        </a:ext>
+                      </a:extLst>
+                    </a:blip>
+                    <a:srcRect/>
+                    <a:stretch>
+                      <a:fillRect/>
+                    </a:stretch>
+                  </pic:blipFill>
+                  <pic:spPr bwMode="auto">
+                    <a:xfrm>
+                      <a:off x="0" y="0"/>
+                      <a:ext cx="4476750" cy="2705100"/>
+                    </a:xfrm>
+                    <a:prstGeom prst="rect">
+                      <a:avLst/>
+                    </a:prstGeom>
+                    <a:noFill/>
+                    <a:ln>
+                      <a:noFill/>
+                    </a:ln>
+                  </pic:spPr>
+                </pic:pic>
+              </a:graphicData>
+            </a:graphic>
+          </wp:inline>
+        </w:drawing>
+      </w:r>
+      <w:r>
+        <w:rPr>
+          <w:noProof/>
+        </w:rPr>
+        <w:lastRenderedPageBreak/>
+        <w:drawing>
+          <wp:inline distT="0" distB="0" distL="0" distR="0">
+            <wp:extent cx="5762625" cy="6038850"/>
+            <wp:effectExtent l="0" t="0" r="9525" b="0"/>
+            <wp:docPr id="35" name="Grafik 35"/>
+            <wp:cNvGraphicFramePr>
+              <a:graphicFrameLocks xmlns:a="http://schemas.openxmlformats.org/drawingml/2006/main" noChangeAspect="1"/>
+            </wp:cNvGraphicFramePr>
+            <a:graphic xmlns:a="http://schemas.openxmlformats.org/drawingml/2006/main">
+              <a:graphicData uri="http://schemas.openxmlformats.org/drawingml/2006/picture">
+                <pic:pic xmlns:pic="http://schemas.openxmlformats.org/drawingml/2006/picture">
+                  <pic:nvPicPr>
+                    <pic:cNvPr id="0" name="Picture 2"/>
+                    <pic:cNvPicPr>
+                      <a:picLocks noChangeAspect="1" noChangeArrowheads="1"/>
+                    </pic:cNvPicPr>
                   </pic:nvPicPr>
                   <pic:blipFill>
                     <a:blip r:embed="rId36">
@@ -44166,18 +44197,23 @@
                         </a:ext>
                       </a:extLst>
                     </a:blip>
+                    <a:srcRect/>
                     <a:stretch>
                       <a:fillRect/>
                     </a:stretch>
                   </pic:blipFill>
-                  <pic:spPr>
+                  <pic:spPr bwMode="auto">
                     <a:xfrm>
                       <a:off x="0" y="0"/>
-                      <a:ext cx="5760720" cy="5606415"/>
+                      <a:ext cx="5762625" cy="6038850"/>
                     </a:xfrm>
                     <a:prstGeom prst="rect">
                       <a:avLst/>
                     </a:prstGeom>
+                    <a:noFill/>
+                    <a:ln>
+                      <a:noFill/>
+                    </a:ln>
                   </pic:spPr>
                 </pic:pic>
               </a:graphicData>
@@ -44208,9 +44244,9 @@
         </w:rPr>
         <w:drawing>
           <wp:inline distT="0" distB="0" distL="0" distR="0">
-            <wp:extent cx="4609465" cy="4399915"/>
-            <wp:effectExtent l="0" t="0" r="635" b="635"/>
-            <wp:docPr id="11" name="Grafik 11"/>
+            <wp:extent cx="5295900" cy="4886325"/>
+            <wp:effectExtent l="0" t="0" r="0" b="9525"/>
+            <wp:docPr id="34" name="Grafik 34"/>
             <wp:cNvGraphicFramePr>
               <a:graphicFrameLocks xmlns:a="http://schemas.openxmlformats.org/drawingml/2006/main" noChangeAspect="1"/>
             </wp:cNvGraphicFramePr>
@@ -44218,8 +44254,10 @@
               <a:graphicData uri="http://schemas.openxmlformats.org/drawingml/2006/picture">
                 <pic:pic xmlns:pic="http://schemas.openxmlformats.org/drawingml/2006/picture">
                   <pic:nvPicPr>
-                    <pic:cNvPr id="11" name="Receive EMail.png"/>
-                    <pic:cNvPicPr/>
+                    <pic:cNvPr id="0" name="Picture 1"/>
+                    <pic:cNvPicPr>
+                      <a:picLocks noChangeAspect="1" noChangeArrowheads="1"/>
+                    </pic:cNvPicPr>
                   </pic:nvPicPr>
                   <pic:blipFill>
                     <a:blip r:embed="rId37">
@@ -44229,18 +44267,23 @@
                         </a:ext>
                       </a:extLst>
                     </a:blip>
+                    <a:srcRect/>
                     <a:stretch>
                       <a:fillRect/>
                     </a:stretch>
                   </pic:blipFill>
-                  <pic:spPr>
+                  <pic:spPr bwMode="auto">
                     <a:xfrm>
                       <a:off x="0" y="0"/>
-                      <a:ext cx="4609465" cy="4399915"/>
+                      <a:ext cx="5295900" cy="4886325"/>
                     </a:xfrm>
                     <a:prstGeom prst="rect">
                       <a:avLst/>
                     </a:prstGeom>
+                    <a:noFill/>
+                    <a:ln>
+                      <a:noFill/>
+                    </a:ln>
                   </pic:spPr>
                 </pic:pic>
               </a:graphicData>
@@ -44255,11 +44298,10 @@
     <w:p/>
     <w:p/>
     <w:p/>
-    <w:p/>
-    <w:p/>
-    <w:p/>
-    <w:p/>
-    <w:p/>
+    <w:p>
+      <w:bookmarkStart w:id="16" w:name="_GoBack"/>
+      <w:bookmarkEnd w:id="16"/>
+    </w:p>
     <w:p/>
     <w:p/>
     <w:p/>
@@ -44503,15 +44545,7 @@
           <w:sz w:val="32"/>
           <w:szCs w:val="32"/>
         </w:rPr>
-        <w:t xml:space="preserve">nbewertungsformular </w:t>
-      </w:r>
-      <w:r>
-        <w:rPr>
-          <w:b/>
-          <w:sz w:val="32"/>
-          <w:szCs w:val="32"/>
-        </w:rPr>
-        <w:t>bearbeiten</w:t>
+        <w:t>nbewertungsformular bearbeiten</w:t>
       </w:r>
     </w:p>
     <w:p>
@@ -44683,15 +44717,7 @@
           <w:sz w:val="32"/>
           <w:szCs w:val="32"/>
         </w:rPr>
-        <w:t xml:space="preserve">enbewertungsformular </w:t>
-      </w:r>
-      <w:r>
-        <w:rPr>
-          <w:b/>
-          <w:sz w:val="32"/>
-          <w:szCs w:val="32"/>
-        </w:rPr>
-        <w:t>bearbeiten</w:t>
+        <w:t>enbewertungsformular bearbeiten</w:t>
       </w:r>
     </w:p>
     <w:p>
@@ -47532,8 +47558,13 @@
             <w:pPr>
               <w:spacing w:after="0" w:line="240" w:lineRule="auto"/>
             </w:pPr>
-            <w:r>
-              <w:t xml:space="preserve">SendMail, </w:t>
+            <w:proofErr w:type="spellStart"/>
+            <w:r>
+              <w:t>SendMail</w:t>
+            </w:r>
+            <w:proofErr w:type="spellEnd"/>
+            <w:r>
+              <w:t xml:space="preserve">, </w:t>
             </w:r>
             <w:proofErr w:type="spellStart"/>
             <w:r>
@@ -49713,13 +49744,8 @@
           </w:tcPr>
           <w:p>
             <w:r>
-              <w:t xml:space="preserve">Semra </w:t>
-            </w:r>
-            <w:proofErr w:type="spellStart"/>
-            <w:r>
-              <w:t>Burschik</w:t>
-            </w:r>
-            <w:proofErr w:type="spellEnd"/>
+              <w:t>Semra Burschik</w:t>
+            </w:r>
           </w:p>
         </w:tc>
       </w:tr>
@@ -50572,17 +50598,8 @@
                 <w:rFonts w:cs="Times New Roman"/>
                 <w:lang w:eastAsia="en-US"/>
               </w:rPr>
-              <w:t xml:space="preserve">Semra </w:t>
-            </w:r>
-            <w:proofErr w:type="spellStart"/>
-            <w:r>
-              <w:rPr>
-                <w:rFonts w:cs="Times New Roman"/>
-                <w:lang w:eastAsia="en-US"/>
-              </w:rPr>
-              <w:t>Burschik</w:t>
-            </w:r>
-            <w:proofErr w:type="spellEnd"/>
+              <w:t>Semra Burschik</w:t>
+            </w:r>
           </w:p>
         </w:tc>
       </w:tr>
@@ -51468,17 +51485,8 @@
                 <w:rFonts w:cs="Times New Roman"/>
                 <w:lang w:eastAsia="en-US"/>
               </w:rPr>
-              <w:t xml:space="preserve">Semra </w:t>
-            </w:r>
-            <w:proofErr w:type="spellStart"/>
-            <w:r>
-              <w:rPr>
-                <w:rFonts w:cs="Times New Roman"/>
-                <w:lang w:eastAsia="en-US"/>
-              </w:rPr>
-              <w:t>Burschik</w:t>
-            </w:r>
-            <w:proofErr w:type="spellEnd"/>
+              <w:t>Semra Burschik</w:t>
+            </w:r>
           </w:p>
         </w:tc>
       </w:tr>
@@ -54481,7 +54489,7 @@
 </file>
 
 <file path=customXml/itemProps1.xml><?xml version="1.0" encoding="utf-8"?>
-<ds:datastoreItem xmlns:ds="http://schemas.openxmlformats.org/officeDocument/2006/customXml" ds:itemID="{DDA15C49-21F1-4D1C-80D4-227ACACE9B2B}">
+<ds:datastoreItem xmlns:ds="http://schemas.openxmlformats.org/officeDocument/2006/customXml" ds:itemID="{3CC82C75-28B9-4F26-A12A-9C5F73D1D9D1}">
   <ds:schemaRefs>
     <ds:schemaRef ds:uri="http://schemas.openxmlformats.org/officeDocument/2006/bibliography"/>
   </ds:schemaRefs>

--- a/Dokumentation/Iteration3/01_SEP_Projektmappe[913].docx
+++ b/Dokumentation/Iteration3/01_SEP_Projektmappe[913].docx
@@ -202,6 +202,7 @@
           <w:docPartUnique/>
         </w:docPartObj>
       </w:sdtPr>
+      <w:sdtEndPr/>
       <w:sdtContent>
         <w:p>
           <w:pPr>
@@ -44298,10 +44299,7 @@
     <w:p/>
     <w:p/>
     <w:p/>
-    <w:p>
-      <w:bookmarkStart w:id="16" w:name="_GoBack"/>
-      <w:bookmarkEnd w:id="16"/>
-    </w:p>
+    <w:p/>
     <w:p/>
     <w:p/>
     <w:p/>
@@ -44964,8 +44962,8 @@
           </wp:inline>
         </w:drawing>
       </w:r>
-      <w:bookmarkStart w:id="17" w:name="_44sinio" w:colFirst="0" w:colLast="0"/>
-      <w:bookmarkEnd w:id="17"/>
+      <w:bookmarkStart w:id="16" w:name="_44sinio" w:colFirst="0" w:colLast="0"/>
+      <w:bookmarkEnd w:id="16"/>
     </w:p>
     <w:p>
       <w:pPr>
@@ -45052,8 +45050,8 @@
           <w:szCs w:val="32"/>
         </w:rPr>
       </w:pPr>
-      <w:bookmarkStart w:id="18" w:name="_2jxsxqh" w:colFirst="0" w:colLast="0"/>
-      <w:bookmarkEnd w:id="18"/>
+      <w:bookmarkStart w:id="17" w:name="_2jxsxqh" w:colFirst="0" w:colLast="0"/>
+      <w:bookmarkEnd w:id="17"/>
       <w:r>
         <w:rPr>
           <w:color w:val="00000A"/>
@@ -45616,6 +45614,8 @@
             </w:r>
           </w:p>
         </w:tc>
+        <w:bookmarkStart w:id="18" w:name="_GoBack"/>
+        <w:bookmarkEnd w:id="18"/>
       </w:tr>
       <w:tr>
         <w:trPr>
@@ -45704,6 +45704,9 @@
             <w:r>
               <w:t>Andreas</w:t>
             </w:r>
+            <w:r>
+              <w:t>, Tobias</w:t>
+            </w:r>
           </w:p>
         </w:tc>
         <w:tc>
@@ -46001,7 +46004,7 @@
               <w:spacing w:after="0" w:line="240" w:lineRule="auto"/>
             </w:pPr>
             <w:r>
-              <w:t>Andreas, Merlin, Tobias</w:t>
+              <w:t>Merlin, Tobias</w:t>
             </w:r>
           </w:p>
         </w:tc>
@@ -47354,9 +47357,6 @@
             </w:pPr>
             <w:r>
               <w:t>Andreas</w:t>
-            </w:r>
-            <w:r>
-              <w:t>, Merlin</w:t>
             </w:r>
           </w:p>
         </w:tc>
@@ -54489,7 +54489,7 @@
 </file>
 
 <file path=customXml/itemProps1.xml><?xml version="1.0" encoding="utf-8"?>
-<ds:datastoreItem xmlns:ds="http://schemas.openxmlformats.org/officeDocument/2006/customXml" ds:itemID="{3CC82C75-28B9-4F26-A12A-9C5F73D1D9D1}">
+<ds:datastoreItem xmlns:ds="http://schemas.openxmlformats.org/officeDocument/2006/customXml" ds:itemID="{16228232-9B7B-45AF-BAA2-2151CD0393CF}">
   <ds:schemaRefs>
     <ds:schemaRef ds:uri="http://schemas.openxmlformats.org/officeDocument/2006/bibliography"/>
   </ds:schemaRefs>

--- a/Dokumentation/Iteration3/01_SEP_Projektmappe[913].docx
+++ b/Dokumentation/Iteration3/01_SEP_Projektmappe[913].docx
@@ -43967,6 +43967,380 @@
       </w:tr>
     </w:tbl>
     <w:p/>
+    <w:p/>
+    <w:tbl>
+      <w:tblPr>
+        <w:tblStyle w:val="affd"/>
+        <w:tblW w:w="9062" w:type="dxa"/>
+        <w:tblInd w:w="-108" w:type="dxa"/>
+        <w:tblBorders>
+          <w:top w:val="single" w:sz="4" w:space="0" w:color="00000A"/>
+          <w:left w:val="single" w:sz="4" w:space="0" w:color="00000A"/>
+          <w:bottom w:val="single" w:sz="4" w:space="0" w:color="00000A"/>
+          <w:right w:val="single" w:sz="4" w:space="0" w:color="00000A"/>
+          <w:insideH w:val="single" w:sz="4" w:space="0" w:color="00000A"/>
+          <w:insideV w:val="single" w:sz="4" w:space="0" w:color="00000A"/>
+        </w:tblBorders>
+        <w:tblLayout w:type="fixed"/>
+        <w:tblLook w:val="0000" w:firstRow="0" w:lastRow="0" w:firstColumn="0" w:lastColumn="0" w:noHBand="0" w:noVBand="0"/>
+      </w:tblPr>
+      <w:tblGrid>
+        <w:gridCol w:w="2767"/>
+        <w:gridCol w:w="6295"/>
+      </w:tblGrid>
+      <w:tr>
+        <w:tc>
+          <w:tcPr>
+            <w:tcW w:w="2767" w:type="dxa"/>
+            <w:tcBorders>
+              <w:top w:val="single" w:sz="4" w:space="0" w:color="00000A"/>
+              <w:left w:val="single" w:sz="4" w:space="0" w:color="00000A"/>
+              <w:bottom w:val="single" w:sz="4" w:space="0" w:color="00000A"/>
+              <w:right w:val="single" w:sz="4" w:space="0" w:color="00000A"/>
+            </w:tcBorders>
+            <w:shd w:val="clear" w:color="auto" w:fill="BFBFBF"/>
+          </w:tcPr>
+          <w:p>
+            <w:pPr>
+              <w:tabs>
+                <w:tab w:val="right" w:pos="1896"/>
+              </w:tabs>
+              <w:spacing w:after="0" w:line="240" w:lineRule="auto"/>
+              <w:rPr>
+                <w:b/>
+              </w:rPr>
+            </w:pPr>
+            <w:r>
+              <w:rPr>
+                <w:b/>
+              </w:rPr>
+              <w:lastRenderedPageBreak/>
+              <w:t>User Story-ID</w:t>
+            </w:r>
+          </w:p>
+        </w:tc>
+        <w:tc>
+          <w:tcPr>
+            <w:tcW w:w="6295" w:type="dxa"/>
+            <w:tcBorders>
+              <w:top w:val="single" w:sz="4" w:space="0" w:color="00000A"/>
+              <w:left w:val="single" w:sz="4" w:space="0" w:color="00000A"/>
+              <w:bottom w:val="single" w:sz="4" w:space="0" w:color="00000A"/>
+              <w:right w:val="single" w:sz="4" w:space="0" w:color="00000A"/>
+            </w:tcBorders>
+            <w:shd w:val="clear" w:color="auto" w:fill="auto"/>
+          </w:tcPr>
+          <w:p>
+            <w:pPr>
+              <w:spacing w:after="0" w:line="240" w:lineRule="auto"/>
+            </w:pPr>
+            <w:r>
+              <w:t>0</w:t>
+            </w:r>
+            <w:r>
+              <w:t>70</w:t>
+            </w:r>
+          </w:p>
+        </w:tc>
+      </w:tr>
+      <w:tr>
+        <w:tc>
+          <w:tcPr>
+            <w:tcW w:w="2767" w:type="dxa"/>
+            <w:tcBorders>
+              <w:top w:val="single" w:sz="4" w:space="0" w:color="00000A"/>
+              <w:left w:val="single" w:sz="4" w:space="0" w:color="00000A"/>
+              <w:bottom w:val="single" w:sz="4" w:space="0" w:color="00000A"/>
+              <w:right w:val="single" w:sz="4" w:space="0" w:color="00000A"/>
+            </w:tcBorders>
+            <w:shd w:val="clear" w:color="auto" w:fill="BFBFBF"/>
+          </w:tcPr>
+          <w:p>
+            <w:pPr>
+              <w:spacing w:after="0" w:line="240" w:lineRule="auto"/>
+              <w:rPr>
+                <w:b/>
+              </w:rPr>
+            </w:pPr>
+            <w:r>
+              <w:rPr>
+                <w:b/>
+              </w:rPr>
+              <w:t>User Story-Beschreibung</w:t>
+            </w:r>
+          </w:p>
+        </w:tc>
+        <w:tc>
+          <w:tcPr>
+            <w:tcW w:w="6295" w:type="dxa"/>
+            <w:tcBorders>
+              <w:top w:val="single" w:sz="4" w:space="0" w:color="00000A"/>
+              <w:left w:val="single" w:sz="4" w:space="0" w:color="00000A"/>
+              <w:bottom w:val="single" w:sz="4" w:space="0" w:color="00000A"/>
+              <w:right w:val="single" w:sz="4" w:space="0" w:color="00000A"/>
+            </w:tcBorders>
+            <w:shd w:val="clear" w:color="auto" w:fill="auto"/>
+          </w:tcPr>
+          <w:p>
+            <w:pPr>
+              <w:spacing w:after="0" w:line="240" w:lineRule="auto"/>
+            </w:pPr>
+            <w:r>
+              <w:t>Als Benutzer möchte ich die Datenbank zurücksetzen, um einen sauberen Zustand herstellen zu können.</w:t>
+            </w:r>
+          </w:p>
+        </w:tc>
+      </w:tr>
+      <w:tr>
+        <w:tc>
+          <w:tcPr>
+            <w:tcW w:w="2767" w:type="dxa"/>
+            <w:tcBorders>
+              <w:top w:val="single" w:sz="4" w:space="0" w:color="00000A"/>
+              <w:left w:val="single" w:sz="4" w:space="0" w:color="00000A"/>
+              <w:bottom w:val="single" w:sz="4" w:space="0" w:color="00000A"/>
+              <w:right w:val="single" w:sz="4" w:space="0" w:color="00000A"/>
+            </w:tcBorders>
+            <w:shd w:val="clear" w:color="auto" w:fill="BFBFBF"/>
+          </w:tcPr>
+          <w:p>
+            <w:pPr>
+              <w:spacing w:after="0" w:line="240" w:lineRule="auto"/>
+              <w:rPr>
+                <w:b/>
+              </w:rPr>
+            </w:pPr>
+            <w:r>
+              <w:rPr>
+                <w:b/>
+              </w:rPr>
+              <w:t>Geschätzter Realisierungsaufwand</w:t>
+            </w:r>
+          </w:p>
+        </w:tc>
+        <w:tc>
+          <w:tcPr>
+            <w:tcW w:w="6295" w:type="dxa"/>
+            <w:tcBorders>
+              <w:top w:val="single" w:sz="4" w:space="0" w:color="00000A"/>
+              <w:left w:val="single" w:sz="4" w:space="0" w:color="00000A"/>
+              <w:bottom w:val="single" w:sz="4" w:space="0" w:color="00000A"/>
+              <w:right w:val="single" w:sz="4" w:space="0" w:color="00000A"/>
+            </w:tcBorders>
+            <w:shd w:val="clear" w:color="auto" w:fill="auto"/>
+          </w:tcPr>
+          <w:p>
+            <w:pPr>
+              <w:spacing w:after="0" w:line="240" w:lineRule="auto"/>
+            </w:pPr>
+            <w:r>
+              <w:t>2h</w:t>
+            </w:r>
+          </w:p>
+        </w:tc>
+      </w:tr>
+      <w:tr>
+        <w:tc>
+          <w:tcPr>
+            <w:tcW w:w="2767" w:type="dxa"/>
+            <w:tcBorders>
+              <w:top w:val="single" w:sz="4" w:space="0" w:color="00000A"/>
+              <w:left w:val="single" w:sz="4" w:space="0" w:color="00000A"/>
+              <w:bottom w:val="single" w:sz="4" w:space="0" w:color="00000A"/>
+              <w:right w:val="single" w:sz="4" w:space="0" w:color="00000A"/>
+            </w:tcBorders>
+            <w:shd w:val="clear" w:color="auto" w:fill="BFBFBF"/>
+          </w:tcPr>
+          <w:p>
+            <w:pPr>
+              <w:spacing w:after="0" w:line="240" w:lineRule="auto"/>
+              <w:rPr>
+                <w:b/>
+              </w:rPr>
+            </w:pPr>
+            <w:r>
+              <w:rPr>
+                <w:b/>
+              </w:rPr>
+              <w:t>Priorität</w:t>
+            </w:r>
+          </w:p>
+        </w:tc>
+        <w:tc>
+          <w:tcPr>
+            <w:tcW w:w="6295" w:type="dxa"/>
+            <w:tcBorders>
+              <w:top w:val="single" w:sz="4" w:space="0" w:color="00000A"/>
+              <w:left w:val="single" w:sz="4" w:space="0" w:color="00000A"/>
+              <w:bottom w:val="single" w:sz="4" w:space="0" w:color="00000A"/>
+              <w:right w:val="single" w:sz="4" w:space="0" w:color="00000A"/>
+            </w:tcBorders>
+            <w:shd w:val="clear" w:color="auto" w:fill="auto"/>
+          </w:tcPr>
+          <w:p>
+            <w:pPr>
+              <w:spacing w:after="0" w:line="240" w:lineRule="auto"/>
+            </w:pPr>
+            <w:r>
+              <w:t>mittel</w:t>
+            </w:r>
+          </w:p>
+        </w:tc>
+      </w:tr>
+      <w:tr>
+        <w:tc>
+          <w:tcPr>
+            <w:tcW w:w="2767" w:type="dxa"/>
+            <w:tcBorders>
+              <w:top w:val="single" w:sz="4" w:space="0" w:color="00000A"/>
+              <w:left w:val="single" w:sz="4" w:space="0" w:color="00000A"/>
+              <w:bottom w:val="single" w:sz="4" w:space="0" w:color="00000A"/>
+              <w:right w:val="single" w:sz="4" w:space="0" w:color="00000A"/>
+            </w:tcBorders>
+            <w:shd w:val="clear" w:color="auto" w:fill="BFBFBF"/>
+          </w:tcPr>
+          <w:p>
+            <w:pPr>
+              <w:spacing w:after="0" w:line="240" w:lineRule="auto"/>
+              <w:rPr>
+                <w:b/>
+              </w:rPr>
+            </w:pPr>
+            <w:r>
+              <w:rPr>
+                <w:b/>
+              </w:rPr>
+              <w:t>Autor(en)</w:t>
+            </w:r>
+          </w:p>
+        </w:tc>
+        <w:tc>
+          <w:tcPr>
+            <w:tcW w:w="6295" w:type="dxa"/>
+            <w:tcBorders>
+              <w:top w:val="single" w:sz="4" w:space="0" w:color="00000A"/>
+              <w:left w:val="single" w:sz="4" w:space="0" w:color="00000A"/>
+              <w:bottom w:val="single" w:sz="4" w:space="0" w:color="00000A"/>
+              <w:right w:val="single" w:sz="4" w:space="0" w:color="00000A"/>
+            </w:tcBorders>
+            <w:shd w:val="clear" w:color="auto" w:fill="auto"/>
+          </w:tcPr>
+          <w:p>
+            <w:pPr>
+              <w:spacing w:after="0" w:line="240" w:lineRule="auto"/>
+            </w:pPr>
+            <w:r>
+              <w:t>Merlin von Rössing</w:t>
+            </w:r>
+          </w:p>
+        </w:tc>
+      </w:tr>
+      <w:tr>
+        <w:tc>
+          <w:tcPr>
+            <w:tcW w:w="2767" w:type="dxa"/>
+            <w:tcBorders>
+              <w:top w:val="single" w:sz="4" w:space="0" w:color="00000A"/>
+              <w:left w:val="single" w:sz="4" w:space="0" w:color="00000A"/>
+              <w:bottom w:val="single" w:sz="4" w:space="0" w:color="00000A"/>
+              <w:right w:val="single" w:sz="4" w:space="0" w:color="00000A"/>
+            </w:tcBorders>
+            <w:shd w:val="clear" w:color="auto" w:fill="BFBFBF"/>
+          </w:tcPr>
+          <w:p>
+            <w:pPr>
+              <w:spacing w:after="0" w:line="240" w:lineRule="auto"/>
+              <w:rPr>
+                <w:b/>
+              </w:rPr>
+            </w:pPr>
+            <w:r>
+              <w:rPr>
+                <w:b/>
+              </w:rPr>
+              <w:t>Abhängigkeiten zu anderen User Stories</w:t>
+            </w:r>
+          </w:p>
+        </w:tc>
+        <w:tc>
+          <w:tcPr>
+            <w:tcW w:w="6295" w:type="dxa"/>
+            <w:tcBorders>
+              <w:top w:val="single" w:sz="4" w:space="0" w:color="00000A"/>
+              <w:left w:val="single" w:sz="4" w:space="0" w:color="00000A"/>
+              <w:bottom w:val="single" w:sz="4" w:space="0" w:color="00000A"/>
+              <w:right w:val="single" w:sz="4" w:space="0" w:color="00000A"/>
+            </w:tcBorders>
+            <w:shd w:val="clear" w:color="auto" w:fill="auto"/>
+          </w:tcPr>
+          <w:p>
+            <w:pPr>
+              <w:spacing w:after="0" w:line="240" w:lineRule="auto"/>
+            </w:pPr>
+            <w:r>
+              <w:t>N/A</w:t>
+            </w:r>
+          </w:p>
+        </w:tc>
+      </w:tr>
+      <w:tr>
+        <w:tc>
+          <w:tcPr>
+            <w:tcW w:w="2767" w:type="dxa"/>
+            <w:tcBorders>
+              <w:top w:val="single" w:sz="4" w:space="0" w:color="00000A"/>
+              <w:left w:val="single" w:sz="4" w:space="0" w:color="00000A"/>
+              <w:bottom w:val="single" w:sz="4" w:space="0" w:color="00000A"/>
+              <w:right w:val="single" w:sz="4" w:space="0" w:color="00000A"/>
+            </w:tcBorders>
+            <w:shd w:val="clear" w:color="auto" w:fill="BFBFBF"/>
+          </w:tcPr>
+          <w:p>
+            <w:pPr>
+              <w:spacing w:after="0" w:line="240" w:lineRule="auto"/>
+              <w:rPr>
+                <w:b/>
+              </w:rPr>
+            </w:pPr>
+            <w:r>
+              <w:rPr>
+                <w:b/>
+              </w:rPr>
+              <w:t>Zugehörige Szenarien</w:t>
+            </w:r>
+          </w:p>
+        </w:tc>
+        <w:tc>
+          <w:tcPr>
+            <w:tcW w:w="6295" w:type="dxa"/>
+            <w:tcBorders>
+              <w:top w:val="single" w:sz="4" w:space="0" w:color="00000A"/>
+              <w:left w:val="single" w:sz="4" w:space="0" w:color="00000A"/>
+              <w:bottom w:val="single" w:sz="4" w:space="0" w:color="00000A"/>
+              <w:right w:val="single" w:sz="4" w:space="0" w:color="00000A"/>
+            </w:tcBorders>
+            <w:shd w:val="clear" w:color="auto" w:fill="auto"/>
+          </w:tcPr>
+          <w:p>
+            <w:pPr>
+              <w:spacing w:after="0" w:line="240" w:lineRule="auto"/>
+              <w:rPr>
+                <w:color w:val="000000"/>
+              </w:rPr>
+            </w:pPr>
+            <w:proofErr w:type="spellStart"/>
+            <w:r>
+              <w:rPr>
+                <w:color w:val="000000"/>
+              </w:rPr>
+              <w:t>bMSC_ResetDatabase</w:t>
+            </w:r>
+            <w:proofErr w:type="spellEnd"/>
+          </w:p>
+        </w:tc>
+      </w:tr>
+    </w:tbl>
+    <w:p/>
     <w:p>
       <w:r>
         <w:br w:type="page"/>
@@ -43996,6 +44370,8 @@
         <w:lastRenderedPageBreak/>
         <w:t>MSCs</w:t>
       </w:r>
+      <w:bookmarkStart w:id="16" w:name="_GoBack"/>
+      <w:bookmarkEnd w:id="16"/>
     </w:p>
     <w:p/>
     <w:p>
@@ -44901,13 +45277,65 @@
       </w:r>
     </w:p>
     <w:p>
-      <w:pPr>
+      <w:r>
         <w:rPr>
-          <w:color w:val="00000A"/>
-          <w:sz w:val="32"/>
-          <w:szCs w:val="32"/>
+          <w:noProof/>
         </w:rPr>
-      </w:pPr>
+        <w:lastRenderedPageBreak/>
+        <w:drawing>
+          <wp:inline distT="0" distB="0" distL="0" distR="0">
+            <wp:extent cx="4549140" cy="3360420"/>
+            <wp:effectExtent l="0" t="0" r="3810" b="0"/>
+            <wp:docPr id="10" name="Grafik 10"/>
+            <wp:cNvGraphicFramePr>
+              <a:graphicFrameLocks xmlns:a="http://schemas.openxmlformats.org/drawingml/2006/main" noChangeAspect="1"/>
+            </wp:cNvGraphicFramePr>
+            <a:graphic xmlns:a="http://schemas.openxmlformats.org/drawingml/2006/main">
+              <a:graphicData uri="http://schemas.openxmlformats.org/drawingml/2006/picture">
+                <pic:pic xmlns:pic="http://schemas.openxmlformats.org/drawingml/2006/picture">
+                  <pic:nvPicPr>
+                    <pic:cNvPr id="0" name="Picture 1"/>
+                    <pic:cNvPicPr>
+                      <a:picLocks noChangeAspect="1" noChangeArrowheads="1"/>
+                    </pic:cNvPicPr>
+                  </pic:nvPicPr>
+                  <pic:blipFill>
+                    <a:blip r:embed="rId45">
+                      <a:extLst>
+                        <a:ext uri="{28A0092B-C50C-407E-A947-70E740481C1C}">
+                          <a14:useLocalDpi xmlns:a14="http://schemas.microsoft.com/office/drawing/2010/main" val="0"/>
+                        </a:ext>
+                      </a:extLst>
+                    </a:blip>
+                    <a:srcRect/>
+                    <a:stretch>
+                      <a:fillRect/>
+                    </a:stretch>
+                  </pic:blipFill>
+                  <pic:spPr bwMode="auto">
+                    <a:xfrm>
+                      <a:off x="0" y="0"/>
+                      <a:ext cx="4549140" cy="3360420"/>
+                    </a:xfrm>
+                    <a:prstGeom prst="rect">
+                      <a:avLst/>
+                    </a:prstGeom>
+                    <a:noFill/>
+                    <a:ln>
+                      <a:noFill/>
+                    </a:ln>
+                  </pic:spPr>
+                </pic:pic>
+              </a:graphicData>
+            </a:graphic>
+          </wp:inline>
+        </w:drawing>
+      </w:r>
+    </w:p>
+    <w:p>
+      <w:r>
+        <w:br w:type="page"/>
+      </w:r>
       <w:r>
         <w:rPr>
           <w:noProof/>
@@ -44931,7 +45359,7 @@
                     </pic:cNvPicPr>
                   </pic:nvPicPr>
                   <pic:blipFill>
-                    <a:blip r:embed="rId45">
+                    <a:blip r:embed="rId46">
                       <a:extLst>
                         <a:ext uri="{28A0092B-C50C-407E-A947-70E740481C1C}">
                           <a14:useLocalDpi xmlns:a14="http://schemas.microsoft.com/office/drawing/2010/main" val="0"/>
@@ -44962,8 +45390,8 @@
           </wp:inline>
         </w:drawing>
       </w:r>
-      <w:bookmarkStart w:id="16" w:name="_44sinio" w:colFirst="0" w:colLast="0"/>
-      <w:bookmarkEnd w:id="16"/>
+      <w:bookmarkStart w:id="17" w:name="_44sinio" w:colFirst="0" w:colLast="0"/>
+      <w:bookmarkEnd w:id="17"/>
     </w:p>
     <w:p>
       <w:pPr>
@@ -45050,8 +45478,8 @@
           <w:szCs w:val="32"/>
         </w:rPr>
       </w:pPr>
-      <w:bookmarkStart w:id="17" w:name="_2jxsxqh" w:colFirst="0" w:colLast="0"/>
-      <w:bookmarkEnd w:id="17"/>
+      <w:bookmarkStart w:id="18" w:name="_2jxsxqh" w:colFirst="0" w:colLast="0"/>
+      <w:bookmarkEnd w:id="18"/>
       <w:r>
         <w:rPr>
           <w:color w:val="00000A"/>
@@ -45614,8 +46042,6 @@
             </w:r>
           </w:p>
         </w:tc>
-        <w:bookmarkStart w:id="18" w:name="_GoBack"/>
-        <w:bookmarkEnd w:id="18"/>
       </w:tr>
       <w:tr>
         <w:trPr>
@@ -52547,7 +52973,7 @@
     </w:p>
     <w:p/>
     <w:sectPr>
-      <w:footerReference w:type="default" r:id="rId46"/>
+      <w:footerReference w:type="default" r:id="rId47"/>
       <w:pgSz w:w="11906" w:h="16838"/>
       <w:pgMar w:top="1417" w:right="1417" w:bottom="1134" w:left="1417" w:header="0" w:footer="708" w:gutter="0"/>
       <w:pgNumType w:start="1"/>
@@ -54489,7 +54915,7 @@
 </file>
 
 <file path=customXml/itemProps1.xml><?xml version="1.0" encoding="utf-8"?>
-<ds:datastoreItem xmlns:ds="http://schemas.openxmlformats.org/officeDocument/2006/customXml" ds:itemID="{16228232-9B7B-45AF-BAA2-2151CD0393CF}">
+<ds:datastoreItem xmlns:ds="http://schemas.openxmlformats.org/officeDocument/2006/customXml" ds:itemID="{E9987FF8-C304-41FE-8C7C-5422EFFBDC73}">
   <ds:schemaRefs>
     <ds:schemaRef ds:uri="http://schemas.openxmlformats.org/officeDocument/2006/bibliography"/>
   </ds:schemaRefs>
